--- a/assets/ihp_dr_tez.docx
+++ b/assets/ihp_dr_tez.docx
@@ -1054,16 +1054,16 @@
         <mc:AlternateContent>
           <mc:Choice Requires="wps">
             <w:drawing>
-              <wp:anchor distT="0" distB="0" distL="114300" distR="114300" simplePos="0" relativeHeight="251660288" behindDoc="0" locked="0" layoutInCell="1" allowOverlap="1" wp14:anchorId="2B527F7A" wp14:editId="16F14324">
+              <wp:anchor distT="0" distB="0" distL="114300" distR="114300" simplePos="0" relativeHeight="251660288" behindDoc="0" locked="0" layoutInCell="1" allowOverlap="1" wp14:anchorId="2FC789C3" wp14:editId="14FCBF68">
                 <wp:simplePos x="0" y="0"/>
-                <wp:positionH relativeFrom="margin">
-                  <wp:align>center</wp:align>
+                <wp:positionH relativeFrom="column">
+                  <wp:posOffset>1485900</wp:posOffset>
                 </wp:positionH>
                 <wp:positionV relativeFrom="paragraph">
-                  <wp:posOffset>233892</wp:posOffset>
+                  <wp:posOffset>237490</wp:posOffset>
                 </wp:positionV>
-                <wp:extent cx="1419437" cy="0"/>
-                <wp:effectExtent l="0" t="0" r="3175" b="12700"/>
+                <wp:extent cx="2286000" cy="0"/>
+                <wp:effectExtent l="11430" t="5080" r="7620" b="13970"/>
                 <wp:wrapNone/>
                 <wp:docPr id="44" name="Straight Connector 44"/>
                 <wp:cNvGraphicFramePr>
@@ -1078,7 +1078,7 @@
                       <wps:spPr bwMode="auto">
                         <a:xfrm>
                           <a:off x="0" y="0"/>
-                          <a:ext cx="1419437" cy="0"/>
+                          <a:ext cx="2286000" cy="0"/>
                         </a:xfrm>
                         <a:prstGeom prst="line">
                           <a:avLst/>
@@ -1116,9 +1116,8 @@
           </mc:Choice>
           <mc:Fallback>
             <w:pict>
-              <v:line w14:anchorId="61CA4641" id="Straight Connector 44" o:spid="_x0000_s1026" style="position:absolute;z-index:251660288;visibility:visible;mso-wrap-style:square;mso-width-percent:0;mso-height-percent:0;mso-wrap-distance-left:9pt;mso-wrap-distance-top:0;mso-wrap-distance-right:9pt;mso-wrap-distance-bottom:0;mso-position-horizontal:center;mso-position-horizontal-relative:margin;mso-position-vertical:absolute;mso-position-vertical-relative:text;mso-width-percent:0;mso-height-percent:0;mso-width-relative:page;mso-height-relative:page" from="0,18.4pt" to="111.75pt,18.4pt" o:gfxdata="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">
+              <v:line w14:anchorId="3493F76C" id="Straight Connector 44" o:spid="_x0000_s1026" style="position:absolute;z-index:251660288;visibility:visible;mso-wrap-style:square;mso-width-percent:0;mso-height-percent:0;mso-wrap-distance-left:9pt;mso-wrap-distance-top:0;mso-wrap-distance-right:9pt;mso-wrap-distance-bottom:0;mso-position-horizontal:absolute;mso-position-horizontal-relative:text;mso-position-vertical:absolute;mso-position-vertical-relative:text;mso-width-percent:0;mso-height-percent:0;mso-width-relative:page;mso-height-relative:page" from="117pt,18.7pt" to="297pt,18.7pt" o:gfxdata="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">
                 <v:stroke dashstyle="1 1" endcap="round"/>
-                <w10:wrap anchorx="margin"/>
               </v:line>
             </w:pict>
           </mc:Fallback>
@@ -1187,16 +1186,16 @@
         <mc:AlternateContent>
           <mc:Choice Requires="wps">
             <w:drawing>
-              <wp:anchor distT="0" distB="0" distL="114300" distR="114300" simplePos="0" relativeHeight="251659264" behindDoc="0" locked="0" layoutInCell="1" allowOverlap="1" wp14:anchorId="40A96B0F" wp14:editId="3E7CF405">
+              <wp:anchor distT="0" distB="0" distL="114300" distR="114300" simplePos="0" relativeHeight="251659264" behindDoc="0" locked="0" layoutInCell="1" allowOverlap="1" wp14:anchorId="3F47A9C9" wp14:editId="3B4955EB">
                 <wp:simplePos x="0" y="0"/>
-                <wp:positionH relativeFrom="margin">
-                  <wp:align>center</wp:align>
+                <wp:positionH relativeFrom="column">
+                  <wp:posOffset>1485900</wp:posOffset>
                 </wp:positionH>
                 <wp:positionV relativeFrom="paragraph">
-                  <wp:posOffset>15240</wp:posOffset>
+                  <wp:posOffset>16510</wp:posOffset>
                 </wp:positionV>
-                <wp:extent cx="1258570" cy="0"/>
-                <wp:effectExtent l="0" t="0" r="11430" b="12700"/>
+                <wp:extent cx="2286000" cy="0"/>
+                <wp:effectExtent l="11430" t="5080" r="7620" b="13970"/>
                 <wp:wrapNone/>
                 <wp:docPr id="43" name="Straight Connector 43"/>
                 <wp:cNvGraphicFramePr>
@@ -1211,7 +1210,7 @@
                       <wps:spPr bwMode="auto">
                         <a:xfrm>
                           <a:off x="0" y="0"/>
-                          <a:ext cx="1258570" cy="0"/>
+                          <a:ext cx="2286000" cy="0"/>
                         </a:xfrm>
                         <a:prstGeom prst="line">
                           <a:avLst/>
@@ -1248,9 +1247,7 @@
           </mc:Choice>
           <mc:Fallback>
             <w:pict>
-              <v:line w14:anchorId="3B032136" id="Straight Connector 43" o:spid="_x0000_s1026" style="position:absolute;z-index:251659264;visibility:visible;mso-wrap-style:square;mso-width-percent:0;mso-height-percent:0;mso-wrap-distance-left:9pt;mso-wrap-distance-top:0;mso-wrap-distance-right:9pt;mso-wrap-distance-bottom:0;mso-position-horizontal:center;mso-position-horizontal-relative:margin;mso-position-vertical:absolute;mso-position-vertical-relative:text;mso-width-percent:0;mso-height-percent:0;mso-width-relative:page;mso-height-relative:page" from="0,1.2pt" to="99.1pt,1.2pt" o:gfxdata="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">
-                <w10:wrap anchorx="margin"/>
-              </v:line>
+              <v:line w14:anchorId="08EC1B79" id="Straight Connector 43" o:spid="_x0000_s1026" style="position:absolute;z-index:251659264;visibility:visible;mso-wrap-style:square;mso-width-percent:0;mso-height-percent:0;mso-wrap-distance-left:9pt;mso-wrap-distance-top:0;mso-wrap-distance-right:9pt;mso-wrap-distance-bottom:0;mso-position-horizontal:absolute;mso-position-horizontal-relative:text;mso-position-vertical:absolute;mso-position-vertical-relative:text;mso-width-percent:0;mso-height-percent:0;mso-width-relative:page;mso-height-relative:page" from="117pt,1.3pt" to="297pt,1.3pt" o:gfxdata="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"/>
             </w:pict>
           </mc:Fallback>
         </mc:AlternateContent>
@@ -1324,7 +1321,7 @@
         <mc:AlternateContent>
           <mc:Choice Requires="wps">
             <w:drawing>
-              <wp:anchor distT="0" distB="0" distL="114300" distR="114300" simplePos="0" relativeHeight="251664384" behindDoc="0" locked="0" layoutInCell="1" allowOverlap="1" wp14:anchorId="5AAA27ED" wp14:editId="4CCA8D35">
+              <wp:anchor distT="0" distB="0" distL="114300" distR="114300" simplePos="0" relativeHeight="251664384" behindDoc="0" locked="0" layoutInCell="1" allowOverlap="1" wp14:anchorId="0771E04E" wp14:editId="36B6D233">
                 <wp:simplePos x="0" y="0"/>
                 <wp:positionH relativeFrom="column">
                   <wp:posOffset>2984500</wp:posOffset>
@@ -1386,7 +1383,7 @@
           </mc:Choice>
           <mc:Fallback>
             <w:pict>
-              <v:line w14:anchorId="37C955D2" id="Straight Connector 40" o:spid="_x0000_s1026" style="position:absolute;z-index:251664384;visibility:visible;mso-wrap-style:square;mso-width-percent:0;mso-height-percent:0;mso-wrap-distance-left:9pt;mso-wrap-distance-top:0;mso-wrap-distance-right:9pt;mso-wrap-distance-bottom:0;mso-position-horizontal:absolute;mso-position-horizontal-relative:text;mso-position-vertical:absolute;mso-position-vertical-relative:text;mso-width-percent:0;mso-height-percent:0;mso-width-relative:page;mso-height-relative:page" from="235pt,15.7pt" to="415pt,15.7pt" o:gfxdata="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">
+              <v:line w14:anchorId="5226319B" id="Straight Connector 40" o:spid="_x0000_s1026" style="position:absolute;z-index:251664384;visibility:visible;mso-wrap-style:square;mso-width-percent:0;mso-height-percent:0;mso-wrap-distance-left:9pt;mso-wrap-distance-top:0;mso-wrap-distance-right:9pt;mso-wrap-distance-bottom:0;mso-position-horizontal:absolute;mso-position-horizontal-relative:text;mso-position-vertical:absolute;mso-position-vertical-relative:text;mso-width-percent:0;mso-height-percent:0;mso-width-relative:page;mso-height-relative:page" from="235pt,15.7pt" to="415pt,15.7pt" o:gfxdata="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">
                 <v:stroke dashstyle="1 1" endcap="round"/>
               </v:line>
             </w:pict>
@@ -1412,43 +1409,75 @@
           <w:szCs w:val="24"/>
           <w:lang w:val="en-US"/>
         </w:rPr>
-        <w:t xml:space="preserve">     Prof. Dr. </w:t>
-      </w:r>
-      <w:proofErr w:type="spellStart"/>
+        <w:t xml:space="preserve">         </w:t>
+      </w:r>
       <w:r>
         <w:rPr>
           <w:rFonts w:cs="Times New Roman"/>
           <w:szCs w:val="24"/>
           <w:lang w:val="en-US"/>
         </w:rPr>
-        <w:t>Cihan</w:t>
-      </w:r>
-      <w:proofErr w:type="spellEnd"/>
+        <w:t xml:space="preserve">Prof. Dr. </w:t>
+      </w:r>
+      <w:proofErr w:type="spellStart"/>
       <w:r>
         <w:rPr>
           <w:rFonts w:cs="Times New Roman"/>
           <w:szCs w:val="24"/>
           <w:lang w:val="en-US"/>
         </w:rPr>
-        <w:t xml:space="preserve"> IŞIKHAN                                     Assoc. Prof. Dr. </w:t>
-      </w:r>
-      <w:proofErr w:type="spellStart"/>
+        <w:t>Cihan</w:t>
+      </w:r>
+      <w:proofErr w:type="spellEnd"/>
       <w:r>
         <w:rPr>
           <w:rFonts w:cs="Times New Roman"/>
           <w:szCs w:val="24"/>
           <w:lang w:val="en-US"/>
         </w:rPr>
-        <w:t>Derya</w:t>
-      </w:r>
-      <w:proofErr w:type="spellEnd"/>
+        <w:t xml:space="preserve"> IŞIKHAN</w:t>
+      </w:r>
       <w:r>
         <w:rPr>
           <w:rFonts w:cs="Times New Roman"/>
           <w:szCs w:val="24"/>
           <w:lang w:val="en-US"/>
         </w:rPr>
-        <w:t xml:space="preserve"> BİRANT     </w:t>
+        <w:t xml:space="preserve">                    </w:t>
+      </w:r>
+      <w:r>
+        <w:rPr>
+          <w:rFonts w:cs="Times New Roman"/>
+          <w:szCs w:val="24"/>
+          <w:lang w:val="en-US"/>
+        </w:rPr>
+        <w:t xml:space="preserve">           Assoc</w:t>
+      </w:r>
+      <w:r>
+        <w:rPr>
+          <w:rFonts w:cs="Times New Roman"/>
+          <w:szCs w:val="24"/>
+          <w:lang w:val="en-US"/>
+        </w:rPr>
+        <w:t xml:space="preserve">. Prof. Dr. </w:t>
+      </w:r>
+      <w:proofErr w:type="spellStart"/>
+      <w:r>
+        <w:rPr>
+          <w:rFonts w:cs="Times New Roman"/>
+          <w:szCs w:val="24"/>
+          <w:lang w:val="en-US"/>
+        </w:rPr>
+        <w:t>Derya</w:t>
+      </w:r>
+      <w:proofErr w:type="spellEnd"/>
+      <w:r>
+        <w:rPr>
+          <w:rFonts w:cs="Times New Roman"/>
+          <w:szCs w:val="24"/>
+          <w:lang w:val="en-US"/>
+        </w:rPr>
+        <w:t xml:space="preserve"> BİRANT</w:t>
       </w:r>
     </w:p>
     <w:p>
@@ -1473,7 +1502,7 @@
         <mc:AlternateContent>
           <mc:Choice Requires="wps">
             <w:drawing>
-              <wp:anchor distT="0" distB="0" distL="114300" distR="114300" simplePos="0" relativeHeight="251663360" behindDoc="0" locked="0" layoutInCell="1" allowOverlap="1" wp14:anchorId="1198097E" wp14:editId="10B0D515">
+              <wp:anchor distT="0" distB="0" distL="114300" distR="114300" simplePos="0" relativeHeight="251663360" behindDoc="0" locked="0" layoutInCell="1" allowOverlap="1" wp14:anchorId="1EAABB68" wp14:editId="16E44632">
                 <wp:simplePos x="0" y="0"/>
                 <wp:positionH relativeFrom="column">
                   <wp:posOffset>2984500</wp:posOffset>
@@ -1534,7 +1563,7 @@
           </mc:Choice>
           <mc:Fallback>
             <w:pict>
-              <v:line w14:anchorId="330FF801" id="Straight Connector 41" o:spid="_x0000_s1026" style="position:absolute;z-index:251663360;visibility:visible;mso-wrap-style:square;mso-width-percent:0;mso-height-percent:0;mso-wrap-distance-left:9pt;mso-wrap-distance-top:0;mso-wrap-distance-right:9pt;mso-wrap-distance-bottom:0;mso-position-horizontal:absolute;mso-position-horizontal-relative:text;mso-position-vertical:absolute;mso-position-vertical-relative:text;mso-width-percent:0;mso-height-percent:0;mso-width-relative:page;mso-height-relative:page" from="235pt,3.15pt" to="415pt,3.15pt" o:gfxdata="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"/>
+              <v:line w14:anchorId="5DF0977B" id="Straight Connector 41" o:spid="_x0000_s1026" style="position:absolute;z-index:251663360;visibility:visible;mso-wrap-style:square;mso-width-percent:0;mso-height-percent:0;mso-wrap-distance-left:9pt;mso-wrap-distance-top:0;mso-wrap-distance-right:9pt;mso-wrap-distance-bottom:0;mso-position-horizontal:absolute;mso-position-horizontal-relative:text;mso-position-vertical:absolute;mso-position-vertical-relative:text;mso-width-percent:0;mso-height-percent:0;mso-width-relative:page;mso-height-relative:page" from="235pt,3.15pt" to="415pt,3.15pt" o:gfxdata="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"/>
             </w:pict>
           </mc:Fallback>
         </mc:AlternateContent>
@@ -1550,7 +1579,7 @@
         <mc:AlternateContent>
           <mc:Choice Requires="wps">
             <w:drawing>
-              <wp:anchor distT="0" distB="0" distL="114300" distR="114300" simplePos="0" relativeHeight="251661312" behindDoc="0" locked="0" layoutInCell="1" allowOverlap="1" wp14:anchorId="6AEB43D8" wp14:editId="5E969EAB">
+              <wp:anchor distT="0" distB="0" distL="114300" distR="114300" simplePos="0" relativeHeight="251661312" behindDoc="0" locked="0" layoutInCell="1" allowOverlap="1" wp14:anchorId="4E65B598" wp14:editId="2EF4625C">
                 <wp:simplePos x="0" y="0"/>
                 <wp:positionH relativeFrom="column">
                   <wp:posOffset>0</wp:posOffset>
@@ -1611,7 +1640,7 @@
           </mc:Choice>
           <mc:Fallback>
             <w:pict>
-              <v:line w14:anchorId="6ACB2B16" id="Straight Connector 42" o:spid="_x0000_s1026" style="position:absolute;z-index:251661312;visibility:visible;mso-wrap-style:square;mso-width-percent:0;mso-height-percent:0;mso-wrap-distance-left:9pt;mso-wrap-distance-top:0;mso-wrap-distance-right:9pt;mso-wrap-distance-bottom:0;mso-position-horizontal:absolute;mso-position-horizontal-relative:text;mso-position-vertical:absolute;mso-position-vertical-relative:text;mso-width-percent:0;mso-height-percent:0;mso-width-relative:page;mso-height-relative:page" from="0,3.15pt" to="180pt,3.15pt" o:gfxdata="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"/>
+              <v:line w14:anchorId="5BD3565F" id="Straight Connector 42" o:spid="_x0000_s1026" style="position:absolute;z-index:251661312;visibility:visible;mso-wrap-style:square;mso-width-percent:0;mso-height-percent:0;mso-wrap-distance-left:9pt;mso-wrap-distance-top:0;mso-wrap-distance-right:9pt;mso-wrap-distance-bottom:0;mso-position-horizontal:absolute;mso-position-horizontal-relative:text;mso-position-vertical:absolute;mso-position-vertical-relative:text;mso-width-percent:0;mso-height-percent:0;mso-width-relative:page;mso-height-relative:page" from="0,3.15pt" to="180pt,3.15pt" o:gfxdata="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"/>
             </w:pict>
           </mc:Fallback>
         </mc:AlternateContent>
@@ -1627,7 +1656,7 @@
         <mc:AlternateContent>
           <mc:Choice Requires="wps">
             <w:drawing>
-              <wp:anchor distT="0" distB="0" distL="114300" distR="114300" simplePos="0" relativeHeight="251662336" behindDoc="0" locked="0" layoutInCell="1" allowOverlap="1" wp14:anchorId="5351E0DC" wp14:editId="072C307E">
+              <wp:anchor distT="0" distB="0" distL="114300" distR="114300" simplePos="0" relativeHeight="251662336" behindDoc="0" locked="0" layoutInCell="1" allowOverlap="1" wp14:anchorId="706E2A9A" wp14:editId="4D654537">
                 <wp:simplePos x="0" y="0"/>
                 <wp:positionH relativeFrom="column">
                   <wp:posOffset>0</wp:posOffset>
@@ -1689,7 +1718,7 @@
           </mc:Choice>
           <mc:Fallback>
             <w:pict>
-              <v:line w14:anchorId="04FBFACF" id="Straight Connector 39" o:spid="_x0000_s1026" style="position:absolute;z-index:251662336;visibility:visible;mso-wrap-style:square;mso-width-percent:0;mso-height-percent:0;mso-wrap-distance-left:9pt;mso-wrap-distance-top:0;mso-wrap-distance-right:9pt;mso-wrap-distance-bottom:0;mso-position-horizontal:absolute;mso-position-horizontal-relative:text;mso-position-vertical:absolute;mso-position-vertical-relative:text;mso-width-percent:0;mso-height-percent:0;mso-width-relative:page;mso-height-relative:page" from="0,-20.85pt" to="180pt,-20.85pt" o:gfxdata="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">
+              <v:line w14:anchorId="4E98068A" id="Straight Connector 39" o:spid="_x0000_s1026" style="position:absolute;z-index:251662336;visibility:visible;mso-wrap-style:square;mso-width-percent:0;mso-height-percent:0;mso-wrap-distance-left:9pt;mso-wrap-distance-top:0;mso-wrap-distance-right:9pt;mso-wrap-distance-bottom:0;mso-position-horizontal:absolute;mso-position-horizontal-relative:text;mso-position-vertical:absolute;mso-position-vertical-relative:text;mso-width-percent:0;mso-height-percent:0;mso-width-relative:page;mso-height-relative:page" from="0,-20.85pt" to="180pt,-20.85pt" o:gfxdata="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">
                 <v:stroke dashstyle="1 1" endcap="round"/>
               </v:line>
             </w:pict>
@@ -1741,7 +1770,23 @@
           <w:lang w:val="en-US"/>
         </w:rPr>
         <w:tab/>
-        <w:t xml:space="preserve">    Thesis Committee Member     </w:t>
+        <w:t xml:space="preserve">  </w:t>
+      </w:r>
+      <w:r>
+        <w:rPr>
+          <w:rFonts w:eastAsia="Times New Roman" w:cs="Times New Roman"/>
+          <w:szCs w:val="24"/>
+          <w:lang w:val="en-US"/>
+        </w:rPr>
+        <w:t xml:space="preserve">  </w:t>
+      </w:r>
+      <w:r>
+        <w:rPr>
+          <w:rFonts w:eastAsia="Times New Roman" w:cs="Times New Roman"/>
+          <w:szCs w:val="24"/>
+          <w:lang w:val="en-US"/>
+        </w:rPr>
+        <w:t xml:space="preserve">Thesis Committee Member     </w:t>
       </w:r>
       <w:r>
         <w:rPr>
@@ -1814,7 +1859,7 @@
         <mc:AlternateContent>
           <mc:Choice Requires="wps">
             <w:drawing>
-              <wp:anchor distT="0" distB="0" distL="114300" distR="114300" simplePos="0" relativeHeight="251669504" behindDoc="0" locked="0" layoutInCell="1" allowOverlap="1" wp14:anchorId="454CF9B6" wp14:editId="35148DD7">
+              <wp:anchor distT="0" distB="0" distL="114300" distR="114300" simplePos="0" relativeHeight="251669504" behindDoc="0" locked="0" layoutInCell="1" allowOverlap="1" wp14:anchorId="411D1EC8" wp14:editId="1532A34B">
                 <wp:simplePos x="0" y="0"/>
                 <wp:positionH relativeFrom="column">
                   <wp:posOffset>2598968</wp:posOffset>
@@ -1876,7 +1921,7 @@
           </mc:Choice>
           <mc:Fallback>
             <w:pict>
-              <v:line w14:anchorId="36BFB1F1" id="Straight Connector 36" o:spid="_x0000_s1026" style="position:absolute;z-index:251669504;visibility:visible;mso-wrap-style:square;mso-width-percent:0;mso-height-percent:0;mso-wrap-distance-left:9pt;mso-wrap-distance-top:0;mso-wrap-distance-right:9pt;mso-wrap-distance-bottom:0;mso-position-horizontal:absolute;mso-position-horizontal-relative:text;mso-position-vertical:absolute;mso-position-vertical-relative:text;mso-width-percent:0;mso-height-percent:0;mso-width-relative:page;mso-height-relative:page" from="204.65pt,15.75pt" to="420.25pt,15.75pt" o:gfxdata="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">
+              <v:line w14:anchorId="5D3859B2" id="Straight Connector 36" o:spid="_x0000_s1026" style="position:absolute;z-index:251669504;visibility:visible;mso-wrap-style:square;mso-width-percent:0;mso-height-percent:0;mso-wrap-distance-left:9pt;mso-wrap-distance-top:0;mso-wrap-distance-right:9pt;mso-wrap-distance-bottom:0;mso-position-horizontal:absolute;mso-position-horizontal-relative:text;mso-position-vertical:absolute;mso-position-vertical-relative:text;mso-width-percent:0;mso-height-percent:0;mso-width-relative:page;mso-height-relative:page" from="204.65pt,15.75pt" to="420.25pt,15.75pt" o:gfxdata="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">
                 <v:stroke dashstyle="1 1" endcap="round"/>
               </v:line>
             </w:pict>
@@ -1901,43 +1946,79 @@
           <w:szCs w:val="24"/>
           <w:lang w:val="en-US"/>
         </w:rPr>
-        <w:t xml:space="preserve">     Prof. Dr. </w:t>
-      </w:r>
-      <w:proofErr w:type="spellStart"/>
+        <w:t xml:space="preserve">     </w:t>
+      </w:r>
       <w:r>
         <w:rPr>
           <w:rFonts w:cs="Times New Roman"/>
           <w:szCs w:val="24"/>
           <w:lang w:val="en-US"/>
         </w:rPr>
-        <w:t>Xxx</w:t>
-      </w:r>
-      <w:proofErr w:type="spellEnd"/>
+        <w:t xml:space="preserve">     </w:t>
+      </w:r>
       <w:r>
         <w:rPr>
           <w:rFonts w:cs="Times New Roman"/>
           <w:szCs w:val="24"/>
           <w:lang w:val="en-US"/>
         </w:rPr>
-        <w:t xml:space="preserve"> YYY                                                        Assoc. Prof. Dr. </w:t>
-      </w:r>
-      <w:proofErr w:type="spellStart"/>
+        <w:t xml:space="preserve"> </w:t>
+      </w:r>
       <w:r>
         <w:rPr>
           <w:rFonts w:cs="Times New Roman"/>
           <w:szCs w:val="24"/>
           <w:lang w:val="en-US"/>
         </w:rPr>
-        <w:t>Xxx</w:t>
-      </w:r>
-      <w:proofErr w:type="spellEnd"/>
+        <w:t xml:space="preserve">Prof. Dr. </w:t>
+      </w:r>
       <w:r>
         <w:rPr>
           <w:rFonts w:cs="Times New Roman"/>
           <w:szCs w:val="24"/>
           <w:lang w:val="en-US"/>
         </w:rPr>
-        <w:t xml:space="preserve"> YYY    </w:t>
+        <w:t>Lorem Ipsum</w:t>
+      </w:r>
+      <w:r>
+        <w:rPr>
+          <w:rFonts w:cs="Times New Roman"/>
+          <w:szCs w:val="24"/>
+          <w:lang w:val="en-US"/>
+        </w:rPr>
+        <w:t xml:space="preserve">               </w:t>
+      </w:r>
+      <w:r>
+        <w:rPr>
+          <w:rFonts w:cs="Times New Roman"/>
+          <w:szCs w:val="24"/>
+          <w:lang w:val="en-US"/>
+        </w:rPr>
+        <w:t xml:space="preserve">                  </w:t>
+      </w:r>
+      <w:r>
+        <w:rPr>
+          <w:rFonts w:cs="Times New Roman"/>
+          <w:szCs w:val="24"/>
+          <w:lang w:val="en-US"/>
+        </w:rPr>
+        <w:t xml:space="preserve">Assoc. Prof. Dr. </w:t>
+      </w:r>
+      <w:r>
+        <w:rPr>
+          <w:rFonts w:cs="Times New Roman"/>
+          <w:szCs w:val="24"/>
+          <w:lang w:val="en-US"/>
+        </w:rPr>
+        <w:t>Lorem Ipsum</w:t>
+      </w:r>
+      <w:r>
+        <w:rPr>
+          <w:rFonts w:cs="Times New Roman"/>
+          <w:szCs w:val="24"/>
+          <w:lang w:val="en-US"/>
+        </w:rPr>
+        <w:t xml:space="preserve">    </w:t>
       </w:r>
     </w:p>
     <w:p>
@@ -1962,7 +2043,7 @@
         <mc:AlternateContent>
           <mc:Choice Requires="wps">
             <w:drawing>
-              <wp:anchor distT="0" distB="0" distL="114300" distR="114300" simplePos="0" relativeHeight="251668480" behindDoc="0" locked="0" layoutInCell="1" allowOverlap="1" wp14:anchorId="709238F6" wp14:editId="34A016A0">
+              <wp:anchor distT="0" distB="0" distL="114300" distR="114300" simplePos="0" relativeHeight="251668480" behindDoc="0" locked="0" layoutInCell="1" allowOverlap="1" wp14:anchorId="52AF3668" wp14:editId="26C71C88">
                 <wp:simplePos x="0" y="0"/>
                 <wp:positionH relativeFrom="column">
                   <wp:posOffset>2598968</wp:posOffset>
@@ -2023,7 +2104,7 @@
           </mc:Choice>
           <mc:Fallback>
             <w:pict>
-              <v:line w14:anchorId="1B0B58F7" id="Straight Connector 37" o:spid="_x0000_s1026" style="position:absolute;z-index:251668480;visibility:visible;mso-wrap-style:square;mso-width-percent:0;mso-height-percent:0;mso-wrap-distance-left:9pt;mso-wrap-distance-top:0;mso-wrap-distance-right:9pt;mso-wrap-distance-bottom:0;mso-position-horizontal:absolute;mso-position-horizontal-relative:text;mso-position-vertical:absolute;mso-position-vertical-relative:text;mso-width-percent:0;mso-height-percent:0;mso-width-relative:page;mso-height-relative:page" from="204.65pt,3.55pt" to="420.25pt,3.55pt" o:gfxdata="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"/>
+              <v:line w14:anchorId="41ECB940" id="Straight Connector 37" o:spid="_x0000_s1026" style="position:absolute;z-index:251668480;visibility:visible;mso-wrap-style:square;mso-width-percent:0;mso-height-percent:0;mso-wrap-distance-left:9pt;mso-wrap-distance-top:0;mso-wrap-distance-right:9pt;mso-wrap-distance-bottom:0;mso-position-horizontal:absolute;mso-position-horizontal-relative:text;mso-position-vertical:absolute;mso-position-vertical-relative:text;mso-width-percent:0;mso-height-percent:0;mso-width-relative:page;mso-height-relative:page" from="204.65pt,3.55pt" to="420.25pt,3.55pt" o:gfxdata="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"/>
             </w:pict>
           </mc:Fallback>
         </mc:AlternateContent>
@@ -2039,7 +2120,7 @@
         <mc:AlternateContent>
           <mc:Choice Requires="wps">
             <w:drawing>
-              <wp:anchor distT="0" distB="0" distL="114300" distR="114300" simplePos="0" relativeHeight="251666432" behindDoc="0" locked="0" layoutInCell="1" allowOverlap="1" wp14:anchorId="7C90C945" wp14:editId="59865167">
+              <wp:anchor distT="0" distB="0" distL="114300" distR="114300" simplePos="0" relativeHeight="251666432" behindDoc="0" locked="0" layoutInCell="1" allowOverlap="1" wp14:anchorId="3F9E64B3" wp14:editId="3A89F1F5">
                 <wp:simplePos x="0" y="0"/>
                 <wp:positionH relativeFrom="column">
                   <wp:posOffset>0</wp:posOffset>
@@ -2100,7 +2181,7 @@
           </mc:Choice>
           <mc:Fallback>
             <w:pict>
-              <v:line w14:anchorId="61AD47C1" id="Straight Connector 38" o:spid="_x0000_s1026" style="position:absolute;z-index:251666432;visibility:visible;mso-wrap-style:square;mso-width-percent:0;mso-height-percent:0;mso-wrap-distance-left:9pt;mso-wrap-distance-top:0;mso-wrap-distance-right:9pt;mso-wrap-distance-bottom:0;mso-position-horizontal:absolute;mso-position-horizontal-relative:text;mso-position-vertical:absolute;mso-position-vertical-relative:text;mso-width-percent:0;mso-height-percent:0;mso-width-relative:page;mso-height-relative:page" from="0,3.15pt" to="180pt,3.15pt" o:gfxdata="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"/>
+              <v:line w14:anchorId="13F51C7C" id="Straight Connector 38" o:spid="_x0000_s1026" style="position:absolute;z-index:251666432;visibility:visible;mso-wrap-style:square;mso-width-percent:0;mso-height-percent:0;mso-wrap-distance-left:9pt;mso-wrap-distance-top:0;mso-wrap-distance-right:9pt;mso-wrap-distance-bottom:0;mso-position-horizontal:absolute;mso-position-horizontal-relative:text;mso-position-vertical:absolute;mso-position-vertical-relative:text;mso-width-percent:0;mso-height-percent:0;mso-width-relative:page;mso-height-relative:page" from="0,3.15pt" to="180pt,3.15pt" o:gfxdata="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"/>
             </w:pict>
           </mc:Fallback>
         </mc:AlternateContent>
@@ -2116,7 +2197,7 @@
         <mc:AlternateContent>
           <mc:Choice Requires="wps">
             <w:drawing>
-              <wp:anchor distT="0" distB="0" distL="114300" distR="114300" simplePos="0" relativeHeight="251667456" behindDoc="0" locked="0" layoutInCell="1" allowOverlap="1" wp14:anchorId="10EDC7A5" wp14:editId="0D10B5A6">
+              <wp:anchor distT="0" distB="0" distL="114300" distR="114300" simplePos="0" relativeHeight="251667456" behindDoc="0" locked="0" layoutInCell="1" allowOverlap="1" wp14:anchorId="5914100E" wp14:editId="71B8D0EF">
                 <wp:simplePos x="0" y="0"/>
                 <wp:positionH relativeFrom="column">
                   <wp:posOffset>0</wp:posOffset>
@@ -2178,7 +2259,7 @@
           </mc:Choice>
           <mc:Fallback>
             <w:pict>
-              <v:line w14:anchorId="3EFBB45A" id="Straight Connector 35" o:spid="_x0000_s1026" style="position:absolute;z-index:251667456;visibility:visible;mso-wrap-style:square;mso-width-percent:0;mso-height-percent:0;mso-wrap-distance-left:9pt;mso-wrap-distance-top:0;mso-wrap-distance-right:9pt;mso-wrap-distance-bottom:0;mso-position-horizontal:absolute;mso-position-horizontal-relative:text;mso-position-vertical:absolute;mso-position-vertical-relative:text;mso-width-percent:0;mso-height-percent:0;mso-width-relative:page;mso-height-relative:page" from="0,-20.85pt" to="180pt,-20.85pt" o:gfxdata="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">
+              <v:line w14:anchorId="7450B613" id="Straight Connector 35" o:spid="_x0000_s1026" style="position:absolute;z-index:251667456;visibility:visible;mso-wrap-style:square;mso-width-percent:0;mso-height-percent:0;mso-wrap-distance-left:9pt;mso-wrap-distance-top:0;mso-wrap-distance-right:9pt;mso-wrap-distance-bottom:0;mso-position-horizontal:absolute;mso-position-horizontal-relative:text;mso-position-vertical:absolute;mso-position-vertical-relative:text;mso-width-percent:0;mso-height-percent:0;mso-width-relative:page;mso-height-relative:page" from="0,-20.85pt" to="180pt,-20.85pt" o:gfxdata="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">
                 <v:stroke dashstyle="1 1" endcap="round"/>
               </v:line>
             </w:pict>
@@ -2313,7 +2394,7 @@
         <mc:AlternateContent>
           <mc:Choice Requires="wps">
             <w:drawing>
-              <wp:anchor distT="0" distB="0" distL="114300" distR="114300" simplePos="0" relativeHeight="251665408" behindDoc="0" locked="0" layoutInCell="1" allowOverlap="1" wp14:anchorId="55155754" wp14:editId="2EC409EF">
+              <wp:anchor distT="0" distB="0" distL="114300" distR="114300" simplePos="0" relativeHeight="251665408" behindDoc="0" locked="0" layoutInCell="1" allowOverlap="1" wp14:anchorId="5A345796" wp14:editId="2510EB96">
                 <wp:simplePos x="0" y="0"/>
                 <wp:positionH relativeFrom="column">
                   <wp:posOffset>1333500</wp:posOffset>
@@ -2374,7 +2455,7 @@
           </mc:Choice>
           <mc:Fallback>
             <w:pict>
-              <v:line w14:anchorId="7859DF61" id="Straight Connector 34" o:spid="_x0000_s1026" style="position:absolute;z-index:251665408;visibility:visible;mso-wrap-style:square;mso-width-percent:0;mso-height-percent:0;mso-wrap-distance-left:9pt;mso-wrap-distance-top:0;mso-wrap-distance-right:9pt;mso-wrap-distance-bottom:0;mso-position-horizontal:absolute;mso-position-horizontal-relative:text;mso-position-vertical:absolute;mso-position-vertical-relative:text;mso-width-percent:0;mso-height-percent:0;mso-width-relative:page;mso-height-relative:page" from="105pt,10.65pt" to="297pt,10.65pt" o:gfxdata="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"/>
+              <v:line w14:anchorId="72C1D059" id="Straight Connector 34" o:spid="_x0000_s1026" style="position:absolute;z-index:251665408;visibility:visible;mso-wrap-style:square;mso-width-percent:0;mso-height-percent:0;mso-wrap-distance-left:9pt;mso-wrap-distance-top:0;mso-wrap-distance-right:9pt;mso-wrap-distance-bottom:0;mso-position-horizontal:absolute;mso-position-horizontal-relative:text;mso-position-vertical:absolute;mso-position-vertical-relative:text;mso-width-percent:0;mso-height-percent:0;mso-width-relative:page;mso-height-relative:page" from="105pt,10.65pt" to="297pt,10.65pt" o:gfxdata="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"/>
             </w:pict>
           </mc:Fallback>
         </mc:AlternateContent>
@@ -2392,13 +2473,23 @@
           <w:lang w:val="en-US"/>
         </w:rPr>
       </w:pPr>
+      <w:proofErr w:type="spellStart"/>
       <w:r>
         <w:rPr>
           <w:rFonts w:eastAsia="Times New Roman" w:cs="Times New Roman"/>
           <w:szCs w:val="24"/>
           <w:lang w:val="en-US"/>
         </w:rPr>
-        <w:t xml:space="preserve">Prof. Dr. </w:t>
+        <w:t>Prof.Dr</w:t>
+      </w:r>
+      <w:proofErr w:type="spellEnd"/>
+      <w:r>
+        <w:rPr>
+          <w:rFonts w:eastAsia="Times New Roman" w:cs="Times New Roman"/>
+          <w:szCs w:val="24"/>
+          <w:lang w:val="en-US"/>
+        </w:rPr>
+        <w:t xml:space="preserve">. </w:t>
       </w:r>
       <w:proofErr w:type="spellStart"/>
       <w:r>
@@ -2542,7 +2633,13 @@
         <w:pStyle w:val="Metin"/>
       </w:pPr>
       <w:r>
-        <w:t>And finally, I would like to express my sincere gratitude to my wife, my son and my parents for their support, patience, and love. I could not be able to complete this work without their invaluable support. Thank you.</w:t>
+        <w:t>And finally, I would like to express my sincere gratitude to my wife, my son</w:t>
+      </w:r>
+      <w:r>
+        <w:t>,</w:t>
+      </w:r>
+      <w:r>
+        <w:t xml:space="preserve"> and my parents for their support, patience, and love. I could not be able to complete this work without their invaluable support. Thank you.</w:t>
       </w:r>
     </w:p>
     <w:p>
@@ -2794,7 +2891,423 @@
         <w:pStyle w:val="Metin"/>
       </w:pPr>
       <w:r>
-        <w:t>In recent years, sensors have become smaller enough to be used in every system, positive developments in the academic environment, and a decrease in prices have increased the interest in sensors. Sensor-based systems have spread rapidly to all areas of daily life, especially in industrial areas. Massive amounts of raw sensor data from sensor-based systems, the area of use of which has increased considerably, pose a fundamentally new set of research challenges, including their structuring, sharing, and management in a common framework. Although there are many academic studies on the integration of sensor data between different sensor-based systems, these studies focused on the integration of the data as syntax rather than semantic integration.</w:t>
+        <w:t xml:space="preserve">Lorem ipsum dolor sit </w:t>
+      </w:r>
+      <w:proofErr w:type="spellStart"/>
+      <w:r>
+        <w:t>amet</w:t>
+      </w:r>
+      <w:proofErr w:type="spellEnd"/>
+      <w:r>
+        <w:t xml:space="preserve">, </w:t>
+      </w:r>
+      <w:proofErr w:type="spellStart"/>
+      <w:r>
+        <w:t>consectetur</w:t>
+      </w:r>
+      <w:proofErr w:type="spellEnd"/>
+      <w:r>
+        <w:t xml:space="preserve"> </w:t>
+      </w:r>
+      <w:proofErr w:type="spellStart"/>
+      <w:r>
+        <w:t>adipiscing</w:t>
+      </w:r>
+      <w:proofErr w:type="spellEnd"/>
+      <w:r>
+        <w:t xml:space="preserve"> </w:t>
+      </w:r>
+      <w:proofErr w:type="spellStart"/>
+      <w:r>
+        <w:t>elit</w:t>
+      </w:r>
+      <w:proofErr w:type="spellEnd"/>
+      <w:r>
+        <w:t xml:space="preserve">. Nunc </w:t>
+      </w:r>
+      <w:proofErr w:type="spellStart"/>
+      <w:r>
+        <w:t>quis</w:t>
+      </w:r>
+      <w:proofErr w:type="spellEnd"/>
+      <w:r>
+        <w:t xml:space="preserve"> </w:t>
+      </w:r>
+      <w:proofErr w:type="spellStart"/>
+      <w:r>
+        <w:t>ullamcorper</w:t>
+      </w:r>
+      <w:proofErr w:type="spellEnd"/>
+      <w:r>
+        <w:t xml:space="preserve"> </w:t>
+      </w:r>
+      <w:proofErr w:type="spellStart"/>
+      <w:r>
+        <w:t>velit</w:t>
+      </w:r>
+      <w:proofErr w:type="spellEnd"/>
+      <w:r>
+        <w:t xml:space="preserve">. Sed </w:t>
+      </w:r>
+      <w:proofErr w:type="spellStart"/>
+      <w:r>
+        <w:t>mattis</w:t>
+      </w:r>
+      <w:proofErr w:type="spellEnd"/>
+      <w:r>
+        <w:t xml:space="preserve"> eros in </w:t>
+      </w:r>
+      <w:proofErr w:type="spellStart"/>
+      <w:r>
+        <w:t>sapien</w:t>
+      </w:r>
+      <w:proofErr w:type="spellEnd"/>
+      <w:r>
+        <w:t xml:space="preserve"> </w:t>
+      </w:r>
+      <w:proofErr w:type="spellStart"/>
+      <w:r>
+        <w:t>placerat</w:t>
+      </w:r>
+      <w:proofErr w:type="spellEnd"/>
+      <w:r>
+        <w:t xml:space="preserve"> </w:t>
+      </w:r>
+      <w:proofErr w:type="spellStart"/>
+      <w:r>
+        <w:t>accumsan</w:t>
+      </w:r>
+      <w:proofErr w:type="spellEnd"/>
+      <w:r>
+        <w:t xml:space="preserve">. </w:t>
+      </w:r>
+      <w:proofErr w:type="spellStart"/>
+      <w:r>
+        <w:t>Curabitur</w:t>
+      </w:r>
+      <w:proofErr w:type="spellEnd"/>
+      <w:r>
+        <w:t xml:space="preserve"> non </w:t>
+      </w:r>
+      <w:proofErr w:type="spellStart"/>
+      <w:r>
+        <w:t>augue</w:t>
+      </w:r>
+      <w:proofErr w:type="spellEnd"/>
+      <w:r>
+        <w:t xml:space="preserve"> </w:t>
+      </w:r>
+      <w:proofErr w:type="spellStart"/>
+      <w:r>
+        <w:t>eu</w:t>
+      </w:r>
+      <w:proofErr w:type="spellEnd"/>
+      <w:r>
+        <w:t xml:space="preserve"> nisi </w:t>
+      </w:r>
+      <w:proofErr w:type="spellStart"/>
+      <w:r>
+        <w:t>hendrerit</w:t>
+      </w:r>
+      <w:proofErr w:type="spellEnd"/>
+      <w:r>
+        <w:t xml:space="preserve"> </w:t>
+      </w:r>
+      <w:proofErr w:type="spellStart"/>
+      <w:r>
+        <w:t>mattis</w:t>
+      </w:r>
+      <w:proofErr w:type="spellEnd"/>
+      <w:r>
+        <w:t xml:space="preserve"> in vitae est. </w:t>
+      </w:r>
+      <w:proofErr w:type="spellStart"/>
+      <w:r>
+        <w:t>Nullam</w:t>
+      </w:r>
+      <w:proofErr w:type="spellEnd"/>
+      <w:r>
+        <w:t xml:space="preserve"> id lorem </w:t>
+      </w:r>
+      <w:proofErr w:type="spellStart"/>
+      <w:r>
+        <w:t>elit</w:t>
+      </w:r>
+      <w:proofErr w:type="spellEnd"/>
+      <w:r>
+        <w:t xml:space="preserve">. Sed semper </w:t>
+      </w:r>
+      <w:proofErr w:type="spellStart"/>
+      <w:r>
+        <w:t>tellus</w:t>
+      </w:r>
+      <w:proofErr w:type="spellEnd"/>
+      <w:r>
+        <w:t xml:space="preserve"> </w:t>
+      </w:r>
+      <w:proofErr w:type="gramStart"/>
+      <w:r>
+        <w:t>a</w:t>
+      </w:r>
+      <w:proofErr w:type="gramEnd"/>
+      <w:r>
+        <w:t xml:space="preserve"> </w:t>
+      </w:r>
+      <w:proofErr w:type="spellStart"/>
+      <w:r>
+        <w:t>est</w:t>
+      </w:r>
+      <w:proofErr w:type="spellEnd"/>
+      <w:r>
+        <w:t xml:space="preserve"> </w:t>
+      </w:r>
+      <w:proofErr w:type="spellStart"/>
+      <w:r>
+        <w:t>tincidunt</w:t>
+      </w:r>
+      <w:proofErr w:type="spellEnd"/>
+      <w:r>
+        <w:t xml:space="preserve">, </w:t>
+      </w:r>
+      <w:proofErr w:type="spellStart"/>
+      <w:r>
+        <w:t>tincidunt</w:t>
+      </w:r>
+      <w:proofErr w:type="spellEnd"/>
+      <w:r>
+        <w:t xml:space="preserve"> gravida </w:t>
+      </w:r>
+      <w:proofErr w:type="spellStart"/>
+      <w:r>
+        <w:t>tortor</w:t>
+      </w:r>
+      <w:proofErr w:type="spellEnd"/>
+      <w:r>
+        <w:t xml:space="preserve"> </w:t>
+      </w:r>
+      <w:proofErr w:type="spellStart"/>
+      <w:r>
+        <w:t>ultrices</w:t>
+      </w:r>
+      <w:proofErr w:type="spellEnd"/>
+      <w:r>
+        <w:t xml:space="preserve">. In </w:t>
+      </w:r>
+      <w:proofErr w:type="spellStart"/>
+      <w:r>
+        <w:t>dapibus</w:t>
+      </w:r>
+      <w:proofErr w:type="spellEnd"/>
+      <w:r>
+        <w:t xml:space="preserve"> id </w:t>
+      </w:r>
+      <w:proofErr w:type="spellStart"/>
+      <w:r>
+        <w:t>erat</w:t>
+      </w:r>
+      <w:proofErr w:type="spellEnd"/>
+      <w:r>
+        <w:t xml:space="preserve"> vitae </w:t>
+      </w:r>
+      <w:proofErr w:type="spellStart"/>
+      <w:r>
+        <w:t>imperdiet</w:t>
+      </w:r>
+      <w:proofErr w:type="spellEnd"/>
+      <w:r>
+        <w:t xml:space="preserve">. </w:t>
+      </w:r>
+      <w:proofErr w:type="spellStart"/>
+      <w:r>
+        <w:t>Praesent</w:t>
+      </w:r>
+      <w:proofErr w:type="spellEnd"/>
+      <w:r>
+        <w:t xml:space="preserve"> </w:t>
+      </w:r>
+      <w:proofErr w:type="spellStart"/>
+      <w:r>
+        <w:t>tincidunt</w:t>
+      </w:r>
+      <w:proofErr w:type="spellEnd"/>
+      <w:r>
+        <w:t xml:space="preserve"> id ante </w:t>
+      </w:r>
+      <w:proofErr w:type="spellStart"/>
+      <w:r>
+        <w:t>sollicitudin</w:t>
+      </w:r>
+      <w:proofErr w:type="spellEnd"/>
+      <w:r>
+        <w:t xml:space="preserve"> cursus. Aenean </w:t>
+      </w:r>
+      <w:proofErr w:type="spellStart"/>
+      <w:r>
+        <w:t>blandit</w:t>
+      </w:r>
+      <w:proofErr w:type="spellEnd"/>
+      <w:r>
+        <w:t xml:space="preserve"> </w:t>
+      </w:r>
+      <w:proofErr w:type="spellStart"/>
+      <w:r>
+        <w:t>purus</w:t>
+      </w:r>
+      <w:proofErr w:type="spellEnd"/>
+      <w:r>
+        <w:t xml:space="preserve"> </w:t>
+      </w:r>
+      <w:proofErr w:type="spellStart"/>
+      <w:r>
+        <w:t>nibh</w:t>
+      </w:r>
+      <w:proofErr w:type="spellEnd"/>
+      <w:r>
+        <w:t xml:space="preserve">, a semper </w:t>
+      </w:r>
+      <w:proofErr w:type="spellStart"/>
+      <w:r>
+        <w:t>sapien</w:t>
+      </w:r>
+      <w:proofErr w:type="spellEnd"/>
+      <w:r>
+        <w:t xml:space="preserve"> </w:t>
+      </w:r>
+      <w:proofErr w:type="spellStart"/>
+      <w:r>
+        <w:t>tincidunt</w:t>
+      </w:r>
+      <w:proofErr w:type="spellEnd"/>
+      <w:r>
+        <w:t xml:space="preserve"> </w:t>
+      </w:r>
+      <w:proofErr w:type="spellStart"/>
+      <w:r>
+        <w:t>quis</w:t>
+      </w:r>
+      <w:proofErr w:type="spellEnd"/>
+      <w:r>
+        <w:t xml:space="preserve">. Integer </w:t>
+      </w:r>
+      <w:proofErr w:type="spellStart"/>
+      <w:r>
+        <w:t>pellentesque</w:t>
+      </w:r>
+      <w:proofErr w:type="spellEnd"/>
+      <w:r>
+        <w:t xml:space="preserve"> </w:t>
+      </w:r>
+      <w:proofErr w:type="spellStart"/>
+      <w:r>
+        <w:t>luctus</w:t>
+      </w:r>
+      <w:proofErr w:type="spellEnd"/>
+      <w:r>
+        <w:t xml:space="preserve"> </w:t>
+      </w:r>
+      <w:proofErr w:type="spellStart"/>
+      <w:r>
+        <w:t>nisl</w:t>
+      </w:r>
+      <w:proofErr w:type="spellEnd"/>
+      <w:r>
+        <w:t xml:space="preserve"> a </w:t>
+      </w:r>
+      <w:proofErr w:type="spellStart"/>
+      <w:r>
+        <w:t>venenatis</w:t>
+      </w:r>
+      <w:proofErr w:type="spellEnd"/>
+      <w:r>
+        <w:t xml:space="preserve">. </w:t>
+      </w:r>
+      <w:proofErr w:type="spellStart"/>
+      <w:r>
+        <w:t>Phasellus</w:t>
+      </w:r>
+      <w:proofErr w:type="spellEnd"/>
+      <w:r>
+        <w:t xml:space="preserve"> </w:t>
+      </w:r>
+      <w:proofErr w:type="spellStart"/>
+      <w:r>
+        <w:t>nisl</w:t>
+      </w:r>
+      <w:proofErr w:type="spellEnd"/>
+      <w:r>
+        <w:t xml:space="preserve"> </w:t>
+      </w:r>
+      <w:proofErr w:type="spellStart"/>
+      <w:r>
+        <w:t>nunc</w:t>
+      </w:r>
+      <w:proofErr w:type="spellEnd"/>
+      <w:r>
+        <w:t xml:space="preserve">, </w:t>
+      </w:r>
+      <w:proofErr w:type="spellStart"/>
+      <w:r>
+        <w:t>consectetur</w:t>
+      </w:r>
+      <w:proofErr w:type="spellEnd"/>
+      <w:r>
+        <w:t xml:space="preserve"> vel diam </w:t>
+      </w:r>
+      <w:proofErr w:type="spellStart"/>
+      <w:r>
+        <w:t>ut</w:t>
+      </w:r>
+      <w:proofErr w:type="spellEnd"/>
+      <w:r>
+        <w:t xml:space="preserve">, tempus </w:t>
+      </w:r>
+      <w:proofErr w:type="spellStart"/>
+      <w:r>
+        <w:t>eleifend</w:t>
+      </w:r>
+      <w:proofErr w:type="spellEnd"/>
+      <w:r>
+        <w:t xml:space="preserve"> </w:t>
+      </w:r>
+      <w:proofErr w:type="spellStart"/>
+      <w:r>
+        <w:t>justo</w:t>
+      </w:r>
+      <w:proofErr w:type="spellEnd"/>
+      <w:r>
+        <w:t xml:space="preserve">. </w:t>
+      </w:r>
+      <w:proofErr w:type="spellStart"/>
+      <w:r>
+        <w:t>Suspendisse</w:t>
+      </w:r>
+      <w:proofErr w:type="spellEnd"/>
+      <w:r>
+        <w:t xml:space="preserve"> </w:t>
+      </w:r>
+      <w:proofErr w:type="spellStart"/>
+      <w:r>
+        <w:t>venenatis</w:t>
+      </w:r>
+      <w:proofErr w:type="spellEnd"/>
+      <w:r>
+        <w:t xml:space="preserve"> </w:t>
+      </w:r>
+      <w:proofErr w:type="spellStart"/>
+      <w:r>
+        <w:t>vehicula</w:t>
+      </w:r>
+      <w:proofErr w:type="spellEnd"/>
+      <w:r>
+        <w:t xml:space="preserve"> </w:t>
+      </w:r>
+      <w:proofErr w:type="spellStart"/>
+      <w:r>
+        <w:t>ultricies</w:t>
+      </w:r>
+      <w:proofErr w:type="spellEnd"/>
+      <w:r>
+        <w:t>.</w:t>
       </w:r>
     </w:p>
     <w:p>
@@ -2806,32 +3319,863 @@
       <w:pPr>
         <w:pStyle w:val="Metin"/>
       </w:pPr>
-      <w:r>
-        <w:t xml:space="preserve">Nowadays, the semantic sensor web approach, which enables us to enrich the meaning of sensor data in order to provide more advanced access to sensor data and add annotations, has been seen by some researchers as a critical technology in solving these problems. The grand goal of this thesis is to provide a standard data model for heterogeneous sensor data from different platforms by extending the ontology of semantic sensor networks. The proposed system was tested using 8 indoor parameters collected in the Application and Research Center and Intensive Care Unit within </w:t>
-      </w:r>
-      <w:proofErr w:type="spellStart"/>
-      <w:r>
-        <w:t>Abant</w:t>
-      </w:r>
-      <w:proofErr w:type="spellEnd"/>
-      <w:r>
-        <w:t xml:space="preserve"> </w:t>
-      </w:r>
-      <w:proofErr w:type="spellStart"/>
-      <w:r>
-        <w:t>Izzet</w:t>
-      </w:r>
-      <w:proofErr w:type="spellEnd"/>
-      <w:r>
-        <w:t xml:space="preserve"> </w:t>
-      </w:r>
-      <w:proofErr w:type="spellStart"/>
-      <w:r>
-        <w:t>Baysal</w:t>
-      </w:r>
-      <w:proofErr w:type="spellEnd"/>
-      <w:r>
-        <w:t xml:space="preserve"> University. Sensor data collected from selected use-cases were added to the proposed framework and an RDF data set was created. Classic machine learning algorithms have been implemented on the RDF data set created and compared from different angles.</w:t>
+      <w:proofErr w:type="spellStart"/>
+      <w:r>
+        <w:t>Phasellus</w:t>
+      </w:r>
+      <w:proofErr w:type="spellEnd"/>
+      <w:r>
+        <w:t xml:space="preserve"> </w:t>
+      </w:r>
+      <w:proofErr w:type="spellStart"/>
+      <w:r>
+        <w:t>quis</w:t>
+      </w:r>
+      <w:proofErr w:type="spellEnd"/>
+      <w:r>
+        <w:t xml:space="preserve"> </w:t>
+      </w:r>
+      <w:proofErr w:type="spellStart"/>
+      <w:r>
+        <w:t>risus</w:t>
+      </w:r>
+      <w:proofErr w:type="spellEnd"/>
+      <w:r>
+        <w:t xml:space="preserve"> </w:t>
+      </w:r>
+      <w:proofErr w:type="spellStart"/>
+      <w:r>
+        <w:t>eget</w:t>
+      </w:r>
+      <w:proofErr w:type="spellEnd"/>
+      <w:r>
+        <w:t xml:space="preserve"> </w:t>
+      </w:r>
+      <w:proofErr w:type="spellStart"/>
+      <w:r>
+        <w:t>nibh</w:t>
+      </w:r>
+      <w:proofErr w:type="spellEnd"/>
+      <w:r>
+        <w:t xml:space="preserve"> lacinia </w:t>
+      </w:r>
+      <w:proofErr w:type="spellStart"/>
+      <w:r>
+        <w:t>accumsan</w:t>
+      </w:r>
+      <w:proofErr w:type="spellEnd"/>
+      <w:r>
+        <w:t xml:space="preserve">. </w:t>
+      </w:r>
+      <w:proofErr w:type="spellStart"/>
+      <w:r>
+        <w:t>Nulla</w:t>
+      </w:r>
+      <w:proofErr w:type="spellEnd"/>
+      <w:r>
+        <w:t xml:space="preserve"> </w:t>
+      </w:r>
+      <w:proofErr w:type="spellStart"/>
+      <w:r>
+        <w:t>facilisi</w:t>
+      </w:r>
+      <w:proofErr w:type="spellEnd"/>
+      <w:r>
+        <w:t xml:space="preserve">. Donec ac </w:t>
+      </w:r>
+      <w:proofErr w:type="spellStart"/>
+      <w:r>
+        <w:t>nisl</w:t>
+      </w:r>
+      <w:proofErr w:type="spellEnd"/>
+      <w:r>
+        <w:t xml:space="preserve"> </w:t>
+      </w:r>
+      <w:proofErr w:type="spellStart"/>
+      <w:r>
+        <w:t>fringilla</w:t>
+      </w:r>
+      <w:proofErr w:type="spellEnd"/>
+      <w:r>
+        <w:t xml:space="preserve">, </w:t>
+      </w:r>
+      <w:proofErr w:type="spellStart"/>
+      <w:r>
+        <w:t>eleifend</w:t>
+      </w:r>
+      <w:proofErr w:type="spellEnd"/>
+      <w:r>
+        <w:t xml:space="preserve"> </w:t>
+      </w:r>
+      <w:proofErr w:type="spellStart"/>
+      <w:r>
+        <w:t>urna</w:t>
+      </w:r>
+      <w:proofErr w:type="spellEnd"/>
+      <w:r>
+        <w:t xml:space="preserve"> vitae, </w:t>
+      </w:r>
+      <w:proofErr w:type="spellStart"/>
+      <w:r>
+        <w:t>iaculis</w:t>
+      </w:r>
+      <w:proofErr w:type="spellEnd"/>
+      <w:r>
+        <w:t xml:space="preserve"> ante. </w:t>
+      </w:r>
+      <w:proofErr w:type="spellStart"/>
+      <w:r>
+        <w:t>Suspendisse</w:t>
+      </w:r>
+      <w:proofErr w:type="spellEnd"/>
+      <w:r>
+        <w:t xml:space="preserve"> cursus a </w:t>
+      </w:r>
+      <w:proofErr w:type="spellStart"/>
+      <w:r>
+        <w:t>urna</w:t>
+      </w:r>
+      <w:proofErr w:type="spellEnd"/>
+      <w:r>
+        <w:t xml:space="preserve"> </w:t>
+      </w:r>
+      <w:proofErr w:type="spellStart"/>
+      <w:r>
+        <w:t>posuere</w:t>
+      </w:r>
+      <w:proofErr w:type="spellEnd"/>
+      <w:r>
+        <w:t xml:space="preserve"> </w:t>
+      </w:r>
+      <w:proofErr w:type="spellStart"/>
+      <w:r>
+        <w:t>tincidunt</w:t>
+      </w:r>
+      <w:proofErr w:type="spellEnd"/>
+      <w:r>
+        <w:t xml:space="preserve">. </w:t>
+      </w:r>
+      <w:proofErr w:type="spellStart"/>
+      <w:r>
+        <w:t>Suspendisse</w:t>
+      </w:r>
+      <w:proofErr w:type="spellEnd"/>
+      <w:r>
+        <w:t xml:space="preserve"> </w:t>
+      </w:r>
+      <w:proofErr w:type="spellStart"/>
+      <w:r>
+        <w:t>eu</w:t>
+      </w:r>
+      <w:proofErr w:type="spellEnd"/>
+      <w:r>
+        <w:t xml:space="preserve"> </w:t>
+      </w:r>
+      <w:proofErr w:type="spellStart"/>
+      <w:r>
+        <w:t>ullamcorper</w:t>
+      </w:r>
+      <w:proofErr w:type="spellEnd"/>
+      <w:r>
+        <w:t xml:space="preserve"> est. In </w:t>
+      </w:r>
+      <w:proofErr w:type="spellStart"/>
+      <w:r>
+        <w:t>feugiat</w:t>
+      </w:r>
+      <w:proofErr w:type="spellEnd"/>
+      <w:r>
+        <w:t xml:space="preserve"> </w:t>
+      </w:r>
+      <w:proofErr w:type="spellStart"/>
+      <w:r>
+        <w:t>turpis</w:t>
+      </w:r>
+      <w:proofErr w:type="spellEnd"/>
+      <w:r>
+        <w:t xml:space="preserve"> sed maximus </w:t>
+      </w:r>
+      <w:proofErr w:type="spellStart"/>
+      <w:r>
+        <w:t>commodo</w:t>
+      </w:r>
+      <w:proofErr w:type="spellEnd"/>
+      <w:r>
+        <w:t xml:space="preserve">. </w:t>
+      </w:r>
+      <w:proofErr w:type="spellStart"/>
+      <w:r>
+        <w:t>Nulla</w:t>
+      </w:r>
+      <w:proofErr w:type="spellEnd"/>
+      <w:r>
+        <w:t xml:space="preserve"> </w:t>
+      </w:r>
+      <w:proofErr w:type="spellStart"/>
+      <w:r>
+        <w:t>facilisi</w:t>
+      </w:r>
+      <w:proofErr w:type="spellEnd"/>
+      <w:r>
+        <w:t>.</w:t>
+      </w:r>
+    </w:p>
+    <w:p>
+      <w:pPr>
+        <w:pStyle w:val="Metin"/>
+      </w:pPr>
+    </w:p>
+    <w:p>
+      <w:pPr>
+        <w:pStyle w:val="Metin"/>
+      </w:pPr>
+      <w:proofErr w:type="spellStart"/>
+      <w:r>
+        <w:t>Nulla</w:t>
+      </w:r>
+      <w:proofErr w:type="spellEnd"/>
+      <w:r>
+        <w:t xml:space="preserve"> </w:t>
+      </w:r>
+      <w:proofErr w:type="spellStart"/>
+      <w:r>
+        <w:t>placerat</w:t>
+      </w:r>
+      <w:proofErr w:type="spellEnd"/>
+      <w:r>
+        <w:t xml:space="preserve"> </w:t>
+      </w:r>
+      <w:proofErr w:type="spellStart"/>
+      <w:r>
+        <w:t>orci</w:t>
+      </w:r>
+      <w:proofErr w:type="spellEnd"/>
+      <w:r>
+        <w:t xml:space="preserve"> a </w:t>
+      </w:r>
+      <w:proofErr w:type="spellStart"/>
+      <w:r>
+        <w:t>pretium</w:t>
+      </w:r>
+      <w:proofErr w:type="spellEnd"/>
+      <w:r>
+        <w:t xml:space="preserve"> </w:t>
+      </w:r>
+      <w:proofErr w:type="spellStart"/>
+      <w:r>
+        <w:t>iaculis</w:t>
+      </w:r>
+      <w:proofErr w:type="spellEnd"/>
+      <w:r>
+        <w:t xml:space="preserve">. Maecenas pulvinar sed </w:t>
+      </w:r>
+      <w:proofErr w:type="spellStart"/>
+      <w:r>
+        <w:t>nisl</w:t>
+      </w:r>
+      <w:proofErr w:type="spellEnd"/>
+      <w:r>
+        <w:t xml:space="preserve"> a cursus. Integer </w:t>
+      </w:r>
+      <w:proofErr w:type="spellStart"/>
+      <w:r>
+        <w:t>nec</w:t>
+      </w:r>
+      <w:proofErr w:type="spellEnd"/>
+      <w:r>
+        <w:t xml:space="preserve"> pharetra </w:t>
+      </w:r>
+      <w:proofErr w:type="spellStart"/>
+      <w:r>
+        <w:t>risus</w:t>
+      </w:r>
+      <w:proofErr w:type="spellEnd"/>
+      <w:r>
+        <w:t xml:space="preserve">. Ut fermentum </w:t>
+      </w:r>
+      <w:proofErr w:type="spellStart"/>
+      <w:r>
+        <w:t>sem</w:t>
+      </w:r>
+      <w:proofErr w:type="spellEnd"/>
+      <w:r>
+        <w:t xml:space="preserve"> id magna </w:t>
+      </w:r>
+      <w:proofErr w:type="spellStart"/>
+      <w:r>
+        <w:t>euismod</w:t>
+      </w:r>
+      <w:proofErr w:type="spellEnd"/>
+      <w:r>
+        <w:t xml:space="preserve">, </w:t>
+      </w:r>
+      <w:proofErr w:type="gramStart"/>
+      <w:r>
+        <w:t>a</w:t>
+      </w:r>
+      <w:proofErr w:type="gramEnd"/>
+      <w:r>
+        <w:t xml:space="preserve"> </w:t>
+      </w:r>
+      <w:proofErr w:type="spellStart"/>
+      <w:r>
+        <w:t>eleifend</w:t>
+      </w:r>
+      <w:proofErr w:type="spellEnd"/>
+      <w:r>
+        <w:t xml:space="preserve"> </w:t>
+      </w:r>
+      <w:proofErr w:type="spellStart"/>
+      <w:r>
+        <w:t>arcu</w:t>
+      </w:r>
+      <w:proofErr w:type="spellEnd"/>
+      <w:r>
+        <w:t xml:space="preserve"> </w:t>
+      </w:r>
+      <w:proofErr w:type="spellStart"/>
+      <w:r>
+        <w:t>elementum</w:t>
+      </w:r>
+      <w:proofErr w:type="spellEnd"/>
+      <w:r>
+        <w:t xml:space="preserve">. In </w:t>
+      </w:r>
+      <w:proofErr w:type="spellStart"/>
+      <w:r>
+        <w:t>hac</w:t>
+      </w:r>
+      <w:proofErr w:type="spellEnd"/>
+      <w:r>
+        <w:t xml:space="preserve"> </w:t>
+      </w:r>
+      <w:proofErr w:type="spellStart"/>
+      <w:r>
+        <w:t>habitasse</w:t>
+      </w:r>
+      <w:proofErr w:type="spellEnd"/>
+      <w:r>
+        <w:t xml:space="preserve"> </w:t>
+      </w:r>
+      <w:proofErr w:type="spellStart"/>
+      <w:r>
+        <w:t>platea</w:t>
+      </w:r>
+      <w:proofErr w:type="spellEnd"/>
+      <w:r>
+        <w:t xml:space="preserve"> </w:t>
+      </w:r>
+      <w:proofErr w:type="spellStart"/>
+      <w:r>
+        <w:t>dictumst</w:t>
+      </w:r>
+      <w:proofErr w:type="spellEnd"/>
+      <w:r>
+        <w:t xml:space="preserve">. </w:t>
+      </w:r>
+      <w:proofErr w:type="spellStart"/>
+      <w:r>
+        <w:t>Quisque</w:t>
+      </w:r>
+      <w:proofErr w:type="spellEnd"/>
+      <w:r>
+        <w:t xml:space="preserve"> </w:t>
+      </w:r>
+      <w:proofErr w:type="spellStart"/>
+      <w:r>
+        <w:t>commodo</w:t>
+      </w:r>
+      <w:proofErr w:type="spellEnd"/>
+      <w:r>
+        <w:t xml:space="preserve">, </w:t>
+      </w:r>
+      <w:proofErr w:type="spellStart"/>
+      <w:r>
+        <w:t>nulla</w:t>
+      </w:r>
+      <w:proofErr w:type="spellEnd"/>
+      <w:r>
+        <w:t xml:space="preserve"> </w:t>
+      </w:r>
+      <w:proofErr w:type="spellStart"/>
+      <w:r>
+        <w:t>quis</w:t>
+      </w:r>
+      <w:proofErr w:type="spellEnd"/>
+      <w:r>
+        <w:t xml:space="preserve"> </w:t>
+      </w:r>
+      <w:proofErr w:type="spellStart"/>
+      <w:r>
+        <w:t>placerat</w:t>
+      </w:r>
+      <w:proofErr w:type="spellEnd"/>
+      <w:r>
+        <w:t xml:space="preserve"> </w:t>
+      </w:r>
+      <w:proofErr w:type="spellStart"/>
+      <w:r>
+        <w:t>interdum</w:t>
+      </w:r>
+      <w:proofErr w:type="spellEnd"/>
+      <w:r>
+        <w:t xml:space="preserve">, </w:t>
+      </w:r>
+      <w:proofErr w:type="spellStart"/>
+      <w:r>
+        <w:t>justo</w:t>
+      </w:r>
+      <w:proofErr w:type="spellEnd"/>
+      <w:r>
+        <w:t xml:space="preserve"> libero </w:t>
+      </w:r>
+      <w:proofErr w:type="spellStart"/>
+      <w:r>
+        <w:t>facilisis</w:t>
+      </w:r>
+      <w:proofErr w:type="spellEnd"/>
+      <w:r>
+        <w:t xml:space="preserve"> </w:t>
+      </w:r>
+      <w:proofErr w:type="spellStart"/>
+      <w:r>
+        <w:t>est</w:t>
+      </w:r>
+      <w:proofErr w:type="spellEnd"/>
+      <w:r>
+        <w:t xml:space="preserve">, </w:t>
+      </w:r>
+      <w:proofErr w:type="spellStart"/>
+      <w:r>
+        <w:t>quis</w:t>
+      </w:r>
+      <w:proofErr w:type="spellEnd"/>
+      <w:r>
+        <w:t xml:space="preserve"> </w:t>
+      </w:r>
+      <w:proofErr w:type="spellStart"/>
+      <w:r>
+        <w:t>sodales</w:t>
+      </w:r>
+      <w:proofErr w:type="spellEnd"/>
+      <w:r>
+        <w:t xml:space="preserve"> </w:t>
+      </w:r>
+      <w:proofErr w:type="spellStart"/>
+      <w:r>
+        <w:t>neque</w:t>
+      </w:r>
+      <w:proofErr w:type="spellEnd"/>
+      <w:r>
+        <w:t xml:space="preserve"> </w:t>
+      </w:r>
+      <w:proofErr w:type="spellStart"/>
+      <w:r>
+        <w:t>quam</w:t>
+      </w:r>
+      <w:proofErr w:type="spellEnd"/>
+      <w:r>
+        <w:t xml:space="preserve"> ac </w:t>
+      </w:r>
+      <w:proofErr w:type="spellStart"/>
+      <w:r>
+        <w:t>purus</w:t>
+      </w:r>
+      <w:proofErr w:type="spellEnd"/>
+      <w:r>
+        <w:t xml:space="preserve">. </w:t>
+      </w:r>
+      <w:proofErr w:type="spellStart"/>
+      <w:r>
+        <w:t>Aliquam</w:t>
+      </w:r>
+      <w:proofErr w:type="spellEnd"/>
+      <w:r>
+        <w:t xml:space="preserve"> non </w:t>
+      </w:r>
+      <w:proofErr w:type="spellStart"/>
+      <w:r>
+        <w:t>aliquet</w:t>
+      </w:r>
+      <w:proofErr w:type="spellEnd"/>
+      <w:r>
+        <w:t xml:space="preserve"> </w:t>
+      </w:r>
+      <w:proofErr w:type="spellStart"/>
+      <w:r>
+        <w:t>turpis</w:t>
+      </w:r>
+      <w:proofErr w:type="spellEnd"/>
+      <w:r>
+        <w:t xml:space="preserve">, </w:t>
+      </w:r>
+      <w:proofErr w:type="gramStart"/>
+      <w:r>
+        <w:t>a tempus</w:t>
+      </w:r>
+      <w:proofErr w:type="gramEnd"/>
+      <w:r>
+        <w:t xml:space="preserve"> </w:t>
+      </w:r>
+      <w:proofErr w:type="spellStart"/>
+      <w:r>
+        <w:t>quam</w:t>
+      </w:r>
+      <w:proofErr w:type="spellEnd"/>
+      <w:r>
+        <w:t xml:space="preserve">. Morbi </w:t>
+      </w:r>
+      <w:proofErr w:type="spellStart"/>
+      <w:r>
+        <w:t>orci</w:t>
+      </w:r>
+      <w:proofErr w:type="spellEnd"/>
+      <w:r>
+        <w:t xml:space="preserve"> </w:t>
+      </w:r>
+      <w:proofErr w:type="spellStart"/>
+      <w:r>
+        <w:t>tortor</w:t>
+      </w:r>
+      <w:proofErr w:type="spellEnd"/>
+      <w:r>
+        <w:t xml:space="preserve">, </w:t>
+      </w:r>
+      <w:proofErr w:type="spellStart"/>
+      <w:r>
+        <w:t>suscipit</w:t>
+      </w:r>
+      <w:proofErr w:type="spellEnd"/>
+      <w:r>
+        <w:t xml:space="preserve"> in </w:t>
+      </w:r>
+      <w:proofErr w:type="spellStart"/>
+      <w:r>
+        <w:t>risus</w:t>
+      </w:r>
+      <w:proofErr w:type="spellEnd"/>
+      <w:r>
+        <w:t xml:space="preserve"> </w:t>
+      </w:r>
+      <w:proofErr w:type="spellStart"/>
+      <w:r>
+        <w:t>eu</w:t>
+      </w:r>
+      <w:proofErr w:type="spellEnd"/>
+      <w:r>
+        <w:t xml:space="preserve">, convallis </w:t>
+      </w:r>
+      <w:proofErr w:type="spellStart"/>
+      <w:r>
+        <w:t>finibus</w:t>
+      </w:r>
+      <w:proofErr w:type="spellEnd"/>
+      <w:r>
+        <w:t xml:space="preserve"> </w:t>
+      </w:r>
+      <w:proofErr w:type="spellStart"/>
+      <w:r>
+        <w:t>tortor</w:t>
+      </w:r>
+      <w:proofErr w:type="spellEnd"/>
+      <w:r>
+        <w:t xml:space="preserve">. </w:t>
+      </w:r>
+      <w:proofErr w:type="spellStart"/>
+      <w:r>
+        <w:t>Pellentesque</w:t>
+      </w:r>
+      <w:proofErr w:type="spellEnd"/>
+      <w:r>
+        <w:t xml:space="preserve"> </w:t>
+      </w:r>
+      <w:proofErr w:type="spellStart"/>
+      <w:r>
+        <w:t>pretium</w:t>
+      </w:r>
+      <w:proofErr w:type="spellEnd"/>
+      <w:r>
+        <w:t xml:space="preserve"> </w:t>
+      </w:r>
+      <w:proofErr w:type="spellStart"/>
+      <w:r>
+        <w:t>fringilla</w:t>
+      </w:r>
+      <w:proofErr w:type="spellEnd"/>
+      <w:r>
+        <w:t xml:space="preserve"> </w:t>
+      </w:r>
+      <w:proofErr w:type="spellStart"/>
+      <w:r>
+        <w:t>tincidunt</w:t>
+      </w:r>
+      <w:proofErr w:type="spellEnd"/>
+      <w:r>
+        <w:t xml:space="preserve">. Morbi </w:t>
+      </w:r>
+      <w:proofErr w:type="spellStart"/>
+      <w:r>
+        <w:t>pretium</w:t>
+      </w:r>
+      <w:proofErr w:type="spellEnd"/>
+      <w:r>
+        <w:t xml:space="preserve"> </w:t>
+      </w:r>
+      <w:proofErr w:type="spellStart"/>
+      <w:r>
+        <w:t>lectus</w:t>
+      </w:r>
+      <w:proofErr w:type="spellEnd"/>
+      <w:r>
+        <w:t xml:space="preserve"> </w:t>
+      </w:r>
+      <w:proofErr w:type="spellStart"/>
+      <w:r>
+        <w:t>ut</w:t>
+      </w:r>
+      <w:proofErr w:type="spellEnd"/>
+      <w:r>
+        <w:t xml:space="preserve"> </w:t>
+      </w:r>
+      <w:proofErr w:type="spellStart"/>
+      <w:r>
+        <w:t>orci</w:t>
+      </w:r>
+      <w:proofErr w:type="spellEnd"/>
+      <w:r>
+        <w:t xml:space="preserve"> </w:t>
+      </w:r>
+      <w:proofErr w:type="spellStart"/>
+      <w:r>
+        <w:t>dignissim</w:t>
+      </w:r>
+      <w:proofErr w:type="spellEnd"/>
+      <w:r>
+        <w:t xml:space="preserve">, </w:t>
+      </w:r>
+      <w:proofErr w:type="spellStart"/>
+      <w:r>
+        <w:t>ut</w:t>
+      </w:r>
+      <w:proofErr w:type="spellEnd"/>
+      <w:r>
+        <w:t xml:space="preserve"> </w:t>
+      </w:r>
+      <w:proofErr w:type="spellStart"/>
+      <w:r>
+        <w:t>blandit</w:t>
+      </w:r>
+      <w:proofErr w:type="spellEnd"/>
+      <w:r>
+        <w:t xml:space="preserve"> nisi </w:t>
+      </w:r>
+      <w:proofErr w:type="spellStart"/>
+      <w:r>
+        <w:t>interdum</w:t>
+      </w:r>
+      <w:proofErr w:type="spellEnd"/>
+      <w:r>
+        <w:t xml:space="preserve">. </w:t>
+      </w:r>
+      <w:proofErr w:type="spellStart"/>
+      <w:r>
+        <w:t>Mauris</w:t>
+      </w:r>
+      <w:proofErr w:type="spellEnd"/>
+      <w:r>
+        <w:t xml:space="preserve"> </w:t>
+      </w:r>
+      <w:proofErr w:type="spellStart"/>
+      <w:r>
+        <w:t>placerat</w:t>
+      </w:r>
+      <w:proofErr w:type="spellEnd"/>
+      <w:r>
+        <w:t xml:space="preserve"> diam </w:t>
+      </w:r>
+      <w:proofErr w:type="spellStart"/>
+      <w:r>
+        <w:t>quis</w:t>
+      </w:r>
+      <w:proofErr w:type="spellEnd"/>
+      <w:r>
+        <w:t xml:space="preserve"> </w:t>
+      </w:r>
+      <w:proofErr w:type="spellStart"/>
+      <w:r>
+        <w:t>aliquet</w:t>
+      </w:r>
+      <w:proofErr w:type="spellEnd"/>
+      <w:r>
+        <w:t xml:space="preserve"> </w:t>
+      </w:r>
+      <w:proofErr w:type="spellStart"/>
+      <w:r>
+        <w:t>feugiat</w:t>
+      </w:r>
+      <w:proofErr w:type="spellEnd"/>
+      <w:r>
+        <w:t xml:space="preserve">. </w:t>
+      </w:r>
+      <w:proofErr w:type="spellStart"/>
+      <w:r>
+        <w:t>Curabitur</w:t>
+      </w:r>
+      <w:proofErr w:type="spellEnd"/>
+      <w:r>
+        <w:t xml:space="preserve"> </w:t>
+      </w:r>
+      <w:proofErr w:type="spellStart"/>
+      <w:r>
+        <w:t>elit</w:t>
+      </w:r>
+      <w:proofErr w:type="spellEnd"/>
+      <w:r>
+        <w:t xml:space="preserve"> </w:t>
+      </w:r>
+      <w:proofErr w:type="spellStart"/>
+      <w:r>
+        <w:t>felis</w:t>
+      </w:r>
+      <w:proofErr w:type="spellEnd"/>
+      <w:r>
+        <w:t xml:space="preserve">, </w:t>
+      </w:r>
+      <w:proofErr w:type="spellStart"/>
+      <w:r>
+        <w:t>commodo</w:t>
+      </w:r>
+      <w:proofErr w:type="spellEnd"/>
+      <w:r>
+        <w:t xml:space="preserve"> vitae </w:t>
+      </w:r>
+      <w:proofErr w:type="spellStart"/>
+      <w:r>
+        <w:t>vehicula</w:t>
+      </w:r>
+      <w:proofErr w:type="spellEnd"/>
+      <w:r>
+        <w:t xml:space="preserve"> a, </w:t>
+      </w:r>
+      <w:proofErr w:type="spellStart"/>
+      <w:r>
+        <w:t>finibus</w:t>
+      </w:r>
+      <w:proofErr w:type="spellEnd"/>
+      <w:r>
+        <w:t xml:space="preserve"> vitae eros. Ut </w:t>
+      </w:r>
+      <w:proofErr w:type="spellStart"/>
+      <w:r>
+        <w:t>augue</w:t>
+      </w:r>
+      <w:proofErr w:type="spellEnd"/>
+      <w:r>
+        <w:t xml:space="preserve"> </w:t>
+      </w:r>
+      <w:proofErr w:type="spellStart"/>
+      <w:r>
+        <w:t>justo</w:t>
+      </w:r>
+      <w:proofErr w:type="spellEnd"/>
+      <w:r>
+        <w:t xml:space="preserve">, </w:t>
+      </w:r>
+      <w:proofErr w:type="spellStart"/>
+      <w:r>
+        <w:t>efficitur</w:t>
+      </w:r>
+      <w:proofErr w:type="spellEnd"/>
+      <w:r>
+        <w:t xml:space="preserve"> vitae </w:t>
+      </w:r>
+      <w:proofErr w:type="spellStart"/>
+      <w:r>
+        <w:t>euismod</w:t>
+      </w:r>
+      <w:proofErr w:type="spellEnd"/>
+      <w:r>
+        <w:t xml:space="preserve"> in, </w:t>
+      </w:r>
+      <w:proofErr w:type="spellStart"/>
+      <w:r>
+        <w:t>aliquet</w:t>
+      </w:r>
+      <w:proofErr w:type="spellEnd"/>
+      <w:r>
+        <w:t xml:space="preserve"> vestibulum </w:t>
+      </w:r>
+      <w:proofErr w:type="spellStart"/>
+      <w:r>
+        <w:t>nulla</w:t>
+      </w:r>
+      <w:proofErr w:type="spellEnd"/>
+      <w:r>
+        <w:t xml:space="preserve">. Donec </w:t>
+      </w:r>
+      <w:proofErr w:type="spellStart"/>
+      <w:r>
+        <w:t>aliquam</w:t>
+      </w:r>
+      <w:proofErr w:type="spellEnd"/>
+      <w:r>
+        <w:t xml:space="preserve"> ante </w:t>
+      </w:r>
+      <w:proofErr w:type="spellStart"/>
+      <w:r>
+        <w:t>quis</w:t>
+      </w:r>
+      <w:proofErr w:type="spellEnd"/>
+      <w:r>
+        <w:t xml:space="preserve"> </w:t>
+      </w:r>
+      <w:proofErr w:type="spellStart"/>
+      <w:r>
+        <w:t>quam</w:t>
+      </w:r>
+      <w:proofErr w:type="spellEnd"/>
+      <w:r>
+        <w:t xml:space="preserve"> dictum </w:t>
+      </w:r>
+      <w:proofErr w:type="spellStart"/>
+      <w:r>
+        <w:t>pellentesque</w:t>
+      </w:r>
+      <w:proofErr w:type="spellEnd"/>
+      <w:r>
+        <w:t xml:space="preserve">. Donec convallis </w:t>
+      </w:r>
+      <w:proofErr w:type="spellStart"/>
+      <w:r>
+        <w:t>rhoncus</w:t>
+      </w:r>
+      <w:proofErr w:type="spellEnd"/>
+      <w:r>
+        <w:t xml:space="preserve"> </w:t>
+      </w:r>
+      <w:proofErr w:type="spellStart"/>
+      <w:r>
+        <w:t>nibh</w:t>
+      </w:r>
+      <w:proofErr w:type="spellEnd"/>
+      <w:r>
+        <w:t xml:space="preserve">, in pharetra </w:t>
+      </w:r>
+      <w:proofErr w:type="spellStart"/>
+      <w:r>
+        <w:t>leo</w:t>
+      </w:r>
+      <w:proofErr w:type="spellEnd"/>
+      <w:r>
+        <w:t xml:space="preserve"> </w:t>
+      </w:r>
+      <w:proofErr w:type="spellStart"/>
+      <w:r>
+        <w:t>elementum</w:t>
+      </w:r>
+      <w:proofErr w:type="spellEnd"/>
+      <w:r>
+        <w:t xml:space="preserve"> vel.</w:t>
       </w:r>
     </w:p>
     <w:p>
@@ -2867,17 +4211,6 @@
         </w:rPr>
         <w:t xml:space="preserve"> Deep learning, Turkish Makam Music, artificial intelligence, algorithmic music composition, artificial composition.</w:t>
       </w:r>
-    </w:p>
-    <w:p>
-      <w:pPr>
-        <w:spacing w:line="360" w:lineRule="auto"/>
-        <w:jc w:val="both"/>
-        <w:rPr>
-          <w:rFonts w:cs="Times New Roman"/>
-          <w:szCs w:val="24"/>
-          <w:lang w:val="en-US"/>
-        </w:rPr>
-      </w:pPr>
     </w:p>
     <w:p>
       <w:pPr>
@@ -2954,11 +4287,1013 @@
         </w:rPr>
       </w:pPr>
       <w:bookmarkStart w:id="5" w:name="_Hlk59469080"/>
-      <w:r>
-        <w:rPr>
-          <w:lang w:val="tr-TR"/>
-        </w:rPr>
-        <w:t>Son yıllarda, sensorların her sistemde kullanılabilecek kadar küçülmeleri, akademik ortamdaki olumlu gelişmeler ve fiyatların düşmesi sonucu sensorlara duyulan ilgiyi arttırmıştır. Sensor tabanlı sistemler Endüstriyel alanlar başta olmak üzere günlük yaşamın her alanına hızla yayılmıştır. Kullanım alanı önemli ölçüde artan sensor tabanlı sistemlerden elde edilen çok fazla miktarda ham sensor verisi, ortak bir çerçevede yapılandırılması, paylaşılması ve yönetilmesi de dahil olmak üzere temelde yeni bir dizi araştırma zorlukları ortaya çıkarmaktadır. Sensor verilerinin farklı algılayıcı tabanlı sistemler arasında entegrasyonu konusunda bugüne kadar pek çok akademik çalışma bulunsa da bu çalışmalar genel olarak verilerin anlamsal entegrasyonu yerine sözdizimi olarak entegrasyonuna odaklanmıştır.</w:t>
+      <w:proofErr w:type="spellStart"/>
+      <w:r>
+        <w:rPr>
+          <w:lang w:val="tr-TR"/>
+        </w:rPr>
+        <w:t>Lorem</w:t>
+      </w:r>
+      <w:proofErr w:type="spellEnd"/>
+      <w:r>
+        <w:rPr>
+          <w:lang w:val="tr-TR"/>
+        </w:rPr>
+        <w:t xml:space="preserve"> </w:t>
+      </w:r>
+      <w:proofErr w:type="spellStart"/>
+      <w:r>
+        <w:rPr>
+          <w:lang w:val="tr-TR"/>
+        </w:rPr>
+        <w:t>ipsum</w:t>
+      </w:r>
+      <w:proofErr w:type="spellEnd"/>
+      <w:r>
+        <w:rPr>
+          <w:lang w:val="tr-TR"/>
+        </w:rPr>
+        <w:t xml:space="preserve"> </w:t>
+      </w:r>
+      <w:proofErr w:type="spellStart"/>
+      <w:r>
+        <w:rPr>
+          <w:lang w:val="tr-TR"/>
+        </w:rPr>
+        <w:t>dolor</w:t>
+      </w:r>
+      <w:proofErr w:type="spellEnd"/>
+      <w:r>
+        <w:rPr>
+          <w:lang w:val="tr-TR"/>
+        </w:rPr>
+        <w:t xml:space="preserve"> sit </w:t>
+      </w:r>
+      <w:proofErr w:type="spellStart"/>
+      <w:r>
+        <w:rPr>
+          <w:lang w:val="tr-TR"/>
+        </w:rPr>
+        <w:t>amet</w:t>
+      </w:r>
+      <w:proofErr w:type="spellEnd"/>
+      <w:r>
+        <w:rPr>
+          <w:lang w:val="tr-TR"/>
+        </w:rPr>
+        <w:t xml:space="preserve">, </w:t>
+      </w:r>
+      <w:proofErr w:type="spellStart"/>
+      <w:r>
+        <w:rPr>
+          <w:lang w:val="tr-TR"/>
+        </w:rPr>
+        <w:t>consectetur</w:t>
+      </w:r>
+      <w:proofErr w:type="spellEnd"/>
+      <w:r>
+        <w:rPr>
+          <w:lang w:val="tr-TR"/>
+        </w:rPr>
+        <w:t xml:space="preserve"> </w:t>
+      </w:r>
+      <w:proofErr w:type="spellStart"/>
+      <w:r>
+        <w:rPr>
+          <w:lang w:val="tr-TR"/>
+        </w:rPr>
+        <w:t>adipiscing</w:t>
+      </w:r>
+      <w:proofErr w:type="spellEnd"/>
+      <w:r>
+        <w:rPr>
+          <w:lang w:val="tr-TR"/>
+        </w:rPr>
+        <w:t xml:space="preserve"> elit. </w:t>
+      </w:r>
+      <w:proofErr w:type="spellStart"/>
+      <w:r>
+        <w:rPr>
+          <w:lang w:val="tr-TR"/>
+        </w:rPr>
+        <w:t>Nunc</w:t>
+      </w:r>
+      <w:proofErr w:type="spellEnd"/>
+      <w:r>
+        <w:rPr>
+          <w:lang w:val="tr-TR"/>
+        </w:rPr>
+        <w:t xml:space="preserve"> </w:t>
+      </w:r>
+      <w:proofErr w:type="spellStart"/>
+      <w:r>
+        <w:rPr>
+          <w:lang w:val="tr-TR"/>
+        </w:rPr>
+        <w:t>quis</w:t>
+      </w:r>
+      <w:proofErr w:type="spellEnd"/>
+      <w:r>
+        <w:rPr>
+          <w:lang w:val="tr-TR"/>
+        </w:rPr>
+        <w:t xml:space="preserve"> </w:t>
+      </w:r>
+      <w:proofErr w:type="spellStart"/>
+      <w:r>
+        <w:rPr>
+          <w:lang w:val="tr-TR"/>
+        </w:rPr>
+        <w:t>ullamcorper</w:t>
+      </w:r>
+      <w:proofErr w:type="spellEnd"/>
+      <w:r>
+        <w:rPr>
+          <w:lang w:val="tr-TR"/>
+        </w:rPr>
+        <w:t xml:space="preserve"> </w:t>
+      </w:r>
+      <w:proofErr w:type="spellStart"/>
+      <w:r>
+        <w:rPr>
+          <w:lang w:val="tr-TR"/>
+        </w:rPr>
+        <w:t>velit</w:t>
+      </w:r>
+      <w:proofErr w:type="spellEnd"/>
+      <w:r>
+        <w:rPr>
+          <w:lang w:val="tr-TR"/>
+        </w:rPr>
+        <w:t xml:space="preserve">. </w:t>
+      </w:r>
+      <w:proofErr w:type="spellStart"/>
+      <w:r>
+        <w:rPr>
+          <w:lang w:val="tr-TR"/>
+        </w:rPr>
+        <w:t>Sed</w:t>
+      </w:r>
+      <w:proofErr w:type="spellEnd"/>
+      <w:r>
+        <w:rPr>
+          <w:lang w:val="tr-TR"/>
+        </w:rPr>
+        <w:t xml:space="preserve"> </w:t>
+      </w:r>
+      <w:proofErr w:type="spellStart"/>
+      <w:r>
+        <w:rPr>
+          <w:lang w:val="tr-TR"/>
+        </w:rPr>
+        <w:t>mattis</w:t>
+      </w:r>
+      <w:proofErr w:type="spellEnd"/>
+      <w:r>
+        <w:rPr>
+          <w:lang w:val="tr-TR"/>
+        </w:rPr>
+        <w:t xml:space="preserve"> eros in </w:t>
+      </w:r>
+      <w:proofErr w:type="spellStart"/>
+      <w:r>
+        <w:rPr>
+          <w:lang w:val="tr-TR"/>
+        </w:rPr>
+        <w:t>sapien</w:t>
+      </w:r>
+      <w:proofErr w:type="spellEnd"/>
+      <w:r>
+        <w:rPr>
+          <w:lang w:val="tr-TR"/>
+        </w:rPr>
+        <w:t xml:space="preserve"> </w:t>
+      </w:r>
+      <w:proofErr w:type="spellStart"/>
+      <w:r>
+        <w:rPr>
+          <w:lang w:val="tr-TR"/>
+        </w:rPr>
+        <w:t>placerat</w:t>
+      </w:r>
+      <w:proofErr w:type="spellEnd"/>
+      <w:r>
+        <w:rPr>
+          <w:lang w:val="tr-TR"/>
+        </w:rPr>
+        <w:t xml:space="preserve"> </w:t>
+      </w:r>
+      <w:proofErr w:type="spellStart"/>
+      <w:r>
+        <w:rPr>
+          <w:lang w:val="tr-TR"/>
+        </w:rPr>
+        <w:t>accumsan</w:t>
+      </w:r>
+      <w:proofErr w:type="spellEnd"/>
+      <w:r>
+        <w:rPr>
+          <w:lang w:val="tr-TR"/>
+        </w:rPr>
+        <w:t xml:space="preserve">. </w:t>
+      </w:r>
+      <w:proofErr w:type="spellStart"/>
+      <w:r>
+        <w:rPr>
+          <w:lang w:val="tr-TR"/>
+        </w:rPr>
+        <w:t>Curabitur</w:t>
+      </w:r>
+      <w:proofErr w:type="spellEnd"/>
+      <w:r>
+        <w:rPr>
+          <w:lang w:val="tr-TR"/>
+        </w:rPr>
+        <w:t xml:space="preserve"> </w:t>
+      </w:r>
+      <w:proofErr w:type="spellStart"/>
+      <w:r>
+        <w:rPr>
+          <w:lang w:val="tr-TR"/>
+        </w:rPr>
+        <w:t>non</w:t>
+      </w:r>
+      <w:proofErr w:type="spellEnd"/>
+      <w:r>
+        <w:rPr>
+          <w:lang w:val="tr-TR"/>
+        </w:rPr>
+        <w:t xml:space="preserve"> </w:t>
+      </w:r>
+      <w:proofErr w:type="spellStart"/>
+      <w:r>
+        <w:rPr>
+          <w:lang w:val="tr-TR"/>
+        </w:rPr>
+        <w:t>augue</w:t>
+      </w:r>
+      <w:proofErr w:type="spellEnd"/>
+      <w:r>
+        <w:rPr>
+          <w:lang w:val="tr-TR"/>
+        </w:rPr>
+        <w:t xml:space="preserve"> </w:t>
+      </w:r>
+      <w:proofErr w:type="spellStart"/>
+      <w:r>
+        <w:rPr>
+          <w:lang w:val="tr-TR"/>
+        </w:rPr>
+        <w:t>eu</w:t>
+      </w:r>
+      <w:proofErr w:type="spellEnd"/>
+      <w:r>
+        <w:rPr>
+          <w:lang w:val="tr-TR"/>
+        </w:rPr>
+        <w:t xml:space="preserve"> </w:t>
+      </w:r>
+      <w:proofErr w:type="spellStart"/>
+      <w:r>
+        <w:rPr>
+          <w:lang w:val="tr-TR"/>
+        </w:rPr>
+        <w:t>nisi</w:t>
+      </w:r>
+      <w:proofErr w:type="spellEnd"/>
+      <w:r>
+        <w:rPr>
+          <w:lang w:val="tr-TR"/>
+        </w:rPr>
+        <w:t xml:space="preserve"> </w:t>
+      </w:r>
+      <w:proofErr w:type="spellStart"/>
+      <w:r>
+        <w:rPr>
+          <w:lang w:val="tr-TR"/>
+        </w:rPr>
+        <w:t>hendrerit</w:t>
+      </w:r>
+      <w:proofErr w:type="spellEnd"/>
+      <w:r>
+        <w:rPr>
+          <w:lang w:val="tr-TR"/>
+        </w:rPr>
+        <w:t xml:space="preserve"> </w:t>
+      </w:r>
+      <w:proofErr w:type="spellStart"/>
+      <w:r>
+        <w:rPr>
+          <w:lang w:val="tr-TR"/>
+        </w:rPr>
+        <w:t>mattis</w:t>
+      </w:r>
+      <w:proofErr w:type="spellEnd"/>
+      <w:r>
+        <w:rPr>
+          <w:lang w:val="tr-TR"/>
+        </w:rPr>
+        <w:t xml:space="preserve"> in </w:t>
+      </w:r>
+      <w:proofErr w:type="spellStart"/>
+      <w:r>
+        <w:rPr>
+          <w:lang w:val="tr-TR"/>
+        </w:rPr>
+        <w:t>vitae</w:t>
+      </w:r>
+      <w:proofErr w:type="spellEnd"/>
+      <w:r>
+        <w:rPr>
+          <w:lang w:val="tr-TR"/>
+        </w:rPr>
+        <w:t xml:space="preserve"> </w:t>
+      </w:r>
+      <w:proofErr w:type="spellStart"/>
+      <w:r>
+        <w:rPr>
+          <w:lang w:val="tr-TR"/>
+        </w:rPr>
+        <w:t>est</w:t>
+      </w:r>
+      <w:proofErr w:type="spellEnd"/>
+      <w:r>
+        <w:rPr>
+          <w:lang w:val="tr-TR"/>
+        </w:rPr>
+        <w:t xml:space="preserve">. </w:t>
+      </w:r>
+      <w:proofErr w:type="spellStart"/>
+      <w:r>
+        <w:rPr>
+          <w:lang w:val="tr-TR"/>
+        </w:rPr>
+        <w:t>Nullam</w:t>
+      </w:r>
+      <w:proofErr w:type="spellEnd"/>
+      <w:r>
+        <w:rPr>
+          <w:lang w:val="tr-TR"/>
+        </w:rPr>
+        <w:t xml:space="preserve"> </w:t>
+      </w:r>
+      <w:proofErr w:type="spellStart"/>
+      <w:r>
+        <w:rPr>
+          <w:lang w:val="tr-TR"/>
+        </w:rPr>
+        <w:t>id</w:t>
+      </w:r>
+      <w:proofErr w:type="spellEnd"/>
+      <w:r>
+        <w:rPr>
+          <w:lang w:val="tr-TR"/>
+        </w:rPr>
+        <w:t xml:space="preserve"> </w:t>
+      </w:r>
+      <w:proofErr w:type="spellStart"/>
+      <w:r>
+        <w:rPr>
+          <w:lang w:val="tr-TR"/>
+        </w:rPr>
+        <w:t>lorem</w:t>
+      </w:r>
+      <w:proofErr w:type="spellEnd"/>
+      <w:r>
+        <w:rPr>
+          <w:lang w:val="tr-TR"/>
+        </w:rPr>
+        <w:t xml:space="preserve"> elit. </w:t>
+      </w:r>
+      <w:proofErr w:type="spellStart"/>
+      <w:r>
+        <w:rPr>
+          <w:lang w:val="tr-TR"/>
+        </w:rPr>
+        <w:t>Sed</w:t>
+      </w:r>
+      <w:proofErr w:type="spellEnd"/>
+      <w:r>
+        <w:rPr>
+          <w:lang w:val="tr-TR"/>
+        </w:rPr>
+        <w:t xml:space="preserve"> </w:t>
+      </w:r>
+      <w:proofErr w:type="spellStart"/>
+      <w:r>
+        <w:rPr>
+          <w:lang w:val="tr-TR"/>
+        </w:rPr>
+        <w:t>semper</w:t>
+      </w:r>
+      <w:proofErr w:type="spellEnd"/>
+      <w:r>
+        <w:rPr>
+          <w:lang w:val="tr-TR"/>
+        </w:rPr>
+        <w:t xml:space="preserve"> </w:t>
+      </w:r>
+      <w:proofErr w:type="spellStart"/>
+      <w:r>
+        <w:rPr>
+          <w:lang w:val="tr-TR"/>
+        </w:rPr>
+        <w:t>tellus</w:t>
+      </w:r>
+      <w:proofErr w:type="spellEnd"/>
+      <w:r>
+        <w:rPr>
+          <w:lang w:val="tr-TR"/>
+        </w:rPr>
+        <w:t xml:space="preserve"> a </w:t>
+      </w:r>
+      <w:proofErr w:type="spellStart"/>
+      <w:r>
+        <w:rPr>
+          <w:lang w:val="tr-TR"/>
+        </w:rPr>
+        <w:t>est</w:t>
+      </w:r>
+      <w:proofErr w:type="spellEnd"/>
+      <w:r>
+        <w:rPr>
+          <w:lang w:val="tr-TR"/>
+        </w:rPr>
+        <w:t xml:space="preserve"> </w:t>
+      </w:r>
+      <w:proofErr w:type="spellStart"/>
+      <w:r>
+        <w:rPr>
+          <w:lang w:val="tr-TR"/>
+        </w:rPr>
+        <w:t>tincidunt</w:t>
+      </w:r>
+      <w:proofErr w:type="spellEnd"/>
+      <w:r>
+        <w:rPr>
+          <w:lang w:val="tr-TR"/>
+        </w:rPr>
+        <w:t xml:space="preserve">, </w:t>
+      </w:r>
+      <w:proofErr w:type="spellStart"/>
+      <w:r>
+        <w:rPr>
+          <w:lang w:val="tr-TR"/>
+        </w:rPr>
+        <w:t>tincidunt</w:t>
+      </w:r>
+      <w:proofErr w:type="spellEnd"/>
+      <w:r>
+        <w:rPr>
+          <w:lang w:val="tr-TR"/>
+        </w:rPr>
+        <w:t xml:space="preserve"> </w:t>
+      </w:r>
+      <w:proofErr w:type="spellStart"/>
+      <w:r>
+        <w:rPr>
+          <w:lang w:val="tr-TR"/>
+        </w:rPr>
+        <w:t>gravida</w:t>
+      </w:r>
+      <w:proofErr w:type="spellEnd"/>
+      <w:r>
+        <w:rPr>
+          <w:lang w:val="tr-TR"/>
+        </w:rPr>
+        <w:t xml:space="preserve"> </w:t>
+      </w:r>
+      <w:proofErr w:type="spellStart"/>
+      <w:r>
+        <w:rPr>
+          <w:lang w:val="tr-TR"/>
+        </w:rPr>
+        <w:t>tortor</w:t>
+      </w:r>
+      <w:proofErr w:type="spellEnd"/>
+      <w:r>
+        <w:rPr>
+          <w:lang w:val="tr-TR"/>
+        </w:rPr>
+        <w:t xml:space="preserve"> </w:t>
+      </w:r>
+      <w:proofErr w:type="spellStart"/>
+      <w:r>
+        <w:rPr>
+          <w:lang w:val="tr-TR"/>
+        </w:rPr>
+        <w:t>ultrices</w:t>
+      </w:r>
+      <w:proofErr w:type="spellEnd"/>
+      <w:r>
+        <w:rPr>
+          <w:lang w:val="tr-TR"/>
+        </w:rPr>
+        <w:t xml:space="preserve">. </w:t>
+      </w:r>
+      <w:proofErr w:type="spellStart"/>
+      <w:r>
+        <w:rPr>
+          <w:lang w:val="tr-TR"/>
+        </w:rPr>
+        <w:t>In</w:t>
+      </w:r>
+      <w:proofErr w:type="spellEnd"/>
+      <w:r>
+        <w:rPr>
+          <w:lang w:val="tr-TR"/>
+        </w:rPr>
+        <w:t xml:space="preserve"> </w:t>
+      </w:r>
+      <w:proofErr w:type="spellStart"/>
+      <w:r>
+        <w:rPr>
+          <w:lang w:val="tr-TR"/>
+        </w:rPr>
+        <w:t>dapibus</w:t>
+      </w:r>
+      <w:proofErr w:type="spellEnd"/>
+      <w:r>
+        <w:rPr>
+          <w:lang w:val="tr-TR"/>
+        </w:rPr>
+        <w:t xml:space="preserve"> </w:t>
+      </w:r>
+      <w:proofErr w:type="spellStart"/>
+      <w:r>
+        <w:rPr>
+          <w:lang w:val="tr-TR"/>
+        </w:rPr>
+        <w:t>id</w:t>
+      </w:r>
+      <w:proofErr w:type="spellEnd"/>
+      <w:r>
+        <w:rPr>
+          <w:lang w:val="tr-TR"/>
+        </w:rPr>
+        <w:t xml:space="preserve"> erat </w:t>
+      </w:r>
+      <w:proofErr w:type="spellStart"/>
+      <w:r>
+        <w:rPr>
+          <w:lang w:val="tr-TR"/>
+        </w:rPr>
+        <w:t>vitae</w:t>
+      </w:r>
+      <w:proofErr w:type="spellEnd"/>
+      <w:r>
+        <w:rPr>
+          <w:lang w:val="tr-TR"/>
+        </w:rPr>
+        <w:t xml:space="preserve"> </w:t>
+      </w:r>
+      <w:proofErr w:type="spellStart"/>
+      <w:r>
+        <w:rPr>
+          <w:lang w:val="tr-TR"/>
+        </w:rPr>
+        <w:t>imperdiet</w:t>
+      </w:r>
+      <w:proofErr w:type="spellEnd"/>
+      <w:r>
+        <w:rPr>
+          <w:lang w:val="tr-TR"/>
+        </w:rPr>
+        <w:t xml:space="preserve">. </w:t>
+      </w:r>
+      <w:proofErr w:type="spellStart"/>
+      <w:r>
+        <w:rPr>
+          <w:lang w:val="tr-TR"/>
+        </w:rPr>
+        <w:t>Praesent</w:t>
+      </w:r>
+      <w:proofErr w:type="spellEnd"/>
+      <w:r>
+        <w:rPr>
+          <w:lang w:val="tr-TR"/>
+        </w:rPr>
+        <w:t xml:space="preserve"> </w:t>
+      </w:r>
+      <w:proofErr w:type="spellStart"/>
+      <w:r>
+        <w:rPr>
+          <w:lang w:val="tr-TR"/>
+        </w:rPr>
+        <w:t>tincidunt</w:t>
+      </w:r>
+      <w:proofErr w:type="spellEnd"/>
+      <w:r>
+        <w:rPr>
+          <w:lang w:val="tr-TR"/>
+        </w:rPr>
+        <w:t xml:space="preserve"> </w:t>
+      </w:r>
+      <w:proofErr w:type="spellStart"/>
+      <w:r>
+        <w:rPr>
+          <w:lang w:val="tr-TR"/>
+        </w:rPr>
+        <w:t>id</w:t>
+      </w:r>
+      <w:proofErr w:type="spellEnd"/>
+      <w:r>
+        <w:rPr>
+          <w:lang w:val="tr-TR"/>
+        </w:rPr>
+        <w:t xml:space="preserve"> </w:t>
+      </w:r>
+      <w:proofErr w:type="spellStart"/>
+      <w:r>
+        <w:rPr>
+          <w:lang w:val="tr-TR"/>
+        </w:rPr>
+        <w:t>ante</w:t>
+      </w:r>
+      <w:proofErr w:type="spellEnd"/>
+      <w:r>
+        <w:rPr>
+          <w:lang w:val="tr-TR"/>
+        </w:rPr>
+        <w:t xml:space="preserve"> </w:t>
+      </w:r>
+      <w:proofErr w:type="spellStart"/>
+      <w:r>
+        <w:rPr>
+          <w:lang w:val="tr-TR"/>
+        </w:rPr>
+        <w:t>sollicitudin</w:t>
+      </w:r>
+      <w:proofErr w:type="spellEnd"/>
+      <w:r>
+        <w:rPr>
+          <w:lang w:val="tr-TR"/>
+        </w:rPr>
+        <w:t xml:space="preserve"> </w:t>
+      </w:r>
+      <w:proofErr w:type="spellStart"/>
+      <w:r>
+        <w:rPr>
+          <w:lang w:val="tr-TR"/>
+        </w:rPr>
+        <w:t>cursus</w:t>
+      </w:r>
+      <w:proofErr w:type="spellEnd"/>
+      <w:r>
+        <w:rPr>
+          <w:lang w:val="tr-TR"/>
+        </w:rPr>
+        <w:t xml:space="preserve">. </w:t>
+      </w:r>
+      <w:proofErr w:type="spellStart"/>
+      <w:r>
+        <w:rPr>
+          <w:lang w:val="tr-TR"/>
+        </w:rPr>
+        <w:t>Aenean</w:t>
+      </w:r>
+      <w:proofErr w:type="spellEnd"/>
+      <w:r>
+        <w:rPr>
+          <w:lang w:val="tr-TR"/>
+        </w:rPr>
+        <w:t xml:space="preserve"> </w:t>
+      </w:r>
+      <w:proofErr w:type="spellStart"/>
+      <w:r>
+        <w:rPr>
+          <w:lang w:val="tr-TR"/>
+        </w:rPr>
+        <w:t>blandit</w:t>
+      </w:r>
+      <w:proofErr w:type="spellEnd"/>
+      <w:r>
+        <w:rPr>
+          <w:lang w:val="tr-TR"/>
+        </w:rPr>
+        <w:t xml:space="preserve"> </w:t>
+      </w:r>
+      <w:proofErr w:type="spellStart"/>
+      <w:r>
+        <w:rPr>
+          <w:lang w:val="tr-TR"/>
+        </w:rPr>
+        <w:t>purus</w:t>
+      </w:r>
+      <w:proofErr w:type="spellEnd"/>
+      <w:r>
+        <w:rPr>
+          <w:lang w:val="tr-TR"/>
+        </w:rPr>
+        <w:t xml:space="preserve"> </w:t>
+      </w:r>
+      <w:proofErr w:type="spellStart"/>
+      <w:r>
+        <w:rPr>
+          <w:lang w:val="tr-TR"/>
+        </w:rPr>
+        <w:t>nibh</w:t>
+      </w:r>
+      <w:proofErr w:type="spellEnd"/>
+      <w:r>
+        <w:rPr>
+          <w:lang w:val="tr-TR"/>
+        </w:rPr>
+        <w:t xml:space="preserve">, a </w:t>
+      </w:r>
+      <w:proofErr w:type="spellStart"/>
+      <w:r>
+        <w:rPr>
+          <w:lang w:val="tr-TR"/>
+        </w:rPr>
+        <w:t>semper</w:t>
+      </w:r>
+      <w:proofErr w:type="spellEnd"/>
+      <w:r>
+        <w:rPr>
+          <w:lang w:val="tr-TR"/>
+        </w:rPr>
+        <w:t xml:space="preserve"> </w:t>
+      </w:r>
+      <w:proofErr w:type="spellStart"/>
+      <w:r>
+        <w:rPr>
+          <w:lang w:val="tr-TR"/>
+        </w:rPr>
+        <w:t>sapien</w:t>
+      </w:r>
+      <w:proofErr w:type="spellEnd"/>
+      <w:r>
+        <w:rPr>
+          <w:lang w:val="tr-TR"/>
+        </w:rPr>
+        <w:t xml:space="preserve"> </w:t>
+      </w:r>
+      <w:proofErr w:type="spellStart"/>
+      <w:r>
+        <w:rPr>
+          <w:lang w:val="tr-TR"/>
+        </w:rPr>
+        <w:t>tincidunt</w:t>
+      </w:r>
+      <w:proofErr w:type="spellEnd"/>
+      <w:r>
+        <w:rPr>
+          <w:lang w:val="tr-TR"/>
+        </w:rPr>
+        <w:t xml:space="preserve"> </w:t>
+      </w:r>
+      <w:proofErr w:type="spellStart"/>
+      <w:r>
+        <w:rPr>
+          <w:lang w:val="tr-TR"/>
+        </w:rPr>
+        <w:t>quis</w:t>
+      </w:r>
+      <w:proofErr w:type="spellEnd"/>
+      <w:r>
+        <w:rPr>
+          <w:lang w:val="tr-TR"/>
+        </w:rPr>
+        <w:t xml:space="preserve">. </w:t>
+      </w:r>
+      <w:proofErr w:type="spellStart"/>
+      <w:r>
+        <w:rPr>
+          <w:lang w:val="tr-TR"/>
+        </w:rPr>
+        <w:t>Integer</w:t>
+      </w:r>
+      <w:proofErr w:type="spellEnd"/>
+      <w:r>
+        <w:rPr>
+          <w:lang w:val="tr-TR"/>
+        </w:rPr>
+        <w:t xml:space="preserve"> </w:t>
+      </w:r>
+      <w:proofErr w:type="spellStart"/>
+      <w:r>
+        <w:rPr>
+          <w:lang w:val="tr-TR"/>
+        </w:rPr>
+        <w:t>pellentesque</w:t>
+      </w:r>
+      <w:proofErr w:type="spellEnd"/>
+      <w:r>
+        <w:rPr>
+          <w:lang w:val="tr-TR"/>
+        </w:rPr>
+        <w:t xml:space="preserve"> </w:t>
+      </w:r>
+      <w:proofErr w:type="spellStart"/>
+      <w:r>
+        <w:rPr>
+          <w:lang w:val="tr-TR"/>
+        </w:rPr>
+        <w:t>luctus</w:t>
+      </w:r>
+      <w:proofErr w:type="spellEnd"/>
+      <w:r>
+        <w:rPr>
+          <w:lang w:val="tr-TR"/>
+        </w:rPr>
+        <w:t xml:space="preserve"> </w:t>
+      </w:r>
+      <w:proofErr w:type="spellStart"/>
+      <w:r>
+        <w:rPr>
+          <w:lang w:val="tr-TR"/>
+        </w:rPr>
+        <w:t>nisl</w:t>
+      </w:r>
+      <w:proofErr w:type="spellEnd"/>
+      <w:r>
+        <w:rPr>
+          <w:lang w:val="tr-TR"/>
+        </w:rPr>
+        <w:t xml:space="preserve"> a </w:t>
+      </w:r>
+      <w:proofErr w:type="spellStart"/>
+      <w:r>
+        <w:rPr>
+          <w:lang w:val="tr-TR"/>
+        </w:rPr>
+        <w:t>venenatis</w:t>
+      </w:r>
+      <w:proofErr w:type="spellEnd"/>
+      <w:r>
+        <w:rPr>
+          <w:lang w:val="tr-TR"/>
+        </w:rPr>
+        <w:t xml:space="preserve">. </w:t>
+      </w:r>
+      <w:proofErr w:type="spellStart"/>
+      <w:r>
+        <w:rPr>
+          <w:lang w:val="tr-TR"/>
+        </w:rPr>
+        <w:t>Phasellus</w:t>
+      </w:r>
+      <w:proofErr w:type="spellEnd"/>
+      <w:r>
+        <w:rPr>
+          <w:lang w:val="tr-TR"/>
+        </w:rPr>
+        <w:t xml:space="preserve"> </w:t>
+      </w:r>
+      <w:proofErr w:type="spellStart"/>
+      <w:r>
+        <w:rPr>
+          <w:lang w:val="tr-TR"/>
+        </w:rPr>
+        <w:t>nisl</w:t>
+      </w:r>
+      <w:proofErr w:type="spellEnd"/>
+      <w:r>
+        <w:rPr>
+          <w:lang w:val="tr-TR"/>
+        </w:rPr>
+        <w:t xml:space="preserve"> </w:t>
+      </w:r>
+      <w:proofErr w:type="spellStart"/>
+      <w:r>
+        <w:rPr>
+          <w:lang w:val="tr-TR"/>
+        </w:rPr>
+        <w:t>nunc</w:t>
+      </w:r>
+      <w:proofErr w:type="spellEnd"/>
+      <w:r>
+        <w:rPr>
+          <w:lang w:val="tr-TR"/>
+        </w:rPr>
+        <w:t xml:space="preserve">, </w:t>
+      </w:r>
+      <w:proofErr w:type="spellStart"/>
+      <w:r>
+        <w:rPr>
+          <w:lang w:val="tr-TR"/>
+        </w:rPr>
+        <w:t>consectetur</w:t>
+      </w:r>
+      <w:proofErr w:type="spellEnd"/>
+      <w:r>
+        <w:rPr>
+          <w:lang w:val="tr-TR"/>
+        </w:rPr>
+        <w:t xml:space="preserve"> </w:t>
+      </w:r>
+      <w:proofErr w:type="spellStart"/>
+      <w:r>
+        <w:rPr>
+          <w:lang w:val="tr-TR"/>
+        </w:rPr>
+        <w:t>vel</w:t>
+      </w:r>
+      <w:proofErr w:type="spellEnd"/>
+      <w:r>
+        <w:rPr>
+          <w:lang w:val="tr-TR"/>
+        </w:rPr>
+        <w:t xml:space="preserve"> diam ut, </w:t>
+      </w:r>
+      <w:proofErr w:type="spellStart"/>
+      <w:r>
+        <w:rPr>
+          <w:lang w:val="tr-TR"/>
+        </w:rPr>
+        <w:t>tempus</w:t>
+      </w:r>
+      <w:proofErr w:type="spellEnd"/>
+      <w:r>
+        <w:rPr>
+          <w:lang w:val="tr-TR"/>
+        </w:rPr>
+        <w:t xml:space="preserve"> </w:t>
+      </w:r>
+      <w:proofErr w:type="spellStart"/>
+      <w:r>
+        <w:rPr>
+          <w:lang w:val="tr-TR"/>
+        </w:rPr>
+        <w:t>eleifend</w:t>
+      </w:r>
+      <w:proofErr w:type="spellEnd"/>
+      <w:r>
+        <w:rPr>
+          <w:lang w:val="tr-TR"/>
+        </w:rPr>
+        <w:t xml:space="preserve"> </w:t>
+      </w:r>
+      <w:proofErr w:type="spellStart"/>
+      <w:r>
+        <w:rPr>
+          <w:lang w:val="tr-TR"/>
+        </w:rPr>
+        <w:t>justo</w:t>
+      </w:r>
+      <w:proofErr w:type="spellEnd"/>
+      <w:r>
+        <w:rPr>
+          <w:lang w:val="tr-TR"/>
+        </w:rPr>
+        <w:t xml:space="preserve">. </w:t>
+      </w:r>
+      <w:proofErr w:type="spellStart"/>
+      <w:r>
+        <w:rPr>
+          <w:lang w:val="tr-TR"/>
+        </w:rPr>
+        <w:t>Suspendisse</w:t>
+      </w:r>
+      <w:proofErr w:type="spellEnd"/>
+      <w:r>
+        <w:rPr>
+          <w:lang w:val="tr-TR"/>
+        </w:rPr>
+        <w:t xml:space="preserve"> </w:t>
+      </w:r>
+      <w:proofErr w:type="spellStart"/>
+      <w:r>
+        <w:rPr>
+          <w:lang w:val="tr-TR"/>
+        </w:rPr>
+        <w:t>venenatis</w:t>
+      </w:r>
+      <w:proofErr w:type="spellEnd"/>
+      <w:r>
+        <w:rPr>
+          <w:lang w:val="tr-TR"/>
+        </w:rPr>
+        <w:t xml:space="preserve"> </w:t>
+      </w:r>
+      <w:proofErr w:type="spellStart"/>
+      <w:r>
+        <w:rPr>
+          <w:lang w:val="tr-TR"/>
+        </w:rPr>
+        <w:t>vehicula</w:t>
+      </w:r>
+      <w:proofErr w:type="spellEnd"/>
+      <w:r>
+        <w:rPr>
+          <w:lang w:val="tr-TR"/>
+        </w:rPr>
+        <w:t xml:space="preserve"> </w:t>
+      </w:r>
+      <w:proofErr w:type="spellStart"/>
+      <w:r>
+        <w:rPr>
+          <w:lang w:val="tr-TR"/>
+        </w:rPr>
+        <w:t>ultricies</w:t>
+      </w:r>
+      <w:proofErr w:type="spellEnd"/>
+      <w:r>
+        <w:rPr>
+          <w:lang w:val="tr-TR"/>
+        </w:rPr>
+        <w:t>.</w:t>
       </w:r>
     </w:p>
     <w:p>
@@ -2976,11 +5311,495 @@
           <w:lang w:val="tr-TR"/>
         </w:rPr>
       </w:pPr>
-      <w:r>
-        <w:rPr>
-          <w:lang w:val="tr-TR"/>
-        </w:rPr>
-        <w:t>Günümüzde, sensor verilerine daha gelişmiş erişim sağlamak ve ek açıklamalar eklemek için sensor verilerinin anlamını zenginleştirmemizi sağlayan anlamsal sensor web yaklaşımı, bazı araştırmacılar tarafından bu sorunların çözümünde kritik bir teknoloji olarak görülmüştür. Bu tezin en büyük amacı anlamsal sensor ontolojisini genişleterek farklı platformlardan gelen heterojen sensor verileri için standart bir veri modeli sağlamaktır. Önerilen sistem Abant İzzet Baysal Üniversitesi bünyesinde bulunan Uygulama Merkezi ve Yoğun Bakım Ünitesinde toplanan sensor verileri ile test edilmiştir. Seçilen kullanım durumlarında toplanan sensor verileri önerilen çatıya eklenmiş ve RDF veri seti oluşturulmuştur. Oluşturulan RDF veri seti üzerinde klasik makine öğrenmesi algoritmaları entegre edilmiş ve farklı açılardan karşılaştırılmıştır.</w:t>
+      <w:proofErr w:type="spellStart"/>
+      <w:r>
+        <w:rPr>
+          <w:lang w:val="tr-TR"/>
+        </w:rPr>
+        <w:t>Phasellus</w:t>
+      </w:r>
+      <w:proofErr w:type="spellEnd"/>
+      <w:r>
+        <w:rPr>
+          <w:lang w:val="tr-TR"/>
+        </w:rPr>
+        <w:t xml:space="preserve"> </w:t>
+      </w:r>
+      <w:proofErr w:type="spellStart"/>
+      <w:r>
+        <w:rPr>
+          <w:lang w:val="tr-TR"/>
+        </w:rPr>
+        <w:t>quis</w:t>
+      </w:r>
+      <w:proofErr w:type="spellEnd"/>
+      <w:r>
+        <w:rPr>
+          <w:lang w:val="tr-TR"/>
+        </w:rPr>
+        <w:t xml:space="preserve"> </w:t>
+      </w:r>
+      <w:proofErr w:type="spellStart"/>
+      <w:r>
+        <w:rPr>
+          <w:lang w:val="tr-TR"/>
+        </w:rPr>
+        <w:t>risus</w:t>
+      </w:r>
+      <w:proofErr w:type="spellEnd"/>
+      <w:r>
+        <w:rPr>
+          <w:lang w:val="tr-TR"/>
+        </w:rPr>
+        <w:t xml:space="preserve"> </w:t>
+      </w:r>
+      <w:proofErr w:type="spellStart"/>
+      <w:r>
+        <w:rPr>
+          <w:lang w:val="tr-TR"/>
+        </w:rPr>
+        <w:t>eget</w:t>
+      </w:r>
+      <w:proofErr w:type="spellEnd"/>
+      <w:r>
+        <w:rPr>
+          <w:lang w:val="tr-TR"/>
+        </w:rPr>
+        <w:t xml:space="preserve"> </w:t>
+      </w:r>
+      <w:proofErr w:type="spellStart"/>
+      <w:r>
+        <w:rPr>
+          <w:lang w:val="tr-TR"/>
+        </w:rPr>
+        <w:t>nibh</w:t>
+      </w:r>
+      <w:proofErr w:type="spellEnd"/>
+      <w:r>
+        <w:rPr>
+          <w:lang w:val="tr-TR"/>
+        </w:rPr>
+        <w:t xml:space="preserve"> </w:t>
+      </w:r>
+      <w:proofErr w:type="spellStart"/>
+      <w:r>
+        <w:rPr>
+          <w:lang w:val="tr-TR"/>
+        </w:rPr>
+        <w:t>lacinia</w:t>
+      </w:r>
+      <w:proofErr w:type="spellEnd"/>
+      <w:r>
+        <w:rPr>
+          <w:lang w:val="tr-TR"/>
+        </w:rPr>
+        <w:t xml:space="preserve"> </w:t>
+      </w:r>
+      <w:proofErr w:type="spellStart"/>
+      <w:r>
+        <w:rPr>
+          <w:lang w:val="tr-TR"/>
+        </w:rPr>
+        <w:t>accumsan</w:t>
+      </w:r>
+      <w:proofErr w:type="spellEnd"/>
+      <w:r>
+        <w:rPr>
+          <w:lang w:val="tr-TR"/>
+        </w:rPr>
+        <w:t xml:space="preserve">. </w:t>
+      </w:r>
+      <w:proofErr w:type="spellStart"/>
+      <w:r>
+        <w:rPr>
+          <w:lang w:val="tr-TR"/>
+        </w:rPr>
+        <w:t>Nulla</w:t>
+      </w:r>
+      <w:proofErr w:type="spellEnd"/>
+      <w:r>
+        <w:rPr>
+          <w:lang w:val="tr-TR"/>
+        </w:rPr>
+        <w:t xml:space="preserve"> </w:t>
+      </w:r>
+      <w:proofErr w:type="spellStart"/>
+      <w:r>
+        <w:rPr>
+          <w:lang w:val="tr-TR"/>
+        </w:rPr>
+        <w:t>facilisi</w:t>
+      </w:r>
+      <w:proofErr w:type="spellEnd"/>
+      <w:r>
+        <w:rPr>
+          <w:lang w:val="tr-TR"/>
+        </w:rPr>
+        <w:t xml:space="preserve">. </w:t>
+      </w:r>
+      <w:proofErr w:type="spellStart"/>
+      <w:r>
+        <w:rPr>
+          <w:lang w:val="tr-TR"/>
+        </w:rPr>
+        <w:t>Donec</w:t>
+      </w:r>
+      <w:proofErr w:type="spellEnd"/>
+      <w:r>
+        <w:rPr>
+          <w:lang w:val="tr-TR"/>
+        </w:rPr>
+        <w:t xml:space="preserve"> </w:t>
+      </w:r>
+      <w:proofErr w:type="spellStart"/>
+      <w:r>
+        <w:rPr>
+          <w:lang w:val="tr-TR"/>
+        </w:rPr>
+        <w:t>ac</w:t>
+      </w:r>
+      <w:proofErr w:type="spellEnd"/>
+      <w:r>
+        <w:rPr>
+          <w:lang w:val="tr-TR"/>
+        </w:rPr>
+        <w:t xml:space="preserve"> </w:t>
+      </w:r>
+      <w:proofErr w:type="spellStart"/>
+      <w:r>
+        <w:rPr>
+          <w:lang w:val="tr-TR"/>
+        </w:rPr>
+        <w:t>nisl</w:t>
+      </w:r>
+      <w:proofErr w:type="spellEnd"/>
+      <w:r>
+        <w:rPr>
+          <w:lang w:val="tr-TR"/>
+        </w:rPr>
+        <w:t xml:space="preserve"> </w:t>
+      </w:r>
+      <w:proofErr w:type="spellStart"/>
+      <w:r>
+        <w:rPr>
+          <w:lang w:val="tr-TR"/>
+        </w:rPr>
+        <w:t>fringilla</w:t>
+      </w:r>
+      <w:proofErr w:type="spellEnd"/>
+      <w:r>
+        <w:rPr>
+          <w:lang w:val="tr-TR"/>
+        </w:rPr>
+        <w:t xml:space="preserve">, </w:t>
+      </w:r>
+      <w:proofErr w:type="spellStart"/>
+      <w:r>
+        <w:rPr>
+          <w:lang w:val="tr-TR"/>
+        </w:rPr>
+        <w:t>eleifend</w:t>
+      </w:r>
+      <w:proofErr w:type="spellEnd"/>
+      <w:r>
+        <w:rPr>
+          <w:lang w:val="tr-TR"/>
+        </w:rPr>
+        <w:t xml:space="preserve"> </w:t>
+      </w:r>
+      <w:proofErr w:type="spellStart"/>
+      <w:r>
+        <w:rPr>
+          <w:lang w:val="tr-TR"/>
+        </w:rPr>
+        <w:t>urna</w:t>
+      </w:r>
+      <w:proofErr w:type="spellEnd"/>
+      <w:r>
+        <w:rPr>
+          <w:lang w:val="tr-TR"/>
+        </w:rPr>
+        <w:t xml:space="preserve"> </w:t>
+      </w:r>
+      <w:proofErr w:type="spellStart"/>
+      <w:r>
+        <w:rPr>
+          <w:lang w:val="tr-TR"/>
+        </w:rPr>
+        <w:t>vitae</w:t>
+      </w:r>
+      <w:proofErr w:type="spellEnd"/>
+      <w:r>
+        <w:rPr>
+          <w:lang w:val="tr-TR"/>
+        </w:rPr>
+        <w:t xml:space="preserve">, </w:t>
+      </w:r>
+      <w:proofErr w:type="spellStart"/>
+      <w:r>
+        <w:rPr>
+          <w:lang w:val="tr-TR"/>
+        </w:rPr>
+        <w:t>iaculis</w:t>
+      </w:r>
+      <w:proofErr w:type="spellEnd"/>
+      <w:r>
+        <w:rPr>
+          <w:lang w:val="tr-TR"/>
+        </w:rPr>
+        <w:t xml:space="preserve"> </w:t>
+      </w:r>
+      <w:proofErr w:type="spellStart"/>
+      <w:r>
+        <w:rPr>
+          <w:lang w:val="tr-TR"/>
+        </w:rPr>
+        <w:t>ante</w:t>
+      </w:r>
+      <w:proofErr w:type="spellEnd"/>
+      <w:r>
+        <w:rPr>
+          <w:lang w:val="tr-TR"/>
+        </w:rPr>
+        <w:t xml:space="preserve">. </w:t>
+      </w:r>
+      <w:proofErr w:type="spellStart"/>
+      <w:r>
+        <w:rPr>
+          <w:lang w:val="tr-TR"/>
+        </w:rPr>
+        <w:t>Suspendisse</w:t>
+      </w:r>
+      <w:proofErr w:type="spellEnd"/>
+      <w:r>
+        <w:rPr>
+          <w:lang w:val="tr-TR"/>
+        </w:rPr>
+        <w:t xml:space="preserve"> </w:t>
+      </w:r>
+      <w:proofErr w:type="spellStart"/>
+      <w:r>
+        <w:rPr>
+          <w:lang w:val="tr-TR"/>
+        </w:rPr>
+        <w:t>cursus</w:t>
+      </w:r>
+      <w:proofErr w:type="spellEnd"/>
+      <w:r>
+        <w:rPr>
+          <w:lang w:val="tr-TR"/>
+        </w:rPr>
+        <w:t xml:space="preserve"> a </w:t>
+      </w:r>
+      <w:proofErr w:type="spellStart"/>
+      <w:r>
+        <w:rPr>
+          <w:lang w:val="tr-TR"/>
+        </w:rPr>
+        <w:t>urna</w:t>
+      </w:r>
+      <w:proofErr w:type="spellEnd"/>
+      <w:r>
+        <w:rPr>
+          <w:lang w:val="tr-TR"/>
+        </w:rPr>
+        <w:t xml:space="preserve"> </w:t>
+      </w:r>
+      <w:proofErr w:type="spellStart"/>
+      <w:r>
+        <w:rPr>
+          <w:lang w:val="tr-TR"/>
+        </w:rPr>
+        <w:t>posuere</w:t>
+      </w:r>
+      <w:proofErr w:type="spellEnd"/>
+      <w:r>
+        <w:rPr>
+          <w:lang w:val="tr-TR"/>
+        </w:rPr>
+        <w:t xml:space="preserve"> </w:t>
+      </w:r>
+      <w:proofErr w:type="spellStart"/>
+      <w:r>
+        <w:rPr>
+          <w:lang w:val="tr-TR"/>
+        </w:rPr>
+        <w:t>tincidunt</w:t>
+      </w:r>
+      <w:proofErr w:type="spellEnd"/>
+      <w:r>
+        <w:rPr>
+          <w:lang w:val="tr-TR"/>
+        </w:rPr>
+        <w:t xml:space="preserve">. </w:t>
+      </w:r>
+      <w:proofErr w:type="spellStart"/>
+      <w:r>
+        <w:rPr>
+          <w:lang w:val="tr-TR"/>
+        </w:rPr>
+        <w:t>Suspendisse</w:t>
+      </w:r>
+      <w:proofErr w:type="spellEnd"/>
+      <w:r>
+        <w:rPr>
+          <w:lang w:val="tr-TR"/>
+        </w:rPr>
+        <w:t xml:space="preserve"> </w:t>
+      </w:r>
+      <w:proofErr w:type="spellStart"/>
+      <w:r>
+        <w:rPr>
+          <w:lang w:val="tr-TR"/>
+        </w:rPr>
+        <w:t>eu</w:t>
+      </w:r>
+      <w:proofErr w:type="spellEnd"/>
+      <w:r>
+        <w:rPr>
+          <w:lang w:val="tr-TR"/>
+        </w:rPr>
+        <w:t xml:space="preserve"> </w:t>
+      </w:r>
+      <w:proofErr w:type="spellStart"/>
+      <w:r>
+        <w:rPr>
+          <w:lang w:val="tr-TR"/>
+        </w:rPr>
+        <w:t>ullamcorper</w:t>
+      </w:r>
+      <w:proofErr w:type="spellEnd"/>
+      <w:r>
+        <w:rPr>
+          <w:lang w:val="tr-TR"/>
+        </w:rPr>
+        <w:t xml:space="preserve"> </w:t>
+      </w:r>
+      <w:proofErr w:type="spellStart"/>
+      <w:r>
+        <w:rPr>
+          <w:lang w:val="tr-TR"/>
+        </w:rPr>
+        <w:t>est</w:t>
+      </w:r>
+      <w:proofErr w:type="spellEnd"/>
+      <w:r>
+        <w:rPr>
+          <w:lang w:val="tr-TR"/>
+        </w:rPr>
+        <w:t xml:space="preserve">. </w:t>
+      </w:r>
+      <w:proofErr w:type="spellStart"/>
+      <w:r>
+        <w:rPr>
+          <w:lang w:val="tr-TR"/>
+        </w:rPr>
+        <w:t>In</w:t>
+      </w:r>
+      <w:proofErr w:type="spellEnd"/>
+      <w:r>
+        <w:rPr>
+          <w:lang w:val="tr-TR"/>
+        </w:rPr>
+        <w:t xml:space="preserve"> </w:t>
+      </w:r>
+      <w:proofErr w:type="spellStart"/>
+      <w:r>
+        <w:rPr>
+          <w:lang w:val="tr-TR"/>
+        </w:rPr>
+        <w:t>feugiat</w:t>
+      </w:r>
+      <w:proofErr w:type="spellEnd"/>
+      <w:r>
+        <w:rPr>
+          <w:lang w:val="tr-TR"/>
+        </w:rPr>
+        <w:t xml:space="preserve"> </w:t>
+      </w:r>
+      <w:proofErr w:type="spellStart"/>
+      <w:r>
+        <w:rPr>
+          <w:lang w:val="tr-TR"/>
+        </w:rPr>
+        <w:t>turpis</w:t>
+      </w:r>
+      <w:proofErr w:type="spellEnd"/>
+      <w:r>
+        <w:rPr>
+          <w:lang w:val="tr-TR"/>
+        </w:rPr>
+        <w:t xml:space="preserve"> </w:t>
+      </w:r>
+      <w:proofErr w:type="spellStart"/>
+      <w:r>
+        <w:rPr>
+          <w:lang w:val="tr-TR"/>
+        </w:rPr>
+        <w:t>sed</w:t>
+      </w:r>
+      <w:proofErr w:type="spellEnd"/>
+      <w:r>
+        <w:rPr>
+          <w:lang w:val="tr-TR"/>
+        </w:rPr>
+        <w:t xml:space="preserve"> </w:t>
+      </w:r>
+      <w:proofErr w:type="spellStart"/>
+      <w:r>
+        <w:rPr>
+          <w:lang w:val="tr-TR"/>
+        </w:rPr>
+        <w:t>maximus</w:t>
+      </w:r>
+      <w:proofErr w:type="spellEnd"/>
+      <w:r>
+        <w:rPr>
+          <w:lang w:val="tr-TR"/>
+        </w:rPr>
+        <w:t xml:space="preserve"> </w:t>
+      </w:r>
+      <w:proofErr w:type="spellStart"/>
+      <w:r>
+        <w:rPr>
+          <w:lang w:val="tr-TR"/>
+        </w:rPr>
+        <w:t>commodo</w:t>
+      </w:r>
+      <w:proofErr w:type="spellEnd"/>
+      <w:r>
+        <w:rPr>
+          <w:lang w:val="tr-TR"/>
+        </w:rPr>
+        <w:t xml:space="preserve">. </w:t>
+      </w:r>
+      <w:proofErr w:type="spellStart"/>
+      <w:r>
+        <w:rPr>
+          <w:lang w:val="tr-TR"/>
+        </w:rPr>
+        <w:t>Nulla</w:t>
+      </w:r>
+      <w:proofErr w:type="spellEnd"/>
+      <w:r>
+        <w:rPr>
+          <w:lang w:val="tr-TR"/>
+        </w:rPr>
+        <w:t xml:space="preserve"> </w:t>
+      </w:r>
+      <w:proofErr w:type="spellStart"/>
+      <w:r>
+        <w:rPr>
+          <w:lang w:val="tr-TR"/>
+        </w:rPr>
+        <w:t>facilisi</w:t>
+      </w:r>
+      <w:proofErr w:type="spellEnd"/>
+      <w:r>
+        <w:rPr>
+          <w:lang w:val="tr-TR"/>
+        </w:rPr>
+        <w:t>.</w:t>
       </w:r>
     </w:p>
     <w:p>
@@ -2991,104 +5810,1651 @@
         </w:rPr>
       </w:pPr>
     </w:p>
+    <w:p>
+      <w:pPr>
+        <w:pStyle w:val="Metin"/>
+        <w:rPr>
+          <w:lang w:val="tr-TR"/>
+        </w:rPr>
+      </w:pPr>
+      <w:proofErr w:type="spellStart"/>
+      <w:r>
+        <w:rPr>
+          <w:lang w:val="tr-TR"/>
+        </w:rPr>
+        <w:t>Nulla</w:t>
+      </w:r>
+      <w:proofErr w:type="spellEnd"/>
+      <w:r>
+        <w:rPr>
+          <w:lang w:val="tr-TR"/>
+        </w:rPr>
+        <w:t xml:space="preserve"> </w:t>
+      </w:r>
+      <w:proofErr w:type="spellStart"/>
+      <w:r>
+        <w:rPr>
+          <w:lang w:val="tr-TR"/>
+        </w:rPr>
+        <w:t>placerat</w:t>
+      </w:r>
+      <w:proofErr w:type="spellEnd"/>
+      <w:r>
+        <w:rPr>
+          <w:lang w:val="tr-TR"/>
+        </w:rPr>
+        <w:t xml:space="preserve"> </w:t>
+      </w:r>
+      <w:proofErr w:type="spellStart"/>
+      <w:r>
+        <w:rPr>
+          <w:lang w:val="tr-TR"/>
+        </w:rPr>
+        <w:t>orci</w:t>
+      </w:r>
+      <w:proofErr w:type="spellEnd"/>
+      <w:r>
+        <w:rPr>
+          <w:lang w:val="tr-TR"/>
+        </w:rPr>
+        <w:t xml:space="preserve"> a </w:t>
+      </w:r>
+      <w:proofErr w:type="spellStart"/>
+      <w:r>
+        <w:rPr>
+          <w:lang w:val="tr-TR"/>
+        </w:rPr>
+        <w:t>pretium</w:t>
+      </w:r>
+      <w:proofErr w:type="spellEnd"/>
+      <w:r>
+        <w:rPr>
+          <w:lang w:val="tr-TR"/>
+        </w:rPr>
+        <w:t xml:space="preserve"> </w:t>
+      </w:r>
+      <w:proofErr w:type="spellStart"/>
+      <w:r>
+        <w:rPr>
+          <w:lang w:val="tr-TR"/>
+        </w:rPr>
+        <w:t>iaculis</w:t>
+      </w:r>
+      <w:proofErr w:type="spellEnd"/>
+      <w:r>
+        <w:rPr>
+          <w:lang w:val="tr-TR"/>
+        </w:rPr>
+        <w:t xml:space="preserve">. </w:t>
+      </w:r>
+      <w:proofErr w:type="spellStart"/>
+      <w:r>
+        <w:rPr>
+          <w:lang w:val="tr-TR"/>
+        </w:rPr>
+        <w:t>Maecenas</w:t>
+      </w:r>
+      <w:proofErr w:type="spellEnd"/>
+      <w:r>
+        <w:rPr>
+          <w:lang w:val="tr-TR"/>
+        </w:rPr>
+        <w:t xml:space="preserve"> </w:t>
+      </w:r>
+      <w:proofErr w:type="spellStart"/>
+      <w:r>
+        <w:rPr>
+          <w:lang w:val="tr-TR"/>
+        </w:rPr>
+        <w:t>pulvinar</w:t>
+      </w:r>
+      <w:proofErr w:type="spellEnd"/>
+      <w:r>
+        <w:rPr>
+          <w:lang w:val="tr-TR"/>
+        </w:rPr>
+        <w:t xml:space="preserve"> </w:t>
+      </w:r>
+      <w:proofErr w:type="spellStart"/>
+      <w:r>
+        <w:rPr>
+          <w:lang w:val="tr-TR"/>
+        </w:rPr>
+        <w:t>sed</w:t>
+      </w:r>
+      <w:proofErr w:type="spellEnd"/>
+      <w:r>
+        <w:rPr>
+          <w:lang w:val="tr-TR"/>
+        </w:rPr>
+        <w:t xml:space="preserve"> </w:t>
+      </w:r>
+      <w:proofErr w:type="spellStart"/>
+      <w:r>
+        <w:rPr>
+          <w:lang w:val="tr-TR"/>
+        </w:rPr>
+        <w:t>nisl</w:t>
+      </w:r>
+      <w:proofErr w:type="spellEnd"/>
+      <w:r>
+        <w:rPr>
+          <w:lang w:val="tr-TR"/>
+        </w:rPr>
+        <w:t xml:space="preserve"> a </w:t>
+      </w:r>
+      <w:proofErr w:type="spellStart"/>
+      <w:r>
+        <w:rPr>
+          <w:lang w:val="tr-TR"/>
+        </w:rPr>
+        <w:t>cursus</w:t>
+      </w:r>
+      <w:proofErr w:type="spellEnd"/>
+      <w:r>
+        <w:rPr>
+          <w:lang w:val="tr-TR"/>
+        </w:rPr>
+        <w:t xml:space="preserve">. </w:t>
+      </w:r>
+      <w:proofErr w:type="spellStart"/>
+      <w:r>
+        <w:rPr>
+          <w:lang w:val="tr-TR"/>
+        </w:rPr>
+        <w:t>Integer</w:t>
+      </w:r>
+      <w:proofErr w:type="spellEnd"/>
+      <w:r>
+        <w:rPr>
+          <w:lang w:val="tr-TR"/>
+        </w:rPr>
+        <w:t xml:space="preserve"> </w:t>
+      </w:r>
+      <w:proofErr w:type="spellStart"/>
+      <w:r>
+        <w:rPr>
+          <w:lang w:val="tr-TR"/>
+        </w:rPr>
+        <w:t>nec</w:t>
+      </w:r>
+      <w:proofErr w:type="spellEnd"/>
+      <w:r>
+        <w:rPr>
+          <w:lang w:val="tr-TR"/>
+        </w:rPr>
+        <w:t xml:space="preserve"> </w:t>
+      </w:r>
+      <w:proofErr w:type="spellStart"/>
+      <w:r>
+        <w:rPr>
+          <w:lang w:val="tr-TR"/>
+        </w:rPr>
+        <w:t>pharetra</w:t>
+      </w:r>
+      <w:proofErr w:type="spellEnd"/>
+      <w:r>
+        <w:rPr>
+          <w:lang w:val="tr-TR"/>
+        </w:rPr>
+        <w:t xml:space="preserve"> </w:t>
+      </w:r>
+      <w:proofErr w:type="spellStart"/>
+      <w:r>
+        <w:rPr>
+          <w:lang w:val="tr-TR"/>
+        </w:rPr>
+        <w:t>risus</w:t>
+      </w:r>
+      <w:proofErr w:type="spellEnd"/>
+      <w:r>
+        <w:rPr>
+          <w:lang w:val="tr-TR"/>
+        </w:rPr>
+        <w:t xml:space="preserve">. Ut </w:t>
+      </w:r>
+      <w:proofErr w:type="spellStart"/>
+      <w:r>
+        <w:rPr>
+          <w:lang w:val="tr-TR"/>
+        </w:rPr>
+        <w:t>fermentum</w:t>
+      </w:r>
+      <w:proofErr w:type="spellEnd"/>
+      <w:r>
+        <w:rPr>
+          <w:lang w:val="tr-TR"/>
+        </w:rPr>
+        <w:t xml:space="preserve"> sem </w:t>
+      </w:r>
+      <w:proofErr w:type="spellStart"/>
+      <w:r>
+        <w:rPr>
+          <w:lang w:val="tr-TR"/>
+        </w:rPr>
+        <w:t>id</w:t>
+      </w:r>
+      <w:proofErr w:type="spellEnd"/>
+      <w:r>
+        <w:rPr>
+          <w:lang w:val="tr-TR"/>
+        </w:rPr>
+        <w:t xml:space="preserve"> </w:t>
+      </w:r>
+      <w:proofErr w:type="spellStart"/>
+      <w:r>
+        <w:rPr>
+          <w:lang w:val="tr-TR"/>
+        </w:rPr>
+        <w:t>magna</w:t>
+      </w:r>
+      <w:proofErr w:type="spellEnd"/>
+      <w:r>
+        <w:rPr>
+          <w:lang w:val="tr-TR"/>
+        </w:rPr>
+        <w:t xml:space="preserve"> </w:t>
+      </w:r>
+      <w:proofErr w:type="spellStart"/>
+      <w:r>
+        <w:rPr>
+          <w:lang w:val="tr-TR"/>
+        </w:rPr>
+        <w:t>euismod</w:t>
+      </w:r>
+      <w:proofErr w:type="spellEnd"/>
+      <w:r>
+        <w:rPr>
+          <w:lang w:val="tr-TR"/>
+        </w:rPr>
+        <w:t xml:space="preserve">, a </w:t>
+      </w:r>
+      <w:proofErr w:type="spellStart"/>
+      <w:r>
+        <w:rPr>
+          <w:lang w:val="tr-TR"/>
+        </w:rPr>
+        <w:t>eleifend</w:t>
+      </w:r>
+      <w:proofErr w:type="spellEnd"/>
+      <w:r>
+        <w:rPr>
+          <w:lang w:val="tr-TR"/>
+        </w:rPr>
+        <w:t xml:space="preserve"> </w:t>
+      </w:r>
+      <w:proofErr w:type="spellStart"/>
+      <w:r>
+        <w:rPr>
+          <w:lang w:val="tr-TR"/>
+        </w:rPr>
+        <w:t>arcu</w:t>
+      </w:r>
+      <w:proofErr w:type="spellEnd"/>
+      <w:r>
+        <w:rPr>
+          <w:lang w:val="tr-TR"/>
+        </w:rPr>
+        <w:t xml:space="preserve"> </w:t>
+      </w:r>
+      <w:proofErr w:type="spellStart"/>
+      <w:r>
+        <w:rPr>
+          <w:lang w:val="tr-TR"/>
+        </w:rPr>
+        <w:t>elementum</w:t>
+      </w:r>
+      <w:proofErr w:type="spellEnd"/>
+      <w:r>
+        <w:rPr>
+          <w:lang w:val="tr-TR"/>
+        </w:rPr>
+        <w:t xml:space="preserve">. </w:t>
+      </w:r>
+      <w:proofErr w:type="spellStart"/>
+      <w:r>
+        <w:rPr>
+          <w:lang w:val="tr-TR"/>
+        </w:rPr>
+        <w:t>In</w:t>
+      </w:r>
+      <w:proofErr w:type="spellEnd"/>
+      <w:r>
+        <w:rPr>
+          <w:lang w:val="tr-TR"/>
+        </w:rPr>
+        <w:t xml:space="preserve"> hac </w:t>
+      </w:r>
+      <w:proofErr w:type="spellStart"/>
+      <w:r>
+        <w:rPr>
+          <w:lang w:val="tr-TR"/>
+        </w:rPr>
+        <w:t>habitasse</w:t>
+      </w:r>
+      <w:proofErr w:type="spellEnd"/>
+      <w:r>
+        <w:rPr>
+          <w:lang w:val="tr-TR"/>
+        </w:rPr>
+        <w:t xml:space="preserve"> </w:t>
+      </w:r>
+      <w:proofErr w:type="spellStart"/>
+      <w:r>
+        <w:rPr>
+          <w:lang w:val="tr-TR"/>
+        </w:rPr>
+        <w:t>platea</w:t>
+      </w:r>
+      <w:proofErr w:type="spellEnd"/>
+      <w:r>
+        <w:rPr>
+          <w:lang w:val="tr-TR"/>
+        </w:rPr>
+        <w:t xml:space="preserve"> </w:t>
+      </w:r>
+      <w:proofErr w:type="spellStart"/>
+      <w:r>
+        <w:rPr>
+          <w:lang w:val="tr-TR"/>
+        </w:rPr>
+        <w:t>dictumst</w:t>
+      </w:r>
+      <w:proofErr w:type="spellEnd"/>
+      <w:r>
+        <w:rPr>
+          <w:lang w:val="tr-TR"/>
+        </w:rPr>
+        <w:t xml:space="preserve">. </w:t>
+      </w:r>
+      <w:proofErr w:type="spellStart"/>
+      <w:r>
+        <w:rPr>
+          <w:lang w:val="tr-TR"/>
+        </w:rPr>
+        <w:t>Quisque</w:t>
+      </w:r>
+      <w:proofErr w:type="spellEnd"/>
+      <w:r>
+        <w:rPr>
+          <w:lang w:val="tr-TR"/>
+        </w:rPr>
+        <w:t xml:space="preserve"> </w:t>
+      </w:r>
+      <w:proofErr w:type="spellStart"/>
+      <w:r>
+        <w:rPr>
+          <w:lang w:val="tr-TR"/>
+        </w:rPr>
+        <w:t>commodo</w:t>
+      </w:r>
+      <w:proofErr w:type="spellEnd"/>
+      <w:r>
+        <w:rPr>
+          <w:lang w:val="tr-TR"/>
+        </w:rPr>
+        <w:t xml:space="preserve">, </w:t>
+      </w:r>
+      <w:proofErr w:type="spellStart"/>
+      <w:r>
+        <w:rPr>
+          <w:lang w:val="tr-TR"/>
+        </w:rPr>
+        <w:t>nulla</w:t>
+      </w:r>
+      <w:proofErr w:type="spellEnd"/>
+      <w:r>
+        <w:rPr>
+          <w:lang w:val="tr-TR"/>
+        </w:rPr>
+        <w:t xml:space="preserve"> </w:t>
+      </w:r>
+      <w:proofErr w:type="spellStart"/>
+      <w:r>
+        <w:rPr>
+          <w:lang w:val="tr-TR"/>
+        </w:rPr>
+        <w:t>quis</w:t>
+      </w:r>
+      <w:proofErr w:type="spellEnd"/>
+      <w:r>
+        <w:rPr>
+          <w:lang w:val="tr-TR"/>
+        </w:rPr>
+        <w:t xml:space="preserve"> </w:t>
+      </w:r>
+      <w:proofErr w:type="spellStart"/>
+      <w:r>
+        <w:rPr>
+          <w:lang w:val="tr-TR"/>
+        </w:rPr>
+        <w:t>placerat</w:t>
+      </w:r>
+      <w:proofErr w:type="spellEnd"/>
+      <w:r>
+        <w:rPr>
+          <w:lang w:val="tr-TR"/>
+        </w:rPr>
+        <w:t xml:space="preserve"> </w:t>
+      </w:r>
+      <w:proofErr w:type="spellStart"/>
+      <w:r>
+        <w:rPr>
+          <w:lang w:val="tr-TR"/>
+        </w:rPr>
+        <w:t>interdum</w:t>
+      </w:r>
+      <w:proofErr w:type="spellEnd"/>
+      <w:r>
+        <w:rPr>
+          <w:lang w:val="tr-TR"/>
+        </w:rPr>
+        <w:t xml:space="preserve">, </w:t>
+      </w:r>
+      <w:proofErr w:type="spellStart"/>
+      <w:r>
+        <w:rPr>
+          <w:lang w:val="tr-TR"/>
+        </w:rPr>
+        <w:t>justo</w:t>
+      </w:r>
+      <w:proofErr w:type="spellEnd"/>
+      <w:r>
+        <w:rPr>
+          <w:lang w:val="tr-TR"/>
+        </w:rPr>
+        <w:t xml:space="preserve"> libero </w:t>
+      </w:r>
+      <w:proofErr w:type="spellStart"/>
+      <w:r>
+        <w:rPr>
+          <w:lang w:val="tr-TR"/>
+        </w:rPr>
+        <w:t>facilisis</w:t>
+      </w:r>
+      <w:proofErr w:type="spellEnd"/>
+      <w:r>
+        <w:rPr>
+          <w:lang w:val="tr-TR"/>
+        </w:rPr>
+        <w:t xml:space="preserve"> </w:t>
+      </w:r>
+      <w:proofErr w:type="spellStart"/>
+      <w:r>
+        <w:rPr>
+          <w:lang w:val="tr-TR"/>
+        </w:rPr>
+        <w:t>est</w:t>
+      </w:r>
+      <w:proofErr w:type="spellEnd"/>
+      <w:r>
+        <w:rPr>
+          <w:lang w:val="tr-TR"/>
+        </w:rPr>
+        <w:t xml:space="preserve">, </w:t>
+      </w:r>
+      <w:proofErr w:type="spellStart"/>
+      <w:r>
+        <w:rPr>
+          <w:lang w:val="tr-TR"/>
+        </w:rPr>
+        <w:t>quis</w:t>
+      </w:r>
+      <w:proofErr w:type="spellEnd"/>
+      <w:r>
+        <w:rPr>
+          <w:lang w:val="tr-TR"/>
+        </w:rPr>
+        <w:t xml:space="preserve"> </w:t>
+      </w:r>
+      <w:proofErr w:type="spellStart"/>
+      <w:r>
+        <w:rPr>
+          <w:lang w:val="tr-TR"/>
+        </w:rPr>
+        <w:t>sodales</w:t>
+      </w:r>
+      <w:proofErr w:type="spellEnd"/>
+      <w:r>
+        <w:rPr>
+          <w:lang w:val="tr-TR"/>
+        </w:rPr>
+        <w:t xml:space="preserve"> </w:t>
+      </w:r>
+      <w:proofErr w:type="spellStart"/>
+      <w:r>
+        <w:rPr>
+          <w:lang w:val="tr-TR"/>
+        </w:rPr>
+        <w:t>neque</w:t>
+      </w:r>
+      <w:proofErr w:type="spellEnd"/>
+      <w:r>
+        <w:rPr>
+          <w:lang w:val="tr-TR"/>
+        </w:rPr>
+        <w:t xml:space="preserve"> </w:t>
+      </w:r>
+      <w:proofErr w:type="spellStart"/>
+      <w:r>
+        <w:rPr>
+          <w:lang w:val="tr-TR"/>
+        </w:rPr>
+        <w:t>quam</w:t>
+      </w:r>
+      <w:proofErr w:type="spellEnd"/>
+      <w:r>
+        <w:rPr>
+          <w:lang w:val="tr-TR"/>
+        </w:rPr>
+        <w:t xml:space="preserve"> </w:t>
+      </w:r>
+      <w:proofErr w:type="spellStart"/>
+      <w:r>
+        <w:rPr>
+          <w:lang w:val="tr-TR"/>
+        </w:rPr>
+        <w:t>ac</w:t>
+      </w:r>
+      <w:proofErr w:type="spellEnd"/>
+      <w:r>
+        <w:rPr>
+          <w:lang w:val="tr-TR"/>
+        </w:rPr>
+        <w:t xml:space="preserve"> </w:t>
+      </w:r>
+      <w:proofErr w:type="spellStart"/>
+      <w:r>
+        <w:rPr>
+          <w:lang w:val="tr-TR"/>
+        </w:rPr>
+        <w:t>purus</w:t>
+      </w:r>
+      <w:proofErr w:type="spellEnd"/>
+      <w:r>
+        <w:rPr>
+          <w:lang w:val="tr-TR"/>
+        </w:rPr>
+        <w:t xml:space="preserve">. </w:t>
+      </w:r>
+      <w:proofErr w:type="spellStart"/>
+      <w:r>
+        <w:rPr>
+          <w:lang w:val="tr-TR"/>
+        </w:rPr>
+        <w:t>Aliquam</w:t>
+      </w:r>
+      <w:proofErr w:type="spellEnd"/>
+      <w:r>
+        <w:rPr>
+          <w:lang w:val="tr-TR"/>
+        </w:rPr>
+        <w:t xml:space="preserve"> </w:t>
+      </w:r>
+      <w:proofErr w:type="spellStart"/>
+      <w:r>
+        <w:rPr>
+          <w:lang w:val="tr-TR"/>
+        </w:rPr>
+        <w:t>non</w:t>
+      </w:r>
+      <w:proofErr w:type="spellEnd"/>
+      <w:r>
+        <w:rPr>
+          <w:lang w:val="tr-TR"/>
+        </w:rPr>
+        <w:t xml:space="preserve"> </w:t>
+      </w:r>
+      <w:proofErr w:type="spellStart"/>
+      <w:r>
+        <w:rPr>
+          <w:lang w:val="tr-TR"/>
+        </w:rPr>
+        <w:t>aliquet</w:t>
+      </w:r>
+      <w:proofErr w:type="spellEnd"/>
+      <w:r>
+        <w:rPr>
+          <w:lang w:val="tr-TR"/>
+        </w:rPr>
+        <w:t xml:space="preserve"> </w:t>
+      </w:r>
+      <w:proofErr w:type="spellStart"/>
+      <w:r>
+        <w:rPr>
+          <w:lang w:val="tr-TR"/>
+        </w:rPr>
+        <w:t>turpis</w:t>
+      </w:r>
+      <w:proofErr w:type="spellEnd"/>
+      <w:r>
+        <w:rPr>
+          <w:lang w:val="tr-TR"/>
+        </w:rPr>
+        <w:t xml:space="preserve">, a </w:t>
+      </w:r>
+      <w:proofErr w:type="spellStart"/>
+      <w:r>
+        <w:rPr>
+          <w:lang w:val="tr-TR"/>
+        </w:rPr>
+        <w:t>tempus</w:t>
+      </w:r>
+      <w:proofErr w:type="spellEnd"/>
+      <w:r>
+        <w:rPr>
+          <w:lang w:val="tr-TR"/>
+        </w:rPr>
+        <w:t xml:space="preserve"> </w:t>
+      </w:r>
+      <w:proofErr w:type="spellStart"/>
+      <w:r>
+        <w:rPr>
+          <w:lang w:val="tr-TR"/>
+        </w:rPr>
+        <w:t>quam</w:t>
+      </w:r>
+      <w:proofErr w:type="spellEnd"/>
+      <w:r>
+        <w:rPr>
+          <w:lang w:val="tr-TR"/>
+        </w:rPr>
+        <w:t xml:space="preserve">. </w:t>
+      </w:r>
+      <w:proofErr w:type="spellStart"/>
+      <w:r>
+        <w:rPr>
+          <w:lang w:val="tr-TR"/>
+        </w:rPr>
+        <w:t>Morbi</w:t>
+      </w:r>
+      <w:proofErr w:type="spellEnd"/>
+      <w:r>
+        <w:rPr>
+          <w:lang w:val="tr-TR"/>
+        </w:rPr>
+        <w:t xml:space="preserve"> </w:t>
+      </w:r>
+      <w:proofErr w:type="spellStart"/>
+      <w:r>
+        <w:rPr>
+          <w:lang w:val="tr-TR"/>
+        </w:rPr>
+        <w:t>orci</w:t>
+      </w:r>
+      <w:proofErr w:type="spellEnd"/>
+      <w:r>
+        <w:rPr>
+          <w:lang w:val="tr-TR"/>
+        </w:rPr>
+        <w:t xml:space="preserve"> </w:t>
+      </w:r>
+      <w:proofErr w:type="spellStart"/>
+      <w:r>
+        <w:rPr>
+          <w:lang w:val="tr-TR"/>
+        </w:rPr>
+        <w:t>tortor</w:t>
+      </w:r>
+      <w:proofErr w:type="spellEnd"/>
+      <w:r>
+        <w:rPr>
+          <w:lang w:val="tr-TR"/>
+        </w:rPr>
+        <w:t xml:space="preserve">, </w:t>
+      </w:r>
+      <w:proofErr w:type="spellStart"/>
+      <w:r>
+        <w:rPr>
+          <w:lang w:val="tr-TR"/>
+        </w:rPr>
+        <w:t>suscipit</w:t>
+      </w:r>
+      <w:proofErr w:type="spellEnd"/>
+      <w:r>
+        <w:rPr>
+          <w:lang w:val="tr-TR"/>
+        </w:rPr>
+        <w:t xml:space="preserve"> in </w:t>
+      </w:r>
+      <w:proofErr w:type="spellStart"/>
+      <w:r>
+        <w:rPr>
+          <w:lang w:val="tr-TR"/>
+        </w:rPr>
+        <w:t>risus</w:t>
+      </w:r>
+      <w:proofErr w:type="spellEnd"/>
+      <w:r>
+        <w:rPr>
+          <w:lang w:val="tr-TR"/>
+        </w:rPr>
+        <w:t xml:space="preserve"> </w:t>
+      </w:r>
+      <w:proofErr w:type="spellStart"/>
+      <w:r>
+        <w:rPr>
+          <w:lang w:val="tr-TR"/>
+        </w:rPr>
+        <w:t>eu</w:t>
+      </w:r>
+      <w:proofErr w:type="spellEnd"/>
+      <w:r>
+        <w:rPr>
+          <w:lang w:val="tr-TR"/>
+        </w:rPr>
+        <w:t xml:space="preserve">, </w:t>
+      </w:r>
+      <w:proofErr w:type="spellStart"/>
+      <w:r>
+        <w:rPr>
+          <w:lang w:val="tr-TR"/>
+        </w:rPr>
+        <w:t>convallis</w:t>
+      </w:r>
+      <w:proofErr w:type="spellEnd"/>
+      <w:r>
+        <w:rPr>
+          <w:lang w:val="tr-TR"/>
+        </w:rPr>
+        <w:t xml:space="preserve"> </w:t>
+      </w:r>
+      <w:proofErr w:type="spellStart"/>
+      <w:r>
+        <w:rPr>
+          <w:lang w:val="tr-TR"/>
+        </w:rPr>
+        <w:t>finibus</w:t>
+      </w:r>
+      <w:proofErr w:type="spellEnd"/>
+      <w:r>
+        <w:rPr>
+          <w:lang w:val="tr-TR"/>
+        </w:rPr>
+        <w:t xml:space="preserve"> </w:t>
+      </w:r>
+      <w:proofErr w:type="spellStart"/>
+      <w:r>
+        <w:rPr>
+          <w:lang w:val="tr-TR"/>
+        </w:rPr>
+        <w:t>tortor</w:t>
+      </w:r>
+      <w:proofErr w:type="spellEnd"/>
+      <w:r>
+        <w:rPr>
+          <w:lang w:val="tr-TR"/>
+        </w:rPr>
+        <w:t xml:space="preserve">. </w:t>
+      </w:r>
+      <w:proofErr w:type="spellStart"/>
+      <w:r>
+        <w:rPr>
+          <w:lang w:val="tr-TR"/>
+        </w:rPr>
+        <w:t>Pellentesque</w:t>
+      </w:r>
+      <w:proofErr w:type="spellEnd"/>
+      <w:r>
+        <w:rPr>
+          <w:lang w:val="tr-TR"/>
+        </w:rPr>
+        <w:t xml:space="preserve"> </w:t>
+      </w:r>
+      <w:proofErr w:type="spellStart"/>
+      <w:r>
+        <w:rPr>
+          <w:lang w:val="tr-TR"/>
+        </w:rPr>
+        <w:t>pretium</w:t>
+      </w:r>
+      <w:proofErr w:type="spellEnd"/>
+      <w:r>
+        <w:rPr>
+          <w:lang w:val="tr-TR"/>
+        </w:rPr>
+        <w:t xml:space="preserve"> </w:t>
+      </w:r>
+      <w:proofErr w:type="spellStart"/>
+      <w:r>
+        <w:rPr>
+          <w:lang w:val="tr-TR"/>
+        </w:rPr>
+        <w:t>fringilla</w:t>
+      </w:r>
+      <w:proofErr w:type="spellEnd"/>
+      <w:r>
+        <w:rPr>
+          <w:lang w:val="tr-TR"/>
+        </w:rPr>
+        <w:t xml:space="preserve"> </w:t>
+      </w:r>
+      <w:proofErr w:type="spellStart"/>
+      <w:r>
+        <w:rPr>
+          <w:lang w:val="tr-TR"/>
+        </w:rPr>
+        <w:t>tincidunt</w:t>
+      </w:r>
+      <w:proofErr w:type="spellEnd"/>
+      <w:r>
+        <w:rPr>
+          <w:lang w:val="tr-TR"/>
+        </w:rPr>
+        <w:t xml:space="preserve">. </w:t>
+      </w:r>
+      <w:proofErr w:type="spellStart"/>
+      <w:r>
+        <w:rPr>
+          <w:lang w:val="tr-TR"/>
+        </w:rPr>
+        <w:t>Morbi</w:t>
+      </w:r>
+      <w:proofErr w:type="spellEnd"/>
+      <w:r>
+        <w:rPr>
+          <w:lang w:val="tr-TR"/>
+        </w:rPr>
+        <w:t xml:space="preserve"> </w:t>
+      </w:r>
+      <w:proofErr w:type="spellStart"/>
+      <w:r>
+        <w:rPr>
+          <w:lang w:val="tr-TR"/>
+        </w:rPr>
+        <w:t>pretium</w:t>
+      </w:r>
+      <w:proofErr w:type="spellEnd"/>
+      <w:r>
+        <w:rPr>
+          <w:lang w:val="tr-TR"/>
+        </w:rPr>
+        <w:t xml:space="preserve"> </w:t>
+      </w:r>
+      <w:proofErr w:type="spellStart"/>
+      <w:r>
+        <w:rPr>
+          <w:lang w:val="tr-TR"/>
+        </w:rPr>
+        <w:t>lectus</w:t>
+      </w:r>
+      <w:proofErr w:type="spellEnd"/>
+      <w:r>
+        <w:rPr>
+          <w:lang w:val="tr-TR"/>
+        </w:rPr>
+        <w:t xml:space="preserve"> ut </w:t>
+      </w:r>
+      <w:proofErr w:type="spellStart"/>
+      <w:r>
+        <w:rPr>
+          <w:lang w:val="tr-TR"/>
+        </w:rPr>
+        <w:t>orci</w:t>
+      </w:r>
+      <w:proofErr w:type="spellEnd"/>
+      <w:r>
+        <w:rPr>
+          <w:lang w:val="tr-TR"/>
+        </w:rPr>
+        <w:t xml:space="preserve"> </w:t>
+      </w:r>
+      <w:proofErr w:type="spellStart"/>
+      <w:r>
+        <w:rPr>
+          <w:lang w:val="tr-TR"/>
+        </w:rPr>
+        <w:t>dignissim</w:t>
+      </w:r>
+      <w:proofErr w:type="spellEnd"/>
+      <w:r>
+        <w:rPr>
+          <w:lang w:val="tr-TR"/>
+        </w:rPr>
+        <w:t xml:space="preserve">, ut </w:t>
+      </w:r>
+      <w:proofErr w:type="spellStart"/>
+      <w:r>
+        <w:rPr>
+          <w:lang w:val="tr-TR"/>
+        </w:rPr>
+        <w:t>blandit</w:t>
+      </w:r>
+      <w:proofErr w:type="spellEnd"/>
+      <w:r>
+        <w:rPr>
+          <w:lang w:val="tr-TR"/>
+        </w:rPr>
+        <w:t xml:space="preserve"> </w:t>
+      </w:r>
+      <w:proofErr w:type="spellStart"/>
+      <w:r>
+        <w:rPr>
+          <w:lang w:val="tr-TR"/>
+        </w:rPr>
+        <w:t>nisi</w:t>
+      </w:r>
+      <w:proofErr w:type="spellEnd"/>
+      <w:r>
+        <w:rPr>
+          <w:lang w:val="tr-TR"/>
+        </w:rPr>
+        <w:t xml:space="preserve"> </w:t>
+      </w:r>
+      <w:proofErr w:type="spellStart"/>
+      <w:r>
+        <w:rPr>
+          <w:lang w:val="tr-TR"/>
+        </w:rPr>
+        <w:t>interdum</w:t>
+      </w:r>
+      <w:proofErr w:type="spellEnd"/>
+      <w:r>
+        <w:rPr>
+          <w:lang w:val="tr-TR"/>
+        </w:rPr>
+        <w:t xml:space="preserve">. </w:t>
+      </w:r>
+      <w:proofErr w:type="spellStart"/>
+      <w:r>
+        <w:rPr>
+          <w:lang w:val="tr-TR"/>
+        </w:rPr>
+        <w:t>Mauris</w:t>
+      </w:r>
+      <w:proofErr w:type="spellEnd"/>
+      <w:r>
+        <w:rPr>
+          <w:lang w:val="tr-TR"/>
+        </w:rPr>
+        <w:t xml:space="preserve"> </w:t>
+      </w:r>
+      <w:proofErr w:type="spellStart"/>
+      <w:r>
+        <w:rPr>
+          <w:lang w:val="tr-TR"/>
+        </w:rPr>
+        <w:t>placerat</w:t>
+      </w:r>
+      <w:proofErr w:type="spellEnd"/>
+      <w:r>
+        <w:rPr>
+          <w:lang w:val="tr-TR"/>
+        </w:rPr>
+        <w:t xml:space="preserve"> diam </w:t>
+      </w:r>
+      <w:proofErr w:type="spellStart"/>
+      <w:r>
+        <w:rPr>
+          <w:lang w:val="tr-TR"/>
+        </w:rPr>
+        <w:t>quis</w:t>
+      </w:r>
+      <w:proofErr w:type="spellEnd"/>
+      <w:r>
+        <w:rPr>
+          <w:lang w:val="tr-TR"/>
+        </w:rPr>
+        <w:t xml:space="preserve"> </w:t>
+      </w:r>
+      <w:proofErr w:type="spellStart"/>
+      <w:r>
+        <w:rPr>
+          <w:lang w:val="tr-TR"/>
+        </w:rPr>
+        <w:t>aliquet</w:t>
+      </w:r>
+      <w:proofErr w:type="spellEnd"/>
+      <w:r>
+        <w:rPr>
+          <w:lang w:val="tr-TR"/>
+        </w:rPr>
+        <w:t xml:space="preserve"> </w:t>
+      </w:r>
+      <w:proofErr w:type="spellStart"/>
+      <w:r>
+        <w:rPr>
+          <w:lang w:val="tr-TR"/>
+        </w:rPr>
+        <w:t>feugiat</w:t>
+      </w:r>
+      <w:proofErr w:type="spellEnd"/>
+      <w:r>
+        <w:rPr>
+          <w:lang w:val="tr-TR"/>
+        </w:rPr>
+        <w:t xml:space="preserve">. </w:t>
+      </w:r>
+      <w:proofErr w:type="spellStart"/>
+      <w:r>
+        <w:rPr>
+          <w:lang w:val="tr-TR"/>
+        </w:rPr>
+        <w:t>Curabitur</w:t>
+      </w:r>
+      <w:proofErr w:type="spellEnd"/>
+      <w:r>
+        <w:rPr>
+          <w:lang w:val="tr-TR"/>
+        </w:rPr>
+        <w:t xml:space="preserve"> elit </w:t>
+      </w:r>
+      <w:proofErr w:type="spellStart"/>
+      <w:r>
+        <w:rPr>
+          <w:lang w:val="tr-TR"/>
+        </w:rPr>
+        <w:t>felis</w:t>
+      </w:r>
+      <w:proofErr w:type="spellEnd"/>
+      <w:r>
+        <w:rPr>
+          <w:lang w:val="tr-TR"/>
+        </w:rPr>
+        <w:t xml:space="preserve">, </w:t>
+      </w:r>
+      <w:proofErr w:type="spellStart"/>
+      <w:r>
+        <w:rPr>
+          <w:lang w:val="tr-TR"/>
+        </w:rPr>
+        <w:t>commodo</w:t>
+      </w:r>
+      <w:proofErr w:type="spellEnd"/>
+      <w:r>
+        <w:rPr>
+          <w:lang w:val="tr-TR"/>
+        </w:rPr>
+        <w:t xml:space="preserve"> </w:t>
+      </w:r>
+      <w:proofErr w:type="spellStart"/>
+      <w:r>
+        <w:rPr>
+          <w:lang w:val="tr-TR"/>
+        </w:rPr>
+        <w:t>vitae</w:t>
+      </w:r>
+      <w:proofErr w:type="spellEnd"/>
+      <w:r>
+        <w:rPr>
+          <w:lang w:val="tr-TR"/>
+        </w:rPr>
+        <w:t xml:space="preserve"> </w:t>
+      </w:r>
+      <w:proofErr w:type="spellStart"/>
+      <w:r>
+        <w:rPr>
+          <w:lang w:val="tr-TR"/>
+        </w:rPr>
+        <w:t>vehicula</w:t>
+      </w:r>
+      <w:proofErr w:type="spellEnd"/>
+      <w:r>
+        <w:rPr>
+          <w:lang w:val="tr-TR"/>
+        </w:rPr>
+        <w:t xml:space="preserve"> a, </w:t>
+      </w:r>
+      <w:proofErr w:type="spellStart"/>
+      <w:r>
+        <w:rPr>
+          <w:lang w:val="tr-TR"/>
+        </w:rPr>
+        <w:t>finibus</w:t>
+      </w:r>
+      <w:proofErr w:type="spellEnd"/>
+      <w:r>
+        <w:rPr>
+          <w:lang w:val="tr-TR"/>
+        </w:rPr>
+        <w:t xml:space="preserve"> </w:t>
+      </w:r>
+      <w:proofErr w:type="spellStart"/>
+      <w:r>
+        <w:rPr>
+          <w:lang w:val="tr-TR"/>
+        </w:rPr>
+        <w:t>vitae</w:t>
+      </w:r>
+      <w:proofErr w:type="spellEnd"/>
+      <w:r>
+        <w:rPr>
+          <w:lang w:val="tr-TR"/>
+        </w:rPr>
+        <w:t xml:space="preserve"> eros. Ut </w:t>
+      </w:r>
+      <w:proofErr w:type="spellStart"/>
+      <w:r>
+        <w:rPr>
+          <w:lang w:val="tr-TR"/>
+        </w:rPr>
+        <w:t>augue</w:t>
+      </w:r>
+      <w:proofErr w:type="spellEnd"/>
+      <w:r>
+        <w:rPr>
+          <w:lang w:val="tr-TR"/>
+        </w:rPr>
+        <w:t xml:space="preserve"> </w:t>
+      </w:r>
+      <w:proofErr w:type="spellStart"/>
+      <w:r>
+        <w:rPr>
+          <w:lang w:val="tr-TR"/>
+        </w:rPr>
+        <w:t>justo</w:t>
+      </w:r>
+      <w:proofErr w:type="spellEnd"/>
+      <w:r>
+        <w:rPr>
+          <w:lang w:val="tr-TR"/>
+        </w:rPr>
+        <w:t xml:space="preserve">, </w:t>
+      </w:r>
+      <w:proofErr w:type="spellStart"/>
+      <w:r>
+        <w:rPr>
+          <w:lang w:val="tr-TR"/>
+        </w:rPr>
+        <w:t>efficitur</w:t>
+      </w:r>
+      <w:proofErr w:type="spellEnd"/>
+      <w:r>
+        <w:rPr>
+          <w:lang w:val="tr-TR"/>
+        </w:rPr>
+        <w:t xml:space="preserve"> </w:t>
+      </w:r>
+      <w:proofErr w:type="spellStart"/>
+      <w:r>
+        <w:rPr>
+          <w:lang w:val="tr-TR"/>
+        </w:rPr>
+        <w:t>vitae</w:t>
+      </w:r>
+      <w:proofErr w:type="spellEnd"/>
+      <w:r>
+        <w:rPr>
+          <w:lang w:val="tr-TR"/>
+        </w:rPr>
+        <w:t xml:space="preserve"> </w:t>
+      </w:r>
+      <w:proofErr w:type="spellStart"/>
+      <w:r>
+        <w:rPr>
+          <w:lang w:val="tr-TR"/>
+        </w:rPr>
+        <w:t>euismod</w:t>
+      </w:r>
+      <w:proofErr w:type="spellEnd"/>
+      <w:r>
+        <w:rPr>
+          <w:lang w:val="tr-TR"/>
+        </w:rPr>
+        <w:t xml:space="preserve"> in, </w:t>
+      </w:r>
+      <w:proofErr w:type="spellStart"/>
+      <w:r>
+        <w:rPr>
+          <w:lang w:val="tr-TR"/>
+        </w:rPr>
+        <w:t>aliquet</w:t>
+      </w:r>
+      <w:proofErr w:type="spellEnd"/>
+      <w:r>
+        <w:rPr>
+          <w:lang w:val="tr-TR"/>
+        </w:rPr>
+        <w:t xml:space="preserve"> </w:t>
+      </w:r>
+      <w:proofErr w:type="spellStart"/>
+      <w:r>
+        <w:rPr>
+          <w:lang w:val="tr-TR"/>
+        </w:rPr>
+        <w:t>vestibulum</w:t>
+      </w:r>
+      <w:proofErr w:type="spellEnd"/>
+      <w:r>
+        <w:rPr>
+          <w:lang w:val="tr-TR"/>
+        </w:rPr>
+        <w:t xml:space="preserve"> </w:t>
+      </w:r>
+      <w:proofErr w:type="spellStart"/>
+      <w:r>
+        <w:rPr>
+          <w:lang w:val="tr-TR"/>
+        </w:rPr>
+        <w:t>nulla</w:t>
+      </w:r>
+      <w:proofErr w:type="spellEnd"/>
+      <w:r>
+        <w:rPr>
+          <w:lang w:val="tr-TR"/>
+        </w:rPr>
+        <w:t xml:space="preserve">. </w:t>
+      </w:r>
+      <w:proofErr w:type="spellStart"/>
+      <w:r>
+        <w:rPr>
+          <w:lang w:val="tr-TR"/>
+        </w:rPr>
+        <w:t>Donec</w:t>
+      </w:r>
+      <w:proofErr w:type="spellEnd"/>
+      <w:r>
+        <w:rPr>
+          <w:lang w:val="tr-TR"/>
+        </w:rPr>
+        <w:t xml:space="preserve"> </w:t>
+      </w:r>
+      <w:proofErr w:type="spellStart"/>
+      <w:r>
+        <w:rPr>
+          <w:lang w:val="tr-TR"/>
+        </w:rPr>
+        <w:t>aliquam</w:t>
+      </w:r>
+      <w:proofErr w:type="spellEnd"/>
+      <w:r>
+        <w:rPr>
+          <w:lang w:val="tr-TR"/>
+        </w:rPr>
+        <w:t xml:space="preserve"> </w:t>
+      </w:r>
+      <w:proofErr w:type="spellStart"/>
+      <w:r>
+        <w:rPr>
+          <w:lang w:val="tr-TR"/>
+        </w:rPr>
+        <w:t>ante</w:t>
+      </w:r>
+      <w:proofErr w:type="spellEnd"/>
+      <w:r>
+        <w:rPr>
+          <w:lang w:val="tr-TR"/>
+        </w:rPr>
+        <w:t xml:space="preserve"> </w:t>
+      </w:r>
+      <w:proofErr w:type="spellStart"/>
+      <w:r>
+        <w:rPr>
+          <w:lang w:val="tr-TR"/>
+        </w:rPr>
+        <w:t>quis</w:t>
+      </w:r>
+      <w:proofErr w:type="spellEnd"/>
+      <w:r>
+        <w:rPr>
+          <w:lang w:val="tr-TR"/>
+        </w:rPr>
+        <w:t xml:space="preserve"> </w:t>
+      </w:r>
+      <w:proofErr w:type="spellStart"/>
+      <w:r>
+        <w:rPr>
+          <w:lang w:val="tr-TR"/>
+        </w:rPr>
+        <w:t>quam</w:t>
+      </w:r>
+      <w:proofErr w:type="spellEnd"/>
+      <w:r>
+        <w:rPr>
+          <w:lang w:val="tr-TR"/>
+        </w:rPr>
+        <w:t xml:space="preserve"> </w:t>
+      </w:r>
+      <w:proofErr w:type="spellStart"/>
+      <w:r>
+        <w:rPr>
+          <w:lang w:val="tr-TR"/>
+        </w:rPr>
+        <w:t>dictum</w:t>
+      </w:r>
+      <w:proofErr w:type="spellEnd"/>
+      <w:r>
+        <w:rPr>
+          <w:lang w:val="tr-TR"/>
+        </w:rPr>
+        <w:t xml:space="preserve"> </w:t>
+      </w:r>
+      <w:proofErr w:type="spellStart"/>
+      <w:r>
+        <w:rPr>
+          <w:lang w:val="tr-TR"/>
+        </w:rPr>
+        <w:t>pellentesque</w:t>
+      </w:r>
+      <w:proofErr w:type="spellEnd"/>
+      <w:r>
+        <w:rPr>
+          <w:lang w:val="tr-TR"/>
+        </w:rPr>
+        <w:t xml:space="preserve">. </w:t>
+      </w:r>
+      <w:proofErr w:type="spellStart"/>
+      <w:r>
+        <w:rPr>
+          <w:lang w:val="tr-TR"/>
+        </w:rPr>
+        <w:t>Donec</w:t>
+      </w:r>
+      <w:proofErr w:type="spellEnd"/>
+      <w:r>
+        <w:rPr>
+          <w:lang w:val="tr-TR"/>
+        </w:rPr>
+        <w:t xml:space="preserve"> </w:t>
+      </w:r>
+      <w:proofErr w:type="spellStart"/>
+      <w:r>
+        <w:rPr>
+          <w:lang w:val="tr-TR"/>
+        </w:rPr>
+        <w:t>convallis</w:t>
+      </w:r>
+      <w:proofErr w:type="spellEnd"/>
+      <w:r>
+        <w:rPr>
+          <w:lang w:val="tr-TR"/>
+        </w:rPr>
+        <w:t xml:space="preserve"> </w:t>
+      </w:r>
+      <w:proofErr w:type="spellStart"/>
+      <w:r>
+        <w:rPr>
+          <w:lang w:val="tr-TR"/>
+        </w:rPr>
+        <w:t>rhoncus</w:t>
+      </w:r>
+      <w:proofErr w:type="spellEnd"/>
+      <w:r>
+        <w:rPr>
+          <w:lang w:val="tr-TR"/>
+        </w:rPr>
+        <w:t xml:space="preserve"> </w:t>
+      </w:r>
+      <w:proofErr w:type="spellStart"/>
+      <w:r>
+        <w:rPr>
+          <w:lang w:val="tr-TR"/>
+        </w:rPr>
+        <w:t>nibh</w:t>
+      </w:r>
+      <w:proofErr w:type="spellEnd"/>
+      <w:r>
+        <w:rPr>
+          <w:lang w:val="tr-TR"/>
+        </w:rPr>
+        <w:t xml:space="preserve">, in </w:t>
+      </w:r>
+      <w:proofErr w:type="spellStart"/>
+      <w:r>
+        <w:rPr>
+          <w:lang w:val="tr-TR"/>
+        </w:rPr>
+        <w:t>pharetra</w:t>
+      </w:r>
+      <w:proofErr w:type="spellEnd"/>
+      <w:r>
+        <w:rPr>
+          <w:lang w:val="tr-TR"/>
+        </w:rPr>
+        <w:t xml:space="preserve"> </w:t>
+      </w:r>
+      <w:proofErr w:type="spellStart"/>
+      <w:r>
+        <w:rPr>
+          <w:lang w:val="tr-TR"/>
+        </w:rPr>
+        <w:t>leo</w:t>
+      </w:r>
+      <w:proofErr w:type="spellEnd"/>
+      <w:r>
+        <w:rPr>
+          <w:lang w:val="tr-TR"/>
+        </w:rPr>
+        <w:t xml:space="preserve"> </w:t>
+      </w:r>
+      <w:proofErr w:type="spellStart"/>
+      <w:r>
+        <w:rPr>
+          <w:lang w:val="tr-TR"/>
+        </w:rPr>
+        <w:t>elementum</w:t>
+      </w:r>
+      <w:proofErr w:type="spellEnd"/>
+      <w:r>
+        <w:rPr>
+          <w:lang w:val="tr-TR"/>
+        </w:rPr>
+        <w:t xml:space="preserve"> </w:t>
+      </w:r>
+      <w:proofErr w:type="spellStart"/>
+      <w:r>
+        <w:rPr>
+          <w:lang w:val="tr-TR"/>
+        </w:rPr>
+        <w:t>vel</w:t>
+      </w:r>
+      <w:proofErr w:type="spellEnd"/>
+      <w:r>
+        <w:rPr>
+          <w:lang w:val="tr-TR"/>
+        </w:rPr>
+        <w:t>.</w:t>
+      </w:r>
+    </w:p>
+    <w:p>
+      <w:pPr>
+        <w:pStyle w:val="Metin"/>
+        <w:rPr>
+          <w:lang w:val="tr-TR"/>
+        </w:rPr>
+      </w:pPr>
+    </w:p>
     <w:bookmarkEnd w:id="5"/>
     <w:p>
       <w:pPr>
         <w:pStyle w:val="TOC1"/>
         <w:rPr>
-          <w:noProof w:val="0"/>
-          <w:lang w:val="tr-TR"/>
-        </w:rPr>
-      </w:pPr>
-      <w:r>
-        <w:rPr>
-          <w:bCs/>
-          <w:noProof w:val="0"/>
-          <w:lang w:val="tr-TR"/>
-        </w:rPr>
-        <w:t>Anahtar kelimeler:</w:t>
-      </w:r>
-      <w:r>
-        <w:rPr>
-          <w:noProof w:val="0"/>
-          <w:lang w:val="tr-TR"/>
-        </w:rPr>
-        <w:t xml:space="preserve"> </w:t>
-      </w:r>
-      <w:r>
-        <w:rPr>
+          <w:rFonts w:ascii="Times New Roman" w:hAnsi="Times New Roman" w:cs="Times New Roman"/>
           <w:b w:val="0"/>
-          <w:bCs/>
-          <w:noProof w:val="0"/>
-          <w:lang w:val="tr-TR"/>
-        </w:rPr>
-        <w:t xml:space="preserve">Derin öğrenme, Türk Makam Müziği, yapay </w:t>
-      </w:r>
-      <w:r>
-        <w:rPr>
+          <w:bCs w:val="0"/>
+          <w:lang w:val="en-US"/>
+        </w:rPr>
+      </w:pPr>
+      <w:r>
+        <w:rPr>
+          <w:rFonts w:ascii="Times New Roman" w:hAnsi="Times New Roman" w:cs="Times New Roman"/>
+          <w:lang w:val="en-US"/>
+        </w:rPr>
+        <w:t xml:space="preserve">Anahtar kelimeler: </w:t>
+      </w:r>
+      <w:r>
+        <w:rPr>
+          <w:rFonts w:ascii="Times New Roman" w:hAnsi="Times New Roman" w:cs="Times New Roman"/>
           <w:b w:val="0"/>
-          <w:bCs/>
-          <w:noProof w:val="0"/>
-          <w:lang w:val="tr-TR"/>
+          <w:bCs w:val="0"/>
+          <w:lang w:val="en-US"/>
+        </w:rPr>
+        <w:t xml:space="preserve">Derin öğrenme, Türk Makam </w:t>
+      </w:r>
+      <w:proofErr w:type="spellStart"/>
+      <w:r>
+        <w:rPr>
+          <w:rFonts w:ascii="Times New Roman" w:hAnsi="Times New Roman" w:cs="Times New Roman"/>
+          <w:b w:val="0"/>
+          <w:bCs w:val="0"/>
+          <w:lang w:val="en-US"/>
+        </w:rPr>
+        <w:t>Müziği</w:t>
+      </w:r>
+      <w:proofErr w:type="spellEnd"/>
+      <w:r>
+        <w:rPr>
+          <w:rFonts w:ascii="Times New Roman" w:hAnsi="Times New Roman" w:cs="Times New Roman"/>
+          <w:b w:val="0"/>
+          <w:bCs w:val="0"/>
+          <w:lang w:val="en-US"/>
+        </w:rPr>
+        <w:t xml:space="preserve">, </w:t>
+      </w:r>
+      <w:proofErr w:type="spellStart"/>
+      <w:r>
+        <w:rPr>
+          <w:rFonts w:ascii="Times New Roman" w:hAnsi="Times New Roman" w:cs="Times New Roman"/>
+          <w:b w:val="0"/>
+          <w:bCs w:val="0"/>
+          <w:lang w:val="en-US"/>
+        </w:rPr>
+        <w:t>yapay</w:t>
+      </w:r>
+      <w:proofErr w:type="spellEnd"/>
+      <w:r>
+        <w:rPr>
+          <w:rFonts w:ascii="Times New Roman" w:hAnsi="Times New Roman" w:cs="Times New Roman"/>
+          <w:b w:val="0"/>
+          <w:bCs w:val="0"/>
+          <w:lang w:val="en-US"/>
+        </w:rPr>
+        <w:t xml:space="preserve"> </w:t>
+      </w:r>
+      <w:proofErr w:type="spellStart"/>
+      <w:r>
+        <w:rPr>
+          <w:rFonts w:ascii="Times New Roman" w:hAnsi="Times New Roman" w:cs="Times New Roman"/>
+          <w:b w:val="0"/>
+          <w:bCs w:val="0"/>
+          <w:lang w:val="en-US"/>
         </w:rPr>
         <w:t>zekâ</w:t>
       </w:r>
-      <w:r>
-        <w:rPr>
+      <w:proofErr w:type="spellEnd"/>
+      <w:r>
+        <w:rPr>
+          <w:rFonts w:ascii="Times New Roman" w:hAnsi="Times New Roman" w:cs="Times New Roman"/>
           <w:b w:val="0"/>
-          <w:bCs/>
-          <w:noProof w:val="0"/>
-          <w:lang w:val="tr-TR"/>
+          <w:bCs w:val="0"/>
+          <w:lang w:val="en-US"/>
         </w:rPr>
         <w:t xml:space="preserve">, </w:t>
       </w:r>
       <w:proofErr w:type="spellStart"/>
       <w:r>
         <w:rPr>
+          <w:rFonts w:ascii="Times New Roman" w:hAnsi="Times New Roman" w:cs="Times New Roman"/>
           <w:b w:val="0"/>
-          <w:bCs/>
-          <w:noProof w:val="0"/>
-          <w:lang w:val="tr-TR"/>
+          <w:bCs w:val="0"/>
+          <w:lang w:val="en-US"/>
         </w:rPr>
         <w:t>algoritmik</w:t>
       </w:r>
       <w:proofErr w:type="spellEnd"/>
       <w:r>
         <w:rPr>
+          <w:rFonts w:ascii="Times New Roman" w:hAnsi="Times New Roman" w:cs="Times New Roman"/>
           <w:b w:val="0"/>
-          <w:bCs/>
-          <w:noProof w:val="0"/>
-          <w:lang w:val="tr-TR"/>
-        </w:rPr>
-        <w:t xml:space="preserve"> besteleme, yapay besteleme.</w:t>
+          <w:bCs w:val="0"/>
+          <w:lang w:val="en-US"/>
+        </w:rPr>
+        <w:t xml:space="preserve"> </w:t>
+      </w:r>
+      <w:proofErr w:type="spellStart"/>
+      <w:r>
+        <w:rPr>
+          <w:rFonts w:ascii="Times New Roman" w:hAnsi="Times New Roman" w:cs="Times New Roman"/>
+          <w:b w:val="0"/>
+          <w:bCs w:val="0"/>
+          <w:lang w:val="en-US"/>
+        </w:rPr>
+        <w:t>besteleme</w:t>
+      </w:r>
+      <w:proofErr w:type="spellEnd"/>
+      <w:r>
+        <w:rPr>
+          <w:rFonts w:ascii="Times New Roman" w:hAnsi="Times New Roman" w:cs="Times New Roman"/>
+          <w:b w:val="0"/>
+          <w:bCs w:val="0"/>
+          <w:lang w:val="en-US"/>
+        </w:rPr>
+        <w:t xml:space="preserve">, </w:t>
+      </w:r>
+      <w:proofErr w:type="spellStart"/>
+      <w:r>
+        <w:rPr>
+          <w:rFonts w:ascii="Times New Roman" w:hAnsi="Times New Roman" w:cs="Times New Roman"/>
+          <w:b w:val="0"/>
+          <w:bCs w:val="0"/>
+          <w:lang w:val="en-US"/>
+        </w:rPr>
+        <w:t>yapay</w:t>
+      </w:r>
+      <w:proofErr w:type="spellEnd"/>
+      <w:r>
+        <w:rPr>
+          <w:rFonts w:ascii="Times New Roman" w:hAnsi="Times New Roman" w:cs="Times New Roman"/>
+          <w:b w:val="0"/>
+          <w:bCs w:val="0"/>
+          <w:lang w:val="en-US"/>
+        </w:rPr>
+        <w:t xml:space="preserve"> </w:t>
+      </w:r>
+      <w:proofErr w:type="spellStart"/>
+      <w:r>
+        <w:rPr>
+          <w:rFonts w:ascii="Times New Roman" w:hAnsi="Times New Roman" w:cs="Times New Roman"/>
+          <w:b w:val="0"/>
+          <w:bCs w:val="0"/>
+          <w:lang w:val="en-US"/>
+        </w:rPr>
+        <w:t>besteleme</w:t>
+      </w:r>
+      <w:proofErr w:type="spellEnd"/>
+      <w:r>
+        <w:rPr>
+          <w:rFonts w:ascii="Times New Roman" w:hAnsi="Times New Roman" w:cs="Times New Roman"/>
+          <w:b w:val="0"/>
+          <w:bCs w:val="0"/>
+          <w:lang w:val="en-US"/>
+        </w:rPr>
+        <w:t>.</w:t>
       </w:r>
     </w:p>
     <w:p>
       <w:pPr>
         <w:pStyle w:val="TOC1"/>
-        <w:rPr>
-          <w:noProof w:val="0"/>
-        </w:rPr>
       </w:pPr>
     </w:p>
     <w:p>
       <w:pPr>
         <w:pStyle w:val="TOC1"/>
-        <w:rPr>
-          <w:noProof w:val="0"/>
-        </w:rPr>
-      </w:pPr>
-    </w:p>
-    <w:p>
-      <w:pPr>
-        <w:pStyle w:val="TOC1"/>
-        <w:rPr>
-          <w:noProof w:val="0"/>
-        </w:rPr>
-      </w:pPr>
-      <w:r>
-        <w:rPr>
-          <w:noProof w:val="0"/>
+      </w:pPr>
+    </w:p>
+    <w:p>
+      <w:pPr>
+        <w:tabs>
+          <w:tab w:val="left" w:pos="440"/>
+          <w:tab w:val="right" w:leader="dot" w:pos="9062"/>
+        </w:tabs>
+        <w:spacing w:after="240" w:line="360" w:lineRule="auto"/>
+        <w:jc w:val="both"/>
+        <w:rPr>
+          <w:rFonts w:cs="Times New Roman"/>
+          <w:b/>
+          <w:noProof/>
+          <w:szCs w:val="24"/>
+          <w:lang w:val="en-US"/>
+        </w:rPr>
+      </w:pPr>
+      <w:r>
+        <w:rPr>
+          <w:rFonts w:cs="Times New Roman"/>
+          <w:b/>
+          <w:noProof/>
+          <w:szCs w:val="24"/>
+          <w:lang w:val="en-US"/>
         </w:rPr>
         <w:lastRenderedPageBreak/>
         <w:t>CONTENTS                                                                                                          Page</w:t>
@@ -3110,7 +7476,6 @@
         <w:rPr>
           <w:rFonts w:cs="Times New Roman"/>
           <w:szCs w:val="24"/>
-          <w:lang w:val="en-US"/>
         </w:rPr>
       </w:pPr>
       <w:r>
@@ -3119,8 +7484,24 @@
           <w:szCs w:val="24"/>
           <w:lang w:val="en-US"/>
         </w:rPr>
-        <w:t>Ph.D. THESIS EXAMINATION RESULT FORM .................................................. ii</w:t>
-      </w:r>
+        <w:t>Ph.D.</w:t>
+      </w:r>
+      <w:r>
+        <w:rPr>
+          <w:rFonts w:cs="Times New Roman"/>
+          <w:szCs w:val="24"/>
+        </w:rPr>
+        <w:t xml:space="preserve"> THESIS EXAMINATION RESULT FORM .................................................. </w:t>
+      </w:r>
+      <w:proofErr w:type="gramStart"/>
+      <w:r>
+        <w:rPr>
+          <w:rFonts w:cs="Times New Roman"/>
+          <w:szCs w:val="24"/>
+        </w:rPr>
+        <w:t>ii</w:t>
+      </w:r>
+      <w:proofErr w:type="gramEnd"/>
     </w:p>
     <w:p>
       <w:pPr>
@@ -3131,17 +7512,24 @@
         <w:rPr>
           <w:rFonts w:cs="Times New Roman"/>
           <w:szCs w:val="24"/>
-          <w:lang w:val="en-US"/>
         </w:rPr>
       </w:pPr>
       <w:r>
         <w:rPr>
           <w:rFonts w:cs="Times New Roman"/>
           <w:szCs w:val="24"/>
-          <w:lang w:val="en-US"/>
-        </w:rPr>
-        <w:t>ACKNOWLEDGEMENTS ...................................................................................... iii</w:t>
-      </w:r>
+        </w:rPr>
+        <w:t xml:space="preserve">ACKNOWLEDGEMENTS ...................................................................................... </w:t>
+      </w:r>
+      <w:proofErr w:type="gramStart"/>
+      <w:r>
+        <w:rPr>
+          <w:rFonts w:cs="Times New Roman"/>
+          <w:szCs w:val="24"/>
+        </w:rPr>
+        <w:t>iii</w:t>
+      </w:r>
+      <w:proofErr w:type="gramEnd"/>
     </w:p>
     <w:p>
       <w:pPr>
@@ -3152,17 +7540,24 @@
         <w:rPr>
           <w:rFonts w:cs="Times New Roman"/>
           <w:szCs w:val="24"/>
-          <w:lang w:val="en-US"/>
         </w:rPr>
       </w:pPr>
       <w:r>
         <w:rPr>
           <w:rFonts w:cs="Times New Roman"/>
           <w:szCs w:val="24"/>
-          <w:lang w:val="en-US"/>
-        </w:rPr>
-        <w:t>ABSTRACT .............................................................................................................. iv</w:t>
-      </w:r>
+        </w:rPr>
+        <w:t xml:space="preserve">ABSTRACT .............................................................................................................. </w:t>
+      </w:r>
+      <w:proofErr w:type="gramStart"/>
+      <w:r>
+        <w:rPr>
+          <w:rFonts w:cs="Times New Roman"/>
+          <w:szCs w:val="24"/>
+        </w:rPr>
+        <w:t>iv</w:t>
+      </w:r>
+      <w:proofErr w:type="gramEnd"/>
     </w:p>
     <w:p>
       <w:pPr>
@@ -3173,17 +7568,24 @@
         <w:rPr>
           <w:rFonts w:cs="Times New Roman"/>
           <w:szCs w:val="24"/>
-          <w:lang w:val="en-US"/>
         </w:rPr>
       </w:pPr>
       <w:r>
         <w:rPr>
           <w:rFonts w:cs="Times New Roman"/>
           <w:szCs w:val="24"/>
-          <w:lang w:val="en-US"/>
-        </w:rPr>
-        <w:t>ÖZ ............................................................................................................................... v</w:t>
-      </w:r>
+        </w:rPr>
+        <w:t xml:space="preserve">ÖZ ............................................................................................................................... </w:t>
+      </w:r>
+      <w:proofErr w:type="gramStart"/>
+      <w:r>
+        <w:rPr>
+          <w:rFonts w:cs="Times New Roman"/>
+          <w:szCs w:val="24"/>
+        </w:rPr>
+        <w:t>v</w:t>
+      </w:r>
+      <w:proofErr w:type="gramEnd"/>
     </w:p>
     <w:p>
       <w:pPr>
@@ -3194,17 +7596,24 @@
         <w:rPr>
           <w:rFonts w:cs="Times New Roman"/>
           <w:szCs w:val="24"/>
-          <w:lang w:val="en-US"/>
         </w:rPr>
       </w:pPr>
       <w:r>
         <w:rPr>
           <w:rFonts w:cs="Times New Roman"/>
           <w:szCs w:val="24"/>
-          <w:lang w:val="en-US"/>
-        </w:rPr>
-        <w:t>LIST OF FIGURES.................................................................................................... xi</w:t>
-      </w:r>
+        </w:rPr>
+        <w:t xml:space="preserve">LIST OF FIGURES.................................................................................................... </w:t>
+      </w:r>
+      <w:proofErr w:type="gramStart"/>
+      <w:r>
+        <w:rPr>
+          <w:rFonts w:cs="Times New Roman"/>
+          <w:szCs w:val="24"/>
+        </w:rPr>
+        <w:t>xi</w:t>
+      </w:r>
+      <w:proofErr w:type="gramEnd"/>
     </w:p>
     <w:p>
       <w:pPr>
@@ -3215,145 +7624,492 @@
         <w:rPr>
           <w:rFonts w:cs="Times New Roman"/>
           <w:szCs w:val="24"/>
-          <w:lang w:val="en-US"/>
         </w:rPr>
       </w:pPr>
       <w:r>
         <w:rPr>
           <w:rFonts w:cs="Times New Roman"/>
           <w:szCs w:val="24"/>
-          <w:lang w:val="en-US"/>
-        </w:rPr>
-        <w:t>LIST OF TABLES.................................................................................................... xiv</w:t>
-      </w:r>
-    </w:p>
-    <w:p>
-      <w:pPr>
-        <w:pStyle w:val="TOC1"/>
-        <w:rPr>
-          <w:noProof w:val="0"/>
-        </w:rPr>
-      </w:pPr>
-    </w:p>
-    <w:p>
-      <w:pPr>
-        <w:pStyle w:val="TOC1"/>
-        <w:rPr>
-          <w:noProof w:val="0"/>
-        </w:rPr>
-      </w:pPr>
-    </w:p>
-    <w:p>
-      <w:pPr>
-        <w:pStyle w:val="TOC1"/>
-        <w:rPr>
-          <w:noProof w:val="0"/>
-        </w:rPr>
-      </w:pPr>
-    </w:p>
-    <w:p>
-      <w:pPr>
-        <w:pStyle w:val="TOC1"/>
-        <w:rPr>
-          <w:noProof w:val="0"/>
-        </w:rPr>
-      </w:pPr>
-    </w:p>
-    <w:p>
-      <w:pPr>
-        <w:pStyle w:val="TOC1"/>
-        <w:rPr>
-          <w:noProof w:val="0"/>
-        </w:rPr>
-      </w:pPr>
-    </w:p>
-    <w:p>
-      <w:pPr>
-        <w:pStyle w:val="TOC1"/>
-        <w:rPr>
-          <w:noProof w:val="0"/>
-        </w:rPr>
-      </w:pPr>
-    </w:p>
-    <w:p>
-      <w:pPr>
-        <w:pStyle w:val="TOC1"/>
-        <w:rPr>
-          <w:noProof w:val="0"/>
-        </w:rPr>
-      </w:pPr>
-    </w:p>
-    <w:p>
-      <w:pPr>
-        <w:pStyle w:val="TOC1"/>
-        <w:rPr>
-          <w:noProof w:val="0"/>
-        </w:rPr>
-      </w:pPr>
-    </w:p>
-    <w:p>
-      <w:pPr>
-        <w:pStyle w:val="TOC1"/>
-        <w:rPr>
-          <w:noProof w:val="0"/>
-        </w:rPr>
-      </w:pPr>
-    </w:p>
-    <w:p>
-      <w:pPr>
-        <w:pStyle w:val="TOC1"/>
-        <w:rPr>
-          <w:noProof w:val="0"/>
-        </w:rPr>
-      </w:pPr>
-    </w:p>
-    <w:p>
-      <w:pPr>
-        <w:pStyle w:val="TOC1"/>
-        <w:rPr>
-          <w:noProof w:val="0"/>
-        </w:rPr>
-      </w:pPr>
-    </w:p>
-    <w:p>
-      <w:pPr>
-        <w:pStyle w:val="TOC1"/>
-        <w:rPr>
-          <w:noProof w:val="0"/>
-        </w:rPr>
-      </w:pPr>
-    </w:p>
-    <w:p>
-      <w:pPr>
-        <w:pStyle w:val="TOC1"/>
-        <w:rPr>
-          <w:noProof w:val="0"/>
-        </w:rPr>
-      </w:pPr>
-    </w:p>
-    <w:p>
-      <w:pPr>
-        <w:pStyle w:val="TOC1"/>
-        <w:rPr>
-          <w:noProof w:val="0"/>
-        </w:rPr>
-      </w:pPr>
-      <w:r>
-        <w:rPr>
-          <w:noProof w:val="0"/>
-        </w:rPr>
-        <w:t xml:space="preserve"> </w:t>
-      </w:r>
-    </w:p>
-    <w:p>
-      <w:pPr>
-        <w:rPr>
-          <w:lang w:val="en-US"/>
-        </w:rPr>
-      </w:pPr>
-    </w:p>
-    <w:p>
-      <w:pPr>
+        </w:rPr>
+        <w:t xml:space="preserve">LIST OF TABLES.................................................................................................... </w:t>
+      </w:r>
+      <w:proofErr w:type="gramStart"/>
+      <w:r>
+        <w:rPr>
+          <w:rFonts w:cs="Times New Roman"/>
+          <w:szCs w:val="24"/>
+        </w:rPr>
+        <w:t>xiv</w:t>
+      </w:r>
+      <w:proofErr w:type="gramEnd"/>
+    </w:p>
+    <w:p>
+      <w:pPr>
+        <w:rPr>
+          <w:lang w:val="en-US"/>
+        </w:rPr>
+      </w:pPr>
+    </w:p>
+    <w:p>
+      <w:pPr>
+        <w:rPr>
+          <w:lang w:val="en-US"/>
+        </w:rPr>
+      </w:pPr>
+    </w:p>
+    <w:p>
+      <w:pPr>
+        <w:rPr>
+          <w:lang w:val="en-US"/>
+        </w:rPr>
+      </w:pPr>
+    </w:p>
+    <w:p>
+      <w:pPr>
+        <w:rPr>
+          <w:lang w:val="en-US"/>
+        </w:rPr>
+      </w:pPr>
+    </w:p>
+    <w:p>
+      <w:pPr>
+        <w:rPr>
+          <w:lang w:val="en-US"/>
+        </w:rPr>
+      </w:pPr>
+    </w:p>
+    <w:p>
+      <w:pPr>
+        <w:rPr>
+          <w:lang w:val="en-US"/>
+        </w:rPr>
+      </w:pPr>
+    </w:p>
+    <w:p>
+      <w:pPr>
+        <w:rPr>
+          <w:lang w:val="en-US"/>
+        </w:rPr>
+      </w:pPr>
+    </w:p>
+    <w:p>
+      <w:pPr>
+        <w:rPr>
+          <w:lang w:val="en-US"/>
+        </w:rPr>
+      </w:pPr>
+    </w:p>
+    <w:p>
+      <w:pPr>
+        <w:rPr>
+          <w:lang w:val="en-US"/>
+        </w:rPr>
+      </w:pPr>
+    </w:p>
+    <w:p>
+      <w:pPr>
+        <w:rPr>
+          <w:lang w:val="en-US"/>
+        </w:rPr>
+      </w:pPr>
+    </w:p>
+    <w:p>
+      <w:pPr>
+        <w:rPr>
+          <w:lang w:val="en-US"/>
+        </w:rPr>
+      </w:pPr>
+    </w:p>
+    <w:p>
+      <w:pPr>
+        <w:rPr>
+          <w:lang w:val="en-US"/>
+        </w:rPr>
+      </w:pPr>
+    </w:p>
+    <w:p>
+      <w:pPr>
+        <w:rPr>
+          <w:lang w:val="en-US"/>
+        </w:rPr>
+      </w:pPr>
+    </w:p>
+    <w:p>
+      <w:pPr>
+        <w:rPr>
+          <w:lang w:val="en-US"/>
+        </w:rPr>
+      </w:pPr>
+    </w:p>
+    <w:p>
+      <w:pPr>
+        <w:rPr>
+          <w:lang w:val="en-US"/>
+        </w:rPr>
+      </w:pPr>
+    </w:p>
+    <w:p>
+      <w:pPr>
+        <w:rPr>
+          <w:lang w:val="en-US"/>
+        </w:rPr>
+      </w:pPr>
+    </w:p>
+    <w:p>
+      <w:pPr>
+        <w:rPr>
+          <w:lang w:val="en-US"/>
+        </w:rPr>
+      </w:pPr>
+    </w:p>
+    <w:p>
+      <w:pPr>
+        <w:rPr>
+          <w:lang w:val="en-US"/>
+        </w:rPr>
+      </w:pPr>
+    </w:p>
+    <w:p>
+      <w:pPr>
+        <w:rPr>
+          <w:lang w:val="en-US"/>
+        </w:rPr>
+      </w:pPr>
+    </w:p>
+    <w:p>
+      <w:pPr>
+        <w:rPr>
+          <w:lang w:val="en-US"/>
+        </w:rPr>
+      </w:pPr>
+    </w:p>
+    <w:p>
+      <w:pPr>
+        <w:rPr>
+          <w:lang w:val="en-US"/>
+        </w:rPr>
+      </w:pPr>
+    </w:p>
+    <w:p>
+      <w:pPr>
+        <w:rPr>
+          <w:lang w:val="en-US"/>
+        </w:rPr>
+      </w:pPr>
+    </w:p>
+    <w:p>
+      <w:pPr>
+        <w:tabs>
+          <w:tab w:val="right" w:leader="dot" w:pos="8210"/>
+        </w:tabs>
+        <w:spacing w:after="0" w:line="360" w:lineRule="auto"/>
+        <w:rPr>
+          <w:lang w:val="en-US"/>
+        </w:rPr>
+      </w:pPr>
+      <w:r>
+        <w:rPr>
+          <w:rFonts w:cs="Times New Roman"/>
+          <w:b/>
+          <w:bCs/>
+          <w:szCs w:val="24"/>
+        </w:rPr>
+        <w:t>LIST OF FIGURES</w:t>
+      </w:r>
+    </w:p>
+    <w:p>
+      <w:pPr>
+        <w:rPr>
+          <w:b/>
+          <w:bCs/>
+          <w:lang w:val="en-US"/>
+        </w:rPr>
+      </w:pPr>
+      <w:r>
+        <w:rPr>
+          <w:lang w:val="en-US"/>
+        </w:rPr>
+        <w:tab/>
+      </w:r>
+      <w:r>
+        <w:rPr>
+          <w:lang w:val="en-US"/>
+        </w:rPr>
+        <w:tab/>
+      </w:r>
+      <w:r>
+        <w:rPr>
+          <w:lang w:val="en-US"/>
+        </w:rPr>
+        <w:tab/>
+      </w:r>
+      <w:r>
+        <w:rPr>
+          <w:lang w:val="en-US"/>
+        </w:rPr>
+        <w:tab/>
+      </w:r>
+      <w:r>
+        <w:rPr>
+          <w:lang w:val="en-US"/>
+        </w:rPr>
+        <w:tab/>
+      </w:r>
+      <w:r>
+        <w:rPr>
+          <w:lang w:val="en-US"/>
+        </w:rPr>
+        <w:tab/>
+      </w:r>
+      <w:r>
+        <w:rPr>
+          <w:lang w:val="en-US"/>
+        </w:rPr>
+        <w:tab/>
+      </w:r>
+      <w:r>
+        <w:rPr>
+          <w:lang w:val="en-US"/>
+        </w:rPr>
+        <w:tab/>
+      </w:r>
+      <w:r>
+        <w:rPr>
+          <w:lang w:val="en-US"/>
+        </w:rPr>
+        <w:tab/>
+      </w:r>
+      <w:r>
+        <w:rPr>
+          <w:lang w:val="en-US"/>
+        </w:rPr>
+        <w:tab/>
+        <w:t xml:space="preserve">          </w:t>
+      </w:r>
+      <w:r>
+        <w:rPr>
+          <w:b/>
+          <w:bCs/>
+          <w:lang w:val="en-US"/>
+        </w:rPr>
+        <w:t>Page</w:t>
+      </w:r>
+    </w:p>
+    <w:p>
+      <w:pPr>
+        <w:spacing w:line="360" w:lineRule="auto"/>
+        <w:ind w:left="1134" w:hanging="1134"/>
+        <w:jc w:val="both"/>
+        <w:rPr>
+          <w:lang w:val="en-US"/>
+        </w:rPr>
+      </w:pPr>
+    </w:p>
+    <w:p>
+      <w:pPr>
+        <w:spacing w:line="360" w:lineRule="auto"/>
+        <w:ind w:left="1134" w:hanging="1134"/>
+        <w:jc w:val="both"/>
+        <w:rPr>
+          <w:lang w:val="en-US"/>
+        </w:rPr>
+      </w:pPr>
+    </w:p>
+    <w:p>
+      <w:pPr>
+        <w:spacing w:line="360" w:lineRule="auto"/>
+        <w:ind w:left="1134" w:hanging="1134"/>
+        <w:jc w:val="both"/>
+        <w:rPr>
+          <w:lang w:val="en-US"/>
+        </w:rPr>
+      </w:pPr>
+    </w:p>
+    <w:p>
+      <w:pPr>
+        <w:spacing w:line="360" w:lineRule="auto"/>
+        <w:ind w:left="1134" w:hanging="1134"/>
+        <w:jc w:val="both"/>
+        <w:rPr>
+          <w:lang w:val="en-US"/>
+        </w:rPr>
+      </w:pPr>
+    </w:p>
+    <w:p>
+      <w:pPr>
+        <w:spacing w:line="360" w:lineRule="auto"/>
+        <w:ind w:left="1134" w:hanging="1134"/>
+        <w:jc w:val="both"/>
+        <w:rPr>
+          <w:lang w:val="en-US"/>
+        </w:rPr>
+      </w:pPr>
+    </w:p>
+    <w:p>
+      <w:pPr>
+        <w:spacing w:line="360" w:lineRule="auto"/>
+        <w:ind w:left="1134" w:hanging="1134"/>
+        <w:jc w:val="both"/>
+        <w:rPr>
+          <w:lang w:val="en-US"/>
+        </w:rPr>
+      </w:pPr>
+    </w:p>
+    <w:p>
+      <w:pPr>
+        <w:spacing w:line="360" w:lineRule="auto"/>
+        <w:ind w:left="1134" w:hanging="1134"/>
+        <w:jc w:val="both"/>
+        <w:rPr>
+          <w:lang w:val="en-US"/>
+        </w:rPr>
+      </w:pPr>
+    </w:p>
+    <w:p>
+      <w:pPr>
+        <w:spacing w:line="360" w:lineRule="auto"/>
+        <w:ind w:left="1134" w:hanging="1134"/>
+        <w:jc w:val="both"/>
+        <w:rPr>
+          <w:lang w:val="en-US"/>
+        </w:rPr>
+      </w:pPr>
+    </w:p>
+    <w:p>
+      <w:pPr>
+        <w:spacing w:line="360" w:lineRule="auto"/>
+        <w:ind w:left="1134" w:hanging="1134"/>
+        <w:jc w:val="both"/>
+        <w:rPr>
+          <w:lang w:val="en-US"/>
+        </w:rPr>
+      </w:pPr>
+    </w:p>
+    <w:p>
+      <w:pPr>
+        <w:spacing w:line="360" w:lineRule="auto"/>
+        <w:ind w:left="1134" w:hanging="1134"/>
+        <w:jc w:val="both"/>
+        <w:rPr>
+          <w:lang w:val="en-US"/>
+        </w:rPr>
+      </w:pPr>
+    </w:p>
+    <w:p>
+      <w:pPr>
+        <w:spacing w:line="360" w:lineRule="auto"/>
+        <w:ind w:left="1134" w:hanging="1134"/>
+        <w:jc w:val="both"/>
+        <w:rPr>
+          <w:lang w:val="en-US"/>
+        </w:rPr>
+      </w:pPr>
+    </w:p>
+    <w:p>
+      <w:pPr>
+        <w:spacing w:line="360" w:lineRule="auto"/>
+        <w:ind w:left="1134" w:hanging="1134"/>
+        <w:jc w:val="both"/>
+        <w:rPr>
+          <w:lang w:val="en-US"/>
+        </w:rPr>
+      </w:pPr>
+    </w:p>
+    <w:p>
+      <w:pPr>
+        <w:spacing w:line="360" w:lineRule="auto"/>
+        <w:ind w:left="1134" w:hanging="1134"/>
+        <w:jc w:val="both"/>
+        <w:rPr>
+          <w:lang w:val="en-US"/>
+        </w:rPr>
+      </w:pPr>
+    </w:p>
+    <w:p>
+      <w:pPr>
+        <w:spacing w:line="360" w:lineRule="auto"/>
+        <w:ind w:left="1134" w:hanging="1134"/>
+        <w:jc w:val="both"/>
+        <w:rPr>
+          <w:lang w:val="en-US"/>
+        </w:rPr>
+      </w:pPr>
+    </w:p>
+    <w:p>
+      <w:pPr>
+        <w:spacing w:line="360" w:lineRule="auto"/>
+        <w:ind w:left="1134" w:hanging="1134"/>
+        <w:jc w:val="both"/>
+        <w:rPr>
+          <w:lang w:val="en-US"/>
+        </w:rPr>
+      </w:pPr>
+    </w:p>
+    <w:p>
+      <w:pPr>
+        <w:spacing w:line="360" w:lineRule="auto"/>
+        <w:ind w:left="1134" w:hanging="1134"/>
+        <w:jc w:val="both"/>
+        <w:rPr>
+          <w:lang w:val="en-US"/>
+        </w:rPr>
+      </w:pPr>
+    </w:p>
+    <w:p>
+      <w:pPr>
+        <w:spacing w:line="360" w:lineRule="auto"/>
+        <w:ind w:left="1134" w:hanging="1134"/>
+        <w:jc w:val="both"/>
+        <w:rPr>
+          <w:lang w:val="en-US"/>
+        </w:rPr>
+      </w:pPr>
+    </w:p>
+    <w:p>
+      <w:pPr>
+        <w:spacing w:line="360" w:lineRule="auto"/>
+        <w:ind w:left="1134" w:hanging="1134"/>
+        <w:jc w:val="both"/>
+        <w:rPr>
+          <w:lang w:val="en-US"/>
+        </w:rPr>
+      </w:pPr>
+    </w:p>
+    <w:p>
+      <w:pPr>
+        <w:spacing w:line="360" w:lineRule="auto"/>
+        <w:ind w:left="1134" w:hanging="1134"/>
+        <w:jc w:val="both"/>
+        <w:rPr>
+          <w:lang w:val="en-US"/>
+        </w:rPr>
+      </w:pPr>
+    </w:p>
+    <w:p>
+      <w:pPr>
+        <w:spacing w:line="360" w:lineRule="auto"/>
+        <w:ind w:left="1134" w:hanging="1134"/>
+        <w:jc w:val="both"/>
+        <w:rPr>
+          <w:lang w:val="en-US"/>
+        </w:rPr>
+      </w:pPr>
+    </w:p>
+    <w:p>
+      <w:pPr>
+        <w:spacing w:line="360" w:lineRule="auto"/>
+        <w:ind w:left="1134" w:hanging="1134"/>
+        <w:jc w:val="both"/>
+        <w:rPr>
+          <w:lang w:val="en-US"/>
+        </w:rPr>
+      </w:pPr>
+    </w:p>
+    <w:p>
+      <w:pPr>
+        <w:spacing w:line="360" w:lineRule="auto"/>
+        <w:ind w:left="1134" w:hanging="1134"/>
+        <w:jc w:val="both"/>
         <w:rPr>
           <w:lang w:val="en-US"/>
         </w:rPr>
@@ -3377,316 +8133,6 @@
           <w:szCs w:val="24"/>
           <w:lang w:val="en-US"/>
         </w:rPr>
-        <w:t>LIST OF FIGURES</w:t>
-      </w:r>
-    </w:p>
-    <w:p>
-      <w:pPr>
-        <w:rPr>
-          <w:b/>
-          <w:bCs/>
-          <w:lang w:val="en-US"/>
-        </w:rPr>
-      </w:pPr>
-      <w:r>
-        <w:rPr>
-          <w:lang w:val="en-US"/>
-        </w:rPr>
-        <w:tab/>
-      </w:r>
-      <w:r>
-        <w:rPr>
-          <w:lang w:val="en-US"/>
-        </w:rPr>
-        <w:tab/>
-      </w:r>
-      <w:r>
-        <w:rPr>
-          <w:lang w:val="en-US"/>
-        </w:rPr>
-        <w:tab/>
-      </w:r>
-      <w:r>
-        <w:rPr>
-          <w:lang w:val="en-US"/>
-        </w:rPr>
-        <w:tab/>
-      </w:r>
-      <w:r>
-        <w:rPr>
-          <w:lang w:val="en-US"/>
-        </w:rPr>
-        <w:tab/>
-      </w:r>
-      <w:r>
-        <w:rPr>
-          <w:lang w:val="en-US"/>
-        </w:rPr>
-        <w:tab/>
-      </w:r>
-      <w:r>
-        <w:rPr>
-          <w:lang w:val="en-US"/>
-        </w:rPr>
-        <w:tab/>
-      </w:r>
-      <w:r>
-        <w:rPr>
-          <w:lang w:val="en-US"/>
-        </w:rPr>
-        <w:tab/>
-      </w:r>
-      <w:r>
-        <w:rPr>
-          <w:lang w:val="en-US"/>
-        </w:rPr>
-        <w:tab/>
-      </w:r>
-      <w:r>
-        <w:rPr>
-          <w:lang w:val="en-US"/>
-        </w:rPr>
-        <w:tab/>
-        <w:t xml:space="preserve">          </w:t>
-      </w:r>
-      <w:r>
-        <w:rPr>
-          <w:b/>
-          <w:bCs/>
-          <w:lang w:val="en-US"/>
-        </w:rPr>
-        <w:t>Page</w:t>
-      </w:r>
-    </w:p>
-    <w:p>
-      <w:pPr>
-        <w:spacing w:line="360" w:lineRule="auto"/>
-        <w:ind w:left="1134" w:hanging="1134"/>
-        <w:jc w:val="both"/>
-        <w:rPr>
-          <w:lang w:val="en-US"/>
-        </w:rPr>
-      </w:pPr>
-    </w:p>
-    <w:p>
-      <w:pPr>
-        <w:spacing w:line="360" w:lineRule="auto"/>
-        <w:ind w:left="1134" w:hanging="1134"/>
-        <w:jc w:val="both"/>
-        <w:rPr>
-          <w:lang w:val="en-US"/>
-        </w:rPr>
-      </w:pPr>
-    </w:p>
-    <w:p>
-      <w:pPr>
-        <w:spacing w:line="360" w:lineRule="auto"/>
-        <w:ind w:left="1134" w:hanging="1134"/>
-        <w:jc w:val="both"/>
-        <w:rPr>
-          <w:lang w:val="en-US"/>
-        </w:rPr>
-      </w:pPr>
-    </w:p>
-    <w:p>
-      <w:pPr>
-        <w:spacing w:line="360" w:lineRule="auto"/>
-        <w:ind w:left="1134" w:hanging="1134"/>
-        <w:jc w:val="both"/>
-        <w:rPr>
-          <w:lang w:val="en-US"/>
-        </w:rPr>
-      </w:pPr>
-    </w:p>
-    <w:p>
-      <w:pPr>
-        <w:spacing w:line="360" w:lineRule="auto"/>
-        <w:ind w:left="1134" w:hanging="1134"/>
-        <w:jc w:val="both"/>
-        <w:rPr>
-          <w:lang w:val="en-US"/>
-        </w:rPr>
-      </w:pPr>
-    </w:p>
-    <w:p>
-      <w:pPr>
-        <w:spacing w:line="360" w:lineRule="auto"/>
-        <w:ind w:left="1134" w:hanging="1134"/>
-        <w:jc w:val="both"/>
-        <w:rPr>
-          <w:lang w:val="en-US"/>
-        </w:rPr>
-      </w:pPr>
-    </w:p>
-    <w:p>
-      <w:pPr>
-        <w:spacing w:line="360" w:lineRule="auto"/>
-        <w:ind w:left="1134" w:hanging="1134"/>
-        <w:jc w:val="both"/>
-        <w:rPr>
-          <w:lang w:val="en-US"/>
-        </w:rPr>
-      </w:pPr>
-    </w:p>
-    <w:p>
-      <w:pPr>
-        <w:spacing w:line="360" w:lineRule="auto"/>
-        <w:ind w:left="1134" w:hanging="1134"/>
-        <w:jc w:val="both"/>
-        <w:rPr>
-          <w:lang w:val="en-US"/>
-        </w:rPr>
-      </w:pPr>
-    </w:p>
-    <w:p>
-      <w:pPr>
-        <w:spacing w:line="360" w:lineRule="auto"/>
-        <w:ind w:left="1134" w:hanging="1134"/>
-        <w:jc w:val="both"/>
-        <w:rPr>
-          <w:lang w:val="en-US"/>
-        </w:rPr>
-      </w:pPr>
-    </w:p>
-    <w:p>
-      <w:pPr>
-        <w:spacing w:line="360" w:lineRule="auto"/>
-        <w:ind w:left="1134" w:hanging="1134"/>
-        <w:jc w:val="both"/>
-        <w:rPr>
-          <w:lang w:val="en-US"/>
-        </w:rPr>
-      </w:pPr>
-    </w:p>
-    <w:p>
-      <w:pPr>
-        <w:spacing w:line="360" w:lineRule="auto"/>
-        <w:ind w:left="1134" w:hanging="1134"/>
-        <w:jc w:val="both"/>
-        <w:rPr>
-          <w:lang w:val="en-US"/>
-        </w:rPr>
-      </w:pPr>
-    </w:p>
-    <w:p>
-      <w:pPr>
-        <w:spacing w:line="360" w:lineRule="auto"/>
-        <w:ind w:left="1134" w:hanging="1134"/>
-        <w:jc w:val="both"/>
-        <w:rPr>
-          <w:lang w:val="en-US"/>
-        </w:rPr>
-      </w:pPr>
-    </w:p>
-    <w:p>
-      <w:pPr>
-        <w:spacing w:line="360" w:lineRule="auto"/>
-        <w:ind w:left="1134" w:hanging="1134"/>
-        <w:jc w:val="both"/>
-        <w:rPr>
-          <w:lang w:val="en-US"/>
-        </w:rPr>
-      </w:pPr>
-    </w:p>
-    <w:p>
-      <w:pPr>
-        <w:spacing w:line="360" w:lineRule="auto"/>
-        <w:ind w:left="1134" w:hanging="1134"/>
-        <w:jc w:val="both"/>
-        <w:rPr>
-          <w:lang w:val="en-US"/>
-        </w:rPr>
-      </w:pPr>
-    </w:p>
-    <w:p>
-      <w:pPr>
-        <w:spacing w:line="360" w:lineRule="auto"/>
-        <w:ind w:left="1134" w:hanging="1134"/>
-        <w:jc w:val="both"/>
-        <w:rPr>
-          <w:lang w:val="en-US"/>
-        </w:rPr>
-      </w:pPr>
-    </w:p>
-    <w:p>
-      <w:pPr>
-        <w:spacing w:line="360" w:lineRule="auto"/>
-        <w:ind w:left="1134" w:hanging="1134"/>
-        <w:jc w:val="both"/>
-        <w:rPr>
-          <w:lang w:val="en-US"/>
-        </w:rPr>
-      </w:pPr>
-    </w:p>
-    <w:p>
-      <w:pPr>
-        <w:spacing w:line="360" w:lineRule="auto"/>
-        <w:ind w:left="1134" w:hanging="1134"/>
-        <w:jc w:val="both"/>
-        <w:rPr>
-          <w:lang w:val="en-US"/>
-        </w:rPr>
-      </w:pPr>
-    </w:p>
-    <w:p>
-      <w:pPr>
-        <w:spacing w:line="360" w:lineRule="auto"/>
-        <w:ind w:left="1134" w:hanging="1134"/>
-        <w:jc w:val="both"/>
-        <w:rPr>
-          <w:lang w:val="en-US"/>
-        </w:rPr>
-      </w:pPr>
-    </w:p>
-    <w:p>
-      <w:pPr>
-        <w:spacing w:line="360" w:lineRule="auto"/>
-        <w:ind w:left="1134" w:hanging="1134"/>
-        <w:jc w:val="both"/>
-        <w:rPr>
-          <w:lang w:val="en-US"/>
-        </w:rPr>
-      </w:pPr>
-    </w:p>
-    <w:p>
-      <w:pPr>
-        <w:spacing w:line="360" w:lineRule="auto"/>
-        <w:ind w:left="1134" w:hanging="1134"/>
-        <w:jc w:val="both"/>
-        <w:rPr>
-          <w:lang w:val="en-US"/>
-        </w:rPr>
-      </w:pPr>
-    </w:p>
-    <w:p>
-      <w:pPr>
-        <w:spacing w:line="360" w:lineRule="auto"/>
-        <w:ind w:left="1134" w:hanging="1134"/>
-        <w:jc w:val="both"/>
-        <w:rPr>
-          <w:lang w:val="en-US"/>
-        </w:rPr>
-      </w:pPr>
-    </w:p>
-    <w:p>
-      <w:pPr>
-        <w:pStyle w:val="TableofFigures"/>
-        <w:tabs>
-          <w:tab w:val="right" w:leader="dot" w:pos="8210"/>
-        </w:tabs>
-        <w:rPr>
-          <w:lang w:val="en-US"/>
-        </w:rPr>
-      </w:pPr>
-      <w:r>
-        <w:rPr>
-          <w:rFonts w:cs="Times New Roman"/>
-          <w:b/>
-          <w:bCs/>
-          <w:szCs w:val="24"/>
-          <w:lang w:val="en-US"/>
-        </w:rPr>
-        <w:lastRenderedPageBreak/>
         <w:t>LIST OF TABLES</w:t>
       </w:r>
     </w:p>
@@ -3886,7 +8332,46 @@
         <w:pStyle w:val="Metin"/>
       </w:pPr>
       <w:r>
-        <w:t xml:space="preserve">The essential incentive of this work is investigating the complex and delicate matter of artificially composing Turkish Makam Music (TMM), and hopefully, providing a preliminary solution to it by implementing a deep learning (DL) based system. </w:t>
+        <w:t>H</w:t>
+      </w:r>
+      <w:r>
+        <w:t xml:space="preserve">uman beings have embraced </w:t>
+      </w:r>
+      <w:r>
+        <w:t xml:space="preserve">artistic </w:t>
+      </w:r>
+      <w:r>
+        <w:t>creativity as a faculty of their own existence</w:t>
+      </w:r>
+      <w:r>
+        <w:t xml:space="preserve">. </w:t>
+      </w:r>
+      <w:r>
+        <w:t xml:space="preserve">The human mind, which has evolved </w:t>
+      </w:r>
+      <w:r>
+        <w:t>through</w:t>
+      </w:r>
+      <w:r>
+        <w:t xml:space="preserve"> time, has made aesthetic beauty a part of what it </w:t>
+      </w:r>
+      <w:r>
+        <w:t>puts together</w:t>
+      </w:r>
+      <w:r>
+        <w:t xml:space="preserve"> and has turned it into a symbol of </w:t>
+      </w:r>
+      <w:r>
+        <w:t>advancement</w:t>
+      </w:r>
+      <w:r>
+        <w:t>.</w:t>
+      </w:r>
+      <w:r>
+        <w:t xml:space="preserve"> </w:t>
+      </w:r>
+      <w:r>
+        <w:t xml:space="preserve"> </w:t>
       </w:r>
     </w:p>
     <w:p>
@@ -3901,16 +8386,55 @@
           <w:lang w:val="en-US"/>
         </w:rPr>
       </w:pPr>
-      <w:bookmarkStart w:id="10" w:name="_Toc59920220"/>
-      <w:bookmarkStart w:id="11" w:name="_Toc60311978"/>
-      <w:r>
-        <w:rPr>
-          <w:lang w:val="en-US"/>
-        </w:rPr>
-        <w:t>Problem Definition</w:t>
+      <w:r>
+        <w:rPr>
+          <w:lang w:val="en-US"/>
+        </w:rPr>
+        <w:t>Purpose</w:t>
+      </w:r>
+    </w:p>
+    <w:p>
+      <w:pPr>
+        <w:rPr>
+          <w:lang w:val="en-US"/>
+        </w:rPr>
+      </w:pPr>
+    </w:p>
+    <w:p>
+      <w:pPr>
+        <w:pStyle w:val="Metin"/>
+      </w:pPr>
+      <w:r>
+        <w:t>The essential incentive of this work is investigating the complex and delicate matter of artificially composing Turkish Makam Music (TMM), and hopefully, providing a preliminary solution to it by implementing a deep learning (DL) based system</w:t>
+      </w:r>
+      <w:r>
+        <w:t xml:space="preserve">. </w:t>
+      </w:r>
+    </w:p>
+    <w:p>
+      <w:pPr>
+        <w:pStyle w:val="Metin"/>
+      </w:pPr>
+    </w:p>
+    <w:p>
+      <w:pPr>
+        <w:pStyle w:val="Heading2"/>
+        <w:rPr>
+          <w:lang w:val="en-US"/>
+        </w:rPr>
+      </w:pPr>
+      <w:bookmarkStart w:id="10" w:name="_Toc59920221"/>
+      <w:bookmarkStart w:id="11" w:name="_Toc60004429"/>
+      <w:bookmarkStart w:id="12" w:name="_Toc60311979"/>
+      <w:r>
+        <w:rPr>
+          <w:lang w:val="en-US"/>
+        </w:rPr>
+        <w:t>Contribution to Literature</w:t>
       </w:r>
       <w:bookmarkEnd w:id="10"/>
       <w:bookmarkEnd w:id="11"/>
+      <w:bookmarkEnd w:id="12"/>
     </w:p>
     <w:p>
       <w:pPr>
@@ -3924,12 +8448,17 @@
         <w:pStyle w:val="Metin"/>
       </w:pPr>
       <w:r>
-        <w:t xml:space="preserve">WSNs provide many advantages over traditional methods in terms of self-organization, fast transmission, flexibility, and secure data transmission. </w:t>
-      </w:r>
-    </w:p>
-    <w:p>
-      <w:pPr>
-        <w:pStyle w:val="Metin"/>
+        <w:t>Lorem ipsum</w:t>
+      </w:r>
+      <w:r>
+        <w:t>.</w:t>
+      </w:r>
+    </w:p>
+    <w:p>
+      <w:pPr>
+        <w:rPr>
+          <w:lang w:val="en-US"/>
+        </w:rPr>
       </w:pPr>
     </w:p>
     <w:p>
@@ -3939,189 +8468,102 @@
           <w:lang w:val="en-US"/>
         </w:rPr>
       </w:pPr>
-      <w:bookmarkStart w:id="12" w:name="_Toc59920221"/>
-      <w:bookmarkStart w:id="13" w:name="_Toc60004429"/>
-      <w:bookmarkStart w:id="14" w:name="_Toc60311979"/>
-      <w:r>
-        <w:rPr>
-          <w:lang w:val="en-US"/>
-        </w:rPr>
-        <w:t>Objectives of This Thesis and Contribution to Literature</w:t>
-      </w:r>
-      <w:bookmarkEnd w:id="12"/>
+      <w:bookmarkStart w:id="13" w:name="_Toc59920226"/>
+      <w:bookmarkStart w:id="14" w:name="_Toc60311984"/>
+      <w:r>
+        <w:rPr>
+          <w:lang w:val="en-US"/>
+        </w:rPr>
+        <w:t>Organization</w:t>
+      </w:r>
       <w:bookmarkEnd w:id="13"/>
       <w:bookmarkEnd w:id="14"/>
-    </w:p>
-    <w:p>
-      <w:pPr>
-        <w:rPr>
-          <w:lang w:val="en-US"/>
-        </w:rPr>
-      </w:pPr>
+      <w:r>
+        <w:rPr>
+          <w:lang w:val="en-US"/>
+        </w:rPr>
+        <w:t xml:space="preserve"> of the Thesis</w:t>
+      </w:r>
     </w:p>
     <w:p>
       <w:pPr>
         <w:pStyle w:val="Metin"/>
       </w:pPr>
-      <w:r>
-        <w:t xml:space="preserve">These objectives may be separated into two categories as general and specific objectives. The objectives and scope of Lite are as </w:t>
-      </w:r>
-      <w:r>
-        <w:t>follows.</w:t>
-      </w:r>
     </w:p>
     <w:p>
       <w:pPr>
         <w:pStyle w:val="Metin"/>
       </w:pPr>
-    </w:p>
-    <w:p>
-      <w:pPr>
-        <w:pStyle w:val="Heading3"/>
-      </w:pPr>
-      <w:bookmarkStart w:id="15" w:name="_Toc59920222"/>
-      <w:bookmarkStart w:id="16" w:name="_Toc60311980"/>
-      <w:r>
-        <w:t>General Objectives</w:t>
-      </w:r>
+      <w:r>
+        <w:t>This chapter, the overview, problem definition, and objectives of the thesis and the contribution to the field are stated. The general aim of this section presents a summary of exactly why this work was done and the motivation of the thesis. The rest of the thesis is given in the following paragraphs.</w:t>
+      </w:r>
+    </w:p>
+    <w:p>
+      <w:pPr>
+        <w:pStyle w:val="Metin"/>
+      </w:pPr>
+    </w:p>
+    <w:p>
+      <w:pPr>
+        <w:pStyle w:val="Metin"/>
+      </w:pPr>
+      <w:r>
+        <w:t>General information about three important areas used in this study is given in Chapter 2 of this thesis. These areas are WSNs, Semantic web technologies, and machine learning. This section aims to conduct a detailed examination of these academic fields, which have been researched, discussed and subject to this thesis for a few last decades.</w:t>
+      </w:r>
+    </w:p>
+    <w:p>
+      <w:pPr>
+        <w:pStyle w:val="Metin"/>
+        <w:ind w:firstLine="0"/>
+      </w:pPr>
+    </w:p>
+    <w:p>
+      <w:pPr>
+        <w:pStyle w:val="Metin"/>
+      </w:pPr>
+      <w:r>
+        <w:lastRenderedPageBreak/>
+        <w:t>Finally, conclusions and discussion of the findings obtained in previous chapters are presented in Chapter 7. Also, this chapter contains future directions of the thesis, recommendations for more efficient sensor ontology in after studies.</w:t>
+      </w:r>
+      <w:bookmarkStart w:id="15" w:name="_Toc59910255"/>
+      <w:bookmarkStart w:id="16" w:name="_Toc59910526"/>
+      <w:bookmarkStart w:id="17" w:name="_Toc59910724"/>
+      <w:bookmarkStart w:id="18" w:name="_Toc60311985"/>
+    </w:p>
+    <w:p>
+      <w:pPr>
+        <w:rPr>
+          <w:lang w:val="en-US"/>
+        </w:rPr>
+      </w:pPr>
+    </w:p>
+    <w:p>
+      <w:pPr>
+        <w:pStyle w:val="Heading1"/>
+        <w:spacing w:line="360" w:lineRule="auto"/>
+        <w:rPr>
+          <w:lang w:val="en-US"/>
+        </w:rPr>
+      </w:pPr>
+      <w:bookmarkStart w:id="19" w:name="_Hlk59904629"/>
+      <w:bookmarkStart w:id="20" w:name="_Hlk59904635"/>
+      <w:bookmarkStart w:id="21" w:name="_Hlk59904644"/>
+      <w:bookmarkStart w:id="22" w:name="_Hlk59904640"/>
+      <w:bookmarkStart w:id="23" w:name="_Hlk59904650"/>
+      <w:bookmarkStart w:id="24" w:name="_Hlk59904712"/>
+      <w:bookmarkStart w:id="25" w:name="_Hlk59904720"/>
+      <w:bookmarkStart w:id="26" w:name="_Hlk59904760"/>
+      <w:bookmarkStart w:id="27" w:name="_Hlk59904745"/>
       <w:bookmarkEnd w:id="15"/>
       <w:bookmarkEnd w:id="16"/>
-    </w:p>
-    <w:p>
-      <w:pPr>
-        <w:rPr>
-          <w:lang w:val="en-US"/>
-        </w:rPr>
-      </w:pPr>
-    </w:p>
-    <w:p>
-      <w:pPr>
-        <w:pStyle w:val="Metin"/>
-      </w:pPr>
-      <w:r>
-        <w:t xml:space="preserve">These objectives are related to data science, data mining, machine learning, wireless communication, electromagnetic systems, and embedded systems. </w:t>
-      </w:r>
-    </w:p>
-    <w:p>
-      <w:pPr>
-        <w:pStyle w:val="ListParagraph"/>
-        <w:spacing w:after="0" w:line="360" w:lineRule="auto"/>
-        <w:ind w:left="567"/>
-        <w:jc w:val="both"/>
-        <w:rPr>
-          <w:rFonts w:cs="Times New Roman"/>
-          <w:sz w:val="24"/>
-          <w:szCs w:val="24"/>
-          <w:lang w:val="en-US"/>
-        </w:rPr>
-      </w:pPr>
-    </w:p>
-    <w:p>
-      <w:pPr>
-        <w:pStyle w:val="Heading3"/>
-      </w:pPr>
-      <w:bookmarkStart w:id="17" w:name="_Toc59920223"/>
-      <w:bookmarkStart w:id="18" w:name="_Toc60311981"/>
-      <w:r>
-        <w:t>Specific Objectives</w:t>
-      </w:r>
       <w:bookmarkEnd w:id="17"/>
       <w:bookmarkEnd w:id="18"/>
-    </w:p>
-    <w:p>
-      <w:pPr>
-        <w:rPr>
-          <w:lang w:val="en-US"/>
-        </w:rPr>
-      </w:pPr>
-    </w:p>
-    <w:p>
-      <w:pPr>
-        <w:pStyle w:val="Metin"/>
-      </w:pPr>
-      <w:r>
-        <w:t xml:space="preserve">The specific objectives of includes the use-case environments where the proposed ontology is implemented. </w:t>
-      </w:r>
-    </w:p>
-    <w:p>
-      <w:pPr>
-        <w:rPr>
-          <w:lang w:val="en-US"/>
-        </w:rPr>
-      </w:pPr>
-    </w:p>
-    <w:p>
-      <w:pPr>
-        <w:pStyle w:val="Heading2"/>
-        <w:rPr>
-          <w:lang w:val="en-US"/>
-        </w:rPr>
-      </w:pPr>
-      <w:bookmarkStart w:id="19" w:name="_Toc59920226"/>
-      <w:bookmarkStart w:id="20" w:name="_Toc60311984"/>
-      <w:r>
-        <w:rPr>
-          <w:lang w:val="en-US"/>
-        </w:rPr>
-        <w:t>Thesis Organization</w:t>
-      </w:r>
-      <w:bookmarkEnd w:id="19"/>
-      <w:bookmarkEnd w:id="20"/>
-    </w:p>
-    <w:p>
-      <w:pPr>
-        <w:pStyle w:val="Metin"/>
-      </w:pPr>
-    </w:p>
-    <w:p>
-      <w:pPr>
-        <w:pStyle w:val="Metin"/>
-      </w:pPr>
-      <w:r>
-        <w:t xml:space="preserve">This chapter, the overview, problem definition, and objectives of the thesis and the contribution to the field are stated. The general aim of this section presents a summary </w:t>
-      </w:r>
-      <w:r>
-        <w:lastRenderedPageBreak/>
-        <w:t>of exactly why this work was done and the motivation of the thesis. The rest of the thesis is given in the following paragraphs.</w:t>
-      </w:r>
-    </w:p>
-    <w:p>
-      <w:pPr>
-        <w:pStyle w:val="Metin"/>
-      </w:pPr>
-    </w:p>
-    <w:p>
-      <w:pPr>
-        <w:pStyle w:val="Metin"/>
-      </w:pPr>
-      <w:r>
-        <w:t>General information about three important areas used in this study is given in Chapter 2 of this thesis. These areas are WSNs, Semantic web technologies, and machine learning. This section aims to conduct a detailed examination of these academic fields, which have been researched, discussed and subject to this thesis for a few last decades.</w:t>
-      </w:r>
-    </w:p>
-    <w:p>
-      <w:pPr>
-        <w:pStyle w:val="Metin"/>
-        <w:ind w:firstLine="0"/>
-      </w:pPr>
-    </w:p>
-    <w:p>
-      <w:pPr>
-        <w:pStyle w:val="Metin"/>
-      </w:pPr>
-      <w:r>
-        <w:t>Finally, conclusions and discussion of the findings obtained in previous chapters are presented in Chapter 7. Also, this chapter contains future directions of the thesis, recommendations for more efficient sensor ontology in after studies.</w:t>
-      </w:r>
-      <w:bookmarkStart w:id="21" w:name="_Toc59910255"/>
-      <w:bookmarkStart w:id="22" w:name="_Toc59910526"/>
-      <w:bookmarkStart w:id="23" w:name="_Toc59910724"/>
-      <w:bookmarkStart w:id="24" w:name="_Toc60311985"/>
-    </w:p>
-    <w:p>
-      <w:pPr>
-        <w:rPr>
-          <w:lang w:val="en-US"/>
-        </w:rPr>
-      </w:pPr>
+      <w:r>
+        <w:rPr>
+          <w:lang w:val="en-US"/>
+        </w:rPr>
+        <w:t>CHAPTER TWO</w:t>
+      </w:r>
     </w:p>
     <w:p>
       <w:pPr>
@@ -4135,50 +8577,716 @@
         <w:rPr>
           <w:lang w:val="en-US"/>
         </w:rPr>
-        <w:t>CHAPTER TWO</w:t>
-      </w:r>
-      <w:bookmarkEnd w:id="21"/>
-      <w:bookmarkEnd w:id="22"/>
-      <w:bookmarkEnd w:id="23"/>
-    </w:p>
-    <w:p>
-      <w:pPr>
-        <w:pStyle w:val="Heading1"/>
-        <w:spacing w:line="360" w:lineRule="auto"/>
-        <w:rPr>
-          <w:lang w:val="en-US"/>
-        </w:rPr>
-      </w:pPr>
-      <w:bookmarkStart w:id="25" w:name="_Toc60312021"/>
-      <w:bookmarkStart w:id="26" w:name="_Hlk59904629"/>
-      <w:bookmarkStart w:id="27" w:name="_Hlk59904635"/>
-      <w:bookmarkStart w:id="28" w:name="_Hlk59904644"/>
-      <w:bookmarkStart w:id="29" w:name="_Hlk59904640"/>
-      <w:bookmarkStart w:id="30" w:name="_Hlk59904650"/>
-      <w:bookmarkStart w:id="31" w:name="_Hlk59904712"/>
-      <w:bookmarkStart w:id="32" w:name="_Hlk59904720"/>
-      <w:bookmarkStart w:id="33" w:name="_Hlk59904760"/>
-      <w:bookmarkStart w:id="34" w:name="_Hlk59904745"/>
-      <w:bookmarkEnd w:id="24"/>
-      <w:r>
-        <w:rPr>
-          <w:lang w:val="en-US"/>
-        </w:rPr>
         <w:t>LITERATURE REVIEW</w:t>
       </w:r>
-      <w:bookmarkEnd w:id="25"/>
-      <w:r>
-        <w:rPr>
-          <w:lang w:val="en-US"/>
-        </w:rPr>
-        <w:t xml:space="preserve"> </w:t>
-      </w:r>
-    </w:p>
-    <w:p>
-      <w:pPr>
-        <w:rPr>
-          <w:lang w:val="en-US"/>
-        </w:rPr>
+    </w:p>
+    <w:p>
+      <w:pPr>
+        <w:rPr>
+          <w:lang w:val="en-US"/>
+        </w:rPr>
+      </w:pPr>
+    </w:p>
+    <w:p>
+      <w:pPr>
+        <w:pStyle w:val="ListParagraph"/>
+        <w:keepNext/>
+        <w:keepLines/>
+        <w:numPr>
+          <w:ilvl w:val="0"/>
+          <w:numId w:val="10"/>
+        </w:numPr>
+        <w:spacing w:after="0"/>
+        <w:contextualSpacing w:val="0"/>
+        <w:jc w:val="center"/>
+        <w:outlineLvl w:val="0"/>
+        <w15:collapsed/>
+        <w:rPr>
+          <w:rFonts w:eastAsiaTheme="majorEastAsia" w:cstheme="majorBidi"/>
+          <w:b/>
+          <w:vanish/>
+          <w:sz w:val="24"/>
+          <w:szCs w:val="32"/>
+          <w:lang w:val="en-US"/>
+        </w:rPr>
+      </w:pPr>
+      <w:bookmarkStart w:id="28" w:name="_Toc73358531"/>
+      <w:bookmarkStart w:id="29" w:name="_Toc73358573"/>
+      <w:bookmarkStart w:id="30" w:name="_Toc60311986"/>
+      <w:bookmarkEnd w:id="28"/>
+      <w:bookmarkEnd w:id="29"/>
+    </w:p>
+    <w:bookmarkEnd w:id="30"/>
+    <w:p>
+      <w:pPr>
+        <w:pStyle w:val="Heading2"/>
+        <w:rPr>
+          <w:lang w:val="en-US"/>
+        </w:rPr>
+      </w:pPr>
+      <w:r>
+        <w:rPr>
+          <w:lang w:val="en-US"/>
+        </w:rPr>
+        <w:t>TMM History</w:t>
+      </w:r>
+    </w:p>
+    <w:p>
+      <w:pPr>
+        <w:rPr>
+          <w:lang w:val="en-US"/>
+        </w:rPr>
+      </w:pPr>
+    </w:p>
+    <w:p>
+      <w:pPr>
+        <w:pStyle w:val="Metin"/>
+      </w:pPr>
+      <w:r>
+        <w:t xml:space="preserve">In his book, </w:t>
+      </w:r>
+      <w:proofErr w:type="spellStart"/>
+      <w:r>
+        <w:t>Tıraşçı</w:t>
+      </w:r>
+      <w:proofErr w:type="spellEnd"/>
+      <w:r>
+        <w:t xml:space="preserve"> </w:t>
+      </w:r>
+      <w:sdt>
+        <w:sdtPr>
+          <w:rPr>
+            <w:color w:val="000000"/>
+          </w:rPr>
+          <w:tag w:val="MENDELEY_CITATION_v3_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"/>
+          <w:id w:val="-567738938"/>
+          <w:placeholder>
+            <w:docPart w:val="FB96B89A4D6A564C89AEAE1E429DD31F"/>
+          </w:placeholder>
+        </w:sdtPr>
+        <w:sdtEndPr/>
+        <w:sdtContent>
+          <w:r>
+            <w:rPr>
+              <w:color w:val="000000"/>
+            </w:rPr>
+            <w:t>(2019)</w:t>
+          </w:r>
+        </w:sdtContent>
+      </w:sdt>
+      <w:r>
+        <w:t xml:space="preserve"> gave voice to the history of Turkish music. According to his work, before the Huns, Turks were located at the northern and southern regions of The Tian Shan (Tengri Mountains). Around 2000 BC, Altai Mountains and Siberia became two significant sites for Turks. At that time, music was performed only by the religious men, who were known as Shamans, for protection, spiritual and healing purposes. </w:t>
+      </w:r>
+    </w:p>
+    <w:p>
+      <w:pPr>
+        <w:pStyle w:val="Metin"/>
+      </w:pPr>
+    </w:p>
+    <w:p>
+      <w:pPr>
+        <w:pStyle w:val="Metin"/>
+      </w:pPr>
+      <w:r>
+        <w:t xml:space="preserve">At the age of Huns (3rd century AD), Turks used the pentatonic scale. And, later, music became militarized. Military music was institutionalized; thus, the repertoire and the musical activity grew in return. At the age of </w:t>
+      </w:r>
+      <w:proofErr w:type="spellStart"/>
+      <w:r>
+        <w:t>Göktürks</w:t>
+      </w:r>
+      <w:proofErr w:type="spellEnd"/>
+      <w:r>
+        <w:t xml:space="preserve"> (6th century AD), Turks became neighbors with cultural centers such as China, Persia, Byzantine, and India which led Turkish music to progress in terms of genre and form. Also, at the age of </w:t>
+      </w:r>
+      <w:proofErr w:type="spellStart"/>
+      <w:r>
+        <w:t>Göktürks</w:t>
+      </w:r>
+      <w:proofErr w:type="spellEnd"/>
+      <w:r>
+        <w:t xml:space="preserve">, music was a part of Khan’s (The leader) assemblies. At these assemblies, musicians </w:t>
+      </w:r>
+      <w:proofErr w:type="spellStart"/>
+      <w:r>
+        <w:t>payed</w:t>
+      </w:r>
+      <w:proofErr w:type="spellEnd"/>
+      <w:r>
+        <w:t xml:space="preserve"> greater attention to the artistic aspect of the performed music which led to separation of art and folk music. At that era, Turkish music got rid of being used only for religious purposes and started to appeal to perceptions such as pleasure and aesthetics. </w:t>
+      </w:r>
+    </w:p>
+    <w:p>
+      <w:pPr>
+        <w:pStyle w:val="Metin"/>
+      </w:pPr>
+    </w:p>
+    <w:p>
+      <w:pPr>
+        <w:pStyle w:val="Metin"/>
+      </w:pPr>
+      <w:r>
+        <w:t>Uygur Turks (8th - 9th century AD) used 7 tone - diatonic scale and later, they began using the 12 - tone chromatic scale. The oldest Turkish musical note system belongs to Uygur Turks, in which every musical note was represented by a symbol from the Uygur alphabet. Before adopting Islam, Turkish music genres were:</w:t>
+      </w:r>
+    </w:p>
+    <w:p>
+      <w:pPr>
+        <w:pStyle w:val="Metin"/>
+      </w:pPr>
+    </w:p>
+    <w:p>
+      <w:pPr>
+        <w:pStyle w:val="Metin"/>
+        <w:numPr>
+          <w:ilvl w:val="0"/>
+          <w:numId w:val="37"/>
+        </w:numPr>
+      </w:pPr>
+      <w:r>
+        <w:t>Religious music: Shamans used to utter sacred words in a musical manner. They used drums and various percussive instruments to accompany their ceremonies.</w:t>
+      </w:r>
+    </w:p>
+    <w:p>
+      <w:pPr>
+        <w:pStyle w:val="Metin"/>
+      </w:pPr>
+    </w:p>
+    <w:p>
+      <w:pPr>
+        <w:pStyle w:val="Metin"/>
+        <w:numPr>
+          <w:ilvl w:val="0"/>
+          <w:numId w:val="37"/>
+        </w:numPr>
+      </w:pPr>
+      <w:proofErr w:type="spellStart"/>
+      <w:r>
+        <w:t>Tuğ</w:t>
+      </w:r>
+      <w:proofErr w:type="spellEnd"/>
+      <w:r>
+        <w:t xml:space="preserve"> music: This genre was performed during military and official ceremonies. Various percussion, cymbals and horn instruments were used. It is believed to be the ancestor of </w:t>
+      </w:r>
+      <w:proofErr w:type="spellStart"/>
+      <w:r>
+        <w:t>Mehter</w:t>
+      </w:r>
+      <w:proofErr w:type="spellEnd"/>
+      <w:r>
+        <w:t xml:space="preserve"> music.</w:t>
+      </w:r>
+    </w:p>
+    <w:p>
+      <w:pPr>
+        <w:pStyle w:val="Metin"/>
+      </w:pPr>
+    </w:p>
+    <w:p>
+      <w:pPr>
+        <w:pStyle w:val="Metin"/>
+        <w:numPr>
+          <w:ilvl w:val="0"/>
+          <w:numId w:val="37"/>
+        </w:numPr>
+      </w:pPr>
+      <w:r>
+        <w:t>Heroic, epic music: This type of music was revolving around epic and heroic events and tales. It was used to increase the mood of community and soldiers. It also served as transferring historical knowledge to future generation.</w:t>
+      </w:r>
+    </w:p>
+    <w:p>
+      <w:pPr>
+        <w:pStyle w:val="Metin"/>
+      </w:pPr>
+    </w:p>
+    <w:p>
+      <w:pPr>
+        <w:pStyle w:val="Metin"/>
+        <w:numPr>
+          <w:ilvl w:val="0"/>
+          <w:numId w:val="37"/>
+        </w:numPr>
+      </w:pPr>
+      <w:r>
+        <w:t>Toy music: This genre was performed by palace’s musicians at the important formal events such as receiving ambassadors or accession to the throne.</w:t>
+      </w:r>
+    </w:p>
+    <w:p>
+      <w:pPr>
+        <w:pStyle w:val="Metin"/>
+      </w:pPr>
+    </w:p>
+    <w:p>
+      <w:pPr>
+        <w:pStyle w:val="Metin"/>
+        <w:numPr>
+          <w:ilvl w:val="0"/>
+          <w:numId w:val="37"/>
+        </w:numPr>
+      </w:pPr>
+      <w:r>
+        <w:t xml:space="preserve">Daily life music: This genre was performed by the folk which expressed their feelings of love, pain, sorrow, or longing. </w:t>
+      </w:r>
+    </w:p>
+    <w:p>
+      <w:pPr>
+        <w:pStyle w:val="Metin"/>
+      </w:pPr>
+    </w:p>
+    <w:p>
+      <w:pPr>
+        <w:pStyle w:val="Metin"/>
+        <w:numPr>
+          <w:ilvl w:val="0"/>
+          <w:numId w:val="37"/>
+        </w:numPr>
+      </w:pPr>
+      <w:proofErr w:type="spellStart"/>
+      <w:r>
+        <w:t>Yuğ</w:t>
+      </w:r>
+      <w:proofErr w:type="spellEnd"/>
+      <w:r>
+        <w:t xml:space="preserve"> music: This genre was performed after events of death of beloved ones to express sorrow and grief.</w:t>
+      </w:r>
+    </w:p>
+    <w:p>
+      <w:pPr>
+        <w:pStyle w:val="Metin"/>
+      </w:pPr>
+    </w:p>
+    <w:p>
+      <w:pPr>
+        <w:pStyle w:val="Metin"/>
+        <w:numPr>
+          <w:ilvl w:val="0"/>
+          <w:numId w:val="37"/>
+        </w:numPr>
+      </w:pPr>
+      <w:r>
+        <w:t>Hunting music: When presidents were going out for hunting, Turks used to pitch tents and sing sacred words for the hunt’s abundance. This custom continued even after Turks adopted Islam.</w:t>
+      </w:r>
+    </w:p>
+    <w:p>
+      <w:pPr>
+        <w:pStyle w:val="Metin"/>
+      </w:pPr>
+    </w:p>
+    <w:p>
+      <w:pPr>
+        <w:pStyle w:val="Metin"/>
+      </w:pPr>
+      <w:r>
+        <w:t>After meeting with Islam, Turkish music heavily interacted with Arabic / Islamic music and evolved significantly. Al-</w:t>
+      </w:r>
+      <w:proofErr w:type="spellStart"/>
+      <w:r>
+        <w:t>Kindi</w:t>
+      </w:r>
+      <w:proofErr w:type="spellEnd"/>
+      <w:r>
+        <w:t xml:space="preserve"> (9th century) was the first to write on music theory amongst Muslim philosophers. He related musical notes to celestial bodies and systematized Islamic music. He inspired Al-</w:t>
+      </w:r>
+      <w:proofErr w:type="spellStart"/>
+      <w:r>
+        <w:t>Farabi</w:t>
+      </w:r>
+      <w:proofErr w:type="spellEnd"/>
+      <w:r>
+        <w:t xml:space="preserve"> and Avicenna (Ibn-</w:t>
+      </w:r>
+      <w:proofErr w:type="spellStart"/>
+      <w:r>
+        <w:t>Sina</w:t>
+      </w:r>
+      <w:proofErr w:type="spellEnd"/>
+      <w:r>
+        <w:t xml:space="preserve">). </w:t>
+      </w:r>
+    </w:p>
+    <w:p>
+      <w:pPr>
+        <w:pStyle w:val="Metin"/>
+      </w:pPr>
+    </w:p>
+    <w:p>
+      <w:pPr>
+        <w:pStyle w:val="Metin"/>
+      </w:pPr>
+      <w:r>
+        <w:t>Al-</w:t>
+      </w:r>
+      <w:proofErr w:type="spellStart"/>
+      <w:r>
+        <w:t>Farabi</w:t>
+      </w:r>
+      <w:proofErr w:type="spellEnd"/>
+      <w:r>
+        <w:t xml:space="preserve"> (10th century), studied music through the works of Grecian philosophers and Al-</w:t>
+      </w:r>
+      <w:proofErr w:type="spellStart"/>
+      <w:r>
+        <w:t>Kindi</w:t>
+      </w:r>
+      <w:proofErr w:type="spellEnd"/>
+      <w:r>
+        <w:t>. He corrected missing and erroneous theoretical information of Greek philosophers and made exceptional studies on physics of music.</w:t>
+      </w:r>
+    </w:p>
+    <w:p>
+      <w:pPr>
+        <w:pStyle w:val="Metin"/>
+      </w:pPr>
+    </w:p>
+    <w:p>
+      <w:pPr>
+        <w:pStyle w:val="Metin"/>
+      </w:pPr>
+      <w:proofErr w:type="spellStart"/>
+      <w:r>
+        <w:t>Safiyuddin</w:t>
+      </w:r>
+      <w:proofErr w:type="spellEnd"/>
+      <w:r>
+        <w:t xml:space="preserve"> </w:t>
+      </w:r>
+      <w:proofErr w:type="spellStart"/>
+      <w:r>
+        <w:t>Urmevi</w:t>
+      </w:r>
+      <w:proofErr w:type="spellEnd"/>
+      <w:r>
+        <w:t xml:space="preserve"> (13th century) solved the problem of temporal representation in music with his musical notation system. Before him, there was no representation for temporal information of music. He placed numbers below musical notation and solved the issue of temporal representation. He also invented two musical instruments called </w:t>
+      </w:r>
+      <w:proofErr w:type="spellStart"/>
+      <w:r>
+        <w:t>Nüzhe</w:t>
+      </w:r>
+      <w:proofErr w:type="spellEnd"/>
+      <w:r>
+        <w:t xml:space="preserve"> and </w:t>
+      </w:r>
+      <w:proofErr w:type="spellStart"/>
+      <w:r>
+        <w:t>Muğni</w:t>
+      </w:r>
+      <w:proofErr w:type="spellEnd"/>
+      <w:r>
+        <w:t xml:space="preserve">. He was first to use the term </w:t>
+      </w:r>
+      <w:proofErr w:type="spellStart"/>
+      <w:r>
+        <w:t>devir</w:t>
+      </w:r>
+      <w:proofErr w:type="spellEnd"/>
+      <w:r>
+        <w:t xml:space="preserve"> (cycle) to represent various scales such as </w:t>
+      </w:r>
+      <w:proofErr w:type="spellStart"/>
+      <w:r>
+        <w:t>Uşşak</w:t>
+      </w:r>
+      <w:proofErr w:type="spellEnd"/>
+      <w:r>
+        <w:t xml:space="preserve">, Neva, </w:t>
+      </w:r>
+      <w:proofErr w:type="spellStart"/>
+      <w:r>
+        <w:t>Rast</w:t>
+      </w:r>
+      <w:proofErr w:type="spellEnd"/>
+      <w:r>
+        <w:t xml:space="preserve">, </w:t>
+      </w:r>
+      <w:proofErr w:type="spellStart"/>
+      <w:r>
+        <w:t>Hicaz</w:t>
+      </w:r>
+      <w:proofErr w:type="spellEnd"/>
+      <w:r>
+        <w:t>, etc.</w:t>
+      </w:r>
+    </w:p>
+    <w:p>
+      <w:pPr>
+        <w:pStyle w:val="Metin"/>
+      </w:pPr>
+    </w:p>
+    <w:p>
+      <w:pPr>
+        <w:pStyle w:val="Metin"/>
+      </w:pPr>
+      <w:r>
+        <w:t xml:space="preserve">Mahmud </w:t>
+      </w:r>
+      <w:proofErr w:type="spellStart"/>
+      <w:r>
+        <w:t>Şirazi</w:t>
+      </w:r>
+      <w:proofErr w:type="spellEnd"/>
+      <w:r>
+        <w:t xml:space="preserve"> (14th century) was one of the first who used the term Makam. In his works, he mentioned of 17 Makams and their scales.</w:t>
+      </w:r>
+    </w:p>
+    <w:p>
+      <w:pPr>
+        <w:pStyle w:val="Metin"/>
+      </w:pPr>
+    </w:p>
+    <w:p>
+      <w:pPr>
+        <w:pStyle w:val="Metin"/>
+      </w:pPr>
+      <w:r>
+        <w:t xml:space="preserve">Until the 15th century, there was no distinction between Turkish, Persian, and Arabic music. But after 15th century, Turkish artistic and cultural thought began to find its own place within the new and emerging theoretical studies. Yusuf bin </w:t>
+      </w:r>
+      <w:proofErr w:type="spellStart"/>
+      <w:r>
+        <w:t>Nizameddin</w:t>
+      </w:r>
+      <w:proofErr w:type="spellEnd"/>
+      <w:r>
+        <w:t xml:space="preserve"> (15th century) wrote up the first Ottoman musical theoretics known as </w:t>
+      </w:r>
+      <w:proofErr w:type="spellStart"/>
+      <w:r>
+        <w:t>Risale-i</w:t>
+      </w:r>
+      <w:proofErr w:type="spellEnd"/>
+      <w:r>
+        <w:t xml:space="preserve"> </w:t>
+      </w:r>
+      <w:proofErr w:type="spellStart"/>
+      <w:r>
+        <w:t>Musiki</w:t>
+      </w:r>
+      <w:proofErr w:type="spellEnd"/>
+      <w:r>
+        <w:t>. He believed that the movement of the Universe created harmonious sounds which form the basis of music. Inheriting Al-</w:t>
+      </w:r>
+      <w:proofErr w:type="spellStart"/>
+      <w:r>
+        <w:t>Farabi’s</w:t>
+      </w:r>
+      <w:proofErr w:type="spellEnd"/>
+      <w:r>
+        <w:t xml:space="preserve"> thoughts, he defined 12 Makams which relate to 12 zodiacal constellations. </w:t>
+      </w:r>
+    </w:p>
+    <w:p>
+      <w:pPr>
+        <w:pStyle w:val="Metin"/>
+      </w:pPr>
+    </w:p>
+    <w:p>
+      <w:pPr>
+        <w:pStyle w:val="Metin"/>
+      </w:pPr>
+      <w:r>
+        <w:t xml:space="preserve">At 18th century, </w:t>
+      </w:r>
+      <w:proofErr w:type="spellStart"/>
+      <w:r>
+        <w:t>Kutbü'n</w:t>
+      </w:r>
+      <w:proofErr w:type="spellEnd"/>
+      <w:r>
+        <w:t xml:space="preserve"> </w:t>
+      </w:r>
+      <w:proofErr w:type="spellStart"/>
+      <w:r>
+        <w:t>Nâyî</w:t>
+      </w:r>
+      <w:proofErr w:type="spellEnd"/>
+      <w:r>
+        <w:t xml:space="preserve"> Osman Dede developed a new musical notation system and created various writings on music theory. He also composed the largest musical piece in terms of structure and duration. </w:t>
+      </w:r>
+    </w:p>
+    <w:p>
+      <w:pPr>
+        <w:pStyle w:val="Metin"/>
+      </w:pPr>
+    </w:p>
+    <w:p>
+      <w:pPr>
+        <w:pStyle w:val="Metin"/>
+      </w:pPr>
+      <w:r>
+        <w:t xml:space="preserve">In 20th century, Anatolia was housing to three different types of musical groups. The first group was dealing with western music, whereas the second one was advocating the traditional Turkish music. And the last group was trying to combine the two. Up until the 20th century, the innovations that emerged in matters such as the sound system, pitches and Makams could not be based on solid foundations. Because of this, theoretical studies on Turkish music were speeding up in Anatolia. Rauf </w:t>
+      </w:r>
+      <w:proofErr w:type="spellStart"/>
+      <w:r>
+        <w:t>Yekta</w:t>
+      </w:r>
+      <w:proofErr w:type="spellEnd"/>
+      <w:r>
+        <w:t xml:space="preserve"> Bey studied the theory of Turkish music, which has been neglected for five centuries, and laid the foundations of the system used today.</w:t>
+      </w:r>
+    </w:p>
+    <w:p>
+      <w:pPr>
+        <w:pStyle w:val="Metin"/>
+      </w:pPr>
+    </w:p>
+    <w:p>
+      <w:pPr>
+        <w:pStyle w:val="Metin"/>
+      </w:pPr>
+      <w:proofErr w:type="spellStart"/>
+      <w:r>
+        <w:t>Hüseyin</w:t>
+      </w:r>
+      <w:proofErr w:type="spellEnd"/>
+      <w:r>
+        <w:t xml:space="preserve"> </w:t>
+      </w:r>
+      <w:proofErr w:type="spellStart"/>
+      <w:r>
+        <w:t>Sadeddin</w:t>
+      </w:r>
+      <w:proofErr w:type="spellEnd"/>
+      <w:r>
+        <w:t xml:space="preserve"> </w:t>
+      </w:r>
+      <w:proofErr w:type="spellStart"/>
+      <w:r>
+        <w:t>Arel</w:t>
+      </w:r>
+      <w:proofErr w:type="spellEnd"/>
+      <w:r>
+        <w:t xml:space="preserve"> used the accidental symbols we use in written music today. He divided a whole step into 9 commas, which added up to 54 commas per octave. But he didn’t use all of them and chose 24 usable pitches per octave. Arel’s system is being used and thought in today’s conservatoires. Some may argue that Arel’s system depends on Western music theory rather than Turkish music, or it may lack representing the musical performance, but it is the most widely used system in Turkey today.</w:t>
+      </w:r>
+    </w:p>
+    <w:p>
+      <w:pPr>
+        <w:pStyle w:val="Metin"/>
+      </w:pPr>
+    </w:p>
+    <w:p>
+      <w:pPr>
+        <w:pStyle w:val="Metin"/>
+      </w:pPr>
+      <w:proofErr w:type="spellStart"/>
+      <w:r>
+        <w:t>Gültekin</w:t>
+      </w:r>
+      <w:proofErr w:type="spellEnd"/>
+      <w:r>
+        <w:t xml:space="preserve"> </w:t>
+      </w:r>
+      <w:proofErr w:type="spellStart"/>
+      <w:r>
+        <w:t>Oransoy</w:t>
+      </w:r>
+      <w:proofErr w:type="spellEnd"/>
+      <w:r>
+        <w:t xml:space="preserve"> suggested a 29 – tone system by extending Arel’s system, which has 24 tones. But this system was not used by the performers and only remained in books due to his lack of recognition in Turkey</w:t>
+      </w:r>
+      <w:r>
+        <w:t xml:space="preserve">.    </w:t>
+      </w:r>
+    </w:p>
+    <w:p>
+      <w:pPr>
+        <w:pStyle w:val="Metin"/>
+      </w:pPr>
+    </w:p>
+    <w:p>
+      <w:pPr>
+        <w:pStyle w:val="Heading2"/>
+        <w:ind w:left="426" w:hanging="426"/>
+        <w:rPr>
+          <w:lang w:val="en-US"/>
+        </w:rPr>
+      </w:pPr>
+      <w:r>
+        <w:rPr>
+          <w:lang w:val="en-US"/>
+        </w:rPr>
+        <w:t>TMM &amp; Western Music</w:t>
+      </w:r>
+    </w:p>
+    <w:p>
+      <w:pPr>
+        <w:rPr>
+          <w:lang w:val="en-US"/>
+        </w:rPr>
+      </w:pPr>
+    </w:p>
+    <w:p>
+      <w:pPr>
+        <w:pStyle w:val="Metin"/>
+      </w:pPr>
+      <w:r>
+        <w:t>Lorem ipsum</w:t>
+      </w:r>
+      <w:r>
+        <w:t>.</w:t>
+      </w:r>
+    </w:p>
+    <w:p>
+      <w:pPr>
+        <w:pStyle w:val="Metin"/>
+      </w:pPr>
+    </w:p>
+    <w:p>
+      <w:pPr>
+        <w:pStyle w:val="Heading2"/>
+        <w:ind w:left="426" w:hanging="426"/>
+        <w:rPr>
+          <w:lang w:val="en-US"/>
+        </w:rPr>
+      </w:pPr>
+      <w:r>
+        <w:rPr>
+          <w:lang w:val="en-US"/>
+        </w:rPr>
+        <w:t>DL</w:t>
+      </w:r>
+      <w:r>
+        <w:rPr>
+          <w:lang w:val="en-US"/>
+        </w:rPr>
+        <w:t xml:space="preserve"> &amp; Music</w:t>
+      </w:r>
+    </w:p>
+    <w:p>
+      <w:pPr>
+        <w:pStyle w:val="Metin"/>
+      </w:pPr>
+    </w:p>
+    <w:p>
+      <w:pPr>
+        <w:pStyle w:val="Metin"/>
+      </w:pPr>
+      <w:r>
+        <w:t>Lorem ipsum</w:t>
+      </w:r>
+      <w:r>
+        <w:t xml:space="preserve">. </w:t>
+      </w:r>
+    </w:p>
+    <w:p>
+      <w:pPr>
+        <w:pStyle w:val="Metin"/>
+      </w:pPr>
+    </w:p>
+    <w:p>
+      <w:pPr>
+        <w:pStyle w:val="Heading2"/>
+        <w:ind w:left="426" w:hanging="426"/>
+        <w:rPr>
+          <w:lang w:val="en-US"/>
+        </w:rPr>
+      </w:pPr>
+      <w:r>
+        <w:rPr>
+          <w:lang w:val="en-US"/>
+        </w:rPr>
+        <w:t>Evaluation Methods</w:t>
+      </w:r>
+    </w:p>
+    <w:p>
+      <w:pPr>
+        <w:pStyle w:val="Metin"/>
       </w:pPr>
     </w:p>
     <w:p>
@@ -4194,11 +9302,12 @@
             <w:color w:val="000000"/>
           </w:rPr>
           <w:tag w:val="MENDELEY_CITATION_v3_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"/>
-          <w:id w:val="538480788"/>
+          <w:id w:val="-1810473040"/>
           <w:placeholder>
-            <w:docPart w:val="DefaultPlaceholder_-1854013440"/>
+            <w:docPart w:val="1CBB1AC31612EC409A173961C8A6E9CD"/>
           </w:placeholder>
         </w:sdtPr>
+        <w:sdtEndPr/>
         <w:sdtContent>
           <w:r>
             <w:rPr>
@@ -4217,11 +9326,12 @@
             <w:color w:val="000000"/>
           </w:rPr>
           <w:tag w:val="MENDELEY_CITATION_v3_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"/>
-          <w:id w:val="-1347399781"/>
+          <w:id w:val="1040941645"/>
           <w:placeholder>
-            <w:docPart w:val="DefaultPlaceholder_-1854013440"/>
+            <w:docPart w:val="1CBB1AC31612EC409A173961C8A6E9CD"/>
           </w:placeholder>
         </w:sdtPr>
+        <w:sdtEndPr/>
         <w:sdtContent>
           <w:r>
             <w:rPr>
@@ -4232,13 +9342,7 @@
         </w:sdtContent>
       </w:sdt>
       <w:r>
-        <w:t xml:space="preserve"> on participants to find out whether they could differentiate authors’ </w:t>
-      </w:r>
-      <w:r>
-        <w:t>machine-made</w:t>
-      </w:r>
-      <w:r>
-        <w:t xml:space="preserve"> musical compositions from human made ones or not.    </w:t>
+        <w:t xml:space="preserve"> on participants to find out whether they could differentiate authors’ machine-made musical compositions from human made ones or not. </w:t>
       </w:r>
     </w:p>
     <w:p>
@@ -4259,11 +9363,12 @@
             <w:color w:val="000000"/>
           </w:rPr>
           <w:tag w:val="MENDELEY_CITATION_v3_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"/>
-          <w:id w:val="-378558948"/>
+          <w:id w:val="-468823563"/>
           <w:placeholder>
-            <w:docPart w:val="DefaultPlaceholder_-1854013440"/>
+            <w:docPart w:val="DB066A9B9E98324485F237E18BE829F3"/>
           </w:placeholder>
         </w:sdtPr>
+        <w:sdtEndPr/>
         <w:sdtContent>
           <w:r>
             <w:rPr>
@@ -4274,7 +9379,10 @@
         </w:sdtContent>
       </w:sdt>
       <w:r>
-        <w:t xml:space="preserve"> performed experiments with different types of neural networks and network configurations. To compare and evaluate different generative models, they investigated training loss values and validation accuracy percentages.</w:t>
+        <w:t xml:space="preserve"> performed experiments with different types of neural networks and network configurations. To compare and evaluate different generative models, they investigated training loss values and validation accuracy percentages</w:t>
+      </w:r>
+      <w:r>
+        <w:t>.</w:t>
       </w:r>
     </w:p>
     <w:p>
@@ -4303,11 +9411,12 @@
             <w:color w:val="000000"/>
           </w:rPr>
           <w:tag w:val="MENDELEY_CITATION_v3_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"/>
-          <w:id w:val="-1133954"/>
+          <w:id w:val="546579536"/>
           <w:placeholder>
-            <w:docPart w:val="DefaultPlaceholder_-1854013440"/>
+            <w:docPart w:val="EE2824A21A0DE342BC8BF90260851531"/>
           </w:placeholder>
         </w:sdtPr>
+        <w:sdtEndPr/>
         <w:sdtContent>
           <w:r>
             <w:rPr>
@@ -4318,11 +9427,7 @@
         </w:sdtContent>
       </w:sdt>
       <w:r>
-        <w:t xml:space="preserve"> evaluated their study by means of an online survey. In their survey, they collected participants’ age and level of musical expertise information. Then they presented various synthetic, and human made music </w:t>
-      </w:r>
-      <w:r>
-        <w:lastRenderedPageBreak/>
-        <w:t>to participants without telling them their origin and asked them to determine which is synthetic and which is organic.</w:t>
+        <w:t xml:space="preserve"> evaluated their study by means of an online survey. In their survey, they collected participants’ age and level of musical expertise information. Then they presented various synthetic, and human made music to participants without telling them their origin and asked them to determine which is synthetic and which is organic.</w:t>
       </w:r>
     </w:p>
     <w:p>
@@ -4343,11 +9448,12 @@
             <w:color w:val="000000"/>
           </w:rPr>
           <w:tag w:val="MENDELEY_CITATION_v3_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"/>
-          <w:id w:val="1057815673"/>
+          <w:id w:val="1567452156"/>
           <w:placeholder>
-            <w:docPart w:val="DefaultPlaceholder_-1854013440"/>
+            <w:docPart w:val="EE2824A21A0DE342BC8BF90260851531"/>
           </w:placeholder>
         </w:sdtPr>
+        <w:sdtEndPr/>
         <w:sdtContent>
           <w:r>
             <w:rPr>
@@ -4366,11 +9472,12 @@
             <w:color w:val="000000"/>
           </w:rPr>
           <w:tag w:val="MENDELEY_CITATION_v3_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"/>
-          <w:id w:val="-913084088"/>
+          <w:id w:val="-350870589"/>
           <w:placeholder>
-            <w:docPart w:val="DefaultPlaceholder_-1854013440"/>
+            <w:docPart w:val="EE2824A21A0DE342BC8BF90260851531"/>
           </w:placeholder>
         </w:sdtPr>
+        <w:sdtEndPr/>
         <w:sdtContent>
           <w:r>
             <w:rPr>
@@ -4381,583 +9488,864 @@
         </w:sdtContent>
       </w:sdt>
       <w:r>
-        <w:t xml:space="preserve">. They also collected participants’ commentaries on reasoning behind their decisions. </w:t>
+        <w:t>. They also collected participants’ commentaries on reasoning behind their decisions</w:t>
+      </w:r>
+      <w:r>
+        <w:t>.</w:t>
       </w:r>
     </w:p>
     <w:p>
       <w:pPr>
         <w:pStyle w:val="Metin"/>
-      </w:pPr>
-    </w:p>
-    <w:p>
-      <w:pPr>
-        <w:pStyle w:val="Metin"/>
-      </w:pPr>
-      <w:r>
-        <w:t xml:space="preserve">In his book, </w:t>
-      </w:r>
-      <w:proofErr w:type="spellStart"/>
-      <w:r>
-        <w:t>Tıraşçı</w:t>
-      </w:r>
-      <w:proofErr w:type="spellEnd"/>
-      <w:r>
-        <w:t xml:space="preserve"> </w:t>
-      </w:r>
-      <w:sdt>
-        <w:sdtPr>
-          <w:rPr>
-            <w:color w:val="000000"/>
-          </w:rPr>
-          <w:tag w:val="MENDELEY_CITATION_v3_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"/>
-          <w:id w:val="-567738938"/>
-          <w:placeholder>
-            <w:docPart w:val="DefaultPlaceholder_-1854013440"/>
-          </w:placeholder>
-        </w:sdtPr>
-        <w:sdtContent>
-          <w:r>
-            <w:rPr>
-              <w:color w:val="000000"/>
-            </w:rPr>
-            <w:t>(2019)</w:t>
-          </w:r>
-        </w:sdtContent>
-      </w:sdt>
-      <w:r>
-        <w:t xml:space="preserve"> gave voice to the history of Turkish music. According to his work, before the Huns, Turks were located at the northern and southern regions of The Tian Shan (Tengri Mountains). Around 2000 BC, Altai Mountains and Siberia became two significant sites for Turks. At that time, music was performed only by the religious men, who were known as Shamans, for protection, spiritual and healing purposes. </w:t>
-      </w:r>
-    </w:p>
-    <w:p>
-      <w:pPr>
-        <w:pStyle w:val="Metin"/>
-      </w:pPr>
-    </w:p>
-    <w:p>
-      <w:pPr>
-        <w:pStyle w:val="Metin"/>
-      </w:pPr>
-      <w:r>
-        <w:t xml:space="preserve">At the age of Huns (3rd century AD), Turks used the pentatonic scale. And, later, music became militarized. Military music was institutionalized; thus, the repertoire and the musical activity grew in return. At the age of </w:t>
-      </w:r>
-      <w:proofErr w:type="spellStart"/>
-      <w:r>
-        <w:t>Göktürks</w:t>
-      </w:r>
-      <w:proofErr w:type="spellEnd"/>
-      <w:r>
-        <w:t xml:space="preserve"> (6th century AD), Turks became neighbors with cultural centers such as China, Persia, Byzantine, and India which led Turkish music to progress in terms of genre and form. Also, at the age of </w:t>
-      </w:r>
-      <w:proofErr w:type="spellStart"/>
-      <w:r>
-        <w:t>Göktürks</w:t>
-      </w:r>
-      <w:proofErr w:type="spellEnd"/>
-      <w:r>
-        <w:t xml:space="preserve">, music was a part of Khan’s (The leader) assemblies. At these assemblies, musicians </w:t>
-      </w:r>
-      <w:proofErr w:type="spellStart"/>
-      <w:r>
-        <w:t>payed</w:t>
-      </w:r>
-      <w:proofErr w:type="spellEnd"/>
-      <w:r>
-        <w:t xml:space="preserve"> greater attention to the artistic aspect of the performed music which led to separation of art and folk music. At that era, Turkish music got rid of being used only for religious purposes and started to appeal to perceptions such as pleasure and aesthetics. </w:t>
-      </w:r>
-    </w:p>
-    <w:p>
-      <w:pPr>
-        <w:pStyle w:val="Metin"/>
-      </w:pPr>
-    </w:p>
-    <w:p>
-      <w:pPr>
-        <w:pStyle w:val="Metin"/>
-      </w:pPr>
-      <w:r>
-        <w:t>Uygur Turks (8th - 9th century AD) used 7 tone - diatonic scale and later, they began using the 12 - tone chromatic scale. The oldest Turkish musical note system belongs to Uygur Turks, in which every musical note was represented by a symbol from the Uygur alphabet. Before adopting Islam, Turkish music genres were:</w:t>
-      </w:r>
-    </w:p>
-    <w:p>
-      <w:pPr>
-        <w:pStyle w:val="Metin"/>
-      </w:pPr>
-    </w:p>
-    <w:p>
-      <w:pPr>
-        <w:pStyle w:val="Metin"/>
+        <w:ind w:firstLine="0"/>
+      </w:pPr>
+    </w:p>
+    <w:p>
+      <w:pPr>
+        <w:pStyle w:val="Heading1"/>
+        <w:spacing w:line="360" w:lineRule="auto"/>
+        <w:rPr>
+          <w:lang w:val="en-US"/>
+        </w:rPr>
+      </w:pPr>
+      <w:r>
+        <w:rPr>
+          <w:lang w:val="en-US"/>
+        </w:rPr>
+        <w:t>CHAPTER T</w:t>
+      </w:r>
+      <w:r>
+        <w:rPr>
+          <w:lang w:val="en-US"/>
+        </w:rPr>
+        <w:t>HREE</w:t>
+      </w:r>
+    </w:p>
+    <w:p>
+      <w:pPr>
+        <w:pStyle w:val="Heading1"/>
+        <w:spacing w:line="360" w:lineRule="auto"/>
+        <w:rPr>
+          <w:lang w:val="en-US"/>
+        </w:rPr>
+      </w:pPr>
+      <w:r>
+        <w:rPr>
+          <w:lang w:val="en-US"/>
+        </w:rPr>
+        <w:t>DATASET</w:t>
+      </w:r>
+    </w:p>
+    <w:p>
+      <w:pPr>
+        <w:rPr>
+          <w:lang w:val="en-US"/>
+        </w:rPr>
+      </w:pPr>
+    </w:p>
+    <w:p>
+      <w:pPr>
+        <w:pStyle w:val="ListParagraph"/>
+        <w:keepNext/>
+        <w:keepLines/>
         <w:numPr>
           <w:ilvl w:val="0"/>
-          <w:numId w:val="37"/>
+          <w:numId w:val="10"/>
         </w:numPr>
-      </w:pPr>
-      <w:r>
-        <w:lastRenderedPageBreak/>
-        <w:t>Religious music: Shamans used to utter sacred words in a musical manner. They used drums and various percussive instruments to accompany their ceremonies.</w:t>
-      </w:r>
+        <w:spacing w:after="0"/>
+        <w:contextualSpacing w:val="0"/>
+        <w:jc w:val="center"/>
+        <w:outlineLvl w:val="0"/>
+        <w15:collapsed/>
+        <w:rPr>
+          <w:rFonts w:eastAsiaTheme="majorEastAsia" w:cstheme="majorBidi"/>
+          <w:b/>
+          <w:vanish/>
+          <w:sz w:val="24"/>
+          <w:szCs w:val="32"/>
+          <w:lang w:val="en-US"/>
+        </w:rPr>
+      </w:pPr>
+      <w:bookmarkStart w:id="31" w:name="_Toc73358538"/>
+      <w:bookmarkStart w:id="32" w:name="_Toc73358580"/>
+      <w:bookmarkEnd w:id="31"/>
+      <w:bookmarkEnd w:id="32"/>
+    </w:p>
+    <w:p>
+      <w:pPr>
+        <w:pStyle w:val="Heading2"/>
+        <w:rPr>
+          <w:lang w:val="en-US"/>
+        </w:rPr>
+      </w:pPr>
+      <w:r>
+        <w:rPr>
+          <w:lang w:val="en-US"/>
+        </w:rPr>
+        <w:t>Dataset Selection</w:t>
+      </w:r>
+    </w:p>
+    <w:p>
+      <w:pPr>
+        <w:rPr>
+          <w:lang w:val="en-US"/>
+        </w:rPr>
+      </w:pPr>
     </w:p>
     <w:p>
       <w:pPr>
         <w:pStyle w:val="Metin"/>
       </w:pPr>
+      <w:r>
+        <w:t>Lorem ipsum</w:t>
+      </w:r>
+      <w:r>
+        <w:t>.</w:t>
+      </w:r>
+    </w:p>
+    <w:p>
+      <w:pPr>
+        <w:keepNext/>
+        <w:keepLines/>
+        <w:spacing w:after="0"/>
+        <w:outlineLvl w:val="0"/>
+        <w15:collapsed/>
+        <w:rPr>
+          <w:rFonts w:eastAsiaTheme="majorEastAsia" w:cstheme="majorBidi"/>
+          <w:b/>
+          <w:vanish/>
+          <w:szCs w:val="32"/>
+          <w:lang w:val="en-US"/>
+        </w:rPr>
+      </w:pPr>
+    </w:p>
+    <w:p>
+      <w:pPr>
+        <w:pStyle w:val="Heading2"/>
+        <w:rPr>
+          <w:lang w:val="en-US"/>
+        </w:rPr>
+      </w:pPr>
+      <w:r>
+        <w:rPr>
+          <w:lang w:val="en-US"/>
+        </w:rPr>
+        <w:t xml:space="preserve">Dataset </w:t>
+      </w:r>
+      <w:r>
+        <w:rPr>
+          <w:lang w:val="en-US"/>
+        </w:rPr>
+        <w:t>Preparation</w:t>
+      </w:r>
+      <w:r>
+        <w:rPr>
+          <w:lang w:val="en-US"/>
+        </w:rPr>
+        <w:t xml:space="preserve"> &amp; Representation</w:t>
+      </w:r>
+    </w:p>
+    <w:p>
+      <w:pPr>
+        <w:rPr>
+          <w:lang w:val="en-US"/>
+        </w:rPr>
+      </w:pPr>
     </w:p>
     <w:p>
       <w:pPr>
         <w:pStyle w:val="Metin"/>
+      </w:pPr>
+      <w:r>
+        <w:t>Lorem ipsum</w:t>
+      </w:r>
+      <w:r>
+        <w:t>.</w:t>
+      </w:r>
+    </w:p>
+    <w:p>
+      <w:pPr>
+        <w:pStyle w:val="Metin"/>
+        <w:ind w:firstLine="0"/>
+      </w:pPr>
+    </w:p>
+    <w:p>
+      <w:pPr>
+        <w:pStyle w:val="Heading2"/>
+        <w:rPr>
+          <w:lang w:val="en-US"/>
+        </w:rPr>
+      </w:pPr>
+      <w:r>
+        <w:rPr>
+          <w:lang w:val="en-US"/>
+        </w:rPr>
+        <w:t>Dataset Expansion</w:t>
+      </w:r>
+    </w:p>
+    <w:p>
+      <w:pPr>
+        <w:rPr>
+          <w:lang w:val="en-US"/>
+        </w:rPr>
+      </w:pPr>
+    </w:p>
+    <w:p>
+      <w:pPr>
+        <w:pStyle w:val="Metin"/>
+      </w:pPr>
+      <w:r>
+        <w:t>Lorem ipsum</w:t>
+      </w:r>
+      <w:r>
+        <w:t>.</w:t>
+      </w:r>
+    </w:p>
+    <w:p>
+      <w:pPr>
+        <w:pStyle w:val="Heading1"/>
+        <w:spacing w:line="360" w:lineRule="auto"/>
+        <w:rPr>
+          <w:lang w:val="en-US"/>
+        </w:rPr>
+      </w:pPr>
+      <w:r>
+        <w:rPr>
+          <w:lang w:val="en-US"/>
+        </w:rPr>
+        <w:t xml:space="preserve">CHAPTER </w:t>
+      </w:r>
+      <w:r>
+        <w:rPr>
+          <w:lang w:val="en-US"/>
+        </w:rPr>
+        <w:t>FOUR</w:t>
+      </w:r>
+    </w:p>
+    <w:p>
+      <w:pPr>
+        <w:pStyle w:val="Heading1"/>
+        <w:spacing w:line="360" w:lineRule="auto"/>
+        <w:rPr>
+          <w:lang w:val="en-US"/>
+        </w:rPr>
+      </w:pPr>
+      <w:r>
+        <w:rPr>
+          <w:lang w:val="en-US"/>
+        </w:rPr>
+        <w:t>ATMMC</w:t>
+      </w:r>
+    </w:p>
+    <w:p>
+      <w:pPr>
+        <w:rPr>
+          <w:lang w:val="en-US"/>
+        </w:rPr>
+      </w:pPr>
+    </w:p>
+    <w:p>
+      <w:pPr>
+        <w:pStyle w:val="ListParagraph"/>
+        <w:keepNext/>
+        <w:keepLines/>
         <w:numPr>
           <w:ilvl w:val="0"/>
-          <w:numId w:val="37"/>
+          <w:numId w:val="10"/>
         </w:numPr>
-      </w:pPr>
-      <w:proofErr w:type="spellStart"/>
-      <w:r>
-        <w:t>Tuğ</w:t>
-      </w:r>
-      <w:proofErr w:type="spellEnd"/>
-      <w:r>
-        <w:t xml:space="preserve"> music: This genre was performed during military and official ceremonies. Various percussion, cymbals and horn instruments were used. It is believed to be the ancestor of </w:t>
-      </w:r>
-      <w:proofErr w:type="spellStart"/>
-      <w:r>
-        <w:t>Mehter</w:t>
-      </w:r>
-      <w:proofErr w:type="spellEnd"/>
-      <w:r>
-        <w:t xml:space="preserve"> music.</w:t>
-      </w:r>
+        <w:spacing w:after="0"/>
+        <w:contextualSpacing w:val="0"/>
+        <w:jc w:val="center"/>
+        <w:outlineLvl w:val="0"/>
+        <w15:collapsed/>
+        <w:rPr>
+          <w:rFonts w:eastAsiaTheme="majorEastAsia" w:cstheme="majorBidi"/>
+          <w:b/>
+          <w:vanish/>
+          <w:sz w:val="24"/>
+          <w:szCs w:val="32"/>
+          <w:lang w:val="en-US"/>
+        </w:rPr>
+      </w:pPr>
+      <w:bookmarkStart w:id="33" w:name="_Toc73358544"/>
+      <w:bookmarkStart w:id="34" w:name="_Toc73358586"/>
+      <w:bookmarkEnd w:id="33"/>
+      <w:bookmarkEnd w:id="34"/>
+    </w:p>
+    <w:p>
+      <w:pPr>
+        <w:pStyle w:val="Heading2"/>
+        <w:rPr>
+          <w:lang w:val="en-US"/>
+        </w:rPr>
+      </w:pPr>
+      <w:r>
+        <w:rPr>
+          <w:lang w:val="en-US"/>
+        </w:rPr>
+        <w:t>Base Models</w:t>
+      </w:r>
+    </w:p>
+    <w:p>
+      <w:pPr>
+        <w:rPr>
+          <w:lang w:val="en-US"/>
+        </w:rPr>
+      </w:pPr>
     </w:p>
     <w:p>
       <w:pPr>
         <w:pStyle w:val="Metin"/>
       </w:pPr>
+      <w:r>
+        <w:t>Lorem ipsum</w:t>
+      </w:r>
+      <w:r>
+        <w:t>.</w:t>
+      </w:r>
+    </w:p>
+    <w:p>
+      <w:pPr>
+        <w:keepNext/>
+        <w:keepLines/>
+        <w:spacing w:after="0"/>
+        <w:outlineLvl w:val="0"/>
+        <w15:collapsed/>
+        <w:rPr>
+          <w:rFonts w:eastAsiaTheme="majorEastAsia" w:cstheme="majorBidi"/>
+          <w:b/>
+          <w:vanish/>
+          <w:szCs w:val="32"/>
+          <w:lang w:val="en-US"/>
+        </w:rPr>
+      </w:pPr>
+    </w:p>
+    <w:p>
+      <w:pPr>
+        <w:pStyle w:val="Heading2"/>
+        <w:rPr>
+          <w:lang w:val="en-US"/>
+        </w:rPr>
+      </w:pPr>
+      <w:r>
+        <w:rPr>
+          <w:lang w:val="en-US"/>
+        </w:rPr>
+        <w:t>Composer Models</w:t>
+      </w:r>
+    </w:p>
+    <w:p>
+      <w:pPr>
+        <w:rPr>
+          <w:lang w:val="en-US"/>
+        </w:rPr>
+      </w:pPr>
     </w:p>
     <w:p>
       <w:pPr>
         <w:pStyle w:val="Metin"/>
+      </w:pPr>
+      <w:r>
+        <w:t>Lorem ipsum</w:t>
+      </w:r>
+      <w:r>
+        <w:t>.</w:t>
+      </w:r>
+    </w:p>
+    <w:p>
+      <w:pPr>
+        <w:pStyle w:val="Metin"/>
+        <w:ind w:firstLine="0"/>
+      </w:pPr>
+    </w:p>
+    <w:p>
+      <w:pPr>
+        <w:pStyle w:val="Heading1"/>
+        <w:spacing w:line="360" w:lineRule="auto"/>
+        <w:rPr>
+          <w:lang w:val="en-US"/>
+        </w:rPr>
+      </w:pPr>
+      <w:r>
+        <w:rPr>
+          <w:lang w:val="en-US"/>
+        </w:rPr>
+        <w:t xml:space="preserve">CHAPTER </w:t>
+      </w:r>
+      <w:r>
+        <w:rPr>
+          <w:lang w:val="en-US"/>
+        </w:rPr>
+        <w:t>FIVE</w:t>
+      </w:r>
+    </w:p>
+    <w:p>
+      <w:pPr>
+        <w:pStyle w:val="Heading1"/>
+        <w:spacing w:line="360" w:lineRule="auto"/>
+        <w:rPr>
+          <w:lang w:val="en-US"/>
+        </w:rPr>
+      </w:pPr>
+      <w:r>
+        <w:rPr>
+          <w:lang w:val="en-US"/>
+        </w:rPr>
+        <w:t>GUI</w:t>
+      </w:r>
+    </w:p>
+    <w:p>
+      <w:pPr>
+        <w:rPr>
+          <w:lang w:val="en-US"/>
+        </w:rPr>
+      </w:pPr>
+    </w:p>
+    <w:p>
+      <w:pPr>
+        <w:pStyle w:val="ListParagraph"/>
+        <w:keepNext/>
+        <w:keepLines/>
         <w:numPr>
           <w:ilvl w:val="0"/>
-          <w:numId w:val="37"/>
+          <w:numId w:val="10"/>
         </w:numPr>
-      </w:pPr>
-      <w:r>
-        <w:t>Heroic, epic music: This type of music was revolving around epic and heroic events and tales. It was used to increase the mood of community and soldiers. It also served as transferring historical knowledge to future generation.</w:t>
-      </w:r>
+        <w:spacing w:after="0"/>
+        <w:contextualSpacing w:val="0"/>
+        <w:jc w:val="center"/>
+        <w:outlineLvl w:val="0"/>
+        <w15:collapsed/>
+        <w:rPr>
+          <w:rFonts w:eastAsiaTheme="majorEastAsia" w:cstheme="majorBidi"/>
+          <w:b/>
+          <w:vanish/>
+          <w:sz w:val="24"/>
+          <w:szCs w:val="32"/>
+          <w:lang w:val="en-US"/>
+        </w:rPr>
+      </w:pPr>
+      <w:bookmarkStart w:id="35" w:name="_Toc73358549"/>
+      <w:bookmarkStart w:id="36" w:name="_Toc73358591"/>
+      <w:bookmarkEnd w:id="35"/>
+      <w:bookmarkEnd w:id="36"/>
+    </w:p>
+    <w:p>
+      <w:pPr>
+        <w:pStyle w:val="Heading2"/>
+        <w:rPr>
+          <w:lang w:val="en-US"/>
+        </w:rPr>
+      </w:pPr>
+      <w:r>
+        <w:rPr>
+          <w:lang w:val="en-US"/>
+        </w:rPr>
+        <w:t>Design</w:t>
+      </w:r>
+    </w:p>
+    <w:p>
+      <w:pPr>
+        <w:rPr>
+          <w:lang w:val="en-US"/>
+        </w:rPr>
+      </w:pPr>
     </w:p>
     <w:p>
       <w:pPr>
         <w:pStyle w:val="Metin"/>
       </w:pPr>
+      <w:r>
+        <w:t>Lorem ipsum</w:t>
+      </w:r>
+      <w:r>
+        <w:t>.</w:t>
+      </w:r>
+    </w:p>
+    <w:p>
+      <w:pPr>
+        <w:keepNext/>
+        <w:keepLines/>
+        <w:spacing w:after="0"/>
+        <w:outlineLvl w:val="0"/>
+        <w15:collapsed/>
+        <w:rPr>
+          <w:rFonts w:eastAsiaTheme="majorEastAsia" w:cstheme="majorBidi"/>
+          <w:b/>
+          <w:vanish/>
+          <w:szCs w:val="32"/>
+          <w:lang w:val="en-US"/>
+        </w:rPr>
+      </w:pPr>
+    </w:p>
+    <w:p>
+      <w:pPr>
+        <w:pStyle w:val="Heading2"/>
+        <w:rPr>
+          <w:lang w:val="en-US"/>
+        </w:rPr>
+      </w:pPr>
+      <w:r>
+        <w:rPr>
+          <w:lang w:val="en-US"/>
+        </w:rPr>
+        <w:t>Working Principles</w:t>
+      </w:r>
+    </w:p>
+    <w:p>
+      <w:pPr>
+        <w:rPr>
+          <w:lang w:val="en-US"/>
+        </w:rPr>
+      </w:pPr>
     </w:p>
     <w:p>
       <w:pPr>
         <w:pStyle w:val="Metin"/>
+      </w:pPr>
+      <w:r>
+        <w:t>Lorem ipsum</w:t>
+      </w:r>
+      <w:r>
+        <w:t>.</w:t>
+      </w:r>
+    </w:p>
+    <w:p>
+      <w:pPr>
+        <w:pStyle w:val="Metin"/>
+      </w:pPr>
+    </w:p>
+    <w:p>
+      <w:pPr>
+        <w:pStyle w:val="Heading1"/>
+        <w:spacing w:line="360" w:lineRule="auto"/>
+        <w:rPr>
+          <w:lang w:val="en-US"/>
+        </w:rPr>
+      </w:pPr>
+      <w:r>
+        <w:rPr>
+          <w:lang w:val="en-US"/>
+        </w:rPr>
+        <w:t xml:space="preserve">CHAPTER </w:t>
+      </w:r>
+      <w:r>
+        <w:rPr>
+          <w:lang w:val="en-US"/>
+        </w:rPr>
+        <w:t>SIX</w:t>
+      </w:r>
+    </w:p>
+    <w:p>
+      <w:pPr>
+        <w:pStyle w:val="Heading1"/>
+        <w:spacing w:line="360" w:lineRule="auto"/>
+        <w:rPr>
+          <w:lang w:val="en-US"/>
+        </w:rPr>
+      </w:pPr>
+      <w:r>
+        <w:rPr>
+          <w:lang w:val="en-US"/>
+        </w:rPr>
+        <w:t>RESULTS &amp; EVALUATION</w:t>
+      </w:r>
+    </w:p>
+    <w:p>
+      <w:pPr>
+        <w:rPr>
+          <w:lang w:val="en-US"/>
+        </w:rPr>
+      </w:pPr>
+    </w:p>
+    <w:p>
+      <w:pPr>
+        <w:pStyle w:val="ListParagraph"/>
+        <w:keepNext/>
+        <w:keepLines/>
         <w:numPr>
           <w:ilvl w:val="0"/>
-          <w:numId w:val="37"/>
+          <w:numId w:val="10"/>
         </w:numPr>
-      </w:pPr>
-      <w:r>
-        <w:t>Toy music: This genre was performed by palace’s musicians at the important formal events such as receiving ambassadors or accession to the throne.</w:t>
-      </w:r>
+        <w:spacing w:after="0"/>
+        <w:contextualSpacing w:val="0"/>
+        <w:jc w:val="center"/>
+        <w:outlineLvl w:val="0"/>
+        <w15:collapsed/>
+        <w:rPr>
+          <w:rFonts w:eastAsiaTheme="majorEastAsia" w:cstheme="majorBidi"/>
+          <w:b/>
+          <w:vanish/>
+          <w:sz w:val="24"/>
+          <w:szCs w:val="32"/>
+          <w:lang w:val="en-US"/>
+        </w:rPr>
+      </w:pPr>
+      <w:bookmarkStart w:id="37" w:name="_Toc73358554"/>
+      <w:bookmarkStart w:id="38" w:name="_Toc73358596"/>
+      <w:bookmarkEnd w:id="37"/>
+      <w:bookmarkEnd w:id="38"/>
+    </w:p>
+    <w:p>
+      <w:pPr>
+        <w:pStyle w:val="Heading2"/>
+        <w:rPr>
+          <w:lang w:val="en-US"/>
+        </w:rPr>
+      </w:pPr>
+      <w:r>
+        <w:rPr>
+          <w:lang w:val="en-US"/>
+        </w:rPr>
+        <w:t>Results</w:t>
+      </w:r>
+    </w:p>
+    <w:p>
+      <w:pPr>
+        <w:rPr>
+          <w:lang w:val="en-US"/>
+        </w:rPr>
+      </w:pPr>
     </w:p>
     <w:p>
       <w:pPr>
         <w:pStyle w:val="Metin"/>
       </w:pPr>
+      <w:r>
+        <w:t>Lorem ipsum</w:t>
+      </w:r>
+      <w:r>
+        <w:t>.</w:t>
+      </w:r>
+    </w:p>
+    <w:p>
+      <w:pPr>
+        <w:keepNext/>
+        <w:keepLines/>
+        <w:spacing w:after="0"/>
+        <w:outlineLvl w:val="0"/>
+        <w15:collapsed/>
+        <w:rPr>
+          <w:rFonts w:eastAsiaTheme="majorEastAsia" w:cstheme="majorBidi"/>
+          <w:b/>
+          <w:vanish/>
+          <w:szCs w:val="32"/>
+          <w:lang w:val="en-US"/>
+        </w:rPr>
+      </w:pPr>
+    </w:p>
+    <w:p>
+      <w:pPr>
+        <w:pStyle w:val="Heading2"/>
+        <w:rPr>
+          <w:lang w:val="en-US"/>
+        </w:rPr>
+      </w:pPr>
+      <w:r>
+        <w:rPr>
+          <w:lang w:val="en-US"/>
+        </w:rPr>
+        <w:t>Evaluation</w:t>
+      </w:r>
+    </w:p>
+    <w:p>
+      <w:pPr>
+        <w:rPr>
+          <w:lang w:val="en-US"/>
+        </w:rPr>
+      </w:pPr>
     </w:p>
     <w:p>
       <w:pPr>
         <w:pStyle w:val="Metin"/>
+      </w:pPr>
+      <w:r>
+        <w:t>Lorem ipsum</w:t>
+      </w:r>
+      <w:r>
+        <w:t>.</w:t>
+      </w:r>
+    </w:p>
+    <w:p>
+      <w:pPr>
+        <w:rPr>
+          <w:lang w:val="en-US"/>
+        </w:rPr>
+      </w:pPr>
+    </w:p>
+    <w:p>
+      <w:pPr>
+        <w:pStyle w:val="Heading1"/>
+        <w:spacing w:line="360" w:lineRule="auto"/>
+        <w:rPr>
+          <w:lang w:val="en-US"/>
+        </w:rPr>
+      </w:pPr>
+      <w:r>
+        <w:rPr>
+          <w:lang w:val="en-US"/>
+        </w:rPr>
+        <w:t xml:space="preserve">CHAPTER </w:t>
+      </w:r>
+      <w:r>
+        <w:rPr>
+          <w:lang w:val="en-US"/>
+        </w:rPr>
+        <w:t>SEVEN</w:t>
+      </w:r>
+    </w:p>
+    <w:p>
+      <w:pPr>
+        <w:pStyle w:val="Heading1"/>
+        <w:spacing w:line="360" w:lineRule="auto"/>
+        <w:rPr>
+          <w:lang w:val="en-US"/>
+        </w:rPr>
+      </w:pPr>
+      <w:r>
+        <w:rPr>
+          <w:lang w:val="en-US"/>
+        </w:rPr>
+        <w:t>CONCLUSION AND FUTURE WORK</w:t>
+      </w:r>
+    </w:p>
+    <w:p>
+      <w:pPr>
+        <w:rPr>
+          <w:lang w:val="en-US"/>
+        </w:rPr>
+      </w:pPr>
+    </w:p>
+    <w:p>
+      <w:pPr>
+        <w:pStyle w:val="ListParagraph"/>
+        <w:keepNext/>
+        <w:keepLines/>
         <w:numPr>
           <w:ilvl w:val="0"/>
-          <w:numId w:val="37"/>
+          <w:numId w:val="10"/>
         </w:numPr>
-      </w:pPr>
-      <w:r>
-        <w:t xml:space="preserve">Daily life music: This genre was performed by the folk which expressed their feelings of love, pain, sorrow, or longing. </w:t>
-      </w:r>
+        <w:spacing w:after="0"/>
+        <w:contextualSpacing w:val="0"/>
+        <w:jc w:val="center"/>
+        <w:outlineLvl w:val="0"/>
+        <w15:collapsed/>
+        <w:rPr>
+          <w:rFonts w:eastAsiaTheme="majorEastAsia" w:cstheme="majorBidi"/>
+          <w:b/>
+          <w:vanish/>
+          <w:sz w:val="24"/>
+          <w:szCs w:val="32"/>
+          <w:lang w:val="en-US"/>
+        </w:rPr>
+      </w:pPr>
+      <w:bookmarkStart w:id="39" w:name="_Toc73358559"/>
+      <w:bookmarkStart w:id="40" w:name="_Toc73358601"/>
+      <w:bookmarkEnd w:id="39"/>
+      <w:bookmarkEnd w:id="40"/>
+    </w:p>
+    <w:p>
+      <w:pPr>
+        <w:pStyle w:val="Heading2"/>
+        <w:rPr>
+          <w:lang w:val="en-US"/>
+        </w:rPr>
+      </w:pPr>
+      <w:r>
+        <w:rPr>
+          <w:lang w:val="en-US"/>
+        </w:rPr>
+        <w:t>Conclusion</w:t>
+      </w:r>
+    </w:p>
+    <w:p>
+      <w:pPr>
+        <w:rPr>
+          <w:lang w:val="en-US"/>
+        </w:rPr>
+      </w:pPr>
     </w:p>
     <w:p>
       <w:pPr>
         <w:pStyle w:val="Metin"/>
       </w:pPr>
+      <w:r>
+        <w:t>Lorem ipsum</w:t>
+      </w:r>
+      <w:r>
+        <w:t>.</w:t>
+      </w:r>
+    </w:p>
+    <w:p>
+      <w:pPr>
+        <w:keepNext/>
+        <w:keepLines/>
+        <w:spacing w:after="0"/>
+        <w:outlineLvl w:val="0"/>
+        <w15:collapsed/>
+        <w:rPr>
+          <w:rFonts w:eastAsiaTheme="majorEastAsia" w:cstheme="majorBidi"/>
+          <w:b/>
+          <w:vanish/>
+          <w:szCs w:val="32"/>
+          <w:lang w:val="en-US"/>
+        </w:rPr>
+      </w:pPr>
+    </w:p>
+    <w:p>
+      <w:pPr>
+        <w:pStyle w:val="Heading2"/>
+        <w:rPr>
+          <w:lang w:val="en-US"/>
+        </w:rPr>
+      </w:pPr>
+      <w:r>
+        <w:rPr>
+          <w:lang w:val="en-US"/>
+        </w:rPr>
+        <w:t>Future Work</w:t>
+      </w:r>
+    </w:p>
+    <w:p>
+      <w:pPr>
+        <w:rPr>
+          <w:lang w:val="en-US"/>
+        </w:rPr>
+      </w:pPr>
     </w:p>
     <w:p>
       <w:pPr>
         <w:pStyle w:val="Metin"/>
-        <w:numPr>
-          <w:ilvl w:val="0"/>
-          <w:numId w:val="37"/>
-        </w:numPr>
-      </w:pPr>
-      <w:proofErr w:type="spellStart"/>
-      <w:r>
-        <w:t>Yuğ</w:t>
-      </w:r>
-      <w:proofErr w:type="spellEnd"/>
-      <w:r>
-        <w:t xml:space="preserve"> music: This genre was performed after events of death of beloved ones to express sorrow and grief.</w:t>
-      </w:r>
-    </w:p>
-    <w:p>
-      <w:pPr>
-        <w:pStyle w:val="Metin"/>
-      </w:pPr>
-    </w:p>
-    <w:p>
-      <w:pPr>
-        <w:pStyle w:val="Metin"/>
-        <w:numPr>
-          <w:ilvl w:val="0"/>
-          <w:numId w:val="37"/>
-        </w:numPr>
-      </w:pPr>
-      <w:r>
-        <w:t>Hunting music: When presidents were going out for hunting, Turks used to pitch tents and sing sacred words for the hunt’s abundance. This custom continued even after Turks adopted Islam.</w:t>
-      </w:r>
-    </w:p>
-    <w:p>
-      <w:pPr>
-        <w:pStyle w:val="Metin"/>
-      </w:pPr>
-    </w:p>
-    <w:p>
-      <w:pPr>
-        <w:pStyle w:val="Metin"/>
-      </w:pPr>
-      <w:r>
-        <w:t>After meeting with Islam, Turkish music heavily interacted with Arabic / Islamic music and evolved significantly. Al-</w:t>
-      </w:r>
-      <w:proofErr w:type="spellStart"/>
-      <w:r>
-        <w:t>Kindi</w:t>
-      </w:r>
-      <w:proofErr w:type="spellEnd"/>
-      <w:r>
-        <w:t xml:space="preserve"> (9th century) was the first to write on music theory amongst Muslim philosophers. He related musical notes to celestial bodies and systematized Islamic music. He inspired Al-</w:t>
-      </w:r>
-      <w:proofErr w:type="spellStart"/>
-      <w:r>
-        <w:t>Farabi</w:t>
-      </w:r>
-      <w:proofErr w:type="spellEnd"/>
-      <w:r>
-        <w:t xml:space="preserve"> and Avicenna (Ibn-</w:t>
-      </w:r>
-      <w:proofErr w:type="spellStart"/>
-      <w:r>
-        <w:t>Sina</w:t>
-      </w:r>
-      <w:proofErr w:type="spellEnd"/>
-      <w:r>
-        <w:t xml:space="preserve">). </w:t>
-      </w:r>
-    </w:p>
-    <w:p>
-      <w:pPr>
-        <w:pStyle w:val="Metin"/>
-      </w:pPr>
-    </w:p>
-    <w:p>
-      <w:pPr>
-        <w:pStyle w:val="Metin"/>
-      </w:pPr>
-      <w:r>
-        <w:lastRenderedPageBreak/>
-        <w:t>Al-</w:t>
-      </w:r>
-      <w:proofErr w:type="spellStart"/>
-      <w:r>
-        <w:t>Farabi</w:t>
-      </w:r>
-      <w:proofErr w:type="spellEnd"/>
-      <w:r>
-        <w:t xml:space="preserve"> (10th century), studied music through the works of Grecian philosophers and Al-</w:t>
-      </w:r>
-      <w:proofErr w:type="spellStart"/>
-      <w:r>
-        <w:t>Kindi</w:t>
-      </w:r>
-      <w:proofErr w:type="spellEnd"/>
-      <w:r>
-        <w:t>. He corrected missing and erroneous theoretical information of Greek philosophers and made exceptional studies on physics of music.</w:t>
-      </w:r>
-    </w:p>
-    <w:p>
-      <w:pPr>
-        <w:pStyle w:val="Metin"/>
-      </w:pPr>
-    </w:p>
-    <w:p>
-      <w:pPr>
-        <w:pStyle w:val="Metin"/>
-      </w:pPr>
-      <w:proofErr w:type="spellStart"/>
-      <w:r>
-        <w:t>Safiyuddin</w:t>
-      </w:r>
-      <w:proofErr w:type="spellEnd"/>
-      <w:r>
-        <w:t xml:space="preserve"> </w:t>
-      </w:r>
-      <w:proofErr w:type="spellStart"/>
-      <w:r>
-        <w:t>Urmevi</w:t>
-      </w:r>
-      <w:proofErr w:type="spellEnd"/>
-      <w:r>
-        <w:t xml:space="preserve"> (13th century) solved the problem of temporal representation in music with his musical notation system. Before him, there was no representation for temporal information of music. He placed numbers below musical notation and solved the issue of temporal representation. He also invented two musical instruments called </w:t>
-      </w:r>
-      <w:proofErr w:type="spellStart"/>
-      <w:r>
-        <w:t>Nüzhe</w:t>
-      </w:r>
-      <w:proofErr w:type="spellEnd"/>
-      <w:r>
-        <w:t xml:space="preserve"> and </w:t>
-      </w:r>
-      <w:proofErr w:type="spellStart"/>
-      <w:r>
-        <w:t>Muğni</w:t>
-      </w:r>
-      <w:proofErr w:type="spellEnd"/>
-      <w:r>
-        <w:t xml:space="preserve">. He was first to use the term </w:t>
-      </w:r>
-      <w:proofErr w:type="spellStart"/>
-      <w:r>
-        <w:t>devir</w:t>
-      </w:r>
-      <w:proofErr w:type="spellEnd"/>
-      <w:r>
-        <w:t xml:space="preserve"> (cycle) to represent various scales such as </w:t>
-      </w:r>
-      <w:proofErr w:type="spellStart"/>
-      <w:r>
-        <w:t>Uşşak</w:t>
-      </w:r>
-      <w:proofErr w:type="spellEnd"/>
-      <w:r>
-        <w:t xml:space="preserve">, Neva, </w:t>
-      </w:r>
-      <w:proofErr w:type="spellStart"/>
-      <w:r>
-        <w:t>Rast</w:t>
-      </w:r>
-      <w:proofErr w:type="spellEnd"/>
-      <w:r>
-        <w:t xml:space="preserve">, </w:t>
-      </w:r>
-      <w:proofErr w:type="spellStart"/>
-      <w:r>
-        <w:t>Hicaz</w:t>
-      </w:r>
-      <w:proofErr w:type="spellEnd"/>
-      <w:r>
-        <w:t>, etc.</w:t>
-      </w:r>
-    </w:p>
-    <w:p>
-      <w:pPr>
-        <w:pStyle w:val="Metin"/>
-      </w:pPr>
-    </w:p>
-    <w:p>
-      <w:pPr>
-        <w:pStyle w:val="Metin"/>
-      </w:pPr>
-      <w:r>
-        <w:t xml:space="preserve">Mahmud </w:t>
-      </w:r>
-      <w:proofErr w:type="spellStart"/>
-      <w:r>
-        <w:t>Şirazi</w:t>
-      </w:r>
-      <w:proofErr w:type="spellEnd"/>
-      <w:r>
-        <w:t xml:space="preserve"> (14th century) was one of the first who used the term Makam. In his works, he mentioned of 17 Makams and their scales.</w:t>
-      </w:r>
-    </w:p>
-    <w:p>
-      <w:pPr>
-        <w:pStyle w:val="Metin"/>
-      </w:pPr>
-    </w:p>
-    <w:p>
-      <w:pPr>
-        <w:pStyle w:val="Metin"/>
-      </w:pPr>
-      <w:r>
-        <w:t xml:space="preserve">Until the 15th century, there was no distinction between Turkish, Persian, and Arabic music. But after 15th century, Turkish artistic and cultural thought began to find its own place within the new and emerging theoretical studies. Yusuf bin </w:t>
-      </w:r>
-      <w:proofErr w:type="spellStart"/>
-      <w:r>
-        <w:t>Nizameddin</w:t>
-      </w:r>
-      <w:proofErr w:type="spellEnd"/>
-      <w:r>
-        <w:t xml:space="preserve"> (15th century) wrote up the first Ottoman musical theoretics known as </w:t>
-      </w:r>
-      <w:proofErr w:type="spellStart"/>
-      <w:r>
-        <w:t>Risale-i</w:t>
-      </w:r>
-      <w:proofErr w:type="spellEnd"/>
-      <w:r>
-        <w:t xml:space="preserve"> </w:t>
-      </w:r>
-      <w:proofErr w:type="spellStart"/>
-      <w:r>
-        <w:t>Musiki</w:t>
-      </w:r>
-      <w:proofErr w:type="spellEnd"/>
-      <w:r>
-        <w:t>. He believed that the movement of the Universe created harmonious sounds which form the basis of music. Inheriting Al-</w:t>
-      </w:r>
-      <w:proofErr w:type="spellStart"/>
-      <w:r>
-        <w:t>Farabi’s</w:t>
-      </w:r>
-      <w:proofErr w:type="spellEnd"/>
-      <w:r>
-        <w:t xml:space="preserve"> thoughts, he defined 12 Makams which relate to 12 zodiacal constellations. </w:t>
-      </w:r>
-    </w:p>
-    <w:p>
-      <w:pPr>
-        <w:pStyle w:val="Metin"/>
-      </w:pPr>
-    </w:p>
-    <w:p>
-      <w:pPr>
-        <w:pStyle w:val="Metin"/>
-      </w:pPr>
-      <w:r>
-        <w:t xml:space="preserve">At 18th century, </w:t>
-      </w:r>
-      <w:proofErr w:type="spellStart"/>
-      <w:r>
-        <w:t>Kutbü'n</w:t>
-      </w:r>
-      <w:proofErr w:type="spellEnd"/>
-      <w:r>
-        <w:t xml:space="preserve"> </w:t>
-      </w:r>
-      <w:proofErr w:type="spellStart"/>
-      <w:r>
-        <w:t>Nâyî</w:t>
-      </w:r>
-      <w:proofErr w:type="spellEnd"/>
-      <w:r>
-        <w:t xml:space="preserve"> Osman Dede developed a new musical notation system and created various writings on music theory. He also composed the largest musical piece in terms of structure and duration. </w:t>
-      </w:r>
-    </w:p>
-    <w:p>
-      <w:pPr>
-        <w:pStyle w:val="Metin"/>
-      </w:pPr>
-    </w:p>
-    <w:p>
-      <w:pPr>
-        <w:pStyle w:val="Metin"/>
-      </w:pPr>
-      <w:r>
-        <w:t xml:space="preserve">In 20th century, Anatolia was housing to three different types of musical groups. The first group was dealing with western music, whereas the second one was advocating the traditional Turkish music. And the last group was trying to combine the two. Up until the 20th century, the innovations that emerged in matters such as the sound system, pitches and Makams could not be based on solid foundations. Because of this, theoretical studies on Turkish music were speeding up in Anatolia. Rauf </w:t>
-      </w:r>
-      <w:proofErr w:type="spellStart"/>
-      <w:r>
-        <w:t>Yekta</w:t>
-      </w:r>
-      <w:proofErr w:type="spellEnd"/>
-      <w:r>
-        <w:t xml:space="preserve"> </w:t>
-      </w:r>
-      <w:r>
-        <w:lastRenderedPageBreak/>
-        <w:t>Bey studied the theory of Turkish music, which has been neglected for five centuries, and laid the foundations of the system used today.</w:t>
-      </w:r>
-    </w:p>
-    <w:p>
-      <w:pPr>
-        <w:pStyle w:val="Metin"/>
-      </w:pPr>
-    </w:p>
-    <w:p>
-      <w:pPr>
-        <w:pStyle w:val="Metin"/>
-      </w:pPr>
-      <w:proofErr w:type="spellStart"/>
-      <w:r>
-        <w:t>Hüseyin</w:t>
-      </w:r>
-      <w:proofErr w:type="spellEnd"/>
-      <w:r>
-        <w:t xml:space="preserve"> </w:t>
-      </w:r>
-      <w:proofErr w:type="spellStart"/>
-      <w:r>
-        <w:t>Sadeddin</w:t>
-      </w:r>
-      <w:proofErr w:type="spellEnd"/>
-      <w:r>
-        <w:t xml:space="preserve"> </w:t>
-      </w:r>
-      <w:proofErr w:type="spellStart"/>
-      <w:r>
-        <w:t>Arel</w:t>
-      </w:r>
-      <w:proofErr w:type="spellEnd"/>
-      <w:r>
-        <w:t xml:space="preserve"> used the accidental symbols we use in written music today. He divided a whole step into 9 commas, which added up to 54 commas per octave. But he didn’t use all of them and chose 24 usable pitches per octave. Arel’s system is being used and thought in today’s conservatoires. Some may argue that Arel’s system depends on Western music theory rather than Turkish music, or it may lack representing the musical performance, but it is the most widely used system in Turkey today.</w:t>
-      </w:r>
-    </w:p>
-    <w:p>
-      <w:pPr>
-        <w:pStyle w:val="Metin"/>
-      </w:pPr>
-    </w:p>
-    <w:p>
-      <w:pPr>
-        <w:pStyle w:val="Metin"/>
-      </w:pPr>
-      <w:proofErr w:type="spellStart"/>
-      <w:r>
-        <w:t>Gültekin</w:t>
-      </w:r>
-      <w:proofErr w:type="spellEnd"/>
-      <w:r>
-        <w:t xml:space="preserve"> </w:t>
-      </w:r>
-      <w:proofErr w:type="spellStart"/>
-      <w:r>
-        <w:t>Oransoy</w:t>
-      </w:r>
-      <w:proofErr w:type="spellEnd"/>
-      <w:r>
-        <w:t xml:space="preserve"> suggested a 29 – tone system by extending Arel’s system, which has 24 tones. But this system was not used by the performers and only remained in books due to his lack of recognition in Turkey.</w:t>
-      </w:r>
-    </w:p>
-    <w:p>
-      <w:pPr>
-        <w:pStyle w:val="Metin"/>
-      </w:pPr>
-    </w:p>
-    <w:p>
-      <w:pPr>
-        <w:rPr>
-          <w:lang w:val="en-US"/>
-        </w:rPr>
-      </w:pPr>
-    </w:p>
+      </w:pPr>
+      <w:r>
+        <w:t>Lorem ipsum</w:t>
+      </w:r>
+      <w:r>
+        <w:t>.</w:t>
+      </w:r>
+    </w:p>
+    <w:p>
+      <w:pPr>
+        <w:rPr>
+          <w:lang w:val="en-US"/>
+        </w:rPr>
+      </w:pPr>
+    </w:p>
+    <w:p>
+      <w:pPr>
+        <w:rPr>
+          <w:lang w:val="en-US"/>
+        </w:rPr>
+      </w:pPr>
+    </w:p>
+    <w:bookmarkEnd w:id="19"/>
+    <w:bookmarkEnd w:id="20"/>
+    <w:bookmarkEnd w:id="21"/>
+    <w:bookmarkEnd w:id="22"/>
+    <w:bookmarkEnd w:id="23"/>
+    <w:bookmarkEnd w:id="24"/>
+    <w:bookmarkEnd w:id="25"/>
     <w:bookmarkEnd w:id="26"/>
     <w:bookmarkEnd w:id="27"/>
-    <w:bookmarkEnd w:id="28"/>
-    <w:bookmarkEnd w:id="29"/>
-    <w:bookmarkEnd w:id="30"/>
-    <w:bookmarkEnd w:id="31"/>
-    <w:bookmarkEnd w:id="32"/>
-    <w:bookmarkEnd w:id="33"/>
-    <w:bookmarkEnd w:id="34"/>
     <w:p>
       <w:pPr>
         <w:pStyle w:val="Heading1"/>
@@ -4991,6 +10379,7 @@
           <w:docPart w:val="DefaultPlaceholder_-1854013440"/>
         </w:placeholder>
       </w:sdtPr>
+      <w:sdtEndPr/>
       <w:sdtContent>
         <w:p>
           <w:pPr>
@@ -5812,7 +11201,6 @@
             <w:rPr>
               <w:rFonts w:eastAsia="Times New Roman"/>
             </w:rPr>
-            <w:lastRenderedPageBreak/>
             <w:t> </w:t>
           </w:r>
         </w:p>
@@ -5890,6 +11278,7 @@
         <w:docPartUnique/>
       </w:docPartObj>
     </w:sdtPr>
+    <w:sdtEndPr/>
     <w:sdtContent>
       <w:p>
         <w:pPr>
@@ -5932,6 +11321,7 @@
         <w:docPartUnique/>
       </w:docPartObj>
     </w:sdtPr>
+    <w:sdtEndPr/>
     <w:sdtContent>
       <w:p>
         <w:pPr>
@@ -9533,6 +14923,9 @@
   <w:num w:numId="37">
     <w:abstractNumId w:val="12"/>
   </w:num>
+  <w:num w:numId="38">
+    <w:abstractNumId w:val="7"/>
+  </w:num>
 </w:numbering>
 </file>
 
@@ -9555,8 +14948,8 @@
   </w:docDefaults>
   <w:latentStyles w:defLockedState="0" w:defUIPriority="99" w:defSemiHidden="0" w:defUnhideWhenUsed="0" w:defQFormat="0" w:count="376">
     <w:lsdException w:name="Normal" w:uiPriority="0" w:qFormat="1"/>
-    <w:lsdException w:name="heading 1" w:uiPriority="0" w:qFormat="1"/>
-    <w:lsdException w:name="heading 2" w:uiPriority="0" w:qFormat="1"/>
+    <w:lsdException w:name="heading 1" w:uiPriority="9" w:qFormat="1"/>
+    <w:lsdException w:name="heading 2" w:uiPriority="9" w:qFormat="1"/>
     <w:lsdException w:name="heading 3" w:uiPriority="9" w:qFormat="1"/>
     <w:lsdException w:name="heading 4" w:uiPriority="9" w:qFormat="1"/>
     <w:lsdException w:name="heading 5" w:uiPriority="9" w:qFormat="1"/>
@@ -9946,6 +15339,7 @@
     <w:next w:val="Normal"/>
     <w:link w:val="Heading1Char"/>
     <w:autoRedefine/>
+    <w:uiPriority w:val="9"/>
     <w:qFormat/>
     <w:rsid w:val="00A53ECE"/>
     <w:pPr>
@@ -9969,6 +15363,7 @@
     <w:next w:val="Normal"/>
     <w:link w:val="Heading2Char"/>
     <w:autoRedefine/>
+    <w:uiPriority w:val="9"/>
     <w:qFormat/>
     <w:rsid w:val="00AC04D6"/>
     <w:pPr>
@@ -9979,7 +15374,6 @@
         <w:numId w:val="10"/>
       </w:numPr>
       <w:spacing w:after="0"/>
-      <w:ind w:left="426" w:hanging="426"/>
       <w:outlineLvl w:val="1"/>
     </w:pPr>
     <w:rPr>
@@ -10130,6 +15524,7 @@
     <w:name w:val="Heading 1 Char"/>
     <w:basedOn w:val="DefaultParagraphFont"/>
     <w:link w:val="Heading1"/>
+    <w:uiPriority w:val="9"/>
     <w:rsid w:val="00A53ECE"/>
     <w:rPr>
       <w:rFonts w:ascii="Times New Roman" w:eastAsiaTheme="majorEastAsia" w:hAnsi="Times New Roman" w:cstheme="majorBidi"/>
@@ -10143,6 +15538,7 @@
     <w:name w:val="Heading 2 Char"/>
     <w:basedOn w:val="DefaultParagraphFont"/>
     <w:link w:val="Heading2"/>
+    <w:uiPriority w:val="9"/>
     <w:rsid w:val="00AC04D6"/>
     <w:rPr>
       <w:rFonts w:ascii="Times New Roman" w:eastAsiaTheme="majorEastAsia" w:hAnsi="Times New Roman" w:cstheme="majorBidi"/>
@@ -10305,7 +15701,6 @@
     <w:basedOn w:val="Normal"/>
     <w:next w:val="Normal"/>
     <w:link w:val="TezBirNoluBaslikChar"/>
-    <w:qFormat/>
     <w:rsid w:val="00AC1D06"/>
     <w:pPr>
       <w:autoSpaceDE w:val="0"/>
@@ -10340,7 +15735,6 @@
     <w:next w:val="Normal"/>
     <w:link w:val="TezkiNoluBaslikChar"/>
     <w:autoRedefine/>
-    <w:qFormat/>
     <w:rsid w:val="00AC1D06"/>
     <w:pPr>
       <w:numPr>
@@ -10378,7 +15772,6 @@
     <w:next w:val="Normal"/>
     <w:link w:val="TezUcNoluBaslikChar"/>
     <w:autoRedefine/>
-    <w:qFormat/>
     <w:rsid w:val="00AC1D06"/>
     <w:pPr>
       <w:spacing w:after="0" w:line="360" w:lineRule="auto"/>
@@ -10418,7 +15811,6 @@
     <w:next w:val="Normal"/>
     <w:link w:val="TezDortNoluBaslikChar"/>
     <w:autoRedefine/>
-    <w:qFormat/>
     <w:rsid w:val="00AC1D06"/>
     <w:pPr>
       <w:numPr>
@@ -10456,7 +15848,6 @@
     <w:basedOn w:val="Normal"/>
     <w:next w:val="Normal"/>
     <w:autoRedefine/>
-    <w:qFormat/>
     <w:rsid w:val="00AC1D06"/>
     <w:pPr>
       <w:spacing w:after="0" w:line="360" w:lineRule="auto"/>
@@ -10473,21 +15864,15 @@
     <w:autoRedefine/>
     <w:uiPriority w:val="39"/>
     <w:unhideWhenUsed/>
-    <w:rsid w:val="00DE10DB"/>
+    <w:rsid w:val="00675E99"/>
     <w:pPr>
-      <w:tabs>
-        <w:tab w:val="left" w:pos="440"/>
-        <w:tab w:val="right" w:leader="dot" w:pos="9062"/>
-      </w:tabs>
-      <w:spacing w:after="240" w:line="360" w:lineRule="auto"/>
-      <w:jc w:val="both"/>
+      <w:spacing w:before="120" w:after="0"/>
     </w:pPr>
     <w:rPr>
-      <w:rFonts w:cs="Times New Roman"/>
+      <w:rFonts w:asciiTheme="minorHAnsi" w:hAnsiTheme="minorHAnsi" w:cstheme="minorHAnsi"/>
       <w:b/>
-      <w:noProof/>
+      <w:bCs/>
       <w:szCs w:val="24"/>
-      <w:lang w:val="en-US"/>
     </w:rPr>
   </w:style>
   <w:style w:type="paragraph" w:styleId="TOC2">
@@ -10499,13 +15884,15 @@
     <w:unhideWhenUsed/>
     <w:rsid w:val="00EE67ED"/>
     <w:pPr>
-      <w:tabs>
-        <w:tab w:val="left" w:pos="880"/>
-        <w:tab w:val="right" w:leader="dot" w:pos="8210"/>
-      </w:tabs>
-      <w:spacing w:after="100" w:line="360" w:lineRule="auto"/>
-      <w:ind w:left="567" w:hanging="347"/>
+      <w:spacing w:before="120" w:after="0"/>
+      <w:ind w:left="240"/>
     </w:pPr>
+    <w:rPr>
+      <w:rFonts w:asciiTheme="minorHAnsi" w:hAnsiTheme="minorHAnsi" w:cstheme="minorHAnsi"/>
+      <w:b/>
+      <w:bCs/>
+      <w:sz w:val="22"/>
+    </w:rPr>
   </w:style>
   <w:style w:type="paragraph" w:styleId="TOC3">
     <w:name w:val="toc 3"/>
@@ -10516,13 +15903,14 @@
     <w:unhideWhenUsed/>
     <w:rsid w:val="00B23346"/>
     <w:pPr>
-      <w:tabs>
-        <w:tab w:val="left" w:pos="1320"/>
-        <w:tab w:val="right" w:leader="dot" w:pos="8210"/>
-      </w:tabs>
-      <w:spacing w:after="100" w:line="360" w:lineRule="auto"/>
-      <w:ind w:left="993" w:hanging="553"/>
+      <w:spacing w:after="0"/>
+      <w:ind w:left="480"/>
     </w:pPr>
+    <w:rPr>
+      <w:rFonts w:asciiTheme="minorHAnsi" w:hAnsiTheme="minorHAnsi" w:cstheme="minorHAnsi"/>
+      <w:sz w:val="20"/>
+      <w:szCs w:val="20"/>
+    </w:rPr>
   </w:style>
   <w:style w:type="paragraph" w:styleId="TOC4">
     <w:name w:val="toc 4"/>
@@ -10533,13 +15921,14 @@
     <w:unhideWhenUsed/>
     <w:rsid w:val="00B23346"/>
     <w:pPr>
-      <w:tabs>
-        <w:tab w:val="left" w:pos="1760"/>
-        <w:tab w:val="right" w:leader="dot" w:pos="8210"/>
-      </w:tabs>
-      <w:spacing w:after="100" w:line="360" w:lineRule="auto"/>
-      <w:ind w:left="1418" w:hanging="758"/>
+      <w:spacing w:after="0"/>
+      <w:ind w:left="720"/>
     </w:pPr>
+    <w:rPr>
+      <w:rFonts w:asciiTheme="minorHAnsi" w:hAnsiTheme="minorHAnsi" w:cstheme="minorHAnsi"/>
+      <w:sz w:val="20"/>
+      <w:szCs w:val="20"/>
+    </w:rPr>
   </w:style>
   <w:style w:type="paragraph" w:styleId="TOC5">
     <w:name w:val="toc 5"/>
@@ -10550,13 +15939,14 @@
     <w:unhideWhenUsed/>
     <w:rsid w:val="00557C27"/>
     <w:pPr>
-      <w:tabs>
-        <w:tab w:val="left" w:pos="1940"/>
-        <w:tab w:val="right" w:leader="dot" w:pos="8210"/>
-      </w:tabs>
-      <w:spacing w:after="100" w:line="360" w:lineRule="auto"/>
-      <w:ind w:left="1843" w:hanging="963"/>
+      <w:spacing w:after="0"/>
+      <w:ind w:left="960"/>
     </w:pPr>
+    <w:rPr>
+      <w:rFonts w:asciiTheme="minorHAnsi" w:hAnsiTheme="minorHAnsi" w:cstheme="minorHAnsi"/>
+      <w:sz w:val="20"/>
+      <w:szCs w:val="20"/>
+    </w:rPr>
   </w:style>
   <w:style w:type="character" w:styleId="Hyperlink">
     <w:name w:val="Hyperlink"/>
@@ -10578,12 +15968,13 @@
     <w:unhideWhenUsed/>
     <w:rsid w:val="00686BAD"/>
     <w:pPr>
-      <w:spacing w:after="100"/>
-      <w:ind w:left="1100"/>
+      <w:spacing w:after="0"/>
+      <w:ind w:left="1200"/>
     </w:pPr>
     <w:rPr>
-      <w:rFonts w:eastAsiaTheme="minorEastAsia"/>
-      <w:lang w:eastAsia="tr-TR"/>
+      <w:rFonts w:asciiTheme="minorHAnsi" w:hAnsiTheme="minorHAnsi" w:cstheme="minorHAnsi"/>
+      <w:sz w:val="20"/>
+      <w:szCs w:val="20"/>
     </w:rPr>
   </w:style>
   <w:style w:type="paragraph" w:styleId="TOC7">
@@ -10595,12 +15986,13 @@
     <w:unhideWhenUsed/>
     <w:rsid w:val="00686BAD"/>
     <w:pPr>
-      <w:spacing w:after="100"/>
-      <w:ind w:left="1320"/>
+      <w:spacing w:after="0"/>
+      <w:ind w:left="1440"/>
     </w:pPr>
     <w:rPr>
-      <w:rFonts w:eastAsiaTheme="minorEastAsia"/>
-      <w:lang w:eastAsia="tr-TR"/>
+      <w:rFonts w:asciiTheme="minorHAnsi" w:hAnsiTheme="minorHAnsi" w:cstheme="minorHAnsi"/>
+      <w:sz w:val="20"/>
+      <w:szCs w:val="20"/>
     </w:rPr>
   </w:style>
   <w:style w:type="paragraph" w:styleId="TOC8">
@@ -10612,12 +16004,13 @@
     <w:unhideWhenUsed/>
     <w:rsid w:val="00686BAD"/>
     <w:pPr>
-      <w:spacing w:after="100"/>
-      <w:ind w:left="1540"/>
+      <w:spacing w:after="0"/>
+      <w:ind w:left="1680"/>
     </w:pPr>
     <w:rPr>
-      <w:rFonts w:eastAsiaTheme="minorEastAsia"/>
-      <w:lang w:eastAsia="tr-TR"/>
+      <w:rFonts w:asciiTheme="minorHAnsi" w:hAnsiTheme="minorHAnsi" w:cstheme="minorHAnsi"/>
+      <w:sz w:val="20"/>
+      <w:szCs w:val="20"/>
     </w:rPr>
   </w:style>
   <w:style w:type="paragraph" w:styleId="TOC9">
@@ -10629,12 +16022,13 @@
     <w:unhideWhenUsed/>
     <w:rsid w:val="00686BAD"/>
     <w:pPr>
-      <w:spacing w:after="100"/>
-      <w:ind w:left="1760"/>
+      <w:spacing w:after="0"/>
+      <w:ind w:left="1920"/>
     </w:pPr>
     <w:rPr>
-      <w:rFonts w:eastAsiaTheme="minorEastAsia"/>
-      <w:lang w:eastAsia="tr-TR"/>
+      <w:rFonts w:asciiTheme="minorHAnsi" w:hAnsiTheme="minorHAnsi" w:cstheme="minorHAnsi"/>
+      <w:sz w:val="20"/>
+      <w:szCs w:val="20"/>
     </w:rPr>
   </w:style>
   <w:style w:type="character" w:styleId="UnresolvedMention">
@@ -10728,7 +16122,6 @@
     <w:name w:val="Metin"/>
     <w:basedOn w:val="Normal"/>
     <w:link w:val="MetinChar"/>
-    <w:qFormat/>
     <w:rsid w:val="00AC04D6"/>
     <w:pPr>
       <w:spacing w:after="0" w:line="360" w:lineRule="auto"/>
@@ -10746,7 +16139,6 @@
     <w:basedOn w:val="Heading9"/>
     <w:link w:val="ResimChar"/>
     <w:autoRedefine/>
-    <w:qFormat/>
     <w:rsid w:val="00A4337B"/>
     <w:pPr>
       <w:spacing w:before="0"/>
@@ -11036,7 +16428,6 @@
   <w:style w:type="paragraph" w:customStyle="1" w:styleId="BaslikDerece1">
     <w:name w:val="Baslik_Derece_1"/>
     <w:basedOn w:val="ListParagraph"/>
-    <w:qFormat/>
     <w:rsid w:val="00AE2ED0"/>
     <w:pPr>
       <w:numPr>
@@ -11057,7 +16448,6 @@
   <w:style w:type="paragraph" w:customStyle="1" w:styleId="BaslikDerece2">
     <w:name w:val="Baslik_Derece_2"/>
     <w:basedOn w:val="ListParagraph"/>
-    <w:qFormat/>
     <w:rsid w:val="00AE2ED0"/>
     <w:pPr>
       <w:numPr>
@@ -11079,7 +16469,6 @@
   <w:style w:type="paragraph" w:customStyle="1" w:styleId="BaslikDerece4">
     <w:name w:val="Baslik_Derece_4"/>
     <w:basedOn w:val="ListParagraph"/>
-    <w:qFormat/>
     <w:rsid w:val="00AE2ED0"/>
     <w:pPr>
       <w:numPr>
@@ -11205,6 +16594,29 @@
       <w:color w:val="808080"/>
     </w:rPr>
   </w:style>
+  <w:style w:type="paragraph" w:styleId="TOCHeading">
+    <w:name w:val="TOC Heading"/>
+    <w:basedOn w:val="Heading1"/>
+    <w:next w:val="Normal"/>
+    <w:uiPriority w:val="39"/>
+    <w:unhideWhenUsed/>
+    <w:qFormat/>
+    <w:rsid w:val="00675E99"/>
+    <w:pPr>
+      <w:spacing w:before="480" w:line="276" w:lineRule="auto"/>
+      <w:jc w:val="left"/>
+      <w:outlineLvl w:val="9"/>
+      <w15:collapsed w:val="0"/>
+    </w:pPr>
+    <w:rPr>
+      <w:rFonts w:asciiTheme="majorHAnsi" w:hAnsiTheme="majorHAnsi"/>
+      <w:bCs/>
+      <w:color w:val="2F5496" w:themeColor="accent1" w:themeShade="BF"/>
+      <w:sz w:val="28"/>
+      <w:szCs w:val="28"/>
+      <w:lang w:val="en-US"/>
+    </w:rPr>
+  </w:style>
 </w:styles>
 </file>
 
@@ -11237,6 +16649,122 @@
         </w:p>
       </w:docPartBody>
     </w:docPart>
+    <w:docPart>
+      <w:docPartPr>
+        <w:name w:val="1CBB1AC31612EC409A173961C8A6E9CD"/>
+        <w:category>
+          <w:name w:val="General"/>
+          <w:gallery w:val="placeholder"/>
+        </w:category>
+        <w:types>
+          <w:type w:val="bbPlcHdr"/>
+        </w:types>
+        <w:behaviors>
+          <w:behavior w:val="content"/>
+        </w:behaviors>
+        <w:guid w:val="{69537644-C736-DE4E-8150-16079F24590B}"/>
+      </w:docPartPr>
+      <w:docPartBody>
+        <w:p>
+          <w:pPr>
+            <w:pStyle w:val="1CBB1AC31612EC409A173961C8A6E9CD"/>
+          </w:pPr>
+          <w:r>
+            <w:rPr>
+              <w:rStyle w:val="PlaceholderText"/>
+            </w:rPr>
+            <w:t>Click or tap here to enter text.</w:t>
+          </w:r>
+        </w:p>
+      </w:docPartBody>
+    </w:docPart>
+    <w:docPart>
+      <w:docPartPr>
+        <w:name w:val="DB066A9B9E98324485F237E18BE829F3"/>
+        <w:category>
+          <w:name w:val="General"/>
+          <w:gallery w:val="placeholder"/>
+        </w:category>
+        <w:types>
+          <w:type w:val="bbPlcHdr"/>
+        </w:types>
+        <w:behaviors>
+          <w:behavior w:val="content"/>
+        </w:behaviors>
+        <w:guid w:val="{6F34591F-90ED-2943-8DA4-D2B895D7801A}"/>
+      </w:docPartPr>
+      <w:docPartBody>
+        <w:p>
+          <w:pPr>
+            <w:pStyle w:val="DB066A9B9E98324485F237E18BE829F3"/>
+          </w:pPr>
+          <w:r>
+            <w:rPr>
+              <w:rStyle w:val="PlaceholderText"/>
+            </w:rPr>
+            <w:t>Click or tap here to enter text.</w:t>
+          </w:r>
+        </w:p>
+      </w:docPartBody>
+    </w:docPart>
+    <w:docPart>
+      <w:docPartPr>
+        <w:name w:val="EE2824A21A0DE342BC8BF90260851531"/>
+        <w:category>
+          <w:name w:val="General"/>
+          <w:gallery w:val="placeholder"/>
+        </w:category>
+        <w:types>
+          <w:type w:val="bbPlcHdr"/>
+        </w:types>
+        <w:behaviors>
+          <w:behavior w:val="content"/>
+        </w:behaviors>
+        <w:guid w:val="{7452B9F1-1B0A-2045-A7DF-AE774637B8E1}"/>
+      </w:docPartPr>
+      <w:docPartBody>
+        <w:p>
+          <w:pPr>
+            <w:pStyle w:val="EE2824A21A0DE342BC8BF90260851531"/>
+          </w:pPr>
+          <w:r>
+            <w:rPr>
+              <w:rStyle w:val="PlaceholderText"/>
+            </w:rPr>
+            <w:t>Click or tap here to enter text.</w:t>
+          </w:r>
+        </w:p>
+      </w:docPartBody>
+    </w:docPart>
+    <w:docPart>
+      <w:docPartPr>
+        <w:name w:val="FB96B89A4D6A564C89AEAE1E429DD31F"/>
+        <w:category>
+          <w:name w:val="General"/>
+          <w:gallery w:val="placeholder"/>
+        </w:category>
+        <w:types>
+          <w:type w:val="bbPlcHdr"/>
+        </w:types>
+        <w:behaviors>
+          <w:behavior w:val="content"/>
+        </w:behaviors>
+        <w:guid w:val="{FE986A85-2161-A44C-A66F-E43EBCE53422}"/>
+      </w:docPartPr>
+      <w:docPartBody>
+        <w:p>
+          <w:pPr>
+            <w:pStyle w:val="FB96B89A4D6A564C89AEAE1E429DD31F"/>
+          </w:pPr>
+          <w:r>
+            <w:rPr>
+              <w:rStyle w:val="PlaceholderText"/>
+            </w:rPr>
+            <w:t>Click or tap here to enter text.</w:t>
+          </w:r>
+        </w:p>
+      </w:docPartBody>
+    </w:docPart>
   </w:docParts>
 </w:glossaryDocument>
 </file>
@@ -11248,7 +16776,7 @@
     <w:charset w:val="00"/>
     <w:family w:val="roman"/>
     <w:pitch w:val="variable"/>
-    <w:sig w:usb0="20002A87" w:usb1="80000000" w:usb2="00000008" w:usb3="00000000" w:csb0="000001FF" w:csb1="00000000"/>
+    <w:sig w:usb0="E0002EFF" w:usb1="C000785B" w:usb2="00000009" w:usb3="00000000" w:csb0="000001FF" w:csb1="00000000"/>
   </w:font>
   <w:font w:name="Symbol">
     <w:panose1 w:val="05050102010706020507"/>
@@ -11259,10 +16787,10 @@
   </w:font>
   <w:font w:name="Courier New">
     <w:panose1 w:val="02070309020205020404"/>
-    <w:charset w:val="00"/>
+    <w:charset w:val="A2"/>
     <w:family w:val="modern"/>
     <w:pitch w:val="fixed"/>
-    <w:sig w:usb0="E0002AFF" w:usb1="C0007843" w:usb2="00000009" w:usb3="00000000" w:csb0="000001FF" w:csb1="00000000"/>
+    <w:sig w:usb0="E0002EFF" w:usb1="C0007843" w:usb2="00000009" w:usb3="00000000" w:csb0="000001FF" w:csb1="00000000"/>
   </w:font>
   <w:font w:name="Wingdings">
     <w:panose1 w:val="05000000000000000000"/>
@@ -11276,7 +16804,7 @@
     <w:charset w:val="00"/>
     <w:family w:val="swiss"/>
     <w:pitch w:val="variable"/>
-    <w:sig w:usb0="A00002EF" w:usb1="4000207B" w:usb2="00000000" w:usb3="00000000" w:csb0="0000009F" w:csb1="00000000"/>
+    <w:sig w:usb0="E0002AFF" w:usb1="C000247B" w:usb2="00000009" w:usb3="00000000" w:csb0="000001FF" w:csb1="00000000"/>
   </w:font>
   <w:font w:name="Calibri Light">
     <w:panose1 w:val="020F0302020204030204"/>
@@ -11312,8 +16840,16 @@
   </w:compat>
   <w:rsids>
     <w:rsidRoot w:val="00E90535"/>
+    <w:rsid w:val="0034500A"/>
+    <w:rsid w:val="005E00C5"/>
     <w:rsid w:val="007A127E"/>
+    <w:rsid w:val="00843ABD"/>
+    <w:rsid w:val="00A247A5"/>
+    <w:rsid w:val="00BC35BA"/>
+    <w:rsid w:val="00CD42B5"/>
+    <w:rsid w:val="00D21833"/>
     <w:rsid w:val="00E90535"/>
+    <w:rsid w:val="00FE35F7"/>
   </w:rsids>
   <m:mathPr>
     <m:mathFont m:val="Cambria Math"/>
@@ -11763,10 +17299,26 @@
     <w:basedOn w:val="DefaultParagraphFont"/>
     <w:uiPriority w:val="99"/>
     <w:semiHidden/>
-    <w:rsid w:val="00E90535"/>
+    <w:rsid w:val="005E00C5"/>
     <w:rPr>
       <w:color w:val="808080"/>
     </w:rPr>
+  </w:style>
+  <w:style w:type="paragraph" w:customStyle="1" w:styleId="1CBB1AC31612EC409A173961C8A6E9CD">
+    <w:name w:val="1CBB1AC31612EC409A173961C8A6E9CD"/>
+    <w:rsid w:val="0034500A"/>
+  </w:style>
+  <w:style w:type="paragraph" w:customStyle="1" w:styleId="DB066A9B9E98324485F237E18BE829F3">
+    <w:name w:val="DB066A9B9E98324485F237E18BE829F3"/>
+    <w:rsid w:val="0034500A"/>
+  </w:style>
+  <w:style w:type="paragraph" w:customStyle="1" w:styleId="EE2824A21A0DE342BC8BF90260851531">
+    <w:name w:val="EE2824A21A0DE342BC8BF90260851531"/>
+    <w:rsid w:val="0034500A"/>
+  </w:style>
+  <w:style w:type="paragraph" w:customStyle="1" w:styleId="FB96B89A4D6A564C89AEAE1E429DD31F">
+    <w:name w:val="FB96B89A4D6A564C89AEAE1E429DD31F"/>
+    <w:rsid w:val="0034500A"/>
   </w:style>
 </w:styles>
 </file>

--- a/assets/ihp_dr_tez.docx
+++ b/assets/ihp_dr_tez.docx
@@ -1,6 +1,6 @@
 
 <file path=word/document.xml><?xml version="1.0" encoding="utf-8"?>
-<w:document xmlns:wpc="http://schemas.microsoft.com/office/word/2010/wordprocessingCanvas" xmlns:cx="http://schemas.microsoft.com/office/drawing/2014/chartex" xmlns:cx1="http://schemas.microsoft.com/office/drawing/2015/9/8/chartex" xmlns:cx2="http://schemas.microsoft.com/office/drawing/2015/10/21/chartex" xmlns:cx3="http://schemas.microsoft.com/office/drawing/2016/5/9/chartex" xmlns:cx4="http://schemas.microsoft.com/office/drawing/2016/5/10/chartex" xmlns:cx5="http://schemas.microsoft.com/office/drawing/2016/5/11/chartex" xmlns:cx6="http://schemas.microsoft.com/office/drawing/2016/5/12/chartex" xmlns:cx7="http://schemas.microsoft.com/office/drawing/2016/5/13/chartex" xmlns:cx8="http://schemas.microsoft.com/office/drawing/2016/5/14/chartex" xmlns:mc="http://schemas.openxmlformats.org/markup-compatibility/2006" xmlns:aink="http://schemas.microsoft.com/office/drawing/2016/ink" xmlns:am3d="http://schemas.microsoft.com/office/drawing/2017/model3d" xmlns:o="urn:schemas-microsoft-com:office:office" xmlns:r="http://schemas.openxmlformats.org/officeDocument/2006/relationships" xmlns:m="http://schemas.openxmlformats.org/officeDocument/2006/math" xmlns:v="urn:schemas-microsoft-com:vml" xmlns:wp14="http://schemas.microsoft.com/office/word/2010/wordprocessingDrawing" xmlns:wp="http://schemas.openxmlformats.org/drawingml/2006/wordprocessingDrawing" xmlns:w10="urn:schemas-microsoft-com:office:word" xmlns:w="http://schemas.openxmlformats.org/wordprocessingml/2006/main" xmlns:w14="http://schemas.microsoft.com/office/word/2010/wordml" xmlns:w15="http://schemas.microsoft.com/office/word/2012/wordml" xmlns:w16cex="http://schemas.microsoft.com/office/word/2018/wordml/cex" xmlns:w16cid="http://schemas.microsoft.com/office/word/2016/wordml/cid" xmlns:w16="http://schemas.microsoft.com/office/word/2018/wordml" xmlns:w16se="http://schemas.microsoft.com/office/word/2015/wordml/symex" xmlns:wpg="http://schemas.microsoft.com/office/word/2010/wordprocessingGroup" xmlns:wpi="http://schemas.microsoft.com/office/word/2010/wordprocessingInk" xmlns:wne="http://schemas.microsoft.com/office/word/2006/wordml" xmlns:wps="http://schemas.microsoft.com/office/word/2010/wordprocessingShape" mc:Ignorable="w14 w15 w16se w16cid w16 w16cex wp14">
+<w:document xmlns:wpc="http://schemas.microsoft.com/office/word/2010/wordprocessingCanvas" xmlns:cx="http://schemas.microsoft.com/office/drawing/2014/chartex" xmlns:cx1="http://schemas.microsoft.com/office/drawing/2015/9/8/chartex" xmlns:cx2="http://schemas.microsoft.com/office/drawing/2015/10/21/chartex" xmlns:cx3="http://schemas.microsoft.com/office/drawing/2016/5/9/chartex" xmlns:cx4="http://schemas.microsoft.com/office/drawing/2016/5/10/chartex" xmlns:cx5="http://schemas.microsoft.com/office/drawing/2016/5/11/chartex" xmlns:cx6="http://schemas.microsoft.com/office/drawing/2016/5/12/chartex" xmlns:cx7="http://schemas.microsoft.com/office/drawing/2016/5/13/chartex" xmlns:cx8="http://schemas.microsoft.com/office/drawing/2016/5/14/chartex" xmlns:mc="http://schemas.openxmlformats.org/markup-compatibility/2006" xmlns:aink="http://schemas.microsoft.com/office/drawing/2016/ink" xmlns:am3d="http://schemas.microsoft.com/office/drawing/2017/model3d" xmlns:o="urn:schemas-microsoft-com:office:office" xmlns:r="http://schemas.openxmlformats.org/officeDocument/2006/relationships" xmlns:m="http://schemas.openxmlformats.org/officeDocument/2006/math" xmlns:v="urn:schemas-microsoft-com:vml" xmlns:wp14="http://schemas.microsoft.com/office/word/2010/wordprocessingDrawing" xmlns:wp="http://schemas.openxmlformats.org/drawingml/2006/wordprocessingDrawing" xmlns:w10="urn:schemas-microsoft-com:office:word" xmlns:w="http://schemas.openxmlformats.org/wordprocessingml/2006/main" xmlns:w14="http://schemas.microsoft.com/office/word/2010/wordml" xmlns:w15="http://schemas.microsoft.com/office/word/2012/wordml" xmlns:w16cex="http://schemas.microsoft.com/office/word/2018/wordml/cex" xmlns:w16cid="http://schemas.microsoft.com/office/word/2016/wordml/cid" xmlns:w16="http://schemas.microsoft.com/office/word/2018/wordml" xmlns:w16sdtdh="http://schemas.microsoft.com/office/word/2020/wordml/sdtdatahash" xmlns:w16se="http://schemas.microsoft.com/office/word/2015/wordml/symex" xmlns:wpg="http://schemas.microsoft.com/office/word/2010/wordprocessingGroup" xmlns:wpi="http://schemas.microsoft.com/office/word/2010/wordprocessingInk" xmlns:wne="http://schemas.microsoft.com/office/word/2006/wordml" xmlns:wps="http://schemas.microsoft.com/office/word/2010/wordprocessingShape" mc:Ignorable="w14 w15 w16se w16cid w16 w16cex w16sdtdh wp14">
   <w:body>
     <w:p>
       <w:pPr>
@@ -1054,7 +1054,7 @@
         <mc:AlternateContent>
           <mc:Choice Requires="wps">
             <w:drawing>
-              <wp:anchor distT="0" distB="0" distL="114300" distR="114300" simplePos="0" relativeHeight="251660288" behindDoc="0" locked="0" layoutInCell="1" allowOverlap="1" wp14:anchorId="2FC789C3" wp14:editId="14FCBF68">
+              <wp:anchor distT="0" distB="0" distL="114300" distR="114300" simplePos="0" relativeHeight="251660288" behindDoc="0" locked="0" layoutInCell="1" allowOverlap="1" wp14:anchorId="369B6B28" wp14:editId="036AB593">
                 <wp:simplePos x="0" y="0"/>
                 <wp:positionH relativeFrom="column">
                   <wp:posOffset>1485900</wp:posOffset>
@@ -1116,7 +1116,7 @@
           </mc:Choice>
           <mc:Fallback>
             <w:pict>
-              <v:line w14:anchorId="3493F76C" id="Straight Connector 44" o:spid="_x0000_s1026" style="position:absolute;z-index:251660288;visibility:visible;mso-wrap-style:square;mso-width-percent:0;mso-height-percent:0;mso-wrap-distance-left:9pt;mso-wrap-distance-top:0;mso-wrap-distance-right:9pt;mso-wrap-distance-bottom:0;mso-position-horizontal:absolute;mso-position-horizontal-relative:text;mso-position-vertical:absolute;mso-position-vertical-relative:text;mso-width-percent:0;mso-height-percent:0;mso-width-relative:page;mso-height-relative:page" from="117pt,18.7pt" to="297pt,18.7pt" o:gfxdata="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">
+              <v:line w14:anchorId="5699CB42" id="Straight Connector 44" o:spid="_x0000_s1026" style="position:absolute;z-index:251660288;visibility:visible;mso-wrap-style:square;mso-width-percent:0;mso-height-percent:0;mso-wrap-distance-left:9pt;mso-wrap-distance-top:0;mso-wrap-distance-right:9pt;mso-wrap-distance-bottom:0;mso-position-horizontal:absolute;mso-position-horizontal-relative:text;mso-position-vertical:absolute;mso-position-vertical-relative:text;mso-width-percent:0;mso-height-percent:0;mso-width-relative:page;mso-height-relative:page" from="117pt,18.7pt" to="297pt,18.7pt" o:gfxdata="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">
                 <v:stroke dashstyle="1 1" endcap="round"/>
               </v:line>
             </w:pict>
@@ -1186,7 +1186,7 @@
         <mc:AlternateContent>
           <mc:Choice Requires="wps">
             <w:drawing>
-              <wp:anchor distT="0" distB="0" distL="114300" distR="114300" simplePos="0" relativeHeight="251659264" behindDoc="0" locked="0" layoutInCell="1" allowOverlap="1" wp14:anchorId="3F47A9C9" wp14:editId="3B4955EB">
+              <wp:anchor distT="0" distB="0" distL="114300" distR="114300" simplePos="0" relativeHeight="251659264" behindDoc="0" locked="0" layoutInCell="1" allowOverlap="1" wp14:anchorId="2FC48C4A" wp14:editId="2246BC17">
                 <wp:simplePos x="0" y="0"/>
                 <wp:positionH relativeFrom="column">
                   <wp:posOffset>1485900</wp:posOffset>
@@ -1247,7 +1247,7 @@
           </mc:Choice>
           <mc:Fallback>
             <w:pict>
-              <v:line w14:anchorId="08EC1B79" id="Straight Connector 43" o:spid="_x0000_s1026" style="position:absolute;z-index:251659264;visibility:visible;mso-wrap-style:square;mso-width-percent:0;mso-height-percent:0;mso-wrap-distance-left:9pt;mso-wrap-distance-top:0;mso-wrap-distance-right:9pt;mso-wrap-distance-bottom:0;mso-position-horizontal:absolute;mso-position-horizontal-relative:text;mso-position-vertical:absolute;mso-position-vertical-relative:text;mso-width-percent:0;mso-height-percent:0;mso-width-relative:page;mso-height-relative:page" from="117pt,1.3pt" to="297pt,1.3pt" o:gfxdata="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"/>
+              <v:line w14:anchorId="5DBB48AF" id="Straight Connector 43" o:spid="_x0000_s1026" style="position:absolute;z-index:251659264;visibility:visible;mso-wrap-style:square;mso-width-percent:0;mso-height-percent:0;mso-wrap-distance-left:9pt;mso-wrap-distance-top:0;mso-wrap-distance-right:9pt;mso-wrap-distance-bottom:0;mso-position-horizontal:absolute;mso-position-horizontal-relative:text;mso-position-vertical:absolute;mso-position-vertical-relative:text;mso-width-percent:0;mso-height-percent:0;mso-width-relative:page;mso-height-relative:page" from="117pt,1.3pt" to="297pt,1.3pt" o:gfxdata="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"/>
             </w:pict>
           </mc:Fallback>
         </mc:AlternateContent>
@@ -1321,7 +1321,7 @@
         <mc:AlternateContent>
           <mc:Choice Requires="wps">
             <w:drawing>
-              <wp:anchor distT="0" distB="0" distL="114300" distR="114300" simplePos="0" relativeHeight="251664384" behindDoc="0" locked="0" layoutInCell="1" allowOverlap="1" wp14:anchorId="0771E04E" wp14:editId="36B6D233">
+              <wp:anchor distT="0" distB="0" distL="114300" distR="114300" simplePos="0" relativeHeight="251664384" behindDoc="0" locked="0" layoutInCell="1" allowOverlap="1" wp14:anchorId="0EAA8398" wp14:editId="3E870B67">
                 <wp:simplePos x="0" y="0"/>
                 <wp:positionH relativeFrom="column">
                   <wp:posOffset>2984500</wp:posOffset>
@@ -1383,7 +1383,7 @@
           </mc:Choice>
           <mc:Fallback>
             <w:pict>
-              <v:line w14:anchorId="5226319B" id="Straight Connector 40" o:spid="_x0000_s1026" style="position:absolute;z-index:251664384;visibility:visible;mso-wrap-style:square;mso-width-percent:0;mso-height-percent:0;mso-wrap-distance-left:9pt;mso-wrap-distance-top:0;mso-wrap-distance-right:9pt;mso-wrap-distance-bottom:0;mso-position-horizontal:absolute;mso-position-horizontal-relative:text;mso-position-vertical:absolute;mso-position-vertical-relative:text;mso-width-percent:0;mso-height-percent:0;mso-width-relative:page;mso-height-relative:page" from="235pt,15.7pt" to="415pt,15.7pt" o:gfxdata="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">
+              <v:line w14:anchorId="5EAA5781" id="Straight Connector 40" o:spid="_x0000_s1026" style="position:absolute;z-index:251664384;visibility:visible;mso-wrap-style:square;mso-width-percent:0;mso-height-percent:0;mso-wrap-distance-left:9pt;mso-wrap-distance-top:0;mso-wrap-distance-right:9pt;mso-wrap-distance-bottom:0;mso-position-horizontal:absolute;mso-position-horizontal-relative:text;mso-position-vertical:absolute;mso-position-vertical-relative:text;mso-width-percent:0;mso-height-percent:0;mso-width-relative:page;mso-height-relative:page" from="235pt,15.7pt" to="415pt,15.7pt" o:gfxdata="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">
                 <v:stroke dashstyle="1 1" endcap="round"/>
               </v:line>
             </w:pict>
@@ -1502,7 +1502,7 @@
         <mc:AlternateContent>
           <mc:Choice Requires="wps">
             <w:drawing>
-              <wp:anchor distT="0" distB="0" distL="114300" distR="114300" simplePos="0" relativeHeight="251663360" behindDoc="0" locked="0" layoutInCell="1" allowOverlap="1" wp14:anchorId="1EAABB68" wp14:editId="16E44632">
+              <wp:anchor distT="0" distB="0" distL="114300" distR="114300" simplePos="0" relativeHeight="251663360" behindDoc="0" locked="0" layoutInCell="1" allowOverlap="1" wp14:anchorId="5DCD3633" wp14:editId="24A51CD1">
                 <wp:simplePos x="0" y="0"/>
                 <wp:positionH relativeFrom="column">
                   <wp:posOffset>2984500</wp:posOffset>
@@ -1563,7 +1563,7 @@
           </mc:Choice>
           <mc:Fallback>
             <w:pict>
-              <v:line w14:anchorId="5DF0977B" id="Straight Connector 41" o:spid="_x0000_s1026" style="position:absolute;z-index:251663360;visibility:visible;mso-wrap-style:square;mso-width-percent:0;mso-height-percent:0;mso-wrap-distance-left:9pt;mso-wrap-distance-top:0;mso-wrap-distance-right:9pt;mso-wrap-distance-bottom:0;mso-position-horizontal:absolute;mso-position-horizontal-relative:text;mso-position-vertical:absolute;mso-position-vertical-relative:text;mso-width-percent:0;mso-height-percent:0;mso-width-relative:page;mso-height-relative:page" from="235pt,3.15pt" to="415pt,3.15pt" o:gfxdata="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"/>
+              <v:line w14:anchorId="6FA4FB0F" id="Straight Connector 41" o:spid="_x0000_s1026" style="position:absolute;z-index:251663360;visibility:visible;mso-wrap-style:square;mso-width-percent:0;mso-height-percent:0;mso-wrap-distance-left:9pt;mso-wrap-distance-top:0;mso-wrap-distance-right:9pt;mso-wrap-distance-bottom:0;mso-position-horizontal:absolute;mso-position-horizontal-relative:text;mso-position-vertical:absolute;mso-position-vertical-relative:text;mso-width-percent:0;mso-height-percent:0;mso-width-relative:page;mso-height-relative:page" from="235pt,3.15pt" to="415pt,3.15pt" o:gfxdata="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"/>
             </w:pict>
           </mc:Fallback>
         </mc:AlternateContent>
@@ -1579,7 +1579,7 @@
         <mc:AlternateContent>
           <mc:Choice Requires="wps">
             <w:drawing>
-              <wp:anchor distT="0" distB="0" distL="114300" distR="114300" simplePos="0" relativeHeight="251661312" behindDoc="0" locked="0" layoutInCell="1" allowOverlap="1" wp14:anchorId="4E65B598" wp14:editId="2EF4625C">
+              <wp:anchor distT="0" distB="0" distL="114300" distR="114300" simplePos="0" relativeHeight="251661312" behindDoc="0" locked="0" layoutInCell="1" allowOverlap="1" wp14:anchorId="6D4F530B" wp14:editId="1731B406">
                 <wp:simplePos x="0" y="0"/>
                 <wp:positionH relativeFrom="column">
                   <wp:posOffset>0</wp:posOffset>
@@ -1640,7 +1640,7 @@
           </mc:Choice>
           <mc:Fallback>
             <w:pict>
-              <v:line w14:anchorId="5BD3565F" id="Straight Connector 42" o:spid="_x0000_s1026" style="position:absolute;z-index:251661312;visibility:visible;mso-wrap-style:square;mso-width-percent:0;mso-height-percent:0;mso-wrap-distance-left:9pt;mso-wrap-distance-top:0;mso-wrap-distance-right:9pt;mso-wrap-distance-bottom:0;mso-position-horizontal:absolute;mso-position-horizontal-relative:text;mso-position-vertical:absolute;mso-position-vertical-relative:text;mso-width-percent:0;mso-height-percent:0;mso-width-relative:page;mso-height-relative:page" from="0,3.15pt" to="180pt,3.15pt" o:gfxdata="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"/>
+              <v:line w14:anchorId="184EC42A" id="Straight Connector 42" o:spid="_x0000_s1026" style="position:absolute;z-index:251661312;visibility:visible;mso-wrap-style:square;mso-width-percent:0;mso-height-percent:0;mso-wrap-distance-left:9pt;mso-wrap-distance-top:0;mso-wrap-distance-right:9pt;mso-wrap-distance-bottom:0;mso-position-horizontal:absolute;mso-position-horizontal-relative:text;mso-position-vertical:absolute;mso-position-vertical-relative:text;mso-width-percent:0;mso-height-percent:0;mso-width-relative:page;mso-height-relative:page" from="0,3.15pt" to="180pt,3.15pt" o:gfxdata="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"/>
             </w:pict>
           </mc:Fallback>
         </mc:AlternateContent>
@@ -1656,7 +1656,7 @@
         <mc:AlternateContent>
           <mc:Choice Requires="wps">
             <w:drawing>
-              <wp:anchor distT="0" distB="0" distL="114300" distR="114300" simplePos="0" relativeHeight="251662336" behindDoc="0" locked="0" layoutInCell="1" allowOverlap="1" wp14:anchorId="706E2A9A" wp14:editId="4D654537">
+              <wp:anchor distT="0" distB="0" distL="114300" distR="114300" simplePos="0" relativeHeight="251662336" behindDoc="0" locked="0" layoutInCell="1" allowOverlap="1" wp14:anchorId="68D41ABA" wp14:editId="2C123587">
                 <wp:simplePos x="0" y="0"/>
                 <wp:positionH relativeFrom="column">
                   <wp:posOffset>0</wp:posOffset>
@@ -1718,7 +1718,7 @@
           </mc:Choice>
           <mc:Fallback>
             <w:pict>
-              <v:line w14:anchorId="4E98068A" id="Straight Connector 39" o:spid="_x0000_s1026" style="position:absolute;z-index:251662336;visibility:visible;mso-wrap-style:square;mso-width-percent:0;mso-height-percent:0;mso-wrap-distance-left:9pt;mso-wrap-distance-top:0;mso-wrap-distance-right:9pt;mso-wrap-distance-bottom:0;mso-position-horizontal:absolute;mso-position-horizontal-relative:text;mso-position-vertical:absolute;mso-position-vertical-relative:text;mso-width-percent:0;mso-height-percent:0;mso-width-relative:page;mso-height-relative:page" from="0,-20.85pt" to="180pt,-20.85pt" o:gfxdata="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">
+              <v:line w14:anchorId="7F3D0CE0" id="Straight Connector 39" o:spid="_x0000_s1026" style="position:absolute;z-index:251662336;visibility:visible;mso-wrap-style:square;mso-width-percent:0;mso-height-percent:0;mso-wrap-distance-left:9pt;mso-wrap-distance-top:0;mso-wrap-distance-right:9pt;mso-wrap-distance-bottom:0;mso-position-horizontal:absolute;mso-position-horizontal-relative:text;mso-position-vertical:absolute;mso-position-vertical-relative:text;mso-width-percent:0;mso-height-percent:0;mso-width-relative:page;mso-height-relative:page" from="0,-20.85pt" to="180pt,-20.85pt" o:gfxdata="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">
                 <v:stroke dashstyle="1 1" endcap="round"/>
               </v:line>
             </w:pict>
@@ -1859,7 +1859,7 @@
         <mc:AlternateContent>
           <mc:Choice Requires="wps">
             <w:drawing>
-              <wp:anchor distT="0" distB="0" distL="114300" distR="114300" simplePos="0" relativeHeight="251669504" behindDoc="0" locked="0" layoutInCell="1" allowOverlap="1" wp14:anchorId="411D1EC8" wp14:editId="1532A34B">
+              <wp:anchor distT="0" distB="0" distL="114300" distR="114300" simplePos="0" relativeHeight="251669504" behindDoc="0" locked="0" layoutInCell="1" allowOverlap="1" wp14:anchorId="519C3B5B" wp14:editId="719DFE8D">
                 <wp:simplePos x="0" y="0"/>
                 <wp:positionH relativeFrom="column">
                   <wp:posOffset>2598968</wp:posOffset>
@@ -1921,7 +1921,7 @@
           </mc:Choice>
           <mc:Fallback>
             <w:pict>
-              <v:line w14:anchorId="5D3859B2" id="Straight Connector 36" o:spid="_x0000_s1026" style="position:absolute;z-index:251669504;visibility:visible;mso-wrap-style:square;mso-width-percent:0;mso-height-percent:0;mso-wrap-distance-left:9pt;mso-wrap-distance-top:0;mso-wrap-distance-right:9pt;mso-wrap-distance-bottom:0;mso-position-horizontal:absolute;mso-position-horizontal-relative:text;mso-position-vertical:absolute;mso-position-vertical-relative:text;mso-width-percent:0;mso-height-percent:0;mso-width-relative:page;mso-height-relative:page" from="204.65pt,15.75pt" to="420.25pt,15.75pt" o:gfxdata="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">
+              <v:line w14:anchorId="0672BE22" id="Straight Connector 36" o:spid="_x0000_s1026" style="position:absolute;z-index:251669504;visibility:visible;mso-wrap-style:square;mso-width-percent:0;mso-height-percent:0;mso-wrap-distance-left:9pt;mso-wrap-distance-top:0;mso-wrap-distance-right:9pt;mso-wrap-distance-bottom:0;mso-position-horizontal:absolute;mso-position-horizontal-relative:text;mso-position-vertical:absolute;mso-position-vertical-relative:text;mso-width-percent:0;mso-height-percent:0;mso-width-relative:page;mso-height-relative:page" from="204.65pt,15.75pt" to="420.25pt,15.75pt" o:gfxdata="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">
                 <v:stroke dashstyle="1 1" endcap="round"/>
               </v:line>
             </w:pict>
@@ -1954,15 +1954,7 @@
           <w:szCs w:val="24"/>
           <w:lang w:val="en-US"/>
         </w:rPr>
-        <w:t xml:space="preserve">     </w:t>
-      </w:r>
-      <w:r>
-        <w:rPr>
-          <w:rFonts w:cs="Times New Roman"/>
-          <w:szCs w:val="24"/>
-          <w:lang w:val="en-US"/>
-        </w:rPr>
-        <w:t xml:space="preserve"> </w:t>
+        <w:t xml:space="preserve">      </w:t>
       </w:r>
       <w:r>
         <w:rPr>
@@ -2043,7 +2035,7 @@
         <mc:AlternateContent>
           <mc:Choice Requires="wps">
             <w:drawing>
-              <wp:anchor distT="0" distB="0" distL="114300" distR="114300" simplePos="0" relativeHeight="251668480" behindDoc="0" locked="0" layoutInCell="1" allowOverlap="1" wp14:anchorId="52AF3668" wp14:editId="26C71C88">
+              <wp:anchor distT="0" distB="0" distL="114300" distR="114300" simplePos="0" relativeHeight="251668480" behindDoc="0" locked="0" layoutInCell="1" allowOverlap="1" wp14:anchorId="553B6806" wp14:editId="6312914F">
                 <wp:simplePos x="0" y="0"/>
                 <wp:positionH relativeFrom="column">
                   <wp:posOffset>2598968</wp:posOffset>
@@ -2104,7 +2096,7 @@
           </mc:Choice>
           <mc:Fallback>
             <w:pict>
-              <v:line w14:anchorId="41ECB940" id="Straight Connector 37" o:spid="_x0000_s1026" style="position:absolute;z-index:251668480;visibility:visible;mso-wrap-style:square;mso-width-percent:0;mso-height-percent:0;mso-wrap-distance-left:9pt;mso-wrap-distance-top:0;mso-wrap-distance-right:9pt;mso-wrap-distance-bottom:0;mso-position-horizontal:absolute;mso-position-horizontal-relative:text;mso-position-vertical:absolute;mso-position-vertical-relative:text;mso-width-percent:0;mso-height-percent:0;mso-width-relative:page;mso-height-relative:page" from="204.65pt,3.55pt" to="420.25pt,3.55pt" o:gfxdata="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"/>
+              <v:line w14:anchorId="34C8D5AB" id="Straight Connector 37" o:spid="_x0000_s1026" style="position:absolute;z-index:251668480;visibility:visible;mso-wrap-style:square;mso-width-percent:0;mso-height-percent:0;mso-wrap-distance-left:9pt;mso-wrap-distance-top:0;mso-wrap-distance-right:9pt;mso-wrap-distance-bottom:0;mso-position-horizontal:absolute;mso-position-horizontal-relative:text;mso-position-vertical:absolute;mso-position-vertical-relative:text;mso-width-percent:0;mso-height-percent:0;mso-width-relative:page;mso-height-relative:page" from="204.65pt,3.55pt" to="420.25pt,3.55pt" o:gfxdata="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"/>
             </w:pict>
           </mc:Fallback>
         </mc:AlternateContent>
@@ -2120,7 +2112,7 @@
         <mc:AlternateContent>
           <mc:Choice Requires="wps">
             <w:drawing>
-              <wp:anchor distT="0" distB="0" distL="114300" distR="114300" simplePos="0" relativeHeight="251666432" behindDoc="0" locked="0" layoutInCell="1" allowOverlap="1" wp14:anchorId="3F9E64B3" wp14:editId="3A89F1F5">
+              <wp:anchor distT="0" distB="0" distL="114300" distR="114300" simplePos="0" relativeHeight="251666432" behindDoc="0" locked="0" layoutInCell="1" allowOverlap="1" wp14:anchorId="5A5D6973" wp14:editId="4CA3543E">
                 <wp:simplePos x="0" y="0"/>
                 <wp:positionH relativeFrom="column">
                   <wp:posOffset>0</wp:posOffset>
@@ -2181,7 +2173,7 @@
           </mc:Choice>
           <mc:Fallback>
             <w:pict>
-              <v:line w14:anchorId="13F51C7C" id="Straight Connector 38" o:spid="_x0000_s1026" style="position:absolute;z-index:251666432;visibility:visible;mso-wrap-style:square;mso-width-percent:0;mso-height-percent:0;mso-wrap-distance-left:9pt;mso-wrap-distance-top:0;mso-wrap-distance-right:9pt;mso-wrap-distance-bottom:0;mso-position-horizontal:absolute;mso-position-horizontal-relative:text;mso-position-vertical:absolute;mso-position-vertical-relative:text;mso-width-percent:0;mso-height-percent:0;mso-width-relative:page;mso-height-relative:page" from="0,3.15pt" to="180pt,3.15pt" o:gfxdata="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"/>
+              <v:line w14:anchorId="4DF162B0" id="Straight Connector 38" o:spid="_x0000_s1026" style="position:absolute;z-index:251666432;visibility:visible;mso-wrap-style:square;mso-width-percent:0;mso-height-percent:0;mso-wrap-distance-left:9pt;mso-wrap-distance-top:0;mso-wrap-distance-right:9pt;mso-wrap-distance-bottom:0;mso-position-horizontal:absolute;mso-position-horizontal-relative:text;mso-position-vertical:absolute;mso-position-vertical-relative:text;mso-width-percent:0;mso-height-percent:0;mso-width-relative:page;mso-height-relative:page" from="0,3.15pt" to="180pt,3.15pt" o:gfxdata="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"/>
             </w:pict>
           </mc:Fallback>
         </mc:AlternateContent>
@@ -2197,7 +2189,7 @@
         <mc:AlternateContent>
           <mc:Choice Requires="wps">
             <w:drawing>
-              <wp:anchor distT="0" distB="0" distL="114300" distR="114300" simplePos="0" relativeHeight="251667456" behindDoc="0" locked="0" layoutInCell="1" allowOverlap="1" wp14:anchorId="5914100E" wp14:editId="71B8D0EF">
+              <wp:anchor distT="0" distB="0" distL="114300" distR="114300" simplePos="0" relativeHeight="251667456" behindDoc="0" locked="0" layoutInCell="1" allowOverlap="1" wp14:anchorId="30E3A4D8" wp14:editId="2837AF89">
                 <wp:simplePos x="0" y="0"/>
                 <wp:positionH relativeFrom="column">
                   <wp:posOffset>0</wp:posOffset>
@@ -2259,7 +2251,7 @@
           </mc:Choice>
           <mc:Fallback>
             <w:pict>
-              <v:line w14:anchorId="7450B613" id="Straight Connector 35" o:spid="_x0000_s1026" style="position:absolute;z-index:251667456;visibility:visible;mso-wrap-style:square;mso-width-percent:0;mso-height-percent:0;mso-wrap-distance-left:9pt;mso-wrap-distance-top:0;mso-wrap-distance-right:9pt;mso-wrap-distance-bottom:0;mso-position-horizontal:absolute;mso-position-horizontal-relative:text;mso-position-vertical:absolute;mso-position-vertical-relative:text;mso-width-percent:0;mso-height-percent:0;mso-width-relative:page;mso-height-relative:page" from="0,-20.85pt" to="180pt,-20.85pt" o:gfxdata="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">
+              <v:line w14:anchorId="56794C45" id="Straight Connector 35" o:spid="_x0000_s1026" style="position:absolute;z-index:251667456;visibility:visible;mso-wrap-style:square;mso-width-percent:0;mso-height-percent:0;mso-wrap-distance-left:9pt;mso-wrap-distance-top:0;mso-wrap-distance-right:9pt;mso-wrap-distance-bottom:0;mso-position-horizontal:absolute;mso-position-horizontal-relative:text;mso-position-vertical:absolute;mso-position-vertical-relative:text;mso-width-percent:0;mso-height-percent:0;mso-width-relative:page;mso-height-relative:page" from="0,-20.85pt" to="180pt,-20.85pt" o:gfxdata="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">
                 <v:stroke dashstyle="1 1" endcap="round"/>
               </v:line>
             </w:pict>
@@ -2394,7 +2386,7 @@
         <mc:AlternateContent>
           <mc:Choice Requires="wps">
             <w:drawing>
-              <wp:anchor distT="0" distB="0" distL="114300" distR="114300" simplePos="0" relativeHeight="251665408" behindDoc="0" locked="0" layoutInCell="1" allowOverlap="1" wp14:anchorId="5A345796" wp14:editId="2510EB96">
+              <wp:anchor distT="0" distB="0" distL="114300" distR="114300" simplePos="0" relativeHeight="251665408" behindDoc="0" locked="0" layoutInCell="1" allowOverlap="1" wp14:anchorId="7B55F607" wp14:editId="2BCC73E3">
                 <wp:simplePos x="0" y="0"/>
                 <wp:positionH relativeFrom="column">
                   <wp:posOffset>1333500</wp:posOffset>
@@ -2455,7 +2447,7 @@
           </mc:Choice>
           <mc:Fallback>
             <w:pict>
-              <v:line w14:anchorId="72C1D059" id="Straight Connector 34" o:spid="_x0000_s1026" style="position:absolute;z-index:251665408;visibility:visible;mso-wrap-style:square;mso-width-percent:0;mso-height-percent:0;mso-wrap-distance-left:9pt;mso-wrap-distance-top:0;mso-wrap-distance-right:9pt;mso-wrap-distance-bottom:0;mso-position-horizontal:absolute;mso-position-horizontal-relative:text;mso-position-vertical:absolute;mso-position-vertical-relative:text;mso-width-percent:0;mso-height-percent:0;mso-width-relative:page;mso-height-relative:page" from="105pt,10.65pt" to="297pt,10.65pt" o:gfxdata="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"/>
+              <v:line w14:anchorId="558D35EA" id="Straight Connector 34" o:spid="_x0000_s1026" style="position:absolute;z-index:251665408;visibility:visible;mso-wrap-style:square;mso-width-percent:0;mso-height-percent:0;mso-wrap-distance-left:9pt;mso-wrap-distance-top:0;mso-wrap-distance-right:9pt;mso-wrap-distance-bottom:0;mso-position-horizontal:absolute;mso-position-horizontal-relative:text;mso-position-vertical:absolute;mso-position-vertical-relative:text;mso-width-percent:0;mso-height-percent:0;mso-width-relative:page;mso-height-relative:page" from="105pt,10.65pt" to="297pt,10.65pt" o:gfxdata="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"/>
             </w:pict>
           </mc:Fallback>
         </mc:AlternateContent>
@@ -3639,15 +3631,7 @@
       </w:r>
       <w:proofErr w:type="spellEnd"/>
       <w:r>
-        <w:t xml:space="preserve">. In </w:t>
-      </w:r>
-      <w:proofErr w:type="spellStart"/>
-      <w:r>
-        <w:t>hac</w:t>
-      </w:r>
-      <w:proofErr w:type="spellEnd"/>
-      <w:r>
-        <w:t xml:space="preserve"> </w:t>
+        <w:t xml:space="preserve">. In hac </w:t>
       </w:r>
       <w:proofErr w:type="spellStart"/>
       <w:r>
@@ -4209,7 +4193,25 @@
           <w:szCs w:val="24"/>
           <w:lang w:val="en-US"/>
         </w:rPr>
-        <w:t xml:space="preserve"> Deep learning, Turkish Makam Music, artificial intelligence, algorithmic music composition, artificial composition.</w:t>
+        <w:t xml:space="preserve"> Deep learning, Turkish </w:t>
+      </w:r>
+      <w:proofErr w:type="spellStart"/>
+      <w:r>
+        <w:rPr>
+          <w:rFonts w:cs="Times New Roman"/>
+          <w:szCs w:val="24"/>
+          <w:lang w:val="en-US"/>
+        </w:rPr>
+        <w:t>Makam</w:t>
+      </w:r>
+      <w:proofErr w:type="spellEnd"/>
+      <w:r>
+        <w:rPr>
+          <w:rFonts w:cs="Times New Roman"/>
+          <w:szCs w:val="24"/>
+          <w:lang w:val="en-US"/>
+        </w:rPr>
+        <w:t xml:space="preserve"> Music, artificial intelligence, algorithmic music composition, artificial composition.</w:t>
       </w:r>
     </w:p>
     <w:p>
@@ -7265,13 +7267,39 @@
           <w:lang w:val="en-US"/>
         </w:rPr>
       </w:pPr>
+      <w:proofErr w:type="spellStart"/>
       <w:r>
         <w:rPr>
           <w:rFonts w:ascii="Times New Roman" w:hAnsi="Times New Roman" w:cs="Times New Roman"/>
           <w:lang w:val="en-US"/>
         </w:rPr>
-        <w:t xml:space="preserve">Anahtar kelimeler: </w:t>
-      </w:r>
+        <w:t>Anahtar</w:t>
+      </w:r>
+      <w:proofErr w:type="spellEnd"/>
+      <w:r>
+        <w:rPr>
+          <w:rFonts w:ascii="Times New Roman" w:hAnsi="Times New Roman" w:cs="Times New Roman"/>
+          <w:lang w:val="en-US"/>
+        </w:rPr>
+        <w:t xml:space="preserve"> </w:t>
+      </w:r>
+      <w:proofErr w:type="spellStart"/>
+      <w:r>
+        <w:rPr>
+          <w:rFonts w:ascii="Times New Roman" w:hAnsi="Times New Roman" w:cs="Times New Roman"/>
+          <w:lang w:val="en-US"/>
+        </w:rPr>
+        <w:t>kelimeler</w:t>
+      </w:r>
+      <w:proofErr w:type="spellEnd"/>
+      <w:r>
+        <w:rPr>
+          <w:rFonts w:ascii="Times New Roman" w:hAnsi="Times New Roman" w:cs="Times New Roman"/>
+          <w:lang w:val="en-US"/>
+        </w:rPr>
+        <w:t xml:space="preserve">: </w:t>
+      </w:r>
+      <w:proofErr w:type="spellStart"/>
       <w:r>
         <w:rPr>
           <w:rFonts w:ascii="Times New Roman" w:hAnsi="Times New Roman" w:cs="Times New Roman"/>
@@ -7279,7 +7307,77 @@
           <w:bCs w:val="0"/>
           <w:lang w:val="en-US"/>
         </w:rPr>
-        <w:t xml:space="preserve">Derin öğrenme, Türk Makam </w:t>
+        <w:t>Derin</w:t>
+      </w:r>
+      <w:proofErr w:type="spellEnd"/>
+      <w:r>
+        <w:rPr>
+          <w:rFonts w:ascii="Times New Roman" w:hAnsi="Times New Roman" w:cs="Times New Roman"/>
+          <w:b w:val="0"/>
+          <w:bCs w:val="0"/>
+          <w:lang w:val="en-US"/>
+        </w:rPr>
+        <w:t xml:space="preserve"> </w:t>
+      </w:r>
+      <w:proofErr w:type="spellStart"/>
+      <w:r>
+        <w:rPr>
+          <w:rFonts w:ascii="Times New Roman" w:hAnsi="Times New Roman" w:cs="Times New Roman"/>
+          <w:b w:val="0"/>
+          <w:bCs w:val="0"/>
+          <w:lang w:val="en-US"/>
+        </w:rPr>
+        <w:t>öğrenme</w:t>
+      </w:r>
+      <w:proofErr w:type="spellEnd"/>
+      <w:r>
+        <w:rPr>
+          <w:rFonts w:ascii="Times New Roman" w:hAnsi="Times New Roman" w:cs="Times New Roman"/>
+          <w:b w:val="0"/>
+          <w:bCs w:val="0"/>
+          <w:lang w:val="en-US"/>
+        </w:rPr>
+        <w:t xml:space="preserve">, </w:t>
+      </w:r>
+      <w:proofErr w:type="spellStart"/>
+      <w:r>
+        <w:rPr>
+          <w:rFonts w:ascii="Times New Roman" w:hAnsi="Times New Roman" w:cs="Times New Roman"/>
+          <w:b w:val="0"/>
+          <w:bCs w:val="0"/>
+          <w:lang w:val="en-US"/>
+        </w:rPr>
+        <w:t>Türk</w:t>
+      </w:r>
+      <w:proofErr w:type="spellEnd"/>
+      <w:r>
+        <w:rPr>
+          <w:rFonts w:ascii="Times New Roman" w:hAnsi="Times New Roman" w:cs="Times New Roman"/>
+          <w:b w:val="0"/>
+          <w:bCs w:val="0"/>
+          <w:lang w:val="en-US"/>
+        </w:rPr>
+        <w:t xml:space="preserve"> </w:t>
+      </w:r>
+      <w:proofErr w:type="spellStart"/>
+      <w:r>
+        <w:rPr>
+          <w:rFonts w:ascii="Times New Roman" w:hAnsi="Times New Roman" w:cs="Times New Roman"/>
+          <w:b w:val="0"/>
+          <w:bCs w:val="0"/>
+          <w:lang w:val="en-US"/>
+        </w:rPr>
+        <w:t>Makam</w:t>
+      </w:r>
+      <w:proofErr w:type="spellEnd"/>
+      <w:r>
+        <w:rPr>
+          <w:rFonts w:ascii="Times New Roman" w:hAnsi="Times New Roman" w:cs="Times New Roman"/>
+          <w:b w:val="0"/>
+          <w:bCs w:val="0"/>
+          <w:lang w:val="en-US"/>
+        </w:rPr>
+        <w:t xml:space="preserve"> </w:t>
       </w:r>
       <w:proofErr w:type="spellStart"/>
       <w:r>
@@ -8330,6 +8428,7 @@
     <w:p>
       <w:pPr>
         <w:pStyle w:val="Metin"/>
+        <w:ind w:firstLine="288"/>
       </w:pPr>
       <w:r>
         <w:t>H</w:t>
@@ -8368,10 +8467,7 @@
         <w:t>.</w:t>
       </w:r>
       <w:r>
-        <w:t xml:space="preserve"> </w:t>
-      </w:r>
-      <w:r>
-        <w:t xml:space="preserve"> </w:t>
+        <w:t xml:space="preserve">  </w:t>
       </w:r>
     </w:p>
     <w:p>
@@ -8381,6 +8477,581 @@
     </w:p>
     <w:p>
       <w:pPr>
+        <w:pStyle w:val="Metin"/>
+        <w:ind w:firstLine="288"/>
+      </w:pPr>
+      <w:r>
+        <w:t xml:space="preserve">Deep learning is a fast-growing domain which mostly focuses on solving classification and prediction problems </w:t>
+      </w:r>
+      <w:sdt>
+        <w:sdtPr>
+          <w:rPr>
+            <w:color w:val="000000"/>
+          </w:rPr>
+          <w:tag w:val="MENDELEY_CITATION_v3_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"/>
+          <w:id w:val="-657379110"/>
+          <w:placeholder>
+            <w:docPart w:val="48095D822D7240BC8B67A35DC4879C18"/>
+          </w:placeholder>
+        </w:sdtPr>
+        <w:sdtContent>
+          <w:r>
+            <w:rPr>
+              <w:color w:val="000000"/>
+            </w:rPr>
+            <w:t>(</w:t>
+          </w:r>
+          <w:proofErr w:type="spellStart"/>
+          <w:r>
+            <w:rPr>
+              <w:color w:val="000000"/>
+            </w:rPr>
+            <w:t>Briot</w:t>
+          </w:r>
+          <w:proofErr w:type="spellEnd"/>
+          <w:r>
+            <w:rPr>
+              <w:color w:val="000000"/>
+            </w:rPr>
+            <w:t xml:space="preserve"> et al., 2017)</w:t>
+          </w:r>
+        </w:sdtContent>
+      </w:sdt>
+      <w:r>
+        <w:t>.</w:t>
+      </w:r>
+      <w:r>
+        <w:t xml:space="preserve"> Availability of relatively low-cost general-purpose graphics processing units (GPGPUs) and huge amounts of data enabled researchers </w:t>
+      </w:r>
+      <w:proofErr w:type="spellStart"/>
+      <w:r>
+        <w:t>appling</w:t>
+      </w:r>
+      <w:proofErr w:type="spellEnd"/>
+      <w:r>
+        <w:t xml:space="preserve"> deep learning techniques on a wide spectrum of problem sets such as self-driving cars, machine translation, speech recognition and artistic creation. </w:t>
+      </w:r>
+    </w:p>
+    <w:p>
+      <w:pPr>
+        <w:pStyle w:val="Metin"/>
+        <w:ind w:firstLine="288"/>
+      </w:pPr>
+    </w:p>
+    <w:p>
+      <w:pPr>
+        <w:pStyle w:val="Metin"/>
+        <w:ind w:firstLine="288"/>
+      </w:pPr>
+      <w:r>
+        <w:t xml:space="preserve">Google’s “Deep Dream” attracted very broad attention in 2015 by creating psychedelic artistic images. Music, as being another form of art, is still in progress of investigation by deep learning researchers. However, even though there are a few examples of classification projects, Turkish </w:t>
+      </w:r>
+      <w:proofErr w:type="spellStart"/>
+      <w:r>
+        <w:t>Makam</w:t>
+      </w:r>
+      <w:proofErr w:type="spellEnd"/>
+      <w:r>
+        <w:t xml:space="preserve"> Music (TMM) drew very few researchers’ point for automatic composition. In this study, automatic TMM composition by using deep learning techniques will be attempted.</w:t>
+      </w:r>
+    </w:p>
+    <w:p>
+      <w:pPr>
+        <w:pStyle w:val="Metin"/>
+        <w:ind w:firstLine="288"/>
+      </w:pPr>
+    </w:p>
+    <w:p>
+      <w:pPr>
+        <w:spacing w:after="0" w:line="360" w:lineRule="auto"/>
+        <w:ind w:firstLine="288"/>
+        <w:rPr>
+          <w:rFonts w:cs="Times New Roman"/>
+          <w:szCs w:val="24"/>
+          <w:lang w:val="en-US"/>
+        </w:rPr>
+      </w:pPr>
+      <w:r>
+        <w:rPr>
+          <w:rFonts w:cs="Times New Roman"/>
+          <w:szCs w:val="24"/>
+          <w:lang w:val="en-US"/>
+        </w:rPr>
+        <w:t xml:space="preserve">Music can be thought as a combination of temporal and spatial interplay. Different vibrations produce different musical notes and sequential placement of musical notes in certain durations produce music. Each cultural system has its own music rooted from its history and environment. Tuning systems and structure of music can greatly vary from culture to culture. </w:t>
+      </w:r>
+    </w:p>
+    <w:p>
+      <w:pPr>
+        <w:spacing w:after="0" w:line="360" w:lineRule="auto"/>
+        <w:ind w:firstLine="288"/>
+        <w:rPr>
+          <w:rFonts w:cs="Times New Roman"/>
+          <w:szCs w:val="24"/>
+          <w:lang w:val="en-US"/>
+        </w:rPr>
+      </w:pPr>
+    </w:p>
+    <w:p>
+      <w:pPr>
+        <w:spacing w:after="0" w:line="360" w:lineRule="auto"/>
+        <w:ind w:firstLine="288"/>
+        <w:rPr>
+          <w:rFonts w:cs="Times New Roman"/>
+          <w:szCs w:val="24"/>
+          <w:lang w:val="en-US"/>
+        </w:rPr>
+      </w:pPr>
+      <w:r>
+        <w:rPr>
+          <w:rFonts w:cs="Times New Roman"/>
+          <w:szCs w:val="24"/>
+          <w:lang w:val="en-US"/>
+        </w:rPr>
+        <w:t xml:space="preserve">Classical Western Music (CWM) and Turkish </w:t>
+      </w:r>
+      <w:proofErr w:type="spellStart"/>
+      <w:r>
+        <w:rPr>
+          <w:rFonts w:cs="Times New Roman"/>
+          <w:szCs w:val="24"/>
+          <w:lang w:val="en-US"/>
+        </w:rPr>
+        <w:t>Makam</w:t>
+      </w:r>
+      <w:proofErr w:type="spellEnd"/>
+      <w:r>
+        <w:rPr>
+          <w:rFonts w:cs="Times New Roman"/>
+          <w:szCs w:val="24"/>
+          <w:lang w:val="en-US"/>
+        </w:rPr>
+        <w:t xml:space="preserve"> Music can be very easily distinguished even by an untrained listener. The most noticeable difference between TMM and CWM is CWM revolves around chord progressions whereas TMM </w:t>
+      </w:r>
+      <w:r>
+        <w:rPr>
+          <w:rFonts w:cs="Times New Roman"/>
+          <w:szCs w:val="24"/>
+          <w:lang w:val="en-US"/>
+        </w:rPr>
+        <w:lastRenderedPageBreak/>
+        <w:t>focuses on melody. Although being monophonic, TMM is very rich in creating melodies for different purposes in a wide variety of musical modes called “</w:t>
+      </w:r>
+      <w:proofErr w:type="spellStart"/>
+      <w:proofErr w:type="gramStart"/>
+      <w:r>
+        <w:rPr>
+          <w:rFonts w:cs="Times New Roman"/>
+          <w:szCs w:val="24"/>
+          <w:lang w:val="en-US"/>
+        </w:rPr>
+        <w:t>Makam”s</w:t>
+      </w:r>
+      <w:proofErr w:type="spellEnd"/>
+      <w:r>
+        <w:rPr>
+          <w:rFonts w:cs="Times New Roman"/>
+          <w:szCs w:val="24"/>
+          <w:lang w:val="en-US"/>
+        </w:rPr>
+        <w:t>.</w:t>
+      </w:r>
+      <w:proofErr w:type="gramEnd"/>
+      <w:r>
+        <w:rPr>
+          <w:rFonts w:cs="Times New Roman"/>
+          <w:szCs w:val="24"/>
+          <w:lang w:val="en-US"/>
+        </w:rPr>
+        <w:t xml:space="preserve"> </w:t>
+      </w:r>
+      <w:proofErr w:type="spellStart"/>
+      <w:r>
+        <w:rPr>
+          <w:rFonts w:cs="Times New Roman"/>
+          <w:szCs w:val="24"/>
+          <w:lang w:val="en-US"/>
+        </w:rPr>
+        <w:t>Makams</w:t>
+      </w:r>
+      <w:proofErr w:type="spellEnd"/>
+      <w:r>
+        <w:rPr>
+          <w:rFonts w:cs="Times New Roman"/>
+          <w:szCs w:val="24"/>
+          <w:lang w:val="en-US"/>
+        </w:rPr>
+        <w:t xml:space="preserve"> are modal structures, where the melodies begin to form around an initial note and end around a final note </w:t>
+      </w:r>
+      <w:sdt>
+        <w:sdtPr>
+          <w:rPr>
+            <w:rFonts w:cs="Times New Roman"/>
+            <w:color w:val="000000"/>
+            <w:szCs w:val="24"/>
+            <w:lang w:val="en-US"/>
+          </w:rPr>
+          <w:tag w:val="MENDELEY_CITATION_v3_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"/>
+          <w:id w:val="884300112"/>
+          <w:placeholder>
+            <w:docPart w:val="0CA3201EBC6148058251D57117F72B58"/>
+          </w:placeholder>
+        </w:sdtPr>
+        <w:sdtContent>
+          <w:r>
+            <w:rPr>
+              <w:rFonts w:cs="Times New Roman"/>
+              <w:color w:val="000000"/>
+              <w:szCs w:val="24"/>
+              <w:lang w:val="en-US"/>
+            </w:rPr>
+            <w:t>(</w:t>
+          </w:r>
+          <w:proofErr w:type="spellStart"/>
+          <w:r>
+            <w:rPr>
+              <w:rFonts w:cs="Times New Roman"/>
+              <w:color w:val="000000"/>
+              <w:szCs w:val="24"/>
+              <w:lang w:val="en-US"/>
+            </w:rPr>
+            <w:t>Ederer</w:t>
+          </w:r>
+          <w:proofErr w:type="spellEnd"/>
+          <w:r>
+            <w:rPr>
+              <w:rFonts w:cs="Times New Roman"/>
+              <w:color w:val="000000"/>
+              <w:szCs w:val="24"/>
+              <w:lang w:val="en-US"/>
+            </w:rPr>
+            <w:t>, 2011)</w:t>
+          </w:r>
+        </w:sdtContent>
+      </w:sdt>
+      <w:r>
+        <w:rPr>
+          <w:rFonts w:cs="Times New Roman"/>
+          <w:szCs w:val="24"/>
+          <w:lang w:val="en-US"/>
+        </w:rPr>
+        <w:t xml:space="preserve">. </w:t>
+      </w:r>
+    </w:p>
+    <w:p>
+      <w:pPr>
+        <w:spacing w:after="0" w:line="360" w:lineRule="auto"/>
+        <w:ind w:firstLine="288"/>
+        <w:rPr>
+          <w:rFonts w:cs="Times New Roman"/>
+          <w:szCs w:val="24"/>
+          <w:lang w:val="en-US"/>
+        </w:rPr>
+      </w:pPr>
+    </w:p>
+    <w:p>
+      <w:pPr>
+        <w:spacing w:after="0" w:line="360" w:lineRule="auto"/>
+        <w:ind w:firstLine="288"/>
+        <w:rPr>
+          <w:rFonts w:cs="Times New Roman"/>
+          <w:szCs w:val="24"/>
+          <w:lang w:val="en-US"/>
+        </w:rPr>
+      </w:pPr>
+      <w:r>
+        <w:rPr>
+          <w:rFonts w:cs="Times New Roman"/>
+          <w:szCs w:val="24"/>
+          <w:lang w:val="en-US"/>
+        </w:rPr>
+        <w:t xml:space="preserve">TMM is taught orally for centuries </w:t>
+      </w:r>
+      <w:sdt>
+        <w:sdtPr>
+          <w:rPr>
+            <w:rFonts w:cs="Times New Roman"/>
+            <w:color w:val="000000"/>
+            <w:szCs w:val="24"/>
+            <w:lang w:val="en-US"/>
+          </w:rPr>
+          <w:tag w:val="MENDELEY_CITATION_v3_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"/>
+          <w:id w:val="349075284"/>
+          <w:placeholder>
+            <w:docPart w:val="0CA3201EBC6148058251D57117F72B58"/>
+          </w:placeholder>
+        </w:sdtPr>
+        <w:sdtContent>
+          <w:r>
+            <w:rPr>
+              <w:rFonts w:cs="Times New Roman"/>
+              <w:color w:val="000000"/>
+              <w:szCs w:val="24"/>
+              <w:lang w:val="en-US"/>
+            </w:rPr>
+            <w:t>(</w:t>
+          </w:r>
+          <w:proofErr w:type="spellStart"/>
+          <w:r>
+            <w:rPr>
+              <w:rFonts w:cs="Times New Roman"/>
+              <w:color w:val="000000"/>
+              <w:szCs w:val="24"/>
+              <w:lang w:val="en-US"/>
+            </w:rPr>
+            <w:t>Uyar</w:t>
+          </w:r>
+          <w:proofErr w:type="spellEnd"/>
+          <w:r>
+            <w:rPr>
+              <w:rFonts w:cs="Times New Roman"/>
+              <w:color w:val="000000"/>
+              <w:szCs w:val="24"/>
+              <w:lang w:val="en-US"/>
+            </w:rPr>
+            <w:t xml:space="preserve"> et al., 2014)</w:t>
+          </w:r>
+        </w:sdtContent>
+      </w:sdt>
+      <w:r>
+        <w:rPr>
+          <w:rFonts w:cs="Times New Roman"/>
+          <w:szCs w:val="24"/>
+          <w:lang w:val="en-US"/>
+        </w:rPr>
+        <w:t xml:space="preserve">. For this reason, musical rules have not fully settled yet, hence, performances of classical TMM pieces can differ from performer to performer. Also, TMM tuning system is not 100% standardized unlike CWM. There are different theories about how TMM tuning system should be. Today, the most common system is </w:t>
+      </w:r>
+      <w:proofErr w:type="spellStart"/>
+      <w:r>
+        <w:rPr>
+          <w:rFonts w:cs="Times New Roman"/>
+          <w:szCs w:val="24"/>
+          <w:lang w:val="en-US"/>
+        </w:rPr>
+        <w:t>Arel-Ezgi-Uzdilek</w:t>
+      </w:r>
+      <w:proofErr w:type="spellEnd"/>
+      <w:r>
+        <w:rPr>
+          <w:rFonts w:cs="Times New Roman"/>
+          <w:szCs w:val="24"/>
+          <w:lang w:val="en-US"/>
+        </w:rPr>
+        <w:t xml:space="preserve"> (AEU) theory </w:t>
+      </w:r>
+      <w:sdt>
+        <w:sdtPr>
+          <w:rPr>
+            <w:rFonts w:cs="Times New Roman"/>
+            <w:color w:val="000000"/>
+            <w:szCs w:val="24"/>
+            <w:lang w:val="en-US"/>
+          </w:rPr>
+          <w:tag w:val="MENDELEY_CITATION_v3_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"/>
+          <w:id w:val="-24557713"/>
+          <w:placeholder>
+            <w:docPart w:val="0CA3201EBC6148058251D57117F72B58"/>
+          </w:placeholder>
+        </w:sdtPr>
+        <w:sdtContent>
+          <w:r>
+            <w:rPr>
+              <w:rFonts w:cs="Times New Roman"/>
+              <w:color w:val="000000"/>
+              <w:szCs w:val="24"/>
+              <w:lang w:val="en-US"/>
+            </w:rPr>
+            <w:t>(</w:t>
+          </w:r>
+          <w:proofErr w:type="spellStart"/>
+          <w:r>
+            <w:rPr>
+              <w:rFonts w:cs="Times New Roman"/>
+              <w:color w:val="000000"/>
+              <w:szCs w:val="24"/>
+              <w:lang w:val="en-US"/>
+            </w:rPr>
+            <w:t>Arel</w:t>
+          </w:r>
+          <w:proofErr w:type="spellEnd"/>
+          <w:r>
+            <w:rPr>
+              <w:rFonts w:cs="Times New Roman"/>
+              <w:color w:val="000000"/>
+              <w:szCs w:val="24"/>
+              <w:lang w:val="en-US"/>
+            </w:rPr>
+            <w:t>, 1968)</w:t>
+          </w:r>
+        </w:sdtContent>
+      </w:sdt>
+      <w:r>
+        <w:rPr>
+          <w:rFonts w:cs="Times New Roman"/>
+          <w:szCs w:val="24"/>
+          <w:lang w:val="en-US"/>
+        </w:rPr>
+        <w:t xml:space="preserve">. The AEU theory divides a whole tone into 9 equidistant intervals, whereas CWM divides a whole tone into 2 equidistant intervals </w:t>
+      </w:r>
+      <w:sdt>
+        <w:sdtPr>
+          <w:rPr>
+            <w:rFonts w:cs="Times New Roman"/>
+            <w:color w:val="000000"/>
+            <w:szCs w:val="24"/>
+            <w:lang w:val="en-US"/>
+          </w:rPr>
+          <w:tag w:val="MENDELEY_CITATION_v3_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"/>
+          <w:id w:val="1639834562"/>
+          <w:placeholder>
+            <w:docPart w:val="0CA3201EBC6148058251D57117F72B58"/>
+          </w:placeholder>
+        </w:sdtPr>
+        <w:sdtContent>
+          <w:r>
+            <w:rPr>
+              <w:rFonts w:cs="Times New Roman"/>
+              <w:color w:val="000000"/>
+              <w:szCs w:val="24"/>
+              <w:lang w:val="en-US"/>
+            </w:rPr>
+            <w:t>(</w:t>
+          </w:r>
+          <w:proofErr w:type="spellStart"/>
+          <w:r>
+            <w:rPr>
+              <w:rFonts w:cs="Times New Roman"/>
+              <w:color w:val="000000"/>
+              <w:szCs w:val="24"/>
+              <w:lang w:val="en-US"/>
+            </w:rPr>
+            <w:t>Uyar</w:t>
+          </w:r>
+          <w:proofErr w:type="spellEnd"/>
+          <w:r>
+            <w:rPr>
+              <w:rFonts w:cs="Times New Roman"/>
+              <w:color w:val="000000"/>
+              <w:szCs w:val="24"/>
+              <w:lang w:val="en-US"/>
+            </w:rPr>
+            <w:t xml:space="preserve"> et al., 2014)</w:t>
+          </w:r>
+        </w:sdtContent>
+      </w:sdt>
+      <w:r>
+        <w:rPr>
+          <w:rFonts w:cs="Times New Roman"/>
+          <w:szCs w:val="24"/>
+          <w:lang w:val="en-US"/>
+        </w:rPr>
+        <w:t xml:space="preserve">. Expanding this knowledge, in CWM an octave is divided into 12 intervals </w:t>
+      </w:r>
+      <w:sdt>
+        <w:sdtPr>
+          <w:rPr>
+            <w:rFonts w:cs="Times New Roman"/>
+            <w:szCs w:val="24"/>
+            <w:lang w:val="en-US"/>
+          </w:rPr>
+          <w:tag w:val="MENDELEY_CITATION_v3_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"/>
+          <w:id w:val="629606080"/>
+          <w:placeholder>
+            <w:docPart w:val="0CA3201EBC6148058251D57117F72B58"/>
+          </w:placeholder>
+        </w:sdtPr>
+        <w:sdtContent>
+          <w:r>
+            <w:rPr>
+              <w:rFonts w:eastAsia="Times New Roman"/>
+            </w:rPr>
+            <w:t xml:space="preserve">(Şentürk &amp; </w:t>
+          </w:r>
+          <w:proofErr w:type="spellStart"/>
+          <w:r>
+            <w:rPr>
+              <w:rFonts w:eastAsia="Times New Roman"/>
+            </w:rPr>
+            <w:t>Chordia</w:t>
+          </w:r>
+          <w:proofErr w:type="spellEnd"/>
+          <w:r>
+            <w:rPr>
+              <w:rFonts w:eastAsia="Times New Roman"/>
+            </w:rPr>
+            <w:t>, 2011)</w:t>
+          </w:r>
+        </w:sdtContent>
+      </w:sdt>
+      <w:r>
+        <w:rPr>
+          <w:rFonts w:cs="Times New Roman"/>
+          <w:szCs w:val="24"/>
+          <w:lang w:val="en-US"/>
+        </w:rPr>
+        <w:t xml:space="preserve">, whereas in TMM, suggestions for octave division fractions vary between 17 to 79 </w:t>
+      </w:r>
+      <w:sdt>
+        <w:sdtPr>
+          <w:rPr>
+            <w:rFonts w:cs="Times New Roman"/>
+            <w:color w:val="000000"/>
+            <w:szCs w:val="24"/>
+            <w:lang w:val="en-US"/>
+          </w:rPr>
+          <w:tag w:val="MENDELEY_CITATION_v3_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"/>
+          <w:id w:val="-779720049"/>
+          <w:placeholder>
+            <w:docPart w:val="0CA3201EBC6148058251D57117F72B58"/>
+          </w:placeholder>
+        </w:sdtPr>
+        <w:sdtContent>
+          <w:r>
+            <w:rPr>
+              <w:rFonts w:cs="Times New Roman"/>
+              <w:color w:val="000000"/>
+              <w:szCs w:val="24"/>
+              <w:lang w:val="en-US"/>
+            </w:rPr>
+            <w:t>(</w:t>
+          </w:r>
+          <w:proofErr w:type="spellStart"/>
+          <w:r>
+            <w:rPr>
+              <w:rFonts w:cs="Times New Roman"/>
+              <w:color w:val="000000"/>
+              <w:szCs w:val="24"/>
+              <w:lang w:val="en-US"/>
+            </w:rPr>
+            <w:t>Yarman</w:t>
+          </w:r>
+          <w:proofErr w:type="spellEnd"/>
+          <w:r>
+            <w:rPr>
+              <w:rFonts w:cs="Times New Roman"/>
+              <w:color w:val="000000"/>
+              <w:szCs w:val="24"/>
+              <w:lang w:val="en-US"/>
+            </w:rPr>
+            <w:t>, 2008)</w:t>
+          </w:r>
+        </w:sdtContent>
+      </w:sdt>
+      <w:r>
+        <w:rPr>
+          <w:rFonts w:cs="Times New Roman"/>
+          <w:szCs w:val="24"/>
+          <w:lang w:val="en-US"/>
+        </w:rPr>
+        <w:t xml:space="preserve">. Considering these differences and many more, TMM is very different than CWM and should be treated differently in the field of computation. </w:t>
+      </w:r>
+    </w:p>
+    <w:p>
+      <w:pPr>
+        <w:pStyle w:val="Metin"/>
+      </w:pPr>
+    </w:p>
+    <w:p>
+      <w:pPr>
         <w:pStyle w:val="Heading2"/>
         <w:rPr>
           <w:lang w:val="en-US"/>
@@ -8405,10 +9076,85 @@
         <w:pStyle w:val="Metin"/>
       </w:pPr>
       <w:r>
-        <w:t>The essential incentive of this work is investigating the complex and delicate matter of artificially composing Turkish Makam Music (TMM), and hopefully, providing a preliminary solution to it by implementing a deep learning (DL) based system</w:t>
+        <w:t xml:space="preserve">The essential incentive of this work is investigating the complex and delicate matter of artificially composing Turkish </w:t>
+      </w:r>
+      <w:proofErr w:type="spellStart"/>
+      <w:r>
+        <w:t>Makam</w:t>
+      </w:r>
+      <w:proofErr w:type="spellEnd"/>
+      <w:r>
+        <w:t xml:space="preserve"> Music (TMM), and hopefully, providing a preliminary solution to it by implementing a deep learning (DL) based system</w:t>
       </w:r>
       <w:r>
         <w:t xml:space="preserve">. </w:t>
+      </w:r>
+    </w:p>
+    <w:p>
+      <w:pPr>
+        <w:pStyle w:val="Metin"/>
+      </w:pPr>
+    </w:p>
+    <w:p>
+      <w:pPr>
+        <w:pStyle w:val="Metin"/>
+      </w:pPr>
+      <w:r>
+        <w:t xml:space="preserve">This research’s main purpose is composing new TMM songs </w:t>
+      </w:r>
+      <w:proofErr w:type="gramStart"/>
+      <w:r>
+        <w:t>similar to</w:t>
+      </w:r>
+      <w:proofErr w:type="gramEnd"/>
+      <w:r>
+        <w:t xml:space="preserve"> past pieces by using deep learning and fill this gap in literature</w:t>
+      </w:r>
+      <w:r>
+        <w:t>.</w:t>
+      </w:r>
+      <w:r>
+        <w:t xml:space="preserve"> The resulting songs may induce new ideas for TMM composers or be a source of art and entertainment. Existing deep learning techniques are going to be studied and evaluated for TMM composition and are going to be improved in case of necessity. Also, this research may build a foundation for other researchers who are willing to work on this domain. </w:t>
+      </w:r>
+    </w:p>
+    <w:p>
+      <w:pPr>
+        <w:pStyle w:val="Metin"/>
+      </w:pPr>
+    </w:p>
+    <w:p>
+      <w:pPr>
+        <w:pStyle w:val="Metin"/>
+      </w:pPr>
+      <w:r>
+        <w:lastRenderedPageBreak/>
+        <w:t xml:space="preserve">Computational research on TMM is very few and is mostly trying to solve classification problems. This research will apply state of the art methods and technologies for automatic TMM composition.  </w:t>
+      </w:r>
+    </w:p>
+    <w:p>
+      <w:pPr>
+        <w:pStyle w:val="Metin"/>
+      </w:pPr>
+    </w:p>
+    <w:p>
+      <w:pPr>
+        <w:pStyle w:val="Metin"/>
+      </w:pPr>
+      <w:r>
+        <w:t>Secondary purpose of this research is to enhance existing datasets on TMM by adding more pieces which have written musical sheets but not converted to computable format yet. All source code, results and training set will be released open source having MIT license on GitHub.</w:t>
+      </w:r>
+    </w:p>
+    <w:p>
+      <w:pPr>
+        <w:pStyle w:val="Metin"/>
+      </w:pPr>
+    </w:p>
+    <w:p>
+      <w:pPr>
+        <w:pStyle w:val="Metin"/>
+      </w:pPr>
+      <w:r>
+        <w:t>Finally, the resulting trained system will be able to produce mp3 files and digital representations of automatically composed songs. A listenable result is much more functional than a musical sheet without the audible song.</w:t>
       </w:r>
     </w:p>
     <w:p>
@@ -8522,7 +9268,6 @@
         <w:pStyle w:val="Metin"/>
       </w:pPr>
       <w:r>
-        <w:lastRenderedPageBreak/>
         <w:t>Finally, conclusions and discussion of the findings obtained in previous chapters are presented in Chapter 7. Also, this chapter contains future directions of the thesis, recommendations for more efficient sensor ontology in after studies.</w:t>
       </w:r>
       <w:bookmarkStart w:id="15" w:name="_Toc59910255"/>
@@ -8641,6 +9386,7 @@
     <w:p>
       <w:pPr>
         <w:pStyle w:val="Metin"/>
+        <w:ind w:firstLine="288"/>
       </w:pPr>
       <w:r>
         <w:t xml:space="preserve">In his book, </w:t>
@@ -8661,10 +9407,9 @@
           <w:tag w:val="MENDELEY_CITATION_v3_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"/>
           <w:id w:val="-567738938"/>
           <w:placeholder>
-            <w:docPart w:val="FB96B89A4D6A564C89AEAE1E429DD31F"/>
+            <w:docPart w:val="B2E27DB3D5E34F01A21BD1352DE881DD"/>
           </w:placeholder>
         </w:sdtPr>
-        <w:sdtEndPr/>
         <w:sdtContent>
           <w:r>
             <w:rPr>
@@ -8681,11 +9426,13 @@
     <w:p>
       <w:pPr>
         <w:pStyle w:val="Metin"/>
+        <w:ind w:firstLine="288"/>
       </w:pPr>
     </w:p>
     <w:p>
       <w:pPr>
         <w:pStyle w:val="Metin"/>
+        <w:ind w:firstLine="288"/>
       </w:pPr>
       <w:r>
         <w:t xml:space="preserve">At the age of Huns (3rd century AD), Turks used the pentatonic scale. And, later, music became militarized. Military music was institutionalized; thus, the repertoire and the musical activity grew in return. At the age of </w:t>
@@ -8718,11 +9465,13 @@
     <w:p>
       <w:pPr>
         <w:pStyle w:val="Metin"/>
+        <w:ind w:firstLine="288"/>
       </w:pPr>
     </w:p>
     <w:p>
       <w:pPr>
         <w:pStyle w:val="Metin"/>
+        <w:ind w:firstLine="288"/>
       </w:pPr>
       <w:r>
         <w:t>Uygur Turks (8th - 9th century AD) used 7 tone - diatonic scale and later, they began using the 12 - tone chromatic scale. The oldest Turkish musical note system belongs to Uygur Turks, in which every musical note was represented by a symbol from the Uygur alphabet. Before adopting Islam, Turkish music genres were:</w:t>
@@ -8731,6 +9480,7 @@
     <w:p>
       <w:pPr>
         <w:pStyle w:val="Metin"/>
+        <w:ind w:firstLine="288"/>
       </w:pPr>
     </w:p>
     <w:p>
@@ -8740,6 +9490,7 @@
           <w:ilvl w:val="0"/>
           <w:numId w:val="37"/>
         </w:numPr>
+        <w:ind w:firstLine="0"/>
       </w:pPr>
       <w:r>
         <w:t>Religious music: Shamans used to utter sacred words in a musical manner. They used drums and various percussive instruments to accompany their ceremonies.</w:t>
@@ -8748,6 +9499,7 @@
     <w:p>
       <w:pPr>
         <w:pStyle w:val="Metin"/>
+        <w:ind w:firstLine="0"/>
       </w:pPr>
     </w:p>
     <w:p>
@@ -8757,6 +9509,7 @@
           <w:ilvl w:val="0"/>
           <w:numId w:val="37"/>
         </w:numPr>
+        <w:ind w:firstLine="0"/>
       </w:pPr>
       <w:proofErr w:type="spellStart"/>
       <w:r>
@@ -8778,6 +9531,7 @@
     <w:p>
       <w:pPr>
         <w:pStyle w:val="Metin"/>
+        <w:ind w:firstLine="0"/>
       </w:pPr>
     </w:p>
     <w:p>
@@ -8787,6 +9541,7 @@
           <w:ilvl w:val="0"/>
           <w:numId w:val="37"/>
         </w:numPr>
+        <w:ind w:firstLine="0"/>
       </w:pPr>
       <w:r>
         <w:t>Heroic, epic music: This type of music was revolving around epic and heroic events and tales. It was used to increase the mood of community and soldiers. It also served as transferring historical knowledge to future generation.</w:t>
@@ -8795,6 +9550,7 @@
     <w:p>
       <w:pPr>
         <w:pStyle w:val="Metin"/>
+        <w:ind w:firstLine="0"/>
       </w:pPr>
     </w:p>
     <w:p>
@@ -8804,6 +9560,7 @@
           <w:ilvl w:val="0"/>
           <w:numId w:val="37"/>
         </w:numPr>
+        <w:ind w:firstLine="0"/>
       </w:pPr>
       <w:r>
         <w:t>Toy music: This genre was performed by palace’s musicians at the important formal events such as receiving ambassadors or accession to the throne.</w:t>
@@ -8812,6 +9569,7 @@
     <w:p>
       <w:pPr>
         <w:pStyle w:val="Metin"/>
+        <w:ind w:firstLine="0"/>
       </w:pPr>
     </w:p>
     <w:p>
@@ -8821,6 +9579,7 @@
           <w:ilvl w:val="0"/>
           <w:numId w:val="37"/>
         </w:numPr>
+        <w:ind w:firstLine="0"/>
       </w:pPr>
       <w:r>
         <w:t xml:space="preserve">Daily life music: This genre was performed by the folk which expressed their feelings of love, pain, sorrow, or longing. </w:t>
@@ -8829,6 +9588,7 @@
     <w:p>
       <w:pPr>
         <w:pStyle w:val="Metin"/>
+        <w:ind w:firstLine="0"/>
       </w:pPr>
     </w:p>
     <w:p>
@@ -8838,6 +9598,7 @@
           <w:ilvl w:val="0"/>
           <w:numId w:val="37"/>
         </w:numPr>
+        <w:ind w:firstLine="0"/>
       </w:pPr>
       <w:proofErr w:type="spellStart"/>
       <w:r>
@@ -8851,6 +9612,7 @@
     <w:p>
       <w:pPr>
         <w:pStyle w:val="Metin"/>
+        <w:ind w:firstLine="0"/>
       </w:pPr>
     </w:p>
     <w:p>
@@ -8860,6 +9622,7 @@
           <w:ilvl w:val="0"/>
           <w:numId w:val="37"/>
         </w:numPr>
+        <w:ind w:firstLine="0"/>
       </w:pPr>
       <w:r>
         <w:t>Hunting music: When presidents were going out for hunting, Turks used to pitch tents and sing sacred words for the hunt’s abundance. This custom continued even after Turks adopted Islam.</w:t>
@@ -8868,11 +9631,13 @@
     <w:p>
       <w:pPr>
         <w:pStyle w:val="Metin"/>
+        <w:ind w:firstLine="288"/>
       </w:pPr>
     </w:p>
     <w:p>
       <w:pPr>
         <w:pStyle w:val="Metin"/>
+        <w:ind w:firstLine="288"/>
       </w:pPr>
       <w:r>
         <w:t>After meeting with Islam, Turkish music heavily interacted with Arabic / Islamic music and evolved significantly. Al-</w:t>
@@ -8905,11 +9670,13 @@
     <w:p>
       <w:pPr>
         <w:pStyle w:val="Metin"/>
+        <w:ind w:firstLine="288"/>
       </w:pPr>
     </w:p>
     <w:p>
       <w:pPr>
         <w:pStyle w:val="Metin"/>
+        <w:ind w:firstLine="288"/>
       </w:pPr>
       <w:r>
         <w:t>Al-</w:t>
@@ -8934,11 +9701,13 @@
     <w:p>
       <w:pPr>
         <w:pStyle w:val="Metin"/>
+        <w:ind w:firstLine="288"/>
       </w:pPr>
     </w:p>
     <w:p>
       <w:pPr>
         <w:pStyle w:val="Metin"/>
+        <w:ind w:firstLine="288"/>
       </w:pPr>
       <w:proofErr w:type="spellStart"/>
       <w:r>
@@ -9008,11 +9777,13 @@
     <w:p>
       <w:pPr>
         <w:pStyle w:val="Metin"/>
+        <w:ind w:firstLine="288"/>
       </w:pPr>
     </w:p>
     <w:p>
       <w:pPr>
         <w:pStyle w:val="Metin"/>
+        <w:ind w:firstLine="288"/>
       </w:pPr>
       <w:r>
         <w:t xml:space="preserve">Mahmud </w:t>
@@ -9023,17 +9794,35 @@
       </w:r>
       <w:proofErr w:type="spellEnd"/>
       <w:r>
-        <w:t xml:space="preserve"> (14th century) was one of the first who used the term Makam. In his works, he mentioned of 17 Makams and their scales.</w:t>
+        <w:t xml:space="preserve"> (14th century) was one of the first who used the term </w:t>
+      </w:r>
+      <w:proofErr w:type="spellStart"/>
+      <w:r>
+        <w:t>Makam</w:t>
+      </w:r>
+      <w:proofErr w:type="spellEnd"/>
+      <w:r>
+        <w:t xml:space="preserve">. In his works, he mentioned of 17 </w:t>
+      </w:r>
+      <w:proofErr w:type="spellStart"/>
+      <w:r>
+        <w:t>Makams</w:t>
+      </w:r>
+      <w:proofErr w:type="spellEnd"/>
+      <w:r>
+        <w:t xml:space="preserve"> and their scales.</w:t>
       </w:r>
     </w:p>
     <w:p>
       <w:pPr>
         <w:pStyle w:val="Metin"/>
+        <w:ind w:firstLine="288"/>
       </w:pPr>
     </w:p>
     <w:p>
       <w:pPr>
         <w:pStyle w:val="Metin"/>
+        <w:ind w:firstLine="288"/>
       </w:pPr>
       <w:r>
         <w:t xml:space="preserve">Until the 15th century, there was no distinction between Turkish, Persian, and Arabic music. But after 15th century, Turkish artistic and cultural thought began to find its own place within the new and emerging theoretical studies. Yusuf bin </w:t>
@@ -9068,17 +9857,27 @@
       </w:r>
       <w:proofErr w:type="spellEnd"/>
       <w:r>
-        <w:t xml:space="preserve"> thoughts, he defined 12 Makams which relate to 12 zodiacal constellations. </w:t>
+        <w:t xml:space="preserve"> thoughts, he defined 12 </w:t>
+      </w:r>
+      <w:proofErr w:type="spellStart"/>
+      <w:r>
+        <w:t>Makams</w:t>
+      </w:r>
+      <w:proofErr w:type="spellEnd"/>
+      <w:r>
+        <w:t xml:space="preserve"> which relate to 12 zodiacal constellations. </w:t>
       </w:r>
     </w:p>
     <w:p>
       <w:pPr>
         <w:pStyle w:val="Metin"/>
+        <w:ind w:firstLine="288"/>
       </w:pPr>
     </w:p>
     <w:p>
       <w:pPr>
         <w:pStyle w:val="Metin"/>
+        <w:ind w:firstLine="288"/>
       </w:pPr>
       <w:r>
         <w:t xml:space="preserve">At 18th century, </w:t>
@@ -9103,14 +9902,24 @@
     <w:p>
       <w:pPr>
         <w:pStyle w:val="Metin"/>
+        <w:ind w:firstLine="288"/>
       </w:pPr>
     </w:p>
     <w:p>
       <w:pPr>
         <w:pStyle w:val="Metin"/>
-      </w:pPr>
-      <w:r>
-        <w:t xml:space="preserve">In 20th century, Anatolia was housing to three different types of musical groups. The first group was dealing with western music, whereas the second one was advocating the traditional Turkish music. And the last group was trying to combine the two. Up until the 20th century, the innovations that emerged in matters such as the sound system, pitches and Makams could not be based on solid foundations. Because of this, theoretical studies on Turkish music were speeding up in Anatolia. Rauf </w:t>
+        <w:ind w:firstLine="288"/>
+      </w:pPr>
+      <w:r>
+        <w:t xml:space="preserve">In 20th century, Anatolia was housing to three different types of musical groups. The first group was dealing with western music, whereas the second one was advocating the traditional Turkish music. And the last group was trying to combine the two. Up until the 20th century, the innovations that emerged in matters such as the sound system, pitches and </w:t>
+      </w:r>
+      <w:proofErr w:type="spellStart"/>
+      <w:r>
+        <w:t>Makams</w:t>
+      </w:r>
+      <w:proofErr w:type="spellEnd"/>
+      <w:r>
+        <w:t xml:space="preserve"> could not be based on solid foundations. Because of this, theoretical studies on Turkish music were speeding up in Anatolia. Rauf </w:t>
       </w:r>
       <w:proofErr w:type="spellStart"/>
       <w:r>
@@ -9124,14 +9933,17 @@
     <w:p>
       <w:pPr>
         <w:pStyle w:val="Metin"/>
+        <w:ind w:firstLine="288"/>
       </w:pPr>
     </w:p>
     <w:p>
       <w:pPr>
         <w:pStyle w:val="Metin"/>
-      </w:pPr>
-      <w:proofErr w:type="spellStart"/>
-      <w:r>
+        <w:ind w:firstLine="288"/>
+      </w:pPr>
+      <w:proofErr w:type="spellStart"/>
+      <w:r>
+        <w:lastRenderedPageBreak/>
         <w:t>Hüseyin</w:t>
       </w:r>
       <w:proofErr w:type="spellEnd"/>
@@ -9152,17 +9964,43 @@
       </w:r>
       <w:proofErr w:type="spellEnd"/>
       <w:r>
-        <w:t xml:space="preserve"> used the accidental symbols we use in written music today. He divided a whole step into 9 commas, which added up to 54 commas per octave. But he didn’t use all of them and chose 24 usable pitches per octave. Arel’s system is being used and thought in today’s conservatoires. Some may argue that Arel’s system depends on Western music theory rather than Turkish music, or it may lack representing the musical performance, but it is the most widely used system in Turkey today.</w:t>
+        <w:t xml:space="preserve"> used the accidental symbols we use in written music today. He divided a whole step into 9 commas, which added up to 54 commas per octave. But he </w:t>
+      </w:r>
+      <w:proofErr w:type="gramStart"/>
+      <w:r>
+        <w:t>didn’t</w:t>
+      </w:r>
+      <w:proofErr w:type="gramEnd"/>
+      <w:r>
+        <w:t xml:space="preserve"> use all of them and chose 24 usable pitches per octave. </w:t>
+      </w:r>
+      <w:proofErr w:type="spellStart"/>
+      <w:r>
+        <w:t>Arel’s</w:t>
+      </w:r>
+      <w:proofErr w:type="spellEnd"/>
+      <w:r>
+        <w:t xml:space="preserve"> system is being used and thought in today’s conservatoires. Some may argue that </w:t>
+      </w:r>
+      <w:proofErr w:type="spellStart"/>
+      <w:r>
+        <w:t>Arel’s</w:t>
+      </w:r>
+      <w:proofErr w:type="spellEnd"/>
+      <w:r>
+        <w:t xml:space="preserve"> system depends on Western music theory rather than Turkish music, or it may lack representing the musical performance, but it is the most widely used system in Turkey today.</w:t>
       </w:r>
     </w:p>
     <w:p>
       <w:pPr>
         <w:pStyle w:val="Metin"/>
+        <w:ind w:firstLine="288"/>
       </w:pPr>
     </w:p>
     <w:p>
       <w:pPr>
         <w:pStyle w:val="Metin"/>
+        <w:ind w:firstLine="288"/>
       </w:pPr>
       <w:proofErr w:type="spellStart"/>
       <w:r>
@@ -9178,10 +10016,15 @@
       </w:r>
       <w:proofErr w:type="spellEnd"/>
       <w:r>
-        <w:t xml:space="preserve"> suggested a 29 – tone system by extending Arel’s system, which has 24 tones. But this system was not used by the performers and only remained in books due to his lack of recognition in Turkey</w:t>
-      </w:r>
-      <w:r>
-        <w:t xml:space="preserve">.    </w:t>
+        <w:t xml:space="preserve"> suggested a 29 – tone system by extending </w:t>
+      </w:r>
+      <w:proofErr w:type="spellStart"/>
+      <w:r>
+        <w:t>Arel’s</w:t>
+      </w:r>
+      <w:proofErr w:type="spellEnd"/>
+      <w:r>
+        <w:t xml:space="preserve"> system, which has 24 tones. But this system was not used by the performers and only remained in books due to his lack of recognition in Turkey.    </w:t>
       </w:r>
     </w:p>
     <w:p>
@@ -9213,11 +10056,386 @@
     </w:p>
     <w:p>
       <w:pPr>
+        <w:spacing w:after="0" w:line="360" w:lineRule="auto"/>
+        <w:ind w:firstLine="288"/>
+        <w:rPr>
+          <w:lang w:val="en-US"/>
+        </w:rPr>
+      </w:pPr>
+      <w:r>
+        <w:rPr>
+          <w:lang w:val="en-US"/>
+        </w:rPr>
+        <w:t xml:space="preserve">There are many existing books and thesis on theory and applications of TMM such as </w:t>
+      </w:r>
+      <w:sdt>
+        <w:sdtPr>
+          <w:rPr>
+            <w:color w:val="000000"/>
+            <w:lang w:val="en-US"/>
+          </w:rPr>
+          <w:tag w:val="MENDELEY_CITATION_v3_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"/>
+          <w:id w:val="655963807"/>
+          <w:placeholder>
+            <w:docPart w:val="DefaultPlaceholder_-1854013440"/>
+          </w:placeholder>
+        </w:sdtPr>
+        <w:sdtEndPr>
+          <w:rPr>
+            <w:lang w:val="tr-TR"/>
+          </w:rPr>
+        </w:sdtEndPr>
+        <w:sdtContent>
+          <w:r>
+            <w:rPr>
+              <w:color w:val="000000"/>
+            </w:rPr>
+            <w:t>[4,</w:t>
+          </w:r>
+        </w:sdtContent>
+      </w:sdt>
+      <w:r>
+        <w:rPr>
+          <w:lang w:val="en-US"/>
+        </w:rPr>
+        <w:t xml:space="preserve"> </w:t>
+      </w:r>
+      <w:sdt>
+        <w:sdtPr>
+          <w:rPr>
+            <w:color w:val="000000"/>
+            <w:lang w:val="en-US"/>
+          </w:rPr>
+          <w:tag w:val="MENDELEY_CITATION_v3_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"/>
+          <w:id w:val="-1286042261"/>
+          <w:placeholder>
+            <w:docPart w:val="DefaultPlaceholder_-1854013440"/>
+          </w:placeholder>
+        </w:sdtPr>
+        <w:sdtEndPr>
+          <w:rPr>
+            <w:lang w:val="tr-TR"/>
+          </w:rPr>
+        </w:sdtEndPr>
+        <w:sdtContent>
+          <w:r>
+            <w:rPr>
+              <w:color w:val="000000"/>
+            </w:rPr>
+            <w:t>7</w:t>
+          </w:r>
+        </w:sdtContent>
+      </w:sdt>
+      <w:r>
+        <w:rPr>
+          <w:lang w:val="en-US"/>
+        </w:rPr>
+        <w:t xml:space="preserve">, </w:t>
+      </w:r>
+      <w:sdt>
+        <w:sdtPr>
+          <w:rPr>
+            <w:color w:val="000000"/>
+            <w:lang w:val="en-US"/>
+          </w:rPr>
+          <w:tag w:val="MENDELEY_CITATION_v3_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"/>
+          <w:id w:val="-1088996076"/>
+          <w:placeholder>
+            <w:docPart w:val="DefaultPlaceholder_-1854013440"/>
+          </w:placeholder>
+        </w:sdtPr>
+        <w:sdtEndPr>
+          <w:rPr>
+            <w:lang w:val="tr-TR"/>
+          </w:rPr>
+        </w:sdtEndPr>
+        <w:sdtContent>
+          <w:r>
+            <w:rPr>
+              <w:color w:val="000000"/>
+            </w:rPr>
+            <w:t>8]</w:t>
+          </w:r>
+        </w:sdtContent>
+      </w:sdt>
+      <w:r>
+        <w:rPr>
+          <w:lang w:val="en-US"/>
+        </w:rPr>
+        <w:t>.</w:t>
+      </w:r>
+      <w:r>
+        <w:rPr>
+          <w:lang w:val="en-US"/>
+        </w:rPr>
+        <w:t xml:space="preserve"> These publications explain the theory of TMM and its </w:t>
+      </w:r>
+      <w:proofErr w:type="spellStart"/>
+      <w:r>
+        <w:rPr>
+          <w:lang w:val="en-US"/>
+        </w:rPr>
+        <w:t>makams</w:t>
+      </w:r>
+      <w:proofErr w:type="spellEnd"/>
+      <w:r>
+        <w:rPr>
+          <w:lang w:val="en-US"/>
+        </w:rPr>
+        <w:t xml:space="preserve">. The most comprehensive end-user software for TMM is Mus2 </w:t>
+      </w:r>
+      <w:sdt>
+        <w:sdtPr>
+          <w:rPr>
+            <w:color w:val="000000"/>
+            <w:lang w:val="en-US"/>
+          </w:rPr>
+          <w:tag w:val="MENDELEY_CITATION_v3_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"/>
+          <w:id w:val="382983836"/>
+          <w:placeholder>
+            <w:docPart w:val="DefaultPlaceholder_-1854013440"/>
+          </w:placeholder>
+        </w:sdtPr>
+        <w:sdtEndPr>
+          <w:rPr>
+            <w:lang w:val="tr-TR"/>
+          </w:rPr>
+        </w:sdtEndPr>
+        <w:sdtContent>
+          <w:r>
+            <w:rPr>
+              <w:color w:val="000000"/>
+            </w:rPr>
+            <w:t>(Data-</w:t>
+          </w:r>
+          <w:proofErr w:type="spellStart"/>
+          <w:r>
+            <w:rPr>
+              <w:color w:val="000000"/>
+            </w:rPr>
+            <w:t>Soft</w:t>
+          </w:r>
+          <w:proofErr w:type="spellEnd"/>
+          <w:r>
+            <w:rPr>
+              <w:color w:val="000000"/>
+            </w:rPr>
+            <w:t xml:space="preserve">, </w:t>
+          </w:r>
+          <w:proofErr w:type="spellStart"/>
+          <w:r>
+            <w:rPr>
+              <w:color w:val="000000"/>
+            </w:rPr>
+            <w:t>n.d</w:t>
+          </w:r>
+          <w:proofErr w:type="spellEnd"/>
+          <w:r>
+            <w:rPr>
+              <w:color w:val="000000"/>
+            </w:rPr>
+            <w:t>.)</w:t>
+          </w:r>
+        </w:sdtContent>
+      </w:sdt>
+      <w:r>
+        <w:rPr>
+          <w:lang w:val="en-US"/>
+        </w:rPr>
+        <w:t xml:space="preserve">. Mus2 allows its user to write and listen to microtonal music, which is very essential for TMM. Mus2 is a commercial software bundled with Mus2okur, which is a digital education platform for TMM </w:t>
+      </w:r>
+      <w:sdt>
+        <w:sdtPr>
+          <w:rPr>
+            <w:lang w:val="en-US"/>
+          </w:rPr>
+          <w:tag w:val="MENDELEY_CITATION_v3_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"/>
+          <w:id w:val="-1414164644"/>
+          <w:placeholder>
+            <w:docPart w:val="DefaultPlaceholder_-1854013440"/>
+          </w:placeholder>
+        </w:sdtPr>
+        <w:sdtEndPr>
+          <w:rPr>
+            <w:lang w:val="tr-TR"/>
+          </w:rPr>
+        </w:sdtEndPr>
+        <w:sdtContent>
+          <w:r>
+            <w:rPr>
+              <w:rFonts w:eastAsia="Times New Roman"/>
+            </w:rPr>
+            <w:t>(</w:t>
+          </w:r>
+          <w:r>
+            <w:rPr>
+              <w:rFonts w:eastAsia="Times New Roman"/>
+              <w:i/>
+              <w:iCs/>
+            </w:rPr>
+            <w:t>Mus2okur</w:t>
+          </w:r>
+          <w:r>
+            <w:rPr>
+              <w:rFonts w:eastAsia="Times New Roman"/>
+            </w:rPr>
+            <w:t>, 2007)</w:t>
+          </w:r>
+        </w:sdtContent>
+      </w:sdt>
+      <w:r>
+        <w:rPr>
+          <w:lang w:val="en-US"/>
+        </w:rPr>
+        <w:t>.</w:t>
+      </w:r>
+    </w:p>
+    <w:p>
+      <w:pPr>
+        <w:spacing w:after="0" w:line="360" w:lineRule="auto"/>
+        <w:ind w:firstLine="288"/>
+        <w:rPr>
+          <w:lang w:val="en-US"/>
+        </w:rPr>
+      </w:pPr>
+    </w:p>
+    <w:p>
+      <w:pPr>
         <w:pStyle w:val="Metin"/>
-      </w:pPr>
-      <w:r>
-        <w:t>Lorem ipsum</w:t>
-      </w:r>
+        <w:ind w:firstLine="288"/>
+      </w:pPr>
+      <w:r>
+        <w:t xml:space="preserve">Having a </w:t>
+      </w:r>
+      <w:r>
+        <w:t>well-formed</w:t>
+      </w:r>
+      <w:r>
+        <w:t xml:space="preserve"> and large dataset is a key for success in deep learning, but there are very few available sources for TMM. The largest and probably the best machine readable TMM digital data source is </w:t>
+      </w:r>
+      <w:proofErr w:type="spellStart"/>
+      <w:r>
+        <w:t>SymbTr</w:t>
+      </w:r>
+      <w:proofErr w:type="spellEnd"/>
+      <w:r>
+        <w:t xml:space="preserve"> </w:t>
+      </w:r>
+      <w:sdt>
+        <w:sdtPr>
+          <w:rPr>
+            <w:color w:val="000000"/>
+          </w:rPr>
+          <w:tag w:val="MENDELEY_CITATION_v3_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"/>
+          <w:id w:val="206389950"/>
+          <w:placeholder>
+            <w:docPart w:val="DefaultPlaceholder_-1854013440"/>
+          </w:placeholder>
+        </w:sdtPr>
+        <w:sdtContent>
+          <w:r>
+            <w:rPr>
+              <w:color w:val="000000"/>
+            </w:rPr>
+            <w:t>(</w:t>
+          </w:r>
+          <w:proofErr w:type="spellStart"/>
+          <w:r>
+            <w:rPr>
+              <w:color w:val="000000"/>
+            </w:rPr>
+            <w:t>Karaosmanoğlu</w:t>
+          </w:r>
+          <w:proofErr w:type="spellEnd"/>
+          <w:r>
+            <w:rPr>
+              <w:color w:val="000000"/>
+            </w:rPr>
+            <w:t>, 2012)</w:t>
+          </w:r>
+        </w:sdtContent>
+      </w:sdt>
+      <w:r>
+        <w:t xml:space="preserve">.  </w:t>
+      </w:r>
+      <w:proofErr w:type="spellStart"/>
+      <w:r>
+        <w:t>SymbTr</w:t>
+      </w:r>
+      <w:proofErr w:type="spellEnd"/>
+      <w:r>
+        <w:t xml:space="preserve"> </w:t>
+      </w:r>
+      <w:r>
+        <w:t>data set contains</w:t>
+      </w:r>
+      <w:r>
+        <w:t xml:space="preserve"> 2200 pieces from 155 </w:t>
+      </w:r>
+      <w:proofErr w:type="spellStart"/>
+      <w:r>
+        <w:t>makams</w:t>
+      </w:r>
+      <w:proofErr w:type="spellEnd"/>
+      <w:r>
+        <w:t>, about 865.000 musical notes and 80 hours nominal playback time.</w:t>
+      </w:r>
+      <w:r>
+        <w:t xml:space="preserve"> </w:t>
+      </w:r>
+      <w:proofErr w:type="spellStart"/>
+      <w:r>
+        <w:t>SymbTr</w:t>
+      </w:r>
+      <w:proofErr w:type="spellEnd"/>
+      <w:r>
+        <w:t xml:space="preserve"> scores are provided in text, </w:t>
+      </w:r>
+      <w:proofErr w:type="spellStart"/>
+      <w:r>
+        <w:t>MusicXML</w:t>
+      </w:r>
+      <w:proofErr w:type="spellEnd"/>
+      <w:r>
+        <w:t>, PDF, MIDI and mu2 formats</w:t>
+      </w:r>
+      <w:r>
+        <w:t xml:space="preserve"> </w:t>
+      </w:r>
+      <w:sdt>
+        <w:sdtPr>
+          <w:rPr>
+            <w:color w:val="000000"/>
+          </w:rPr>
+          <w:tag w:val="MENDELEY_CITATION_v3_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"/>
+          <w:id w:val="-97264457"/>
+          <w:placeholder>
+            <w:docPart w:val="DefaultPlaceholder_-1854013440"/>
+          </w:placeholder>
+        </w:sdtPr>
+        <w:sdtContent>
+          <w:r>
+            <w:rPr>
+              <w:color w:val="000000"/>
+            </w:rPr>
+            <w:t>(</w:t>
+          </w:r>
+          <w:proofErr w:type="spellStart"/>
+          <w:r>
+            <w:rPr>
+              <w:color w:val="000000"/>
+            </w:rPr>
+            <w:t>Şentürk</w:t>
+          </w:r>
+          <w:proofErr w:type="spellEnd"/>
+          <w:r>
+            <w:rPr>
+              <w:color w:val="000000"/>
+            </w:rPr>
+            <w:t>, 2017)</w:t>
+          </w:r>
+        </w:sdtContent>
+      </w:sdt>
       <w:r>
         <w:t>.</w:t>
       </w:r>
@@ -9255,13 +10473,860 @@
     </w:p>
     <w:p>
       <w:pPr>
+        <w:spacing w:after="0" w:line="360" w:lineRule="auto"/>
+        <w:ind w:firstLine="288"/>
+        <w:rPr>
+          <w:szCs w:val="24"/>
+          <w:lang w:val="en-US"/>
+        </w:rPr>
+      </w:pPr>
+      <w:r>
+        <w:rPr>
+          <w:szCs w:val="24"/>
+          <w:lang w:val="en-US"/>
+        </w:rPr>
+        <w:t xml:space="preserve">In their survey, Fernández and </w:t>
+      </w:r>
+      <w:proofErr w:type="spellStart"/>
+      <w:r>
+        <w:rPr>
+          <w:szCs w:val="24"/>
+          <w:lang w:val="en-US"/>
+        </w:rPr>
+        <w:t>Vico</w:t>
+      </w:r>
+      <w:proofErr w:type="spellEnd"/>
+      <w:r>
+        <w:rPr>
+          <w:szCs w:val="24"/>
+          <w:lang w:val="en-US"/>
+        </w:rPr>
+        <w:t xml:space="preserve"> classified music generation systems under 6 categories as: </w:t>
+      </w:r>
+    </w:p>
+    <w:p>
+      <w:pPr>
+        <w:pStyle w:val="ListParagraph"/>
+        <w:numPr>
+          <w:ilvl w:val="0"/>
+          <w:numId w:val="39"/>
+        </w:numPr>
+        <w:spacing w:after="0" w:line="360" w:lineRule="auto"/>
+        <w:ind w:left="360" w:firstLine="288"/>
+        <w:jc w:val="both"/>
+        <w:rPr>
+          <w:sz w:val="24"/>
+          <w:szCs w:val="24"/>
+          <w:lang w:val="en-US"/>
+        </w:rPr>
+      </w:pPr>
+      <w:r>
+        <w:rPr>
+          <w:sz w:val="24"/>
+          <w:szCs w:val="24"/>
+          <w:lang w:val="en-US"/>
+        </w:rPr>
+        <w:t xml:space="preserve">Grammars: based on rules.  </w:t>
+      </w:r>
+    </w:p>
+    <w:p>
+      <w:pPr>
+        <w:pStyle w:val="ListParagraph"/>
+        <w:numPr>
+          <w:ilvl w:val="0"/>
+          <w:numId w:val="39"/>
+        </w:numPr>
+        <w:spacing w:after="0" w:line="360" w:lineRule="auto"/>
+        <w:ind w:left="360" w:firstLine="288"/>
+        <w:jc w:val="both"/>
+        <w:rPr>
+          <w:sz w:val="24"/>
+          <w:szCs w:val="24"/>
+          <w:lang w:val="en-US"/>
+        </w:rPr>
+      </w:pPr>
+      <w:r>
+        <w:rPr>
+          <w:sz w:val="24"/>
+          <w:szCs w:val="24"/>
+          <w:lang w:val="en-US"/>
+        </w:rPr>
+        <w:lastRenderedPageBreak/>
+        <w:t xml:space="preserve">Symbolic, Knowledge-Based Systems: again, </w:t>
+      </w:r>
+      <w:proofErr w:type="gramStart"/>
+      <w:r>
+        <w:rPr>
+          <w:sz w:val="24"/>
+          <w:szCs w:val="24"/>
+          <w:lang w:val="en-US"/>
+        </w:rPr>
+        <w:t>rule based</w:t>
+      </w:r>
+      <w:proofErr w:type="gramEnd"/>
+      <w:r>
+        <w:rPr>
+          <w:sz w:val="24"/>
+          <w:szCs w:val="24"/>
+          <w:lang w:val="en-US"/>
+        </w:rPr>
+        <w:t xml:space="preserve"> systems. </w:t>
+      </w:r>
+    </w:p>
+    <w:p>
+      <w:pPr>
+        <w:pStyle w:val="ListParagraph"/>
+        <w:numPr>
+          <w:ilvl w:val="0"/>
+          <w:numId w:val="39"/>
+        </w:numPr>
+        <w:spacing w:after="0" w:line="360" w:lineRule="auto"/>
+        <w:ind w:left="360" w:firstLine="288"/>
+        <w:jc w:val="both"/>
+        <w:rPr>
+          <w:sz w:val="24"/>
+          <w:szCs w:val="24"/>
+          <w:lang w:val="en-US"/>
+        </w:rPr>
+      </w:pPr>
+      <w:r>
+        <w:rPr>
+          <w:sz w:val="24"/>
+          <w:szCs w:val="24"/>
+          <w:lang w:val="en-US"/>
+        </w:rPr>
+        <w:t xml:space="preserve">Markov Chains: state transitions with probabilities without memory. </w:t>
+      </w:r>
+    </w:p>
+    <w:p>
+      <w:pPr>
+        <w:pStyle w:val="ListParagraph"/>
+        <w:numPr>
+          <w:ilvl w:val="0"/>
+          <w:numId w:val="39"/>
+        </w:numPr>
+        <w:spacing w:after="0" w:line="360" w:lineRule="auto"/>
+        <w:ind w:left="360" w:firstLine="288"/>
+        <w:jc w:val="both"/>
+        <w:rPr>
+          <w:sz w:val="24"/>
+          <w:szCs w:val="24"/>
+          <w:lang w:val="en-US"/>
+        </w:rPr>
+      </w:pPr>
+      <w:r>
+        <w:rPr>
+          <w:sz w:val="24"/>
+          <w:szCs w:val="24"/>
+          <w:lang w:val="en-US"/>
+        </w:rPr>
+        <w:t xml:space="preserve">Artificial Neural Networks: recurrent neural networks can remember previous relations hence can process temporal data. </w:t>
+      </w:r>
+    </w:p>
+    <w:p>
+      <w:pPr>
+        <w:pStyle w:val="ListParagraph"/>
+        <w:numPr>
+          <w:ilvl w:val="0"/>
+          <w:numId w:val="39"/>
+        </w:numPr>
+        <w:spacing w:after="0" w:line="360" w:lineRule="auto"/>
+        <w:ind w:left="360" w:firstLine="288"/>
+        <w:jc w:val="both"/>
+        <w:rPr>
+          <w:sz w:val="24"/>
+          <w:szCs w:val="24"/>
+          <w:lang w:val="en-US"/>
+        </w:rPr>
+      </w:pPr>
+      <w:r>
+        <w:rPr>
+          <w:sz w:val="24"/>
+          <w:szCs w:val="24"/>
+          <w:lang w:val="en-US"/>
+        </w:rPr>
+        <w:t>Evolutionary and Other Population-Based Methods: create generations and select best fit.</w:t>
+      </w:r>
+    </w:p>
+    <w:p>
+      <w:pPr>
+        <w:pStyle w:val="ListParagraph"/>
+        <w:numPr>
+          <w:ilvl w:val="0"/>
+          <w:numId w:val="39"/>
+        </w:numPr>
+        <w:spacing w:after="0" w:line="360" w:lineRule="auto"/>
+        <w:ind w:left="360" w:firstLine="288"/>
+        <w:jc w:val="both"/>
+        <w:rPr>
+          <w:sz w:val="24"/>
+          <w:szCs w:val="24"/>
+          <w:lang w:val="en-US"/>
+        </w:rPr>
+      </w:pPr>
+      <w:r>
+        <w:rPr>
+          <w:sz w:val="24"/>
+          <w:szCs w:val="24"/>
+          <w:lang w:val="en-US"/>
+        </w:rPr>
+        <w:t xml:space="preserve">Self-Similarity and Cellular Automata: combination of randomness and rules. </w:t>
+      </w:r>
+      <w:sdt>
+        <w:sdtPr>
+          <w:rPr>
+            <w:sz w:val="24"/>
+            <w:szCs w:val="24"/>
+            <w:lang w:val="en-US"/>
+          </w:rPr>
+          <w:tag w:val="MENDELEY_CITATION_v3_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"/>
+          <w:id w:val="1278211756"/>
+          <w:placeholder>
+            <w:docPart w:val="DefaultPlaceholder_-1854013440"/>
+          </w:placeholder>
+        </w:sdtPr>
+        <w:sdtEndPr>
+          <w:rPr>
+            <w:lang w:val="tr-TR"/>
+          </w:rPr>
+        </w:sdtEndPr>
+        <w:sdtContent>
+          <w:r>
+            <w:rPr>
+              <w:rFonts w:eastAsia="Times New Roman"/>
+              <w:sz w:val="24"/>
+              <w:szCs w:val="24"/>
+            </w:rPr>
+            <w:t>(</w:t>
+          </w:r>
+          <w:proofErr w:type="spellStart"/>
+          <w:r>
+            <w:rPr>
+              <w:rFonts w:eastAsia="Times New Roman"/>
+              <w:sz w:val="24"/>
+              <w:szCs w:val="24"/>
+            </w:rPr>
+            <w:t>Fernández</w:t>
+          </w:r>
+          <w:proofErr w:type="spellEnd"/>
+          <w:r>
+            <w:rPr>
+              <w:rFonts w:eastAsia="Times New Roman"/>
+              <w:sz w:val="24"/>
+              <w:szCs w:val="24"/>
+            </w:rPr>
+            <w:t xml:space="preserve"> &amp; </w:t>
+          </w:r>
+          <w:proofErr w:type="spellStart"/>
+          <w:r>
+            <w:rPr>
+              <w:rFonts w:eastAsia="Times New Roman"/>
+              <w:sz w:val="24"/>
+              <w:szCs w:val="24"/>
+            </w:rPr>
+            <w:t>Vico</w:t>
+          </w:r>
+          <w:proofErr w:type="spellEnd"/>
+          <w:r>
+            <w:rPr>
+              <w:rFonts w:eastAsia="Times New Roman"/>
+              <w:sz w:val="24"/>
+              <w:szCs w:val="24"/>
+            </w:rPr>
+            <w:t>, 2013)</w:t>
+          </w:r>
+        </w:sdtContent>
+      </w:sdt>
+    </w:p>
+    <w:p>
+      <w:pPr>
+        <w:spacing w:after="0" w:line="360" w:lineRule="auto"/>
+        <w:ind w:firstLine="288"/>
+        <w:rPr>
+          <w:szCs w:val="24"/>
+          <w:lang w:val="en-US"/>
+        </w:rPr>
+      </w:pPr>
+    </w:p>
+    <w:p>
+      <w:pPr>
+        <w:spacing w:after="0" w:line="360" w:lineRule="auto"/>
+        <w:ind w:firstLine="288"/>
+        <w:rPr>
+          <w:szCs w:val="24"/>
+          <w:lang w:val="en-US"/>
+        </w:rPr>
+      </w:pPr>
+      <w:r>
+        <w:rPr>
+          <w:szCs w:val="24"/>
+          <w:lang w:val="en-US"/>
+        </w:rPr>
+        <w:t xml:space="preserve">Temporal relationship is a fundamental feature in music. </w:t>
+      </w:r>
+      <w:proofErr w:type="gramStart"/>
+      <w:r>
+        <w:rPr>
+          <w:szCs w:val="24"/>
+          <w:lang w:val="en-US"/>
+        </w:rPr>
+        <w:t>Similar to</w:t>
+      </w:r>
+      <w:proofErr w:type="gramEnd"/>
+      <w:r>
+        <w:rPr>
+          <w:szCs w:val="24"/>
+          <w:lang w:val="en-US"/>
+        </w:rPr>
+        <w:t xml:space="preserve"> natural language processing, the next token, musical note in this case, is highly dependent on previous tokens. This fact increases the rationality of using recurrent neural networks since they outperform other methods in temporal domain.</w:t>
+      </w:r>
+    </w:p>
+    <w:p>
+      <w:pPr>
+        <w:spacing w:after="0" w:line="360" w:lineRule="auto"/>
+        <w:ind w:firstLine="288"/>
+        <w:rPr>
+          <w:szCs w:val="24"/>
+          <w:lang w:val="en-US"/>
+        </w:rPr>
+      </w:pPr>
+    </w:p>
+    <w:p>
+      <w:pPr>
+        <w:spacing w:after="0" w:line="360" w:lineRule="auto"/>
+        <w:ind w:firstLine="288"/>
+        <w:rPr>
+          <w:szCs w:val="24"/>
+          <w:lang w:val="en-US"/>
+        </w:rPr>
+      </w:pPr>
+      <w:r>
+        <w:rPr>
+          <w:szCs w:val="24"/>
+          <w:lang w:val="en-US"/>
+        </w:rPr>
+        <w:t xml:space="preserve">In their paper, Choi et al. state that Hidden Markov models (HMMs) are suitable for predicting time </w:t>
+      </w:r>
+      <w:proofErr w:type="gramStart"/>
+      <w:r>
+        <w:rPr>
+          <w:szCs w:val="24"/>
+          <w:lang w:val="en-US"/>
+        </w:rPr>
+        <w:t>series</w:t>
+      </w:r>
+      <w:proofErr w:type="gramEnd"/>
+      <w:r>
+        <w:rPr>
+          <w:szCs w:val="24"/>
+          <w:lang w:val="en-US"/>
+        </w:rPr>
+        <w:t xml:space="preserve"> but they have a limited memory. </w:t>
+      </w:r>
+      <w:proofErr w:type="gramStart"/>
+      <w:r>
+        <w:rPr>
+          <w:szCs w:val="24"/>
+          <w:lang w:val="en-US"/>
+        </w:rPr>
+        <w:t>In order to</w:t>
+      </w:r>
+      <w:proofErr w:type="gramEnd"/>
+      <w:r>
+        <w:rPr>
+          <w:szCs w:val="24"/>
+          <w:lang w:val="en-US"/>
+        </w:rPr>
+        <w:t xml:space="preserve"> overcome the memory limit and remember long term dependencies without vanishing gradient problem they propose Long Short-Term Memory (LSTM) systems for music composition. They show that using char-RNN and word-RNNs alongside LSTMs can produce conventional results </w:t>
+      </w:r>
+      <w:sdt>
+        <w:sdtPr>
+          <w:rPr>
+            <w:color w:val="000000"/>
+            <w:szCs w:val="24"/>
+            <w:lang w:val="en-US"/>
+          </w:rPr>
+          <w:tag w:val="MENDELEY_CITATION_v3_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"/>
+          <w:id w:val="-1445451300"/>
+          <w:placeholder>
+            <w:docPart w:val="DefaultPlaceholder_-1854013440"/>
+          </w:placeholder>
+        </w:sdtPr>
+        <w:sdtEndPr>
+          <w:rPr>
+            <w:lang w:val="tr-TR"/>
+          </w:rPr>
+        </w:sdtEndPr>
+        <w:sdtContent>
+          <w:r>
+            <w:rPr>
+              <w:color w:val="000000"/>
+              <w:szCs w:val="24"/>
+            </w:rPr>
+            <w:t>(</w:t>
+          </w:r>
+          <w:proofErr w:type="spellStart"/>
+          <w:r>
+            <w:rPr>
+              <w:color w:val="000000"/>
+              <w:szCs w:val="24"/>
+            </w:rPr>
+            <w:t>Choi</w:t>
+          </w:r>
+          <w:proofErr w:type="spellEnd"/>
+          <w:r>
+            <w:rPr>
+              <w:color w:val="000000"/>
+              <w:szCs w:val="24"/>
+            </w:rPr>
+            <w:t xml:space="preserve"> et al., 2016)</w:t>
+          </w:r>
+        </w:sdtContent>
+      </w:sdt>
+      <w:r>
+        <w:rPr>
+          <w:szCs w:val="24"/>
+          <w:lang w:val="en-US"/>
+        </w:rPr>
+        <w:t>.</w:t>
+      </w:r>
+    </w:p>
+    <w:p>
+      <w:pPr>
+        <w:spacing w:after="0" w:line="360" w:lineRule="auto"/>
+        <w:ind w:firstLine="288"/>
+        <w:rPr>
+          <w:szCs w:val="24"/>
+          <w:lang w:val="en-US"/>
+        </w:rPr>
+      </w:pPr>
+    </w:p>
+    <w:p>
+      <w:pPr>
+        <w:spacing w:after="0" w:line="360" w:lineRule="auto"/>
+        <w:ind w:firstLine="288"/>
+        <w:rPr>
+          <w:szCs w:val="24"/>
+          <w:lang w:val="en-US"/>
+        </w:rPr>
+      </w:pPr>
+      <w:r>
+        <w:rPr>
+          <w:szCs w:val="24"/>
+          <w:lang w:val="en-US"/>
+        </w:rPr>
+        <w:t xml:space="preserve">Oord et al. introduce </w:t>
+      </w:r>
+      <w:proofErr w:type="spellStart"/>
+      <w:r>
+        <w:rPr>
+          <w:szCs w:val="24"/>
+          <w:lang w:val="en-US"/>
+        </w:rPr>
+        <w:t>WaveNet</w:t>
+      </w:r>
+      <w:proofErr w:type="spellEnd"/>
+      <w:r>
+        <w:rPr>
+          <w:szCs w:val="24"/>
+          <w:lang w:val="en-US"/>
+        </w:rPr>
+        <w:t xml:space="preserve"> in their work, which is a novel study generating raw audio </w:t>
+      </w:r>
+      <w:sdt>
+        <w:sdtPr>
+          <w:rPr>
+            <w:color w:val="000000"/>
+            <w:szCs w:val="24"/>
+            <w:lang w:val="en-US"/>
+          </w:rPr>
+          <w:tag w:val="MENDELEY_CITATION_v3_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"/>
+          <w:id w:val="2034072375"/>
+          <w:placeholder>
+            <w:docPart w:val="DefaultPlaceholder_-1854013440"/>
+          </w:placeholder>
+        </w:sdtPr>
+        <w:sdtEndPr>
+          <w:rPr>
+            <w:lang w:val="tr-TR"/>
+          </w:rPr>
+        </w:sdtEndPr>
+        <w:sdtContent>
+          <w:r>
+            <w:rPr>
+              <w:color w:val="000000"/>
+              <w:szCs w:val="24"/>
+            </w:rPr>
+            <w:t>(</w:t>
+          </w:r>
+          <w:proofErr w:type="spellStart"/>
+          <w:r>
+            <w:rPr>
+              <w:color w:val="000000"/>
+              <w:szCs w:val="24"/>
+            </w:rPr>
+            <w:t>Oord</w:t>
+          </w:r>
+          <w:proofErr w:type="spellEnd"/>
+          <w:r>
+            <w:rPr>
+              <w:color w:val="000000"/>
+              <w:szCs w:val="24"/>
+            </w:rPr>
+            <w:t xml:space="preserve"> et al., 2016)</w:t>
+          </w:r>
+        </w:sdtContent>
+      </w:sdt>
+      <w:r>
+        <w:rPr>
+          <w:szCs w:val="24"/>
+          <w:lang w:val="en-US"/>
+        </w:rPr>
+        <w:t xml:space="preserve">. </w:t>
+      </w:r>
+      <w:proofErr w:type="spellStart"/>
+      <w:r>
+        <w:rPr>
+          <w:szCs w:val="24"/>
+          <w:lang w:val="en-US"/>
+        </w:rPr>
+        <w:t>WaveNets</w:t>
+      </w:r>
+      <w:proofErr w:type="spellEnd"/>
+      <w:r>
+        <w:rPr>
+          <w:szCs w:val="24"/>
+          <w:lang w:val="en-US"/>
+        </w:rPr>
+        <w:t xml:space="preserve"> can produce state-of-the-art results when applied to text-to-speech </w:t>
+      </w:r>
+      <w:proofErr w:type="gramStart"/>
+      <w:r>
+        <w:rPr>
+          <w:szCs w:val="24"/>
+          <w:lang w:val="en-US"/>
+        </w:rPr>
+        <w:t>and also</w:t>
+      </w:r>
+      <w:proofErr w:type="gramEnd"/>
+      <w:r>
+        <w:rPr>
+          <w:szCs w:val="24"/>
+          <w:lang w:val="en-US"/>
+        </w:rPr>
+        <w:t xml:space="preserve"> is able to generate novel and realistic audio waveforms when trained with piano performances. They state that </w:t>
+      </w:r>
+      <w:proofErr w:type="spellStart"/>
+      <w:r>
+        <w:rPr>
+          <w:szCs w:val="24"/>
+          <w:lang w:val="en-US"/>
+        </w:rPr>
+        <w:t>WaveNet</w:t>
+      </w:r>
+      <w:proofErr w:type="spellEnd"/>
+      <w:r>
+        <w:rPr>
+          <w:szCs w:val="24"/>
+          <w:lang w:val="en-US"/>
+        </w:rPr>
+        <w:t xml:space="preserve"> is based on </w:t>
+      </w:r>
+      <w:proofErr w:type="spellStart"/>
+      <w:proofErr w:type="gramStart"/>
+      <w:r>
+        <w:rPr>
+          <w:szCs w:val="24"/>
+          <w:lang w:val="en-US"/>
+        </w:rPr>
+        <w:t>PixelCNN</w:t>
+      </w:r>
+      <w:proofErr w:type="spellEnd"/>
+      <w:proofErr w:type="gramEnd"/>
+      <w:r>
+        <w:rPr>
+          <w:szCs w:val="24"/>
+          <w:lang w:val="en-US"/>
+        </w:rPr>
+        <w:t xml:space="preserve"> and it operates on 16000 samples per second audio files. Their results are accessible at </w:t>
+      </w:r>
+      <w:hyperlink r:id="rId11" w:history="1">
+        <w:r>
+          <w:rPr>
+            <w:rStyle w:val="Hyperlink"/>
+            <w:szCs w:val="24"/>
+            <w:lang w:val="en-US"/>
+          </w:rPr>
+          <w:t>https://deepmind.com/blog/wavenet-generative-model-raw-audio/</w:t>
+        </w:r>
+      </w:hyperlink>
+      <w:r>
+        <w:rPr>
+          <w:szCs w:val="24"/>
+          <w:lang w:val="en-US"/>
+        </w:rPr>
+        <w:t>.</w:t>
+      </w:r>
+    </w:p>
+    <w:p>
+      <w:pPr>
+        <w:spacing w:after="0" w:line="360" w:lineRule="auto"/>
+        <w:ind w:firstLine="288"/>
+        <w:rPr>
+          <w:szCs w:val="24"/>
+          <w:lang w:val="en-US"/>
+        </w:rPr>
+      </w:pPr>
+      <w:r>
+        <w:rPr>
+          <w:szCs w:val="24"/>
+          <w:lang w:val="en-US"/>
+        </w:rPr>
+        <w:t xml:space="preserve"> </w:t>
+      </w:r>
+    </w:p>
+    <w:p>
+      <w:pPr>
+        <w:spacing w:after="0" w:line="360" w:lineRule="auto"/>
+        <w:ind w:firstLine="288"/>
+        <w:rPr>
+          <w:szCs w:val="24"/>
+          <w:lang w:val="en-US"/>
+        </w:rPr>
+      </w:pPr>
+      <w:proofErr w:type="spellStart"/>
+      <w:r>
+        <w:rPr>
+          <w:szCs w:val="24"/>
+          <w:lang w:val="en-US"/>
+        </w:rPr>
+        <w:t>Briot</w:t>
+      </w:r>
+      <w:proofErr w:type="spellEnd"/>
+      <w:r>
+        <w:rPr>
+          <w:szCs w:val="24"/>
+          <w:lang w:val="en-US"/>
+        </w:rPr>
+        <w:t xml:space="preserve"> et al. describe deep learning techniques for music generation in their book </w:t>
+      </w:r>
+      <w:sdt>
+        <w:sdtPr>
+          <w:rPr>
+            <w:color w:val="000000"/>
+            <w:szCs w:val="24"/>
+            <w:lang w:val="en-US"/>
+          </w:rPr>
+          <w:tag w:val="MENDELEY_CITATION_v3_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"/>
+          <w:id w:val="-966579825"/>
+          <w:placeholder>
+            <w:docPart w:val="DefaultPlaceholder_-1854013440"/>
+          </w:placeholder>
+        </w:sdtPr>
+        <w:sdtEndPr>
+          <w:rPr>
+            <w:lang w:val="tr-TR"/>
+          </w:rPr>
+        </w:sdtEndPr>
+        <w:sdtContent>
+          <w:r>
+            <w:rPr>
+              <w:color w:val="000000"/>
+              <w:szCs w:val="24"/>
+            </w:rPr>
+            <w:t>(</w:t>
+          </w:r>
+          <w:proofErr w:type="spellStart"/>
+          <w:r>
+            <w:rPr>
+              <w:color w:val="000000"/>
+              <w:szCs w:val="24"/>
+            </w:rPr>
+            <w:t>Briot</w:t>
+          </w:r>
+          <w:proofErr w:type="spellEnd"/>
+          <w:r>
+            <w:rPr>
+              <w:color w:val="000000"/>
+              <w:szCs w:val="24"/>
+            </w:rPr>
+            <w:t xml:space="preserve"> et al., 2017)</w:t>
+          </w:r>
+        </w:sdtContent>
+      </w:sdt>
+      <w:r>
+        <w:rPr>
+          <w:szCs w:val="24"/>
+          <w:lang w:val="en-US"/>
+        </w:rPr>
+        <w:t xml:space="preserve">. Their research received funding from the European Research </w:t>
+      </w:r>
+      <w:proofErr w:type="gramStart"/>
+      <w:r>
+        <w:rPr>
+          <w:szCs w:val="24"/>
+          <w:lang w:val="en-US"/>
+        </w:rPr>
+        <w:t>Council</w:t>
+      </w:r>
+      <w:proofErr w:type="gramEnd"/>
+      <w:r>
+        <w:rPr>
+          <w:szCs w:val="24"/>
+          <w:lang w:val="en-US"/>
+        </w:rPr>
+        <w:t xml:space="preserve"> and it is a comprehensive study which is going to be studied in thesis phase.</w:t>
+      </w:r>
+    </w:p>
+    <w:p>
+      <w:pPr>
+        <w:spacing w:after="0" w:line="360" w:lineRule="auto"/>
+        <w:ind w:firstLine="288"/>
+        <w:rPr>
+          <w:szCs w:val="24"/>
+          <w:lang w:val="en-US"/>
+        </w:rPr>
+      </w:pPr>
+    </w:p>
+    <w:p>
+      <w:pPr>
         <w:pStyle w:val="Metin"/>
-      </w:pPr>
-      <w:r>
-        <w:t>Lorem ipsum</w:t>
-      </w:r>
+        <w:ind w:firstLine="288"/>
+      </w:pPr>
+      <w:r>
+        <w:lastRenderedPageBreak/>
+        <w:t xml:space="preserve">There are popular, open source and well-maintained software and frameworks for deep learning and music composition. One of the most popular libraries for deep learning is TensorFlow </w:t>
+      </w:r>
+      <w:sdt>
+        <w:sdtPr>
+          <w:tag w:val="MENDELEY_CITATION_v3_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"/>
+          <w:id w:val="1959997357"/>
+          <w:placeholder>
+            <w:docPart w:val="DefaultPlaceholder_-1854013440"/>
+          </w:placeholder>
+        </w:sdtPr>
+        <w:sdtContent>
+          <w:r>
+            <w:rPr>
+              <w:rFonts w:eastAsia="Times New Roman"/>
+            </w:rPr>
+            <w:t>(</w:t>
+          </w:r>
+          <w:r>
+            <w:rPr>
+              <w:rFonts w:eastAsia="Times New Roman"/>
+              <w:i/>
+              <w:iCs/>
+            </w:rPr>
+            <w:t>TensorFlow</w:t>
+          </w:r>
+          <w:r>
+            <w:rPr>
+              <w:rFonts w:eastAsia="Times New Roman"/>
+            </w:rPr>
+            <w:t>, n.d.)</w:t>
+          </w:r>
+        </w:sdtContent>
+      </w:sdt>
+      <w:r>
+        <w:t xml:space="preserve">. TensorFlow is a Python API capable of running on both CPU and GPU. </w:t>
+      </w:r>
+      <w:proofErr w:type="spellStart"/>
+      <w:r>
+        <w:t>Keras</w:t>
+      </w:r>
+      <w:proofErr w:type="spellEnd"/>
+      <w:r>
+        <w:t xml:space="preserve"> is a high-level neural networks wrapper Python API and capable of running on top of TensorFlow and other several libraries </w:t>
+      </w:r>
+      <w:sdt>
+        <w:sdtPr>
+          <w:tag w:val="MENDELEY_CITATION_v3_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"/>
+          <w:id w:val="1475714093"/>
+          <w:placeholder>
+            <w:docPart w:val="DefaultPlaceholder_-1854013440"/>
+          </w:placeholder>
+        </w:sdtPr>
+        <w:sdtContent>
+          <w:r>
+            <w:rPr>
+              <w:rFonts w:eastAsia="Times New Roman"/>
+            </w:rPr>
+            <w:t>(</w:t>
+          </w:r>
+          <w:proofErr w:type="spellStart"/>
+          <w:r>
+            <w:rPr>
+              <w:rFonts w:eastAsia="Times New Roman"/>
+              <w:i/>
+              <w:iCs/>
+            </w:rPr>
+            <w:t>Keras</w:t>
+          </w:r>
+          <w:proofErr w:type="spellEnd"/>
+          <w:r>
+            <w:rPr>
+              <w:rFonts w:eastAsia="Times New Roman"/>
+              <w:i/>
+              <w:iCs/>
+            </w:rPr>
+            <w:t>: The Python Deep Learning Library</w:t>
+          </w:r>
+          <w:r>
+            <w:rPr>
+              <w:rFonts w:eastAsia="Times New Roman"/>
+            </w:rPr>
+            <w:t>, n.d.)</w:t>
+          </w:r>
+        </w:sdtContent>
+      </w:sdt>
       <w:r>
         <w:t xml:space="preserve">. </w:t>
+      </w:r>
+      <w:proofErr w:type="spellStart"/>
+      <w:r>
+        <w:t>Keras</w:t>
+      </w:r>
+      <w:proofErr w:type="spellEnd"/>
+      <w:r>
+        <w:t xml:space="preserve"> makes it easier to work on neural network programming. Finally, Magenta is a project from Google which is specialized on generating art by deep learning </w:t>
+      </w:r>
+      <w:sdt>
+        <w:sdtPr>
+          <w:tag w:val="MENDELEY_CITATION_v3_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"/>
+          <w:id w:val="-1015620494"/>
+          <w:placeholder>
+            <w:docPart w:val="DefaultPlaceholder_-1854013440"/>
+          </w:placeholder>
+        </w:sdtPr>
+        <w:sdtContent>
+          <w:r>
+            <w:rPr>
+              <w:rFonts w:eastAsia="Times New Roman"/>
+            </w:rPr>
+            <w:t>(</w:t>
+          </w:r>
+          <w:r>
+            <w:rPr>
+              <w:rFonts w:eastAsia="Times New Roman"/>
+              <w:i/>
+              <w:iCs/>
+            </w:rPr>
+            <w:t>Magenta</w:t>
+          </w:r>
+          <w:r>
+            <w:rPr>
+              <w:rFonts w:eastAsia="Times New Roman"/>
+            </w:rPr>
+            <w:t>, n.d.)</w:t>
+          </w:r>
+        </w:sdtContent>
+      </w:sdt>
+      <w:r>
+        <w:t>. Again, Magenta can run on both CPU and GPU.</w:t>
+      </w:r>
+      <w:r>
+        <w:t xml:space="preserve"> </w:t>
       </w:r>
     </w:p>
     <w:p>
@@ -9292,6 +11357,7 @@
     <w:p>
       <w:pPr>
         <w:pStyle w:val="Metin"/>
+        <w:ind w:firstLine="288"/>
       </w:pPr>
       <w:r>
         <w:t xml:space="preserve">For evaluating the outcome of their generative system, Shin et al. </w:t>
@@ -9304,10 +11370,9 @@
           <w:tag w:val="MENDELEY_CITATION_v3_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"/>
           <w:id w:val="-1810473040"/>
           <w:placeholder>
-            <w:docPart w:val="1CBB1AC31612EC409A173961C8A6E9CD"/>
+            <w:docPart w:val="7E105EDE43694D11BAE51211E7498210"/>
           </w:placeholder>
         </w:sdtPr>
-        <w:sdtEndPr/>
         <w:sdtContent>
           <w:r>
             <w:rPr>
@@ -9328,10 +11393,9 @@
           <w:tag w:val="MENDELEY_CITATION_v3_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"/>
           <w:id w:val="1040941645"/>
           <w:placeholder>
-            <w:docPart w:val="1CBB1AC31612EC409A173961C8A6E9CD"/>
+            <w:docPart w:val="7E105EDE43694D11BAE51211E7498210"/>
           </w:placeholder>
         </w:sdtPr>
-        <w:sdtEndPr/>
         <w:sdtContent>
           <w:r>
             <w:rPr>
@@ -9348,11 +11412,13 @@
     <w:p>
       <w:pPr>
         <w:pStyle w:val="Metin"/>
+        <w:ind w:firstLine="288"/>
       </w:pPr>
     </w:p>
     <w:p>
       <w:pPr>
         <w:pStyle w:val="Metin"/>
+        <w:ind w:firstLine="288"/>
       </w:pPr>
       <w:r>
         <w:t xml:space="preserve">Marinescu </w:t>
@@ -9365,10 +11431,9 @@
           <w:tag w:val="MENDELEY_CITATION_v3_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"/>
           <w:id w:val="-468823563"/>
           <w:placeholder>
-            <w:docPart w:val="DB066A9B9E98324485F237E18BE829F3"/>
+            <w:docPart w:val="AEB59E0D4D5E4AA1BED70F1B19F41AEE"/>
           </w:placeholder>
         </w:sdtPr>
-        <w:sdtEndPr/>
         <w:sdtContent>
           <w:r>
             <w:rPr>
@@ -9388,11 +11453,13 @@
     <w:p>
       <w:pPr>
         <w:pStyle w:val="Metin"/>
+        <w:ind w:firstLine="288"/>
       </w:pPr>
     </w:p>
     <w:p>
       <w:pPr>
         <w:pStyle w:val="Metin"/>
+        <w:ind w:firstLine="288"/>
       </w:pPr>
       <w:r>
         <w:t xml:space="preserve">Liang, Gotham, Johnson, &amp; </w:t>
@@ -9413,10 +11480,9 @@
           <w:tag w:val="MENDELEY_CITATION_v3_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"/>
           <w:id w:val="546579536"/>
           <w:placeholder>
-            <w:docPart w:val="EE2824A21A0DE342BC8BF90260851531"/>
+            <w:docPart w:val="445265B85F724C5EA66613861A575393"/>
           </w:placeholder>
         </w:sdtPr>
-        <w:sdtEndPr/>
         <w:sdtContent>
           <w:r>
             <w:rPr>
@@ -9433,11 +11499,13 @@
     <w:p>
       <w:pPr>
         <w:pStyle w:val="Metin"/>
+        <w:ind w:firstLine="288"/>
       </w:pPr>
     </w:p>
     <w:p>
       <w:pPr>
         <w:pStyle w:val="Metin"/>
+        <w:ind w:firstLine="288"/>
       </w:pPr>
       <w:r>
         <w:t xml:space="preserve">To evaluate their generative system, Chu, Urtasun &amp; Fidler </w:t>
@@ -9450,10 +11518,9 @@
           <w:tag w:val="MENDELEY_CITATION_v3_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"/>
           <w:id w:val="1567452156"/>
           <w:placeholder>
-            <w:docPart w:val="EE2824A21A0DE342BC8BF90260851531"/>
+            <w:docPart w:val="445265B85F724C5EA66613861A575393"/>
           </w:placeholder>
         </w:sdtPr>
-        <w:sdtEndPr/>
         <w:sdtContent>
           <w:r>
             <w:rPr>
@@ -9464,7 +11531,11 @@
         </w:sdtContent>
       </w:sdt>
       <w:r>
-        <w:t xml:space="preserve"> conducted a survey amongst 27 participants. They asked participants to compare their results with results of Google’s Magenta </w:t>
+        <w:t xml:space="preserve"> conducted a survey amongst 27 participants. They asked participants to compare their results with </w:t>
+      </w:r>
+      <w:r>
+        <w:lastRenderedPageBreak/>
+        <w:t xml:space="preserve">results of Google’s Magenta </w:t>
       </w:r>
       <w:sdt>
         <w:sdtPr>
@@ -9474,10 +11545,9 @@
           <w:tag w:val="MENDELEY_CITATION_v3_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"/>
           <w:id w:val="-350870589"/>
           <w:placeholder>
-            <w:docPart w:val="EE2824A21A0DE342BC8BF90260851531"/>
+            <w:docPart w:val="445265B85F724C5EA66613861A575393"/>
           </w:placeholder>
         </w:sdtPr>
-        <w:sdtEndPr/>
         <w:sdtContent>
           <w:r>
             <w:rPr>
@@ -9630,19 +11700,7 @@
         <w:rPr>
           <w:lang w:val="en-US"/>
         </w:rPr>
-        <w:t xml:space="preserve">Dataset </w:t>
-      </w:r>
-      <w:r>
-        <w:rPr>
-          <w:lang w:val="en-US"/>
-        </w:rPr>
-        <w:t>Preparation</w:t>
-      </w:r>
-      <w:r>
-        <w:rPr>
-          <w:lang w:val="en-US"/>
-        </w:rPr>
-        <w:t xml:space="preserve"> &amp; Representation</w:t>
+        <w:t>Dataset Preparation &amp; Representation</w:t>
       </w:r>
     </w:p>
     <w:p>
@@ -10376,17 +12434,16 @@
         <w:tag w:val="MENDELEY_BIBLIOGRAPHY"/>
         <w:id w:val="1215620371"/>
         <w:placeholder>
-          <w:docPart w:val="DefaultPlaceholder_-1854013440"/>
+          <w:docPart w:val="2F6119DEAE0D4A9398412D945659D86E"/>
         </w:placeholder>
       </w:sdtPr>
-      <w:sdtEndPr/>
       <w:sdtContent>
         <w:p>
           <w:pPr>
             <w:autoSpaceDE w:val="0"/>
             <w:autoSpaceDN w:val="0"/>
             <w:ind w:hanging="480"/>
-            <w:divId w:val="456686538"/>
+            <w:divId w:val="26179993"/>
             <w:rPr>
               <w:rFonts w:eastAsia="Times New Roman"/>
               <w:szCs w:val="24"/>
@@ -10396,23 +12453,35 @@
             <w:rPr>
               <w:rFonts w:eastAsia="Times New Roman"/>
             </w:rPr>
-            <w:t xml:space="preserve">Brain Team, G. (2020). </w:t>
-          </w:r>
-          <w:proofErr w:type="spellStart"/>
+            <w:t xml:space="preserve">Arel, H. S. (1968). </w:t>
+          </w:r>
           <w:r>
             <w:rPr>
               <w:rFonts w:eastAsia="Times New Roman"/>
               <w:i/>
               <w:iCs/>
             </w:rPr>
-            <w:t>Magenta</w:t>
+            <w:t>Türk Musikisi Nazariyatı Dersleri</w:t>
+          </w:r>
+          <w:r>
+            <w:rPr>
+              <w:rFonts w:eastAsia="Times New Roman"/>
+            </w:rPr>
+            <w:t xml:space="preserve">. </w:t>
+          </w:r>
+          <w:proofErr w:type="spellStart"/>
+          <w:r>
+            <w:rPr>
+              <w:rFonts w:eastAsia="Times New Roman"/>
+            </w:rPr>
+            <w:t>Hüsnütabiat</w:t>
           </w:r>
           <w:proofErr w:type="spellEnd"/>
           <w:r>
             <w:rPr>
               <w:rFonts w:eastAsia="Times New Roman"/>
             </w:rPr>
-            <w:t>.</w:t>
+            <w:t xml:space="preserve"> Matbaası.</w:t>
           </w:r>
         </w:p>
         <w:p>
@@ -10420,136 +12489,16 @@
             <w:autoSpaceDE w:val="0"/>
             <w:autoSpaceDN w:val="0"/>
             <w:ind w:hanging="480"/>
-            <w:divId w:val="560486776"/>
+            <w:divId w:val="224879486"/>
             <w:rPr>
               <w:rFonts w:eastAsia="Times New Roman"/>
             </w:rPr>
           </w:pPr>
-          <w:proofErr w:type="spellStart"/>
-          <w:r>
-            <w:rPr>
-              <w:rFonts w:eastAsia="Times New Roman"/>
-            </w:rPr>
-            <w:t>Chu</w:t>
-          </w:r>
-          <w:proofErr w:type="spellEnd"/>
-          <w:r>
-            <w:rPr>
-              <w:rFonts w:eastAsia="Times New Roman"/>
-            </w:rPr>
-            <w:t xml:space="preserve">, H., </w:t>
-          </w:r>
-          <w:proofErr w:type="spellStart"/>
-          <w:r>
-            <w:rPr>
-              <w:rFonts w:eastAsia="Times New Roman"/>
-            </w:rPr>
-            <w:t>Urtasun</w:t>
-          </w:r>
-          <w:proofErr w:type="spellEnd"/>
-          <w:r>
-            <w:rPr>
-              <w:rFonts w:eastAsia="Times New Roman"/>
-            </w:rPr>
-            <w:t xml:space="preserve">, R., &amp; </w:t>
-          </w:r>
-          <w:proofErr w:type="spellStart"/>
-          <w:r>
-            <w:rPr>
-              <w:rFonts w:eastAsia="Times New Roman"/>
-            </w:rPr>
-            <w:t>Fidler</w:t>
-          </w:r>
-          <w:proofErr w:type="spellEnd"/>
-          <w:r>
-            <w:rPr>
-              <w:rFonts w:eastAsia="Times New Roman"/>
-            </w:rPr>
-            <w:t xml:space="preserve">, S. (2016). </w:t>
-          </w:r>
-          <w:proofErr w:type="spellStart"/>
-          <w:r>
-            <w:rPr>
-              <w:rFonts w:eastAsia="Times New Roman"/>
-            </w:rPr>
-            <w:t>Song</w:t>
-          </w:r>
-          <w:proofErr w:type="spellEnd"/>
-          <w:r>
-            <w:rPr>
-              <w:rFonts w:eastAsia="Times New Roman"/>
-            </w:rPr>
-            <w:t xml:space="preserve"> </w:t>
-          </w:r>
-          <w:proofErr w:type="spellStart"/>
-          <w:r>
-            <w:rPr>
-              <w:rFonts w:eastAsia="Times New Roman"/>
-            </w:rPr>
-            <w:t>From</w:t>
-          </w:r>
-          <w:proofErr w:type="spellEnd"/>
-          <w:r>
-            <w:rPr>
-              <w:rFonts w:eastAsia="Times New Roman"/>
-            </w:rPr>
-            <w:t xml:space="preserve"> PI: A </w:t>
-          </w:r>
-          <w:proofErr w:type="spellStart"/>
-          <w:r>
-            <w:rPr>
-              <w:rFonts w:eastAsia="Times New Roman"/>
-            </w:rPr>
-            <w:t>Musically</w:t>
-          </w:r>
-          <w:proofErr w:type="spellEnd"/>
-          <w:r>
-            <w:rPr>
-              <w:rFonts w:eastAsia="Times New Roman"/>
-            </w:rPr>
-            <w:t xml:space="preserve"> </w:t>
-          </w:r>
-          <w:proofErr w:type="spellStart"/>
-          <w:r>
-            <w:rPr>
-              <w:rFonts w:eastAsia="Times New Roman"/>
-            </w:rPr>
-            <w:t>Plausible</w:t>
-          </w:r>
-          <w:proofErr w:type="spellEnd"/>
-          <w:r>
-            <w:rPr>
-              <w:rFonts w:eastAsia="Times New Roman"/>
-            </w:rPr>
-            <w:t xml:space="preserve"> Network </w:t>
-          </w:r>
-          <w:proofErr w:type="spellStart"/>
-          <w:r>
-            <w:rPr>
-              <w:rFonts w:eastAsia="Times New Roman"/>
-            </w:rPr>
-            <w:t>for</w:t>
-          </w:r>
-          <w:proofErr w:type="spellEnd"/>
-          <w:r>
-            <w:rPr>
-              <w:rFonts w:eastAsia="Times New Roman"/>
-            </w:rPr>
-            <w:t xml:space="preserve"> Pop Music </w:t>
-          </w:r>
-          <w:proofErr w:type="spellStart"/>
-          <w:r>
-            <w:rPr>
-              <w:rFonts w:eastAsia="Times New Roman"/>
-            </w:rPr>
-            <w:t>Generation</w:t>
-          </w:r>
-          <w:proofErr w:type="spellEnd"/>
-          <w:r>
-            <w:rPr>
-              <w:rFonts w:eastAsia="Times New Roman"/>
-            </w:rPr>
-            <w:t xml:space="preserve">. </w:t>
+          <w:r>
+            <w:rPr>
+              <w:rFonts w:eastAsia="Times New Roman"/>
+            </w:rPr>
+            <w:t xml:space="preserve">Aydemir, M. (2010). </w:t>
           </w:r>
           <w:r>
             <w:rPr>
@@ -10557,7 +12506,7 @@
               <w:i/>
               <w:iCs/>
             </w:rPr>
-            <w:t xml:space="preserve">5th International Conference on Learning </w:t>
+            <w:t>Türk Müziği Makam Rehberi (</w:t>
           </w:r>
           <w:proofErr w:type="spellStart"/>
           <w:r>
@@ -10566,7 +12515,7 @@
               <w:i/>
               <w:iCs/>
             </w:rPr>
-            <w:t>Representations</w:t>
+            <w:t>Turkish</w:t>
           </w:r>
           <w:proofErr w:type="spellEnd"/>
           <w:r>
@@ -10575,59 +12524,27 @@
               <w:i/>
               <w:iCs/>
             </w:rPr>
-            <w:t xml:space="preserve">, ICLR </w:t>
-          </w:r>
-          <w:proofErr w:type="gramStart"/>
-          <w:r>
-            <w:rPr>
-              <w:rFonts w:eastAsia="Times New Roman"/>
-              <w:i/>
-              <w:iCs/>
-            </w:rPr>
-            <w:t>2017 -</w:t>
-          </w:r>
-          <w:proofErr w:type="gramEnd"/>
-          <w:r>
-            <w:rPr>
-              <w:rFonts w:eastAsia="Times New Roman"/>
-              <w:i/>
-              <w:iCs/>
-            </w:rPr>
-            <w:t xml:space="preserve"> Workshop </w:t>
+            <w:t xml:space="preserve"> Music Makam Guide)</w:t>
+          </w:r>
+          <w:r>
+            <w:rPr>
+              <w:rFonts w:eastAsia="Times New Roman"/>
+            </w:rPr>
+            <w:t xml:space="preserve">. </w:t>
           </w:r>
           <w:proofErr w:type="spellStart"/>
           <w:r>
             <w:rPr>
               <w:rFonts w:eastAsia="Times New Roman"/>
-              <w:i/>
-              <w:iCs/>
-            </w:rPr>
-            <w:t>Track</w:t>
+            </w:rPr>
+            <w:t>Pan</w:t>
           </w:r>
           <w:proofErr w:type="spellEnd"/>
           <w:r>
             <w:rPr>
               <w:rFonts w:eastAsia="Times New Roman"/>
-              <w:i/>
-              <w:iCs/>
-            </w:rPr>
-            <w:t xml:space="preserve"> </w:t>
-          </w:r>
-          <w:proofErr w:type="spellStart"/>
-          <w:r>
-            <w:rPr>
-              <w:rFonts w:eastAsia="Times New Roman"/>
-              <w:i/>
-              <w:iCs/>
-            </w:rPr>
-            <w:t>Proceedings</w:t>
-          </w:r>
-          <w:proofErr w:type="spellEnd"/>
-          <w:r>
-            <w:rPr>
-              <w:rFonts w:eastAsia="Times New Roman"/>
-            </w:rPr>
-            <w:t>, 1–9.</w:t>
+            </w:rPr>
+            <w:t xml:space="preserve"> Yayıncılık.</w:t>
           </w:r>
         </w:p>
         <w:p>
@@ -10635,38 +12552,16 @@
             <w:autoSpaceDE w:val="0"/>
             <w:autoSpaceDN w:val="0"/>
             <w:ind w:hanging="480"/>
-            <w:divId w:val="41710429"/>
+            <w:divId w:val="2103449052"/>
             <w:rPr>
               <w:rFonts w:eastAsia="Times New Roman"/>
             </w:rPr>
           </w:pPr>
-          <w:proofErr w:type="spellStart"/>
-          <w:r>
-            <w:rPr>
-              <w:rFonts w:eastAsia="Times New Roman"/>
-            </w:rPr>
-            <w:t>Liang</w:t>
-          </w:r>
-          <w:proofErr w:type="spellEnd"/>
-          <w:r>
-            <w:rPr>
-              <w:rFonts w:eastAsia="Times New Roman"/>
-            </w:rPr>
-            <w:t xml:space="preserve">, F., Gotham, M., Johnson, M., &amp; </w:t>
-          </w:r>
-          <w:proofErr w:type="spellStart"/>
-          <w:r>
-            <w:rPr>
-              <w:rFonts w:eastAsia="Times New Roman"/>
-            </w:rPr>
-            <w:t>Shotton</w:t>
-          </w:r>
-          <w:proofErr w:type="spellEnd"/>
-          <w:r>
-            <w:rPr>
-              <w:rFonts w:eastAsia="Times New Roman"/>
-            </w:rPr>
-            <w:t xml:space="preserve">, J. (2017). AUTOMATIC STYLISTIC COMPOSITION OF BACH CHORALES WITH DEEP LSTM. </w:t>
+          <w:r>
+            <w:rPr>
+              <w:rFonts w:eastAsia="Times New Roman"/>
+            </w:rPr>
+            <w:t xml:space="preserve">Brain Team, G. (2020). </w:t>
           </w:r>
           <w:proofErr w:type="spellStart"/>
           <w:r>
@@ -10675,17 +12570,9 @@
               <w:i/>
               <w:iCs/>
             </w:rPr>
-            <w:t>Ismir</w:t>
+            <w:t>Magenta</w:t>
           </w:r>
           <w:proofErr w:type="spellEnd"/>
-          <w:r>
-            <w:rPr>
-              <w:rFonts w:eastAsia="Times New Roman"/>
-              <w:i/>
-              <w:iCs/>
-            </w:rPr>
-            <w:t xml:space="preserve"> 2017</w:t>
-          </w:r>
           <w:r>
             <w:rPr>
               <w:rFonts w:eastAsia="Times New Roman"/>
@@ -10698,7 +12585,7 @@
             <w:autoSpaceDE w:val="0"/>
             <w:autoSpaceDN w:val="0"/>
             <w:ind w:hanging="480"/>
-            <w:divId w:val="1808232009"/>
+            <w:divId w:val="754666245"/>
             <w:rPr>
               <w:rFonts w:eastAsia="Times New Roman"/>
             </w:rPr>
@@ -10708,126 +12595,42 @@
             <w:rPr>
               <w:rFonts w:eastAsia="Times New Roman"/>
             </w:rPr>
-            <w:t>Marinescu</w:t>
+            <w:t>Briot</w:t>
           </w:r>
           <w:proofErr w:type="spellEnd"/>
           <w:r>
             <w:rPr>
               <w:rFonts w:eastAsia="Times New Roman"/>
             </w:rPr>
-            <w:t xml:space="preserve">, A.-I. (2019). Bach </w:t>
-          </w:r>
-          <w:proofErr w:type="gramStart"/>
-          <w:r>
-            <w:rPr>
-              <w:rFonts w:eastAsia="Times New Roman"/>
-            </w:rPr>
-            <w:t>2.0 -</w:t>
-          </w:r>
-          <w:proofErr w:type="gramEnd"/>
-          <w:r>
-            <w:rPr>
-              <w:rFonts w:eastAsia="Times New Roman"/>
-            </w:rPr>
-            <w:t xml:space="preserve"> </w:t>
+            <w:t xml:space="preserve">, J.-P., </w:t>
           </w:r>
           <w:proofErr w:type="spellStart"/>
           <w:r>
             <w:rPr>
               <w:rFonts w:eastAsia="Times New Roman"/>
             </w:rPr>
-            <w:t>generating</w:t>
+            <w:t>Hadjeres</w:t>
           </w:r>
           <w:proofErr w:type="spellEnd"/>
           <w:r>
             <w:rPr>
               <w:rFonts w:eastAsia="Times New Roman"/>
             </w:rPr>
-            <w:t xml:space="preserve"> </w:t>
+            <w:t xml:space="preserve">, G., &amp; </w:t>
           </w:r>
           <w:proofErr w:type="spellStart"/>
           <w:r>
             <w:rPr>
               <w:rFonts w:eastAsia="Times New Roman"/>
             </w:rPr>
-            <w:t>classical</w:t>
+            <w:t>Pachet</w:t>
           </w:r>
           <w:proofErr w:type="spellEnd"/>
           <w:r>
             <w:rPr>
               <w:rFonts w:eastAsia="Times New Roman"/>
             </w:rPr>
-            <w:t xml:space="preserve"> </w:t>
-          </w:r>
-          <w:proofErr w:type="spellStart"/>
-          <w:r>
-            <w:rPr>
-              <w:rFonts w:eastAsia="Times New Roman"/>
-            </w:rPr>
-            <w:t>music</w:t>
-          </w:r>
-          <w:proofErr w:type="spellEnd"/>
-          <w:r>
-            <w:rPr>
-              <w:rFonts w:eastAsia="Times New Roman"/>
-            </w:rPr>
-            <w:t xml:space="preserve"> </w:t>
-          </w:r>
-          <w:proofErr w:type="spellStart"/>
-          <w:r>
-            <w:rPr>
-              <w:rFonts w:eastAsia="Times New Roman"/>
-            </w:rPr>
-            <w:t>using</w:t>
-          </w:r>
-          <w:proofErr w:type="spellEnd"/>
-          <w:r>
-            <w:rPr>
-              <w:rFonts w:eastAsia="Times New Roman"/>
-            </w:rPr>
-            <w:t xml:space="preserve"> </w:t>
-          </w:r>
-          <w:proofErr w:type="spellStart"/>
-          <w:r>
-            <w:rPr>
-              <w:rFonts w:eastAsia="Times New Roman"/>
-            </w:rPr>
-            <w:t>recurrent</w:t>
-          </w:r>
-          <w:proofErr w:type="spellEnd"/>
-          <w:r>
-            <w:rPr>
-              <w:rFonts w:eastAsia="Times New Roman"/>
-            </w:rPr>
-            <w:t xml:space="preserve"> </w:t>
-          </w:r>
-          <w:proofErr w:type="spellStart"/>
-          <w:r>
-            <w:rPr>
-              <w:rFonts w:eastAsia="Times New Roman"/>
-            </w:rPr>
-            <w:t>neural</w:t>
-          </w:r>
-          <w:proofErr w:type="spellEnd"/>
-          <w:r>
-            <w:rPr>
-              <w:rFonts w:eastAsia="Times New Roman"/>
-            </w:rPr>
-            <w:t xml:space="preserve"> </w:t>
-          </w:r>
-          <w:proofErr w:type="spellStart"/>
-          <w:r>
-            <w:rPr>
-              <w:rFonts w:eastAsia="Times New Roman"/>
-            </w:rPr>
-            <w:t>networks</w:t>
-          </w:r>
-          <w:proofErr w:type="spellEnd"/>
-          <w:r>
-            <w:rPr>
-              <w:rFonts w:eastAsia="Times New Roman"/>
-            </w:rPr>
-            <w:t xml:space="preserve">. </w:t>
+            <w:t xml:space="preserve">, F. (2017). </w:t>
           </w:r>
           <w:proofErr w:type="spellStart"/>
           <w:r>
@@ -10836,7 +12639,7 @@
               <w:i/>
               <w:iCs/>
             </w:rPr>
-            <w:t>Procedia</w:t>
+            <w:t>Deep</w:t>
           </w:r>
           <w:proofErr w:type="spellEnd"/>
           <w:r>
@@ -10845,7 +12648,7 @@
               <w:i/>
               <w:iCs/>
             </w:rPr>
-            <w:t xml:space="preserve"> </w:t>
+            <w:t xml:space="preserve"> Learning </w:t>
           </w:r>
           <w:proofErr w:type="spellStart"/>
           <w:r>
@@ -10854,7 +12657,7 @@
               <w:i/>
               <w:iCs/>
             </w:rPr>
-            <w:t>Computer</w:t>
+            <w:t>Techniques</w:t>
           </w:r>
           <w:proofErr w:type="spellEnd"/>
           <w:r>
@@ -10872,28 +12675,74 @@
               <w:i/>
               <w:iCs/>
             </w:rPr>
-            <w:t>Science</w:t>
+            <w:t>for</w:t>
           </w:r>
           <w:proofErr w:type="spellEnd"/>
-          <w:r>
-            <w:rPr>
-              <w:rFonts w:eastAsia="Times New Roman"/>
-            </w:rPr>
-            <w:t xml:space="preserve">, </w:t>
-          </w:r>
           <w:r>
             <w:rPr>
               <w:rFonts w:eastAsia="Times New Roman"/>
               <w:i/>
               <w:iCs/>
             </w:rPr>
-            <w:t>159</w:t>
-          </w:r>
-          <w:r>
-            <w:rPr>
-              <w:rFonts w:eastAsia="Times New Roman"/>
-            </w:rPr>
-            <w:t>, 117–124. https://doi.org/10.1016/j.procs.2019.09.166</w:t>
+            <w:t xml:space="preserve"> Music </w:t>
+          </w:r>
+          <w:proofErr w:type="spellStart"/>
+          <w:proofErr w:type="gramStart"/>
+          <w:r>
+            <w:rPr>
+              <w:rFonts w:eastAsia="Times New Roman"/>
+              <w:i/>
+              <w:iCs/>
+            </w:rPr>
+            <w:t>Generation</w:t>
+          </w:r>
+          <w:proofErr w:type="spellEnd"/>
+          <w:r>
+            <w:rPr>
+              <w:rFonts w:eastAsia="Times New Roman"/>
+              <w:i/>
+              <w:iCs/>
+            </w:rPr>
+            <w:t xml:space="preserve"> -</w:t>
+          </w:r>
+          <w:proofErr w:type="gramEnd"/>
+          <w:r>
+            <w:rPr>
+              <w:rFonts w:eastAsia="Times New Roman"/>
+              <w:i/>
+              <w:iCs/>
+            </w:rPr>
+            <w:t xml:space="preserve"> A </w:t>
+          </w:r>
+          <w:proofErr w:type="spellStart"/>
+          <w:r>
+            <w:rPr>
+              <w:rFonts w:eastAsia="Times New Roman"/>
+              <w:i/>
+              <w:iCs/>
+            </w:rPr>
+            <w:t>Survey</w:t>
+          </w:r>
+          <w:proofErr w:type="spellEnd"/>
+          <w:r>
+            <w:rPr>
+              <w:rFonts w:eastAsia="Times New Roman"/>
+            </w:rPr>
+            <w:t xml:space="preserve">. </w:t>
+          </w:r>
+          <w:proofErr w:type="spellStart"/>
+          <w:r>
+            <w:rPr>
+              <w:rFonts w:eastAsia="Times New Roman"/>
+            </w:rPr>
+            <w:t>Springer</w:t>
+          </w:r>
+          <w:proofErr w:type="spellEnd"/>
+          <w:r>
+            <w:rPr>
+              <w:rFonts w:eastAsia="Times New Roman"/>
+            </w:rPr>
+            <w:t>.</w:t>
           </w:r>
         </w:p>
         <w:p>
@@ -10901,7 +12750,7 @@
             <w:autoSpaceDE w:val="0"/>
             <w:autoSpaceDN w:val="0"/>
             <w:ind w:hanging="480"/>
-            <w:divId w:val="4553637"/>
+            <w:divId w:val="510796293"/>
             <w:rPr>
               <w:rFonts w:eastAsia="Times New Roman"/>
             </w:rPr>
@@ -10911,175 +12760,105 @@
             <w:rPr>
               <w:rFonts w:eastAsia="Times New Roman"/>
             </w:rPr>
-            <w:t>Shin</w:t>
+            <w:t>Choi</w:t>
           </w:r>
           <w:proofErr w:type="spellEnd"/>
           <w:r>
             <w:rPr>
               <w:rFonts w:eastAsia="Times New Roman"/>
             </w:rPr>
-            <w:t xml:space="preserve">, A., </w:t>
+            <w:t xml:space="preserve">, K., </w:t>
           </w:r>
           <w:proofErr w:type="spellStart"/>
           <w:r>
             <w:rPr>
               <w:rFonts w:eastAsia="Times New Roman"/>
             </w:rPr>
-            <w:t>Crestel</w:t>
+            <w:t>Fazekas</w:t>
           </w:r>
           <w:proofErr w:type="spellEnd"/>
           <w:r>
             <w:rPr>
               <w:rFonts w:eastAsia="Times New Roman"/>
             </w:rPr>
-            <w:t xml:space="preserve">, L., Kato, H., </w:t>
+            <w:t xml:space="preserve">, G., &amp; </w:t>
           </w:r>
           <w:proofErr w:type="spellStart"/>
           <w:r>
             <w:rPr>
               <w:rFonts w:eastAsia="Times New Roman"/>
             </w:rPr>
-            <w:t>Saito</w:t>
+            <w:t>Sandler</w:t>
           </w:r>
           <w:proofErr w:type="spellEnd"/>
           <w:r>
             <w:rPr>
               <w:rFonts w:eastAsia="Times New Roman"/>
             </w:rPr>
-            <w:t xml:space="preserve">, K., </w:t>
+            <w:t xml:space="preserve">, M. (2016). </w:t>
           </w:r>
           <w:proofErr w:type="spellStart"/>
           <w:r>
             <w:rPr>
               <w:rFonts w:eastAsia="Times New Roman"/>
             </w:rPr>
-            <w:t>Ohnishi</w:t>
+            <w:t>Text-based</w:t>
           </w:r>
           <w:proofErr w:type="spellEnd"/>
           <w:r>
             <w:rPr>
               <w:rFonts w:eastAsia="Times New Roman"/>
             </w:rPr>
-            <w:t xml:space="preserve">, K., </w:t>
+            <w:t xml:space="preserve"> LSTM </w:t>
           </w:r>
           <w:proofErr w:type="spellStart"/>
           <w:r>
             <w:rPr>
               <w:rFonts w:eastAsia="Times New Roman"/>
             </w:rPr>
-            <w:t>Yamaguchi</w:t>
+            <w:t>networks</w:t>
           </w:r>
           <w:proofErr w:type="spellEnd"/>
           <w:r>
             <w:rPr>
               <w:rFonts w:eastAsia="Times New Roman"/>
             </w:rPr>
-            <w:t xml:space="preserve">, M., </w:t>
+            <w:t xml:space="preserve"> </w:t>
           </w:r>
           <w:proofErr w:type="spellStart"/>
           <w:r>
             <w:rPr>
               <w:rFonts w:eastAsia="Times New Roman"/>
             </w:rPr>
-            <w:t>Nakawaki</w:t>
+            <w:t>for</w:t>
           </w:r>
           <w:proofErr w:type="spellEnd"/>
           <w:r>
             <w:rPr>
               <w:rFonts w:eastAsia="Times New Roman"/>
             </w:rPr>
-            <w:t xml:space="preserve">, M., </w:t>
+            <w:t xml:space="preserve"> </w:t>
           </w:r>
           <w:proofErr w:type="spellStart"/>
           <w:r>
             <w:rPr>
               <w:rFonts w:eastAsia="Times New Roman"/>
             </w:rPr>
-            <w:t>Ushiku</w:t>
+            <w:t>Automatic</w:t>
           </w:r>
           <w:proofErr w:type="spellEnd"/>
           <w:r>
             <w:rPr>
               <w:rFonts w:eastAsia="Times New Roman"/>
             </w:rPr>
-            <w:t xml:space="preserve">, Y., &amp; Harada, T. (2017). </w:t>
+            <w:t xml:space="preserve"> Music </w:t>
           </w:r>
           <w:proofErr w:type="spellStart"/>
           <w:r>
             <w:rPr>
               <w:rFonts w:eastAsia="Times New Roman"/>
             </w:rPr>
-            <w:t>Melody</w:t>
-          </w:r>
-          <w:proofErr w:type="spellEnd"/>
-          <w:r>
-            <w:rPr>
-              <w:rFonts w:eastAsia="Times New Roman"/>
-            </w:rPr>
-            <w:t xml:space="preserve"> </w:t>
-          </w:r>
-          <w:proofErr w:type="spellStart"/>
-          <w:r>
-            <w:rPr>
-              <w:rFonts w:eastAsia="Times New Roman"/>
-            </w:rPr>
-            <w:t>Generation</w:t>
-          </w:r>
-          <w:proofErr w:type="spellEnd"/>
-          <w:r>
-            <w:rPr>
-              <w:rFonts w:eastAsia="Times New Roman"/>
-            </w:rPr>
-            <w:t xml:space="preserve"> </w:t>
-          </w:r>
-          <w:proofErr w:type="spellStart"/>
-          <w:r>
-            <w:rPr>
-              <w:rFonts w:eastAsia="Times New Roman"/>
-            </w:rPr>
-            <w:t>for</w:t>
-          </w:r>
-          <w:proofErr w:type="spellEnd"/>
-          <w:r>
-            <w:rPr>
-              <w:rFonts w:eastAsia="Times New Roman"/>
-            </w:rPr>
-            <w:t xml:space="preserve"> Pop Music </w:t>
-          </w:r>
-          <w:proofErr w:type="spellStart"/>
-          <w:r>
-            <w:rPr>
-              <w:rFonts w:eastAsia="Times New Roman"/>
-            </w:rPr>
-            <w:t>via</w:t>
-          </w:r>
-          <w:proofErr w:type="spellEnd"/>
-          <w:r>
-            <w:rPr>
-              <w:rFonts w:eastAsia="Times New Roman"/>
-            </w:rPr>
-            <w:t xml:space="preserve"> Word </w:t>
-          </w:r>
-          <w:proofErr w:type="spellStart"/>
-          <w:r>
-            <w:rPr>
-              <w:rFonts w:eastAsia="Times New Roman"/>
-            </w:rPr>
-            <w:t>Representation</w:t>
-          </w:r>
-          <w:proofErr w:type="spellEnd"/>
-          <w:r>
-            <w:rPr>
-              <w:rFonts w:eastAsia="Times New Roman"/>
-            </w:rPr>
-            <w:t xml:space="preserve"> of Musical </w:t>
-          </w:r>
-          <w:proofErr w:type="spellStart"/>
-          <w:r>
-            <w:rPr>
-              <w:rFonts w:eastAsia="Times New Roman"/>
-            </w:rPr>
-            <w:t>Properties</w:t>
+            <w:t>Composition</w:t>
           </w:r>
           <w:proofErr w:type="spellEnd"/>
           <w:r>
@@ -11101,8 +12880,34 @@
           <w:r>
             <w:rPr>
               <w:rFonts w:eastAsia="Times New Roman"/>
-            </w:rPr>
-            <w:t>, 1–9.</w:t>
+              <w:i/>
+              <w:iCs/>
+            </w:rPr>
+            <w:t xml:space="preserve"> </w:t>
+          </w:r>
+          <w:proofErr w:type="spellStart"/>
+          <w:r>
+            <w:rPr>
+              <w:rFonts w:eastAsia="Times New Roman"/>
+              <w:i/>
+              <w:iCs/>
+            </w:rPr>
+            <w:t>Preprint</w:t>
+          </w:r>
+          <w:proofErr w:type="spellEnd"/>
+          <w:r>
+            <w:rPr>
+              <w:rFonts w:eastAsia="Times New Roman"/>
+              <w:i/>
+              <w:iCs/>
+            </w:rPr>
+            <w:t xml:space="preserve"> ArXiv:1604.05358</w:t>
+          </w:r>
+          <w:r>
+            <w:rPr>
+              <w:rFonts w:eastAsia="Times New Roman"/>
+            </w:rPr>
+            <w:t>, 1–8.</w:t>
           </w:r>
         </w:p>
         <w:p>
@@ -11110,7 +12915,7 @@
             <w:autoSpaceDE w:val="0"/>
             <w:autoSpaceDN w:val="0"/>
             <w:ind w:hanging="480"/>
-            <w:divId w:val="189876778"/>
+            <w:divId w:val="871840327"/>
             <w:rPr>
               <w:rFonts w:eastAsia="Times New Roman"/>
             </w:rPr>
@@ -11120,14 +12925,126 @@
             <w:rPr>
               <w:rFonts w:eastAsia="Times New Roman"/>
             </w:rPr>
-            <w:t>Tıraşçı</w:t>
+            <w:t>Chu</w:t>
           </w:r>
           <w:proofErr w:type="spellEnd"/>
           <w:r>
             <w:rPr>
               <w:rFonts w:eastAsia="Times New Roman"/>
             </w:rPr>
-            <w:t xml:space="preserve">, M. (2019). </w:t>
+            <w:t xml:space="preserve">, H., </w:t>
+          </w:r>
+          <w:proofErr w:type="spellStart"/>
+          <w:r>
+            <w:rPr>
+              <w:rFonts w:eastAsia="Times New Roman"/>
+            </w:rPr>
+            <w:t>Urtasun</w:t>
+          </w:r>
+          <w:proofErr w:type="spellEnd"/>
+          <w:r>
+            <w:rPr>
+              <w:rFonts w:eastAsia="Times New Roman"/>
+            </w:rPr>
+            <w:t xml:space="preserve">, R., &amp; </w:t>
+          </w:r>
+          <w:proofErr w:type="spellStart"/>
+          <w:r>
+            <w:rPr>
+              <w:rFonts w:eastAsia="Times New Roman"/>
+            </w:rPr>
+            <w:t>Fidler</w:t>
+          </w:r>
+          <w:proofErr w:type="spellEnd"/>
+          <w:r>
+            <w:rPr>
+              <w:rFonts w:eastAsia="Times New Roman"/>
+            </w:rPr>
+            <w:t xml:space="preserve">, S. (2016). </w:t>
+          </w:r>
+          <w:proofErr w:type="spellStart"/>
+          <w:r>
+            <w:rPr>
+              <w:rFonts w:eastAsia="Times New Roman"/>
+            </w:rPr>
+            <w:t>Song</w:t>
+          </w:r>
+          <w:proofErr w:type="spellEnd"/>
+          <w:r>
+            <w:rPr>
+              <w:rFonts w:eastAsia="Times New Roman"/>
+            </w:rPr>
+            <w:t xml:space="preserve"> </w:t>
+          </w:r>
+          <w:proofErr w:type="spellStart"/>
+          <w:r>
+            <w:rPr>
+              <w:rFonts w:eastAsia="Times New Roman"/>
+            </w:rPr>
+            <w:t>From</w:t>
+          </w:r>
+          <w:proofErr w:type="spellEnd"/>
+          <w:r>
+            <w:rPr>
+              <w:rFonts w:eastAsia="Times New Roman"/>
+            </w:rPr>
+            <w:t xml:space="preserve"> PI: A </w:t>
+          </w:r>
+          <w:proofErr w:type="spellStart"/>
+          <w:r>
+            <w:rPr>
+              <w:rFonts w:eastAsia="Times New Roman"/>
+            </w:rPr>
+            <w:t>Musically</w:t>
+          </w:r>
+          <w:proofErr w:type="spellEnd"/>
+          <w:r>
+            <w:rPr>
+              <w:rFonts w:eastAsia="Times New Roman"/>
+            </w:rPr>
+            <w:t xml:space="preserve"> </w:t>
+          </w:r>
+          <w:proofErr w:type="spellStart"/>
+          <w:r>
+            <w:rPr>
+              <w:rFonts w:eastAsia="Times New Roman"/>
+            </w:rPr>
+            <w:t>Plausible</w:t>
+          </w:r>
+          <w:proofErr w:type="spellEnd"/>
+          <w:r>
+            <w:rPr>
+              <w:rFonts w:eastAsia="Times New Roman"/>
+            </w:rPr>
+            <w:t xml:space="preserve"> Network </w:t>
+          </w:r>
+          <w:proofErr w:type="spellStart"/>
+          <w:r>
+            <w:rPr>
+              <w:rFonts w:eastAsia="Times New Roman"/>
+            </w:rPr>
+            <w:t>for</w:t>
+          </w:r>
+          <w:proofErr w:type="spellEnd"/>
+          <w:r>
+            <w:rPr>
+              <w:rFonts w:eastAsia="Times New Roman"/>
+            </w:rPr>
+            <w:t xml:space="preserve"> Pop Music </w:t>
+          </w:r>
+          <w:proofErr w:type="spellStart"/>
+          <w:r>
+            <w:rPr>
+              <w:rFonts w:eastAsia="Times New Roman"/>
+            </w:rPr>
+            <w:t>Generation</w:t>
+          </w:r>
+          <w:proofErr w:type="spellEnd"/>
+          <w:r>
+            <w:rPr>
+              <w:rFonts w:eastAsia="Times New Roman"/>
+            </w:rPr>
+            <w:t xml:space="preserve">. </w:t>
           </w:r>
           <w:r>
             <w:rPr>
@@ -11135,13 +13052,77 @@
               <w:i/>
               <w:iCs/>
             </w:rPr>
-            <w:t>Türk Musikisi Nazariyatı Tarihi</w:t>
-          </w:r>
-          <w:r>
-            <w:rPr>
-              <w:rFonts w:eastAsia="Times New Roman"/>
-            </w:rPr>
-            <w:t>. Kayıhan.</w:t>
+            <w:t xml:space="preserve">5th International Conference on Learning </w:t>
+          </w:r>
+          <w:proofErr w:type="spellStart"/>
+          <w:r>
+            <w:rPr>
+              <w:rFonts w:eastAsia="Times New Roman"/>
+              <w:i/>
+              <w:iCs/>
+            </w:rPr>
+            <w:t>Representations</w:t>
+          </w:r>
+          <w:proofErr w:type="spellEnd"/>
+          <w:r>
+            <w:rPr>
+              <w:rFonts w:eastAsia="Times New Roman"/>
+              <w:i/>
+              <w:iCs/>
+            </w:rPr>
+            <w:t xml:space="preserve">, ICLR </w:t>
+          </w:r>
+          <w:proofErr w:type="gramStart"/>
+          <w:r>
+            <w:rPr>
+              <w:rFonts w:eastAsia="Times New Roman"/>
+              <w:i/>
+              <w:iCs/>
+            </w:rPr>
+            <w:t>2017 -</w:t>
+          </w:r>
+          <w:proofErr w:type="gramEnd"/>
+          <w:r>
+            <w:rPr>
+              <w:rFonts w:eastAsia="Times New Roman"/>
+              <w:i/>
+              <w:iCs/>
+            </w:rPr>
+            <w:t xml:space="preserve"> Workshop </w:t>
+          </w:r>
+          <w:proofErr w:type="spellStart"/>
+          <w:r>
+            <w:rPr>
+              <w:rFonts w:eastAsia="Times New Roman"/>
+              <w:i/>
+              <w:iCs/>
+            </w:rPr>
+            <w:t>Track</w:t>
+          </w:r>
+          <w:proofErr w:type="spellEnd"/>
+          <w:r>
+            <w:rPr>
+              <w:rFonts w:eastAsia="Times New Roman"/>
+              <w:i/>
+              <w:iCs/>
+            </w:rPr>
+            <w:t xml:space="preserve"> </w:t>
+          </w:r>
+          <w:proofErr w:type="spellStart"/>
+          <w:r>
+            <w:rPr>
+              <w:rFonts w:eastAsia="Times New Roman"/>
+              <w:i/>
+              <w:iCs/>
+            </w:rPr>
+            <w:t>Proceedings</w:t>
+          </w:r>
+          <w:proofErr w:type="spellEnd"/>
+          <w:r>
+            <w:rPr>
+              <w:rFonts w:eastAsia="Times New Roman"/>
+            </w:rPr>
+            <w:t>, 1–9.</w:t>
           </w:r>
         </w:p>
         <w:p>
@@ -11149,50 +13130,2708 @@
             <w:autoSpaceDE w:val="0"/>
             <w:autoSpaceDN w:val="0"/>
             <w:ind w:hanging="480"/>
-            <w:divId w:val="1362432865"/>
+            <w:divId w:val="1289160438"/>
             <w:rPr>
               <w:rFonts w:eastAsia="Times New Roman"/>
             </w:rPr>
           </w:pPr>
-          <w:r>
-            <w:rPr>
-              <w:rFonts w:eastAsia="Times New Roman"/>
-            </w:rPr>
-            <w:t xml:space="preserve">Turing, A. (1950). COMPUTING MACHINERY AND INTELLIGENCE. </w:t>
+          <w:proofErr w:type="gramStart"/>
+          <w:r>
+            <w:rPr>
+              <w:rFonts w:eastAsia="Times New Roman"/>
+            </w:rPr>
+            <w:t>Data</w:t>
+          </w:r>
+          <w:proofErr w:type="gramEnd"/>
+          <w:r>
+            <w:rPr>
+              <w:rFonts w:eastAsia="Times New Roman"/>
+            </w:rPr>
+            <w:t>-</w:t>
           </w:r>
           <w:proofErr w:type="spellStart"/>
+          <w:r>
+            <w:rPr>
+              <w:rFonts w:eastAsia="Times New Roman"/>
+            </w:rPr>
+            <w:t>Soft</w:t>
+          </w:r>
+          <w:proofErr w:type="spellEnd"/>
+          <w:r>
+            <w:rPr>
+              <w:rFonts w:eastAsia="Times New Roman"/>
+            </w:rPr>
+            <w:t>. (</w:t>
+          </w:r>
+          <w:proofErr w:type="spellStart"/>
+          <w:proofErr w:type="gramStart"/>
+          <w:r>
+            <w:rPr>
+              <w:rFonts w:eastAsia="Times New Roman"/>
+            </w:rPr>
+            <w:t>n.d</w:t>
+          </w:r>
+          <w:proofErr w:type="spellEnd"/>
+          <w:r>
+            <w:rPr>
+              <w:rFonts w:eastAsia="Times New Roman"/>
+            </w:rPr>
+            <w:t>.</w:t>
+          </w:r>
+          <w:proofErr w:type="gramEnd"/>
+          <w:r>
+            <w:rPr>
+              <w:rFonts w:eastAsia="Times New Roman"/>
+            </w:rPr>
+            <w:t xml:space="preserve">). </w:t>
+          </w:r>
           <w:r>
             <w:rPr>
               <w:rFonts w:eastAsia="Times New Roman"/>
               <w:i/>
               <w:iCs/>
             </w:rPr>
-            <w:t>Mind</w:t>
-          </w:r>
-          <w:proofErr w:type="spellEnd"/>
-          <w:r>
-            <w:rPr>
-              <w:rFonts w:eastAsia="Times New Roman"/>
-            </w:rPr>
-            <w:t xml:space="preserve">, </w:t>
-          </w:r>
+            <w:t xml:space="preserve">Mus2: </w:t>
+          </w:r>
+          <w:proofErr w:type="spellStart"/>
           <w:r>
             <w:rPr>
               <w:rFonts w:eastAsia="Times New Roman"/>
               <w:i/>
               <w:iCs/>
             </w:rPr>
-            <w:t>59</w:t>
-          </w:r>
-          <w:r>
-            <w:rPr>
-              <w:rFonts w:eastAsia="Times New Roman"/>
-            </w:rPr>
-            <w:t>(236), 433–460. https://doi.org/10.1093/mind/LIX.236.433</w:t>
+            <w:t>Microtonal</w:t>
+          </w:r>
+          <w:proofErr w:type="spellEnd"/>
+          <w:r>
+            <w:rPr>
+              <w:rFonts w:eastAsia="Times New Roman"/>
+              <w:i/>
+              <w:iCs/>
+            </w:rPr>
+            <w:t xml:space="preserve"> </w:t>
+          </w:r>
+          <w:proofErr w:type="spellStart"/>
+          <w:r>
+            <w:rPr>
+              <w:rFonts w:eastAsia="Times New Roman"/>
+              <w:i/>
+              <w:iCs/>
+            </w:rPr>
+            <w:t>notation</w:t>
+          </w:r>
+          <w:proofErr w:type="spellEnd"/>
+          <w:r>
+            <w:rPr>
+              <w:rFonts w:eastAsia="Times New Roman"/>
+              <w:i/>
+              <w:iCs/>
+            </w:rPr>
+            <w:t xml:space="preserve"> </w:t>
+          </w:r>
+          <w:proofErr w:type="gramStart"/>
+          <w:r>
+            <w:rPr>
+              <w:rFonts w:eastAsia="Times New Roman"/>
+              <w:i/>
+              <w:iCs/>
+            </w:rPr>
+            <w:t>software</w:t>
+          </w:r>
+          <w:proofErr w:type="gramEnd"/>
+          <w:r>
+            <w:rPr>
+              <w:rFonts w:eastAsia="Times New Roman"/>
+            </w:rPr>
+            <w:t xml:space="preserve"> (2.0).</w:t>
           </w:r>
         </w:p>
         <w:p>
           <w:pPr>
+            <w:autoSpaceDE w:val="0"/>
+            <w:autoSpaceDN w:val="0"/>
+            <w:ind w:hanging="480"/>
+            <w:divId w:val="604070919"/>
+            <w:rPr>
+              <w:rFonts w:eastAsia="Times New Roman"/>
+            </w:rPr>
+          </w:pPr>
+          <w:proofErr w:type="spellStart"/>
+          <w:r>
+            <w:rPr>
+              <w:rFonts w:eastAsia="Times New Roman"/>
+            </w:rPr>
+            <w:t>Ederer</w:t>
+          </w:r>
+          <w:proofErr w:type="spellEnd"/>
+          <w:r>
+            <w:rPr>
+              <w:rFonts w:eastAsia="Times New Roman"/>
+            </w:rPr>
+            <w:t xml:space="preserve">, E. B. (2011). </w:t>
+          </w:r>
+          <w:proofErr w:type="spellStart"/>
+          <w:r>
+            <w:rPr>
+              <w:rFonts w:eastAsia="Times New Roman"/>
+              <w:i/>
+              <w:iCs/>
+            </w:rPr>
+            <w:t>The</w:t>
+          </w:r>
+          <w:proofErr w:type="spellEnd"/>
+          <w:r>
+            <w:rPr>
+              <w:rFonts w:eastAsia="Times New Roman"/>
+              <w:i/>
+              <w:iCs/>
+            </w:rPr>
+            <w:t xml:space="preserve"> </w:t>
+          </w:r>
+          <w:proofErr w:type="spellStart"/>
+          <w:r>
+            <w:rPr>
+              <w:rFonts w:eastAsia="Times New Roman"/>
+              <w:i/>
+              <w:iCs/>
+            </w:rPr>
+            <w:t>Theory</w:t>
+          </w:r>
+          <w:proofErr w:type="spellEnd"/>
+          <w:r>
+            <w:rPr>
+              <w:rFonts w:eastAsia="Times New Roman"/>
+              <w:i/>
+              <w:iCs/>
+            </w:rPr>
+            <w:t xml:space="preserve"> </w:t>
+          </w:r>
+          <w:proofErr w:type="spellStart"/>
+          <w:r>
+            <w:rPr>
+              <w:rFonts w:eastAsia="Times New Roman"/>
+              <w:i/>
+              <w:iCs/>
+            </w:rPr>
+            <w:t>and</w:t>
+          </w:r>
+          <w:proofErr w:type="spellEnd"/>
+          <w:r>
+            <w:rPr>
+              <w:rFonts w:eastAsia="Times New Roman"/>
+              <w:i/>
+              <w:iCs/>
+            </w:rPr>
+            <w:t xml:space="preserve"> </w:t>
+          </w:r>
+          <w:proofErr w:type="spellStart"/>
+          <w:r>
+            <w:rPr>
+              <w:rFonts w:eastAsia="Times New Roman"/>
+              <w:i/>
+              <w:iCs/>
+            </w:rPr>
+            <w:t>Praxis</w:t>
+          </w:r>
+          <w:proofErr w:type="spellEnd"/>
+          <w:r>
+            <w:rPr>
+              <w:rFonts w:eastAsia="Times New Roman"/>
+              <w:i/>
+              <w:iCs/>
+            </w:rPr>
+            <w:t xml:space="preserve"> of Makam in </w:t>
+          </w:r>
+          <w:proofErr w:type="spellStart"/>
+          <w:r>
+            <w:rPr>
+              <w:rFonts w:eastAsia="Times New Roman"/>
+              <w:i/>
+              <w:iCs/>
+            </w:rPr>
+            <w:t>Classical</w:t>
+          </w:r>
+          <w:proofErr w:type="spellEnd"/>
+          <w:r>
+            <w:rPr>
+              <w:rFonts w:eastAsia="Times New Roman"/>
+              <w:i/>
+              <w:iCs/>
+            </w:rPr>
+            <w:t xml:space="preserve"> </w:t>
+          </w:r>
+          <w:proofErr w:type="spellStart"/>
+          <w:r>
+            <w:rPr>
+              <w:rFonts w:eastAsia="Times New Roman"/>
+              <w:i/>
+              <w:iCs/>
+            </w:rPr>
+            <w:t>Turkish</w:t>
+          </w:r>
+          <w:proofErr w:type="spellEnd"/>
+          <w:r>
+            <w:rPr>
+              <w:rFonts w:eastAsia="Times New Roman"/>
+              <w:i/>
+              <w:iCs/>
+            </w:rPr>
+            <w:t xml:space="preserve"> Music 1910-2010</w:t>
+          </w:r>
+          <w:r>
+            <w:rPr>
+              <w:rFonts w:eastAsia="Times New Roman"/>
+            </w:rPr>
+            <w:t xml:space="preserve">. </w:t>
+          </w:r>
+          <w:proofErr w:type="spellStart"/>
+          <w:r>
+            <w:rPr>
+              <w:rFonts w:eastAsia="Times New Roman"/>
+            </w:rPr>
+            <w:t>University</w:t>
+          </w:r>
+          <w:proofErr w:type="spellEnd"/>
+          <w:r>
+            <w:rPr>
+              <w:rFonts w:eastAsia="Times New Roman"/>
+            </w:rPr>
+            <w:t xml:space="preserve"> of California.</w:t>
+          </w:r>
+        </w:p>
+        <w:p>
+          <w:pPr>
+            <w:autoSpaceDE w:val="0"/>
+            <w:autoSpaceDN w:val="0"/>
+            <w:ind w:hanging="480"/>
+            <w:divId w:val="325397793"/>
+            <w:rPr>
+              <w:rFonts w:eastAsia="Times New Roman"/>
+            </w:rPr>
+          </w:pPr>
+          <w:proofErr w:type="spellStart"/>
+          <w:r>
+            <w:rPr>
+              <w:rFonts w:eastAsia="Times New Roman"/>
+            </w:rPr>
+            <w:t>Fernández</w:t>
+          </w:r>
+          <w:proofErr w:type="spellEnd"/>
+          <w:r>
+            <w:rPr>
+              <w:rFonts w:eastAsia="Times New Roman"/>
+            </w:rPr>
+            <w:t xml:space="preserve">, J. D., &amp; </w:t>
+          </w:r>
+          <w:proofErr w:type="spellStart"/>
+          <w:r>
+            <w:rPr>
+              <w:rFonts w:eastAsia="Times New Roman"/>
+            </w:rPr>
+            <w:t>Vico</w:t>
+          </w:r>
+          <w:proofErr w:type="spellEnd"/>
+          <w:r>
+            <w:rPr>
+              <w:rFonts w:eastAsia="Times New Roman"/>
+            </w:rPr>
+            <w:t xml:space="preserve">, F. (2013). AI </w:t>
+          </w:r>
+          <w:proofErr w:type="spellStart"/>
+          <w:r>
+            <w:rPr>
+              <w:rFonts w:eastAsia="Times New Roman"/>
+            </w:rPr>
+            <w:t>Methods</w:t>
+          </w:r>
+          <w:proofErr w:type="spellEnd"/>
+          <w:r>
+            <w:rPr>
+              <w:rFonts w:eastAsia="Times New Roman"/>
+            </w:rPr>
+            <w:t xml:space="preserve"> in </w:t>
+          </w:r>
+          <w:proofErr w:type="spellStart"/>
+          <w:r>
+            <w:rPr>
+              <w:rFonts w:eastAsia="Times New Roman"/>
+            </w:rPr>
+            <w:t>Algorithmic</w:t>
+          </w:r>
+          <w:proofErr w:type="spellEnd"/>
+          <w:r>
+            <w:rPr>
+              <w:rFonts w:eastAsia="Times New Roman"/>
+            </w:rPr>
+            <w:t xml:space="preserve"> </w:t>
+          </w:r>
+          <w:proofErr w:type="spellStart"/>
+          <w:r>
+            <w:rPr>
+              <w:rFonts w:eastAsia="Times New Roman"/>
+            </w:rPr>
+            <w:t>Composition</w:t>
+          </w:r>
+          <w:proofErr w:type="spellEnd"/>
+          <w:r>
+            <w:rPr>
+              <w:rFonts w:eastAsia="Times New Roman"/>
+            </w:rPr>
+            <w:t xml:space="preserve">: A </w:t>
+          </w:r>
+          <w:proofErr w:type="spellStart"/>
+          <w:r>
+            <w:rPr>
+              <w:rFonts w:eastAsia="Times New Roman"/>
+            </w:rPr>
+            <w:t>Comprehensive</w:t>
+          </w:r>
+          <w:proofErr w:type="spellEnd"/>
+          <w:r>
+            <w:rPr>
+              <w:rFonts w:eastAsia="Times New Roman"/>
+            </w:rPr>
+            <w:t xml:space="preserve"> </w:t>
+          </w:r>
+          <w:proofErr w:type="spellStart"/>
+          <w:r>
+            <w:rPr>
+              <w:rFonts w:eastAsia="Times New Roman"/>
+            </w:rPr>
+            <w:t>Survey</w:t>
+          </w:r>
+          <w:proofErr w:type="spellEnd"/>
+          <w:r>
+            <w:rPr>
+              <w:rFonts w:eastAsia="Times New Roman"/>
+            </w:rPr>
+            <w:t xml:space="preserve">. </w:t>
+          </w:r>
+          <w:proofErr w:type="spellStart"/>
+          <w:r>
+            <w:rPr>
+              <w:rFonts w:eastAsia="Times New Roman"/>
+              <w:i/>
+              <w:iCs/>
+            </w:rPr>
+            <w:t>Journal</w:t>
+          </w:r>
+          <w:proofErr w:type="spellEnd"/>
+          <w:r>
+            <w:rPr>
+              <w:rFonts w:eastAsia="Times New Roman"/>
+              <w:i/>
+              <w:iCs/>
+            </w:rPr>
+            <w:t xml:space="preserve"> of </w:t>
+          </w:r>
+          <w:proofErr w:type="spellStart"/>
+          <w:r>
+            <w:rPr>
+              <w:rFonts w:eastAsia="Times New Roman"/>
+              <w:i/>
+              <w:iCs/>
+            </w:rPr>
+            <w:t>Artificial</w:t>
+          </w:r>
+          <w:proofErr w:type="spellEnd"/>
+          <w:r>
+            <w:rPr>
+              <w:rFonts w:eastAsia="Times New Roman"/>
+              <w:i/>
+              <w:iCs/>
+            </w:rPr>
+            <w:t xml:space="preserve"> </w:t>
+          </w:r>
+          <w:proofErr w:type="spellStart"/>
+          <w:r>
+            <w:rPr>
+              <w:rFonts w:eastAsia="Times New Roman"/>
+              <w:i/>
+              <w:iCs/>
+            </w:rPr>
+            <w:t>Intelligence</w:t>
+          </w:r>
+          <w:proofErr w:type="spellEnd"/>
+          <w:r>
+            <w:rPr>
+              <w:rFonts w:eastAsia="Times New Roman"/>
+              <w:i/>
+              <w:iCs/>
+            </w:rPr>
+            <w:t xml:space="preserve"> </w:t>
+          </w:r>
+          <w:proofErr w:type="spellStart"/>
+          <w:r>
+            <w:rPr>
+              <w:rFonts w:eastAsia="Times New Roman"/>
+              <w:i/>
+              <w:iCs/>
+            </w:rPr>
+            <w:t>Research</w:t>
+          </w:r>
+          <w:proofErr w:type="spellEnd"/>
+          <w:r>
+            <w:rPr>
+              <w:rFonts w:eastAsia="Times New Roman"/>
+            </w:rPr>
+            <w:t xml:space="preserve">, </w:t>
+          </w:r>
+          <w:r>
+            <w:rPr>
+              <w:rFonts w:eastAsia="Times New Roman"/>
+              <w:i/>
+              <w:iCs/>
+            </w:rPr>
+            <w:t>48</w:t>
+          </w:r>
+          <w:r>
+            <w:rPr>
+              <w:rFonts w:eastAsia="Times New Roman"/>
+            </w:rPr>
+            <w:t>, 513–582. https://doi.org/10.1613/jair.3908</w:t>
+          </w:r>
+        </w:p>
+        <w:p>
+          <w:pPr>
+            <w:autoSpaceDE w:val="0"/>
+            <w:autoSpaceDN w:val="0"/>
+            <w:ind w:hanging="480"/>
+            <w:divId w:val="1387606208"/>
+            <w:rPr>
+              <w:rFonts w:eastAsia="Times New Roman"/>
+            </w:rPr>
+          </w:pPr>
+          <w:r>
+            <w:rPr>
+              <w:rFonts w:eastAsia="Times New Roman"/>
+            </w:rPr>
+            <w:lastRenderedPageBreak/>
+            <w:t xml:space="preserve">Karaosmanoğlu, M. K. (2012). A </w:t>
+          </w:r>
+          <w:proofErr w:type="spellStart"/>
+          <w:r>
+            <w:rPr>
+              <w:rFonts w:eastAsia="Times New Roman"/>
+            </w:rPr>
+            <w:t>Turkish</w:t>
+          </w:r>
+          <w:proofErr w:type="spellEnd"/>
+          <w:r>
+            <w:rPr>
+              <w:rFonts w:eastAsia="Times New Roman"/>
+            </w:rPr>
+            <w:t xml:space="preserve"> Makam Music </w:t>
+          </w:r>
+          <w:proofErr w:type="spellStart"/>
+          <w:r>
+            <w:rPr>
+              <w:rFonts w:eastAsia="Times New Roman"/>
+            </w:rPr>
+            <w:t>Symbolic</w:t>
+          </w:r>
+          <w:proofErr w:type="spellEnd"/>
+          <w:r>
+            <w:rPr>
+              <w:rFonts w:eastAsia="Times New Roman"/>
+            </w:rPr>
+            <w:t xml:space="preserve"> Database </w:t>
+          </w:r>
+          <w:proofErr w:type="spellStart"/>
+          <w:r>
+            <w:rPr>
+              <w:rFonts w:eastAsia="Times New Roman"/>
+            </w:rPr>
+            <w:t>for</w:t>
+          </w:r>
+          <w:proofErr w:type="spellEnd"/>
+          <w:r>
+            <w:rPr>
+              <w:rFonts w:eastAsia="Times New Roman"/>
+            </w:rPr>
+            <w:t xml:space="preserve"> Music Information </w:t>
+          </w:r>
+          <w:proofErr w:type="spellStart"/>
+          <w:r>
+            <w:rPr>
+              <w:rFonts w:eastAsia="Times New Roman"/>
+            </w:rPr>
+            <w:t>Retrieval</w:t>
+          </w:r>
+          <w:proofErr w:type="spellEnd"/>
+          <w:r>
+            <w:rPr>
+              <w:rFonts w:eastAsia="Times New Roman"/>
+            </w:rPr>
+            <w:t xml:space="preserve">: </w:t>
+          </w:r>
+          <w:proofErr w:type="spellStart"/>
+          <w:r>
+            <w:rPr>
+              <w:rFonts w:eastAsia="Times New Roman"/>
+            </w:rPr>
+            <w:t>Symbtr</w:t>
+          </w:r>
+          <w:proofErr w:type="spellEnd"/>
+          <w:r>
+            <w:rPr>
+              <w:rFonts w:eastAsia="Times New Roman"/>
+            </w:rPr>
+            <w:t xml:space="preserve">. </w:t>
+          </w:r>
+          <w:proofErr w:type="spellStart"/>
+          <w:r>
+            <w:rPr>
+              <w:rFonts w:eastAsia="Times New Roman"/>
+              <w:i/>
+              <w:iCs/>
+            </w:rPr>
+            <w:t>Proceedings</w:t>
+          </w:r>
+          <w:proofErr w:type="spellEnd"/>
+          <w:r>
+            <w:rPr>
+              <w:rFonts w:eastAsia="Times New Roman"/>
+              <w:i/>
+              <w:iCs/>
+            </w:rPr>
+            <w:t xml:space="preserve"> of </w:t>
+          </w:r>
+          <w:proofErr w:type="spellStart"/>
+          <w:r>
+            <w:rPr>
+              <w:rFonts w:eastAsia="Times New Roman"/>
+              <w:i/>
+              <w:iCs/>
+            </w:rPr>
+            <w:t>the</w:t>
+          </w:r>
+          <w:proofErr w:type="spellEnd"/>
+          <w:r>
+            <w:rPr>
+              <w:rFonts w:eastAsia="Times New Roman"/>
+              <w:i/>
+              <w:iCs/>
+            </w:rPr>
+            <w:t xml:space="preserve"> 13th ISMIR Conference, Porto, </w:t>
+          </w:r>
+          <w:proofErr w:type="spellStart"/>
+          <w:r>
+            <w:rPr>
+              <w:rFonts w:eastAsia="Times New Roman"/>
+              <w:i/>
+              <w:iCs/>
+            </w:rPr>
+            <w:t>Portugal</w:t>
+          </w:r>
+          <w:proofErr w:type="spellEnd"/>
+          <w:r>
+            <w:rPr>
+              <w:rFonts w:eastAsia="Times New Roman"/>
+            </w:rPr>
+            <w:t xml:space="preserve">, </w:t>
+          </w:r>
+          <w:r>
+            <w:rPr>
+              <w:rFonts w:eastAsia="Times New Roman"/>
+              <w:i/>
+              <w:iCs/>
+            </w:rPr>
+            <w:t>ISMIR</w:t>
+          </w:r>
+          <w:r>
+            <w:rPr>
+              <w:rFonts w:eastAsia="Times New Roman"/>
+            </w:rPr>
+            <w:t>, 223–228.</w:t>
+          </w:r>
+        </w:p>
+        <w:p>
+          <w:pPr>
+            <w:autoSpaceDE w:val="0"/>
+            <w:autoSpaceDN w:val="0"/>
+            <w:ind w:hanging="480"/>
+            <w:divId w:val="1411271098"/>
+            <w:rPr>
+              <w:rFonts w:eastAsia="Times New Roman"/>
+            </w:rPr>
+          </w:pPr>
+          <w:proofErr w:type="spellStart"/>
+          <w:r>
+            <w:rPr>
+              <w:rFonts w:eastAsia="Times New Roman"/>
+              <w:i/>
+              <w:iCs/>
+            </w:rPr>
+            <w:t>Keras</w:t>
+          </w:r>
+          <w:proofErr w:type="spellEnd"/>
+          <w:r>
+            <w:rPr>
+              <w:rFonts w:eastAsia="Times New Roman"/>
+              <w:i/>
+              <w:iCs/>
+            </w:rPr>
+            <w:t xml:space="preserve">: </w:t>
+          </w:r>
+          <w:proofErr w:type="spellStart"/>
+          <w:r>
+            <w:rPr>
+              <w:rFonts w:eastAsia="Times New Roman"/>
+              <w:i/>
+              <w:iCs/>
+            </w:rPr>
+            <w:t>The</w:t>
+          </w:r>
+          <w:proofErr w:type="spellEnd"/>
+          <w:r>
+            <w:rPr>
+              <w:rFonts w:eastAsia="Times New Roman"/>
+              <w:i/>
+              <w:iCs/>
+            </w:rPr>
+            <w:t xml:space="preserve"> </w:t>
+          </w:r>
+          <w:proofErr w:type="spellStart"/>
+          <w:r>
+            <w:rPr>
+              <w:rFonts w:eastAsia="Times New Roman"/>
+              <w:i/>
+              <w:iCs/>
+            </w:rPr>
+            <w:t>Python</w:t>
+          </w:r>
+          <w:proofErr w:type="spellEnd"/>
+          <w:r>
+            <w:rPr>
+              <w:rFonts w:eastAsia="Times New Roman"/>
+              <w:i/>
+              <w:iCs/>
+            </w:rPr>
+            <w:t xml:space="preserve"> </w:t>
+          </w:r>
+          <w:proofErr w:type="spellStart"/>
+          <w:r>
+            <w:rPr>
+              <w:rFonts w:eastAsia="Times New Roman"/>
+              <w:i/>
+              <w:iCs/>
+            </w:rPr>
+            <w:t>Deep</w:t>
+          </w:r>
+          <w:proofErr w:type="spellEnd"/>
+          <w:r>
+            <w:rPr>
+              <w:rFonts w:eastAsia="Times New Roman"/>
+              <w:i/>
+              <w:iCs/>
+            </w:rPr>
+            <w:t xml:space="preserve"> Learning </w:t>
+          </w:r>
+          <w:proofErr w:type="spellStart"/>
+          <w:r>
+            <w:rPr>
+              <w:rFonts w:eastAsia="Times New Roman"/>
+              <w:i/>
+              <w:iCs/>
+            </w:rPr>
+            <w:t>library</w:t>
+          </w:r>
+          <w:proofErr w:type="spellEnd"/>
+          <w:r>
+            <w:rPr>
+              <w:rFonts w:eastAsia="Times New Roman"/>
+            </w:rPr>
+            <w:t>. (</w:t>
+          </w:r>
+          <w:proofErr w:type="spellStart"/>
+          <w:proofErr w:type="gramStart"/>
+          <w:r>
+            <w:rPr>
+              <w:rFonts w:eastAsia="Times New Roman"/>
+            </w:rPr>
+            <w:t>n.d</w:t>
+          </w:r>
+          <w:proofErr w:type="spellEnd"/>
+          <w:r>
+            <w:rPr>
+              <w:rFonts w:eastAsia="Times New Roman"/>
+            </w:rPr>
+            <w:t>.</w:t>
+          </w:r>
+          <w:proofErr w:type="gramEnd"/>
+          <w:r>
+            <w:rPr>
+              <w:rFonts w:eastAsia="Times New Roman"/>
+            </w:rPr>
+            <w:t xml:space="preserve">). </w:t>
+          </w:r>
+          <w:proofErr w:type="spellStart"/>
+          <w:r>
+            <w:rPr>
+              <w:rFonts w:eastAsia="Times New Roman"/>
+            </w:rPr>
+            <w:t>Retrieved</w:t>
+          </w:r>
+          <w:proofErr w:type="spellEnd"/>
+          <w:r>
+            <w:rPr>
+              <w:rFonts w:eastAsia="Times New Roman"/>
+            </w:rPr>
+            <w:t xml:space="preserve"> </w:t>
+          </w:r>
+          <w:proofErr w:type="spellStart"/>
+          <w:r>
+            <w:rPr>
+              <w:rFonts w:eastAsia="Times New Roman"/>
+            </w:rPr>
+            <w:t>December</w:t>
+          </w:r>
+          <w:proofErr w:type="spellEnd"/>
+          <w:r>
+            <w:rPr>
+              <w:rFonts w:eastAsia="Times New Roman"/>
+            </w:rPr>
+            <w:t xml:space="preserve"> 27, 2017, </w:t>
+          </w:r>
+          <w:proofErr w:type="spellStart"/>
+          <w:r>
+            <w:rPr>
+              <w:rFonts w:eastAsia="Times New Roman"/>
+            </w:rPr>
+            <w:t>from</w:t>
+          </w:r>
+          <w:proofErr w:type="spellEnd"/>
+          <w:r>
+            <w:rPr>
+              <w:rFonts w:eastAsia="Times New Roman"/>
+            </w:rPr>
+            <w:t xml:space="preserve"> https://keras.io/</w:t>
+          </w:r>
+        </w:p>
+        <w:p>
+          <w:pPr>
+            <w:autoSpaceDE w:val="0"/>
+            <w:autoSpaceDN w:val="0"/>
+            <w:ind w:hanging="480"/>
+            <w:divId w:val="330372604"/>
+            <w:rPr>
+              <w:rFonts w:eastAsia="Times New Roman"/>
+            </w:rPr>
+          </w:pPr>
+          <w:proofErr w:type="spellStart"/>
+          <w:r>
+            <w:rPr>
+              <w:rFonts w:eastAsia="Times New Roman"/>
+            </w:rPr>
+            <w:t>Liang</w:t>
+          </w:r>
+          <w:proofErr w:type="spellEnd"/>
+          <w:r>
+            <w:rPr>
+              <w:rFonts w:eastAsia="Times New Roman"/>
+            </w:rPr>
+            <w:t xml:space="preserve">, F., Gotham, M., Johnson, M., &amp; </w:t>
+          </w:r>
+          <w:proofErr w:type="spellStart"/>
+          <w:r>
+            <w:rPr>
+              <w:rFonts w:eastAsia="Times New Roman"/>
+            </w:rPr>
+            <w:t>Shotton</w:t>
+          </w:r>
+          <w:proofErr w:type="spellEnd"/>
+          <w:r>
+            <w:rPr>
+              <w:rFonts w:eastAsia="Times New Roman"/>
+            </w:rPr>
+            <w:t xml:space="preserve">, J. (2017). AUTOMATIC STYLISTIC COMPOSITION OF BACH CHORALES WITH DEEP LSTM. </w:t>
+          </w:r>
+          <w:proofErr w:type="spellStart"/>
+          <w:r>
+            <w:rPr>
+              <w:rFonts w:eastAsia="Times New Roman"/>
+              <w:i/>
+              <w:iCs/>
+            </w:rPr>
+            <w:t>Ismir</w:t>
+          </w:r>
+          <w:proofErr w:type="spellEnd"/>
+          <w:r>
+            <w:rPr>
+              <w:rFonts w:eastAsia="Times New Roman"/>
+              <w:i/>
+              <w:iCs/>
+            </w:rPr>
+            <w:t xml:space="preserve"> 2017</w:t>
+          </w:r>
+          <w:r>
+            <w:rPr>
+              <w:rFonts w:eastAsia="Times New Roman"/>
+            </w:rPr>
+            <w:t>.</w:t>
+          </w:r>
+        </w:p>
+        <w:p>
+          <w:pPr>
+            <w:autoSpaceDE w:val="0"/>
+            <w:autoSpaceDN w:val="0"/>
+            <w:ind w:hanging="480"/>
+            <w:divId w:val="2034845067"/>
+            <w:rPr>
+              <w:rFonts w:eastAsia="Times New Roman"/>
+            </w:rPr>
+          </w:pPr>
+          <w:proofErr w:type="spellStart"/>
+          <w:r>
+            <w:rPr>
+              <w:rFonts w:eastAsia="Times New Roman"/>
+              <w:i/>
+              <w:iCs/>
+            </w:rPr>
+            <w:t>Magenta</w:t>
+          </w:r>
+          <w:proofErr w:type="spellEnd"/>
+          <w:r>
+            <w:rPr>
+              <w:rFonts w:eastAsia="Times New Roman"/>
+            </w:rPr>
+            <w:t>. (</w:t>
+          </w:r>
+          <w:proofErr w:type="spellStart"/>
+          <w:proofErr w:type="gramStart"/>
+          <w:r>
+            <w:rPr>
+              <w:rFonts w:eastAsia="Times New Roman"/>
+            </w:rPr>
+            <w:t>n.d</w:t>
+          </w:r>
+          <w:proofErr w:type="spellEnd"/>
+          <w:r>
+            <w:rPr>
+              <w:rFonts w:eastAsia="Times New Roman"/>
+            </w:rPr>
+            <w:t>.</w:t>
+          </w:r>
+          <w:proofErr w:type="gramEnd"/>
+          <w:r>
+            <w:rPr>
+              <w:rFonts w:eastAsia="Times New Roman"/>
+            </w:rPr>
+            <w:t xml:space="preserve">). </w:t>
+          </w:r>
+          <w:proofErr w:type="spellStart"/>
+          <w:r>
+            <w:rPr>
+              <w:rFonts w:eastAsia="Times New Roman"/>
+            </w:rPr>
+            <w:t>Retrieved</w:t>
+          </w:r>
+          <w:proofErr w:type="spellEnd"/>
+          <w:r>
+            <w:rPr>
+              <w:rFonts w:eastAsia="Times New Roman"/>
+            </w:rPr>
+            <w:t xml:space="preserve"> </w:t>
+          </w:r>
+          <w:proofErr w:type="spellStart"/>
+          <w:r>
+            <w:rPr>
+              <w:rFonts w:eastAsia="Times New Roman"/>
+            </w:rPr>
+            <w:t>December</w:t>
+          </w:r>
+          <w:proofErr w:type="spellEnd"/>
+          <w:r>
+            <w:rPr>
+              <w:rFonts w:eastAsia="Times New Roman"/>
+            </w:rPr>
+            <w:t xml:space="preserve"> 27, 2017, </w:t>
+          </w:r>
+          <w:proofErr w:type="spellStart"/>
+          <w:r>
+            <w:rPr>
+              <w:rFonts w:eastAsia="Times New Roman"/>
+            </w:rPr>
+            <w:t>from</w:t>
+          </w:r>
+          <w:proofErr w:type="spellEnd"/>
+          <w:r>
+            <w:rPr>
+              <w:rFonts w:eastAsia="Times New Roman"/>
+            </w:rPr>
+            <w:t xml:space="preserve"> https://magenta.tensorflow.org/</w:t>
+          </w:r>
+        </w:p>
+        <w:p>
+          <w:pPr>
+            <w:autoSpaceDE w:val="0"/>
+            <w:autoSpaceDN w:val="0"/>
+            <w:ind w:hanging="480"/>
+            <w:divId w:val="310445231"/>
+            <w:rPr>
+              <w:rFonts w:eastAsia="Times New Roman"/>
+            </w:rPr>
+          </w:pPr>
+          <w:proofErr w:type="spellStart"/>
+          <w:r>
+            <w:rPr>
+              <w:rFonts w:eastAsia="Times New Roman"/>
+            </w:rPr>
+            <w:t>Marinescu</w:t>
+          </w:r>
+          <w:proofErr w:type="spellEnd"/>
+          <w:r>
+            <w:rPr>
+              <w:rFonts w:eastAsia="Times New Roman"/>
+            </w:rPr>
+            <w:t xml:space="preserve">, A.-I. (2019). Bach </w:t>
+          </w:r>
+          <w:proofErr w:type="gramStart"/>
+          <w:r>
+            <w:rPr>
+              <w:rFonts w:eastAsia="Times New Roman"/>
+            </w:rPr>
+            <w:t>2.0 -</w:t>
+          </w:r>
+          <w:proofErr w:type="gramEnd"/>
+          <w:r>
+            <w:rPr>
+              <w:rFonts w:eastAsia="Times New Roman"/>
+            </w:rPr>
+            <w:t xml:space="preserve"> </w:t>
+          </w:r>
+          <w:proofErr w:type="spellStart"/>
+          <w:r>
+            <w:rPr>
+              <w:rFonts w:eastAsia="Times New Roman"/>
+            </w:rPr>
+            <w:t>generating</w:t>
+          </w:r>
+          <w:proofErr w:type="spellEnd"/>
+          <w:r>
+            <w:rPr>
+              <w:rFonts w:eastAsia="Times New Roman"/>
+            </w:rPr>
+            <w:t xml:space="preserve"> </w:t>
+          </w:r>
+          <w:proofErr w:type="spellStart"/>
+          <w:r>
+            <w:rPr>
+              <w:rFonts w:eastAsia="Times New Roman"/>
+            </w:rPr>
+            <w:t>classical</w:t>
+          </w:r>
+          <w:proofErr w:type="spellEnd"/>
+          <w:r>
+            <w:rPr>
+              <w:rFonts w:eastAsia="Times New Roman"/>
+            </w:rPr>
+            <w:t xml:space="preserve"> </w:t>
+          </w:r>
+          <w:proofErr w:type="spellStart"/>
+          <w:r>
+            <w:rPr>
+              <w:rFonts w:eastAsia="Times New Roman"/>
+            </w:rPr>
+            <w:t>music</w:t>
+          </w:r>
+          <w:proofErr w:type="spellEnd"/>
+          <w:r>
+            <w:rPr>
+              <w:rFonts w:eastAsia="Times New Roman"/>
+            </w:rPr>
+            <w:t xml:space="preserve"> </w:t>
+          </w:r>
+          <w:proofErr w:type="spellStart"/>
+          <w:r>
+            <w:rPr>
+              <w:rFonts w:eastAsia="Times New Roman"/>
+            </w:rPr>
+            <w:t>using</w:t>
+          </w:r>
+          <w:proofErr w:type="spellEnd"/>
+          <w:r>
+            <w:rPr>
+              <w:rFonts w:eastAsia="Times New Roman"/>
+            </w:rPr>
+            <w:t xml:space="preserve"> </w:t>
+          </w:r>
+          <w:proofErr w:type="spellStart"/>
+          <w:r>
+            <w:rPr>
+              <w:rFonts w:eastAsia="Times New Roman"/>
+            </w:rPr>
+            <w:t>recurrent</w:t>
+          </w:r>
+          <w:proofErr w:type="spellEnd"/>
+          <w:r>
+            <w:rPr>
+              <w:rFonts w:eastAsia="Times New Roman"/>
+            </w:rPr>
+            <w:t xml:space="preserve"> </w:t>
+          </w:r>
+          <w:proofErr w:type="spellStart"/>
+          <w:r>
+            <w:rPr>
+              <w:rFonts w:eastAsia="Times New Roman"/>
+            </w:rPr>
+            <w:t>neural</w:t>
+          </w:r>
+          <w:proofErr w:type="spellEnd"/>
+          <w:r>
+            <w:rPr>
+              <w:rFonts w:eastAsia="Times New Roman"/>
+            </w:rPr>
+            <w:t xml:space="preserve"> </w:t>
+          </w:r>
+          <w:proofErr w:type="spellStart"/>
+          <w:r>
+            <w:rPr>
+              <w:rFonts w:eastAsia="Times New Roman"/>
+            </w:rPr>
+            <w:t>networks</w:t>
+          </w:r>
+          <w:proofErr w:type="spellEnd"/>
+          <w:r>
+            <w:rPr>
+              <w:rFonts w:eastAsia="Times New Roman"/>
+            </w:rPr>
+            <w:t xml:space="preserve">. </w:t>
+          </w:r>
+          <w:proofErr w:type="spellStart"/>
+          <w:r>
+            <w:rPr>
+              <w:rFonts w:eastAsia="Times New Roman"/>
+              <w:i/>
+              <w:iCs/>
+            </w:rPr>
+            <w:t>Procedia</w:t>
+          </w:r>
+          <w:proofErr w:type="spellEnd"/>
+          <w:r>
+            <w:rPr>
+              <w:rFonts w:eastAsia="Times New Roman"/>
+              <w:i/>
+              <w:iCs/>
+            </w:rPr>
+            <w:t xml:space="preserve"> </w:t>
+          </w:r>
+          <w:proofErr w:type="spellStart"/>
+          <w:r>
+            <w:rPr>
+              <w:rFonts w:eastAsia="Times New Roman"/>
+              <w:i/>
+              <w:iCs/>
+            </w:rPr>
+            <w:t>Computer</w:t>
+          </w:r>
+          <w:proofErr w:type="spellEnd"/>
+          <w:r>
+            <w:rPr>
+              <w:rFonts w:eastAsia="Times New Roman"/>
+              <w:i/>
+              <w:iCs/>
+            </w:rPr>
+            <w:t xml:space="preserve"> </w:t>
+          </w:r>
+          <w:proofErr w:type="spellStart"/>
+          <w:r>
+            <w:rPr>
+              <w:rFonts w:eastAsia="Times New Roman"/>
+              <w:i/>
+              <w:iCs/>
+            </w:rPr>
+            <w:t>Science</w:t>
+          </w:r>
+          <w:proofErr w:type="spellEnd"/>
+          <w:r>
+            <w:rPr>
+              <w:rFonts w:eastAsia="Times New Roman"/>
+            </w:rPr>
+            <w:t xml:space="preserve">, </w:t>
+          </w:r>
+          <w:r>
+            <w:rPr>
+              <w:rFonts w:eastAsia="Times New Roman"/>
+              <w:i/>
+              <w:iCs/>
+            </w:rPr>
+            <w:t>159</w:t>
+          </w:r>
+          <w:r>
+            <w:rPr>
+              <w:rFonts w:eastAsia="Times New Roman"/>
+            </w:rPr>
+            <w:t>, 117–124. https://doi.org/10.1016/j.procs.2019.09.166</w:t>
+          </w:r>
+        </w:p>
+        <w:p>
+          <w:pPr>
+            <w:autoSpaceDE w:val="0"/>
+            <w:autoSpaceDN w:val="0"/>
+            <w:ind w:hanging="480"/>
+            <w:divId w:val="721558018"/>
+            <w:rPr>
+              <w:rFonts w:eastAsia="Times New Roman"/>
+            </w:rPr>
+          </w:pPr>
+          <w:r>
+            <w:rPr>
+              <w:rFonts w:eastAsia="Times New Roman"/>
+              <w:i/>
+              <w:iCs/>
+            </w:rPr>
+            <w:t>Mus2okur</w:t>
+          </w:r>
+          <w:r>
+            <w:rPr>
+              <w:rFonts w:eastAsia="Times New Roman"/>
+            </w:rPr>
+            <w:t>. (2007).</w:t>
+          </w:r>
+        </w:p>
+        <w:p>
+          <w:pPr>
+            <w:autoSpaceDE w:val="0"/>
+            <w:autoSpaceDN w:val="0"/>
+            <w:ind w:hanging="480"/>
+            <w:divId w:val="1180661476"/>
+            <w:rPr>
+              <w:rFonts w:eastAsia="Times New Roman"/>
+            </w:rPr>
+          </w:pPr>
+          <w:proofErr w:type="spellStart"/>
+          <w:r>
+            <w:rPr>
+              <w:rFonts w:eastAsia="Times New Roman"/>
+            </w:rPr>
+            <w:t>Oord</w:t>
+          </w:r>
+          <w:proofErr w:type="spellEnd"/>
+          <w:r>
+            <w:rPr>
+              <w:rFonts w:eastAsia="Times New Roman"/>
+            </w:rPr>
+            <w:t xml:space="preserve">, A. </w:t>
+          </w:r>
+          <w:proofErr w:type="spellStart"/>
+          <w:r>
+            <w:rPr>
+              <w:rFonts w:eastAsia="Times New Roman"/>
+            </w:rPr>
+            <w:t>van</w:t>
+          </w:r>
+          <w:proofErr w:type="spellEnd"/>
+          <w:r>
+            <w:rPr>
+              <w:rFonts w:eastAsia="Times New Roman"/>
+            </w:rPr>
+            <w:t xml:space="preserve"> den, </w:t>
+          </w:r>
+          <w:proofErr w:type="spellStart"/>
+          <w:r>
+            <w:rPr>
+              <w:rFonts w:eastAsia="Times New Roman"/>
+            </w:rPr>
+            <w:t>Dieleman</w:t>
+          </w:r>
+          <w:proofErr w:type="spellEnd"/>
+          <w:r>
+            <w:rPr>
+              <w:rFonts w:eastAsia="Times New Roman"/>
+            </w:rPr>
+            <w:t xml:space="preserve">, S., Zen, H., </w:t>
+          </w:r>
+          <w:proofErr w:type="spellStart"/>
+          <w:r>
+            <w:rPr>
+              <w:rFonts w:eastAsia="Times New Roman"/>
+            </w:rPr>
+            <w:t>Simonyan</w:t>
+          </w:r>
+          <w:proofErr w:type="spellEnd"/>
+          <w:r>
+            <w:rPr>
+              <w:rFonts w:eastAsia="Times New Roman"/>
+            </w:rPr>
+            <w:t xml:space="preserve">, K., </w:t>
+          </w:r>
+          <w:proofErr w:type="spellStart"/>
+          <w:r>
+            <w:rPr>
+              <w:rFonts w:eastAsia="Times New Roman"/>
+            </w:rPr>
+            <w:t>Vinyals</w:t>
+          </w:r>
+          <w:proofErr w:type="spellEnd"/>
+          <w:r>
+            <w:rPr>
+              <w:rFonts w:eastAsia="Times New Roman"/>
+            </w:rPr>
+            <w:t xml:space="preserve">, O., </w:t>
+          </w:r>
+          <w:proofErr w:type="spellStart"/>
+          <w:r>
+            <w:rPr>
+              <w:rFonts w:eastAsia="Times New Roman"/>
+            </w:rPr>
+            <w:t>Graves</w:t>
+          </w:r>
+          <w:proofErr w:type="spellEnd"/>
+          <w:r>
+            <w:rPr>
+              <w:rFonts w:eastAsia="Times New Roman"/>
+            </w:rPr>
+            <w:t xml:space="preserve">, A., </w:t>
+          </w:r>
+          <w:proofErr w:type="spellStart"/>
+          <w:r>
+            <w:rPr>
+              <w:rFonts w:eastAsia="Times New Roman"/>
+            </w:rPr>
+            <w:t>Kalchbrenner</w:t>
+          </w:r>
+          <w:proofErr w:type="spellEnd"/>
+          <w:r>
+            <w:rPr>
+              <w:rFonts w:eastAsia="Times New Roman"/>
+            </w:rPr>
+            <w:t xml:space="preserve">, N., </w:t>
+          </w:r>
+          <w:proofErr w:type="spellStart"/>
+          <w:r>
+            <w:rPr>
+              <w:rFonts w:eastAsia="Times New Roman"/>
+            </w:rPr>
+            <w:t>Senior</w:t>
+          </w:r>
+          <w:proofErr w:type="spellEnd"/>
+          <w:r>
+            <w:rPr>
+              <w:rFonts w:eastAsia="Times New Roman"/>
+            </w:rPr>
+            <w:t xml:space="preserve">, A., &amp; </w:t>
+          </w:r>
+          <w:proofErr w:type="spellStart"/>
+          <w:r>
+            <w:rPr>
+              <w:rFonts w:eastAsia="Times New Roman"/>
+            </w:rPr>
+            <w:t>Kavukcuoglu</w:t>
+          </w:r>
+          <w:proofErr w:type="spellEnd"/>
+          <w:r>
+            <w:rPr>
+              <w:rFonts w:eastAsia="Times New Roman"/>
+            </w:rPr>
+            <w:t xml:space="preserve">, K. (2016). </w:t>
+          </w:r>
+          <w:proofErr w:type="spellStart"/>
+          <w:r>
+            <w:rPr>
+              <w:rFonts w:eastAsia="Times New Roman"/>
+            </w:rPr>
+            <w:t>WaveNet</w:t>
+          </w:r>
+          <w:proofErr w:type="spellEnd"/>
+          <w:r>
+            <w:rPr>
+              <w:rFonts w:eastAsia="Times New Roman"/>
+            </w:rPr>
+            <w:t xml:space="preserve">: A </w:t>
+          </w:r>
+          <w:proofErr w:type="spellStart"/>
+          <w:r>
+            <w:rPr>
+              <w:rFonts w:eastAsia="Times New Roman"/>
+            </w:rPr>
+            <w:t>Generative</w:t>
+          </w:r>
+          <w:proofErr w:type="spellEnd"/>
+          <w:r>
+            <w:rPr>
+              <w:rFonts w:eastAsia="Times New Roman"/>
+            </w:rPr>
+            <w:t xml:space="preserve"> Model </w:t>
+          </w:r>
+          <w:proofErr w:type="spellStart"/>
+          <w:r>
+            <w:rPr>
+              <w:rFonts w:eastAsia="Times New Roman"/>
+            </w:rPr>
+            <w:t>for</w:t>
+          </w:r>
+          <w:proofErr w:type="spellEnd"/>
+          <w:r>
+            <w:rPr>
+              <w:rFonts w:eastAsia="Times New Roman"/>
+            </w:rPr>
+            <w:t xml:space="preserve"> </w:t>
+          </w:r>
+          <w:proofErr w:type="spellStart"/>
+          <w:r>
+            <w:rPr>
+              <w:rFonts w:eastAsia="Times New Roman"/>
+            </w:rPr>
+            <w:t>Raw</w:t>
+          </w:r>
+          <w:proofErr w:type="spellEnd"/>
+          <w:r>
+            <w:rPr>
+              <w:rFonts w:eastAsia="Times New Roman"/>
+            </w:rPr>
+            <w:t xml:space="preserve"> </w:t>
+          </w:r>
+          <w:proofErr w:type="spellStart"/>
+          <w:r>
+            <w:rPr>
+              <w:rFonts w:eastAsia="Times New Roman"/>
+            </w:rPr>
+            <w:t>Audio</w:t>
+          </w:r>
+          <w:proofErr w:type="spellEnd"/>
+          <w:r>
+            <w:rPr>
+              <w:rFonts w:eastAsia="Times New Roman"/>
+            </w:rPr>
+            <w:t xml:space="preserve">. </w:t>
+          </w:r>
+          <w:proofErr w:type="spellStart"/>
+          <w:r>
+            <w:rPr>
+              <w:rFonts w:eastAsia="Times New Roman"/>
+              <w:i/>
+              <w:iCs/>
+            </w:rPr>
+            <w:t>Neural</w:t>
+          </w:r>
+          <w:proofErr w:type="spellEnd"/>
+          <w:r>
+            <w:rPr>
+              <w:rFonts w:eastAsia="Times New Roman"/>
+              <w:i/>
+              <w:iCs/>
+            </w:rPr>
+            <w:t xml:space="preserve"> </w:t>
+          </w:r>
+          <w:proofErr w:type="spellStart"/>
+          <w:r>
+            <w:rPr>
+              <w:rFonts w:eastAsia="Times New Roman"/>
+              <w:i/>
+              <w:iCs/>
+            </w:rPr>
+            <w:t>Computation</w:t>
+          </w:r>
+          <w:proofErr w:type="spellEnd"/>
+          <w:r>
+            <w:rPr>
+              <w:rFonts w:eastAsia="Times New Roman"/>
+            </w:rPr>
+            <w:t xml:space="preserve">, </w:t>
+          </w:r>
+          <w:r>
+            <w:rPr>
+              <w:rFonts w:eastAsia="Times New Roman"/>
+              <w:i/>
+              <w:iCs/>
+            </w:rPr>
+            <w:t>21</w:t>
+          </w:r>
+          <w:r>
+            <w:rPr>
+              <w:rFonts w:eastAsia="Times New Roman"/>
+            </w:rPr>
+            <w:t>(3), 793–830. https://doi.org/10.1162/neco.2008.04-08-771</w:t>
+          </w:r>
+        </w:p>
+        <w:p>
+          <w:pPr>
+            <w:autoSpaceDE w:val="0"/>
+            <w:autoSpaceDN w:val="0"/>
+            <w:ind w:hanging="480"/>
+            <w:divId w:val="690884641"/>
+            <w:rPr>
+              <w:rFonts w:eastAsia="Times New Roman"/>
+            </w:rPr>
+          </w:pPr>
+          <w:r>
+            <w:rPr>
+              <w:rFonts w:eastAsia="Times New Roman"/>
+            </w:rPr>
+            <w:t xml:space="preserve">Şentürk, S. (2017). </w:t>
+          </w:r>
+          <w:proofErr w:type="spellStart"/>
+          <w:r>
+            <w:rPr>
+              <w:rFonts w:eastAsia="Times New Roman"/>
+              <w:i/>
+              <w:iCs/>
+            </w:rPr>
+            <w:t>SymbTr</w:t>
+          </w:r>
+          <w:proofErr w:type="spellEnd"/>
+          <w:r>
+            <w:rPr>
+              <w:rFonts w:eastAsia="Times New Roman"/>
+            </w:rPr>
+            <w:t>. https://github.com/MTG/SymbTr</w:t>
+          </w:r>
+        </w:p>
+        <w:p>
+          <w:pPr>
+            <w:autoSpaceDE w:val="0"/>
+            <w:autoSpaceDN w:val="0"/>
+            <w:ind w:hanging="480"/>
+            <w:divId w:val="1069501115"/>
+            <w:rPr>
+              <w:rFonts w:eastAsia="Times New Roman"/>
+            </w:rPr>
+          </w:pPr>
+          <w:r>
+            <w:rPr>
+              <w:rFonts w:eastAsia="Times New Roman"/>
+            </w:rPr>
+            <w:t xml:space="preserve">Şentürk, S., &amp; </w:t>
+          </w:r>
+          <w:proofErr w:type="spellStart"/>
+          <w:r>
+            <w:rPr>
+              <w:rFonts w:eastAsia="Times New Roman"/>
+            </w:rPr>
+            <w:t>Chordia</w:t>
+          </w:r>
+          <w:proofErr w:type="spellEnd"/>
+          <w:r>
+            <w:rPr>
+              <w:rFonts w:eastAsia="Times New Roman"/>
+            </w:rPr>
+            <w:t xml:space="preserve">, P. (2011). </w:t>
+          </w:r>
+          <w:proofErr w:type="spellStart"/>
+          <w:r>
+            <w:rPr>
+              <w:rFonts w:eastAsia="Times New Roman"/>
+            </w:rPr>
+            <w:t>Modeling</w:t>
+          </w:r>
+          <w:proofErr w:type="spellEnd"/>
+          <w:r>
+            <w:rPr>
+              <w:rFonts w:eastAsia="Times New Roman"/>
+            </w:rPr>
+            <w:t xml:space="preserve"> </w:t>
+          </w:r>
+          <w:proofErr w:type="spellStart"/>
+          <w:r>
+            <w:rPr>
+              <w:rFonts w:eastAsia="Times New Roman"/>
+            </w:rPr>
+            <w:t>melodic</w:t>
+          </w:r>
+          <w:proofErr w:type="spellEnd"/>
+          <w:r>
+            <w:rPr>
+              <w:rFonts w:eastAsia="Times New Roman"/>
+            </w:rPr>
+            <w:t xml:space="preserve"> </w:t>
+          </w:r>
+          <w:proofErr w:type="spellStart"/>
+          <w:r>
+            <w:rPr>
+              <w:rFonts w:eastAsia="Times New Roman"/>
+            </w:rPr>
+            <w:t>improvisation</w:t>
+          </w:r>
+          <w:proofErr w:type="spellEnd"/>
+          <w:r>
+            <w:rPr>
+              <w:rFonts w:eastAsia="Times New Roman"/>
+            </w:rPr>
+            <w:t xml:space="preserve"> in </w:t>
+          </w:r>
+          <w:proofErr w:type="spellStart"/>
+          <w:r>
+            <w:rPr>
+              <w:rFonts w:eastAsia="Times New Roman"/>
+            </w:rPr>
+            <w:t>Turkish</w:t>
+          </w:r>
+          <w:proofErr w:type="spellEnd"/>
+          <w:r>
+            <w:rPr>
+              <w:rFonts w:eastAsia="Times New Roman"/>
+            </w:rPr>
+            <w:t xml:space="preserve"> folk </w:t>
+          </w:r>
+          <w:proofErr w:type="spellStart"/>
+          <w:r>
+            <w:rPr>
+              <w:rFonts w:eastAsia="Times New Roman"/>
+            </w:rPr>
+            <w:t>music</w:t>
+          </w:r>
+          <w:proofErr w:type="spellEnd"/>
+          <w:r>
+            <w:rPr>
+              <w:rFonts w:eastAsia="Times New Roman"/>
+            </w:rPr>
+            <w:t xml:space="preserve"> </w:t>
+          </w:r>
+          <w:proofErr w:type="spellStart"/>
+          <w:r>
+            <w:rPr>
+              <w:rFonts w:eastAsia="Times New Roman"/>
+            </w:rPr>
+            <w:t>using</w:t>
+          </w:r>
+          <w:proofErr w:type="spellEnd"/>
+          <w:r>
+            <w:rPr>
+              <w:rFonts w:eastAsia="Times New Roman"/>
+            </w:rPr>
+            <w:t xml:space="preserve"> </w:t>
+          </w:r>
+          <w:proofErr w:type="spellStart"/>
+          <w:r>
+            <w:rPr>
+              <w:rFonts w:eastAsia="Times New Roman"/>
+            </w:rPr>
+            <w:t>variable-length</w:t>
+          </w:r>
+          <w:proofErr w:type="spellEnd"/>
+          <w:r>
+            <w:rPr>
+              <w:rFonts w:eastAsia="Times New Roman"/>
+            </w:rPr>
+            <w:t xml:space="preserve"> </w:t>
+          </w:r>
+          <w:proofErr w:type="spellStart"/>
+          <w:r>
+            <w:rPr>
+              <w:rFonts w:eastAsia="Times New Roman"/>
+            </w:rPr>
+            <w:t>Markov</w:t>
+          </w:r>
+          <w:proofErr w:type="spellEnd"/>
+          <w:r>
+            <w:rPr>
+              <w:rFonts w:eastAsia="Times New Roman"/>
+            </w:rPr>
+            <w:t xml:space="preserve"> </w:t>
+          </w:r>
+          <w:proofErr w:type="spellStart"/>
+          <w:r>
+            <w:rPr>
+              <w:rFonts w:eastAsia="Times New Roman"/>
+            </w:rPr>
+            <w:t>models</w:t>
+          </w:r>
+          <w:proofErr w:type="spellEnd"/>
+          <w:r>
+            <w:rPr>
+              <w:rFonts w:eastAsia="Times New Roman"/>
+            </w:rPr>
+            <w:t xml:space="preserve">. </w:t>
+          </w:r>
+          <w:r>
+            <w:rPr>
+              <w:rFonts w:eastAsia="Times New Roman"/>
+              <w:i/>
+              <w:iCs/>
+            </w:rPr>
+            <w:t xml:space="preserve">12th International </w:t>
+          </w:r>
+          <w:proofErr w:type="spellStart"/>
+          <w:r>
+            <w:rPr>
+              <w:rFonts w:eastAsia="Times New Roman"/>
+              <w:i/>
+              <w:iCs/>
+            </w:rPr>
+            <w:t>Society</w:t>
+          </w:r>
+          <w:proofErr w:type="spellEnd"/>
+          <w:r>
+            <w:rPr>
+              <w:rFonts w:eastAsia="Times New Roman"/>
+              <w:i/>
+              <w:iCs/>
+            </w:rPr>
+            <w:t xml:space="preserve"> </w:t>
+          </w:r>
+          <w:proofErr w:type="spellStart"/>
+          <w:r>
+            <w:rPr>
+              <w:rFonts w:eastAsia="Times New Roman"/>
+              <w:i/>
+              <w:iCs/>
+            </w:rPr>
+            <w:t>for</w:t>
+          </w:r>
+          <w:proofErr w:type="spellEnd"/>
+          <w:r>
+            <w:rPr>
+              <w:rFonts w:eastAsia="Times New Roman"/>
+              <w:i/>
+              <w:iCs/>
+            </w:rPr>
+            <w:t xml:space="preserve"> Music Information </w:t>
+          </w:r>
+          <w:proofErr w:type="spellStart"/>
+          <w:r>
+            <w:rPr>
+              <w:rFonts w:eastAsia="Times New Roman"/>
+              <w:i/>
+              <w:iCs/>
+            </w:rPr>
+            <w:t>Retrieval</w:t>
+          </w:r>
+          <w:proofErr w:type="spellEnd"/>
+          <w:r>
+            <w:rPr>
+              <w:rFonts w:eastAsia="Times New Roman"/>
+              <w:i/>
+              <w:iCs/>
+            </w:rPr>
+            <w:t xml:space="preserve"> Conference (ISMIR 2011)</w:t>
+          </w:r>
+          <w:r>
+            <w:rPr>
+              <w:rFonts w:eastAsia="Times New Roman"/>
+            </w:rPr>
+            <w:t>, 269–274.</w:t>
+          </w:r>
+        </w:p>
+        <w:p>
+          <w:pPr>
+            <w:autoSpaceDE w:val="0"/>
+            <w:autoSpaceDN w:val="0"/>
+            <w:ind w:hanging="480"/>
+            <w:divId w:val="1997371420"/>
+            <w:rPr>
+              <w:rFonts w:eastAsia="Times New Roman"/>
+            </w:rPr>
+          </w:pPr>
+          <w:proofErr w:type="spellStart"/>
+          <w:r>
+            <w:rPr>
+              <w:rFonts w:eastAsia="Times New Roman"/>
+            </w:rPr>
+            <w:t>Shin</w:t>
+          </w:r>
+          <w:proofErr w:type="spellEnd"/>
+          <w:r>
+            <w:rPr>
+              <w:rFonts w:eastAsia="Times New Roman"/>
+            </w:rPr>
+            <w:t xml:space="preserve">, A., </w:t>
+          </w:r>
+          <w:proofErr w:type="spellStart"/>
+          <w:r>
+            <w:rPr>
+              <w:rFonts w:eastAsia="Times New Roman"/>
+            </w:rPr>
+            <w:t>Crestel</w:t>
+          </w:r>
+          <w:proofErr w:type="spellEnd"/>
+          <w:r>
+            <w:rPr>
+              <w:rFonts w:eastAsia="Times New Roman"/>
+            </w:rPr>
+            <w:t xml:space="preserve">, L., Kato, H., </w:t>
+          </w:r>
+          <w:proofErr w:type="spellStart"/>
+          <w:r>
+            <w:rPr>
+              <w:rFonts w:eastAsia="Times New Roman"/>
+            </w:rPr>
+            <w:t>Saito</w:t>
+          </w:r>
+          <w:proofErr w:type="spellEnd"/>
+          <w:r>
+            <w:rPr>
+              <w:rFonts w:eastAsia="Times New Roman"/>
+            </w:rPr>
+            <w:t xml:space="preserve">, K., </w:t>
+          </w:r>
+          <w:proofErr w:type="spellStart"/>
+          <w:r>
+            <w:rPr>
+              <w:rFonts w:eastAsia="Times New Roman"/>
+            </w:rPr>
+            <w:t>Ohnishi</w:t>
+          </w:r>
+          <w:proofErr w:type="spellEnd"/>
+          <w:r>
+            <w:rPr>
+              <w:rFonts w:eastAsia="Times New Roman"/>
+            </w:rPr>
+            <w:t xml:space="preserve">, K., </w:t>
+          </w:r>
+          <w:proofErr w:type="spellStart"/>
+          <w:r>
+            <w:rPr>
+              <w:rFonts w:eastAsia="Times New Roman"/>
+            </w:rPr>
+            <w:t>Yamaguchi</w:t>
+          </w:r>
+          <w:proofErr w:type="spellEnd"/>
+          <w:r>
+            <w:rPr>
+              <w:rFonts w:eastAsia="Times New Roman"/>
+            </w:rPr>
+            <w:t xml:space="preserve">, M., </w:t>
+          </w:r>
+          <w:proofErr w:type="spellStart"/>
+          <w:r>
+            <w:rPr>
+              <w:rFonts w:eastAsia="Times New Roman"/>
+            </w:rPr>
+            <w:t>Nakawaki</w:t>
+          </w:r>
+          <w:proofErr w:type="spellEnd"/>
+          <w:r>
+            <w:rPr>
+              <w:rFonts w:eastAsia="Times New Roman"/>
+            </w:rPr>
+            <w:t xml:space="preserve">, M., </w:t>
+          </w:r>
+          <w:proofErr w:type="spellStart"/>
+          <w:r>
+            <w:rPr>
+              <w:rFonts w:eastAsia="Times New Roman"/>
+            </w:rPr>
+            <w:t>Ushiku</w:t>
+          </w:r>
+          <w:proofErr w:type="spellEnd"/>
+          <w:r>
+            <w:rPr>
+              <w:rFonts w:eastAsia="Times New Roman"/>
+            </w:rPr>
+            <w:t xml:space="preserve">, Y., &amp; Harada, T. (2017). </w:t>
+          </w:r>
+          <w:proofErr w:type="spellStart"/>
+          <w:r>
+            <w:rPr>
+              <w:rFonts w:eastAsia="Times New Roman"/>
+            </w:rPr>
+            <w:t>Melody</w:t>
+          </w:r>
+          <w:proofErr w:type="spellEnd"/>
+          <w:r>
+            <w:rPr>
+              <w:rFonts w:eastAsia="Times New Roman"/>
+            </w:rPr>
+            <w:t xml:space="preserve"> </w:t>
+          </w:r>
+          <w:proofErr w:type="spellStart"/>
+          <w:r>
+            <w:rPr>
+              <w:rFonts w:eastAsia="Times New Roman"/>
+            </w:rPr>
+            <w:t>Generation</w:t>
+          </w:r>
+          <w:proofErr w:type="spellEnd"/>
+          <w:r>
+            <w:rPr>
+              <w:rFonts w:eastAsia="Times New Roman"/>
+            </w:rPr>
+            <w:t xml:space="preserve"> </w:t>
+          </w:r>
+          <w:proofErr w:type="spellStart"/>
+          <w:r>
+            <w:rPr>
+              <w:rFonts w:eastAsia="Times New Roman"/>
+            </w:rPr>
+            <w:t>for</w:t>
+          </w:r>
+          <w:proofErr w:type="spellEnd"/>
+          <w:r>
+            <w:rPr>
+              <w:rFonts w:eastAsia="Times New Roman"/>
+            </w:rPr>
+            <w:t xml:space="preserve"> Pop Music </w:t>
+          </w:r>
+          <w:proofErr w:type="spellStart"/>
+          <w:r>
+            <w:rPr>
+              <w:rFonts w:eastAsia="Times New Roman"/>
+            </w:rPr>
+            <w:t>via</w:t>
+          </w:r>
+          <w:proofErr w:type="spellEnd"/>
+          <w:r>
+            <w:rPr>
+              <w:rFonts w:eastAsia="Times New Roman"/>
+            </w:rPr>
+            <w:t xml:space="preserve"> Word </w:t>
+          </w:r>
+          <w:proofErr w:type="spellStart"/>
+          <w:r>
+            <w:rPr>
+              <w:rFonts w:eastAsia="Times New Roman"/>
+            </w:rPr>
+            <w:t>Representation</w:t>
+          </w:r>
+          <w:proofErr w:type="spellEnd"/>
+          <w:r>
+            <w:rPr>
+              <w:rFonts w:eastAsia="Times New Roman"/>
+            </w:rPr>
+            <w:t xml:space="preserve"> of Musical </w:t>
+          </w:r>
+          <w:proofErr w:type="spellStart"/>
+          <w:r>
+            <w:rPr>
+              <w:rFonts w:eastAsia="Times New Roman"/>
+            </w:rPr>
+            <w:t>Properties</w:t>
+          </w:r>
+          <w:proofErr w:type="spellEnd"/>
+          <w:r>
+            <w:rPr>
+              <w:rFonts w:eastAsia="Times New Roman"/>
+            </w:rPr>
+            <w:t xml:space="preserve">. </w:t>
+          </w:r>
+          <w:proofErr w:type="spellStart"/>
+          <w:r>
+            <w:rPr>
+              <w:rFonts w:eastAsia="Times New Roman"/>
+              <w:i/>
+              <w:iCs/>
+            </w:rPr>
+            <w:t>ArXiv</w:t>
+          </w:r>
+          <w:proofErr w:type="spellEnd"/>
+          <w:r>
+            <w:rPr>
+              <w:rFonts w:eastAsia="Times New Roman"/>
+            </w:rPr>
+            <w:t>, 1–9.</w:t>
+          </w:r>
+        </w:p>
+        <w:p>
+          <w:pPr>
+            <w:autoSpaceDE w:val="0"/>
+            <w:autoSpaceDN w:val="0"/>
+            <w:ind w:hanging="480"/>
+            <w:divId w:val="1713505032"/>
+            <w:rPr>
+              <w:rFonts w:eastAsia="Times New Roman"/>
+            </w:rPr>
+          </w:pPr>
+          <w:proofErr w:type="spellStart"/>
+          <w:r>
+            <w:rPr>
+              <w:rFonts w:eastAsia="Times New Roman"/>
+              <w:i/>
+              <w:iCs/>
+            </w:rPr>
+            <w:t>TensorFlow</w:t>
+          </w:r>
+          <w:proofErr w:type="spellEnd"/>
+          <w:r>
+            <w:rPr>
+              <w:rFonts w:eastAsia="Times New Roman"/>
+            </w:rPr>
+            <w:t>. (</w:t>
+          </w:r>
+          <w:proofErr w:type="spellStart"/>
+          <w:proofErr w:type="gramStart"/>
+          <w:r>
+            <w:rPr>
+              <w:rFonts w:eastAsia="Times New Roman"/>
+            </w:rPr>
+            <w:t>n.d</w:t>
+          </w:r>
+          <w:proofErr w:type="spellEnd"/>
+          <w:r>
+            <w:rPr>
+              <w:rFonts w:eastAsia="Times New Roman"/>
+            </w:rPr>
+            <w:t>.</w:t>
+          </w:r>
+          <w:proofErr w:type="gramEnd"/>
+          <w:r>
+            <w:rPr>
+              <w:rFonts w:eastAsia="Times New Roman"/>
+            </w:rPr>
+            <w:t xml:space="preserve">). </w:t>
+          </w:r>
+          <w:proofErr w:type="spellStart"/>
+          <w:r>
+            <w:rPr>
+              <w:rFonts w:eastAsia="Times New Roman"/>
+            </w:rPr>
+            <w:t>Retrieved</w:t>
+          </w:r>
+          <w:proofErr w:type="spellEnd"/>
+          <w:r>
+            <w:rPr>
+              <w:rFonts w:eastAsia="Times New Roman"/>
+            </w:rPr>
+            <w:t xml:space="preserve"> </w:t>
+          </w:r>
+          <w:proofErr w:type="spellStart"/>
+          <w:r>
+            <w:rPr>
+              <w:rFonts w:eastAsia="Times New Roman"/>
+            </w:rPr>
+            <w:t>December</w:t>
+          </w:r>
+          <w:proofErr w:type="spellEnd"/>
+          <w:r>
+            <w:rPr>
+              <w:rFonts w:eastAsia="Times New Roman"/>
+            </w:rPr>
+            <w:t xml:space="preserve"> 27, 2017, </w:t>
+          </w:r>
+          <w:proofErr w:type="spellStart"/>
+          <w:r>
+            <w:rPr>
+              <w:rFonts w:eastAsia="Times New Roman"/>
+            </w:rPr>
+            <w:t>from</w:t>
+          </w:r>
+          <w:proofErr w:type="spellEnd"/>
+          <w:r>
+            <w:rPr>
+              <w:rFonts w:eastAsia="Times New Roman"/>
+            </w:rPr>
+            <w:t xml:space="preserve"> https://www.tensorflow.org/</w:t>
+          </w:r>
+        </w:p>
+        <w:p>
+          <w:pPr>
+            <w:autoSpaceDE w:val="0"/>
+            <w:autoSpaceDN w:val="0"/>
+            <w:ind w:hanging="480"/>
+            <w:divId w:val="1535118334"/>
+            <w:rPr>
+              <w:rFonts w:eastAsia="Times New Roman"/>
+            </w:rPr>
+          </w:pPr>
+          <w:proofErr w:type="spellStart"/>
+          <w:r>
+            <w:rPr>
+              <w:rFonts w:eastAsia="Times New Roman"/>
+            </w:rPr>
+            <w:t>Tıraşçı</w:t>
+          </w:r>
+          <w:proofErr w:type="spellEnd"/>
+          <w:r>
+            <w:rPr>
+              <w:rFonts w:eastAsia="Times New Roman"/>
+            </w:rPr>
+            <w:t xml:space="preserve">, M. (2019). </w:t>
+          </w:r>
+          <w:r>
+            <w:rPr>
+              <w:rFonts w:eastAsia="Times New Roman"/>
+              <w:i/>
+              <w:iCs/>
+            </w:rPr>
+            <w:t>Türk Musikisi Nazariyatı Tarihi</w:t>
+          </w:r>
+          <w:r>
+            <w:rPr>
+              <w:rFonts w:eastAsia="Times New Roman"/>
+            </w:rPr>
+            <w:t>. Kayıhan.</w:t>
+          </w:r>
+        </w:p>
+        <w:p>
+          <w:pPr>
+            <w:autoSpaceDE w:val="0"/>
+            <w:autoSpaceDN w:val="0"/>
+            <w:ind w:hanging="480"/>
+            <w:divId w:val="264850020"/>
+            <w:rPr>
+              <w:rFonts w:eastAsia="Times New Roman"/>
+            </w:rPr>
+          </w:pPr>
+          <w:r>
+            <w:rPr>
+              <w:rFonts w:eastAsia="Times New Roman"/>
+            </w:rPr>
+            <w:t xml:space="preserve">Turing, A. (1950). COMPUTING MACHINERY AND INTELLIGENCE. </w:t>
+          </w:r>
+          <w:proofErr w:type="spellStart"/>
+          <w:r>
+            <w:rPr>
+              <w:rFonts w:eastAsia="Times New Roman"/>
+              <w:i/>
+              <w:iCs/>
+            </w:rPr>
+            <w:t>Mind</w:t>
+          </w:r>
+          <w:proofErr w:type="spellEnd"/>
+          <w:r>
+            <w:rPr>
+              <w:rFonts w:eastAsia="Times New Roman"/>
+            </w:rPr>
+            <w:t xml:space="preserve">, </w:t>
+          </w:r>
+          <w:r>
+            <w:rPr>
+              <w:rFonts w:eastAsia="Times New Roman"/>
+              <w:i/>
+              <w:iCs/>
+            </w:rPr>
+            <w:t>59</w:t>
+          </w:r>
+          <w:r>
+            <w:rPr>
+              <w:rFonts w:eastAsia="Times New Roman"/>
+            </w:rPr>
+            <w:t>(236), 433–460. https://doi.org/10.1093/mind/LIX.236.433</w:t>
+          </w:r>
+        </w:p>
+        <w:p>
+          <w:pPr>
+            <w:autoSpaceDE w:val="0"/>
+            <w:autoSpaceDN w:val="0"/>
+            <w:ind w:hanging="480"/>
+            <w:divId w:val="182287643"/>
+            <w:rPr>
+              <w:rFonts w:eastAsia="Times New Roman"/>
+            </w:rPr>
+          </w:pPr>
+          <w:r>
+            <w:rPr>
+              <w:rFonts w:eastAsia="Times New Roman"/>
+            </w:rPr>
+            <w:t xml:space="preserve">Uyar, B., Atlı, H. S., Şentürk, S., Bozkurt, B., &amp; Serra, X. (2014). A </w:t>
+          </w:r>
+          <w:proofErr w:type="spellStart"/>
+          <w:r>
+            <w:rPr>
+              <w:rFonts w:eastAsia="Times New Roman"/>
+            </w:rPr>
+            <w:t>Corpus</w:t>
+          </w:r>
+          <w:proofErr w:type="spellEnd"/>
+          <w:r>
+            <w:rPr>
+              <w:rFonts w:eastAsia="Times New Roman"/>
+            </w:rPr>
+            <w:t xml:space="preserve"> </w:t>
+          </w:r>
+          <w:proofErr w:type="spellStart"/>
+          <w:r>
+            <w:rPr>
+              <w:rFonts w:eastAsia="Times New Roman"/>
+            </w:rPr>
+            <w:t>for</w:t>
+          </w:r>
+          <w:proofErr w:type="spellEnd"/>
+          <w:r>
+            <w:rPr>
+              <w:rFonts w:eastAsia="Times New Roman"/>
+            </w:rPr>
+            <w:t xml:space="preserve"> </w:t>
+          </w:r>
+          <w:proofErr w:type="spellStart"/>
+          <w:r>
+            <w:rPr>
+              <w:rFonts w:eastAsia="Times New Roman"/>
+            </w:rPr>
+            <w:t>Computational</w:t>
+          </w:r>
+          <w:proofErr w:type="spellEnd"/>
+          <w:r>
+            <w:rPr>
+              <w:rFonts w:eastAsia="Times New Roman"/>
+            </w:rPr>
+            <w:t xml:space="preserve"> </w:t>
+          </w:r>
+          <w:proofErr w:type="spellStart"/>
+          <w:r>
+            <w:rPr>
+              <w:rFonts w:eastAsia="Times New Roman"/>
+            </w:rPr>
+            <w:t>Research</w:t>
+          </w:r>
+          <w:proofErr w:type="spellEnd"/>
+          <w:r>
+            <w:rPr>
+              <w:rFonts w:eastAsia="Times New Roman"/>
+            </w:rPr>
+            <w:t xml:space="preserve"> of </w:t>
+          </w:r>
+          <w:proofErr w:type="spellStart"/>
+          <w:r>
+            <w:rPr>
+              <w:rFonts w:eastAsia="Times New Roman"/>
+            </w:rPr>
+            <w:t>Turkish</w:t>
+          </w:r>
+          <w:proofErr w:type="spellEnd"/>
+          <w:r>
+            <w:rPr>
+              <w:rFonts w:eastAsia="Times New Roman"/>
+            </w:rPr>
+            <w:t xml:space="preserve"> Makam Music. </w:t>
+          </w:r>
+          <w:proofErr w:type="spellStart"/>
+          <w:r>
+            <w:rPr>
+              <w:rFonts w:eastAsia="Times New Roman"/>
+              <w:i/>
+              <w:iCs/>
+            </w:rPr>
+            <w:t>Proceedings</w:t>
+          </w:r>
+          <w:proofErr w:type="spellEnd"/>
+          <w:r>
+            <w:rPr>
+              <w:rFonts w:eastAsia="Times New Roman"/>
+              <w:i/>
+              <w:iCs/>
+            </w:rPr>
+            <w:t xml:space="preserve"> of </w:t>
+          </w:r>
+          <w:proofErr w:type="spellStart"/>
+          <w:r>
+            <w:rPr>
+              <w:rFonts w:eastAsia="Times New Roman"/>
+              <w:i/>
+              <w:iCs/>
+            </w:rPr>
+            <w:t>the</w:t>
+          </w:r>
+          <w:proofErr w:type="spellEnd"/>
+          <w:r>
+            <w:rPr>
+              <w:rFonts w:eastAsia="Times New Roman"/>
+              <w:i/>
+              <w:iCs/>
+            </w:rPr>
+            <w:t xml:space="preserve"> 1st International Workshop on </w:t>
+          </w:r>
+          <w:proofErr w:type="spellStart"/>
+          <w:r>
+            <w:rPr>
+              <w:rFonts w:eastAsia="Times New Roman"/>
+              <w:i/>
+              <w:iCs/>
+            </w:rPr>
+            <w:t>Digital</w:t>
+          </w:r>
+          <w:proofErr w:type="spellEnd"/>
+          <w:r>
+            <w:rPr>
+              <w:rFonts w:eastAsia="Times New Roman"/>
+              <w:i/>
+              <w:iCs/>
+            </w:rPr>
+            <w:t xml:space="preserve"> Libraries </w:t>
+          </w:r>
+          <w:proofErr w:type="spellStart"/>
+          <w:r>
+            <w:rPr>
+              <w:rFonts w:eastAsia="Times New Roman"/>
+              <w:i/>
+              <w:iCs/>
+            </w:rPr>
+            <w:t>for</w:t>
+          </w:r>
+          <w:proofErr w:type="spellEnd"/>
+          <w:r>
+            <w:rPr>
+              <w:rFonts w:eastAsia="Times New Roman"/>
+              <w:i/>
+              <w:iCs/>
+            </w:rPr>
+            <w:t xml:space="preserve"> </w:t>
+          </w:r>
+          <w:proofErr w:type="spellStart"/>
+          <w:proofErr w:type="gramStart"/>
+          <w:r>
+            <w:rPr>
+              <w:rFonts w:eastAsia="Times New Roman"/>
+              <w:i/>
+              <w:iCs/>
+            </w:rPr>
+            <w:t>Musicology</w:t>
+          </w:r>
+          <w:proofErr w:type="spellEnd"/>
+          <w:r>
+            <w:rPr>
+              <w:rFonts w:eastAsia="Times New Roman"/>
+              <w:i/>
+              <w:iCs/>
+            </w:rPr>
+            <w:t xml:space="preserve"> -</w:t>
+          </w:r>
+          <w:proofErr w:type="gramEnd"/>
+          <w:r>
+            <w:rPr>
+              <w:rFonts w:eastAsia="Times New Roman"/>
+              <w:i/>
+              <w:iCs/>
+            </w:rPr>
+            <w:t xml:space="preserve"> </w:t>
+          </w:r>
+          <w:proofErr w:type="spellStart"/>
+          <w:r>
+            <w:rPr>
+              <w:rFonts w:eastAsia="Times New Roman"/>
+              <w:i/>
+              <w:iCs/>
+            </w:rPr>
+            <w:t>DLfM</w:t>
+          </w:r>
+          <w:proofErr w:type="spellEnd"/>
+          <w:r>
+            <w:rPr>
+              <w:rFonts w:eastAsia="Times New Roman"/>
+              <w:i/>
+              <w:iCs/>
+            </w:rPr>
+            <w:t xml:space="preserve"> ’14</w:t>
+          </w:r>
+          <w:r>
+            <w:rPr>
+              <w:rFonts w:eastAsia="Times New Roman"/>
+            </w:rPr>
+            <w:t>, 1–7. https://doi.org/10.1145/2660168.2660174</w:t>
+          </w:r>
+        </w:p>
+        <w:p>
+          <w:pPr>
+            <w:autoSpaceDE w:val="0"/>
+            <w:autoSpaceDN w:val="0"/>
+            <w:ind w:hanging="480"/>
+            <w:divId w:val="290864191"/>
+            <w:rPr>
+              <w:rFonts w:eastAsia="Times New Roman"/>
+            </w:rPr>
+          </w:pPr>
+          <w:r>
+            <w:rPr>
+              <w:rFonts w:eastAsia="Times New Roman"/>
+            </w:rPr>
+            <w:t xml:space="preserve">Yarman, O. (2007). A </w:t>
+          </w:r>
+          <w:proofErr w:type="spellStart"/>
+          <w:r>
+            <w:rPr>
+              <w:rFonts w:eastAsia="Times New Roman"/>
+            </w:rPr>
+            <w:t>Comparative</w:t>
+          </w:r>
+          <w:proofErr w:type="spellEnd"/>
+          <w:r>
+            <w:rPr>
+              <w:rFonts w:eastAsia="Times New Roman"/>
+            </w:rPr>
+            <w:t xml:space="preserve"> Evaluation of Pitch </w:t>
+          </w:r>
+          <w:proofErr w:type="spellStart"/>
+          <w:r>
+            <w:rPr>
+              <w:rFonts w:eastAsia="Times New Roman"/>
+            </w:rPr>
+            <w:t>Notations</w:t>
+          </w:r>
+          <w:proofErr w:type="spellEnd"/>
+          <w:r>
+            <w:rPr>
+              <w:rFonts w:eastAsia="Times New Roman"/>
+            </w:rPr>
+            <w:t xml:space="preserve"> in </w:t>
+          </w:r>
+          <w:proofErr w:type="spellStart"/>
+          <w:r>
+            <w:rPr>
+              <w:rFonts w:eastAsia="Times New Roman"/>
+            </w:rPr>
+            <w:t>Turkish</w:t>
+          </w:r>
+          <w:proofErr w:type="spellEnd"/>
+          <w:r>
+            <w:rPr>
+              <w:rFonts w:eastAsia="Times New Roman"/>
+            </w:rPr>
+            <w:t xml:space="preserve"> Makam Music: </w:t>
+          </w:r>
+          <w:proofErr w:type="spellStart"/>
+          <w:r>
+            <w:rPr>
+              <w:rFonts w:eastAsia="Times New Roman"/>
+            </w:rPr>
+            <w:t>Abjad</w:t>
+          </w:r>
+          <w:proofErr w:type="spellEnd"/>
+          <w:r>
+            <w:rPr>
+              <w:rFonts w:eastAsia="Times New Roman"/>
+            </w:rPr>
+            <w:t xml:space="preserve"> </w:t>
+          </w:r>
+          <w:proofErr w:type="spellStart"/>
+          <w:r>
+            <w:rPr>
+              <w:rFonts w:eastAsia="Times New Roman"/>
+            </w:rPr>
+            <w:t>Scale</w:t>
+          </w:r>
+          <w:proofErr w:type="spellEnd"/>
+          <w:r>
+            <w:rPr>
+              <w:rFonts w:eastAsia="Times New Roman"/>
+            </w:rPr>
+            <w:t xml:space="preserve"> &amp; 24-Tone </w:t>
+          </w:r>
+          <w:proofErr w:type="spellStart"/>
+          <w:r>
+            <w:rPr>
+              <w:rFonts w:eastAsia="Times New Roman"/>
+            </w:rPr>
+            <w:t>Pythagorean</w:t>
+          </w:r>
+          <w:proofErr w:type="spellEnd"/>
+          <w:r>
+            <w:rPr>
+              <w:rFonts w:eastAsia="Times New Roman"/>
+            </w:rPr>
+            <w:t xml:space="preserve"> </w:t>
+          </w:r>
+          <w:proofErr w:type="spellStart"/>
+          <w:r>
+            <w:rPr>
+              <w:rFonts w:eastAsia="Times New Roman"/>
+            </w:rPr>
+            <w:t>Tuning</w:t>
+          </w:r>
+          <w:proofErr w:type="spellEnd"/>
+          <w:r>
+            <w:rPr>
+              <w:rFonts w:eastAsia="Times New Roman"/>
+            </w:rPr>
+            <w:t xml:space="preserve"> – 53 </w:t>
+          </w:r>
+          <w:proofErr w:type="spellStart"/>
+          <w:r>
+            <w:rPr>
+              <w:rFonts w:eastAsia="Times New Roman"/>
+            </w:rPr>
+            <w:t>Equal</w:t>
+          </w:r>
+          <w:proofErr w:type="spellEnd"/>
+          <w:r>
+            <w:rPr>
+              <w:rFonts w:eastAsia="Times New Roman"/>
+            </w:rPr>
+            <w:t xml:space="preserve"> </w:t>
+          </w:r>
+          <w:proofErr w:type="spellStart"/>
+          <w:r>
+            <w:rPr>
+              <w:rFonts w:eastAsia="Times New Roman"/>
+            </w:rPr>
+            <w:t>Division</w:t>
+          </w:r>
+          <w:proofErr w:type="spellEnd"/>
+          <w:r>
+            <w:rPr>
+              <w:rFonts w:eastAsia="Times New Roman"/>
+            </w:rPr>
+            <w:t xml:space="preserve"> of </w:t>
+          </w:r>
+          <w:proofErr w:type="spellStart"/>
+          <w:r>
+            <w:rPr>
+              <w:rFonts w:eastAsia="Times New Roman"/>
+            </w:rPr>
+            <w:t>the</w:t>
+          </w:r>
+          <w:proofErr w:type="spellEnd"/>
+          <w:r>
+            <w:rPr>
+              <w:rFonts w:eastAsia="Times New Roman"/>
+            </w:rPr>
+            <w:t xml:space="preserve"> </w:t>
+          </w:r>
+          <w:proofErr w:type="spellStart"/>
+          <w:r>
+            <w:rPr>
+              <w:rFonts w:eastAsia="Times New Roman"/>
+            </w:rPr>
+            <w:t>Octave</w:t>
+          </w:r>
+          <w:proofErr w:type="spellEnd"/>
+          <w:r>
+            <w:rPr>
+              <w:rFonts w:eastAsia="Times New Roman"/>
+            </w:rPr>
+            <w:t xml:space="preserve"> as a </w:t>
+          </w:r>
+          <w:proofErr w:type="spellStart"/>
+          <w:r>
+            <w:rPr>
+              <w:rFonts w:eastAsia="Times New Roman"/>
+            </w:rPr>
+            <w:t>Common</w:t>
+          </w:r>
+          <w:proofErr w:type="spellEnd"/>
+          <w:r>
+            <w:rPr>
+              <w:rFonts w:eastAsia="Times New Roman"/>
+            </w:rPr>
+            <w:t xml:space="preserve"> </w:t>
+          </w:r>
+          <w:proofErr w:type="spellStart"/>
+          <w:r>
+            <w:rPr>
+              <w:rFonts w:eastAsia="Times New Roman"/>
+            </w:rPr>
+            <w:t>Grid</w:t>
+          </w:r>
+          <w:proofErr w:type="spellEnd"/>
+          <w:r>
+            <w:rPr>
+              <w:rFonts w:eastAsia="Times New Roman"/>
+            </w:rPr>
+            <w:t xml:space="preserve">. </w:t>
+          </w:r>
+          <w:proofErr w:type="spellStart"/>
+          <w:r>
+            <w:rPr>
+              <w:rFonts w:eastAsia="Times New Roman"/>
+              <w:i/>
+              <w:iCs/>
+            </w:rPr>
+            <w:t>Journal</w:t>
+          </w:r>
+          <w:proofErr w:type="spellEnd"/>
+          <w:r>
+            <w:rPr>
+              <w:rFonts w:eastAsia="Times New Roman"/>
+              <w:i/>
+              <w:iCs/>
+            </w:rPr>
+            <w:t xml:space="preserve"> of </w:t>
+          </w:r>
+          <w:proofErr w:type="spellStart"/>
+          <w:r>
+            <w:rPr>
+              <w:rFonts w:eastAsia="Times New Roman"/>
+              <w:i/>
+              <w:iCs/>
+            </w:rPr>
+            <w:t>Interdisciplinary</w:t>
+          </w:r>
+          <w:proofErr w:type="spellEnd"/>
+          <w:r>
+            <w:rPr>
+              <w:rFonts w:eastAsia="Times New Roman"/>
+              <w:i/>
+              <w:iCs/>
+            </w:rPr>
+            <w:t xml:space="preserve"> Music </w:t>
+          </w:r>
+          <w:proofErr w:type="spellStart"/>
+          <w:r>
+            <w:rPr>
+              <w:rFonts w:eastAsia="Times New Roman"/>
+              <w:i/>
+              <w:iCs/>
+            </w:rPr>
+            <w:t>Studies</w:t>
+          </w:r>
+          <w:proofErr w:type="spellEnd"/>
+          <w:r>
+            <w:rPr>
+              <w:rFonts w:eastAsia="Times New Roman"/>
+            </w:rPr>
+            <w:t xml:space="preserve">, </w:t>
+          </w:r>
+          <w:r>
+            <w:rPr>
+              <w:rFonts w:eastAsia="Times New Roman"/>
+              <w:i/>
+              <w:iCs/>
+            </w:rPr>
+            <w:t>1</w:t>
+          </w:r>
+          <w:r>
+            <w:rPr>
+              <w:rFonts w:eastAsia="Times New Roman"/>
+            </w:rPr>
+            <w:t>(1), 51–62. https://doi.org/10.13140/RG.2.2.14971.72483</w:t>
+          </w:r>
+        </w:p>
+        <w:p>
+          <w:pPr>
+            <w:autoSpaceDE w:val="0"/>
+            <w:autoSpaceDN w:val="0"/>
+            <w:ind w:hanging="480"/>
+            <w:divId w:val="1265650981"/>
+            <w:rPr>
+              <w:rFonts w:eastAsia="Times New Roman"/>
+            </w:rPr>
+          </w:pPr>
+          <w:r>
+            <w:rPr>
+              <w:rFonts w:eastAsia="Times New Roman"/>
+            </w:rPr>
+            <w:lastRenderedPageBreak/>
+            <w:t xml:space="preserve">Yarman, O. (2008). </w:t>
+          </w:r>
+          <w:r>
+            <w:rPr>
+              <w:rFonts w:eastAsia="Times New Roman"/>
+              <w:i/>
+              <w:iCs/>
+            </w:rPr>
+            <w:t xml:space="preserve">79-Tone </w:t>
+          </w:r>
+          <w:proofErr w:type="spellStart"/>
+          <w:r>
+            <w:rPr>
+              <w:rFonts w:eastAsia="Times New Roman"/>
+              <w:i/>
+              <w:iCs/>
+            </w:rPr>
+            <w:t>Tuning</w:t>
+          </w:r>
+          <w:proofErr w:type="spellEnd"/>
+          <w:r>
+            <w:rPr>
+              <w:rFonts w:eastAsia="Times New Roman"/>
+              <w:i/>
+              <w:iCs/>
+            </w:rPr>
+            <w:t xml:space="preserve"> &amp; </w:t>
+          </w:r>
+          <w:proofErr w:type="spellStart"/>
+          <w:r>
+            <w:rPr>
+              <w:rFonts w:eastAsia="Times New Roman"/>
+              <w:i/>
+              <w:iCs/>
+            </w:rPr>
+            <w:t>Theory</w:t>
+          </w:r>
+          <w:proofErr w:type="spellEnd"/>
+          <w:r>
+            <w:rPr>
+              <w:rFonts w:eastAsia="Times New Roman"/>
+              <w:i/>
+              <w:iCs/>
+            </w:rPr>
+            <w:t xml:space="preserve"> </w:t>
+          </w:r>
+          <w:proofErr w:type="spellStart"/>
+          <w:r>
+            <w:rPr>
+              <w:rFonts w:eastAsia="Times New Roman"/>
+              <w:i/>
+              <w:iCs/>
+            </w:rPr>
+            <w:t>for</w:t>
+          </w:r>
+          <w:proofErr w:type="spellEnd"/>
+          <w:r>
+            <w:rPr>
+              <w:rFonts w:eastAsia="Times New Roman"/>
+              <w:i/>
+              <w:iCs/>
+            </w:rPr>
+            <w:t xml:space="preserve"> </w:t>
+          </w:r>
+          <w:proofErr w:type="spellStart"/>
+          <w:r>
+            <w:rPr>
+              <w:rFonts w:eastAsia="Times New Roman"/>
+              <w:i/>
+              <w:iCs/>
+            </w:rPr>
+            <w:t>Turkish</w:t>
+          </w:r>
+          <w:proofErr w:type="spellEnd"/>
+          <w:r>
+            <w:rPr>
+              <w:rFonts w:eastAsia="Times New Roman"/>
+              <w:i/>
+              <w:iCs/>
+            </w:rPr>
+            <w:t xml:space="preserve"> </w:t>
+          </w:r>
+          <w:proofErr w:type="spellStart"/>
+          <w:r>
+            <w:rPr>
+              <w:rFonts w:eastAsia="Times New Roman"/>
+              <w:i/>
+              <w:iCs/>
+            </w:rPr>
+            <w:t>Maqam</w:t>
+          </w:r>
+          <w:proofErr w:type="spellEnd"/>
+          <w:r>
+            <w:rPr>
+              <w:rFonts w:eastAsia="Times New Roman"/>
+              <w:i/>
+              <w:iCs/>
+            </w:rPr>
+            <w:t xml:space="preserve"> Music</w:t>
+          </w:r>
+          <w:r>
+            <w:rPr>
+              <w:rFonts w:eastAsia="Times New Roman"/>
+            </w:rPr>
+            <w:t xml:space="preserve"> (</w:t>
+          </w:r>
+          <w:proofErr w:type="spellStart"/>
+          <w:r>
+            <w:rPr>
+              <w:rFonts w:eastAsia="Times New Roman"/>
+            </w:rPr>
+            <w:t>Issue</w:t>
+          </w:r>
+          <w:proofErr w:type="spellEnd"/>
+          <w:r>
+            <w:rPr>
+              <w:rFonts w:eastAsia="Times New Roman"/>
+            </w:rPr>
+            <w:t xml:space="preserve"> </w:t>
+          </w:r>
+          <w:proofErr w:type="spellStart"/>
+          <w:r>
+            <w:rPr>
+              <w:rFonts w:eastAsia="Times New Roman"/>
+            </w:rPr>
+            <w:t>June</w:t>
+          </w:r>
+          <w:proofErr w:type="spellEnd"/>
+          <w:r>
+            <w:rPr>
+              <w:rFonts w:eastAsia="Times New Roman"/>
+            </w:rPr>
+            <w:t xml:space="preserve">). İstanbul Technical </w:t>
+          </w:r>
+          <w:proofErr w:type="spellStart"/>
+          <w:r>
+            <w:rPr>
+              <w:rFonts w:eastAsia="Times New Roman"/>
+            </w:rPr>
+            <w:t>University</w:t>
+          </w:r>
+          <w:proofErr w:type="spellEnd"/>
+          <w:r>
+            <w:rPr>
+              <w:rFonts w:eastAsia="Times New Roman"/>
+            </w:rPr>
+            <w:t>.</w:t>
+          </w:r>
+        </w:p>
+        <w:p>
+          <w:pPr>
             <w:rPr>
               <w:lang w:val="en-US"/>
             </w:rPr>
@@ -11232,7 +15871,7 @@
       </w:r>
     </w:p>
     <w:sectPr>
-      <w:footerReference w:type="default" r:id="rId11"/>
+      <w:footerReference w:type="default" r:id="rId12"/>
       <w:pgSz w:w="11906" w:h="16838"/>
       <w:pgMar w:top="1701" w:right="1418" w:bottom="1701" w:left="2268" w:header="709" w:footer="709" w:gutter="0"/>
       <w:pgNumType w:start="1"/>
@@ -11244,7 +15883,7 @@
 </file>
 
 <file path=word/endnotes.xml><?xml version="1.0" encoding="utf-8"?>
-<w:endnotes xmlns:wpc="http://schemas.microsoft.com/office/word/2010/wordprocessingCanvas" xmlns:cx="http://schemas.microsoft.com/office/drawing/2014/chartex" xmlns:cx1="http://schemas.microsoft.com/office/drawing/2015/9/8/chartex" xmlns:cx2="http://schemas.microsoft.com/office/drawing/2015/10/21/chartex" xmlns:cx3="http://schemas.microsoft.com/office/drawing/2016/5/9/chartex" xmlns:cx4="http://schemas.microsoft.com/office/drawing/2016/5/10/chartex" xmlns:cx5="http://schemas.microsoft.com/office/drawing/2016/5/11/chartex" xmlns:cx6="http://schemas.microsoft.com/office/drawing/2016/5/12/chartex" xmlns:cx7="http://schemas.microsoft.com/office/drawing/2016/5/13/chartex" xmlns:cx8="http://schemas.microsoft.com/office/drawing/2016/5/14/chartex" xmlns:mc="http://schemas.openxmlformats.org/markup-compatibility/2006" xmlns:aink="http://schemas.microsoft.com/office/drawing/2016/ink" xmlns:am3d="http://schemas.microsoft.com/office/drawing/2017/model3d" xmlns:o="urn:schemas-microsoft-com:office:office" xmlns:r="http://schemas.openxmlformats.org/officeDocument/2006/relationships" xmlns:m="http://schemas.openxmlformats.org/officeDocument/2006/math" xmlns:v="urn:schemas-microsoft-com:vml" xmlns:wp14="http://schemas.microsoft.com/office/word/2010/wordprocessingDrawing" xmlns:wp="http://schemas.openxmlformats.org/drawingml/2006/wordprocessingDrawing" xmlns:w10="urn:schemas-microsoft-com:office:word" xmlns:w="http://schemas.openxmlformats.org/wordprocessingml/2006/main" xmlns:w14="http://schemas.microsoft.com/office/word/2010/wordml" xmlns:w15="http://schemas.microsoft.com/office/word/2012/wordml" xmlns:w16cex="http://schemas.microsoft.com/office/word/2018/wordml/cex" xmlns:w16cid="http://schemas.microsoft.com/office/word/2016/wordml/cid" xmlns:w16="http://schemas.microsoft.com/office/word/2018/wordml" xmlns:w16se="http://schemas.microsoft.com/office/word/2015/wordml/symex" xmlns:wpg="http://schemas.microsoft.com/office/word/2010/wordprocessingGroup" xmlns:wpi="http://schemas.microsoft.com/office/word/2010/wordprocessingInk" xmlns:wne="http://schemas.microsoft.com/office/word/2006/wordml" xmlns:wps="http://schemas.microsoft.com/office/word/2010/wordprocessingShape" mc:Ignorable="w14 w15 w16se w16cid w16 w16cex wp14">
+<w:endnotes xmlns:wpc="http://schemas.microsoft.com/office/word/2010/wordprocessingCanvas" xmlns:cx="http://schemas.microsoft.com/office/drawing/2014/chartex" xmlns:cx1="http://schemas.microsoft.com/office/drawing/2015/9/8/chartex" xmlns:cx2="http://schemas.microsoft.com/office/drawing/2015/10/21/chartex" xmlns:cx3="http://schemas.microsoft.com/office/drawing/2016/5/9/chartex" xmlns:cx4="http://schemas.microsoft.com/office/drawing/2016/5/10/chartex" xmlns:cx5="http://schemas.microsoft.com/office/drawing/2016/5/11/chartex" xmlns:cx6="http://schemas.microsoft.com/office/drawing/2016/5/12/chartex" xmlns:cx7="http://schemas.microsoft.com/office/drawing/2016/5/13/chartex" xmlns:cx8="http://schemas.microsoft.com/office/drawing/2016/5/14/chartex" xmlns:mc="http://schemas.openxmlformats.org/markup-compatibility/2006" xmlns:aink="http://schemas.microsoft.com/office/drawing/2016/ink" xmlns:am3d="http://schemas.microsoft.com/office/drawing/2017/model3d" xmlns:o="urn:schemas-microsoft-com:office:office" xmlns:r="http://schemas.openxmlformats.org/officeDocument/2006/relationships" xmlns:m="http://schemas.openxmlformats.org/officeDocument/2006/math" xmlns:v="urn:schemas-microsoft-com:vml" xmlns:wp14="http://schemas.microsoft.com/office/word/2010/wordprocessingDrawing" xmlns:wp="http://schemas.openxmlformats.org/drawingml/2006/wordprocessingDrawing" xmlns:w10="urn:schemas-microsoft-com:office:word" xmlns:w="http://schemas.openxmlformats.org/wordprocessingml/2006/main" xmlns:w14="http://schemas.microsoft.com/office/word/2010/wordml" xmlns:w15="http://schemas.microsoft.com/office/word/2012/wordml" xmlns:w16cex="http://schemas.microsoft.com/office/word/2018/wordml/cex" xmlns:w16cid="http://schemas.microsoft.com/office/word/2016/wordml/cid" xmlns:w16="http://schemas.microsoft.com/office/word/2018/wordml" xmlns:w16sdtdh="http://schemas.microsoft.com/office/word/2020/wordml/sdtdatahash" xmlns:w16se="http://schemas.microsoft.com/office/word/2015/wordml/symex" xmlns:wpg="http://schemas.microsoft.com/office/word/2010/wordprocessingGroup" xmlns:wpi="http://schemas.microsoft.com/office/word/2010/wordprocessingInk" xmlns:wne="http://schemas.microsoft.com/office/word/2006/wordml" xmlns:wps="http://schemas.microsoft.com/office/word/2010/wordprocessingShape" mc:Ignorable="w14 w15 w16se w16cid w16 w16cex w16sdtdh wp14">
   <w:endnote w:type="separator" w:id="-1">
     <w:p>
       <w:pPr>
@@ -11269,7 +15908,7 @@
 </file>
 
 <file path=word/footer1.xml><?xml version="1.0" encoding="utf-8"?>
-<w:ftr xmlns:wpc="http://schemas.microsoft.com/office/word/2010/wordprocessingCanvas" xmlns:cx="http://schemas.microsoft.com/office/drawing/2014/chartex" xmlns:cx1="http://schemas.microsoft.com/office/drawing/2015/9/8/chartex" xmlns:cx2="http://schemas.microsoft.com/office/drawing/2015/10/21/chartex" xmlns:cx3="http://schemas.microsoft.com/office/drawing/2016/5/9/chartex" xmlns:cx4="http://schemas.microsoft.com/office/drawing/2016/5/10/chartex" xmlns:cx5="http://schemas.microsoft.com/office/drawing/2016/5/11/chartex" xmlns:cx6="http://schemas.microsoft.com/office/drawing/2016/5/12/chartex" xmlns:cx7="http://schemas.microsoft.com/office/drawing/2016/5/13/chartex" xmlns:cx8="http://schemas.microsoft.com/office/drawing/2016/5/14/chartex" xmlns:mc="http://schemas.openxmlformats.org/markup-compatibility/2006" xmlns:aink="http://schemas.microsoft.com/office/drawing/2016/ink" xmlns:am3d="http://schemas.microsoft.com/office/drawing/2017/model3d" xmlns:o="urn:schemas-microsoft-com:office:office" xmlns:r="http://schemas.openxmlformats.org/officeDocument/2006/relationships" xmlns:m="http://schemas.openxmlformats.org/officeDocument/2006/math" xmlns:v="urn:schemas-microsoft-com:vml" xmlns:wp14="http://schemas.microsoft.com/office/word/2010/wordprocessingDrawing" xmlns:wp="http://schemas.openxmlformats.org/drawingml/2006/wordprocessingDrawing" xmlns:w10="urn:schemas-microsoft-com:office:word" xmlns:w="http://schemas.openxmlformats.org/wordprocessingml/2006/main" xmlns:w14="http://schemas.microsoft.com/office/word/2010/wordml" xmlns:w15="http://schemas.microsoft.com/office/word/2012/wordml" xmlns:w16cex="http://schemas.microsoft.com/office/word/2018/wordml/cex" xmlns:w16cid="http://schemas.microsoft.com/office/word/2016/wordml/cid" xmlns:w16="http://schemas.microsoft.com/office/word/2018/wordml" xmlns:w16se="http://schemas.microsoft.com/office/word/2015/wordml/symex" xmlns:wpg="http://schemas.microsoft.com/office/word/2010/wordprocessingGroup" xmlns:wpi="http://schemas.microsoft.com/office/word/2010/wordprocessingInk" xmlns:wne="http://schemas.microsoft.com/office/word/2006/wordml" xmlns:wps="http://schemas.microsoft.com/office/word/2010/wordprocessingShape" mc:Ignorable="w14 w15 w16se w16cid w16 w16cex wp14">
+<w:ftr xmlns:wpc="http://schemas.microsoft.com/office/word/2010/wordprocessingCanvas" xmlns:cx="http://schemas.microsoft.com/office/drawing/2014/chartex" xmlns:cx1="http://schemas.microsoft.com/office/drawing/2015/9/8/chartex" xmlns:cx2="http://schemas.microsoft.com/office/drawing/2015/10/21/chartex" xmlns:cx3="http://schemas.microsoft.com/office/drawing/2016/5/9/chartex" xmlns:cx4="http://schemas.microsoft.com/office/drawing/2016/5/10/chartex" xmlns:cx5="http://schemas.microsoft.com/office/drawing/2016/5/11/chartex" xmlns:cx6="http://schemas.microsoft.com/office/drawing/2016/5/12/chartex" xmlns:cx7="http://schemas.microsoft.com/office/drawing/2016/5/13/chartex" xmlns:cx8="http://schemas.microsoft.com/office/drawing/2016/5/14/chartex" xmlns:mc="http://schemas.openxmlformats.org/markup-compatibility/2006" xmlns:aink="http://schemas.microsoft.com/office/drawing/2016/ink" xmlns:am3d="http://schemas.microsoft.com/office/drawing/2017/model3d" xmlns:o="urn:schemas-microsoft-com:office:office" xmlns:r="http://schemas.openxmlformats.org/officeDocument/2006/relationships" xmlns:m="http://schemas.openxmlformats.org/officeDocument/2006/math" xmlns:v="urn:schemas-microsoft-com:vml" xmlns:wp14="http://schemas.microsoft.com/office/word/2010/wordprocessingDrawing" xmlns:wp="http://schemas.openxmlformats.org/drawingml/2006/wordprocessingDrawing" xmlns:w10="urn:schemas-microsoft-com:office:word" xmlns:w="http://schemas.openxmlformats.org/wordprocessingml/2006/main" xmlns:w14="http://schemas.microsoft.com/office/word/2010/wordml" xmlns:w15="http://schemas.microsoft.com/office/word/2012/wordml" xmlns:w16cex="http://schemas.microsoft.com/office/word/2018/wordml/cex" xmlns:w16cid="http://schemas.microsoft.com/office/word/2016/wordml/cid" xmlns:w16="http://schemas.microsoft.com/office/word/2018/wordml" xmlns:w16sdtdh="http://schemas.microsoft.com/office/word/2020/wordml/sdtdatahash" xmlns:w16se="http://schemas.microsoft.com/office/word/2015/wordml/symex" xmlns:wpg="http://schemas.microsoft.com/office/word/2010/wordprocessingGroup" xmlns:wpi="http://schemas.microsoft.com/office/word/2010/wordprocessingInk" xmlns:wne="http://schemas.microsoft.com/office/word/2006/wordml" xmlns:wps="http://schemas.microsoft.com/office/word/2010/wordprocessingShape" mc:Ignorable="w14 w15 w16se w16cid w16 w16cex w16sdtdh wp14">
   <w:sdt>
     <w:sdtPr>
       <w:id w:val="814529164"/>
@@ -11278,7 +15917,6 @@
         <w:docPartUnique/>
       </w:docPartObj>
     </w:sdtPr>
-    <w:sdtEndPr/>
     <w:sdtContent>
       <w:p>
         <w:pPr>
@@ -11312,7 +15950,7 @@
 </file>
 
 <file path=word/footer2.xml><?xml version="1.0" encoding="utf-8"?>
-<w:ftr xmlns:wpc="http://schemas.microsoft.com/office/word/2010/wordprocessingCanvas" xmlns:cx="http://schemas.microsoft.com/office/drawing/2014/chartex" xmlns:cx1="http://schemas.microsoft.com/office/drawing/2015/9/8/chartex" xmlns:cx2="http://schemas.microsoft.com/office/drawing/2015/10/21/chartex" xmlns:cx3="http://schemas.microsoft.com/office/drawing/2016/5/9/chartex" xmlns:cx4="http://schemas.microsoft.com/office/drawing/2016/5/10/chartex" xmlns:cx5="http://schemas.microsoft.com/office/drawing/2016/5/11/chartex" xmlns:cx6="http://schemas.microsoft.com/office/drawing/2016/5/12/chartex" xmlns:cx7="http://schemas.microsoft.com/office/drawing/2016/5/13/chartex" xmlns:cx8="http://schemas.microsoft.com/office/drawing/2016/5/14/chartex" xmlns:mc="http://schemas.openxmlformats.org/markup-compatibility/2006" xmlns:aink="http://schemas.microsoft.com/office/drawing/2016/ink" xmlns:am3d="http://schemas.microsoft.com/office/drawing/2017/model3d" xmlns:o="urn:schemas-microsoft-com:office:office" xmlns:r="http://schemas.openxmlformats.org/officeDocument/2006/relationships" xmlns:m="http://schemas.openxmlformats.org/officeDocument/2006/math" xmlns:v="urn:schemas-microsoft-com:vml" xmlns:wp14="http://schemas.microsoft.com/office/word/2010/wordprocessingDrawing" xmlns:wp="http://schemas.openxmlformats.org/drawingml/2006/wordprocessingDrawing" xmlns:w10="urn:schemas-microsoft-com:office:word" xmlns:w="http://schemas.openxmlformats.org/wordprocessingml/2006/main" xmlns:w14="http://schemas.microsoft.com/office/word/2010/wordml" xmlns:w15="http://schemas.microsoft.com/office/word/2012/wordml" xmlns:w16cex="http://schemas.microsoft.com/office/word/2018/wordml/cex" xmlns:w16cid="http://schemas.microsoft.com/office/word/2016/wordml/cid" xmlns:w16="http://schemas.microsoft.com/office/word/2018/wordml" xmlns:w16se="http://schemas.microsoft.com/office/word/2015/wordml/symex" xmlns:wpg="http://schemas.microsoft.com/office/word/2010/wordprocessingGroup" xmlns:wpi="http://schemas.microsoft.com/office/word/2010/wordprocessingInk" xmlns:wne="http://schemas.microsoft.com/office/word/2006/wordml" xmlns:wps="http://schemas.microsoft.com/office/word/2010/wordprocessingShape" mc:Ignorable="w14 w15 w16se w16cid w16 w16cex wp14">
+<w:ftr xmlns:wpc="http://schemas.microsoft.com/office/word/2010/wordprocessingCanvas" xmlns:cx="http://schemas.microsoft.com/office/drawing/2014/chartex" xmlns:cx1="http://schemas.microsoft.com/office/drawing/2015/9/8/chartex" xmlns:cx2="http://schemas.microsoft.com/office/drawing/2015/10/21/chartex" xmlns:cx3="http://schemas.microsoft.com/office/drawing/2016/5/9/chartex" xmlns:cx4="http://schemas.microsoft.com/office/drawing/2016/5/10/chartex" xmlns:cx5="http://schemas.microsoft.com/office/drawing/2016/5/11/chartex" xmlns:cx6="http://schemas.microsoft.com/office/drawing/2016/5/12/chartex" xmlns:cx7="http://schemas.microsoft.com/office/drawing/2016/5/13/chartex" xmlns:cx8="http://schemas.microsoft.com/office/drawing/2016/5/14/chartex" xmlns:mc="http://schemas.openxmlformats.org/markup-compatibility/2006" xmlns:aink="http://schemas.microsoft.com/office/drawing/2016/ink" xmlns:am3d="http://schemas.microsoft.com/office/drawing/2017/model3d" xmlns:o="urn:schemas-microsoft-com:office:office" xmlns:r="http://schemas.openxmlformats.org/officeDocument/2006/relationships" xmlns:m="http://schemas.openxmlformats.org/officeDocument/2006/math" xmlns:v="urn:schemas-microsoft-com:vml" xmlns:wp14="http://schemas.microsoft.com/office/word/2010/wordprocessingDrawing" xmlns:wp="http://schemas.openxmlformats.org/drawingml/2006/wordprocessingDrawing" xmlns:w10="urn:schemas-microsoft-com:office:word" xmlns:w="http://schemas.openxmlformats.org/wordprocessingml/2006/main" xmlns:w14="http://schemas.microsoft.com/office/word/2010/wordml" xmlns:w15="http://schemas.microsoft.com/office/word/2012/wordml" xmlns:w16cex="http://schemas.microsoft.com/office/word/2018/wordml/cex" xmlns:w16cid="http://schemas.microsoft.com/office/word/2016/wordml/cid" xmlns:w16="http://schemas.microsoft.com/office/word/2018/wordml" xmlns:w16sdtdh="http://schemas.microsoft.com/office/word/2020/wordml/sdtdatahash" xmlns:w16se="http://schemas.microsoft.com/office/word/2015/wordml/symex" xmlns:wpg="http://schemas.microsoft.com/office/word/2010/wordprocessingGroup" xmlns:wpi="http://schemas.microsoft.com/office/word/2010/wordprocessingInk" xmlns:wne="http://schemas.microsoft.com/office/word/2006/wordml" xmlns:wps="http://schemas.microsoft.com/office/word/2010/wordprocessingShape" mc:Ignorable="w14 w15 w16se w16cid w16 w16cex w16sdtdh wp14">
   <w:sdt>
     <w:sdtPr>
       <w:id w:val="1669051804"/>
@@ -11321,7 +15959,6 @@
         <w:docPartUnique/>
       </w:docPartObj>
     </w:sdtPr>
-    <w:sdtEndPr/>
     <w:sdtContent>
       <w:p>
         <w:pPr>
@@ -11355,7 +15992,7 @@
 </file>
 
 <file path=word/footer3.xml><?xml version="1.0" encoding="utf-8"?>
-<w:ftr xmlns:wpc="http://schemas.microsoft.com/office/word/2010/wordprocessingCanvas" xmlns:cx="http://schemas.microsoft.com/office/drawing/2014/chartex" xmlns:cx1="http://schemas.microsoft.com/office/drawing/2015/9/8/chartex" xmlns:cx2="http://schemas.microsoft.com/office/drawing/2015/10/21/chartex" xmlns:cx3="http://schemas.microsoft.com/office/drawing/2016/5/9/chartex" xmlns:cx4="http://schemas.microsoft.com/office/drawing/2016/5/10/chartex" xmlns:cx5="http://schemas.microsoft.com/office/drawing/2016/5/11/chartex" xmlns:cx6="http://schemas.microsoft.com/office/drawing/2016/5/12/chartex" xmlns:cx7="http://schemas.microsoft.com/office/drawing/2016/5/13/chartex" xmlns:cx8="http://schemas.microsoft.com/office/drawing/2016/5/14/chartex" xmlns:mc="http://schemas.openxmlformats.org/markup-compatibility/2006" xmlns:aink="http://schemas.microsoft.com/office/drawing/2016/ink" xmlns:am3d="http://schemas.microsoft.com/office/drawing/2017/model3d" xmlns:o="urn:schemas-microsoft-com:office:office" xmlns:r="http://schemas.openxmlformats.org/officeDocument/2006/relationships" xmlns:m="http://schemas.openxmlformats.org/officeDocument/2006/math" xmlns:v="urn:schemas-microsoft-com:vml" xmlns:wp14="http://schemas.microsoft.com/office/word/2010/wordprocessingDrawing" xmlns:wp="http://schemas.openxmlformats.org/drawingml/2006/wordprocessingDrawing" xmlns:w10="urn:schemas-microsoft-com:office:word" xmlns:w="http://schemas.openxmlformats.org/wordprocessingml/2006/main" xmlns:w14="http://schemas.microsoft.com/office/word/2010/wordml" xmlns:w15="http://schemas.microsoft.com/office/word/2012/wordml" xmlns:w16cex="http://schemas.microsoft.com/office/word/2018/wordml/cex" xmlns:w16cid="http://schemas.microsoft.com/office/word/2016/wordml/cid" xmlns:w16="http://schemas.microsoft.com/office/word/2018/wordml" xmlns:w16se="http://schemas.microsoft.com/office/word/2015/wordml/symex" xmlns:wpg="http://schemas.microsoft.com/office/word/2010/wordprocessingGroup" xmlns:wpi="http://schemas.microsoft.com/office/word/2010/wordprocessingInk" xmlns:wne="http://schemas.microsoft.com/office/word/2006/wordml" xmlns:wps="http://schemas.microsoft.com/office/word/2010/wordprocessingShape" mc:Ignorable="w14 w15 w16se w16cid w16 w16cex wp14">
+<w:ftr xmlns:wpc="http://schemas.microsoft.com/office/word/2010/wordprocessingCanvas" xmlns:cx="http://schemas.microsoft.com/office/drawing/2014/chartex" xmlns:cx1="http://schemas.microsoft.com/office/drawing/2015/9/8/chartex" xmlns:cx2="http://schemas.microsoft.com/office/drawing/2015/10/21/chartex" xmlns:cx3="http://schemas.microsoft.com/office/drawing/2016/5/9/chartex" xmlns:cx4="http://schemas.microsoft.com/office/drawing/2016/5/10/chartex" xmlns:cx5="http://schemas.microsoft.com/office/drawing/2016/5/11/chartex" xmlns:cx6="http://schemas.microsoft.com/office/drawing/2016/5/12/chartex" xmlns:cx7="http://schemas.microsoft.com/office/drawing/2016/5/13/chartex" xmlns:cx8="http://schemas.microsoft.com/office/drawing/2016/5/14/chartex" xmlns:mc="http://schemas.openxmlformats.org/markup-compatibility/2006" xmlns:aink="http://schemas.microsoft.com/office/drawing/2016/ink" xmlns:am3d="http://schemas.microsoft.com/office/drawing/2017/model3d" xmlns:o="urn:schemas-microsoft-com:office:office" xmlns:r="http://schemas.openxmlformats.org/officeDocument/2006/relationships" xmlns:m="http://schemas.openxmlformats.org/officeDocument/2006/math" xmlns:v="urn:schemas-microsoft-com:vml" xmlns:wp14="http://schemas.microsoft.com/office/word/2010/wordprocessingDrawing" xmlns:wp="http://schemas.openxmlformats.org/drawingml/2006/wordprocessingDrawing" xmlns:w10="urn:schemas-microsoft-com:office:word" xmlns:w="http://schemas.openxmlformats.org/wordprocessingml/2006/main" xmlns:w14="http://schemas.microsoft.com/office/word/2010/wordml" xmlns:w15="http://schemas.microsoft.com/office/word/2012/wordml" xmlns:w16cex="http://schemas.microsoft.com/office/word/2018/wordml/cex" xmlns:w16cid="http://schemas.microsoft.com/office/word/2016/wordml/cid" xmlns:w16="http://schemas.microsoft.com/office/word/2018/wordml" xmlns:w16sdtdh="http://schemas.microsoft.com/office/word/2020/wordml/sdtdatahash" xmlns:w16se="http://schemas.microsoft.com/office/word/2015/wordml/symex" xmlns:wpg="http://schemas.microsoft.com/office/word/2010/wordprocessingGroup" xmlns:wpi="http://schemas.microsoft.com/office/word/2010/wordprocessingInk" xmlns:wne="http://schemas.microsoft.com/office/word/2006/wordml" xmlns:wps="http://schemas.microsoft.com/office/word/2010/wordprocessingShape" mc:Ignorable="w14 w15 w16se w16cid w16 w16cex w16sdtdh wp14">
   <w:sdt>
     <w:sdtPr>
       <w:id w:val="816762611"/>
@@ -11398,7 +16035,7 @@
 </file>
 
 <file path=word/footnotes.xml><?xml version="1.0" encoding="utf-8"?>
-<w:footnotes xmlns:wpc="http://schemas.microsoft.com/office/word/2010/wordprocessingCanvas" xmlns:cx="http://schemas.microsoft.com/office/drawing/2014/chartex" xmlns:cx1="http://schemas.microsoft.com/office/drawing/2015/9/8/chartex" xmlns:cx2="http://schemas.microsoft.com/office/drawing/2015/10/21/chartex" xmlns:cx3="http://schemas.microsoft.com/office/drawing/2016/5/9/chartex" xmlns:cx4="http://schemas.microsoft.com/office/drawing/2016/5/10/chartex" xmlns:cx5="http://schemas.microsoft.com/office/drawing/2016/5/11/chartex" xmlns:cx6="http://schemas.microsoft.com/office/drawing/2016/5/12/chartex" xmlns:cx7="http://schemas.microsoft.com/office/drawing/2016/5/13/chartex" xmlns:cx8="http://schemas.microsoft.com/office/drawing/2016/5/14/chartex" xmlns:mc="http://schemas.openxmlformats.org/markup-compatibility/2006" xmlns:aink="http://schemas.microsoft.com/office/drawing/2016/ink" xmlns:am3d="http://schemas.microsoft.com/office/drawing/2017/model3d" xmlns:o="urn:schemas-microsoft-com:office:office" xmlns:r="http://schemas.openxmlformats.org/officeDocument/2006/relationships" xmlns:m="http://schemas.openxmlformats.org/officeDocument/2006/math" xmlns:v="urn:schemas-microsoft-com:vml" xmlns:wp14="http://schemas.microsoft.com/office/word/2010/wordprocessingDrawing" xmlns:wp="http://schemas.openxmlformats.org/drawingml/2006/wordprocessingDrawing" xmlns:w10="urn:schemas-microsoft-com:office:word" xmlns:w="http://schemas.openxmlformats.org/wordprocessingml/2006/main" xmlns:w14="http://schemas.microsoft.com/office/word/2010/wordml" xmlns:w15="http://schemas.microsoft.com/office/word/2012/wordml" xmlns:w16cex="http://schemas.microsoft.com/office/word/2018/wordml/cex" xmlns:w16cid="http://schemas.microsoft.com/office/word/2016/wordml/cid" xmlns:w16="http://schemas.microsoft.com/office/word/2018/wordml" xmlns:w16se="http://schemas.microsoft.com/office/word/2015/wordml/symex" xmlns:wpg="http://schemas.microsoft.com/office/word/2010/wordprocessingGroup" xmlns:wpi="http://schemas.microsoft.com/office/word/2010/wordprocessingInk" xmlns:wne="http://schemas.microsoft.com/office/word/2006/wordml" xmlns:wps="http://schemas.microsoft.com/office/word/2010/wordprocessingShape" mc:Ignorable="w14 w15 w16se w16cid w16 w16cex wp14">
+<w:footnotes xmlns:wpc="http://schemas.microsoft.com/office/word/2010/wordprocessingCanvas" xmlns:cx="http://schemas.microsoft.com/office/drawing/2014/chartex" xmlns:cx1="http://schemas.microsoft.com/office/drawing/2015/9/8/chartex" xmlns:cx2="http://schemas.microsoft.com/office/drawing/2015/10/21/chartex" xmlns:cx3="http://schemas.microsoft.com/office/drawing/2016/5/9/chartex" xmlns:cx4="http://schemas.microsoft.com/office/drawing/2016/5/10/chartex" xmlns:cx5="http://schemas.microsoft.com/office/drawing/2016/5/11/chartex" xmlns:cx6="http://schemas.microsoft.com/office/drawing/2016/5/12/chartex" xmlns:cx7="http://schemas.microsoft.com/office/drawing/2016/5/13/chartex" xmlns:cx8="http://schemas.microsoft.com/office/drawing/2016/5/14/chartex" xmlns:mc="http://schemas.openxmlformats.org/markup-compatibility/2006" xmlns:aink="http://schemas.microsoft.com/office/drawing/2016/ink" xmlns:am3d="http://schemas.microsoft.com/office/drawing/2017/model3d" xmlns:o="urn:schemas-microsoft-com:office:office" xmlns:r="http://schemas.openxmlformats.org/officeDocument/2006/relationships" xmlns:m="http://schemas.openxmlformats.org/officeDocument/2006/math" xmlns:v="urn:schemas-microsoft-com:vml" xmlns:wp14="http://schemas.microsoft.com/office/word/2010/wordprocessingDrawing" xmlns:wp="http://schemas.openxmlformats.org/drawingml/2006/wordprocessingDrawing" xmlns:w10="urn:schemas-microsoft-com:office:word" xmlns:w="http://schemas.openxmlformats.org/wordprocessingml/2006/main" xmlns:w14="http://schemas.microsoft.com/office/word/2010/wordml" xmlns:w15="http://schemas.microsoft.com/office/word/2012/wordml" xmlns:w16cex="http://schemas.microsoft.com/office/word/2018/wordml/cex" xmlns:w16cid="http://schemas.microsoft.com/office/word/2016/wordml/cid" xmlns:w16="http://schemas.microsoft.com/office/word/2018/wordml" xmlns:w16sdtdh="http://schemas.microsoft.com/office/word/2020/wordml/sdtdatahash" xmlns:w16se="http://schemas.microsoft.com/office/word/2015/wordml/symex" xmlns:wpg="http://schemas.microsoft.com/office/word/2010/wordprocessingGroup" xmlns:wpi="http://schemas.microsoft.com/office/word/2010/wordprocessingInk" xmlns:wne="http://schemas.microsoft.com/office/word/2006/wordml" xmlns:wps="http://schemas.microsoft.com/office/word/2010/wordprocessingShape" mc:Ignorable="w14 w15 w16se w16cid w16 w16cex w16sdtdh wp14">
   <w:footnote w:type="separator" w:id="-1">
     <w:p>
       <w:pPr>
@@ -11423,7 +16060,7 @@
 </file>
 
 <file path=word/header1.xml><?xml version="1.0" encoding="utf-8"?>
-<w:hdr xmlns:wpc="http://schemas.microsoft.com/office/word/2010/wordprocessingCanvas" xmlns:cx="http://schemas.microsoft.com/office/drawing/2014/chartex" xmlns:cx1="http://schemas.microsoft.com/office/drawing/2015/9/8/chartex" xmlns:cx2="http://schemas.microsoft.com/office/drawing/2015/10/21/chartex" xmlns:cx3="http://schemas.microsoft.com/office/drawing/2016/5/9/chartex" xmlns:cx4="http://schemas.microsoft.com/office/drawing/2016/5/10/chartex" xmlns:cx5="http://schemas.microsoft.com/office/drawing/2016/5/11/chartex" xmlns:cx6="http://schemas.microsoft.com/office/drawing/2016/5/12/chartex" xmlns:cx7="http://schemas.microsoft.com/office/drawing/2016/5/13/chartex" xmlns:cx8="http://schemas.microsoft.com/office/drawing/2016/5/14/chartex" xmlns:mc="http://schemas.openxmlformats.org/markup-compatibility/2006" xmlns:aink="http://schemas.microsoft.com/office/drawing/2016/ink" xmlns:am3d="http://schemas.microsoft.com/office/drawing/2017/model3d" xmlns:o="urn:schemas-microsoft-com:office:office" xmlns:r="http://schemas.openxmlformats.org/officeDocument/2006/relationships" xmlns:m="http://schemas.openxmlformats.org/officeDocument/2006/math" xmlns:v="urn:schemas-microsoft-com:vml" xmlns:wp14="http://schemas.microsoft.com/office/word/2010/wordprocessingDrawing" xmlns:wp="http://schemas.openxmlformats.org/drawingml/2006/wordprocessingDrawing" xmlns:w10="urn:schemas-microsoft-com:office:word" xmlns:w="http://schemas.openxmlformats.org/wordprocessingml/2006/main" xmlns:w14="http://schemas.microsoft.com/office/word/2010/wordml" xmlns:w15="http://schemas.microsoft.com/office/word/2012/wordml" xmlns:w16cex="http://schemas.microsoft.com/office/word/2018/wordml/cex" xmlns:w16cid="http://schemas.microsoft.com/office/word/2016/wordml/cid" xmlns:w16="http://schemas.microsoft.com/office/word/2018/wordml" xmlns:w16se="http://schemas.microsoft.com/office/word/2015/wordml/symex" xmlns:wpg="http://schemas.microsoft.com/office/word/2010/wordprocessingGroup" xmlns:wpi="http://schemas.microsoft.com/office/word/2010/wordprocessingInk" xmlns:wne="http://schemas.microsoft.com/office/word/2006/wordml" xmlns:wps="http://schemas.microsoft.com/office/word/2010/wordprocessingShape" mc:Ignorable="w14 w15 w16se w16cid w16 w16cex wp14">
+<w:hdr xmlns:wpc="http://schemas.microsoft.com/office/word/2010/wordprocessingCanvas" xmlns:cx="http://schemas.microsoft.com/office/drawing/2014/chartex" xmlns:cx1="http://schemas.microsoft.com/office/drawing/2015/9/8/chartex" xmlns:cx2="http://schemas.microsoft.com/office/drawing/2015/10/21/chartex" xmlns:cx3="http://schemas.microsoft.com/office/drawing/2016/5/9/chartex" xmlns:cx4="http://schemas.microsoft.com/office/drawing/2016/5/10/chartex" xmlns:cx5="http://schemas.microsoft.com/office/drawing/2016/5/11/chartex" xmlns:cx6="http://schemas.microsoft.com/office/drawing/2016/5/12/chartex" xmlns:cx7="http://schemas.microsoft.com/office/drawing/2016/5/13/chartex" xmlns:cx8="http://schemas.microsoft.com/office/drawing/2016/5/14/chartex" xmlns:mc="http://schemas.openxmlformats.org/markup-compatibility/2006" xmlns:aink="http://schemas.microsoft.com/office/drawing/2016/ink" xmlns:am3d="http://schemas.microsoft.com/office/drawing/2017/model3d" xmlns:o="urn:schemas-microsoft-com:office:office" xmlns:r="http://schemas.openxmlformats.org/officeDocument/2006/relationships" xmlns:m="http://schemas.openxmlformats.org/officeDocument/2006/math" xmlns:v="urn:schemas-microsoft-com:vml" xmlns:wp14="http://schemas.microsoft.com/office/word/2010/wordprocessingDrawing" xmlns:wp="http://schemas.openxmlformats.org/drawingml/2006/wordprocessingDrawing" xmlns:w10="urn:schemas-microsoft-com:office:word" xmlns:w="http://schemas.openxmlformats.org/wordprocessingml/2006/main" xmlns:w14="http://schemas.microsoft.com/office/word/2010/wordml" xmlns:w15="http://schemas.microsoft.com/office/word/2012/wordml" xmlns:w16cex="http://schemas.microsoft.com/office/word/2018/wordml/cex" xmlns:w16cid="http://schemas.microsoft.com/office/word/2016/wordml/cid" xmlns:w16="http://schemas.microsoft.com/office/word/2018/wordml" xmlns:w16sdtdh="http://schemas.microsoft.com/office/word/2020/wordml/sdtdatahash" xmlns:w16se="http://schemas.microsoft.com/office/word/2015/wordml/symex" xmlns:wpg="http://schemas.microsoft.com/office/word/2010/wordprocessingGroup" xmlns:wpi="http://schemas.microsoft.com/office/word/2010/wordprocessingInk" xmlns:wne="http://schemas.microsoft.com/office/word/2006/wordml" xmlns:wps="http://schemas.microsoft.com/office/word/2010/wordprocessingShape" mc:Ignorable="w14 w15 w16se w16cid w16 w16cex w16sdtdh wp14">
   <w:p>
     <w:pPr>
       <w:pStyle w:val="Header"/>
@@ -11438,7 +16075,7 @@
 </file>
 
 <file path=word/numbering.xml><?xml version="1.0" encoding="utf-8"?>
-<w:numbering xmlns:wpc="http://schemas.microsoft.com/office/word/2010/wordprocessingCanvas" xmlns:cx="http://schemas.microsoft.com/office/drawing/2014/chartex" xmlns:cx1="http://schemas.microsoft.com/office/drawing/2015/9/8/chartex" xmlns:cx2="http://schemas.microsoft.com/office/drawing/2015/10/21/chartex" xmlns:cx3="http://schemas.microsoft.com/office/drawing/2016/5/9/chartex" xmlns:cx4="http://schemas.microsoft.com/office/drawing/2016/5/10/chartex" xmlns:cx5="http://schemas.microsoft.com/office/drawing/2016/5/11/chartex" xmlns:cx6="http://schemas.microsoft.com/office/drawing/2016/5/12/chartex" xmlns:cx7="http://schemas.microsoft.com/office/drawing/2016/5/13/chartex" xmlns:cx8="http://schemas.microsoft.com/office/drawing/2016/5/14/chartex" xmlns:mc="http://schemas.openxmlformats.org/markup-compatibility/2006" xmlns:aink="http://schemas.microsoft.com/office/drawing/2016/ink" xmlns:am3d="http://schemas.microsoft.com/office/drawing/2017/model3d" xmlns:o="urn:schemas-microsoft-com:office:office" xmlns:r="http://schemas.openxmlformats.org/officeDocument/2006/relationships" xmlns:m="http://schemas.openxmlformats.org/officeDocument/2006/math" xmlns:v="urn:schemas-microsoft-com:vml" xmlns:wp14="http://schemas.microsoft.com/office/word/2010/wordprocessingDrawing" xmlns:wp="http://schemas.openxmlformats.org/drawingml/2006/wordprocessingDrawing" xmlns:w10="urn:schemas-microsoft-com:office:word" xmlns:w="http://schemas.openxmlformats.org/wordprocessingml/2006/main" xmlns:w14="http://schemas.microsoft.com/office/word/2010/wordml" xmlns:w15="http://schemas.microsoft.com/office/word/2012/wordml" xmlns:w16cex="http://schemas.microsoft.com/office/word/2018/wordml/cex" xmlns:w16cid="http://schemas.microsoft.com/office/word/2016/wordml/cid" xmlns:w16="http://schemas.microsoft.com/office/word/2018/wordml" xmlns:w16se="http://schemas.microsoft.com/office/word/2015/wordml/symex" xmlns:wpg="http://schemas.microsoft.com/office/word/2010/wordprocessingGroup" xmlns:wpi="http://schemas.microsoft.com/office/word/2010/wordprocessingInk" xmlns:wne="http://schemas.microsoft.com/office/word/2006/wordml" xmlns:wps="http://schemas.microsoft.com/office/word/2010/wordprocessingShape" mc:Ignorable="w14 w15 w16se w16cid w16 w16cex wp14">
+<w:numbering xmlns:wpc="http://schemas.microsoft.com/office/word/2010/wordprocessingCanvas" xmlns:cx="http://schemas.microsoft.com/office/drawing/2014/chartex" xmlns:cx1="http://schemas.microsoft.com/office/drawing/2015/9/8/chartex" xmlns:cx2="http://schemas.microsoft.com/office/drawing/2015/10/21/chartex" xmlns:cx3="http://schemas.microsoft.com/office/drawing/2016/5/9/chartex" xmlns:cx4="http://schemas.microsoft.com/office/drawing/2016/5/10/chartex" xmlns:cx5="http://schemas.microsoft.com/office/drawing/2016/5/11/chartex" xmlns:cx6="http://schemas.microsoft.com/office/drawing/2016/5/12/chartex" xmlns:cx7="http://schemas.microsoft.com/office/drawing/2016/5/13/chartex" xmlns:cx8="http://schemas.microsoft.com/office/drawing/2016/5/14/chartex" xmlns:mc="http://schemas.openxmlformats.org/markup-compatibility/2006" xmlns:aink="http://schemas.microsoft.com/office/drawing/2016/ink" xmlns:am3d="http://schemas.microsoft.com/office/drawing/2017/model3d" xmlns:o="urn:schemas-microsoft-com:office:office" xmlns:r="http://schemas.openxmlformats.org/officeDocument/2006/relationships" xmlns:m="http://schemas.openxmlformats.org/officeDocument/2006/math" xmlns:v="urn:schemas-microsoft-com:vml" xmlns:wp14="http://schemas.microsoft.com/office/word/2010/wordprocessingDrawing" xmlns:wp="http://schemas.openxmlformats.org/drawingml/2006/wordprocessingDrawing" xmlns:w10="urn:schemas-microsoft-com:office:word" xmlns:w="http://schemas.openxmlformats.org/wordprocessingml/2006/main" xmlns:w14="http://schemas.microsoft.com/office/word/2010/wordml" xmlns:w15="http://schemas.microsoft.com/office/word/2012/wordml" xmlns:w16cex="http://schemas.microsoft.com/office/word/2018/wordml/cex" xmlns:w16cid="http://schemas.microsoft.com/office/word/2016/wordml/cid" xmlns:w16="http://schemas.microsoft.com/office/word/2018/wordml" xmlns:w16sdtdh="http://schemas.microsoft.com/office/word/2020/wordml/sdtdatahash" xmlns:w16se="http://schemas.microsoft.com/office/word/2015/wordml/symex" xmlns:wpg="http://schemas.microsoft.com/office/word/2010/wordprocessingGroup" xmlns:wpi="http://schemas.microsoft.com/office/word/2010/wordprocessingInk" xmlns:wne="http://schemas.microsoft.com/office/word/2006/wordml" xmlns:wps="http://schemas.microsoft.com/office/word/2010/wordprocessingShape" mc:Ignorable="w14 w15 w16se w16cid w16 w16cex w16sdtdh wp14">
   <w:abstractNum w:abstractNumId="0" w15:restartNumberingAfterBreak="0">
     <w:nsid w:val="0200793C"/>
     <w:multiLevelType w:val="multilevel"/>
@@ -13958,6 +18595,119 @@
     </w:lvl>
   </w:abstractNum>
   <w:abstractNum w:abstractNumId="25" w15:restartNumberingAfterBreak="0">
+    <w:nsid w:val="52111446"/>
+    <w:multiLevelType w:val="hybridMultilevel"/>
+    <w:tmpl w:val="DE82B214"/>
+    <w:lvl w:ilvl="0" w:tplc="04090001">
+      <w:start w:val="1"/>
+      <w:numFmt w:val="bullet"/>
+      <w:lvlText w:val=""/>
+      <w:lvlJc w:val="left"/>
+      <w:pPr>
+        <w:ind w:left="1080" w:hanging="360"/>
+      </w:pPr>
+      <w:rPr>
+        <w:rFonts w:ascii="Symbol" w:hAnsi="Symbol" w:hint="default"/>
+      </w:rPr>
+    </w:lvl>
+    <w:lvl w:ilvl="1" w:tplc="04090003" w:tentative="1">
+      <w:start w:val="1"/>
+      <w:numFmt w:val="bullet"/>
+      <w:lvlText w:val="o"/>
+      <w:lvlJc w:val="left"/>
+      <w:pPr>
+        <w:ind w:left="1800" w:hanging="360"/>
+      </w:pPr>
+      <w:rPr>
+        <w:rFonts w:ascii="Courier New" w:hAnsi="Courier New" w:cs="Courier New" w:hint="default"/>
+      </w:rPr>
+    </w:lvl>
+    <w:lvl w:ilvl="2" w:tplc="04090005" w:tentative="1">
+      <w:start w:val="1"/>
+      <w:numFmt w:val="bullet"/>
+      <w:lvlText w:val=""/>
+      <w:lvlJc w:val="left"/>
+      <w:pPr>
+        <w:ind w:left="2520" w:hanging="360"/>
+      </w:pPr>
+      <w:rPr>
+        <w:rFonts w:ascii="Wingdings" w:hAnsi="Wingdings" w:hint="default"/>
+      </w:rPr>
+    </w:lvl>
+    <w:lvl w:ilvl="3" w:tplc="04090001" w:tentative="1">
+      <w:start w:val="1"/>
+      <w:numFmt w:val="bullet"/>
+      <w:lvlText w:val=""/>
+      <w:lvlJc w:val="left"/>
+      <w:pPr>
+        <w:ind w:left="3240" w:hanging="360"/>
+      </w:pPr>
+      <w:rPr>
+        <w:rFonts w:ascii="Symbol" w:hAnsi="Symbol" w:hint="default"/>
+      </w:rPr>
+    </w:lvl>
+    <w:lvl w:ilvl="4" w:tplc="04090003" w:tentative="1">
+      <w:start w:val="1"/>
+      <w:numFmt w:val="bullet"/>
+      <w:lvlText w:val="o"/>
+      <w:lvlJc w:val="left"/>
+      <w:pPr>
+        <w:ind w:left="3960" w:hanging="360"/>
+      </w:pPr>
+      <w:rPr>
+        <w:rFonts w:ascii="Courier New" w:hAnsi="Courier New" w:cs="Courier New" w:hint="default"/>
+      </w:rPr>
+    </w:lvl>
+    <w:lvl w:ilvl="5" w:tplc="04090005" w:tentative="1">
+      <w:start w:val="1"/>
+      <w:numFmt w:val="bullet"/>
+      <w:lvlText w:val=""/>
+      <w:lvlJc w:val="left"/>
+      <w:pPr>
+        <w:ind w:left="4680" w:hanging="360"/>
+      </w:pPr>
+      <w:rPr>
+        <w:rFonts w:ascii="Wingdings" w:hAnsi="Wingdings" w:hint="default"/>
+      </w:rPr>
+    </w:lvl>
+    <w:lvl w:ilvl="6" w:tplc="04090001" w:tentative="1">
+      <w:start w:val="1"/>
+      <w:numFmt w:val="bullet"/>
+      <w:lvlText w:val=""/>
+      <w:lvlJc w:val="left"/>
+      <w:pPr>
+        <w:ind w:left="5400" w:hanging="360"/>
+      </w:pPr>
+      <w:rPr>
+        <w:rFonts w:ascii="Symbol" w:hAnsi="Symbol" w:hint="default"/>
+      </w:rPr>
+    </w:lvl>
+    <w:lvl w:ilvl="7" w:tplc="04090003" w:tentative="1">
+      <w:start w:val="1"/>
+      <w:numFmt w:val="bullet"/>
+      <w:lvlText w:val="o"/>
+      <w:lvlJc w:val="left"/>
+      <w:pPr>
+        <w:ind w:left="6120" w:hanging="360"/>
+      </w:pPr>
+      <w:rPr>
+        <w:rFonts w:ascii="Courier New" w:hAnsi="Courier New" w:cs="Courier New" w:hint="default"/>
+      </w:rPr>
+    </w:lvl>
+    <w:lvl w:ilvl="8" w:tplc="04090005" w:tentative="1">
+      <w:start w:val="1"/>
+      <w:numFmt w:val="bullet"/>
+      <w:lvlText w:val=""/>
+      <w:lvlJc w:val="left"/>
+      <w:pPr>
+        <w:ind w:left="6840" w:hanging="360"/>
+      </w:pPr>
+      <w:rPr>
+        <w:rFonts w:ascii="Wingdings" w:hAnsi="Wingdings" w:hint="default"/>
+      </w:rPr>
+    </w:lvl>
+  </w:abstractNum>
+  <w:abstractNum w:abstractNumId="26" w15:restartNumberingAfterBreak="0">
     <w:nsid w:val="596D00B8"/>
     <w:multiLevelType w:val="hybridMultilevel"/>
     <w:tmpl w:val="A04C0B16"/>
@@ -14046,7 +18796,7 @@
       </w:pPr>
     </w:lvl>
   </w:abstractNum>
-  <w:abstractNum w:abstractNumId="26" w15:restartNumberingAfterBreak="0">
+  <w:abstractNum w:abstractNumId="27" w15:restartNumberingAfterBreak="0">
     <w:nsid w:val="5FEA5FCD"/>
     <w:multiLevelType w:val="multilevel"/>
     <w:tmpl w:val="041F0025"/>
@@ -14137,7 +18887,7 @@
       </w:pPr>
     </w:lvl>
   </w:abstractNum>
-  <w:abstractNum w:abstractNumId="27" w15:restartNumberingAfterBreak="0">
+  <w:abstractNum w:abstractNumId="28" w15:restartNumberingAfterBreak="0">
     <w:nsid w:val="611F314D"/>
     <w:multiLevelType w:val="multilevel"/>
     <w:tmpl w:val="9DCC3B0C"/>
@@ -14255,7 +19005,7 @@
       </w:rPr>
     </w:lvl>
   </w:abstractNum>
-  <w:abstractNum w:abstractNumId="28" w15:restartNumberingAfterBreak="0">
+  <w:abstractNum w:abstractNumId="29" w15:restartNumberingAfterBreak="0">
     <w:nsid w:val="68C654BB"/>
     <w:multiLevelType w:val="multilevel"/>
     <w:tmpl w:val="8A685A80"/>
@@ -14368,7 +19118,7 @@
       </w:rPr>
     </w:lvl>
   </w:abstractNum>
-  <w:abstractNum w:abstractNumId="29" w15:restartNumberingAfterBreak="0">
+  <w:abstractNum w:abstractNumId="30" w15:restartNumberingAfterBreak="0">
     <w:nsid w:val="6CFB16E0"/>
     <w:multiLevelType w:val="hybridMultilevel"/>
     <w:tmpl w:val="75F6F3BA"/>
@@ -14481,7 +19231,7 @@
       </w:rPr>
     </w:lvl>
   </w:abstractNum>
-  <w:abstractNum w:abstractNumId="30" w15:restartNumberingAfterBreak="0">
+  <w:abstractNum w:abstractNumId="31" w15:restartNumberingAfterBreak="0">
     <w:nsid w:val="7E525FFE"/>
     <w:multiLevelType w:val="hybridMultilevel"/>
     <w:tmpl w:val="B72EF280"/>
@@ -14625,7 +19375,7 @@
     </w:lvlOverride>
   </w:num>
   <w:num w:numId="9">
-    <w:abstractNumId w:val="26"/>
+    <w:abstractNumId w:val="27"/>
   </w:num>
   <w:num w:numId="10">
     <w:abstractNumId w:val="7"/>
@@ -14634,13 +19384,13 @@
     <w:abstractNumId w:val="16"/>
   </w:num>
   <w:num w:numId="12">
-    <w:abstractNumId w:val="25"/>
+    <w:abstractNumId w:val="26"/>
   </w:num>
   <w:num w:numId="13">
-    <w:abstractNumId w:val="27"/>
+    <w:abstractNumId w:val="28"/>
   </w:num>
   <w:num w:numId="14">
-    <w:abstractNumId w:val="27"/>
+    <w:abstractNumId w:val="28"/>
     <w:lvlOverride w:ilvl="0">
       <w:lvl w:ilvl="0">
         <w:start w:val="1"/>
@@ -14774,7 +19524,7 @@
     </w:lvlOverride>
   </w:num>
   <w:num w:numId="15">
-    <w:abstractNumId w:val="27"/>
+    <w:abstractNumId w:val="28"/>
     <w:lvlOverride w:ilvl="0">
       <w:startOverride w:val="1"/>
     </w:lvlOverride>
@@ -14831,10 +19581,10 @@
     <w:abstractNumId w:val="14"/>
   </w:num>
   <w:num w:numId="25">
-    <w:abstractNumId w:val="29"/>
+    <w:abstractNumId w:val="30"/>
   </w:num>
   <w:num w:numId="26">
-    <w:abstractNumId w:val="30"/>
+    <w:abstractNumId w:val="31"/>
   </w:num>
   <w:num w:numId="27">
     <w:abstractNumId w:val="11"/>
@@ -14909,7 +19659,7 @@
     </w:lvlOverride>
   </w:num>
   <w:num w:numId="33">
-    <w:abstractNumId w:val="28"/>
+    <w:abstractNumId w:val="29"/>
   </w:num>
   <w:num w:numId="34">
     <w:abstractNumId w:val="20"/>
@@ -14926,11 +19676,14 @@
   <w:num w:numId="38">
     <w:abstractNumId w:val="7"/>
   </w:num>
+  <w:num w:numId="39">
+    <w:abstractNumId w:val="25"/>
+  </w:num>
 </w:numbering>
 </file>
 
 <file path=word/styles.xml><?xml version="1.0" encoding="utf-8"?>
-<w:styles xmlns:mc="http://schemas.openxmlformats.org/markup-compatibility/2006" xmlns:r="http://schemas.openxmlformats.org/officeDocument/2006/relationships" xmlns:w="http://schemas.openxmlformats.org/wordprocessingml/2006/main" xmlns:w14="http://schemas.microsoft.com/office/word/2010/wordml" xmlns:w15="http://schemas.microsoft.com/office/word/2012/wordml" xmlns:w16cex="http://schemas.microsoft.com/office/word/2018/wordml/cex" xmlns:w16cid="http://schemas.microsoft.com/office/word/2016/wordml/cid" xmlns:w16="http://schemas.microsoft.com/office/word/2018/wordml" xmlns:w16se="http://schemas.microsoft.com/office/word/2015/wordml/symex" mc:Ignorable="w14 w15 w16se w16cid w16 w16cex">
+<w:styles xmlns:mc="http://schemas.openxmlformats.org/markup-compatibility/2006" xmlns:r="http://schemas.openxmlformats.org/officeDocument/2006/relationships" xmlns:w="http://schemas.openxmlformats.org/wordprocessingml/2006/main" xmlns:w14="http://schemas.microsoft.com/office/word/2010/wordml" xmlns:w15="http://schemas.microsoft.com/office/word/2012/wordml" xmlns:w16cex="http://schemas.microsoft.com/office/word/2018/wordml/cex" xmlns:w16cid="http://schemas.microsoft.com/office/word/2016/wordml/cid" xmlns:w16="http://schemas.microsoft.com/office/word/2018/wordml" xmlns:w16sdtdh="http://schemas.microsoft.com/office/word/2020/wordml/sdtdatahash" xmlns:w16se="http://schemas.microsoft.com/office/word/2015/wordml/symex" mc:Ignorable="w14 w15 w16se w16cid w16 w16cex w16sdtdh">
   <w:docDefaults>
     <w:rPrDefault>
       <w:rPr>
@@ -16621,7 +21374,7 @@
 </file>
 
 <file path=word/glossary/document.xml><?xml version="1.0" encoding="utf-8"?>
-<w:glossaryDocument xmlns:wpc="http://schemas.microsoft.com/office/word/2010/wordprocessingCanvas" xmlns:cx="http://schemas.microsoft.com/office/drawing/2014/chartex" xmlns:cx1="http://schemas.microsoft.com/office/drawing/2015/9/8/chartex" xmlns:cx2="http://schemas.microsoft.com/office/drawing/2015/10/21/chartex" xmlns:cx3="http://schemas.microsoft.com/office/drawing/2016/5/9/chartex" xmlns:cx4="http://schemas.microsoft.com/office/drawing/2016/5/10/chartex" xmlns:cx5="http://schemas.microsoft.com/office/drawing/2016/5/11/chartex" xmlns:cx6="http://schemas.microsoft.com/office/drawing/2016/5/12/chartex" xmlns:cx7="http://schemas.microsoft.com/office/drawing/2016/5/13/chartex" xmlns:cx8="http://schemas.microsoft.com/office/drawing/2016/5/14/chartex" xmlns:mc="http://schemas.openxmlformats.org/markup-compatibility/2006" xmlns:aink="http://schemas.microsoft.com/office/drawing/2016/ink" xmlns:am3d="http://schemas.microsoft.com/office/drawing/2017/model3d" xmlns:o="urn:schemas-microsoft-com:office:office" xmlns:r="http://schemas.openxmlformats.org/officeDocument/2006/relationships" xmlns:m="http://schemas.openxmlformats.org/officeDocument/2006/math" xmlns:v="urn:schemas-microsoft-com:vml" xmlns:wp14="http://schemas.microsoft.com/office/word/2010/wordprocessingDrawing" xmlns:wp="http://schemas.openxmlformats.org/drawingml/2006/wordprocessingDrawing" xmlns:w10="urn:schemas-microsoft-com:office:word" xmlns:w="http://schemas.openxmlformats.org/wordprocessingml/2006/main" xmlns:w14="http://schemas.microsoft.com/office/word/2010/wordml" xmlns:w15="http://schemas.microsoft.com/office/word/2012/wordml" xmlns:w16cex="http://schemas.microsoft.com/office/word/2018/wordml/cex" xmlns:w16cid="http://schemas.microsoft.com/office/word/2016/wordml/cid" xmlns:w16="http://schemas.microsoft.com/office/word/2018/wordml" xmlns:w16se="http://schemas.microsoft.com/office/word/2015/wordml/symex" xmlns:wpg="http://schemas.microsoft.com/office/word/2010/wordprocessingGroup" xmlns:wpi="http://schemas.microsoft.com/office/word/2010/wordprocessingInk" xmlns:wne="http://schemas.microsoft.com/office/word/2006/wordml" xmlns:wps="http://schemas.microsoft.com/office/word/2010/wordprocessingShape" mc:Ignorable="w14 w15 w16se w16cid w16 w16cex wp14">
+<w:glossaryDocument xmlns:wpc="http://schemas.microsoft.com/office/word/2010/wordprocessingCanvas" xmlns:cx="http://schemas.microsoft.com/office/drawing/2014/chartex" xmlns:cx1="http://schemas.microsoft.com/office/drawing/2015/9/8/chartex" xmlns:cx2="http://schemas.microsoft.com/office/drawing/2015/10/21/chartex" xmlns:cx3="http://schemas.microsoft.com/office/drawing/2016/5/9/chartex" xmlns:cx4="http://schemas.microsoft.com/office/drawing/2016/5/10/chartex" xmlns:cx5="http://schemas.microsoft.com/office/drawing/2016/5/11/chartex" xmlns:cx6="http://schemas.microsoft.com/office/drawing/2016/5/12/chartex" xmlns:cx7="http://schemas.microsoft.com/office/drawing/2016/5/13/chartex" xmlns:cx8="http://schemas.microsoft.com/office/drawing/2016/5/14/chartex" xmlns:mc="http://schemas.openxmlformats.org/markup-compatibility/2006" xmlns:aink="http://schemas.microsoft.com/office/drawing/2016/ink" xmlns:am3d="http://schemas.microsoft.com/office/drawing/2017/model3d" xmlns:o="urn:schemas-microsoft-com:office:office" xmlns:r="http://schemas.openxmlformats.org/officeDocument/2006/relationships" xmlns:m="http://schemas.openxmlformats.org/officeDocument/2006/math" xmlns:v="urn:schemas-microsoft-com:vml" xmlns:wp14="http://schemas.microsoft.com/office/word/2010/wordprocessingDrawing" xmlns:wp="http://schemas.openxmlformats.org/drawingml/2006/wordprocessingDrawing" xmlns:w10="urn:schemas-microsoft-com:office:word" xmlns:w="http://schemas.openxmlformats.org/wordprocessingml/2006/main" xmlns:w14="http://schemas.microsoft.com/office/word/2010/wordml" xmlns:w15="http://schemas.microsoft.com/office/word/2012/wordml" xmlns:w16cex="http://schemas.microsoft.com/office/word/2018/wordml/cex" xmlns:w16cid="http://schemas.microsoft.com/office/word/2016/wordml/cid" xmlns:w16="http://schemas.microsoft.com/office/word/2018/wordml" xmlns:w16sdtdh="http://schemas.microsoft.com/office/word/2020/wordml/sdtdatahash" xmlns:w16se="http://schemas.microsoft.com/office/word/2015/wordml/symex" xmlns:wpg="http://schemas.microsoft.com/office/word/2010/wordprocessingGroup" xmlns:wpi="http://schemas.microsoft.com/office/word/2010/wordprocessingInk" xmlns:wne="http://schemas.microsoft.com/office/word/2006/wordml" xmlns:wps="http://schemas.microsoft.com/office/word/2010/wordprocessingShape" mc:Ignorable="w14 w15 w16se w16cid w16 w16cex w16sdtdh wp14">
   <w:docParts>
     <w:docPart>
       <w:docPartPr>
@@ -16651,7 +21404,7 @@
     </w:docPart>
     <w:docPart>
       <w:docPartPr>
-        <w:name w:val="1CBB1AC31612EC409A173961C8A6E9CD"/>
+        <w:name w:val="48095D822D7240BC8B67A35DC4879C18"/>
         <w:category>
           <w:name w:val="General"/>
           <w:gallery w:val="placeholder"/>
@@ -16662,12 +21415,12 @@
         <w:behaviors>
           <w:behavior w:val="content"/>
         </w:behaviors>
-        <w:guid w:val="{69537644-C736-DE4E-8150-16079F24590B}"/>
+        <w:guid w:val="{2E5DFD4E-76A8-452B-A4B5-372521864491}"/>
       </w:docPartPr>
       <w:docPartBody>
         <w:p>
           <w:pPr>
-            <w:pStyle w:val="1CBB1AC31612EC409A173961C8A6E9CD"/>
+            <w:pStyle w:val="48095D822D7240BC8B67A35DC4879C18"/>
           </w:pPr>
           <w:r>
             <w:rPr>
@@ -16680,7 +21433,7 @@
     </w:docPart>
     <w:docPart>
       <w:docPartPr>
-        <w:name w:val="DB066A9B9E98324485F237E18BE829F3"/>
+        <w:name w:val="0CA3201EBC6148058251D57117F72B58"/>
         <w:category>
           <w:name w:val="General"/>
           <w:gallery w:val="placeholder"/>
@@ -16691,12 +21444,12 @@
         <w:behaviors>
           <w:behavior w:val="content"/>
         </w:behaviors>
-        <w:guid w:val="{6F34591F-90ED-2943-8DA4-D2B895D7801A}"/>
+        <w:guid w:val="{C69566F4-12DD-480B-9DEA-2C75A5251D4E}"/>
       </w:docPartPr>
       <w:docPartBody>
         <w:p>
           <w:pPr>
-            <w:pStyle w:val="DB066A9B9E98324485F237E18BE829F3"/>
+            <w:pStyle w:val="0CA3201EBC6148058251D57117F72B58"/>
           </w:pPr>
           <w:r>
             <w:rPr>
@@ -16709,7 +21462,7 @@
     </w:docPart>
     <w:docPart>
       <w:docPartPr>
-        <w:name w:val="EE2824A21A0DE342BC8BF90260851531"/>
+        <w:name w:val="B2E27DB3D5E34F01A21BD1352DE881DD"/>
         <w:category>
           <w:name w:val="General"/>
           <w:gallery w:val="placeholder"/>
@@ -16720,12 +21473,12 @@
         <w:behaviors>
           <w:behavior w:val="content"/>
         </w:behaviors>
-        <w:guid w:val="{7452B9F1-1B0A-2045-A7DF-AE774637B8E1}"/>
+        <w:guid w:val="{042CC539-64C2-46A2-83BB-387785B0E442}"/>
       </w:docPartPr>
       <w:docPartBody>
         <w:p>
           <w:pPr>
-            <w:pStyle w:val="EE2824A21A0DE342BC8BF90260851531"/>
+            <w:pStyle w:val="B2E27DB3D5E34F01A21BD1352DE881DD"/>
           </w:pPr>
           <w:r>
             <w:rPr>
@@ -16738,7 +21491,7 @@
     </w:docPart>
     <w:docPart>
       <w:docPartPr>
-        <w:name w:val="FB96B89A4D6A564C89AEAE1E429DD31F"/>
+        <w:name w:val="7E105EDE43694D11BAE51211E7498210"/>
         <w:category>
           <w:name w:val="General"/>
           <w:gallery w:val="placeholder"/>
@@ -16749,12 +21502,99 @@
         <w:behaviors>
           <w:behavior w:val="content"/>
         </w:behaviors>
-        <w:guid w:val="{FE986A85-2161-A44C-A66F-E43EBCE53422}"/>
+        <w:guid w:val="{07F64696-16CA-4F04-AE9F-921435212E5B}"/>
       </w:docPartPr>
       <w:docPartBody>
         <w:p>
           <w:pPr>
-            <w:pStyle w:val="FB96B89A4D6A564C89AEAE1E429DD31F"/>
+            <w:pStyle w:val="7E105EDE43694D11BAE51211E7498210"/>
+          </w:pPr>
+          <w:r>
+            <w:rPr>
+              <w:rStyle w:val="PlaceholderText"/>
+            </w:rPr>
+            <w:t>Click or tap here to enter text.</w:t>
+          </w:r>
+        </w:p>
+      </w:docPartBody>
+    </w:docPart>
+    <w:docPart>
+      <w:docPartPr>
+        <w:name w:val="AEB59E0D4D5E4AA1BED70F1B19F41AEE"/>
+        <w:category>
+          <w:name w:val="General"/>
+          <w:gallery w:val="placeholder"/>
+        </w:category>
+        <w:types>
+          <w:type w:val="bbPlcHdr"/>
+        </w:types>
+        <w:behaviors>
+          <w:behavior w:val="content"/>
+        </w:behaviors>
+        <w:guid w:val="{6001313A-CA3F-4741-A6D7-ECA70B376B13}"/>
+      </w:docPartPr>
+      <w:docPartBody>
+        <w:p>
+          <w:pPr>
+            <w:pStyle w:val="AEB59E0D4D5E4AA1BED70F1B19F41AEE"/>
+          </w:pPr>
+          <w:r>
+            <w:rPr>
+              <w:rStyle w:val="PlaceholderText"/>
+            </w:rPr>
+            <w:t>Click or tap here to enter text.</w:t>
+          </w:r>
+        </w:p>
+      </w:docPartBody>
+    </w:docPart>
+    <w:docPart>
+      <w:docPartPr>
+        <w:name w:val="445265B85F724C5EA66613861A575393"/>
+        <w:category>
+          <w:name w:val="General"/>
+          <w:gallery w:val="placeholder"/>
+        </w:category>
+        <w:types>
+          <w:type w:val="bbPlcHdr"/>
+        </w:types>
+        <w:behaviors>
+          <w:behavior w:val="content"/>
+        </w:behaviors>
+        <w:guid w:val="{4096F145-FDB3-4AA9-9D08-C29EE4341324}"/>
+      </w:docPartPr>
+      <w:docPartBody>
+        <w:p>
+          <w:pPr>
+            <w:pStyle w:val="445265B85F724C5EA66613861A575393"/>
+          </w:pPr>
+          <w:r>
+            <w:rPr>
+              <w:rStyle w:val="PlaceholderText"/>
+            </w:rPr>
+            <w:t>Click or tap here to enter text.</w:t>
+          </w:r>
+        </w:p>
+      </w:docPartBody>
+    </w:docPart>
+    <w:docPart>
+      <w:docPartPr>
+        <w:name w:val="2F6119DEAE0D4A9398412D945659D86E"/>
+        <w:category>
+          <w:name w:val="General"/>
+          <w:gallery w:val="placeholder"/>
+        </w:category>
+        <w:types>
+          <w:type w:val="bbPlcHdr"/>
+        </w:types>
+        <w:behaviors>
+          <w:behavior w:val="content"/>
+        </w:behaviors>
+        <w:guid w:val="{83834955-667F-4EB8-8756-7833694B71C5}"/>
+      </w:docPartPr>
+      <w:docPartBody>
+        <w:p>
+          <w:pPr>
+            <w:pStyle w:val="2F6119DEAE0D4A9398412D945659D86E"/>
           </w:pPr>
           <w:r>
             <w:rPr>
@@ -16770,7 +21610,7 @@
 </file>
 
 <file path=word/glossary/fontTable.xml><?xml version="1.0" encoding="utf-8"?>
-<w:fonts xmlns:mc="http://schemas.openxmlformats.org/markup-compatibility/2006" xmlns:r="http://schemas.openxmlformats.org/officeDocument/2006/relationships" xmlns:w="http://schemas.openxmlformats.org/wordprocessingml/2006/main" xmlns:w14="http://schemas.microsoft.com/office/word/2010/wordml" xmlns:w15="http://schemas.microsoft.com/office/word/2012/wordml" xmlns:w16cex="http://schemas.microsoft.com/office/word/2018/wordml/cex" xmlns:w16cid="http://schemas.microsoft.com/office/word/2016/wordml/cid" xmlns:w16="http://schemas.microsoft.com/office/word/2018/wordml" xmlns:w16se="http://schemas.microsoft.com/office/word/2015/wordml/symex" mc:Ignorable="w14 w15 w16se w16cid w16 w16cex">
+<w:fonts xmlns:mc="http://schemas.openxmlformats.org/markup-compatibility/2006" xmlns:r="http://schemas.openxmlformats.org/officeDocument/2006/relationships" xmlns:w="http://schemas.openxmlformats.org/wordprocessingml/2006/main" xmlns:w14="http://schemas.microsoft.com/office/word/2010/wordml" xmlns:w15="http://schemas.microsoft.com/office/word/2012/wordml" xmlns:w16cex="http://schemas.microsoft.com/office/word/2018/wordml/cex" xmlns:w16cid="http://schemas.microsoft.com/office/word/2016/wordml/cid" xmlns:w16="http://schemas.microsoft.com/office/word/2018/wordml" xmlns:w16sdtdh="http://schemas.microsoft.com/office/word/2020/wordml/sdtdatahash" xmlns:w16se="http://schemas.microsoft.com/office/word/2015/wordml/symex" mc:Ignorable="w14 w15 w16se w16cid w16 w16cex w16sdtdh">
   <w:font w:name="Times New Roman">
     <w:panose1 w:val="02020603050405020304"/>
     <w:charset w:val="00"/>
@@ -16781,41 +21621,40 @@
   <w:font w:name="Symbol">
     <w:panose1 w:val="05050102010706020507"/>
     <w:charset w:val="02"/>
-    <w:family w:val="decorative"/>
+    <w:family w:val="roman"/>
     <w:pitch w:val="variable"/>
     <w:sig w:usb0="00000000" w:usb1="10000000" w:usb2="00000000" w:usb3="00000000" w:csb0="80000000" w:csb1="00000000"/>
   </w:font>
   <w:font w:name="Courier New">
     <w:panose1 w:val="02070309020205020404"/>
-    <w:charset w:val="A2"/>
+    <w:charset w:val="00"/>
     <w:family w:val="modern"/>
     <w:pitch w:val="fixed"/>
     <w:sig w:usb0="E0002EFF" w:usb1="C0007843" w:usb2="00000009" w:usb3="00000000" w:csb0="000001FF" w:csb1="00000000"/>
   </w:font>
   <w:font w:name="Wingdings">
     <w:panose1 w:val="05000000000000000000"/>
-    <w:charset w:val="4D"/>
-    <w:family w:val="decorative"/>
+    <w:charset w:val="02"/>
+    <w:family w:val="auto"/>
     <w:pitch w:val="variable"/>
-    <w:sig w:usb0="00000003" w:usb1="00000000" w:usb2="00000000" w:usb3="00000000" w:csb0="80000001" w:csb1="00000000"/>
+    <w:sig w:usb0="00000000" w:usb1="10000000" w:usb2="00000000" w:usb3="00000000" w:csb0="80000000" w:csb1="00000000"/>
   </w:font>
   <w:font w:name="Calibri">
     <w:panose1 w:val="020F0502020204030204"/>
     <w:charset w:val="00"/>
     <w:family w:val="swiss"/>
     <w:pitch w:val="variable"/>
-    <w:sig w:usb0="E0002AFF" w:usb1="C000247B" w:usb2="00000009" w:usb3="00000000" w:csb0="000001FF" w:csb1="00000000"/>
+    <w:sig w:usb0="E4002EFF" w:usb1="C000247B" w:usb2="00000009" w:usb3="00000000" w:csb0="000001FF" w:csb1="00000000"/>
   </w:font>
   <w:font w:name="Calibri Light">
     <w:panose1 w:val="020F0302020204030204"/>
-    <w:charset w:val="A2"/>
+    <w:charset w:val="00"/>
     <w:family w:val="swiss"/>
     <w:pitch w:val="variable"/>
     <w:sig w:usb0="E4002EFF" w:usb1="C000247B" w:usb2="00000009" w:usb3="00000000" w:csb0="000001FF" w:csb1="00000000"/>
   </w:font>
   <w:font w:name="Times-Bold">
     <w:altName w:val="Times New Roman"/>
-    <w:panose1 w:val="00000800000000020000"/>
     <w:charset w:val="00"/>
     <w:family w:val="auto"/>
     <w:pitch w:val="variable"/>
@@ -16825,9 +21664,10 @@
 </file>
 
 <file path=word/glossary/settings.xml><?xml version="1.0" encoding="utf-8"?>
-<w:settings xmlns:mc="http://schemas.openxmlformats.org/markup-compatibility/2006" xmlns:o="urn:schemas-microsoft-com:office:office" xmlns:r="http://schemas.openxmlformats.org/officeDocument/2006/relationships" xmlns:m="http://schemas.openxmlformats.org/officeDocument/2006/math" xmlns:v="urn:schemas-microsoft-com:vml" xmlns:w10="urn:schemas-microsoft-com:office:word" xmlns:w="http://schemas.openxmlformats.org/wordprocessingml/2006/main" xmlns:w14="http://schemas.microsoft.com/office/word/2010/wordml" xmlns:w15="http://schemas.microsoft.com/office/word/2012/wordml" xmlns:w16cex="http://schemas.microsoft.com/office/word/2018/wordml/cex" xmlns:w16cid="http://schemas.microsoft.com/office/word/2016/wordml/cid" xmlns:w16="http://schemas.microsoft.com/office/word/2018/wordml" xmlns:w16se="http://schemas.microsoft.com/office/word/2015/wordml/symex" xmlns:sl="http://schemas.openxmlformats.org/schemaLibrary/2006/main" mc:Ignorable="w14 w15 w16se w16cid w16 w16cex">
+<w:settings xmlns:mc="http://schemas.openxmlformats.org/markup-compatibility/2006" xmlns:o="urn:schemas-microsoft-com:office:office" xmlns:r="http://schemas.openxmlformats.org/officeDocument/2006/relationships" xmlns:m="http://schemas.openxmlformats.org/officeDocument/2006/math" xmlns:v="urn:schemas-microsoft-com:vml" xmlns:w10="urn:schemas-microsoft-com:office:word" xmlns:w="http://schemas.openxmlformats.org/wordprocessingml/2006/main" xmlns:w14="http://schemas.microsoft.com/office/word/2010/wordml" xmlns:w15="http://schemas.microsoft.com/office/word/2012/wordml" xmlns:w16cex="http://schemas.microsoft.com/office/word/2018/wordml/cex" xmlns:w16cid="http://schemas.microsoft.com/office/word/2016/wordml/cid" xmlns:w16="http://schemas.microsoft.com/office/word/2018/wordml" xmlns:w16sdtdh="http://schemas.microsoft.com/office/word/2020/wordml/sdtdatahash" xmlns:w16se="http://schemas.microsoft.com/office/word/2015/wordml/symex" xmlns:sl="http://schemas.openxmlformats.org/schemaLibrary/2006/main" mc:Ignorable="w14 w15 w16se w16cid w16 w16cex w16sdtdh">
   <w:view w:val="normal"/>
   <w:defaultTabStop w:val="720"/>
+  <w:hyphenationZone w:val="425"/>
   <w:characterSpacingControl w:val="doNotCompress"/>
   <w:compat>
     <w:useFELayout/>
@@ -16840,16 +21680,20 @@
   </w:compat>
   <w:rsids>
     <w:rsidRoot w:val="00E90535"/>
+    <w:rsid w:val="000C056D"/>
     <w:rsid w:val="0034500A"/>
     <w:rsid w:val="005E00C5"/>
     <w:rsid w:val="007A127E"/>
     <w:rsid w:val="00843ABD"/>
+    <w:rsid w:val="008B24C5"/>
     <w:rsid w:val="00A247A5"/>
     <w:rsid w:val="00BC35BA"/>
     <w:rsid w:val="00CD42B5"/>
     <w:rsid w:val="00D21833"/>
+    <w:rsid w:val="00DD590B"/>
     <w:rsid w:val="00E90535"/>
     <w:rsid w:val="00FE35F7"/>
+    <w:rsid w:val="00FF2F56"/>
   </w:rsids>
   <m:mathPr>
     <m:mathFont m:val="Cambria Math"/>
@@ -16864,23 +21708,23 @@
     <m:intLim m:val="subSup"/>
     <m:naryLim m:val="undOvr"/>
   </m:mathPr>
-  <w:themeFontLang w:val="en-TR"/>
+  <w:themeFontLang w:val="tr-TR"/>
   <w:clrSchemeMapping w:bg1="light1" w:t1="dark1" w:bg2="light2" w:t2="dark2" w:accent1="accent1" w:accent2="accent2" w:accent3="accent3" w:accent4="accent4" w:accent5="accent5" w:accent6="accent6" w:hyperlink="hyperlink" w:followedHyperlink="followedHyperlink"/>
-  <w:decimalSymbol w:val=","/>
+  <w:decimalSymbol w:val="."/>
   <w:listSeparator w:val=","/>
   <w15:chartTrackingRefBased/>
 </w:settings>
 </file>
 
 <file path=word/glossary/styles.xml><?xml version="1.0" encoding="utf-8"?>
-<w:styles xmlns:mc="http://schemas.openxmlformats.org/markup-compatibility/2006" xmlns:r="http://schemas.openxmlformats.org/officeDocument/2006/relationships" xmlns:w="http://schemas.openxmlformats.org/wordprocessingml/2006/main" xmlns:w14="http://schemas.microsoft.com/office/word/2010/wordml" xmlns:w15="http://schemas.microsoft.com/office/word/2012/wordml" xmlns:w16cex="http://schemas.microsoft.com/office/word/2018/wordml/cex" xmlns:w16cid="http://schemas.microsoft.com/office/word/2016/wordml/cid" xmlns:w16="http://schemas.microsoft.com/office/word/2018/wordml" xmlns:w16se="http://schemas.microsoft.com/office/word/2015/wordml/symex" mc:Ignorable="w14 w15 w16se w16cid w16 w16cex">
+<w:styles xmlns:mc="http://schemas.openxmlformats.org/markup-compatibility/2006" xmlns:r="http://schemas.openxmlformats.org/officeDocument/2006/relationships" xmlns:w="http://schemas.openxmlformats.org/wordprocessingml/2006/main" xmlns:w14="http://schemas.microsoft.com/office/word/2010/wordml" xmlns:w15="http://schemas.microsoft.com/office/word/2012/wordml" xmlns:w16cex="http://schemas.microsoft.com/office/word/2018/wordml/cex" xmlns:w16cid="http://schemas.microsoft.com/office/word/2016/wordml/cid" xmlns:w16="http://schemas.microsoft.com/office/word/2018/wordml" xmlns:w16sdtdh="http://schemas.microsoft.com/office/word/2020/wordml/sdtdatahash" xmlns:w16se="http://schemas.microsoft.com/office/word/2015/wordml/symex" mc:Ignorable="w14 w15 w16se w16cid w16 w16cex w16sdtdh">
   <w:docDefaults>
     <w:rPrDefault>
       <w:rPr>
         <w:rFonts w:asciiTheme="minorHAnsi" w:eastAsiaTheme="minorEastAsia" w:hAnsiTheme="minorHAnsi" w:cstheme="minorBidi"/>
         <w:sz w:val="24"/>
         <w:szCs w:val="24"/>
-        <w:lang w:val="en-TR" w:eastAsia="en-US" w:bidi="ar-SA"/>
+        <w:lang w:val="tr-TR" w:eastAsia="en-US" w:bidi="ar-SA"/>
       </w:rPr>
     </w:rPrDefault>
     <w:pPrDefault/>
@@ -17299,32 +22143,172 @@
     <w:basedOn w:val="DefaultParagraphFont"/>
     <w:uiPriority w:val="99"/>
     <w:semiHidden/>
-    <w:rsid w:val="005E00C5"/>
+    <w:rsid w:val="00DD590B"/>
     <w:rPr>
       <w:color w:val="808080"/>
     </w:rPr>
   </w:style>
-  <w:style w:type="paragraph" w:customStyle="1" w:styleId="1CBB1AC31612EC409A173961C8A6E9CD">
-    <w:name w:val="1CBB1AC31612EC409A173961C8A6E9CD"/>
-    <w:rsid w:val="0034500A"/>
+  <w:style w:type="paragraph" w:customStyle="1" w:styleId="48095D822D7240BC8B67A35DC4879C18">
+    <w:name w:val="48095D822D7240BC8B67A35DC4879C18"/>
+    <w:rsid w:val="00DD590B"/>
+    <w:pPr>
+      <w:spacing w:after="160" w:line="259" w:lineRule="auto"/>
+    </w:pPr>
+    <w:rPr>
+      <w:sz w:val="22"/>
+      <w:szCs w:val="22"/>
+      <w:lang w:eastAsia="tr-TR"/>
+    </w:rPr>
   </w:style>
-  <w:style w:type="paragraph" w:customStyle="1" w:styleId="DB066A9B9E98324485F237E18BE829F3">
-    <w:name w:val="DB066A9B9E98324485F237E18BE829F3"/>
-    <w:rsid w:val="0034500A"/>
+  <w:style w:type="paragraph" w:customStyle="1" w:styleId="0CA3201EBC6148058251D57117F72B58">
+    <w:name w:val="0CA3201EBC6148058251D57117F72B58"/>
+    <w:rsid w:val="00DD590B"/>
+    <w:pPr>
+      <w:spacing w:after="160" w:line="259" w:lineRule="auto"/>
+    </w:pPr>
+    <w:rPr>
+      <w:sz w:val="22"/>
+      <w:szCs w:val="22"/>
+      <w:lang w:eastAsia="tr-TR"/>
+    </w:rPr>
   </w:style>
-  <w:style w:type="paragraph" w:customStyle="1" w:styleId="EE2824A21A0DE342BC8BF90260851531">
-    <w:name w:val="EE2824A21A0DE342BC8BF90260851531"/>
-    <w:rsid w:val="0034500A"/>
+  <w:style w:type="paragraph" w:customStyle="1" w:styleId="B2E27DB3D5E34F01A21BD1352DE881DD">
+    <w:name w:val="B2E27DB3D5E34F01A21BD1352DE881DD"/>
+    <w:rsid w:val="00DD590B"/>
+    <w:pPr>
+      <w:spacing w:after="160" w:line="259" w:lineRule="auto"/>
+    </w:pPr>
+    <w:rPr>
+      <w:sz w:val="22"/>
+      <w:szCs w:val="22"/>
+      <w:lang w:eastAsia="tr-TR"/>
+    </w:rPr>
   </w:style>
-  <w:style w:type="paragraph" w:customStyle="1" w:styleId="FB96B89A4D6A564C89AEAE1E429DD31F">
-    <w:name w:val="FB96B89A4D6A564C89AEAE1E429DD31F"/>
-    <w:rsid w:val="0034500A"/>
+  <w:style w:type="paragraph" w:customStyle="1" w:styleId="7E105EDE43694D11BAE51211E7498210">
+    <w:name w:val="7E105EDE43694D11BAE51211E7498210"/>
+    <w:rsid w:val="00DD590B"/>
+    <w:pPr>
+      <w:spacing w:after="160" w:line="259" w:lineRule="auto"/>
+    </w:pPr>
+    <w:rPr>
+      <w:sz w:val="22"/>
+      <w:szCs w:val="22"/>
+      <w:lang w:eastAsia="tr-TR"/>
+    </w:rPr>
+  </w:style>
+  <w:style w:type="paragraph" w:customStyle="1" w:styleId="AEB59E0D4D5E4AA1BED70F1B19F41AEE">
+    <w:name w:val="AEB59E0D4D5E4AA1BED70F1B19F41AEE"/>
+    <w:rsid w:val="00DD590B"/>
+    <w:pPr>
+      <w:spacing w:after="160" w:line="259" w:lineRule="auto"/>
+    </w:pPr>
+    <w:rPr>
+      <w:sz w:val="22"/>
+      <w:szCs w:val="22"/>
+      <w:lang w:eastAsia="tr-TR"/>
+    </w:rPr>
+  </w:style>
+  <w:style w:type="paragraph" w:customStyle="1" w:styleId="445265B85F724C5EA66613861A575393">
+    <w:name w:val="445265B85F724C5EA66613861A575393"/>
+    <w:rsid w:val="00DD590B"/>
+    <w:pPr>
+      <w:spacing w:after="160" w:line="259" w:lineRule="auto"/>
+    </w:pPr>
+    <w:rPr>
+      <w:sz w:val="22"/>
+      <w:szCs w:val="22"/>
+      <w:lang w:eastAsia="tr-TR"/>
+    </w:rPr>
+  </w:style>
+  <w:style w:type="paragraph" w:customStyle="1" w:styleId="2F6119DEAE0D4A9398412D945659D86E">
+    <w:name w:val="2F6119DEAE0D4A9398412D945659D86E"/>
+    <w:rsid w:val="00DD590B"/>
+    <w:pPr>
+      <w:spacing w:after="160" w:line="259" w:lineRule="auto"/>
+    </w:pPr>
+    <w:rPr>
+      <w:sz w:val="22"/>
+      <w:szCs w:val="22"/>
+      <w:lang w:eastAsia="tr-TR"/>
+    </w:rPr>
+  </w:style>
+  <w:style w:type="paragraph" w:customStyle="1" w:styleId="FE269FBB24184A0F937DBBA375A7DCE0">
+    <w:name w:val="FE269FBB24184A0F937DBBA375A7DCE0"/>
+    <w:rsid w:val="008B24C5"/>
+    <w:pPr>
+      <w:spacing w:after="160" w:line="259" w:lineRule="auto"/>
+    </w:pPr>
+    <w:rPr>
+      <w:sz w:val="22"/>
+      <w:szCs w:val="22"/>
+      <w:lang w:eastAsia="tr-TR"/>
+    </w:rPr>
+  </w:style>
+  <w:style w:type="paragraph" w:customStyle="1" w:styleId="82574DD47FB64630A0B1CAB2C37354E2">
+    <w:name w:val="82574DD47FB64630A0B1CAB2C37354E2"/>
+    <w:rsid w:val="008B24C5"/>
+    <w:pPr>
+      <w:spacing w:after="160" w:line="259" w:lineRule="auto"/>
+    </w:pPr>
+    <w:rPr>
+      <w:sz w:val="22"/>
+      <w:szCs w:val="22"/>
+      <w:lang w:eastAsia="tr-TR"/>
+    </w:rPr>
+  </w:style>
+  <w:style w:type="paragraph" w:customStyle="1" w:styleId="323241D42F194BF591D9CABD3CA67B10">
+    <w:name w:val="323241D42F194BF591D9CABD3CA67B10"/>
+    <w:rsid w:val="008B24C5"/>
+    <w:pPr>
+      <w:spacing w:after="160" w:line="259" w:lineRule="auto"/>
+    </w:pPr>
+    <w:rPr>
+      <w:sz w:val="22"/>
+      <w:szCs w:val="22"/>
+      <w:lang w:eastAsia="tr-TR"/>
+    </w:rPr>
+  </w:style>
+  <w:style w:type="paragraph" w:customStyle="1" w:styleId="741FF85C31874B059A0DB941668CB3D7">
+    <w:name w:val="741FF85C31874B059A0DB941668CB3D7"/>
+    <w:rsid w:val="008B24C5"/>
+    <w:pPr>
+      <w:spacing w:after="160" w:line="259" w:lineRule="auto"/>
+    </w:pPr>
+    <w:rPr>
+      <w:sz w:val="22"/>
+      <w:szCs w:val="22"/>
+      <w:lang w:eastAsia="tr-TR"/>
+    </w:rPr>
+  </w:style>
+  <w:style w:type="paragraph" w:customStyle="1" w:styleId="6DC19C3692854F2E8A2C6544795CCC34">
+    <w:name w:val="6DC19C3692854F2E8A2C6544795CCC34"/>
+    <w:rsid w:val="008B24C5"/>
+    <w:pPr>
+      <w:spacing w:after="160" w:line="259" w:lineRule="auto"/>
+    </w:pPr>
+    <w:rPr>
+      <w:sz w:val="22"/>
+      <w:szCs w:val="22"/>
+      <w:lang w:eastAsia="tr-TR"/>
+    </w:rPr>
+  </w:style>
+  <w:style w:type="paragraph" w:customStyle="1" w:styleId="A9580F5F0614412DBF48D77C20D98482">
+    <w:name w:val="A9580F5F0614412DBF48D77C20D98482"/>
+    <w:rsid w:val="008B24C5"/>
+    <w:pPr>
+      <w:spacing w:after="160" w:line="259" w:lineRule="auto"/>
+    </w:pPr>
+    <w:rPr>
+      <w:sz w:val="22"/>
+      <w:szCs w:val="22"/>
+      <w:lang w:eastAsia="tr-TR"/>
+    </w:rPr>
   </w:style>
 </w:styles>
 </file>
 
 <file path=word/glossary/webSettings.xml><?xml version="1.0" encoding="utf-8"?>
-<w:webSettings xmlns:mc="http://schemas.openxmlformats.org/markup-compatibility/2006" xmlns:r="http://schemas.openxmlformats.org/officeDocument/2006/relationships" xmlns:w="http://schemas.openxmlformats.org/wordprocessingml/2006/main" xmlns:w14="http://schemas.microsoft.com/office/word/2010/wordml" xmlns:w15="http://schemas.microsoft.com/office/word/2012/wordml" xmlns:w16cex="http://schemas.microsoft.com/office/word/2018/wordml/cex" xmlns:w16cid="http://schemas.microsoft.com/office/word/2016/wordml/cid" xmlns:w16="http://schemas.microsoft.com/office/word/2018/wordml" xmlns:w16se="http://schemas.microsoft.com/office/word/2015/wordml/symex" mc:Ignorable="w14 w15 w16se w16cid w16 w16cex">
+<w:webSettings xmlns:mc="http://schemas.openxmlformats.org/markup-compatibility/2006" xmlns:r="http://schemas.openxmlformats.org/officeDocument/2006/relationships" xmlns:w="http://schemas.openxmlformats.org/wordprocessingml/2006/main" xmlns:w14="http://schemas.microsoft.com/office/word/2010/wordml" xmlns:w15="http://schemas.microsoft.com/office/word/2012/wordml" xmlns:w16cex="http://schemas.microsoft.com/office/word/2018/wordml/cex" xmlns:w16cid="http://schemas.microsoft.com/office/word/2016/wordml/cid" xmlns:w16="http://schemas.microsoft.com/office/word/2018/wordml" xmlns:w16sdtdh="http://schemas.microsoft.com/office/word/2020/wordml/sdtdatahash" xmlns:w16se="http://schemas.microsoft.com/office/word/2015/wordml/symex" mc:Ignorable="w14 w15 w16se w16cid w16 w16cex w16sdtdh">
   <w:optimizeForBrowser/>
   <w:allowPNG/>
 </w:webSettings>
@@ -17627,7 +22611,7 @@
 
 <file path=word/webextensions/taskpanes.xml><?xml version="1.0" encoding="utf-8"?>
 <wetp:taskpanes xmlns:wetp="http://schemas.microsoft.com/office/webextensions/taskpanes/2010/11">
-  <wetp:taskpane dockstate="right" visibility="0" width="350" row="0">
+  <wetp:taskpane dockstate="right" visibility="0" width="350" row="2">
     <wetp:webextensionref xmlns:r="http://schemas.openxmlformats.org/officeDocument/2006/relationships" r:id="rId1"/>
   </wetp:taskpane>
 </wetp:taskpanes>
@@ -17640,7 +22624,7 @@
     <we:reference id="wa104382081" version="1.28.0.0" store="en-US" storeType="OMEX"/>
   </we:alternateReferences>
   <we:properties>
-    <we:property name="MENDELEY_CITATIONS" value="[{&quot;citationID&quot;:&quot;MENDELEY_CITATION_476690aa-6e02-4969-a813-bfc35d7aee1a&quot;,&quot;citationItems&quot;:[{&quot;id&quot;:&quot;a6d333eb-07e8-3cd1-9a94-68606643eefc&quot;,&quot;itemData&quot;:{&quot;abstract&quot;:&quot;Automatic melody generation for pop music has been a long-time aspiration for both AI researchers and musicians. However, learning to generate euphonious melody has turned out to be highly challenging due to a number of factors. Representation of multivariate property of notes has been one of the primary challenges. It is also difficult to remain in the permissible spectrum of musical variety, outside of which would be perceived as a plain random play without auditory pleasantness. Observing the conventional structure of pop music poses further challenges. In this paper, we propose to represent each note and its properties as a unique `word,' thus lessening the prospect of misalignments between the properties, as well as reducing the complexity of learning. We also enforce regularization policies on the range of notes, thus encouraging the generated melody to stay close to what humans would find easy to follow. Furthermore, we generate melody conditioned on song part information, thus replicating the overall structure of a full song. Experimental results demonstrate that our model can generate auditorily pleasant songs that are more indistinguishable from human-written ones than previous models.&quot;,&quot;author&quot;:[{&quot;dropping-particle&quot;:&quot;&quot;,&quot;family&quot;:&quot;Shin&quot;,&quot;given&quot;:&quot;Andrew&quot;,&quot;non-dropping-particle&quot;:&quot;&quot;,&quot;parse-names&quot;:false,&quot;suffix&quot;:&quot;&quot;},{&quot;dropping-particle&quot;:&quot;&quot;,&quot;family&quot;:&quot;Crestel&quot;,&quot;given&quot;:&quot;Leopold&quot;,&quot;non-dropping-particle&quot;:&quot;&quot;,&quot;parse-names&quot;:false,&quot;suffix&quot;:&quot;&quot;},{&quot;dropping-particle&quot;:&quot;&quot;,&quot;family&quot;:&quot;Kato&quot;,&quot;given&quot;:&quot;Hiroharu&quot;,&quot;non-dropping-particle&quot;:&quot;&quot;,&quot;parse-names&quot;:false,&quot;suffix&quot;:&quot;&quot;},{&quot;dropping-particle&quot;:&quot;&quot;,&quot;family&quot;:&quot;Saito&quot;,&quot;given&quot;:&quot;Kuniaki&quot;,&quot;non-dropping-particle&quot;:&quot;&quot;,&quot;parse-names&quot;:false,&quot;suffix&quot;:&quot;&quot;},{&quot;dropping-particle&quot;:&quot;&quot;,&quot;family&quot;:&quot;Ohnishi&quot;,&quot;given&quot;:&quot;Katsunori&quot;,&quot;non-dropping-particle&quot;:&quot;&quot;,&quot;parse-names&quot;:false,&quot;suffix&quot;:&quot;&quot;},{&quot;dropping-particle&quot;:&quot;&quot;,&quot;family&quot;:&quot;Yamaguchi&quot;,&quot;given&quot;:&quot;Masataka&quot;,&quot;non-dropping-particle&quot;:&quot;&quot;,&quot;parse-names&quot;:false,&quot;suffix&quot;:&quot;&quot;},{&quot;dropping-particle&quot;:&quot;&quot;,&quot;family&quot;:&quot;Nakawaki&quot;,&quot;given&quot;:&quot;Masahiro&quot;,&quot;non-dropping-particle&quot;:&quot;&quot;,&quot;parse-names&quot;:false,&quot;suffix&quot;:&quot;&quot;},{&quot;dropping-particle&quot;:&quot;&quot;,&quot;family&quot;:&quot;Ushiku&quot;,&quot;given&quot;:&quot;Yoshitaka&quot;,&quot;non-dropping-particle&quot;:&quot;&quot;,&quot;parse-names&quot;:false,&quot;suffix&quot;:&quot;&quot;},{&quot;dropping-particle&quot;:&quot;&quot;,&quot;family&quot;:&quot;Harada&quot;,&quot;given&quot;:&quot;Tatsuya&quot;,&quot;non-dropping-particle&quot;:&quot;&quot;,&quot;parse-names&quot;:false,&quot;suffix&quot;:&quot;&quot;}],&quot;container-title&quot;:&quot;arXiv&quot;,&quot;id&quot;:&quot;a6d333eb-07e8-3cd1-9a94-68606643eefc&quot;,&quot;issued&quot;:{&quot;date-parts&quot;:[[&quot;2017&quot;,&quot;10&quot;,&quot;31&quot;]]},&quot;page&quot;:&quot;1-9&quot;,&quot;title&quot;:&quot;Melody Generation for Pop Music via Word Representation of Musical Properties&quot;,&quot;type&quot;:&quot;article-journal&quot;},&quot;uris&quot;:[&quot;http://www.mendeley.com/documents/?uuid=bb491e8f-efae-4034-a434-48f383468aac&quot;],&quot;isTemporary&quot;:false,&quot;legacyDesktopId&quot;:&quot;bb491e8f-efae-4034-a434-48f383468aac&quot;}],&quot;properties&quot;:{&quot;noteIndex&quot;:0},&quot;isEdited&quot;:false,&quot;manualOverride&quot;:{&quot;citeprocText&quot;:&quot;(Shin et al., 2017)&quot;,&quot;isManuallyOverriden&quot;:true,&quot;manualOverrideText&quot;:&quot;(2017)&quot;},&quot;citationTag&quot;:&quot;MENDELEY_CITATION_v3_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&quot;},{&quot;citationID&quot;:&quot;MENDELEY_CITATION_f2031299-5a64-4bb4-8bb1-75610d16e65f&quot;,&quot;citationItems&quot;:[{&quot;id&quot;:&quot;9fa6a013-68e0-3ca4-aa47-40e42b8c4f93&quot;,&quot;itemData&quot;:{&quot;DOI&quot;:&quot;10.1093/mind/LIX.236.433&quot;,&quot;ISSN&quot;:&quot;1460-2113&quot;,&quot;author&quot;:[{&quot;dropping-particle&quot;:&quot;&quot;,&quot;family&quot;:&quot;Turing&quot;,&quot;given&quot;:&quot;Alan&quot;,&quot;non-dropping-particle&quot;:&quot;&quot;,&quot;parse-names&quot;:false,&quot;suffix&quot;:&quot;&quot;}],&quot;container-title&quot;:&quot;Mind&quot;,&quot;id&quot;:&quot;9fa6a013-68e0-3ca4-aa47-40e42b8c4f93&quot;,&quot;issue&quot;:&quot;236&quot;,&quot;issued&quot;:{&quot;date-parts&quot;:[[&quot;1950&quot;,&quot;10&quot;,&quot;1&quot;]]},&quot;page&quot;:&quot;433-460&quot;,&quot;title&quot;:&quot;COMPUTING MACHINERY AND INTELLIGENCE&quot;,&quot;type&quot;:&quot;article-journal&quot;,&quot;volume&quot;:&quot;59&quot;},&quot;uris&quot;:[&quot;http://www.mendeley.com/documents/?uuid=017d08a4-c8db-4196-8d4b-68eaf63c0ad5&quot;],&quot;isTemporary&quot;:false,&quot;legacyDesktopId&quot;:&quot;017d08a4-c8db-4196-8d4b-68eaf63c0ad5&quot;}],&quot;properties&quot;:{&quot;noteIndex&quot;:0},&quot;isEdited&quot;:false,&quot;manualOverride&quot;:{&quot;citeprocText&quot;:&quot;(Turing, 1950)&quot;,&quot;isManuallyOverriden&quot;:false,&quot;manualOverrideText&quot;:&quot;&quot;},&quot;citationTag&quot;:&quot;MENDELEY_CITATION_v3_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&quot;},{&quot;citationID&quot;:&quot;MENDELEY_CITATION_342a069c-387d-463d-b9d3-2557964598c9&quot;,&quot;citationItems&quot;:[{&quot;id&quot;:&quot;c432ae53-d5cd-34a3-b1b5-dae801d37aa3&quot;,&quot;itemData&quot;:{&quot;DOI&quot;:&quot;10.1016/j.procs.2019.09.166&quot;,&quot;ISSN&quot;:&quot;18770509&quot;,&quot;abstract&quot;:&quot;The main incentive of this paper is to approach the sensitive subject of classical music synthesis in the form of musical scores by providing an analysis of different Recurrent Neural Network architectures. We will be discussing in a side-by-side comparison two of the most common neural network layers, namely Long-Short Term Memory and Gated Recurrent Unit, respectively, and study the effect of altering the global architecture meta-parameters, such as number of hidden neurons, layer count and number of epochs on the categorical accuracy and loss. A case study is performed on musical pieces composed by Johann Sebastian Bach and a method for estimating the repetition stride in a given musical piece is introduced. This is identified as the primary factor in optimizing the input length that must be fed during the training process.&quot;,&quot;author&quot;:[{&quot;dropping-particle&quot;:&quot;&quot;,&quot;family&quot;:&quot;Marinescu&quot;,&quot;given&quot;:&quot;Alexandru-Ion&quot;,&quot;non-dropping-particle&quot;:&quot;&quot;,&quot;parse-names&quot;:false,&quot;suffix&quot;:&quot;&quot;}],&quot;container-title&quot;:&quot;Procedia Computer Science&quot;,&quot;id&quot;:&quot;c432ae53-d5cd-34a3-b1b5-dae801d37aa3&quot;,&quot;issued&quot;:{&quot;date-parts&quot;:[[&quot;2019&quot;]]},&quot;page&quot;:&quot;117-124&quot;,&quot;publisher&quot;:&quot;Elsevier B.V.&quot;,&quot;title&quot;:&quot;Bach 2.0 - generating classical music using recurrent neural networks&quot;,&quot;type&quot;:&quot;article-journal&quot;,&quot;volume&quot;:&quot;159&quot;},&quot;uris&quot;:[&quot;http://www.mendeley.com/documents/?uuid=343763bc-b317-4473-9618-4c6aff325844&quot;],&quot;isTemporary&quot;:false,&quot;legacyDesktopId&quot;:&quot;343763bc-b317-4473-9618-4c6aff325844&quot;}],&quot;properties&quot;:{&quot;noteIndex&quot;:0},&quot;isEdited&quot;:false,&quot;manualOverride&quot;:{&quot;citeprocText&quot;:&quot;(Marinescu, 2019)&quot;,&quot;isManuallyOverriden&quot;:true,&quot;manualOverrideText&quot;:&quot;(2019)&quot;},&quot;citationTag&quot;:&quot;MENDELEY_CITATION_v3_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&quot;},{&quot;citationID&quot;:&quot;MENDELEY_CITATION_6e0e9fb6-4f90-40e4-85a7-c78d5d9fcb6f&quot;,&quot;citationItems&quot;:[{&quot;id&quot;:&quot;07f7fcc1-756e-3ff2-8c62-34eb98f7242d&quot;,&quot;itemData&quot;:{&quot;author&quot;:[{&quot;dropping-particle&quot;:&quot;&quot;,&quot;family&quot;:&quot;Liang&quot;,&quot;given&quot;:&quot;Feynman&quot;,&quot;non-dropping-particle&quot;:&quot;&quot;,&quot;parse-names&quot;:false,&quot;suffix&quot;:&quot;&quot;},{&quot;dropping-particle&quot;:&quot;&quot;,&quot;family&quot;:&quot;Gotham&quot;,&quot;given&quot;:&quot;Mark&quot;,&quot;non-dropping-particle&quot;:&quot;&quot;,&quot;parse-names&quot;:false,&quot;suffix&quot;:&quot;&quot;},{&quot;dropping-particle&quot;:&quot;&quot;,&quot;family&quot;:&quot;Johnson&quot;,&quot;given&quot;:&quot;Matthew&quot;,&quot;non-dropping-particle&quot;:&quot;&quot;,&quot;parse-names&quot;:false,&quot;suffix&quot;:&quot;&quot;},{&quot;dropping-particle&quot;:&quot;&quot;,&quot;family&quot;:&quot;Shotton&quot;,&quot;given&quot;:&quot;Jamie&quot;,&quot;non-dropping-particle&quot;:&quot;&quot;,&quot;parse-names&quot;:false,&quot;suffix&quot;:&quot;&quot;}],&quot;container-title&quot;:&quot;Ismir 2017&quot;,&quot;id&quot;:&quot;07f7fcc1-756e-3ff2-8c62-34eb98f7242d&quot;,&quot;issued&quot;:{&quot;date-parts&quot;:[[&quot;2017&quot;]]},&quot;title&quot;:&quot;AUTOMATIC STYLISTIC COMPOSITION OF BACH CHORALES WITH DEEP LSTM&quot;,&quot;type&quot;:&quot;paper-conference&quot;},&quot;uris&quot;:[&quot;http://www.mendeley.com/documents/?uuid=717a555a-534d-42de-9868-1aed3f597524&quot;],&quot;isTemporary&quot;:false,&quot;legacyDesktopId&quot;:&quot;717a555a-534d-42de-9868-1aed3f597524&quot;}],&quot;properties&quot;:{&quot;noteIndex&quot;:0},&quot;isEdited&quot;:false,&quot;manualOverride&quot;:{&quot;citeprocText&quot;:&quot;(Liang et al., 2017)&quot;,&quot;isManuallyOverriden&quot;:true,&quot;manualOverrideText&quot;:&quot;(2017)&quot;},&quot;citationTag&quot;:&quot;MENDELEY_CITATION_v3_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&quot;},{&quot;citationID&quot;:&quot;MENDELEY_CITATION_dbf3a7a3-07f4-41a5-87c3-24a0cfe53da1&quot;,&quot;citationItems&quot;:[{&quot;id&quot;:&quot;48521248-6153-3ba3-a584-5d36a226551a&quot;,&quot;itemData&quot;:{&quot;abstract&quot;:&quot;We present a novel framework for generating pop music. Our model is a hierarchical Recurrent Neural Network, where the layers and the structure of the hierarchy encode our prior knowledge about how pop music is composed. In particular, the bottom layers generate the melody, while the higher levels produce the drums and chords. We conduct several human studies that show strong preference of our generated music over that produced by the recent method by Google. We additionally show two applications of our framework: neural dancing and karaoke, as well as neural story singing.&quot;,&quot;author&quot;:[{&quot;dropping-particle&quot;:&quot;&quot;,&quot;family&quot;:&quot;Chu&quot;,&quot;given&quot;:&quot;Hang&quot;,&quot;non-dropping-particle&quot;:&quot;&quot;,&quot;parse-names&quot;:false,&quot;suffix&quot;:&quot;&quot;},{&quot;dropping-particle&quot;:&quot;&quot;,&quot;family&quot;:&quot;Urtasun&quot;,&quot;given&quot;:&quot;Raquel&quot;,&quot;non-dropping-particle&quot;:&quot;&quot;,&quot;parse-names&quot;:false,&quot;suffix&quot;:&quot;&quot;},{&quot;dropping-particle&quot;:&quot;&quot;,&quot;family&quot;:&quot;Fidler&quot;,&quot;given&quot;:&quot;Sanja&quot;,&quot;non-dropping-particle&quot;:&quot;&quot;,&quot;parse-names&quot;:false,&quot;suffix&quot;:&quot;&quot;}],&quot;container-title&quot;:&quot;5th International Conference on Learning Representations, ICLR 2017 - Workshop Track Proceedings&quot;,&quot;id&quot;:&quot;48521248-6153-3ba3-a584-5d36a226551a&quot;,&quot;issued&quot;:{&quot;date-parts&quot;:[[&quot;2016&quot;,&quot;11&quot;,&quot;10&quot;]]},&quot;page&quot;:&quot;1-9&quot;,&quot;title&quot;:&quot;Song From PI: A Musically Plausible Network for Pop Music Generation&quot;,&quot;type&quot;:&quot;article-journal&quot;},&quot;uris&quot;:[&quot;http://www.mendeley.com/documents/?uuid=389bfb3e-9a47-4c8b-b215-c536f898415a&quot;],&quot;isTemporary&quot;:false,&quot;legacyDesktopId&quot;:&quot;389bfb3e-9a47-4c8b-b215-c536f898415a&quot;}],&quot;properties&quot;:{&quot;noteIndex&quot;:0},&quot;isEdited&quot;:false,&quot;manualOverride&quot;:{&quot;citeprocText&quot;:&quot;(Chu et al., 2016)&quot;,&quot;isManuallyOverriden&quot;:true,&quot;manualOverrideText&quot;:&quot;(2016)&quot;},&quot;citationTag&quot;:&quot;MENDELEY_CITATION_v3_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&quot;},{&quot;citationID&quot;:&quot;MENDELEY_CITATION_672b3902-5deb-4c4b-a7cd-7ebb6e7bc3c7&quot;,&quot;citationItems&quot;:[{&quot;id&quot;:&quot;557a130d-ef69-3c33-a215-94b24816ab33&quot;,&quot;itemData&quot;:{&quot;abstract&quot;:&quot;Magenta: Music and Art Generation with Machine Intelligence&quot;,&quot;author&quot;:[{&quot;dropping-particle&quot;:&quot;&quot;,&quot;family&quot;:&quot;Brain Team&quot;,&quot;given&quot;:&quot;Google&quot;,&quot;non-dropping-particle&quot;:&quot;&quot;,&quot;parse-names&quot;:false,&quot;suffix&quot;:&quot;&quot;}],&quot;id&quot;:&quot;557a130d-ef69-3c33-a215-94b24816ab33&quot;,&quot;issued&quot;:{&quot;date-parts&quot;:[[&quot;2020&quot;]]},&quot;title&quot;:&quot;Magenta&quot;,&quot;type&quot;:&quot;article&quot;},&quot;uris&quot;:[&quot;http://www.mendeley.com/documents/?uuid=fc8472fb-1df0-4b13-ad9b-062de0d81670&quot;],&quot;isTemporary&quot;:false,&quot;legacyDesktopId&quot;:&quot;fc8472fb-1df0-4b13-ad9b-062de0d81670&quot;}],&quot;properties&quot;:{&quot;noteIndex&quot;:0},&quot;isEdited&quot;:false,&quot;manualOverride&quot;:{&quot;citeprocText&quot;:&quot;(Brain Team, 2020)&quot;,&quot;isManuallyOverriden&quot;:false,&quot;manualOverrideText&quot;:&quot;&quot;},&quot;citationTag&quot;:&quot;MENDELEY_CITATION_v3_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&quot;},{&quot;citationID&quot;:&quot;MENDELEY_CITATION_7ea764b8-132e-4e59-bd46-3e2ec3ecef3b&quot;,&quot;citationItems&quot;:[{&quot;id&quot;:&quot;4a44c008-b51a-330e-8965-8d8d0cbba57d&quot;,&quot;itemData&quot;:{&quot;ISBN&quot;:&quot;987-605-9669-26-9&quot;,&quot;author&quot;:[{&quot;dropping-particle&quot;:&quot;&quot;,&quot;family&quot;:&quot;Tıraşçı&quot;,&quot;given&quot;:&quot;Mehmet&quot;,&quot;non-dropping-particle&quot;:&quot;&quot;,&quot;parse-names&quot;:false,&quot;suffix&quot;:&quot;&quot;}],&quot;id&quot;:&quot;4a44c008-b51a-330e-8965-8d8d0cbba57d&quot;,&quot;issued&quot;:{&quot;date-parts&quot;:[[&quot;2019&quot;]]},&quot;publisher&quot;:&quot;Kayıhan&quot;,&quot;publisher-place&quot;:&quot;İstanbul&quot;,&quot;title&quot;:&quot;Türk Musikisi Nazariyatı Tarihi&quot;,&quot;type&quot;:&quot;book&quot;},&quot;uris&quot;:[&quot;http://www.mendeley.com/documents/?uuid=1d209d0e-7cb2-474b-a7ab-4a191c05cfd4&quot;],&quot;isTemporary&quot;:false,&quot;legacyDesktopId&quot;:&quot;1d209d0e-7cb2-474b-a7ab-4a191c05cfd4&quot;}],&quot;properties&quot;:{&quot;noteIndex&quot;:0},&quot;isEdited&quot;:false,&quot;manualOverride&quot;:{&quot;citeprocText&quot;:&quot;(Tıraşçı, 2019)&quot;,&quot;isManuallyOverriden&quot;:true,&quot;manualOverrideText&quot;:&quot;(2019)&quot;},&quot;citationTag&quot;:&quot;MENDELEY_CITATION_v3_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&quot;}]"/>
+    <we:property name="MENDELEY_CITATIONS" value="[{&quot;citationID&quot;:&quot;MENDELEY_CITATION_2e497869-e05b-4568-bfc5-a1b78f3f94eb&quot;,&quot;citationItems&quot;:[{&quot;id&quot;:&quot;ab66f97a-c5eb-390a-b74f-57f3dd89406e&quot;,&quot;itemData&quot;:{&quot;abstract&quot;:&quot;This book is a survey and an analysis of different ways of using deep learning (deep artificial neural networks) to generate musical content. At first, we propose a methodology based on four dimensions for our analysis: - objective - What musical content is to be generated? (e.g., melody, accompaniment...); - representation - What are the information formats used for the corpus and for the expected generated output? (e.g., MIDI, piano roll, text...); - architecture - What type of deep neural network is to be used? (e.g., recurrent network, autoencoder, generative adversarial networks...); - strategy - How to model and control the process of generation (e.g., direct feedforward, sampling, unit selection...). For each dimension, we conduct a comparative analysis of various models and techniques. For the strategy dimension, we propose some tentative typology of possible approaches and mechanisms. This classification is bottom-up, based on the analysis of many existing deep-learning based systems for music generation, which are described in this book. The last part of the book includes discussion and prospects.&quot;,&quot;author&quot;:[{&quot;dropping-particle&quot;:&quot;&quot;,&quot;family&quot;:&quot;Briot&quot;,&quot;given&quot;:&quot;Jean-Pierre&quot;,&quot;non-dropping-particle&quot;:&quot;&quot;,&quot;parse-names&quot;:false,&quot;suffix&quot;:&quot;&quot;},{&quot;dropping-particle&quot;:&quot;&quot;,&quot;family&quot;:&quot;Hadjeres&quot;,&quot;given&quot;:&quot;Gaëtan&quot;,&quot;non-dropping-particle&quot;:&quot;&quot;,&quot;parse-names&quot;:false,&quot;suffix&quot;:&quot;&quot;},{&quot;dropping-particle&quot;:&quot;&quot;,&quot;family&quot;:&quot;Pachet&quot;,&quot;given&quot;:&quot;François&quot;,&quot;non-dropping-particle&quot;:&quot;&quot;,&quot;parse-names&quot;:false,&quot;suffix&quot;:&quot;&quot;}],&quot;id&quot;:&quot;ab66f97a-c5eb-390a-b74f-57f3dd89406e&quot;,&quot;issued&quot;:{&quot;date-parts&quot;:[[&quot;2017&quot;,&quot;9&quot;,&quot;5&quot;]]},&quot;publisher&quot;:&quot;Springer&quot;,&quot;title&quot;:&quot;Deep Learning Techniques for Music Generation - A Survey&quot;,&quot;type&quot;:&quot;book&quot;},&quot;uris&quot;:[&quot;http://www.mendeley.com/documents/?uuid=6059e73b-1c8e-49cb-9960-d09461566b79&quot;],&quot;isTemporary&quot;:false,&quot;legacyDesktopId&quot;:&quot;6059e73b-1c8e-49cb-9960-d09461566b79&quot;}],&quot;properties&quot;:{},&quot;isEdited&quot;:false,&quot;manualOverride&quot;:{&quot;citeprocText&quot;:&quot;(Briot et al., 2017)&quot;,&quot;isManuallyOverriden&quot;:false,&quot;manualOverrideText&quot;:&quot;&quot;},&quot;citationTag&quot;:&quot;MENDELEY_CITATION_v3_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&quot;},{&quot;citationID&quot;:&quot;MENDELEY_CITATION_ee9aa059-94ed-4c5c-bc00-1957a2c0aa17&quot;,&quot;citationItems&quot;:[{&quot;id&quot;:&quot;7c9dea53-e5e8-3555-a59d-573770b65879&quot;,&quot;itemData&quot;:{&quot;author&quot;:[{&quot;dropping-particle&quot;:&quot;&quot;,&quot;family&quot;:&quot;Ederer&quot;,&quot;given&quot;:&quot;Eric Bernard&quot;,&quot;non-dropping-particle&quot;:&quot;&quot;,&quot;parse-names&quot;:false,&quot;suffix&quot;:&quot;&quot;}],&quot;id&quot;:&quot;7c9dea53-e5e8-3555-a59d-573770b65879&quot;,&quot;issued&quot;:{&quot;date-parts&quot;:[[&quot;2011&quot;]]},&quot;publisher&quot;:&quot;University of California&quot;,&quot;title&quot;:&quot;The Theory and Praxis of Makam in Classical Turkish Music 1910-2010&quot;,&quot;type&quot;:&quot;thesis&quot;},&quot;uris&quot;:[&quot;http://www.mendeley.com/documents/?uuid=be78f966-ec79-404d-b663-cdfcf7565bcc&quot;],&quot;isTemporary&quot;:false,&quot;legacyDesktopId&quot;:&quot;be78f966-ec79-404d-b663-cdfcf7565bcc&quot;}],&quot;properties&quot;:{},&quot;isEdited&quot;:false,&quot;manualOverride&quot;:{&quot;citeprocText&quot;:&quot;(Ederer, 2011)&quot;,&quot;isManuallyOverriden&quot;:false,&quot;manualOverrideText&quot;:&quot;&quot;},&quot;citationTag&quot;:&quot;MENDELEY_CITATION_v3_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&quot;},{&quot;citationID&quot;:&quot;MENDELEY_CITATION_0b1ba3b8-fccb-4d1e-9050-53eaab90d742&quot;,&quot;citationItems&quot;:[{&quot;id&quot;:&quot;395c1ea8-868b-326a-be8a-9483c2176163&quot;,&quot;itemData&quot;:{&quot;DOI&quot;:&quot;10.1145/2660168.2660174&quot;,&quot;ISBN&quot;:&quot;9781450330022&quot;,&quot;abstract&quot;:&quot;Each music tradition has its own characteristics in terms of melodic, rhythmic and timbral properties as well as semantic understandings. To analyse, discover and explore these culture-specific characteristics, we need music collections which are representative of the studied aspects of the music tradition. For Turkish makam music, there are various resources available such as audio recordings, music scores, lyrics and editorial metadata. However, most of these resources are not typically suited for computational analysis, are hard to access, do not have sufficient quality or do not include adequate descriptive information. In this paper we present a corpus of Turkish makam music created within the scope of the CompMusic project. The corpus is intended for computational research and the primary considerations during the creation of the corpus reflect some criteria, namely, purpose, coverage, completeness, quality and re-usability. So far, we have gathered approximately 6000 audio recordings, 2200 music scores with lyrics and 27000 instances of editorial metadata related to Turkish makam music. The metadata include information about makams, recordings, scores, compositions, artists etc. as well as the interrelations between them. In this paper, we also present several test datasets of Turkish makam music. Test datasets contain manual annotations by experts and they provide ground truth for specific computational tasks to test, calibrate and improve the research tools. We hope that this research corpus and the test datasets will facilitate academic studies in several fields such as music information retrieval and computational musicology.&quot;,&quot;author&quot;:[{&quot;dropping-particle&quot;:&quot;&quot;,&quot;family&quot;:&quot;Uyar&quot;,&quot;given&quot;:&quot;Burak&quot;,&quot;non-dropping-particle&quot;:&quot;&quot;,&quot;parse-names&quot;:false,&quot;suffix&quot;:&quot;&quot;},{&quot;dropping-particle&quot;:&quot;&quot;,&quot;family&quot;:&quot;Atlı&quot;,&quot;given&quot;:&quot;Hasan Sercan&quot;,&quot;non-dropping-particle&quot;:&quot;&quot;,&quot;parse-names&quot;:false,&quot;suffix&quot;:&quot;&quot;},{&quot;dropping-particle&quot;:&quot;&quot;,&quot;family&quot;:&quot;Şentürk&quot;,&quot;given&quot;:&quot;Sertan&quot;,&quot;non-dropping-particle&quot;:&quot;&quot;,&quot;parse-names&quot;:false,&quot;suffix&quot;:&quot;&quot;},{&quot;dropping-particle&quot;:&quot;&quot;,&quot;family&quot;:&quot;Bozkurt&quot;,&quot;given&quot;:&quot;Barış&quot;,&quot;non-dropping-particle&quot;:&quot;&quot;,&quot;parse-names&quot;:false,&quot;suffix&quot;:&quot;&quot;},{&quot;dropping-particle&quot;:&quot;&quot;,&quot;family&quot;:&quot;Serra&quot;,&quot;given&quot;:&quot;Xavier&quot;,&quot;non-dropping-particle&quot;:&quot;&quot;,&quot;parse-names&quot;:false,&quot;suffix&quot;:&quot;&quot;}],&quot;container-title&quot;:&quot;Proceedings of the 1st International Workshop on Digital Libraries for Musicology - DLfM '14&quot;,&quot;id&quot;:&quot;395c1ea8-868b-326a-be8a-9483c2176163&quot;,&quot;issued&quot;:{&quot;date-parts&quot;:[[&quot;2014&quot;]]},&quot;page&quot;:&quot;1-7&quot;,&quot;publisher&quot;:&quot;ACM Press&quot;,&quot;publisher-place&quot;:&quot;New York, New York, USA&quot;,&quot;title&quot;:&quot;A Corpus for Computational Research of Turkish Makam Music&quot;,&quot;type&quot;:&quot;paper-conference&quot;},&quot;uris&quot;:[&quot;http://www.mendeley.com/documents/?uuid=d5f49bd8-f988-4430-91c6-d868c9171618&quot;],&quot;isTemporary&quot;:false,&quot;legacyDesktopId&quot;:&quot;d5f49bd8-f988-4430-91c6-d868c9171618&quot;}],&quot;properties&quot;:{},&quot;isEdited&quot;:false,&quot;manualOverride&quot;:{&quot;citeprocText&quot;:&quot;(Uyar et al., 2014)&quot;,&quot;isManuallyOverriden&quot;:false,&quot;manualOverrideText&quot;:&quot;&quot;},&quot;citationTag&quot;:&quot;MENDELEY_CITATION_v3_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&quot;},{&quot;citationID&quot;:&quot;MENDELEY_CITATION_f973e572-b58d-4dd9-b4f0-450a34f35652&quot;,&quot;citationItems&quot;:[{&quot;id&quot;:&quot;4657d4f8-068a-314d-8eef-8a2e12cb7bf5&quot;,&quot;itemData&quot;:{&quot;author&quot;:[{&quot;dropping-particle&quot;:&quot;&quot;,&quot;family&quot;:&quot;Arel&quot;,&quot;given&quot;:&quot;Hüseyin Sadettin&quot;,&quot;non-dropping-particle&quot;:&quot;&quot;,&quot;parse-names&quot;:false,&quot;suffix&quot;:&quot;&quot;}],&quot;id&quot;:&quot;4657d4f8-068a-314d-8eef-8a2e12cb7bf5&quot;,&quot;issued&quot;:{&quot;date-parts&quot;:[[&quot;1968&quot;]]},&quot;publisher&quot;:&quot;Hüsnütabiat Matbaası&quot;,&quot;title&quot;:&quot;Türk Musikisi Nazariyatı Dersleri&quot;,&quot;type&quot;:&quot;book&quot;},&quot;uris&quot;:[&quot;http://www.mendeley.com/documents/?uuid=7db4f8af-3207-4290-9e75-a25d1506141e&quot;],&quot;isTemporary&quot;:false,&quot;legacyDesktopId&quot;:&quot;7db4f8af-3207-4290-9e75-a25d1506141e&quot;}],&quot;properties&quot;:{},&quot;isEdited&quot;:false,&quot;manualOverride&quot;:{&quot;citeprocText&quot;:&quot;(Arel, 1968)&quot;,&quot;isManuallyOverriden&quot;:false,&quot;manualOverrideText&quot;:&quot;&quot;},&quot;citationTag&quot;:&quot;MENDELEY_CITATION_v3_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&quot;},{&quot;citationID&quot;:&quot;MENDELEY_CITATION_52efd43c-40da-42df-9d7c-dc8941363d3d&quot;,&quot;citationItems&quot;:[{&quot;id&quot;:&quot;395c1ea8-868b-326a-be8a-9483c2176163&quot;,&quot;itemData&quot;:{&quot;DOI&quot;:&quot;10.1145/2660168.2660174&quot;,&quot;ISBN&quot;:&quot;9781450330022&quot;,&quot;abstract&quot;:&quot;Each music tradition has its own characteristics in terms of melodic, rhythmic and timbral properties as well as semantic understandings. To analyse, discover and explore these culture-specific characteristics, we need music collections which are representative of the studied aspects of the music tradition. For Turkish makam music, there are various resources available such as audio recordings, music scores, lyrics and editorial metadata. However, most of these resources are not typically suited for computational analysis, are hard to access, do not have sufficient quality or do not include adequate descriptive information. In this paper we present a corpus of Turkish makam music created within the scope of the CompMusic project. The corpus is intended for computational research and the primary considerations during the creation of the corpus reflect some criteria, namely, purpose, coverage, completeness, quality and re-usability. So far, we have gathered approximately 6000 audio recordings, 2200 music scores with lyrics and 27000 instances of editorial metadata related to Turkish makam music. The metadata include information about makams, recordings, scores, compositions, artists etc. as well as the interrelations between them. In this paper, we also present several test datasets of Turkish makam music. Test datasets contain manual annotations by experts and they provide ground truth for specific computational tasks to test, calibrate and improve the research tools. We hope that this research corpus and the test datasets will facilitate academic studies in several fields such as music information retrieval and computational musicology.&quot;,&quot;author&quot;:[{&quot;dropping-particle&quot;:&quot;&quot;,&quot;family&quot;:&quot;Uyar&quot;,&quot;given&quot;:&quot;Burak&quot;,&quot;non-dropping-particle&quot;:&quot;&quot;,&quot;parse-names&quot;:false,&quot;suffix&quot;:&quot;&quot;},{&quot;dropping-particle&quot;:&quot;&quot;,&quot;family&quot;:&quot;Atlı&quot;,&quot;given&quot;:&quot;Hasan Sercan&quot;,&quot;non-dropping-particle&quot;:&quot;&quot;,&quot;parse-names&quot;:false,&quot;suffix&quot;:&quot;&quot;},{&quot;dropping-particle&quot;:&quot;&quot;,&quot;family&quot;:&quot;Şentürk&quot;,&quot;given&quot;:&quot;Sertan&quot;,&quot;non-dropping-particle&quot;:&quot;&quot;,&quot;parse-names&quot;:false,&quot;suffix&quot;:&quot;&quot;},{&quot;dropping-particle&quot;:&quot;&quot;,&quot;family&quot;:&quot;Bozkurt&quot;,&quot;given&quot;:&quot;Barış&quot;,&quot;non-dropping-particle&quot;:&quot;&quot;,&quot;parse-names&quot;:false,&quot;suffix&quot;:&quot;&quot;},{&quot;dropping-particle&quot;:&quot;&quot;,&quot;family&quot;:&quot;Serra&quot;,&quot;given&quot;:&quot;Xavier&quot;,&quot;non-dropping-particle&quot;:&quot;&quot;,&quot;parse-names&quot;:false,&quot;suffix&quot;:&quot;&quot;}],&quot;container-title&quot;:&quot;Proceedings of the 1st International Workshop on Digital Libraries for Musicology - DLfM '14&quot;,&quot;id&quot;:&quot;395c1ea8-868b-326a-be8a-9483c2176163&quot;,&quot;issued&quot;:{&quot;date-parts&quot;:[[&quot;2014&quot;]]},&quot;page&quot;:&quot;1-7&quot;,&quot;publisher&quot;:&quot;ACM Press&quot;,&quot;publisher-place&quot;:&quot;New York, New York, USA&quot;,&quot;title&quot;:&quot;A Corpus for Computational Research of Turkish Makam Music&quot;,&quot;type&quot;:&quot;paper-conference&quot;},&quot;uris&quot;:[&quot;http://www.mendeley.com/documents/?uuid=d5f49bd8-f988-4430-91c6-d868c9171618&quot;],&quot;isTemporary&quot;:false,&quot;legacyDesktopId&quot;:&quot;d5f49bd8-f988-4430-91c6-d868c9171618&quot;}],&quot;properties&quot;:{},&quot;isEdited&quot;:false,&quot;manualOverride&quot;:{&quot;citeprocText&quot;:&quot;(Uyar et al., 2014)&quot;,&quot;isManuallyOverriden&quot;:false,&quot;manualOverrideText&quot;:&quot;&quot;},&quot;citationTag&quot;:&quot;MENDELEY_CITATION_v3_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&quot;},{&quot;citationID&quot;:&quot;MENDELEY_CITATION_75059ed8-f411-4f26-8ec6-6c84e8afae4c&quot;,&quot;citationItems&quot;:[{&quot;id&quot;:&quot;f485e885-4fc2-33bd-bd4b-f14e6871832d&quot;,&quot;itemData&quot;:{&quot;ISBN&quot;:&quot;9780615548654&quot;,&quot;abstract&quot;:&quot;The paper describes a new database, which currently consists of 64 songs encompassing approximately 6600 notes, and a system, which uses Variable-Length Markov Models (VLMM) to predict the melodies in the uzun hava (long tune) form, a melodic structure in Turkish folk music. The work shows VLMMs are highly predictive. This suggests that variable-length Markov models (VLMMs) may be applied to makam-based and non-metered musical forms, in addition to Western musical traditions [20]. To the best of our knowledge, the work presents the first symbolic, machine readable database and the first application of expressive modeling in Turkish folk music.&quot;,&quot;author&quot;:[{&quot;dropping-particle&quot;:&quot;&quot;,&quot;family&quot;:&quot;Şentürk&quot;,&quot;given&quot;:&quot;Sertan&quot;,&quot;non-dropping-particle&quot;:&quot;&quot;,&quot;parse-names&quot;:false,&quot;suffix&quot;:&quot;&quot;},{&quot;dropping-particle&quot;:&quot;&quot;,&quot;family&quot;:&quot;Chordia&quot;,&quot;given&quot;:&quot;Parag&quot;,&quot;non-dropping-particle&quot;:&quot;&quot;,&quot;parse-names&quot;:false,&quot;suffix&quot;:&quot;&quot;}],&quot;container-title&quot;:&quot;12th International Society for Music Information Retrieval Conference (ISMIR 2011)&quot;,&quot;id&quot;:&quot;f485e885-4fc2-33bd-bd4b-f14e6871832d&quot;,&quot;issued&quot;:{&quot;date-parts&quot;:[[&quot;2011&quot;]]},&quot;page&quot;:&quot;269-274&quot;,&quot;title&quot;:&quot;Modeling melodic improvisation in Turkish folk music using variable-length Markov models&quot;,&quot;type&quot;:&quot;paper-conference&quot;},&quot;uris&quot;:[&quot;http://www.mendeley.com/documents/?uuid=f6b2412f-da11-4ddd-8f8f-3b7b5031267a&quot;],&quot;isTemporary&quot;:false,&quot;legacyDesktopId&quot;:&quot;f6b2412f-da11-4ddd-8f8f-3b7b5031267a&quot;}],&quot;properties&quot;:{},&quot;isEdited&quot;:false,&quot;manualOverride&quot;:{&quot;citeprocText&quot;:&quot;(Şentürk &amp;#38; Chordia, 2011)&quot;,&quot;isManuallyOverriden&quot;:false,&quot;manualOverrideText&quot;:&quot;&quot;},&quot;citationTag&quot;:&quot;MENDELEY_CITATION_v3_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&quot;},{&quot;citationID&quot;:&quot;MENDELEY_CITATION_3298ab70-96f4-4e13-97bc-3e50ef684cd1&quot;,&quot;citationItems&quot;:[{&quot;id&quot;:&quot;7f7d0368-433c-3e3f-9037-9c7d28dd3a5a&quot;,&quot;itemData&quot;:{&quot;author&quot;:[{&quot;dropping-particle&quot;:&quot;&quot;,&quot;family&quot;:&quot;Yarman&quot;,&quot;given&quot;:&quot;Ozan&quot;,&quot;non-dropping-particle&quot;:&quot;&quot;,&quot;parse-names&quot;:false,&quot;suffix&quot;:&quot;&quot;}],&quot;id&quot;:&quot;7f7d0368-433c-3e3f-9037-9c7d28dd3a5a&quot;,&quot;issue&quot;:&quot;June&quot;,&quot;issued&quot;:{&quot;date-parts&quot;:[[&quot;2008&quot;]]},&quot;publisher&quot;:&quot;İstanbul Technical University&quot;,&quot;title&quot;:&quot;79-Tone Tuning &amp; Theory for Turkish Maqam Music&quot;,&quot;type&quot;:&quot;thesis&quot;},&quot;uris&quot;:[&quot;http://www.mendeley.com/documents/?uuid=1f300d18-6450-4a0c-a4d2-4653b6289423&quot;],&quot;isTemporary&quot;:false,&quot;legacyDesktopId&quot;:&quot;1f300d18-6450-4a0c-a4d2-4653b6289423&quot;}],&quot;properties&quot;:{},&quot;isEdited&quot;:false,&quot;manualOverride&quot;:{&quot;citeprocText&quot;:&quot;(Yarman, 2008)&quot;,&quot;isManuallyOverriden&quot;:false,&quot;manualOverrideText&quot;:&quot;&quot;},&quot;citationTag&quot;:&quot;MENDELEY_CITATION_v3_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&quot;},{&quot;citationID&quot;:&quot;MENDELEY_CITATION_7ea764b8-132e-4e59-bd46-3e2ec3ecef3b&quot;,&quot;citationItems&quot;:[{&quot;id&quot;:&quot;4a44c008-b51a-330e-8965-8d8d0cbba57d&quot;,&quot;itemData&quot;:{&quot;ISBN&quot;:&quot;987-605-9669-26-9&quot;,&quot;author&quot;:[{&quot;dropping-particle&quot;:&quot;&quot;,&quot;family&quot;:&quot;Tıraşçı&quot;,&quot;given&quot;:&quot;Mehmet&quot;,&quot;non-dropping-particle&quot;:&quot;&quot;,&quot;parse-names&quot;:false,&quot;suffix&quot;:&quot;&quot;}],&quot;id&quot;:&quot;4a44c008-b51a-330e-8965-8d8d0cbba57d&quot;,&quot;issued&quot;:{&quot;date-parts&quot;:[[&quot;2019&quot;]]},&quot;publisher&quot;:&quot;Kayıhan&quot;,&quot;publisher-place&quot;:&quot;İstanbul&quot;,&quot;title&quot;:&quot;Türk Musikisi Nazariyatı Tarihi&quot;,&quot;type&quot;:&quot;book&quot;},&quot;uris&quot;:[&quot;http://www.mendeley.com/documents/?uuid=1d209d0e-7cb2-474b-a7ab-4a191c05cfd4&quot;],&quot;isTemporary&quot;:false,&quot;legacyDesktopId&quot;:&quot;1d209d0e-7cb2-474b-a7ab-4a191c05cfd4&quot;}],&quot;properties&quot;:{&quot;noteIndex&quot;:0},&quot;isEdited&quot;:false,&quot;manualOverride&quot;:{&quot;citeprocText&quot;:&quot;(Tıraşçı, 2019)&quot;,&quot;isManuallyOverriden&quot;:true,&quot;manualOverrideText&quot;:&quot;(2019)&quot;},&quot;citationTag&quot;:&quot;MENDELEY_CITATION_v3_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&quot;},{&quot;citationID&quot;:&quot;MENDELEY_CITATION_612fd4fb-375a-4112-a33d-77ad3921625f&quot;,&quot;citationItems&quot;:[{&quot;id&quot;:&quot;4657d4f8-068a-314d-8eef-8a2e12cb7bf5&quot;,&quot;itemData&quot;:{&quot;author&quot;:[{&quot;dropping-particle&quot;:&quot;&quot;,&quot;family&quot;:&quot;Arel&quot;,&quot;given&quot;:&quot;Hüseyin Sadettin&quot;,&quot;non-dropping-particle&quot;:&quot;&quot;,&quot;parse-names&quot;:false,&quot;suffix&quot;:&quot;&quot;}],&quot;id&quot;:&quot;4657d4f8-068a-314d-8eef-8a2e12cb7bf5&quot;,&quot;issued&quot;:{&quot;date-parts&quot;:[[&quot;1968&quot;]]},&quot;publisher&quot;:&quot;Hüsnütabiat Matbaası&quot;,&quot;title&quot;:&quot;Türk Musikisi Nazariyatı Dersleri&quot;,&quot;type&quot;:&quot;book&quot;},&quot;uris&quot;:[&quot;http://www.mendeley.com/documents/?uuid=7db4f8af-3207-4290-9e75-a25d1506141e&quot;],&quot;isTemporary&quot;:false,&quot;legacyDesktopId&quot;:&quot;7db4f8af-3207-4290-9e75-a25d1506141e&quot;}],&quot;properties&quot;:{},&quot;isEdited&quot;:false,&quot;manualOverride&quot;:{&quot;citeprocText&quot;:&quot;(Arel, 1968)&quot;,&quot;isManuallyOverriden&quot;:true,&quot;manualOverrideText&quot;:&quot;[4,&quot;},&quot;citationTag&quot;:&quot;MENDELEY_CITATION_v3_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&quot;},{&quot;citationID&quot;:&quot;MENDELEY_CITATION_779b96d9-d952-4e1b-9651-be6c2c4c56c3&quot;,&quot;citationItems&quot;:[{&quot;id&quot;:&quot;20ed7378-1009-32d0-a408-13b80c7735a1&quot;,&quot;itemData&quot;:{&quot;DOI&quot;:&quot;10.13140/RG.2.2.14971.72483&quot;,&quot;abstract&quot;:&quot;In the Middle East, Abjad notation has been available since the day of Al-Kindi (9th century). However, Abjad was never used except as a theoretical tool. A handful of ex- tant musical examples show that Abjad did not appeal to the general body of composers and executants throughout the ages, but was con- fined to treatises as a means of explaining and demonstrating the ability to notate pitches. This article features a comparative evalua- tion, apparently for the first time, of two his- torical notations in Turkish makam music based on Abjad. These are, Safi al-din Urmavi’s 17-tone Pythagorean tuning (13th century) and Abd al-Baki Nasir Dede’s attri- bution of perde (tone/fret) names to the same (19th century). The juxtaposition of Abjad Scale side by side with the current theory of Turkish makam music known today as Arel- Ezgi-Uzdilek (AEU) proves that the latter is simply an extension of Urmavi’s archetype. This emphasis constitutes one of our contribu- tions. Overall, 53 equal divisions of the octave is found to embrace the Abjad Scale with less than a cent error, although this resolution has never been fully utilized in Turkish makam music.&quot;,&quot;author&quot;:[{&quot;dropping-particle&quot;:&quot;&quot;,&quot;family&quot;:&quot;Yarman&quot;,&quot;given&quot;:&quot;Ozan&quot;,&quot;non-dropping-particle&quot;:&quot;&quot;,&quot;parse-names&quot;:false,&quot;suffix&quot;:&quot;&quot;}],&quot;container-title&quot;:&quot;Journal of Interdisciplinary Music Studies&quot;,&quot;id&quot;:&quot;20ed7378-1009-32d0-a408-13b80c7735a1&quot;,&quot;issue&quot;:&quot;1&quot;,&quot;issued&quot;:{&quot;date-parts&quot;:[[&quot;2007&quot;]]},&quot;page&quot;:&quot;51-62&quot;,&quot;title&quot;:&quot;A Comparative Evaluation of Pitch Notations in Turkish Makam Music: Abjad Scale &amp; 24-Tone Pythagorean Tuning – 53 Equal Division of the Octave as a Common Grid&quot;,&quot;type&quot;:&quot;article-journal&quot;,&quot;volume&quot;:&quot;1&quot;},&quot;uris&quot;:[&quot;http://www.mendeley.com/documents/?uuid=26f2ccbd-7ee8-454c-9d04-1051ba3d62d4&quot;],&quot;isTemporary&quot;:false,&quot;legacyDesktopId&quot;:&quot;26f2ccbd-7ee8-454c-9d04-1051ba3d62d4&quot;}],&quot;properties&quot;:{},&quot;isEdited&quot;:false,&quot;manualOverride&quot;:{&quot;citeprocText&quot;:&quot;(Yarman, 2007)&quot;,&quot;isManuallyOverriden&quot;:true,&quot;manualOverrideText&quot;:&quot;7&quot;},&quot;citationTag&quot;:&quot;MENDELEY_CITATION_v3_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&quot;},{&quot;citationID&quot;:&quot;MENDELEY_CITATION_eca215c6-f812-45b4-b8df-e43fce4b0a72&quot;,&quot;citationItems&quot;:[{&quot;id&quot;:&quot;ed6bb522-ac62-3b1d-8df0-17cf6fcd2128&quot;,&quot;itemData&quot;:{&quot;ISBN&quot;:&quot;978-605-4518-69-2&quot;,&quot;author&quot;:[{&quot;dropping-particle&quot;:&quot;&quot;,&quot;family&quot;:&quot;Aydemir&quot;,&quot;given&quot;:&quot;Murat&quot;,&quot;non-dropping-particle&quot;:&quot;&quot;,&quot;parse-names&quot;:false,&quot;suffix&quot;:&quot;&quot;}],&quot;id&quot;:&quot;ed6bb522-ac62-3b1d-8df0-17cf6fcd2128&quot;,&quot;issued&quot;:{&quot;date-parts&quot;:[[&quot;2010&quot;]]},&quot;publisher&quot;:&quot;Pan Yayıncılık&quot;,&quot;publisher-place&quot;:&quot;İstanbul&quot;,&quot;title&quot;:&quot;Türk Müziği Makam Rehberi (Turkish Music Makam Guide)&quot;,&quot;type&quot;:&quot;book&quot;},&quot;uris&quot;:[&quot;http://www.mendeley.com/documents/?uuid=a3fc1d69-f039-4c9d-b4e6-8963b845be5e&quot;],&quot;isTemporary&quot;:false,&quot;legacyDesktopId&quot;:&quot;a3fc1d69-f039-4c9d-b4e6-8963b845be5e&quot;}],&quot;properties&quot;:{},&quot;isEdited&quot;:false,&quot;manualOverride&quot;:{&quot;citeprocText&quot;:&quot;(Aydemir, 2010)&quot;,&quot;isManuallyOverriden&quot;:true,&quot;manualOverrideText&quot;:&quot;8]&quot;},&quot;citationTag&quot;:&quot;MENDELEY_CITATION_v3_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&quot;},{&quot;citationID&quot;:&quot;MENDELEY_CITATION_c864b311-04c3-432a-b2f8-c326bb93de30&quot;,&quot;citationItems&quot;:[{&quot;id&quot;:&quot;915aebad-0aaf-3ab5-b7a5-f87d4f8bcbef&quot;,&quot;itemData&quot;:{&quot;author&quot;:[{&quot;dropping-particle&quot;:&quot;&quot;,&quot;family&quot;:&quot;Data-Soft&quot;,&quot;given&quot;:&quot;&quot;,&quot;non-dropping-particle&quot;:&quot;&quot;,&quot;parse-names&quot;:false,&quot;suffix&quot;:&quot;&quot;}],&quot;id&quot;:&quot;915aebad-0aaf-3ab5-b7a5-f87d4f8bcbef&quot;,&quot;issued&quot;:{&quot;date-parts&quot;:[[&quot;0&quot;]]},&quot;number&quot;:&quot;2.0&quot;,&quot;title&quot;:&quot;Mus2: Microtonal notation software&quot;,&quot;type&quot;:&quot;article&quot;},&quot;uris&quot;:[&quot;http://www.mendeley.com/documents/?uuid=915aebad-0aaf-3ab5-b7a5-f87d4f8bcbef&quot;],&quot;isTemporary&quot;:false,&quot;legacyDesktopId&quot;:&quot;915aebad-0aaf-3ab5-b7a5-f87d4f8bcbef&quot;}],&quot;properties&quot;:{},&quot;isEdited&quot;:false,&quot;manualOverride&quot;:{&quot;citeprocText&quot;:&quot;(Data-Soft, n.d.)&quot;,&quot;isManuallyOverriden&quot;:false,&quot;manualOverrideText&quot;:&quot;&quot;},&quot;citationTag&quot;:&quot;MENDELEY_CITATION_v3_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&quot;},{&quot;citationID&quot;:&quot;MENDELEY_CITATION_16328e29-4947-4ebd-b2b5-5aef589051f9&quot;,&quot;citationItems&quot;:[{&quot;id&quot;:&quot;d4cfab00-7885-393c-8680-9426e3cdcb64&quot;,&quot;itemData&quot;:{&quot;abstract&quot;:&quot;Mus2okur is a software program that teaches the basics of Turkish music. It has been designed for beginners as well as seasoned musicians wanting to discover the longer usuls, less-known maqams and more.&quot;,&quot;id&quot;:&quot;d4cfab00-7885-393c-8680-9426e3cdcb64&quot;,&quot;issued&quot;:{&quot;date-parts&quot;:[[&quot;2007&quot;]]},&quot;title&quot;:&quot;Mus2okur&quot;,&quot;type&quot;:&quot;article&quot;},&quot;uris&quot;:[&quot;http://www.mendeley.com/documents/?uuid=d4cfab00-7885-393c-8680-9426e3cdcb64&quot;],&quot;isTemporary&quot;:false,&quot;legacyDesktopId&quot;:&quot;d4cfab00-7885-393c-8680-9426e3cdcb64&quot;}],&quot;properties&quot;:{},&quot;isEdited&quot;:false,&quot;manualOverride&quot;:{&quot;citeprocText&quot;:&quot;(&lt;i&gt;Mus2okur&lt;/i&gt;, 2007)&quot;,&quot;isManuallyOverriden&quot;:false,&quot;manualOverrideText&quot;:&quot;&quot;},&quot;citationTag&quot;:&quot;MENDELEY_CITATION_v3_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&quot;},{&quot;citationID&quot;:&quot;MENDELEY_CITATION_a3447e03-1db1-48f7-8166-807e9c293cb1&quot;,&quot;citationItems&quot;:[{&quot;id&quot;:&quot;6d118633-45f3-3b62-8f87-fb00a0c408f9&quot;,&quot;itemData&quot;:{&quot;ISBN&quot;:&quot;9789727521449&quot;,&quot;abstract&quot;:&quot;Turkish makam music needs a comprehensive database for public consumption, to be used in MIR. This article introduces SymbTr, a Turkish Makam Music Symbolic Representation Database, aimed at filling this void. SymbTr consists of musical information in text, PDF, and MIDI formats. Raw data, drawn from reliable sources, and consisting of 1,700 musical pieces in Turkish art and folk music was processed featuring distinct examples in 155 diverse makams, 100 usuls and 48 forms. Special care was devoted to selection of works that scatter across a broad historical time span and were among those still performed today. Total number of musical notes in these pieces was 630,000, corresponding to a nominal playback time of 72 hours. Synthesized sounds particular to Turk- ish makam music were used in MIDI playback, and tran- scription/playback errors were corrected by input from experts. Symbolic representation data, open to the public, is output from a computer program developed exclusively for Turkish makam music. SymbTr was designed as a wholesome representation of aforementioned distinct au- ditory and visual features that distinguish Turkish makam music from other music genres. This article explains the database format in detail, and also provides, through ex- amples, statistical information on pitch/interval allocation and distribution. 1.&quot;,&quot;author&quot;:[{&quot;dropping-particle&quot;:&quot;&quot;,&quot;family&quot;:&quot;Karaosmanoğlu&quot;,&quot;given&quot;:&quot;M. Kemal&quot;,&quot;non-dropping-particle&quot;:&quot;&quot;,&quot;parse-names&quot;:false,&quot;suffix&quot;:&quot;&quot;}],&quot;container-title&quot;:&quot;Proceedings of the 13th ISMIR Conference, Porto, Portugal&quot;,&quot;id&quot;:&quot;6d118633-45f3-3b62-8f87-fb00a0c408f9&quot;,&quot;issue&quot;:&quot;ISMIR&quot;,&quot;issued&quot;:{&quot;date-parts&quot;:[[&quot;2012&quot;]]},&quot;page&quot;:&quot;223-228&quot;,&quot;title&quot;:&quot;A Turkish Makam Music Symbolic Database for Music Information Retrieval: Symbtr&quot;,&quot;type&quot;:&quot;article-journal&quot;},&quot;uris&quot;:[&quot;http://www.mendeley.com/documents/?uuid=5e8b8ba6-2d5f-4564-8f31-6c159469894e&quot;],&quot;isTemporary&quot;:false,&quot;legacyDesktopId&quot;:&quot;5e8b8ba6-2d5f-4564-8f31-6c159469894e&quot;}],&quot;properties&quot;:{},&quot;isEdited&quot;:false,&quot;manualOverride&quot;:{&quot;citeprocText&quot;:&quot;(Karaosmanoğlu, 2012)&quot;,&quot;isManuallyOverriden&quot;:false,&quot;manualOverrideText&quot;:&quot;&quot;},&quot;citationTag&quot;:&quot;MENDELEY_CITATION_v3_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&quot;},{&quot;citationID&quot;:&quot;MENDELEY_CITATION_62c2ffec-fe21-4d87-bc3c-ed3ef9706047&quot;,&quot;citationItems&quot;:[{&quot;id&quot;:&quot;a60b7e8a-2a60-33d2-affc-068c9b985088&quot;,&quot;itemData&quot;:{&quot;URL&quot;:&quot;https://github.com/MTG/SymbTr&quot;,&quot;author&quot;:[{&quot;dropping-particle&quot;:&quot;&quot;,&quot;family&quot;:&quot;Şentürk&quot;,&quot;given&quot;:&quot;Sertan&quot;,&quot;non-dropping-particle&quot;:&quot;&quot;,&quot;parse-names&quot;:false,&quot;suffix&quot;:&quot;&quot;}],&quot;id&quot;:&quot;a60b7e8a-2a60-33d2-affc-068c9b985088&quot;,&quot;issued&quot;:{&quot;date-parts&quot;:[[&quot;2017&quot;]]},&quot;title&quot;:&quot;SymbTr&quot;,&quot;type&quot;:&quot;webpage&quot;},&quot;uris&quot;:[&quot;http://www.mendeley.com/documents/?uuid=fa492688-3bb1-4d16-8244-6ee0369cbed9&quot;],&quot;isTemporary&quot;:false,&quot;legacyDesktopId&quot;:&quot;fa492688-3bb1-4d16-8244-6ee0369cbed9&quot;}],&quot;properties&quot;:{},&quot;isEdited&quot;:false,&quot;manualOverride&quot;:{&quot;citeprocText&quot;:&quot;(Şentürk, 2017)&quot;,&quot;isManuallyOverriden&quot;:false,&quot;manualOverrideText&quot;:&quot;&quot;},&quot;citationTag&quot;:&quot;MENDELEY_CITATION_v3_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&quot;},{&quot;citationID&quot;:&quot;MENDELEY_CITATION_b825773b-92d7-4460-bab4-4bcb37d462c4&quot;,&quot;citationItems&quot;:[{&quot;id&quot;:&quot;4d997654-bc19-3e92-8c6f-0cd10eb4f4f1&quot;,&quot;itemData&quot;:{&quot;DOI&quot;:&quot;10.1613/jair.3908&quot;,&quot;ISSN&quot;:&quot;10769757&quot;,&quot;abstract&quot;:&quot;Algorithmic composition is the partial or total automation of the process of music composition by using computers. Since the 1950s, different computational techniques related to Artificial Intelligence have been used for algorithmic composition, including grammatical representations, probabilistic methods, neural networks, symbolic rule-based systems, constraint programming and evolutionary algorithms. This survey aims to be a comprehensive account of research on algorithmic composition, presenting a thorough view of the field for researchers in Artificial Intelligence.&quot;,&quot;author&quot;:[{&quot;dropping-particle&quot;:&quot;&quot;,&quot;family&quot;:&quot;Fernández&quot;,&quot;given&quot;:&quot;Jose David&quot;,&quot;non-dropping-particle&quot;:&quot;&quot;,&quot;parse-names&quot;:false,&quot;suffix&quot;:&quot;&quot;},{&quot;dropping-particle&quot;:&quot;&quot;,&quot;family&quot;:&quot;Vico&quot;,&quot;given&quot;:&quot;Francisco&quot;,&quot;non-dropping-particle&quot;:&quot;&quot;,&quot;parse-names&quot;:false,&quot;suffix&quot;:&quot;&quot;}],&quot;container-title&quot;:&quot;Journal of Artificial Intelligence Research&quot;,&quot;id&quot;:&quot;4d997654-bc19-3e92-8c6f-0cd10eb4f4f1&quot;,&quot;issued&quot;:{&quot;date-parts&quot;:[[&quot;2013&quot;]]},&quot;page&quot;:&quot;513-582&quot;,&quot;title&quot;:&quot;AI Methods in Algorithmic Composition: A Comprehensive Survey&quot;,&quot;type&quot;:&quot;article-journal&quot;,&quot;volume&quot;:&quot;48&quot;},&quot;uris&quot;:[&quot;http://www.mendeley.com/documents/?uuid=70980005-43ee-4c78-b036-806450dd0a5f&quot;],&quot;isTemporary&quot;:false,&quot;legacyDesktopId&quot;:&quot;70980005-43ee-4c78-b036-806450dd0a5f&quot;}],&quot;properties&quot;:{},&quot;isEdited&quot;:false,&quot;manualOverride&quot;:{&quot;citeprocText&quot;:&quot;(Fernández &amp;#38; Vico, 2013)&quot;,&quot;isManuallyOverriden&quot;:false,&quot;manualOverrideText&quot;:&quot;&quot;},&quot;citationTag&quot;:&quot;MENDELEY_CITATION_v3_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&quot;},{&quot;citationID&quot;:&quot;MENDELEY_CITATION_403e2910-a9dd-436f-aaef-04cc9e59c655&quot;,&quot;citationItems&quot;:[{&quot;id&quot;:&quot;35102d93-7b84-3b9a-80e6-f3be0ab2173f&quot;,&quot;itemData&quot;:{&quot;abstract&quot;:&quot;In this paper, we introduce new methods and discuss results of text-based LSTM (Long Short-Term Memory) networks for automatic music composition. The proposed network is designed to learn relationships within text documents that represent chord progressions and drum tracks in two case studies. In the experiments, word-RNNs (Recurrent Neural Networks) show good results for both cases, while character-based RNNs (char-RNNs) only succeed to learn chord progressions. The proposed system can be used for fully automatic composition or as semi-automatic systems that help humans to compose music by controlling a diversity parameter of the model.&quot;,&quot;author&quot;:[{&quot;dropping-particle&quot;:&quot;&quot;,&quot;family&quot;:&quot;Choi&quot;,&quot;given&quot;:&quot;Keunwoo&quot;,&quot;non-dropping-particle&quot;:&quot;&quot;,&quot;parse-names&quot;:false,&quot;suffix&quot;:&quot;&quot;},{&quot;dropping-particle&quot;:&quot;&quot;,&quot;family&quot;:&quot;Fazekas&quot;,&quot;given&quot;:&quot;George&quot;,&quot;non-dropping-particle&quot;:&quot;&quot;,&quot;parse-names&quot;:false,&quot;suffix&quot;:&quot;&quot;},{&quot;dropping-particle&quot;:&quot;&quot;,&quot;family&quot;:&quot;Sandler&quot;,&quot;given&quot;:&quot;Mark&quot;,&quot;non-dropping-particle&quot;:&quot;&quot;,&quot;parse-names&quot;:false,&quot;suffix&quot;:&quot;&quot;}],&quot;container-title&quot;:&quot;arXiv preprint arXiv:1604.05358&quot;,&quot;id&quot;:&quot;35102d93-7b84-3b9a-80e6-f3be0ab2173f&quot;,&quot;issued&quot;:{&quot;date-parts&quot;:[[&quot;2016&quot;,&quot;4&quot;,&quot;18&quot;]]},&quot;page&quot;:&quot;1-8&quot;,&quot;title&quot;:&quot;Text-based LSTM networks for Automatic Music Composition&quot;,&quot;type&quot;:&quot;article-journal&quot;},&quot;uris&quot;:[&quot;http://www.mendeley.com/documents/?uuid=681167d0-f36b-4d0b-a9e8-22893e79ae8b&quot;],&quot;isTemporary&quot;:false,&quot;legacyDesktopId&quot;:&quot;681167d0-f36b-4d0b-a9e8-22893e79ae8b&quot;}],&quot;properties&quot;:{},&quot;isEdited&quot;:false,&quot;manualOverride&quot;:{&quot;citeprocText&quot;:&quot;(Choi et al., 2016)&quot;,&quot;isManuallyOverriden&quot;:false,&quot;manualOverrideText&quot;:&quot;&quot;},&quot;citationTag&quot;:&quot;MENDELEY_CITATION_v3_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&quot;},{&quot;citationID&quot;:&quot;MENDELEY_CITATION_e91ff18a-bff3-43e4-9704-d56a6f4d07a3&quot;,&quot;citationItems&quot;:[{&quot;id&quot;:&quot;b7d0a753-7997-3727-9498-39d17b8eadc3&quot;,&quot;itemData&quot;:{&quot;DOI&quot;:&quot;10.1162/neco.2008.04-08-771&quot;,&quot;ISBN&quot;:&quot;978-1-4244-2353-8&quot;,&quot;ISSN&quot;:&quot;0899-7667&quot;,&quot;PMID&quot;:&quot;18785855&quot;,&quot;abstract&quot;:&quot;This paper introduces WaveNet, a deep neural network for generating raw audio waveforms. The model is fully probabilistic and autoregressive, with the predictive distribution for each audio sample conditioned on all previous ones; nonetheless we show that it can be efficiently trained on data with tens of thousands of samples per second of audio. When applied to text-to-speech, it yields state-of-the-art performance, with human listeners rating it as significantly more natural sounding than the best parametric and concatenative systems for both English and Mandarin. A single WaveNet can capture the characteristics of many different speakers with equal fidelity, and can switch between them by conditioning on the speaker identity. When trained to model music, we find that it generates novel and often highly realistic musical fragments. We also show that it can be employed as a discriminative model, returning promising results for phoneme recognition.&quot;,&quot;author&quot;:[{&quot;dropping-particle&quot;:&quot;van den&quot;,&quot;family&quot;:&quot;Oord&quot;,&quot;given&quot;:&quot;Aaron&quot;,&quot;non-dropping-particle&quot;:&quot;&quot;,&quot;parse-names&quot;:false,&quot;suffix&quot;:&quot;&quot;},{&quot;dropping-particle&quot;:&quot;&quot;,&quot;family&quot;:&quot;Dieleman&quot;,&quot;given&quot;:&quot;Sander&quot;,&quot;non-dropping-particle&quot;:&quot;&quot;,&quot;parse-names&quot;:false,&quot;suffix&quot;:&quot;&quot;},{&quot;dropping-particle&quot;:&quot;&quot;,&quot;family&quot;:&quot;Zen&quot;,&quot;given&quot;:&quot;Heiga&quot;,&quot;non-dropping-particle&quot;:&quot;&quot;,&quot;parse-names&quot;:false,&quot;suffix&quot;:&quot;&quot;},{&quot;dropping-particle&quot;:&quot;&quot;,&quot;family&quot;:&quot;Simonyan&quot;,&quot;given&quot;:&quot;Karen&quot;,&quot;non-dropping-particle&quot;:&quot;&quot;,&quot;parse-names&quot;:false,&quot;suffix&quot;:&quot;&quot;},{&quot;dropping-particle&quot;:&quot;&quot;,&quot;family&quot;:&quot;Vinyals&quot;,&quot;given&quot;:&quot;Oriol&quot;,&quot;non-dropping-particle&quot;:&quot;&quot;,&quot;parse-names&quot;:false,&quot;suffix&quot;:&quot;&quot;},{&quot;dropping-particle&quot;:&quot;&quot;,&quot;family&quot;:&quot;Graves&quot;,&quot;given&quot;:&quot;Alex&quot;,&quot;non-dropping-particle&quot;:&quot;&quot;,&quot;parse-names&quot;:false,&quot;suffix&quot;:&quot;&quot;},{&quot;dropping-particle&quot;:&quot;&quot;,&quot;family&quot;:&quot;Kalchbrenner&quot;,&quot;given&quot;:&quot;Nal&quot;,&quot;non-dropping-particle&quot;:&quot;&quot;,&quot;parse-names&quot;:false,&quot;suffix&quot;:&quot;&quot;},{&quot;dropping-particle&quot;:&quot;&quot;,&quot;family&quot;:&quot;Senior&quot;,&quot;given&quot;:&quot;Andrew&quot;,&quot;non-dropping-particle&quot;:&quot;&quot;,&quot;parse-names&quot;:false,&quot;suffix&quot;:&quot;&quot;},{&quot;dropping-particle&quot;:&quot;&quot;,&quot;family&quot;:&quot;Kavukcuoglu&quot;,&quot;given&quot;:&quot;Koray&quot;,&quot;non-dropping-particle&quot;:&quot;&quot;,&quot;parse-names&quot;:false,&quot;suffix&quot;:&quot;&quot;}],&quot;container-title&quot;:&quot;Neural computation&quot;,&quot;id&quot;:&quot;b7d0a753-7997-3727-9498-39d17b8eadc3&quot;,&quot;issue&quot;:&quot;3&quot;,&quot;issued&quot;:{&quot;date-parts&quot;:[[&quot;2016&quot;,&quot;9&quot;,&quot;12&quot;]]},&quot;page&quot;:&quot;793-830&quot;,&quot;publisher&quot;:&quot;IEEE&quot;,&quot;title&quot;:&quot;WaveNet: A Generative Model for Raw Audio&quot;,&quot;type&quot;:&quot;article-journal&quot;,&quot;volume&quot;:&quot;21&quot;},&quot;uris&quot;:[&quot;http://www.mendeley.com/documents/?uuid=c2c24323-ec6a-4928-9ff9-26ec99485af2&quot;],&quot;isTemporary&quot;:false,&quot;legacyDesktopId&quot;:&quot;c2c24323-ec6a-4928-9ff9-26ec99485af2&quot;}],&quot;properties&quot;:{},&quot;isEdited&quot;:false,&quot;manualOverride&quot;:{&quot;citeprocText&quot;:&quot;(Oord et al., 2016)&quot;,&quot;isManuallyOverriden&quot;:false,&quot;manualOverrideText&quot;:&quot;&quot;},&quot;citationTag&quot;:&quot;MENDELEY_CITATION_v3_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&quot;},{&quot;citationID&quot;:&quot;MENDELEY_CITATION_0897d103-1dc6-42f2-ad9d-9427cbf12070&quot;,&quot;citationItems&quot;:[{&quot;id&quot;:&quot;ab66f97a-c5eb-390a-b74f-57f3dd89406e&quot;,&quot;itemData&quot;:{&quot;abstract&quot;:&quot;This book is a survey and an analysis of different ways of using deep learning (deep artificial neural networks) to generate musical content. At first, we propose a methodology based on four dimensions for our analysis: - objective - What musical content is to be generated? (e.g., melody, accompaniment...); - representation - What are the information formats used for the corpus and for the expected generated output? (e.g., MIDI, piano roll, text...); - architecture - What type of deep neural network is to be used? (e.g., recurrent network, autoencoder, generative adversarial networks...); - strategy - How to model and control the process of generation (e.g., direct feedforward, sampling, unit selection...). For each dimension, we conduct a comparative analysis of various models and techniques. For the strategy dimension, we propose some tentative typology of possible approaches and mechanisms. This classification is bottom-up, based on the analysis of many existing deep-learning based systems for music generation, which are described in this book. The last part of the book includes discussion and prospects.&quot;,&quot;author&quot;:[{&quot;dropping-particle&quot;:&quot;&quot;,&quot;family&quot;:&quot;Briot&quot;,&quot;given&quot;:&quot;Jean-Pierre&quot;,&quot;non-dropping-particle&quot;:&quot;&quot;,&quot;parse-names&quot;:false,&quot;suffix&quot;:&quot;&quot;},{&quot;dropping-particle&quot;:&quot;&quot;,&quot;family&quot;:&quot;Hadjeres&quot;,&quot;given&quot;:&quot;Gaëtan&quot;,&quot;non-dropping-particle&quot;:&quot;&quot;,&quot;parse-names&quot;:false,&quot;suffix&quot;:&quot;&quot;},{&quot;dropping-particle&quot;:&quot;&quot;,&quot;family&quot;:&quot;Pachet&quot;,&quot;given&quot;:&quot;François&quot;,&quot;non-dropping-particle&quot;:&quot;&quot;,&quot;parse-names&quot;:false,&quot;suffix&quot;:&quot;&quot;}],&quot;id&quot;:&quot;ab66f97a-c5eb-390a-b74f-57f3dd89406e&quot;,&quot;issued&quot;:{&quot;date-parts&quot;:[[&quot;2017&quot;,&quot;9&quot;,&quot;5&quot;]]},&quot;publisher&quot;:&quot;Springer&quot;,&quot;title&quot;:&quot;Deep Learning Techniques for Music Generation - A Survey&quot;,&quot;type&quot;:&quot;book&quot;},&quot;uris&quot;:[&quot;http://www.mendeley.com/documents/?uuid=6059e73b-1c8e-49cb-9960-d09461566b79&quot;],&quot;isTemporary&quot;:false,&quot;legacyDesktopId&quot;:&quot;6059e73b-1c8e-49cb-9960-d09461566b79&quot;}],&quot;properties&quot;:{},&quot;isEdited&quot;:false,&quot;manualOverride&quot;:{&quot;citeprocText&quot;:&quot;(Briot et al., 2017)&quot;,&quot;isManuallyOverriden&quot;:false,&quot;manualOverrideText&quot;:&quot;&quot;},&quot;citationTag&quot;:&quot;MENDELEY_CITATION_v3_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&quot;},{&quot;citationID&quot;:&quot;MENDELEY_CITATION_0f904246-97b3-47d2-9338-1250d93175bb&quot;,&quot;citationItems&quot;:[{&quot;id&quot;:&quot;89c21736-10a5-350d-a7a6-e58a6f33e37f&quot;,&quot;itemData&quot;:{&quot;URL&quot;:&quot;https://www.tensorflow.org/&quot;,&quot;accessed&quot;:{&quot;date-parts&quot;:[[&quot;2017&quot;,&quot;12&quot;,&quot;27&quot;]]},&quot;id&quot;:&quot;89c21736-10a5-350d-a7a6-e58a6f33e37f&quot;,&quot;issued&quot;:{&quot;date-parts&quot;:[[&quot;0&quot;]]},&quot;title&quot;:&quot;TensorFlow&quot;,&quot;type&quot;:&quot;webpage&quot;},&quot;uris&quot;:[&quot;http://www.mendeley.com/documents/?uuid=89c21736-10a5-350d-a7a6-e58a6f33e37f&quot;],&quot;isTemporary&quot;:false,&quot;legacyDesktopId&quot;:&quot;89c21736-10a5-350d-a7a6-e58a6f33e37f&quot;}],&quot;properties&quot;:{},&quot;isEdited&quot;:false,&quot;manualOverride&quot;:{&quot;citeprocText&quot;:&quot;(&lt;i&gt;TensorFlow&lt;/i&gt;, n.d.)&quot;,&quot;isManuallyOverriden&quot;:false,&quot;manualOverrideText&quot;:&quot;&quot;},&quot;citationTag&quot;:&quot;MENDELEY_CITATION_v3_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&quot;},{&quot;citationID&quot;:&quot;MENDELEY_CITATION_76eebcb4-b714-4862-9b08-b3110133a479&quot;,&quot;citationItems&quot;:[{&quot;id&quot;:&quot;cfd86f41-1031-3165-9790-393a04786693&quot;,&quot;itemData&quot;:{&quot;URL&quot;:&quot;https://keras.io/&quot;,&quot;accessed&quot;:{&quot;date-parts&quot;:[[&quot;2017&quot;,&quot;12&quot;,&quot;27&quot;]]},&quot;id&quot;:&quot;cfd86f41-1031-3165-9790-393a04786693&quot;,&quot;issued&quot;:{&quot;date-parts&quot;:[[&quot;0&quot;]]},&quot;title&quot;:&quot;Keras: The Python Deep Learning library&quot;,&quot;type&quot;:&quot;webpage&quot;},&quot;uris&quot;:[&quot;http://www.mendeley.com/documents/?uuid=cfd86f41-1031-3165-9790-393a04786693&quot;],&quot;isTemporary&quot;:false,&quot;legacyDesktopId&quot;:&quot;cfd86f41-1031-3165-9790-393a04786693&quot;}],&quot;properties&quot;:{},&quot;isEdited&quot;:false,&quot;manualOverride&quot;:{&quot;citeprocText&quot;:&quot;(&lt;i&gt;Keras: The Python Deep Learning Library&lt;/i&gt;, n.d.)&quot;,&quot;isManuallyOverriden&quot;:false,&quot;manualOverrideText&quot;:&quot;&quot;},&quot;citationTag&quot;:&quot;MENDELEY_CITATION_v3_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&quot;},{&quot;citationID&quot;:&quot;MENDELEY_CITATION_808bd867-ba95-4a41-80a2-d8179bbbb627&quot;,&quot;citationItems&quot;:[{&quot;id&quot;:&quot;557b3d2a-10a9-3252-8607-e6a12963c029&quot;,&quot;itemData&quot;:{&quot;URL&quot;:&quot;https://magenta.tensorflow.org/&quot;,&quot;accessed&quot;:{&quot;date-parts&quot;:[[&quot;2017&quot;,&quot;12&quot;,&quot;27&quot;]]},&quot;id&quot;:&quot;557b3d2a-10a9-3252-8607-e6a12963c029&quot;,&quot;issued&quot;:{&quot;date-parts&quot;:[[&quot;0&quot;]]},&quot;title&quot;:&quot;Magenta&quot;,&quot;type&quot;:&quot;webpage&quot;},&quot;uris&quot;:[&quot;http://www.mendeley.com/documents/?uuid=557b3d2a-10a9-3252-8607-e6a12963c029&quot;],&quot;isTemporary&quot;:false,&quot;legacyDesktopId&quot;:&quot;557b3d2a-10a9-3252-8607-e6a12963c029&quot;}],&quot;properties&quot;:{},&quot;isEdited&quot;:false,&quot;manualOverride&quot;:{&quot;citeprocText&quot;:&quot;(&lt;i&gt;Magenta&lt;/i&gt;, n.d.)&quot;,&quot;isManuallyOverriden&quot;:false,&quot;manualOverrideText&quot;:&quot;&quot;},&quot;citationTag&quot;:&quot;MENDELEY_CITATION_v3_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&quot;},{&quot;citationID&quot;:&quot;MENDELEY_CITATION_476690aa-6e02-4969-a813-bfc35d7aee1a&quot;,&quot;citationItems&quot;:[{&quot;id&quot;:&quot;a6d333eb-07e8-3cd1-9a94-68606643eefc&quot;,&quot;itemData&quot;:{&quot;abstract&quot;:&quot;Automatic melody generation for pop music has been a long-time aspiration for both AI researchers and musicians. However, learning to generate euphonious melody has turned out to be highly challenging due to a number of factors. Representation of multivariate property of notes has been one of the primary challenges. It is also difficult to remain in the permissible spectrum of musical variety, outside of which would be perceived as a plain random play without auditory pleasantness. Observing the conventional structure of pop music poses further challenges. In this paper, we propose to represent each note and its properties as a unique `word,' thus lessening the prospect of misalignments between the properties, as well as reducing the complexity of learning. We also enforce regularization policies on the range of notes, thus encouraging the generated melody to stay close to what humans would find easy to follow. Furthermore, we generate melody conditioned on song part information, thus replicating the overall structure of a full song. Experimental results demonstrate that our model can generate auditorily pleasant songs that are more indistinguishable from human-written ones than previous models.&quot;,&quot;author&quot;:[{&quot;dropping-particle&quot;:&quot;&quot;,&quot;family&quot;:&quot;Shin&quot;,&quot;given&quot;:&quot;Andrew&quot;,&quot;non-dropping-particle&quot;:&quot;&quot;,&quot;parse-names&quot;:false,&quot;suffix&quot;:&quot;&quot;},{&quot;dropping-particle&quot;:&quot;&quot;,&quot;family&quot;:&quot;Crestel&quot;,&quot;given&quot;:&quot;Leopold&quot;,&quot;non-dropping-particle&quot;:&quot;&quot;,&quot;parse-names&quot;:false,&quot;suffix&quot;:&quot;&quot;},{&quot;dropping-particle&quot;:&quot;&quot;,&quot;family&quot;:&quot;Kato&quot;,&quot;given&quot;:&quot;Hiroharu&quot;,&quot;non-dropping-particle&quot;:&quot;&quot;,&quot;parse-names&quot;:false,&quot;suffix&quot;:&quot;&quot;},{&quot;dropping-particle&quot;:&quot;&quot;,&quot;family&quot;:&quot;Saito&quot;,&quot;given&quot;:&quot;Kuniaki&quot;,&quot;non-dropping-particle&quot;:&quot;&quot;,&quot;parse-names&quot;:false,&quot;suffix&quot;:&quot;&quot;},{&quot;dropping-particle&quot;:&quot;&quot;,&quot;family&quot;:&quot;Ohnishi&quot;,&quot;given&quot;:&quot;Katsunori&quot;,&quot;non-dropping-particle&quot;:&quot;&quot;,&quot;parse-names&quot;:false,&quot;suffix&quot;:&quot;&quot;},{&quot;dropping-particle&quot;:&quot;&quot;,&quot;family&quot;:&quot;Yamaguchi&quot;,&quot;given&quot;:&quot;Masataka&quot;,&quot;non-dropping-particle&quot;:&quot;&quot;,&quot;parse-names&quot;:false,&quot;suffix&quot;:&quot;&quot;},{&quot;dropping-particle&quot;:&quot;&quot;,&quot;family&quot;:&quot;Nakawaki&quot;,&quot;given&quot;:&quot;Masahiro&quot;,&quot;non-dropping-particle&quot;:&quot;&quot;,&quot;parse-names&quot;:false,&quot;suffix&quot;:&quot;&quot;},{&quot;dropping-particle&quot;:&quot;&quot;,&quot;family&quot;:&quot;Ushiku&quot;,&quot;given&quot;:&quot;Yoshitaka&quot;,&quot;non-dropping-particle&quot;:&quot;&quot;,&quot;parse-names&quot;:false,&quot;suffix&quot;:&quot;&quot;},{&quot;dropping-particle&quot;:&quot;&quot;,&quot;family&quot;:&quot;Harada&quot;,&quot;given&quot;:&quot;Tatsuya&quot;,&quot;non-dropping-particle&quot;:&quot;&quot;,&quot;parse-names&quot;:false,&quot;suffix&quot;:&quot;&quot;}],&quot;container-title&quot;:&quot;arXiv&quot;,&quot;id&quot;:&quot;a6d333eb-07e8-3cd1-9a94-68606643eefc&quot;,&quot;issued&quot;:{&quot;date-parts&quot;:[[&quot;2017&quot;,&quot;10&quot;,&quot;31&quot;]]},&quot;page&quot;:&quot;1-9&quot;,&quot;title&quot;:&quot;Melody Generation for Pop Music via Word Representation of Musical Properties&quot;,&quot;type&quot;:&quot;article-journal&quot;},&quot;uris&quot;:[&quot;http://www.mendeley.com/documents/?uuid=bb491e8f-efae-4034-a434-48f383468aac&quot;],&quot;isTemporary&quot;:false,&quot;legacyDesktopId&quot;:&quot;bb491e8f-efae-4034-a434-48f383468aac&quot;}],&quot;properties&quot;:{&quot;noteIndex&quot;:0},&quot;isEdited&quot;:false,&quot;manualOverride&quot;:{&quot;citeprocText&quot;:&quot;(Shin et al., 2017)&quot;,&quot;isManuallyOverriden&quot;:true,&quot;manualOverrideText&quot;:&quot;(2017)&quot;},&quot;citationTag&quot;:&quot;MENDELEY_CITATION_v3_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&quot;},{&quot;citationID&quot;:&quot;MENDELEY_CITATION_f2031299-5a64-4bb4-8bb1-75610d16e65f&quot;,&quot;citationItems&quot;:[{&quot;id&quot;:&quot;9fa6a013-68e0-3ca4-aa47-40e42b8c4f93&quot;,&quot;itemData&quot;:{&quot;DOI&quot;:&quot;10.1093/mind/LIX.236.433&quot;,&quot;ISSN&quot;:&quot;1460-2113&quot;,&quot;author&quot;:[{&quot;dropping-particle&quot;:&quot;&quot;,&quot;family&quot;:&quot;Turing&quot;,&quot;given&quot;:&quot;Alan&quot;,&quot;non-dropping-particle&quot;:&quot;&quot;,&quot;parse-names&quot;:false,&quot;suffix&quot;:&quot;&quot;}],&quot;container-title&quot;:&quot;Mind&quot;,&quot;id&quot;:&quot;9fa6a013-68e0-3ca4-aa47-40e42b8c4f93&quot;,&quot;issue&quot;:&quot;236&quot;,&quot;issued&quot;:{&quot;date-parts&quot;:[[&quot;1950&quot;,&quot;10&quot;,&quot;1&quot;]]},&quot;page&quot;:&quot;433-460&quot;,&quot;title&quot;:&quot;COMPUTING MACHINERY AND INTELLIGENCE&quot;,&quot;type&quot;:&quot;article-journal&quot;,&quot;volume&quot;:&quot;59&quot;},&quot;uris&quot;:[&quot;http://www.mendeley.com/documents/?uuid=017d08a4-c8db-4196-8d4b-68eaf63c0ad5&quot;],&quot;isTemporary&quot;:false,&quot;legacyDesktopId&quot;:&quot;017d08a4-c8db-4196-8d4b-68eaf63c0ad5&quot;}],&quot;properties&quot;:{&quot;noteIndex&quot;:0},&quot;isEdited&quot;:false,&quot;manualOverride&quot;:{&quot;citeprocText&quot;:&quot;(Turing, 1950)&quot;,&quot;isManuallyOverriden&quot;:false,&quot;manualOverrideText&quot;:&quot;&quot;},&quot;citationTag&quot;:&quot;MENDELEY_CITATION_v3_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&quot;},{&quot;citationID&quot;:&quot;MENDELEY_CITATION_342a069c-387d-463d-b9d3-2557964598c9&quot;,&quot;citationItems&quot;:[{&quot;id&quot;:&quot;c432ae53-d5cd-34a3-b1b5-dae801d37aa3&quot;,&quot;itemData&quot;:{&quot;DOI&quot;:&quot;10.1016/j.procs.2019.09.166&quot;,&quot;ISSN&quot;:&quot;18770509&quot;,&quot;abstract&quot;:&quot;The main incentive of this paper is to approach the sensitive subject of classical music synthesis in the form of musical scores by providing an analysis of different Recurrent Neural Network architectures. We will be discussing in a side-by-side comparison two of the most common neural network layers, namely Long-Short Term Memory and Gated Recurrent Unit, respectively, and study the effect of altering the global architecture meta-parameters, such as number of hidden neurons, layer count and number of epochs on the categorical accuracy and loss. A case study is performed on musical pieces composed by Johann Sebastian Bach and a method for estimating the repetition stride in a given musical piece is introduced. This is identified as the primary factor in optimizing the input length that must be fed during the training process.&quot;,&quot;author&quot;:[{&quot;dropping-particle&quot;:&quot;&quot;,&quot;family&quot;:&quot;Marinescu&quot;,&quot;given&quot;:&quot;Alexandru-Ion&quot;,&quot;non-dropping-particle&quot;:&quot;&quot;,&quot;parse-names&quot;:false,&quot;suffix&quot;:&quot;&quot;}],&quot;container-title&quot;:&quot;Procedia Computer Science&quot;,&quot;id&quot;:&quot;c432ae53-d5cd-34a3-b1b5-dae801d37aa3&quot;,&quot;issued&quot;:{&quot;date-parts&quot;:[[&quot;2019&quot;]]},&quot;page&quot;:&quot;117-124&quot;,&quot;publisher&quot;:&quot;Elsevier B.V.&quot;,&quot;title&quot;:&quot;Bach 2.0 - generating classical music using recurrent neural networks&quot;,&quot;type&quot;:&quot;article-journal&quot;,&quot;volume&quot;:&quot;159&quot;},&quot;uris&quot;:[&quot;http://www.mendeley.com/documents/?uuid=343763bc-b317-4473-9618-4c6aff325844&quot;],&quot;isTemporary&quot;:false,&quot;legacyDesktopId&quot;:&quot;343763bc-b317-4473-9618-4c6aff325844&quot;}],&quot;properties&quot;:{&quot;noteIndex&quot;:0},&quot;isEdited&quot;:false,&quot;manualOverride&quot;:{&quot;citeprocText&quot;:&quot;(Marinescu, 2019)&quot;,&quot;isManuallyOverriden&quot;:true,&quot;manualOverrideText&quot;:&quot;(2019)&quot;},&quot;citationTag&quot;:&quot;MENDELEY_CITATION_v3_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&quot;},{&quot;citationID&quot;:&quot;MENDELEY_CITATION_6e0e9fb6-4f90-40e4-85a7-c78d5d9fcb6f&quot;,&quot;citationItems&quot;:[{&quot;id&quot;:&quot;07f7fcc1-756e-3ff2-8c62-34eb98f7242d&quot;,&quot;itemData&quot;:{&quot;author&quot;:[{&quot;dropping-particle&quot;:&quot;&quot;,&quot;family&quot;:&quot;Liang&quot;,&quot;given&quot;:&quot;Feynman&quot;,&quot;non-dropping-particle&quot;:&quot;&quot;,&quot;parse-names&quot;:false,&quot;suffix&quot;:&quot;&quot;},{&quot;dropping-particle&quot;:&quot;&quot;,&quot;family&quot;:&quot;Gotham&quot;,&quot;given&quot;:&quot;Mark&quot;,&quot;non-dropping-particle&quot;:&quot;&quot;,&quot;parse-names&quot;:false,&quot;suffix&quot;:&quot;&quot;},{&quot;dropping-particle&quot;:&quot;&quot;,&quot;family&quot;:&quot;Johnson&quot;,&quot;given&quot;:&quot;Matthew&quot;,&quot;non-dropping-particle&quot;:&quot;&quot;,&quot;parse-names&quot;:false,&quot;suffix&quot;:&quot;&quot;},{&quot;dropping-particle&quot;:&quot;&quot;,&quot;family&quot;:&quot;Shotton&quot;,&quot;given&quot;:&quot;Jamie&quot;,&quot;non-dropping-particle&quot;:&quot;&quot;,&quot;parse-names&quot;:false,&quot;suffix&quot;:&quot;&quot;}],&quot;container-title&quot;:&quot;Ismir 2017&quot;,&quot;id&quot;:&quot;07f7fcc1-756e-3ff2-8c62-34eb98f7242d&quot;,&quot;issued&quot;:{&quot;date-parts&quot;:[[&quot;2017&quot;]]},&quot;title&quot;:&quot;AUTOMATIC STYLISTIC COMPOSITION OF BACH CHORALES WITH DEEP LSTM&quot;,&quot;type&quot;:&quot;paper-conference&quot;},&quot;uris&quot;:[&quot;http://www.mendeley.com/documents/?uuid=717a555a-534d-42de-9868-1aed3f597524&quot;],&quot;isTemporary&quot;:false,&quot;legacyDesktopId&quot;:&quot;717a555a-534d-42de-9868-1aed3f597524&quot;}],&quot;properties&quot;:{&quot;noteIndex&quot;:0},&quot;isEdited&quot;:false,&quot;manualOverride&quot;:{&quot;citeprocText&quot;:&quot;(Liang et al., 2017)&quot;,&quot;isManuallyOverriden&quot;:true,&quot;manualOverrideText&quot;:&quot;(2017)&quot;},&quot;citationTag&quot;:&quot;MENDELEY_CITATION_v3_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&quot;},{&quot;citationID&quot;:&quot;MENDELEY_CITATION_dbf3a7a3-07f4-41a5-87c3-24a0cfe53da1&quot;,&quot;citationItems&quot;:[{&quot;id&quot;:&quot;48521248-6153-3ba3-a584-5d36a226551a&quot;,&quot;itemData&quot;:{&quot;abstract&quot;:&quot;We present a novel framework for generating pop music. Our model is a hierarchical Recurrent Neural Network, where the layers and the structure of the hierarchy encode our prior knowledge about how pop music is composed. In particular, the bottom layers generate the melody, while the higher levels produce the drums and chords. We conduct several human studies that show strong preference of our generated music over that produced by the recent method by Google. We additionally show two applications of our framework: neural dancing and karaoke, as well as neural story singing.&quot;,&quot;author&quot;:[{&quot;dropping-particle&quot;:&quot;&quot;,&quot;family&quot;:&quot;Chu&quot;,&quot;given&quot;:&quot;Hang&quot;,&quot;non-dropping-particle&quot;:&quot;&quot;,&quot;parse-names&quot;:false,&quot;suffix&quot;:&quot;&quot;},{&quot;dropping-particle&quot;:&quot;&quot;,&quot;family&quot;:&quot;Urtasun&quot;,&quot;given&quot;:&quot;Raquel&quot;,&quot;non-dropping-particle&quot;:&quot;&quot;,&quot;parse-names&quot;:false,&quot;suffix&quot;:&quot;&quot;},{&quot;dropping-particle&quot;:&quot;&quot;,&quot;family&quot;:&quot;Fidler&quot;,&quot;given&quot;:&quot;Sanja&quot;,&quot;non-dropping-particle&quot;:&quot;&quot;,&quot;parse-names&quot;:false,&quot;suffix&quot;:&quot;&quot;}],&quot;container-title&quot;:&quot;5th International Conference on Learning Representations, ICLR 2017 - Workshop Track Proceedings&quot;,&quot;id&quot;:&quot;48521248-6153-3ba3-a584-5d36a226551a&quot;,&quot;issued&quot;:{&quot;date-parts&quot;:[[&quot;2016&quot;,&quot;11&quot;,&quot;10&quot;]]},&quot;page&quot;:&quot;1-9&quot;,&quot;title&quot;:&quot;Song From PI: A Musically Plausible Network for Pop Music Generation&quot;,&quot;type&quot;:&quot;article-journal&quot;},&quot;uris&quot;:[&quot;http://www.mendeley.com/documents/?uuid=389bfb3e-9a47-4c8b-b215-c536f898415a&quot;],&quot;isTemporary&quot;:false,&quot;legacyDesktopId&quot;:&quot;389bfb3e-9a47-4c8b-b215-c536f898415a&quot;}],&quot;properties&quot;:{&quot;noteIndex&quot;:0},&quot;isEdited&quot;:false,&quot;manualOverride&quot;:{&quot;citeprocText&quot;:&quot;(Chu et al., 2016)&quot;,&quot;isManuallyOverriden&quot;:true,&quot;manualOverrideText&quot;:&quot;(2016)&quot;},&quot;citationTag&quot;:&quot;MENDELEY_CITATION_v3_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&quot;},{&quot;citationID&quot;:&quot;MENDELEY_CITATION_672b3902-5deb-4c4b-a7cd-7ebb6e7bc3c7&quot;,&quot;citationItems&quot;:[{&quot;id&quot;:&quot;557a130d-ef69-3c33-a215-94b24816ab33&quot;,&quot;itemData&quot;:{&quot;abstract&quot;:&quot;Magenta: Music and Art Generation with Machine Intelligence&quot;,&quot;author&quot;:[{&quot;dropping-particle&quot;:&quot;&quot;,&quot;family&quot;:&quot;Brain Team&quot;,&quot;given&quot;:&quot;Google&quot;,&quot;non-dropping-particle&quot;:&quot;&quot;,&quot;parse-names&quot;:false,&quot;suffix&quot;:&quot;&quot;}],&quot;id&quot;:&quot;557a130d-ef69-3c33-a215-94b24816ab33&quot;,&quot;issued&quot;:{&quot;date-parts&quot;:[[&quot;2020&quot;]]},&quot;title&quot;:&quot;Magenta&quot;,&quot;type&quot;:&quot;article&quot;},&quot;uris&quot;:[&quot;http://www.mendeley.com/documents/?uuid=fc8472fb-1df0-4b13-ad9b-062de0d81670&quot;],&quot;isTemporary&quot;:false,&quot;legacyDesktopId&quot;:&quot;fc8472fb-1df0-4b13-ad9b-062de0d81670&quot;}],&quot;properties&quot;:{&quot;noteIndex&quot;:0},&quot;isEdited&quot;:false,&quot;manualOverride&quot;:{&quot;citeprocText&quot;:&quot;(Brain Team, 2020)&quot;,&quot;isManuallyOverriden&quot;:false,&quot;manualOverrideText&quot;:&quot;&quot;},&quot;citationTag&quot;:&quot;MENDELEY_CITATION_v3_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&quot;}]"/>
     <we:property name="MENDELEY_CITATIONS_STYLE" value="&quot;https://www.zotero.org/styles/apa&quot;"/>
   </we:properties>
   <we:bindings/>

--- a/assets/ihp_dr_tez.docx
+++ b/assets/ihp_dr_tez.docx
@@ -1,6 +1,6 @@
 
 <file path=word/document.xml><?xml version="1.0" encoding="utf-8"?>
-<w:document xmlns:wpc="http://schemas.microsoft.com/office/word/2010/wordprocessingCanvas" xmlns:cx="http://schemas.microsoft.com/office/drawing/2014/chartex" xmlns:cx1="http://schemas.microsoft.com/office/drawing/2015/9/8/chartex" xmlns:cx2="http://schemas.microsoft.com/office/drawing/2015/10/21/chartex" xmlns:cx3="http://schemas.microsoft.com/office/drawing/2016/5/9/chartex" xmlns:cx4="http://schemas.microsoft.com/office/drawing/2016/5/10/chartex" xmlns:cx5="http://schemas.microsoft.com/office/drawing/2016/5/11/chartex" xmlns:cx6="http://schemas.microsoft.com/office/drawing/2016/5/12/chartex" xmlns:cx7="http://schemas.microsoft.com/office/drawing/2016/5/13/chartex" xmlns:cx8="http://schemas.microsoft.com/office/drawing/2016/5/14/chartex" xmlns:mc="http://schemas.openxmlformats.org/markup-compatibility/2006" xmlns:aink="http://schemas.microsoft.com/office/drawing/2016/ink" xmlns:am3d="http://schemas.microsoft.com/office/drawing/2017/model3d" xmlns:o="urn:schemas-microsoft-com:office:office" xmlns:r="http://schemas.openxmlformats.org/officeDocument/2006/relationships" xmlns:m="http://schemas.openxmlformats.org/officeDocument/2006/math" xmlns:v="urn:schemas-microsoft-com:vml" xmlns:wp14="http://schemas.microsoft.com/office/word/2010/wordprocessingDrawing" xmlns:wp="http://schemas.openxmlformats.org/drawingml/2006/wordprocessingDrawing" xmlns:w10="urn:schemas-microsoft-com:office:word" xmlns:w="http://schemas.openxmlformats.org/wordprocessingml/2006/main" xmlns:w14="http://schemas.microsoft.com/office/word/2010/wordml" xmlns:w15="http://schemas.microsoft.com/office/word/2012/wordml" xmlns:w16cex="http://schemas.microsoft.com/office/word/2018/wordml/cex" xmlns:w16cid="http://schemas.microsoft.com/office/word/2016/wordml/cid" xmlns:w16="http://schemas.microsoft.com/office/word/2018/wordml" xmlns:w16sdtdh="http://schemas.microsoft.com/office/word/2020/wordml/sdtdatahash" xmlns:w16se="http://schemas.microsoft.com/office/word/2015/wordml/symex" xmlns:wpg="http://schemas.microsoft.com/office/word/2010/wordprocessingGroup" xmlns:wpi="http://schemas.microsoft.com/office/word/2010/wordprocessingInk" xmlns:wne="http://schemas.microsoft.com/office/word/2006/wordml" xmlns:wps="http://schemas.microsoft.com/office/word/2010/wordprocessingShape" mc:Ignorable="w14 w15 w16se w16cid w16 w16cex w16sdtdh wp14">
+<w:document xmlns:wpc="http://schemas.microsoft.com/office/word/2010/wordprocessingCanvas" xmlns:cx="http://schemas.microsoft.com/office/drawing/2014/chartex" xmlns:cx1="http://schemas.microsoft.com/office/drawing/2015/9/8/chartex" xmlns:cx2="http://schemas.microsoft.com/office/drawing/2015/10/21/chartex" xmlns:cx3="http://schemas.microsoft.com/office/drawing/2016/5/9/chartex" xmlns:cx4="http://schemas.microsoft.com/office/drawing/2016/5/10/chartex" xmlns:cx5="http://schemas.microsoft.com/office/drawing/2016/5/11/chartex" xmlns:cx6="http://schemas.microsoft.com/office/drawing/2016/5/12/chartex" xmlns:cx7="http://schemas.microsoft.com/office/drawing/2016/5/13/chartex" xmlns:cx8="http://schemas.microsoft.com/office/drawing/2016/5/14/chartex" xmlns:mc="http://schemas.openxmlformats.org/markup-compatibility/2006" xmlns:aink="http://schemas.microsoft.com/office/drawing/2016/ink" xmlns:am3d="http://schemas.microsoft.com/office/drawing/2017/model3d" xmlns:o="urn:schemas-microsoft-com:office:office" xmlns:r="http://schemas.openxmlformats.org/officeDocument/2006/relationships" xmlns:m="http://schemas.openxmlformats.org/officeDocument/2006/math" xmlns:v="urn:schemas-microsoft-com:vml" xmlns:wp14="http://schemas.microsoft.com/office/word/2010/wordprocessingDrawing" xmlns:wp="http://schemas.openxmlformats.org/drawingml/2006/wordprocessingDrawing" xmlns:w10="urn:schemas-microsoft-com:office:word" xmlns:w="http://schemas.openxmlformats.org/wordprocessingml/2006/main" xmlns:w14="http://schemas.microsoft.com/office/word/2010/wordml" xmlns:w15="http://schemas.microsoft.com/office/word/2012/wordml" xmlns:w16cex="http://schemas.microsoft.com/office/word/2018/wordml/cex" xmlns:w16cid="http://schemas.microsoft.com/office/word/2016/wordml/cid" xmlns:w16="http://schemas.microsoft.com/office/word/2018/wordml" xmlns:w16se="http://schemas.microsoft.com/office/word/2015/wordml/symex" xmlns:wpg="http://schemas.microsoft.com/office/word/2010/wordprocessingGroup" xmlns:wpi="http://schemas.microsoft.com/office/word/2010/wordprocessingInk" xmlns:wne="http://schemas.microsoft.com/office/word/2006/wordml" xmlns:wps="http://schemas.microsoft.com/office/word/2010/wordprocessingShape" mc:Ignorable="w14 w15 w16se w16cid w16 w16cex wp14">
   <w:body>
     <w:p>
       <w:pPr>
@@ -1114,7 +1114,7 @@
               </wp:anchor>
             </w:drawing>
           </mc:Choice>
-          <mc:Fallback>
+          <mc:Fallback xmlns:w16sdtdh="http://schemas.microsoft.com/office/word/2020/wordml/sdtdatahash">
             <w:pict>
               <v:line w14:anchorId="5699CB42" id="Straight Connector 44" o:spid="_x0000_s1026" style="position:absolute;z-index:251660288;visibility:visible;mso-wrap-style:square;mso-width-percent:0;mso-height-percent:0;mso-wrap-distance-left:9pt;mso-wrap-distance-top:0;mso-wrap-distance-right:9pt;mso-wrap-distance-bottom:0;mso-position-horizontal:absolute;mso-position-horizontal-relative:text;mso-position-vertical:absolute;mso-position-vertical-relative:text;mso-width-percent:0;mso-height-percent:0;mso-width-relative:page;mso-height-relative:page" from="117pt,18.7pt" to="297pt,18.7pt" o:gfxdata="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">
                 <v:stroke dashstyle="1 1" endcap="round"/>
@@ -1245,7 +1245,7 @@
               </wp:anchor>
             </w:drawing>
           </mc:Choice>
-          <mc:Fallback>
+          <mc:Fallback xmlns:w16sdtdh="http://schemas.microsoft.com/office/word/2020/wordml/sdtdatahash">
             <w:pict>
               <v:line w14:anchorId="5DBB48AF" id="Straight Connector 43" o:spid="_x0000_s1026" style="position:absolute;z-index:251659264;visibility:visible;mso-wrap-style:square;mso-width-percent:0;mso-height-percent:0;mso-wrap-distance-left:9pt;mso-wrap-distance-top:0;mso-wrap-distance-right:9pt;mso-wrap-distance-bottom:0;mso-position-horizontal:absolute;mso-position-horizontal-relative:text;mso-position-vertical:absolute;mso-position-vertical-relative:text;mso-width-percent:0;mso-height-percent:0;mso-width-relative:page;mso-height-relative:page" from="117pt,1.3pt" to="297pt,1.3pt" o:gfxdata="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"/>
             </w:pict>
@@ -1381,7 +1381,7 @@
               </wp:anchor>
             </w:drawing>
           </mc:Choice>
-          <mc:Fallback>
+          <mc:Fallback xmlns:w16sdtdh="http://schemas.microsoft.com/office/word/2020/wordml/sdtdatahash">
             <w:pict>
               <v:line w14:anchorId="5EAA5781" id="Straight Connector 40" o:spid="_x0000_s1026" style="position:absolute;z-index:251664384;visibility:visible;mso-wrap-style:square;mso-width-percent:0;mso-height-percent:0;mso-wrap-distance-left:9pt;mso-wrap-distance-top:0;mso-wrap-distance-right:9pt;mso-wrap-distance-bottom:0;mso-position-horizontal:absolute;mso-position-horizontal-relative:text;mso-position-vertical:absolute;mso-position-vertical-relative:text;mso-width-percent:0;mso-height-percent:0;mso-width-relative:page;mso-height-relative:page" from="235pt,15.7pt" to="415pt,15.7pt" o:gfxdata="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">
                 <v:stroke dashstyle="1 1" endcap="round"/>
@@ -1561,7 +1561,7 @@
               </wp:anchor>
             </w:drawing>
           </mc:Choice>
-          <mc:Fallback>
+          <mc:Fallback xmlns:w16sdtdh="http://schemas.microsoft.com/office/word/2020/wordml/sdtdatahash">
             <w:pict>
               <v:line w14:anchorId="6FA4FB0F" id="Straight Connector 41" o:spid="_x0000_s1026" style="position:absolute;z-index:251663360;visibility:visible;mso-wrap-style:square;mso-width-percent:0;mso-height-percent:0;mso-wrap-distance-left:9pt;mso-wrap-distance-top:0;mso-wrap-distance-right:9pt;mso-wrap-distance-bottom:0;mso-position-horizontal:absolute;mso-position-horizontal-relative:text;mso-position-vertical:absolute;mso-position-vertical-relative:text;mso-width-percent:0;mso-height-percent:0;mso-width-relative:page;mso-height-relative:page" from="235pt,3.15pt" to="415pt,3.15pt" o:gfxdata="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"/>
             </w:pict>
@@ -1638,7 +1638,7 @@
               </wp:anchor>
             </w:drawing>
           </mc:Choice>
-          <mc:Fallback>
+          <mc:Fallback xmlns:w16sdtdh="http://schemas.microsoft.com/office/word/2020/wordml/sdtdatahash">
             <w:pict>
               <v:line w14:anchorId="184EC42A" id="Straight Connector 42" o:spid="_x0000_s1026" style="position:absolute;z-index:251661312;visibility:visible;mso-wrap-style:square;mso-width-percent:0;mso-height-percent:0;mso-wrap-distance-left:9pt;mso-wrap-distance-top:0;mso-wrap-distance-right:9pt;mso-wrap-distance-bottom:0;mso-position-horizontal:absolute;mso-position-horizontal-relative:text;mso-position-vertical:absolute;mso-position-vertical-relative:text;mso-width-percent:0;mso-height-percent:0;mso-width-relative:page;mso-height-relative:page" from="0,3.15pt" to="180pt,3.15pt" o:gfxdata="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"/>
             </w:pict>
@@ -1716,7 +1716,7 @@
               </wp:anchor>
             </w:drawing>
           </mc:Choice>
-          <mc:Fallback>
+          <mc:Fallback xmlns:w16sdtdh="http://schemas.microsoft.com/office/word/2020/wordml/sdtdatahash">
             <w:pict>
               <v:line w14:anchorId="7F3D0CE0" id="Straight Connector 39" o:spid="_x0000_s1026" style="position:absolute;z-index:251662336;visibility:visible;mso-wrap-style:square;mso-width-percent:0;mso-height-percent:0;mso-wrap-distance-left:9pt;mso-wrap-distance-top:0;mso-wrap-distance-right:9pt;mso-wrap-distance-bottom:0;mso-position-horizontal:absolute;mso-position-horizontal-relative:text;mso-position-vertical:absolute;mso-position-vertical-relative:text;mso-width-percent:0;mso-height-percent:0;mso-width-relative:page;mso-height-relative:page" from="0,-20.85pt" to="180pt,-20.85pt" o:gfxdata="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">
                 <v:stroke dashstyle="1 1" endcap="round"/>
@@ -1919,7 +1919,7 @@
               </wp:anchor>
             </w:drawing>
           </mc:Choice>
-          <mc:Fallback>
+          <mc:Fallback xmlns:w16sdtdh="http://schemas.microsoft.com/office/word/2020/wordml/sdtdatahash">
             <w:pict>
               <v:line w14:anchorId="0672BE22" id="Straight Connector 36" o:spid="_x0000_s1026" style="position:absolute;z-index:251669504;visibility:visible;mso-wrap-style:square;mso-width-percent:0;mso-height-percent:0;mso-wrap-distance-left:9pt;mso-wrap-distance-top:0;mso-wrap-distance-right:9pt;mso-wrap-distance-bottom:0;mso-position-horizontal:absolute;mso-position-horizontal-relative:text;mso-position-vertical:absolute;mso-position-vertical-relative:text;mso-width-percent:0;mso-height-percent:0;mso-width-relative:page;mso-height-relative:page" from="204.65pt,15.75pt" to="420.25pt,15.75pt" o:gfxdata="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">
                 <v:stroke dashstyle="1 1" endcap="round"/>
@@ -2094,7 +2094,7 @@
               </wp:anchor>
             </w:drawing>
           </mc:Choice>
-          <mc:Fallback>
+          <mc:Fallback xmlns:w16sdtdh="http://schemas.microsoft.com/office/word/2020/wordml/sdtdatahash">
             <w:pict>
               <v:line w14:anchorId="34C8D5AB" id="Straight Connector 37" o:spid="_x0000_s1026" style="position:absolute;z-index:251668480;visibility:visible;mso-wrap-style:square;mso-width-percent:0;mso-height-percent:0;mso-wrap-distance-left:9pt;mso-wrap-distance-top:0;mso-wrap-distance-right:9pt;mso-wrap-distance-bottom:0;mso-position-horizontal:absolute;mso-position-horizontal-relative:text;mso-position-vertical:absolute;mso-position-vertical-relative:text;mso-width-percent:0;mso-height-percent:0;mso-width-relative:page;mso-height-relative:page" from="204.65pt,3.55pt" to="420.25pt,3.55pt" o:gfxdata="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"/>
             </w:pict>
@@ -2171,7 +2171,7 @@
               </wp:anchor>
             </w:drawing>
           </mc:Choice>
-          <mc:Fallback>
+          <mc:Fallback xmlns:w16sdtdh="http://schemas.microsoft.com/office/word/2020/wordml/sdtdatahash">
             <w:pict>
               <v:line w14:anchorId="4DF162B0" id="Straight Connector 38" o:spid="_x0000_s1026" style="position:absolute;z-index:251666432;visibility:visible;mso-wrap-style:square;mso-width-percent:0;mso-height-percent:0;mso-wrap-distance-left:9pt;mso-wrap-distance-top:0;mso-wrap-distance-right:9pt;mso-wrap-distance-bottom:0;mso-position-horizontal:absolute;mso-position-horizontal-relative:text;mso-position-vertical:absolute;mso-position-vertical-relative:text;mso-width-percent:0;mso-height-percent:0;mso-width-relative:page;mso-height-relative:page" from="0,3.15pt" to="180pt,3.15pt" o:gfxdata="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"/>
             </w:pict>
@@ -2249,7 +2249,7 @@
               </wp:anchor>
             </w:drawing>
           </mc:Choice>
-          <mc:Fallback>
+          <mc:Fallback xmlns:w16sdtdh="http://schemas.microsoft.com/office/word/2020/wordml/sdtdatahash">
             <w:pict>
               <v:line w14:anchorId="56794C45" id="Straight Connector 35" o:spid="_x0000_s1026" style="position:absolute;z-index:251667456;visibility:visible;mso-wrap-style:square;mso-width-percent:0;mso-height-percent:0;mso-wrap-distance-left:9pt;mso-wrap-distance-top:0;mso-wrap-distance-right:9pt;mso-wrap-distance-bottom:0;mso-position-horizontal:absolute;mso-position-horizontal-relative:text;mso-position-vertical:absolute;mso-position-vertical-relative:text;mso-width-percent:0;mso-height-percent:0;mso-width-relative:page;mso-height-relative:page" from="0,-20.85pt" to="180pt,-20.85pt" o:gfxdata="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">
                 <v:stroke dashstyle="1 1" endcap="round"/>
@@ -2445,7 +2445,7 @@
               </wp:anchor>
             </w:drawing>
           </mc:Choice>
-          <mc:Fallback>
+          <mc:Fallback xmlns:w16sdtdh="http://schemas.microsoft.com/office/word/2020/wordml/sdtdatahash">
             <w:pict>
               <v:line w14:anchorId="558D35EA" id="Straight Connector 34" o:spid="_x0000_s1026" style="position:absolute;z-index:251665408;visibility:visible;mso-wrap-style:square;mso-width-percent:0;mso-height-percent:0;mso-wrap-distance-left:9pt;mso-wrap-distance-top:0;mso-wrap-distance-right:9pt;mso-wrap-distance-bottom:0;mso-position-horizontal:absolute;mso-position-horizontal-relative:text;mso-position-vertical:absolute;mso-position-vertical-relative:text;mso-width-percent:0;mso-height-percent:0;mso-width-relative:page;mso-height-relative:page" from="105pt,10.65pt" to="297pt,10.65pt" o:gfxdata="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"/>
             </w:pict>
@@ -3631,7 +3631,15 @@
       </w:r>
       <w:proofErr w:type="spellEnd"/>
       <w:r>
-        <w:t xml:space="preserve">. In hac </w:t>
+        <w:t xml:space="preserve">. In </w:t>
+      </w:r>
+      <w:proofErr w:type="spellStart"/>
+      <w:r>
+        <w:t>hac</w:t>
+      </w:r>
+      <w:proofErr w:type="spellEnd"/>
+      <w:r>
+        <w:t xml:space="preserve"> </w:t>
       </w:r>
       <w:proofErr w:type="spellStart"/>
       <w:r>
@@ -3791,15 +3799,7 @@
       </w:r>
       <w:proofErr w:type="spellEnd"/>
       <w:r>
-        <w:t xml:space="preserve">, </w:t>
-      </w:r>
-      <w:proofErr w:type="gramStart"/>
-      <w:r>
-        <w:t>a tempus</w:t>
-      </w:r>
-      <w:proofErr w:type="gramEnd"/>
-      <w:r>
-        <w:t xml:space="preserve"> </w:t>
+        <w:t xml:space="preserve">, a tempus </w:t>
       </w:r>
       <w:proofErr w:type="spellStart"/>
       <w:r>
@@ -4193,25 +4193,7 @@
           <w:szCs w:val="24"/>
           <w:lang w:val="en-US"/>
         </w:rPr>
-        <w:t xml:space="preserve"> Deep learning, Turkish </w:t>
-      </w:r>
-      <w:proofErr w:type="spellStart"/>
-      <w:r>
-        <w:rPr>
-          <w:rFonts w:cs="Times New Roman"/>
-          <w:szCs w:val="24"/>
-          <w:lang w:val="en-US"/>
-        </w:rPr>
-        <w:t>Makam</w:t>
-      </w:r>
-      <w:proofErr w:type="spellEnd"/>
-      <w:r>
-        <w:rPr>
-          <w:rFonts w:cs="Times New Roman"/>
-          <w:szCs w:val="24"/>
-          <w:lang w:val="en-US"/>
-        </w:rPr>
-        <w:t xml:space="preserve"> Music, artificial intelligence, algorithmic music composition, artificial composition.</w:t>
+        <w:t xml:space="preserve"> Deep learning, Turkish Makam Music, artificial intelligence, algorithmic music composition, artificial composition.</w:t>
       </w:r>
     </w:p>
     <w:p>
@@ -7357,27 +7339,7 @@
           <w:bCs w:val="0"/>
           <w:lang w:val="en-US"/>
         </w:rPr>
-        <w:t xml:space="preserve"> </w:t>
-      </w:r>
-      <w:proofErr w:type="spellStart"/>
-      <w:r>
-        <w:rPr>
-          <w:rFonts w:ascii="Times New Roman" w:hAnsi="Times New Roman" w:cs="Times New Roman"/>
-          <w:b w:val="0"/>
-          <w:bCs w:val="0"/>
-          <w:lang w:val="en-US"/>
-        </w:rPr>
-        <w:t>Makam</w:t>
-      </w:r>
-      <w:proofErr w:type="spellEnd"/>
-      <w:r>
-        <w:rPr>
-          <w:rFonts w:ascii="Times New Roman" w:hAnsi="Times New Roman" w:cs="Times New Roman"/>
-          <w:b w:val="0"/>
-          <w:bCs w:val="0"/>
-          <w:lang w:val="en-US"/>
-        </w:rPr>
-        <w:t xml:space="preserve"> </w:t>
+        <w:t xml:space="preserve"> Makam </w:t>
       </w:r>
       <w:proofErr w:type="spellStart"/>
       <w:r>
@@ -7589,17 +7551,8 @@
           <w:rFonts w:cs="Times New Roman"/>
           <w:szCs w:val="24"/>
         </w:rPr>
-        <w:t xml:space="preserve"> THESIS EXAMINATION RESULT FORM .................................................. </w:t>
-      </w:r>
-      <w:proofErr w:type="gramStart"/>
-      <w:r>
-        <w:rPr>
-          <w:rFonts w:cs="Times New Roman"/>
-          <w:szCs w:val="24"/>
-        </w:rPr>
-        <w:t>ii</w:t>
-      </w:r>
-      <w:proofErr w:type="gramEnd"/>
+        <w:t xml:space="preserve"> THESIS EXAMINATION RESULT FORM .................................................. ii</w:t>
+      </w:r>
     </w:p>
     <w:p>
       <w:pPr>
@@ -7617,17 +7570,8 @@
           <w:rFonts w:cs="Times New Roman"/>
           <w:szCs w:val="24"/>
         </w:rPr>
-        <w:t xml:space="preserve">ACKNOWLEDGEMENTS ...................................................................................... </w:t>
-      </w:r>
-      <w:proofErr w:type="gramStart"/>
-      <w:r>
-        <w:rPr>
-          <w:rFonts w:cs="Times New Roman"/>
-          <w:szCs w:val="24"/>
-        </w:rPr>
-        <w:t>iii</w:t>
-      </w:r>
-      <w:proofErr w:type="gramEnd"/>
+        <w:t>ACKNOWLEDGEMENTS ...................................................................................... iii</w:t>
+      </w:r>
     </w:p>
     <w:p>
       <w:pPr>
@@ -7645,17 +7589,8 @@
           <w:rFonts w:cs="Times New Roman"/>
           <w:szCs w:val="24"/>
         </w:rPr>
-        <w:t xml:space="preserve">ABSTRACT .............................................................................................................. </w:t>
-      </w:r>
-      <w:proofErr w:type="gramStart"/>
-      <w:r>
-        <w:rPr>
-          <w:rFonts w:cs="Times New Roman"/>
-          <w:szCs w:val="24"/>
-        </w:rPr>
-        <w:t>iv</w:t>
-      </w:r>
-      <w:proofErr w:type="gramEnd"/>
+        <w:t>ABSTRACT .............................................................................................................. iv</w:t>
+      </w:r>
     </w:p>
     <w:p>
       <w:pPr>
@@ -7673,17 +7608,8 @@
           <w:rFonts w:cs="Times New Roman"/>
           <w:szCs w:val="24"/>
         </w:rPr>
-        <w:t xml:space="preserve">ÖZ ............................................................................................................................... </w:t>
-      </w:r>
-      <w:proofErr w:type="gramStart"/>
-      <w:r>
-        <w:rPr>
-          <w:rFonts w:cs="Times New Roman"/>
-          <w:szCs w:val="24"/>
-        </w:rPr>
-        <w:t>v</w:t>
-      </w:r>
-      <w:proofErr w:type="gramEnd"/>
+        <w:t>ÖZ ............................................................................................................................... v</w:t>
+      </w:r>
     </w:p>
     <w:p>
       <w:pPr>
@@ -7701,17 +7627,8 @@
           <w:rFonts w:cs="Times New Roman"/>
           <w:szCs w:val="24"/>
         </w:rPr>
-        <w:t xml:space="preserve">LIST OF FIGURES.................................................................................................... </w:t>
-      </w:r>
-      <w:proofErr w:type="gramStart"/>
-      <w:r>
-        <w:rPr>
-          <w:rFonts w:cs="Times New Roman"/>
-          <w:szCs w:val="24"/>
-        </w:rPr>
-        <w:t>xi</w:t>
-      </w:r>
-      <w:proofErr w:type="gramEnd"/>
+        <w:t>LIST OF FIGURES.................................................................................................... xi</w:t>
+      </w:r>
     </w:p>
     <w:p>
       <w:pPr>
@@ -7729,17 +7646,8 @@
           <w:rFonts w:cs="Times New Roman"/>
           <w:szCs w:val="24"/>
         </w:rPr>
-        <w:t xml:space="preserve">LIST OF TABLES.................................................................................................... </w:t>
-      </w:r>
-      <w:proofErr w:type="gramStart"/>
-      <w:r>
-        <w:rPr>
-          <w:rFonts w:cs="Times New Roman"/>
-          <w:szCs w:val="24"/>
-        </w:rPr>
-        <w:t>xiv</w:t>
-      </w:r>
-      <w:proofErr w:type="gramEnd"/>
+        <w:t>LIST OF TABLES.................................................................................................... xiv</w:t>
+      </w:r>
     </w:p>
     <w:p>
       <w:pPr>
@@ -8440,7 +8348,7 @@
         <w:t xml:space="preserve">artistic </w:t>
       </w:r>
       <w:r>
-        <w:t>creativity as a faculty of their own existence</w:t>
+        <w:t>creativity as a faculty of their existence</w:t>
       </w:r>
       <w:r>
         <w:t xml:space="preserve">. </w:t>
@@ -8452,10 +8360,10 @@
         <w:t>through</w:t>
       </w:r>
       <w:r>
-        <w:t xml:space="preserve"> time, has made aesthetic beauty a part of what it </w:t>
-      </w:r>
-      <w:r>
-        <w:t>puts together</w:t>
+        <w:t xml:space="preserve"> time, has made aesthetic beauty a part of </w:t>
+      </w:r>
+      <w:r>
+        <w:t>its creations</w:t>
       </w:r>
       <w:r>
         <w:t xml:space="preserve"> and has turned it into a symbol of </w:t>
@@ -8467,7 +8375,162 @@
         <w:t>.</w:t>
       </w:r>
       <w:r>
-        <w:t xml:space="preserve">  </w:t>
+        <w:t xml:space="preserve"> Music, just like architecture, literature, and other forms of fine arts, has become the </w:t>
+      </w:r>
+      <w:r>
+        <w:t>stamp</w:t>
+      </w:r>
+      <w:r>
+        <w:t xml:space="preserve"> of nations and reflected their </w:t>
+      </w:r>
+      <w:r>
+        <w:t>history, culture, sentimental</w:t>
+      </w:r>
+      <w:r>
+        <w:t xml:space="preserve"> </w:t>
+      </w:r>
+      <w:r>
+        <w:t>life, and experiences.</w:t>
+      </w:r>
+      <w:r>
+        <w:t xml:space="preserve"> </w:t>
+      </w:r>
+      <w:r>
+        <w:t>T</w:t>
+      </w:r>
+      <w:r>
+        <w:t>hroughout history,</w:t>
+      </w:r>
+      <w:r>
+        <w:t xml:space="preserve"> </w:t>
+      </w:r>
+      <w:r>
+        <w:t>great composer</w:t>
+      </w:r>
+      <w:r>
+        <w:t>s</w:t>
+      </w:r>
+      <w:r>
+        <w:t xml:space="preserve"> of </w:t>
+      </w:r>
+      <w:r>
+        <w:t>various</w:t>
+      </w:r>
+      <w:r>
+        <w:t xml:space="preserve"> culture</w:t>
+      </w:r>
+      <w:r>
+        <w:t>s</w:t>
+      </w:r>
+      <w:r>
+        <w:t xml:space="preserve"> either exploited conventional methods or invented new techniques to create new music. </w:t>
+      </w:r>
+      <w:r>
+        <w:t>Canonic composition in</w:t>
+      </w:r>
+      <w:r>
+        <w:t xml:space="preserve"> the</w:t>
+      </w:r>
+      <w:r>
+        <w:t xml:space="preserve"> late 15</w:t>
+      </w:r>
+      <w:r>
+        <w:rPr>
+          <w:vertAlign w:val="superscript"/>
+        </w:rPr>
+        <w:t>th</w:t>
+      </w:r>
+      <w:r>
+        <w:t xml:space="preserve"> century </w:t>
+      </w:r>
+      <w:sdt>
+        <w:sdtPr>
+          <w:rPr>
+            <w:color w:val="000000"/>
+          </w:rPr>
+          <w:tag w:val="MENDELEY_CITATION_v3_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"/>
+          <w:id w:val="447975740"/>
+          <w:placeholder>
+            <w:docPart w:val="DefaultPlaceholder_-1854013440"/>
+          </w:placeholder>
+        </w:sdtPr>
+        <w:sdtEndPr/>
+        <w:sdtContent>
+          <w:r>
+            <w:rPr>
+              <w:color w:val="000000"/>
+            </w:rPr>
+            <w:t>(Burkholder et al., 2010)</w:t>
+          </w:r>
+        </w:sdtContent>
+      </w:sdt>
+      <w:r>
+        <w:t xml:space="preserve"> and Mozart’s </w:t>
+      </w:r>
+      <w:r>
+        <w:rPr>
+          <w:i/>
+          <w:iCs/>
+        </w:rPr>
+        <w:t>dice music</w:t>
+      </w:r>
+      <w:r>
+        <w:t xml:space="preserve"> </w:t>
+      </w:r>
+      <w:sdt>
+        <w:sdtPr>
+          <w:tag w:val="MENDELEY_CITATION_v3_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"/>
+          <w:id w:val="957994518"/>
+          <w:placeholder>
+            <w:docPart w:val="DefaultPlaceholder_-1854013440"/>
+          </w:placeholder>
+        </w:sdtPr>
+        <w:sdtEndPr/>
+        <w:sdtContent>
+          <w:r>
+            <w:rPr>
+              <w:rFonts w:eastAsia="Times New Roman"/>
+            </w:rPr>
+            <w:t>(</w:t>
+          </w:r>
+          <w:proofErr w:type="spellStart"/>
+          <w:r>
+            <w:rPr>
+              <w:rFonts w:eastAsia="Times New Roman"/>
+            </w:rPr>
+            <w:t>Parlak</w:t>
+          </w:r>
+          <w:proofErr w:type="spellEnd"/>
+          <w:r>
+            <w:rPr>
+              <w:rFonts w:eastAsia="Times New Roman"/>
+            </w:rPr>
+            <w:t xml:space="preserve"> &amp; </w:t>
+          </w:r>
+          <w:proofErr w:type="spellStart"/>
+          <w:r>
+            <w:rPr>
+              <w:rFonts w:eastAsia="Times New Roman"/>
+            </w:rPr>
+            <w:t>Kosemen</w:t>
+          </w:r>
+          <w:proofErr w:type="spellEnd"/>
+          <w:r>
+            <w:rPr>
+              <w:rFonts w:eastAsia="Times New Roman"/>
+            </w:rPr>
+            <w:t>, 2018)</w:t>
+          </w:r>
+        </w:sdtContent>
+      </w:sdt>
+      <w:r>
+        <w:t xml:space="preserve"> are examples of algorithmic composition before the invention of</w:t>
+      </w:r>
+      <w:r>
+        <w:t xml:space="preserve"> the</w:t>
+      </w:r>
+      <w:r>
+        <w:t xml:space="preserve"> computer.</w:t>
       </w:r>
     </w:p>
     <w:p>
@@ -8494,6 +8557,7 @@
             <w:docPart w:val="48095D822D7240BC8B67A35DC4879C18"/>
           </w:placeholder>
         </w:sdtPr>
+        <w:sdtEndPr/>
         <w:sdtContent>
           <w:r>
             <w:rPr>
@@ -8523,11 +8587,9 @@
       <w:r>
         <w:t xml:space="preserve"> Availability of relatively low-cost general-purpose graphics processing units (GPGPUs) and huge amounts of data enabled researchers </w:t>
       </w:r>
-      <w:proofErr w:type="spellStart"/>
-      <w:r>
-        <w:t>appling</w:t>
-      </w:r>
-      <w:proofErr w:type="spellEnd"/>
+      <w:r>
+        <w:t>applying</w:t>
+      </w:r>
       <w:r>
         <w:t xml:space="preserve"> deep learning techniques on a wide spectrum of problem sets such as self-driving cars, machine translation, speech recognition and artistic creation. </w:t>
       </w:r>
@@ -8544,15 +8606,7 @@
         <w:ind w:firstLine="288"/>
       </w:pPr>
       <w:r>
-        <w:t xml:space="preserve">Google’s “Deep Dream” attracted very broad attention in 2015 by creating psychedelic artistic images. Music, as being another form of art, is still in progress of investigation by deep learning researchers. However, even though there are a few examples of classification projects, Turkish </w:t>
-      </w:r>
-      <w:proofErr w:type="spellStart"/>
-      <w:r>
-        <w:t>Makam</w:t>
-      </w:r>
-      <w:proofErr w:type="spellEnd"/>
-      <w:r>
-        <w:t xml:space="preserve"> Music (TMM) drew very few researchers’ point for automatic composition. In this study, automatic TMM composition by using deep learning techniques will be attempted.</w:t>
+        <w:t>Google’s “Deep Dream” attracted very broad attention in 2015 by creating psychedelic artistic images. Music, as being another form of art, is still in progress of investigation by deep learning researchers. However, even though there are a few examples of classification projects, Turkish Makam Music (TMM) drew very few researchers’ point for automatic composition. In this study, automatic TMM composition by using deep learning techniques will be attempted.</w:t>
       </w:r>
     </w:p>
     <w:p>
@@ -8577,7 +8631,16 @@
           <w:szCs w:val="24"/>
           <w:lang w:val="en-US"/>
         </w:rPr>
-        <w:t xml:space="preserve">Music can be thought as a combination of temporal and spatial interplay. Different vibrations produce different musical notes and sequential placement of musical notes in certain durations produce music. Each cultural system has its own music rooted from its history and environment. Tuning systems and structure of music can greatly vary from culture to culture. </w:t>
+        <w:t xml:space="preserve">Music can be thought as a combination of temporal and spatial interplay. Different vibrations produce different musical notes and sequential placement of musical notes in certain durations produce music. Each cultural system has its own </w:t>
+      </w:r>
+      <w:r>
+        <w:rPr>
+          <w:rFonts w:cs="Times New Roman"/>
+          <w:szCs w:val="24"/>
+          <w:lang w:val="en-US"/>
+        </w:rPr>
+        <w:lastRenderedPageBreak/>
+        <w:t xml:space="preserve">music rooted from its history and environment. Tuning systems and structure of music can greatly vary from culture to culture. </w:t>
       </w:r>
     </w:p>
     <w:p>
@@ -8607,16 +8670,17 @@
           <w:szCs w:val="24"/>
           <w:lang w:val="en-US"/>
         </w:rPr>
-        <w:t xml:space="preserve">Classical Western Music (CWM) and Turkish </w:t>
-      </w:r>
-      <w:proofErr w:type="spellStart"/>
+        <w:t>Classical Western Music (CWM) and Turkish Makam Music can be very easily distinguished even by an untrained listener. The most noticeable difference between TMM and CWM is CWM revolves around chord progressions whereas TMM focuses on melody. Although being monophonic, TMM is very rich in creating melodies for different purposes in a wide variety of musical modes called “</w:t>
+      </w:r>
+      <w:proofErr w:type="spellStart"/>
+      <w:proofErr w:type="gramStart"/>
       <w:r>
         <w:rPr>
           <w:rFonts w:cs="Times New Roman"/>
           <w:szCs w:val="24"/>
           <w:lang w:val="en-US"/>
         </w:rPr>
-        <w:t>Makam</w:t>
+        <w:t>Makam”s</w:t>
       </w:r>
       <w:proofErr w:type="spellEnd"/>
       <w:r>
@@ -8625,62 +8689,16 @@
           <w:szCs w:val="24"/>
           <w:lang w:val="en-US"/>
         </w:rPr>
-        <w:t xml:space="preserve"> Music can be very easily distinguished even by an untrained listener. The most noticeable difference between TMM and CWM is CWM revolves around chord progressions whereas TMM </w:t>
-      </w:r>
+        <w:t>.</w:t>
+      </w:r>
+      <w:proofErr w:type="gramEnd"/>
       <w:r>
         <w:rPr>
           <w:rFonts w:cs="Times New Roman"/>
           <w:szCs w:val="24"/>
           <w:lang w:val="en-US"/>
         </w:rPr>
-        <w:lastRenderedPageBreak/>
-        <w:t>focuses on melody. Although being monophonic, TMM is very rich in creating melodies for different purposes in a wide variety of musical modes called “</w:t>
-      </w:r>
-      <w:proofErr w:type="spellStart"/>
-      <w:proofErr w:type="gramStart"/>
-      <w:r>
-        <w:rPr>
-          <w:rFonts w:cs="Times New Roman"/>
-          <w:szCs w:val="24"/>
-          <w:lang w:val="en-US"/>
-        </w:rPr>
-        <w:t>Makam”s</w:t>
-      </w:r>
-      <w:proofErr w:type="spellEnd"/>
-      <w:r>
-        <w:rPr>
-          <w:rFonts w:cs="Times New Roman"/>
-          <w:szCs w:val="24"/>
-          <w:lang w:val="en-US"/>
-        </w:rPr>
-        <w:t>.</w:t>
-      </w:r>
-      <w:proofErr w:type="gramEnd"/>
-      <w:r>
-        <w:rPr>
-          <w:rFonts w:cs="Times New Roman"/>
-          <w:szCs w:val="24"/>
-          <w:lang w:val="en-US"/>
-        </w:rPr>
-        <w:t xml:space="preserve"> </w:t>
-      </w:r>
-      <w:proofErr w:type="spellStart"/>
-      <w:r>
-        <w:rPr>
-          <w:rFonts w:cs="Times New Roman"/>
-          <w:szCs w:val="24"/>
-          <w:lang w:val="en-US"/>
-        </w:rPr>
-        <w:t>Makams</w:t>
-      </w:r>
-      <w:proofErr w:type="spellEnd"/>
-      <w:r>
-        <w:rPr>
-          <w:rFonts w:cs="Times New Roman"/>
-          <w:szCs w:val="24"/>
-          <w:lang w:val="en-US"/>
-        </w:rPr>
-        <w:t xml:space="preserve"> are modal structures, where the melodies begin to form around an initial note and end around a final note </w:t>
+        <w:t xml:space="preserve"> Makams are modal structures, where the melodies begin to form around an initial note and end around a final note </w:t>
       </w:r>
       <w:sdt>
         <w:sdtPr>
@@ -8696,6 +8714,7 @@
             <w:docPart w:val="0CA3201EBC6148058251D57117F72B58"/>
           </w:placeholder>
         </w:sdtPr>
+        <w:sdtEndPr/>
         <w:sdtContent>
           <w:r>
             <w:rPr>
@@ -8780,6 +8799,7 @@
             <w:docPart w:val="0CA3201EBC6148058251D57117F72B58"/>
           </w:placeholder>
         </w:sdtPr>
+        <w:sdtEndPr/>
         <w:sdtContent>
           <w:r>
             <w:rPr>
@@ -8852,6 +8872,7 @@
             <w:docPart w:val="0CA3201EBC6148058251D57117F72B58"/>
           </w:placeholder>
         </w:sdtPr>
+        <w:sdtEndPr/>
         <w:sdtContent>
           <w:r>
             <w:rPr>
@@ -8906,6 +8927,7 @@
             <w:docPart w:val="0CA3201EBC6148058251D57117F72B58"/>
           </w:placeholder>
         </w:sdtPr>
+        <w:sdtEndPr/>
         <w:sdtContent>
           <w:r>
             <w:rPr>
@@ -8959,6 +8981,7 @@
             <w:docPart w:val="0CA3201EBC6148058251D57117F72B58"/>
           </w:placeholder>
         </w:sdtPr>
+        <w:sdtEndPr/>
         <w:sdtContent>
           <w:r>
             <w:rPr>
@@ -9004,6 +9027,7 @@
             <w:docPart w:val="0CA3201EBC6148058251D57117F72B58"/>
           </w:placeholder>
         </w:sdtPr>
+        <w:sdtEndPr/>
         <w:sdtContent>
           <w:r>
             <w:rPr>
@@ -9076,15 +9100,7 @@
         <w:pStyle w:val="Metin"/>
       </w:pPr>
       <w:r>
-        <w:t xml:space="preserve">The essential incentive of this work is investigating the complex and delicate matter of artificially composing Turkish </w:t>
-      </w:r>
-      <w:proofErr w:type="spellStart"/>
-      <w:r>
-        <w:t>Makam</w:t>
-      </w:r>
-      <w:proofErr w:type="spellEnd"/>
-      <w:r>
-        <w:t xml:space="preserve"> Music (TMM), and hopefully, providing a preliminary solution to it by implementing a deep learning (DL) based system</w:t>
+        <w:t>The essential incentive of this work is investigating the complex and delicate matter of artificially composing Turkish Makam Music (TMM), and hopefully, providing a preliminary solution to it by implementing a deep learning (DL) based system</w:t>
       </w:r>
       <w:r>
         <w:t xml:space="preserve">. </w:t>
@@ -9100,21 +9116,17 @@
         <w:pStyle w:val="Metin"/>
       </w:pPr>
       <w:r>
-        <w:t xml:space="preserve">This research’s main purpose is composing new TMM songs </w:t>
-      </w:r>
-      <w:proofErr w:type="gramStart"/>
-      <w:r>
-        <w:t>similar to</w:t>
-      </w:r>
-      <w:proofErr w:type="gramEnd"/>
-      <w:r>
-        <w:t xml:space="preserve"> past pieces by using deep learning and fill this gap in literature</w:t>
+        <w:t>This research’s main purpose is composing new TMM songs similar to past pieces by using deep learning and fill this gap in literature</w:t>
       </w:r>
       <w:r>
         <w:t>.</w:t>
       </w:r>
       <w:r>
-        <w:t xml:space="preserve"> The resulting songs may induce new ideas for TMM composers or be a source of art and entertainment. Existing deep learning techniques are going to be studied and evaluated for TMM composition and are going to be improved in case of necessity. Also, this research may build a foundation for other researchers who are willing to work on this domain. </w:t>
+        <w:t xml:space="preserve"> The resulting songs may induce </w:t>
+      </w:r>
+      <w:r>
+        <w:lastRenderedPageBreak/>
+        <w:t xml:space="preserve">new ideas for TMM composers or be a source of art and entertainment. Existing deep learning techniques are going to be studied and evaluated for TMM composition and are going to be improved in case of necessity. Also, this research may build a foundation for other researchers who are willing to work on this domain. </w:t>
       </w:r>
     </w:p>
     <w:p>
@@ -9127,7 +9139,6 @@
         <w:pStyle w:val="Metin"/>
       </w:pPr>
       <w:r>
-        <w:lastRenderedPageBreak/>
         <w:t xml:space="preserve">Computational research on TMM is very few and is mostly trying to solve classification problems. This research will apply state of the art methods and technologies for automatic TMM composition.  </w:t>
       </w:r>
     </w:p>
@@ -9254,7 +9265,11 @@
         <w:pStyle w:val="Metin"/>
       </w:pPr>
       <w:r>
-        <w:t>General information about three important areas used in this study is given in Chapter 2 of this thesis. These areas are WSNs, Semantic web technologies, and machine learning. This section aims to conduct a detailed examination of these academic fields, which have been researched, discussed and subject to this thesis for a few last decades.</w:t>
+        <w:t xml:space="preserve">General information about three important areas used in this study is given in Chapter 2 of this thesis. These areas are WSNs, Semantic web technologies, and machine learning. This section aims to conduct a detailed examination of these </w:t>
+      </w:r>
+      <w:r>
+        <w:lastRenderedPageBreak/>
+        <w:t>academic fields, which have been researched, discussed and subject to this thesis for a few last decades.</w:t>
       </w:r>
     </w:p>
     <w:p>
@@ -9410,6 +9425,7 @@
             <w:docPart w:val="B2E27DB3D5E34F01A21BD1352DE881DD"/>
           </w:placeholder>
         </w:sdtPr>
+        <w:sdtEndPr/>
         <w:sdtContent>
           <w:r>
             <w:rPr>
@@ -9794,23 +9810,7 @@
       </w:r>
       <w:proofErr w:type="spellEnd"/>
       <w:r>
-        <w:t xml:space="preserve"> (14th century) was one of the first who used the term </w:t>
-      </w:r>
-      <w:proofErr w:type="spellStart"/>
-      <w:r>
-        <w:t>Makam</w:t>
-      </w:r>
-      <w:proofErr w:type="spellEnd"/>
-      <w:r>
-        <w:t xml:space="preserve">. In his works, he mentioned of 17 </w:t>
-      </w:r>
-      <w:proofErr w:type="spellStart"/>
-      <w:r>
-        <w:t>Makams</w:t>
-      </w:r>
-      <w:proofErr w:type="spellEnd"/>
-      <w:r>
-        <w:t xml:space="preserve"> and their scales.</w:t>
+        <w:t xml:space="preserve"> (14th century) was one of the first who used the term Makam. In his works, he mentioned of 17 Makams and their scales.</w:t>
       </w:r>
     </w:p>
     <w:p>
@@ -9857,15 +9857,7 @@
       </w:r>
       <w:proofErr w:type="spellEnd"/>
       <w:r>
-        <w:t xml:space="preserve"> thoughts, he defined 12 </w:t>
-      </w:r>
-      <w:proofErr w:type="spellStart"/>
-      <w:r>
-        <w:t>Makams</w:t>
-      </w:r>
-      <w:proofErr w:type="spellEnd"/>
-      <w:r>
-        <w:t xml:space="preserve"> which relate to 12 zodiacal constellations. </w:t>
+        <w:t xml:space="preserve"> thoughts, he defined 12 Makams which relate to 12 zodiacal constellations. </w:t>
       </w:r>
     </w:p>
     <w:p>
@@ -9911,15 +9903,7 @@
         <w:ind w:firstLine="288"/>
       </w:pPr>
       <w:r>
-        <w:t xml:space="preserve">In 20th century, Anatolia was housing to three different types of musical groups. The first group was dealing with western music, whereas the second one was advocating the traditional Turkish music. And the last group was trying to combine the two. Up until the 20th century, the innovations that emerged in matters such as the sound system, pitches and </w:t>
-      </w:r>
-      <w:proofErr w:type="spellStart"/>
-      <w:r>
-        <w:t>Makams</w:t>
-      </w:r>
-      <w:proofErr w:type="spellEnd"/>
-      <w:r>
-        <w:t xml:space="preserve"> could not be based on solid foundations. Because of this, theoretical studies on Turkish music were speeding up in Anatolia. Rauf </w:t>
+        <w:t xml:space="preserve">In 20th century, Anatolia was housing to three different types of musical groups. The first group was dealing with western music, whereas the second one was advocating the traditional Turkish music. And the last group was trying to combine the two. Up until the 20th century, the innovations that emerged in matters such as the sound system, pitches and Makams could not be based on solid foundations. Because of this, theoretical studies on Turkish music were speeding up in Anatolia. Rauf </w:t>
       </w:r>
       <w:proofErr w:type="spellStart"/>
       <w:r>
@@ -9943,7 +9927,6 @@
       </w:pPr>
       <w:proofErr w:type="spellStart"/>
       <w:r>
-        <w:lastRenderedPageBreak/>
         <w:t>Hüseyin</w:t>
       </w:r>
       <w:proofErr w:type="spellEnd"/>
@@ -9964,31 +9947,7 @@
       </w:r>
       <w:proofErr w:type="spellEnd"/>
       <w:r>
-        <w:t xml:space="preserve"> used the accidental symbols we use in written music today. He divided a whole step into 9 commas, which added up to 54 commas per octave. But he </w:t>
-      </w:r>
-      <w:proofErr w:type="gramStart"/>
-      <w:r>
-        <w:t>didn’t</w:t>
-      </w:r>
-      <w:proofErr w:type="gramEnd"/>
-      <w:r>
-        <w:t xml:space="preserve"> use all of them and chose 24 usable pitches per octave. </w:t>
-      </w:r>
-      <w:proofErr w:type="spellStart"/>
-      <w:r>
-        <w:t>Arel’s</w:t>
-      </w:r>
-      <w:proofErr w:type="spellEnd"/>
-      <w:r>
-        <w:t xml:space="preserve"> system is being used and thought in today’s conservatoires. Some may argue that </w:t>
-      </w:r>
-      <w:proofErr w:type="spellStart"/>
-      <w:r>
-        <w:t>Arel’s</w:t>
-      </w:r>
-      <w:proofErr w:type="spellEnd"/>
-      <w:r>
-        <w:t xml:space="preserve"> system depends on Western music theory rather than Turkish music, or it may lack representing the musical performance, but it is the most widely used system in Turkey today.</w:t>
+        <w:t xml:space="preserve"> used the accidental symbols we use in written music today. He divided a whole step into 9 commas, which added up to 54 commas per octave. But he didn’t use all of them and chose 24 usable pitches per octave. Arel’s system is being used and thought in today’s conservatoires. Some may argue that Arel’s system depends on Western music theory rather than Turkish music, or it may lack representing the musical performance, but it is the most widely used system in Turkey today.</w:t>
       </w:r>
     </w:p>
     <w:p>
@@ -10016,15 +9975,7 @@
       </w:r>
       <w:proofErr w:type="spellEnd"/>
       <w:r>
-        <w:t xml:space="preserve"> suggested a 29 – tone system by extending </w:t>
-      </w:r>
-      <w:proofErr w:type="spellStart"/>
-      <w:r>
-        <w:t>Arel’s</w:t>
-      </w:r>
-      <w:proofErr w:type="spellEnd"/>
-      <w:r>
-        <w:t xml:space="preserve"> system, which has 24 tones. But this system was not used by the performers and only remained in books due to his lack of recognition in Turkey.    </w:t>
+        <w:t xml:space="preserve"> suggested a 29 – tone system by extending Arel’s system, which has 24 tones. But this system was not used by the performers and only remained in books due to his lack of recognition in Turkey.    </w:t>
       </w:r>
     </w:p>
     <w:p>
@@ -10074,7 +10025,7 @@
             <w:color w:val="000000"/>
             <w:lang w:val="en-US"/>
           </w:rPr>
-          <w:tag w:val="MENDELEY_CITATION_v3_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"/>
+          <w:tag w:val="MENDELEY_CITATION_v3_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"/>
           <w:id w:val="655963807"/>
           <w:placeholder>
             <w:docPart w:val="DefaultPlaceholder_-1854013440"/>
@@ -10106,7 +10057,7 @@
             <w:color w:val="000000"/>
             <w:lang w:val="en-US"/>
           </w:rPr>
-          <w:tag w:val="MENDELEY_CITATION_v3_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"/>
+          <w:tag w:val="MENDELEY_CITATION_v3_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"/>
           <w:id w:val="-1286042261"/>
           <w:placeholder>
             <w:docPart w:val="DefaultPlaceholder_-1854013440"/>
@@ -10138,7 +10089,7 @@
             <w:color w:val="000000"/>
             <w:lang w:val="en-US"/>
           </w:rPr>
-          <w:tag w:val="MENDELEY_CITATION_v3_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"/>
+          <w:tag w:val="MENDELEY_CITATION_v3_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"/>
           <w:id w:val="-1088996076"/>
           <w:placeholder>
             <w:docPart w:val="DefaultPlaceholder_-1854013440"/>
@@ -10190,7 +10141,7 @@
             <w:color w:val="000000"/>
             <w:lang w:val="en-US"/>
           </w:rPr>
-          <w:tag w:val="MENDELEY_CITATION_v3_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"/>
+          <w:tag w:val="MENDELEY_CITATION_v3_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"/>
           <w:id w:val="382983836"/>
           <w:placeholder>
             <w:docPart w:val="DefaultPlaceholder_-1854013440"/>
@@ -10249,7 +10200,7 @@
           <w:rPr>
             <w:lang w:val="en-US"/>
           </w:rPr>
-          <w:tag w:val="MENDELEY_CITATION_v3_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"/>
+          <w:tag w:val="MENDELEY_CITATION_v3_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"/>
           <w:id w:val="-1414164644"/>
           <w:placeholder>
             <w:docPart w:val="DefaultPlaceholder_-1854013440"/>
@@ -10326,12 +10277,13 @@
           <w:rPr>
             <w:color w:val="000000"/>
           </w:rPr>
-          <w:tag w:val="MENDELEY_CITATION_v3_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"/>
+          <w:tag w:val="MENDELEY_CITATION_v3_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"/>
           <w:id w:val="206389950"/>
           <w:placeholder>
             <w:docPart w:val="DefaultPlaceholder_-1854013440"/>
           </w:placeholder>
         </w:sdtPr>
+        <w:sdtEndPr/>
         <w:sdtContent>
           <w:r>
             <w:rPr>
@@ -10389,15 +10341,7 @@
       </w:r>
       <w:proofErr w:type="spellEnd"/>
       <w:r>
-        <w:t xml:space="preserve"> scores are provided in text, </w:t>
-      </w:r>
-      <w:proofErr w:type="spellStart"/>
-      <w:r>
-        <w:t>MusicXML</w:t>
-      </w:r>
-      <w:proofErr w:type="spellEnd"/>
-      <w:r>
-        <w:t>, PDF, MIDI and mu2 formats</w:t>
+        <w:t xml:space="preserve"> scores are provided in text, MusicXML, PDF, MIDI and mu2 formats</w:t>
       </w:r>
       <w:r>
         <w:t xml:space="preserve"> </w:t>
@@ -10407,12 +10351,13 @@
           <w:rPr>
             <w:color w:val="000000"/>
           </w:rPr>
-          <w:tag w:val="MENDELEY_CITATION_v3_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"/>
+          <w:tag w:val="MENDELEY_CITATION_v3_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"/>
           <w:id w:val="-97264457"/>
           <w:placeholder>
             <w:docPart w:val="DefaultPlaceholder_-1854013440"/>
           </w:placeholder>
         </w:sdtPr>
+        <w:sdtEndPr/>
         <w:sdtContent>
           <w:r>
             <w:rPr>
@@ -10551,7 +10496,6 @@
           <w:szCs w:val="24"/>
           <w:lang w:val="en-US"/>
         </w:rPr>
-        <w:lastRenderedPageBreak/>
         <w:t xml:space="preserve">Symbolic, Knowledge-Based Systems: again, </w:t>
       </w:r>
       <w:proofErr w:type="gramStart"/>
@@ -10679,7 +10623,7 @@
             <w:szCs w:val="24"/>
             <w:lang w:val="en-US"/>
           </w:rPr>
-          <w:tag w:val="MENDELEY_CITATION_v3_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"/>
+          <w:tag w:val="MENDELEY_CITATION_v3_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"/>
           <w:id w:val="1278211756"/>
           <w:placeholder>
             <w:docPart w:val="DefaultPlaceholder_-1854013440"/>
@@ -10694,8 +10638,6 @@
           <w:r>
             <w:rPr>
               <w:rFonts w:eastAsia="Times New Roman"/>
-              <w:sz w:val="24"/>
-              <w:szCs w:val="24"/>
             </w:rPr>
             <w:t>(</w:t>
           </w:r>
@@ -10703,8 +10645,6 @@
           <w:r>
             <w:rPr>
               <w:rFonts w:eastAsia="Times New Roman"/>
-              <w:sz w:val="24"/>
-              <w:szCs w:val="24"/>
             </w:rPr>
             <w:t>Fernández</w:t>
           </w:r>
@@ -10712,8 +10652,6 @@
           <w:r>
             <w:rPr>
               <w:rFonts w:eastAsia="Times New Roman"/>
-              <w:sz w:val="24"/>
-              <w:szCs w:val="24"/>
             </w:rPr>
             <w:t xml:space="preserve"> &amp; </w:t>
           </w:r>
@@ -10721,8 +10659,6 @@
           <w:r>
             <w:rPr>
               <w:rFonts w:eastAsia="Times New Roman"/>
-              <w:sz w:val="24"/>
-              <w:szCs w:val="24"/>
             </w:rPr>
             <w:t>Vico</w:t>
           </w:r>
@@ -10730,8 +10666,6 @@
           <w:r>
             <w:rPr>
               <w:rFonts w:eastAsia="Times New Roman"/>
-              <w:sz w:val="24"/>
-              <w:szCs w:val="24"/>
             </w:rPr>
             <w:t>, 2013)</w:t>
           </w:r>
@@ -10762,23 +10696,7 @@
           <w:szCs w:val="24"/>
           <w:lang w:val="en-US"/>
         </w:rPr>
-        <w:t xml:space="preserve">Temporal relationship is a fundamental feature in music. </w:t>
-      </w:r>
-      <w:proofErr w:type="gramStart"/>
-      <w:r>
-        <w:rPr>
-          <w:szCs w:val="24"/>
-          <w:lang w:val="en-US"/>
-        </w:rPr>
-        <w:t>Similar to</w:t>
-      </w:r>
-      <w:proofErr w:type="gramEnd"/>
-      <w:r>
-        <w:rPr>
-          <w:szCs w:val="24"/>
-          <w:lang w:val="en-US"/>
-        </w:rPr>
-        <w:t xml:space="preserve"> natural language processing, the next token, musical note in this case, is highly dependent on previous tokens. This fact increases the rationality of using recurrent neural networks since they outperform other methods in temporal domain.</w:t>
+        <w:t>Temporal relationship is a fundamental feature in music. Similar to natural language processing, the next token, musical note in this case, is highly dependent on previous tokens. This fact increases the rationality of using recurrent neural networks since they outperform other methods in temporal domain.</w:t>
       </w:r>
     </w:p>
     <w:p>
@@ -10821,23 +10739,7 @@
           <w:szCs w:val="24"/>
           <w:lang w:val="en-US"/>
         </w:rPr>
-        <w:t xml:space="preserve"> but they have a limited memory. </w:t>
-      </w:r>
-      <w:proofErr w:type="gramStart"/>
-      <w:r>
-        <w:rPr>
-          <w:szCs w:val="24"/>
-          <w:lang w:val="en-US"/>
-        </w:rPr>
-        <w:t>In order to</w:t>
-      </w:r>
-      <w:proofErr w:type="gramEnd"/>
-      <w:r>
-        <w:rPr>
-          <w:szCs w:val="24"/>
-          <w:lang w:val="en-US"/>
-        </w:rPr>
-        <w:t xml:space="preserve"> overcome the memory limit and remember long term dependencies without vanishing gradient problem they propose Long Short-Term Memory (LSTM) systems for music composition. They show that using char-RNN and word-RNNs alongside LSTMs can produce conventional results </w:t>
+        <w:t xml:space="preserve"> but they have a limited memory. In order to overcome the memory limit and remember long term dependencies without vanishing gradient problem they propose Long Short-Term Memory (LSTM) systems for music composition. They show that using char-RNN and word-RNNs alongside LSTMs can produce conventional results </w:t>
       </w:r>
       <w:sdt>
         <w:sdtPr>
@@ -10846,7 +10748,7 @@
             <w:szCs w:val="24"/>
             <w:lang w:val="en-US"/>
           </w:rPr>
-          <w:tag w:val="MENDELEY_CITATION_v3_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"/>
+          <w:tag w:val="MENDELEY_CITATION_v3_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"/>
           <w:id w:val="-1445451300"/>
           <w:placeholder>
             <w:docPart w:val="DefaultPlaceholder_-1854013440"/>
@@ -10940,7 +10842,7 @@
             <w:szCs w:val="24"/>
             <w:lang w:val="en-US"/>
           </w:rPr>
-          <w:tag w:val="MENDELEY_CITATION_v3_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"/>
+          <w:tag w:val="MENDELEY_CITATION_v3_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"/>
           <w:id w:val="2034072375"/>
           <w:placeholder>
             <w:docPart w:val="DefaultPlaceholder_-1854013440"/>
@@ -10998,23 +10900,7 @@
           <w:szCs w:val="24"/>
           <w:lang w:val="en-US"/>
         </w:rPr>
-        <w:t xml:space="preserve"> can produce state-of-the-art results when applied to text-to-speech </w:t>
-      </w:r>
-      <w:proofErr w:type="gramStart"/>
-      <w:r>
-        <w:rPr>
-          <w:szCs w:val="24"/>
-          <w:lang w:val="en-US"/>
-        </w:rPr>
-        <w:t>and also</w:t>
-      </w:r>
-      <w:proofErr w:type="gramEnd"/>
-      <w:r>
-        <w:rPr>
-          <w:szCs w:val="24"/>
-          <w:lang w:val="en-US"/>
-        </w:rPr>
-        <w:t xml:space="preserve"> is able to generate novel and realistic audio waveforms when trained with piano performances. They state that </w:t>
+        <w:t xml:space="preserve"> can produce state-of-the-art results when applied to text-to-speech and also is able to generate novel and realistic audio waveforms when trained with piano performances. They state that </w:t>
       </w:r>
       <w:proofErr w:type="spellStart"/>
       <w:r>
@@ -11117,7 +11003,7 @@
             <w:szCs w:val="24"/>
             <w:lang w:val="en-US"/>
           </w:rPr>
-          <w:tag w:val="MENDELEY_CITATION_v3_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"/>
+          <w:tag w:val="MENDELEY_CITATION_v3_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"/>
           <w:id w:val="-966579825"/>
           <w:placeholder>
             <w:docPart w:val="DefaultPlaceholder_-1854013440"/>
@@ -11194,17 +11080,17 @@
         <w:ind w:firstLine="288"/>
       </w:pPr>
       <w:r>
-        <w:lastRenderedPageBreak/>
         <w:t xml:space="preserve">There are popular, open source and well-maintained software and frameworks for deep learning and music composition. One of the most popular libraries for deep learning is TensorFlow </w:t>
       </w:r>
       <w:sdt>
         <w:sdtPr>
-          <w:tag w:val="MENDELEY_CITATION_v3_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"/>
+          <w:tag w:val="MENDELEY_CITATION_v3_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"/>
           <w:id w:val="1959997357"/>
           <w:placeholder>
             <w:docPart w:val="DefaultPlaceholder_-1854013440"/>
           </w:placeholder>
         </w:sdtPr>
+        <w:sdtEndPr/>
         <w:sdtContent>
           <w:r>
             <w:rPr>
@@ -11241,12 +11127,13 @@
       </w:r>
       <w:sdt>
         <w:sdtPr>
-          <w:tag w:val="MENDELEY_CITATION_v3_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"/>
+          <w:tag w:val="MENDELEY_CITATION_v3_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"/>
           <w:id w:val="1475714093"/>
           <w:placeholder>
             <w:docPart w:val="DefaultPlaceholder_-1854013440"/>
           </w:placeholder>
         </w:sdtPr>
+        <w:sdtEndPr/>
         <w:sdtContent>
           <w:r>
             <w:rPr>
@@ -11293,12 +11180,13 @@
       </w:r>
       <w:sdt>
         <w:sdtPr>
-          <w:tag w:val="MENDELEY_CITATION_v3_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"/>
+          <w:tag w:val="MENDELEY_CITATION_v3_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"/>
           <w:id w:val="-1015620494"/>
           <w:placeholder>
             <w:docPart w:val="DefaultPlaceholder_-1854013440"/>
           </w:placeholder>
         </w:sdtPr>
+        <w:sdtEndPr/>
         <w:sdtContent>
           <w:r>
             <w:rPr>
@@ -11373,6 +11261,7 @@
             <w:docPart w:val="7E105EDE43694D11BAE51211E7498210"/>
           </w:placeholder>
         </w:sdtPr>
+        <w:sdtEndPr/>
         <w:sdtContent>
           <w:r>
             <w:rPr>
@@ -11396,6 +11285,7 @@
             <w:docPart w:val="7E105EDE43694D11BAE51211E7498210"/>
           </w:placeholder>
         </w:sdtPr>
+        <w:sdtEndPr/>
         <w:sdtContent>
           <w:r>
             <w:rPr>
@@ -11434,6 +11324,7 @@
             <w:docPart w:val="AEB59E0D4D5E4AA1BED70F1B19F41AEE"/>
           </w:placeholder>
         </w:sdtPr>
+        <w:sdtEndPr/>
         <w:sdtContent>
           <w:r>
             <w:rPr>
@@ -11483,6 +11374,7 @@
             <w:docPart w:val="445265B85F724C5EA66613861A575393"/>
           </w:placeholder>
         </w:sdtPr>
+        <w:sdtEndPr/>
         <w:sdtContent>
           <w:r>
             <w:rPr>
@@ -11521,6 +11413,7 @@
             <w:docPart w:val="445265B85F724C5EA66613861A575393"/>
           </w:placeholder>
         </w:sdtPr>
+        <w:sdtEndPr/>
         <w:sdtContent>
           <w:r>
             <w:rPr>
@@ -11531,11 +11424,7 @@
         </w:sdtContent>
       </w:sdt>
       <w:r>
-        <w:t xml:space="preserve"> conducted a survey amongst 27 participants. They asked participants to compare their results with </w:t>
-      </w:r>
-      <w:r>
-        <w:lastRenderedPageBreak/>
-        <w:t xml:space="preserve">results of Google’s Magenta </w:t>
+        <w:t xml:space="preserve"> conducted a survey amongst 27 participants. They asked participants to compare their results with results of Google’s Magenta </w:t>
       </w:r>
       <w:sdt>
         <w:sdtPr>
@@ -11548,6 +11437,7 @@
             <w:docPart w:val="445265B85F724C5EA66613861A575393"/>
           </w:placeholder>
         </w:sdtPr>
+        <w:sdtEndPr/>
         <w:sdtContent>
           <w:r>
             <w:rPr>
@@ -12437,13 +12327,14 @@
           <w:docPart w:val="2F6119DEAE0D4A9398412D945659D86E"/>
         </w:placeholder>
       </w:sdtPr>
+      <w:sdtEndPr/>
       <w:sdtContent>
         <w:p>
           <w:pPr>
             <w:autoSpaceDE w:val="0"/>
             <w:autoSpaceDN w:val="0"/>
             <w:ind w:hanging="480"/>
-            <w:divId w:val="26179993"/>
+            <w:divId w:val="819737219"/>
             <w:rPr>
               <w:rFonts w:eastAsia="Times New Roman"/>
               <w:szCs w:val="24"/>
@@ -12489,7 +12380,7 @@
             <w:autoSpaceDE w:val="0"/>
             <w:autoSpaceDN w:val="0"/>
             <w:ind w:hanging="480"/>
-            <w:divId w:val="224879486"/>
+            <w:divId w:val="1779134953"/>
             <w:rPr>
               <w:rFonts w:eastAsia="Times New Roman"/>
             </w:rPr>
@@ -12552,7 +12443,7 @@
             <w:autoSpaceDE w:val="0"/>
             <w:autoSpaceDN w:val="0"/>
             <w:ind w:hanging="480"/>
-            <w:divId w:val="2103449052"/>
+            <w:divId w:val="579101633"/>
             <w:rPr>
               <w:rFonts w:eastAsia="Times New Roman"/>
             </w:rPr>
@@ -12585,7 +12476,7 @@
             <w:autoSpaceDE w:val="0"/>
             <w:autoSpaceDN w:val="0"/>
             <w:ind w:hanging="480"/>
-            <w:divId w:val="754666245"/>
+            <w:divId w:val="348063490"/>
             <w:rPr>
               <w:rFonts w:eastAsia="Times New Roman"/>
             </w:rPr>
@@ -12750,7 +12641,7 @@
             <w:autoSpaceDE w:val="0"/>
             <w:autoSpaceDN w:val="0"/>
             <w:ind w:hanging="480"/>
-            <w:divId w:val="510796293"/>
+            <w:divId w:val="1522354768"/>
             <w:rPr>
               <w:rFonts w:eastAsia="Times New Roman"/>
             </w:rPr>
@@ -12760,154 +12651,74 @@
             <w:rPr>
               <w:rFonts w:eastAsia="Times New Roman"/>
             </w:rPr>
-            <w:t>Choi</w:t>
+            <w:t>Burkholder</w:t>
           </w:r>
           <w:proofErr w:type="spellEnd"/>
           <w:r>
             <w:rPr>
               <w:rFonts w:eastAsia="Times New Roman"/>
             </w:rPr>
-            <w:t xml:space="preserve">, K., </w:t>
+            <w:t xml:space="preserve">, J. P., </w:t>
           </w:r>
           <w:proofErr w:type="spellStart"/>
           <w:r>
             <w:rPr>
               <w:rFonts w:eastAsia="Times New Roman"/>
             </w:rPr>
-            <w:t>Fazekas</w:t>
+            <w:t>Grout</w:t>
           </w:r>
           <w:proofErr w:type="spellEnd"/>
           <w:r>
             <w:rPr>
               <w:rFonts w:eastAsia="Times New Roman"/>
             </w:rPr>
-            <w:t xml:space="preserve">, G., &amp; </w:t>
+            <w:t xml:space="preserve">, D. J., &amp; </w:t>
           </w:r>
           <w:proofErr w:type="spellStart"/>
           <w:r>
             <w:rPr>
               <w:rFonts w:eastAsia="Times New Roman"/>
             </w:rPr>
-            <w:t>Sandler</w:t>
+            <w:t>Palisca</w:t>
           </w:r>
           <w:proofErr w:type="spellEnd"/>
           <w:r>
             <w:rPr>
               <w:rFonts w:eastAsia="Times New Roman"/>
             </w:rPr>
-            <w:t xml:space="preserve">, M. (2016). </w:t>
-          </w:r>
-          <w:proofErr w:type="spellStart"/>
-          <w:r>
-            <w:rPr>
-              <w:rFonts w:eastAsia="Times New Roman"/>
-            </w:rPr>
-            <w:t>Text-based</w:t>
-          </w:r>
-          <w:proofErr w:type="spellEnd"/>
-          <w:r>
-            <w:rPr>
-              <w:rFonts w:eastAsia="Times New Roman"/>
-            </w:rPr>
-            <w:t xml:space="preserve"> LSTM </w:t>
-          </w:r>
-          <w:proofErr w:type="spellStart"/>
-          <w:r>
-            <w:rPr>
-              <w:rFonts w:eastAsia="Times New Roman"/>
-            </w:rPr>
-            <w:t>networks</w:t>
-          </w:r>
-          <w:proofErr w:type="spellEnd"/>
-          <w:r>
-            <w:rPr>
-              <w:rFonts w:eastAsia="Times New Roman"/>
-            </w:rPr>
-            <w:t xml:space="preserve"> </w:t>
-          </w:r>
-          <w:proofErr w:type="spellStart"/>
-          <w:r>
-            <w:rPr>
-              <w:rFonts w:eastAsia="Times New Roman"/>
-            </w:rPr>
-            <w:t>for</w:t>
-          </w:r>
-          <w:proofErr w:type="spellEnd"/>
-          <w:r>
-            <w:rPr>
-              <w:rFonts w:eastAsia="Times New Roman"/>
-            </w:rPr>
-            <w:t xml:space="preserve"> </w:t>
-          </w:r>
-          <w:proofErr w:type="spellStart"/>
-          <w:r>
-            <w:rPr>
-              <w:rFonts w:eastAsia="Times New Roman"/>
-            </w:rPr>
-            <w:t>Automatic</w:t>
-          </w:r>
-          <w:proofErr w:type="spellEnd"/>
-          <w:r>
-            <w:rPr>
-              <w:rFonts w:eastAsia="Times New Roman"/>
-            </w:rPr>
-            <w:t xml:space="preserve"> Music </w:t>
-          </w:r>
-          <w:proofErr w:type="spellStart"/>
-          <w:r>
-            <w:rPr>
-              <w:rFonts w:eastAsia="Times New Roman"/>
-            </w:rPr>
-            <w:t>Composition</w:t>
-          </w:r>
-          <w:proofErr w:type="spellEnd"/>
-          <w:r>
-            <w:rPr>
-              <w:rFonts w:eastAsia="Times New Roman"/>
-            </w:rPr>
-            <w:t xml:space="preserve">. </w:t>
-          </w:r>
-          <w:proofErr w:type="spellStart"/>
+            <w:t xml:space="preserve">, C. (2010). </w:t>
+          </w:r>
           <w:r>
             <w:rPr>
               <w:rFonts w:eastAsia="Times New Roman"/>
               <w:i/>
               <w:iCs/>
             </w:rPr>
-            <w:t>ArXiv</w:t>
-          </w:r>
-          <w:proofErr w:type="spellEnd"/>
+            <w:t xml:space="preserve">A </w:t>
+          </w:r>
+          <w:proofErr w:type="spellStart"/>
           <w:r>
             <w:rPr>
               <w:rFonts w:eastAsia="Times New Roman"/>
               <w:i/>
               <w:iCs/>
             </w:rPr>
-            <w:t xml:space="preserve"> </w:t>
-          </w:r>
-          <w:proofErr w:type="spellStart"/>
+            <w:t>History</w:t>
+          </w:r>
+          <w:proofErr w:type="spellEnd"/>
           <w:r>
             <w:rPr>
               <w:rFonts w:eastAsia="Times New Roman"/>
               <w:i/>
               <w:iCs/>
             </w:rPr>
-            <w:t>Preprint</w:t>
-          </w:r>
-          <w:proofErr w:type="spellEnd"/>
-          <w:r>
-            <w:rPr>
-              <w:rFonts w:eastAsia="Times New Roman"/>
-              <w:i/>
-              <w:iCs/>
-            </w:rPr>
-            <w:t xml:space="preserve"> ArXiv:1604.05358</w:t>
-          </w:r>
-          <w:r>
-            <w:rPr>
-              <w:rFonts w:eastAsia="Times New Roman"/>
-            </w:rPr>
-            <w:t>, 1–8.</w:t>
+            <w:t xml:space="preserve"> of Western Music</w:t>
+          </w:r>
+          <w:r>
+            <w:rPr>
+              <w:rFonts w:eastAsia="Times New Roman"/>
+            </w:rPr>
+            <w:t xml:space="preserve"> (10th ed.). W. W. Norton.</w:t>
           </w:r>
         </w:p>
         <w:p>
@@ -12915,7 +12726,7 @@
             <w:autoSpaceDE w:val="0"/>
             <w:autoSpaceDN w:val="0"/>
             <w:ind w:hanging="480"/>
-            <w:divId w:val="871840327"/>
+            <w:divId w:val="124156673"/>
             <w:rPr>
               <w:rFonts w:eastAsia="Times New Roman"/>
             </w:rPr>
@@ -12925,55 +12736,69 @@
             <w:rPr>
               <w:rFonts w:eastAsia="Times New Roman"/>
             </w:rPr>
-            <w:t>Chu</w:t>
+            <w:t>Choi</w:t>
           </w:r>
           <w:proofErr w:type="spellEnd"/>
           <w:r>
             <w:rPr>
               <w:rFonts w:eastAsia="Times New Roman"/>
             </w:rPr>
-            <w:t xml:space="preserve">, H., </w:t>
+            <w:t xml:space="preserve">, K., </w:t>
           </w:r>
           <w:proofErr w:type="spellStart"/>
           <w:r>
             <w:rPr>
               <w:rFonts w:eastAsia="Times New Roman"/>
             </w:rPr>
-            <w:t>Urtasun</w:t>
+            <w:t>Fazekas</w:t>
           </w:r>
           <w:proofErr w:type="spellEnd"/>
           <w:r>
             <w:rPr>
               <w:rFonts w:eastAsia="Times New Roman"/>
             </w:rPr>
-            <w:t xml:space="preserve">, R., &amp; </w:t>
+            <w:t xml:space="preserve">, G., &amp; </w:t>
           </w:r>
           <w:proofErr w:type="spellStart"/>
           <w:r>
             <w:rPr>
               <w:rFonts w:eastAsia="Times New Roman"/>
             </w:rPr>
-            <w:t>Fidler</w:t>
+            <w:t>Sandler</w:t>
           </w:r>
           <w:proofErr w:type="spellEnd"/>
           <w:r>
             <w:rPr>
               <w:rFonts w:eastAsia="Times New Roman"/>
             </w:rPr>
-            <w:t xml:space="preserve">, S. (2016). </w:t>
+            <w:t xml:space="preserve">, M. (2016). </w:t>
           </w:r>
           <w:proofErr w:type="spellStart"/>
           <w:r>
             <w:rPr>
               <w:rFonts w:eastAsia="Times New Roman"/>
             </w:rPr>
-            <w:t>Song</w:t>
+            <w:t>Text-based</w:t>
           </w:r>
           <w:proofErr w:type="spellEnd"/>
           <w:r>
             <w:rPr>
               <w:rFonts w:eastAsia="Times New Roman"/>
             </w:rPr>
+            <w:t xml:space="preserve"> LSTM </w:t>
+          </w:r>
+          <w:proofErr w:type="spellStart"/>
+          <w:r>
+            <w:rPr>
+              <w:rFonts w:eastAsia="Times New Roman"/>
+            </w:rPr>
+            <w:t>networks</w:t>
+          </w:r>
+          <w:proofErr w:type="spellEnd"/>
+          <w:r>
+            <w:rPr>
+              <w:rFonts w:eastAsia="Times New Roman"/>
+            </w:rPr>
             <w:t xml:space="preserve"> </w:t>
           </w:r>
           <w:proofErr w:type="spellStart"/>
@@ -12981,148 +12806,84 @@
             <w:rPr>
               <w:rFonts w:eastAsia="Times New Roman"/>
             </w:rPr>
-            <w:t>From</w:t>
+            <w:t>for</w:t>
           </w:r>
           <w:proofErr w:type="spellEnd"/>
           <w:r>
             <w:rPr>
               <w:rFonts w:eastAsia="Times New Roman"/>
             </w:rPr>
-            <w:t xml:space="preserve"> PI: A </w:t>
+            <w:t xml:space="preserve"> </w:t>
           </w:r>
           <w:proofErr w:type="spellStart"/>
           <w:r>
             <w:rPr>
               <w:rFonts w:eastAsia="Times New Roman"/>
             </w:rPr>
-            <w:t>Musically</w:t>
+            <w:t>Automatic</w:t>
           </w:r>
           <w:proofErr w:type="spellEnd"/>
           <w:r>
             <w:rPr>
               <w:rFonts w:eastAsia="Times New Roman"/>
             </w:rPr>
-            <w:t xml:space="preserve"> </w:t>
+            <w:t xml:space="preserve"> Music </w:t>
           </w:r>
           <w:proofErr w:type="spellStart"/>
           <w:r>
             <w:rPr>
               <w:rFonts w:eastAsia="Times New Roman"/>
             </w:rPr>
-            <w:t>Plausible</w:t>
+            <w:t>Composition</w:t>
           </w:r>
           <w:proofErr w:type="spellEnd"/>
           <w:r>
             <w:rPr>
               <w:rFonts w:eastAsia="Times New Roman"/>
             </w:rPr>
-            <w:t xml:space="preserve"> Network </w:t>
+            <w:t xml:space="preserve">. </w:t>
           </w:r>
           <w:proofErr w:type="spellStart"/>
-          <w:r>
-            <w:rPr>
-              <w:rFonts w:eastAsia="Times New Roman"/>
-            </w:rPr>
-            <w:t>for</w:t>
-          </w:r>
-          <w:proofErr w:type="spellEnd"/>
-          <w:r>
-            <w:rPr>
-              <w:rFonts w:eastAsia="Times New Roman"/>
-            </w:rPr>
-            <w:t xml:space="preserve"> Pop Music </w:t>
-          </w:r>
-          <w:proofErr w:type="spellStart"/>
-          <w:r>
-            <w:rPr>
-              <w:rFonts w:eastAsia="Times New Roman"/>
-            </w:rPr>
-            <w:t>Generation</w:t>
-          </w:r>
-          <w:proofErr w:type="spellEnd"/>
-          <w:r>
-            <w:rPr>
-              <w:rFonts w:eastAsia="Times New Roman"/>
-            </w:rPr>
-            <w:t xml:space="preserve">. </w:t>
-          </w:r>
           <w:r>
             <w:rPr>
               <w:rFonts w:eastAsia="Times New Roman"/>
               <w:i/>
               <w:iCs/>
             </w:rPr>
-            <w:t xml:space="preserve">5th International Conference on Learning </w:t>
-          </w:r>
-          <w:proofErr w:type="spellStart"/>
+            <w:t>ArXiv</w:t>
+          </w:r>
+          <w:proofErr w:type="spellEnd"/>
           <w:r>
             <w:rPr>
               <w:rFonts w:eastAsia="Times New Roman"/>
               <w:i/>
               <w:iCs/>
             </w:rPr>
-            <w:t>Representations</w:t>
-          </w:r>
-          <w:proofErr w:type="spellEnd"/>
+            <w:t xml:space="preserve"> </w:t>
+          </w:r>
+          <w:proofErr w:type="spellStart"/>
           <w:r>
             <w:rPr>
               <w:rFonts w:eastAsia="Times New Roman"/>
               <w:i/>
               <w:iCs/>
             </w:rPr>
-            <w:t xml:space="preserve">, ICLR </w:t>
-          </w:r>
-          <w:proofErr w:type="gramStart"/>
+            <w:t>Preprint</w:t>
+          </w:r>
+          <w:proofErr w:type="spellEnd"/>
           <w:r>
             <w:rPr>
               <w:rFonts w:eastAsia="Times New Roman"/>
               <w:i/>
               <w:iCs/>
             </w:rPr>
-            <w:t>2017 -</w:t>
-          </w:r>
-          <w:proofErr w:type="gramEnd"/>
-          <w:r>
-            <w:rPr>
-              <w:rFonts w:eastAsia="Times New Roman"/>
-              <w:i/>
-              <w:iCs/>
-            </w:rPr>
-            <w:t xml:space="preserve"> Workshop </w:t>
-          </w:r>
-          <w:proofErr w:type="spellStart"/>
-          <w:r>
-            <w:rPr>
-              <w:rFonts w:eastAsia="Times New Roman"/>
-              <w:i/>
-              <w:iCs/>
-            </w:rPr>
-            <w:t>Track</w:t>
-          </w:r>
-          <w:proofErr w:type="spellEnd"/>
-          <w:r>
-            <w:rPr>
-              <w:rFonts w:eastAsia="Times New Roman"/>
-              <w:i/>
-              <w:iCs/>
-            </w:rPr>
-            <w:t xml:space="preserve"> </w:t>
-          </w:r>
-          <w:proofErr w:type="spellStart"/>
-          <w:r>
-            <w:rPr>
-              <w:rFonts w:eastAsia="Times New Roman"/>
-              <w:i/>
-              <w:iCs/>
-            </w:rPr>
-            <w:t>Proceedings</w:t>
-          </w:r>
-          <w:proofErr w:type="spellEnd"/>
-          <w:r>
-            <w:rPr>
-              <w:rFonts w:eastAsia="Times New Roman"/>
-            </w:rPr>
-            <w:t>, 1–9.</w:t>
+            <w:t xml:space="preserve"> ArXiv:1604.05358</w:t>
+          </w:r>
+          <w:r>
+            <w:rPr>
+              <w:rFonts w:eastAsia="Times New Roman"/>
+            </w:rPr>
+            <w:t>, 1–8.</w:t>
           </w:r>
         </w:p>
         <w:p>
@@ -13130,60 +12891,136 @@
             <w:autoSpaceDE w:val="0"/>
             <w:autoSpaceDN w:val="0"/>
             <w:ind w:hanging="480"/>
-            <w:divId w:val="1289160438"/>
+            <w:divId w:val="119736716"/>
             <w:rPr>
               <w:rFonts w:eastAsia="Times New Roman"/>
             </w:rPr>
           </w:pPr>
-          <w:proofErr w:type="gramStart"/>
-          <w:r>
-            <w:rPr>
-              <w:rFonts w:eastAsia="Times New Roman"/>
-            </w:rPr>
-            <w:t>Data</w:t>
-          </w:r>
-          <w:proofErr w:type="gramEnd"/>
-          <w:r>
-            <w:rPr>
-              <w:rFonts w:eastAsia="Times New Roman"/>
-            </w:rPr>
-            <w:t>-</w:t>
-          </w:r>
           <w:proofErr w:type="spellStart"/>
           <w:r>
             <w:rPr>
               <w:rFonts w:eastAsia="Times New Roman"/>
             </w:rPr>
-            <w:t>Soft</w:t>
+            <w:t>Chu</w:t>
           </w:r>
           <w:proofErr w:type="spellEnd"/>
           <w:r>
             <w:rPr>
               <w:rFonts w:eastAsia="Times New Roman"/>
             </w:rPr>
-            <w:t>. (</w:t>
+            <w:t xml:space="preserve">, H., </w:t>
           </w:r>
           <w:proofErr w:type="spellStart"/>
-          <w:proofErr w:type="gramStart"/>
-          <w:r>
-            <w:rPr>
-              <w:rFonts w:eastAsia="Times New Roman"/>
-            </w:rPr>
-            <w:t>n.d</w:t>
+          <w:r>
+            <w:rPr>
+              <w:rFonts w:eastAsia="Times New Roman"/>
+            </w:rPr>
+            <w:t>Urtasun</w:t>
           </w:r>
           <w:proofErr w:type="spellEnd"/>
           <w:r>
             <w:rPr>
               <w:rFonts w:eastAsia="Times New Roman"/>
             </w:rPr>
-            <w:t>.</w:t>
-          </w:r>
-          <w:proofErr w:type="gramEnd"/>
-          <w:r>
-            <w:rPr>
-              <w:rFonts w:eastAsia="Times New Roman"/>
-            </w:rPr>
-            <w:t xml:space="preserve">). </w:t>
+            <w:t xml:space="preserve">, R., &amp; </w:t>
+          </w:r>
+          <w:proofErr w:type="spellStart"/>
+          <w:r>
+            <w:rPr>
+              <w:rFonts w:eastAsia="Times New Roman"/>
+            </w:rPr>
+            <w:t>Fidler</w:t>
+          </w:r>
+          <w:proofErr w:type="spellEnd"/>
+          <w:r>
+            <w:rPr>
+              <w:rFonts w:eastAsia="Times New Roman"/>
+            </w:rPr>
+            <w:t xml:space="preserve">, S. (2016). </w:t>
+          </w:r>
+          <w:proofErr w:type="spellStart"/>
+          <w:r>
+            <w:rPr>
+              <w:rFonts w:eastAsia="Times New Roman"/>
+            </w:rPr>
+            <w:t>Song</w:t>
+          </w:r>
+          <w:proofErr w:type="spellEnd"/>
+          <w:r>
+            <w:rPr>
+              <w:rFonts w:eastAsia="Times New Roman"/>
+            </w:rPr>
+            <w:t xml:space="preserve"> </w:t>
+          </w:r>
+          <w:proofErr w:type="spellStart"/>
+          <w:r>
+            <w:rPr>
+              <w:rFonts w:eastAsia="Times New Roman"/>
+            </w:rPr>
+            <w:t>From</w:t>
+          </w:r>
+          <w:proofErr w:type="spellEnd"/>
+          <w:r>
+            <w:rPr>
+              <w:rFonts w:eastAsia="Times New Roman"/>
+            </w:rPr>
+            <w:t xml:space="preserve"> PI: A </w:t>
+          </w:r>
+          <w:proofErr w:type="spellStart"/>
+          <w:r>
+            <w:rPr>
+              <w:rFonts w:eastAsia="Times New Roman"/>
+            </w:rPr>
+            <w:t>Musically</w:t>
+          </w:r>
+          <w:proofErr w:type="spellEnd"/>
+          <w:r>
+            <w:rPr>
+              <w:rFonts w:eastAsia="Times New Roman"/>
+            </w:rPr>
+            <w:t xml:space="preserve"> </w:t>
+          </w:r>
+          <w:proofErr w:type="spellStart"/>
+          <w:r>
+            <w:rPr>
+              <w:rFonts w:eastAsia="Times New Roman"/>
+            </w:rPr>
+            <w:t>Plausible</w:t>
+          </w:r>
+          <w:proofErr w:type="spellEnd"/>
+          <w:r>
+            <w:rPr>
+              <w:rFonts w:eastAsia="Times New Roman"/>
+            </w:rPr>
+            <w:t xml:space="preserve"> Network </w:t>
+          </w:r>
+          <w:proofErr w:type="spellStart"/>
+          <w:r>
+            <w:rPr>
+              <w:rFonts w:eastAsia="Times New Roman"/>
+            </w:rPr>
+            <w:t>for</w:t>
+          </w:r>
+          <w:proofErr w:type="spellEnd"/>
+          <w:r>
+            <w:rPr>
+              <w:rFonts w:eastAsia="Times New Roman"/>
+            </w:rPr>
+            <w:t xml:space="preserve"> Pop Music </w:t>
+          </w:r>
+          <w:proofErr w:type="spellStart"/>
+          <w:r>
+            <w:rPr>
+              <w:rFonts w:eastAsia="Times New Roman"/>
+            </w:rPr>
+            <w:t>Generation</w:t>
+          </w:r>
+          <w:proofErr w:type="spellEnd"/>
+          <w:r>
+            <w:rPr>
+              <w:rFonts w:eastAsia="Times New Roman"/>
+            </w:rPr>
+            <w:t xml:space="preserve">. </w:t>
           </w:r>
           <w:r>
             <w:rPr>
@@ -13191,7 +13028,7 @@
               <w:i/>
               <w:iCs/>
             </w:rPr>
-            <w:t xml:space="preserve">Mus2: </w:t>
+            <w:t xml:space="preserve">5th International Conference on Learning </w:t>
           </w:r>
           <w:proofErr w:type="spellStart"/>
           <w:r>
@@ -13200,7 +13037,7 @@
               <w:i/>
               <w:iCs/>
             </w:rPr>
-            <w:t>Microtonal</w:t>
+            <w:t>Representations</w:t>
           </w:r>
           <w:proofErr w:type="spellEnd"/>
           <w:r>
@@ -13209,41 +13046,59 @@
               <w:i/>
               <w:iCs/>
             </w:rPr>
-            <w:t xml:space="preserve"> </w:t>
-          </w:r>
-          <w:proofErr w:type="spellStart"/>
+            <w:t xml:space="preserve">, ICLR </w:t>
+          </w:r>
+          <w:proofErr w:type="gramStart"/>
           <w:r>
             <w:rPr>
               <w:rFonts w:eastAsia="Times New Roman"/>
               <w:i/>
               <w:iCs/>
             </w:rPr>
-            <w:t>notation</w:t>
-          </w:r>
-          <w:proofErr w:type="spellEnd"/>
+            <w:t>2017 -</w:t>
+          </w:r>
+          <w:proofErr w:type="gramEnd"/>
           <w:r>
             <w:rPr>
               <w:rFonts w:eastAsia="Times New Roman"/>
               <w:i/>
               <w:iCs/>
             </w:rPr>
-            <w:t xml:space="preserve"> </w:t>
-          </w:r>
-          <w:proofErr w:type="gramStart"/>
+            <w:t xml:space="preserve"> Workshop </w:t>
+          </w:r>
+          <w:proofErr w:type="spellStart"/>
           <w:r>
             <w:rPr>
               <w:rFonts w:eastAsia="Times New Roman"/>
               <w:i/>
               <w:iCs/>
             </w:rPr>
-            <w:t>software</w:t>
-          </w:r>
-          <w:proofErr w:type="gramEnd"/>
-          <w:r>
-            <w:rPr>
-              <w:rFonts w:eastAsia="Times New Roman"/>
-            </w:rPr>
-            <w:t xml:space="preserve"> (2.0).</w:t>
+            <w:t>Track</w:t>
+          </w:r>
+          <w:proofErr w:type="spellEnd"/>
+          <w:r>
+            <w:rPr>
+              <w:rFonts w:eastAsia="Times New Roman"/>
+              <w:i/>
+              <w:iCs/>
+            </w:rPr>
+            <w:t xml:space="preserve"> </w:t>
+          </w:r>
+          <w:proofErr w:type="spellStart"/>
+          <w:r>
+            <w:rPr>
+              <w:rFonts w:eastAsia="Times New Roman"/>
+              <w:i/>
+              <w:iCs/>
+            </w:rPr>
+            <w:t>Proceedings</w:t>
+          </w:r>
+          <w:proofErr w:type="spellEnd"/>
+          <w:r>
+            <w:rPr>
+              <w:rFonts w:eastAsia="Times New Roman"/>
+            </w:rPr>
+            <w:t>, 1–9.</w:t>
           </w:r>
         </w:p>
         <w:p>
@@ -13251,152 +13106,102 @@
             <w:autoSpaceDE w:val="0"/>
             <w:autoSpaceDN w:val="0"/>
             <w:ind w:hanging="480"/>
-            <w:divId w:val="604070919"/>
+            <w:divId w:val="1022197233"/>
             <w:rPr>
               <w:rFonts w:eastAsia="Times New Roman"/>
             </w:rPr>
           </w:pPr>
+          <w:r>
+            <w:rPr>
+              <w:rFonts w:eastAsia="Times New Roman"/>
+            </w:rPr>
+            <w:t>Data-</w:t>
+          </w:r>
           <w:proofErr w:type="spellStart"/>
           <w:r>
             <w:rPr>
               <w:rFonts w:eastAsia="Times New Roman"/>
             </w:rPr>
-            <w:t>Ederer</w:t>
+            <w:t>Soft</w:t>
           </w:r>
           <w:proofErr w:type="spellEnd"/>
           <w:r>
             <w:rPr>
               <w:rFonts w:eastAsia="Times New Roman"/>
             </w:rPr>
-            <w:t xml:space="preserve">, E. B. (2011). </w:t>
+            <w:t>. (</w:t>
           </w:r>
           <w:proofErr w:type="spellStart"/>
+          <w:proofErr w:type="gramStart"/>
+          <w:r>
+            <w:rPr>
+              <w:rFonts w:eastAsia="Times New Roman"/>
+            </w:rPr>
+            <w:t>n.d</w:t>
+          </w:r>
+          <w:proofErr w:type="spellEnd"/>
+          <w:r>
+            <w:rPr>
+              <w:rFonts w:eastAsia="Times New Roman"/>
+            </w:rPr>
+            <w:t>.</w:t>
+          </w:r>
+          <w:proofErr w:type="gramEnd"/>
+          <w:r>
+            <w:rPr>
+              <w:rFonts w:eastAsia="Times New Roman"/>
+            </w:rPr>
+            <w:t xml:space="preserve">). </w:t>
+          </w:r>
           <w:r>
             <w:rPr>
               <w:rFonts w:eastAsia="Times New Roman"/>
               <w:i/>
               <w:iCs/>
             </w:rPr>
-            <w:t>The</w:t>
-          </w:r>
-          <w:proofErr w:type="spellEnd"/>
+            <w:t xml:space="preserve">Mus2: </w:t>
+          </w:r>
+          <w:proofErr w:type="spellStart"/>
           <w:r>
             <w:rPr>
               <w:rFonts w:eastAsia="Times New Roman"/>
               <w:i/>
               <w:iCs/>
             </w:rPr>
-            <w:t xml:space="preserve"> </w:t>
-          </w:r>
-          <w:proofErr w:type="spellStart"/>
+            <w:t>Microtonal</w:t>
+          </w:r>
+          <w:proofErr w:type="spellEnd"/>
           <w:r>
             <w:rPr>
               <w:rFonts w:eastAsia="Times New Roman"/>
               <w:i/>
               <w:iCs/>
             </w:rPr>
-            <w:t>Theory</w:t>
-          </w:r>
-          <w:proofErr w:type="spellEnd"/>
+            <w:t xml:space="preserve"> </w:t>
+          </w:r>
+          <w:proofErr w:type="spellStart"/>
           <w:r>
             <w:rPr>
               <w:rFonts w:eastAsia="Times New Roman"/>
               <w:i/>
               <w:iCs/>
             </w:rPr>
-            <w:t xml:space="preserve"> </w:t>
-          </w:r>
-          <w:proofErr w:type="spellStart"/>
+            <w:t>notation</w:t>
+          </w:r>
+          <w:proofErr w:type="spellEnd"/>
           <w:r>
             <w:rPr>
               <w:rFonts w:eastAsia="Times New Roman"/>
               <w:i/>
               <w:iCs/>
             </w:rPr>
-            <w:t>and</w:t>
-          </w:r>
-          <w:proofErr w:type="spellEnd"/>
-          <w:r>
-            <w:rPr>
-              <w:rFonts w:eastAsia="Times New Roman"/>
-              <w:i/>
-              <w:iCs/>
-            </w:rPr>
-            <w:t xml:space="preserve"> </w:t>
-          </w:r>
-          <w:proofErr w:type="spellStart"/>
-          <w:r>
-            <w:rPr>
-              <w:rFonts w:eastAsia="Times New Roman"/>
-              <w:i/>
-              <w:iCs/>
-            </w:rPr>
-            <w:t>Praxis</w:t>
-          </w:r>
-          <w:proofErr w:type="spellEnd"/>
-          <w:r>
-            <w:rPr>
-              <w:rFonts w:eastAsia="Times New Roman"/>
-              <w:i/>
-              <w:iCs/>
-            </w:rPr>
-            <w:t xml:space="preserve"> of Makam in </w:t>
-          </w:r>
-          <w:proofErr w:type="spellStart"/>
-          <w:r>
-            <w:rPr>
-              <w:rFonts w:eastAsia="Times New Roman"/>
-              <w:i/>
-              <w:iCs/>
-            </w:rPr>
-            <w:t>Classical</w:t>
-          </w:r>
-          <w:proofErr w:type="spellEnd"/>
-          <w:r>
-            <w:rPr>
-              <w:rFonts w:eastAsia="Times New Roman"/>
-              <w:i/>
-              <w:iCs/>
-            </w:rPr>
-            <w:t xml:space="preserve"> </w:t>
-          </w:r>
-          <w:proofErr w:type="spellStart"/>
-          <w:r>
-            <w:rPr>
-              <w:rFonts w:eastAsia="Times New Roman"/>
-              <w:i/>
-              <w:iCs/>
-            </w:rPr>
-            <w:t>Turkish</w:t>
-          </w:r>
-          <w:proofErr w:type="spellEnd"/>
-          <w:r>
-            <w:rPr>
-              <w:rFonts w:eastAsia="Times New Roman"/>
-              <w:i/>
-              <w:iCs/>
-            </w:rPr>
-            <w:t xml:space="preserve"> Music 1910-2010</w:t>
-          </w:r>
-          <w:r>
-            <w:rPr>
-              <w:rFonts w:eastAsia="Times New Roman"/>
-            </w:rPr>
-            <w:t xml:space="preserve">. </w:t>
-          </w:r>
-          <w:proofErr w:type="spellStart"/>
-          <w:r>
-            <w:rPr>
-              <w:rFonts w:eastAsia="Times New Roman"/>
-            </w:rPr>
-            <w:t>University</w:t>
-          </w:r>
-          <w:proofErr w:type="spellEnd"/>
-          <w:r>
-            <w:rPr>
-              <w:rFonts w:eastAsia="Times New Roman"/>
-            </w:rPr>
-            <w:t xml:space="preserve"> of California.</w:t>
+            <w:t xml:space="preserve"> software</w:t>
+          </w:r>
+          <w:r>
+            <w:rPr>
+              <w:rFonts w:eastAsia="Times New Roman"/>
+            </w:rPr>
+            <w:t xml:space="preserve"> (2.0).</w:t>
           </w:r>
         </w:p>
         <w:p>
@@ -13404,7 +13209,7 @@
             <w:autoSpaceDE w:val="0"/>
             <w:autoSpaceDN w:val="0"/>
             <w:ind w:hanging="480"/>
-            <w:divId w:val="325397793"/>
+            <w:divId w:val="970672200"/>
             <w:rPr>
               <w:rFonts w:eastAsia="Times New Roman"/>
             </w:rPr>
@@ -13414,98 +13219,14 @@
             <w:rPr>
               <w:rFonts w:eastAsia="Times New Roman"/>
             </w:rPr>
-            <w:t>Fernández</w:t>
+            <w:t>Ederer</w:t>
           </w:r>
           <w:proofErr w:type="spellEnd"/>
           <w:r>
             <w:rPr>
               <w:rFonts w:eastAsia="Times New Roman"/>
             </w:rPr>
-            <w:t xml:space="preserve">, J. D., &amp; </w:t>
-          </w:r>
-          <w:proofErr w:type="spellStart"/>
-          <w:r>
-            <w:rPr>
-              <w:rFonts w:eastAsia="Times New Roman"/>
-            </w:rPr>
-            <w:t>Vico</w:t>
-          </w:r>
-          <w:proofErr w:type="spellEnd"/>
-          <w:r>
-            <w:rPr>
-              <w:rFonts w:eastAsia="Times New Roman"/>
-            </w:rPr>
-            <w:t xml:space="preserve">, F. (2013). AI </w:t>
-          </w:r>
-          <w:proofErr w:type="spellStart"/>
-          <w:r>
-            <w:rPr>
-              <w:rFonts w:eastAsia="Times New Roman"/>
-            </w:rPr>
-            <w:t>Methods</w:t>
-          </w:r>
-          <w:proofErr w:type="spellEnd"/>
-          <w:r>
-            <w:rPr>
-              <w:rFonts w:eastAsia="Times New Roman"/>
-            </w:rPr>
-            <w:t xml:space="preserve"> in </w:t>
-          </w:r>
-          <w:proofErr w:type="spellStart"/>
-          <w:r>
-            <w:rPr>
-              <w:rFonts w:eastAsia="Times New Roman"/>
-            </w:rPr>
-            <w:t>Algorithmic</w:t>
-          </w:r>
-          <w:proofErr w:type="spellEnd"/>
-          <w:r>
-            <w:rPr>
-              <w:rFonts w:eastAsia="Times New Roman"/>
-            </w:rPr>
-            <w:t xml:space="preserve"> </w:t>
-          </w:r>
-          <w:proofErr w:type="spellStart"/>
-          <w:r>
-            <w:rPr>
-              <w:rFonts w:eastAsia="Times New Roman"/>
-            </w:rPr>
-            <w:t>Composition</w:t>
-          </w:r>
-          <w:proofErr w:type="spellEnd"/>
-          <w:r>
-            <w:rPr>
-              <w:rFonts w:eastAsia="Times New Roman"/>
-            </w:rPr>
-            <w:t xml:space="preserve">: A </w:t>
-          </w:r>
-          <w:proofErr w:type="spellStart"/>
-          <w:r>
-            <w:rPr>
-              <w:rFonts w:eastAsia="Times New Roman"/>
-            </w:rPr>
-            <w:t>Comprehensive</w:t>
-          </w:r>
-          <w:proofErr w:type="spellEnd"/>
-          <w:r>
-            <w:rPr>
-              <w:rFonts w:eastAsia="Times New Roman"/>
-            </w:rPr>
-            <w:t xml:space="preserve"> </w:t>
-          </w:r>
-          <w:proofErr w:type="spellStart"/>
-          <w:r>
-            <w:rPr>
-              <w:rFonts w:eastAsia="Times New Roman"/>
-            </w:rPr>
-            <w:t>Survey</w:t>
-          </w:r>
-          <w:proofErr w:type="spellEnd"/>
-          <w:r>
-            <w:rPr>
-              <w:rFonts w:eastAsia="Times New Roman"/>
-            </w:rPr>
-            <w:t xml:space="preserve">. </w:t>
+            <w:t xml:space="preserve">, E. B. (2011). </w:t>
           </w:r>
           <w:proofErr w:type="spellStart"/>
           <w:r>
@@ -13514,7 +13235,7 @@
               <w:i/>
               <w:iCs/>
             </w:rPr>
-            <w:t>Journal</w:t>
+            <w:t>The</w:t>
           </w:r>
           <w:proofErr w:type="spellEnd"/>
           <w:r>
@@ -13523,7 +13244,7 @@
               <w:i/>
               <w:iCs/>
             </w:rPr>
-            <w:t xml:space="preserve"> of </w:t>
+            <w:t xml:space="preserve"> </w:t>
           </w:r>
           <w:proofErr w:type="spellStart"/>
           <w:r>
@@ -13532,7 +13253,7 @@
               <w:i/>
               <w:iCs/>
             </w:rPr>
-            <w:t>Artificial</w:t>
+            <w:t>Theory</w:t>
           </w:r>
           <w:proofErr w:type="spellEnd"/>
           <w:r>
@@ -13550,7 +13271,7 @@
               <w:i/>
               <w:iCs/>
             </w:rPr>
-            <w:t>Intelligence</w:t>
+            <w:t>and</w:t>
           </w:r>
           <w:proofErr w:type="spellEnd"/>
           <w:r>
@@ -13568,28 +13289,72 @@
               <w:i/>
               <w:iCs/>
             </w:rPr>
-            <w:t>Research</w:t>
+            <w:t>Praxis</w:t>
           </w:r>
           <w:proofErr w:type="spellEnd"/>
-          <w:r>
-            <w:rPr>
-              <w:rFonts w:eastAsia="Times New Roman"/>
-            </w:rPr>
-            <w:t xml:space="preserve">, </w:t>
-          </w:r>
           <w:r>
             <w:rPr>
               <w:rFonts w:eastAsia="Times New Roman"/>
               <w:i/>
               <w:iCs/>
             </w:rPr>
-            <w:t>48</w:t>
-          </w:r>
-          <w:r>
-            <w:rPr>
-              <w:rFonts w:eastAsia="Times New Roman"/>
-            </w:rPr>
-            <w:t>, 513–582. https://doi.org/10.1613/jair.3908</w:t>
+            <w:t xml:space="preserve"> of Makam in </w:t>
+          </w:r>
+          <w:proofErr w:type="spellStart"/>
+          <w:r>
+            <w:rPr>
+              <w:rFonts w:eastAsia="Times New Roman"/>
+              <w:i/>
+              <w:iCs/>
+            </w:rPr>
+            <w:t>Classical</w:t>
+          </w:r>
+          <w:proofErr w:type="spellEnd"/>
+          <w:r>
+            <w:rPr>
+              <w:rFonts w:eastAsia="Times New Roman"/>
+              <w:i/>
+              <w:iCs/>
+            </w:rPr>
+            <w:t xml:space="preserve"> </w:t>
+          </w:r>
+          <w:proofErr w:type="spellStart"/>
+          <w:r>
+            <w:rPr>
+              <w:rFonts w:eastAsia="Times New Roman"/>
+              <w:i/>
+              <w:iCs/>
+            </w:rPr>
+            <w:t>Turkish</w:t>
+          </w:r>
+          <w:proofErr w:type="spellEnd"/>
+          <w:r>
+            <w:rPr>
+              <w:rFonts w:eastAsia="Times New Roman"/>
+              <w:i/>
+              <w:iCs/>
+            </w:rPr>
+            <w:t xml:space="preserve"> Music 1910-2010</w:t>
+          </w:r>
+          <w:r>
+            <w:rPr>
+              <w:rFonts w:eastAsia="Times New Roman"/>
+            </w:rPr>
+            <w:t xml:space="preserve">. </w:t>
+          </w:r>
+          <w:proofErr w:type="spellStart"/>
+          <w:r>
+            <w:rPr>
+              <w:rFonts w:eastAsia="Times New Roman"/>
+            </w:rPr>
+            <w:t>University</w:t>
+          </w:r>
+          <w:proofErr w:type="spellEnd"/>
+          <w:r>
+            <w:rPr>
+              <w:rFonts w:eastAsia="Times New Roman"/>
+            </w:rPr>
+            <w:t xml:space="preserve"> of California.</w:t>
           </w:r>
         </w:p>
         <w:p>
@@ -13597,80 +13362,101 @@
             <w:autoSpaceDE w:val="0"/>
             <w:autoSpaceDN w:val="0"/>
             <w:ind w:hanging="480"/>
-            <w:divId w:val="1387606208"/>
+            <w:divId w:val="249311249"/>
             <w:rPr>
               <w:rFonts w:eastAsia="Times New Roman"/>
             </w:rPr>
           </w:pPr>
-          <w:r>
-            <w:rPr>
-              <w:rFonts w:eastAsia="Times New Roman"/>
-            </w:rPr>
-            <w:lastRenderedPageBreak/>
-            <w:t xml:space="preserve">Karaosmanoğlu, M. K. (2012). A </w:t>
-          </w:r>
           <w:proofErr w:type="spellStart"/>
           <w:r>
             <w:rPr>
               <w:rFonts w:eastAsia="Times New Roman"/>
             </w:rPr>
-            <w:t>Turkish</w:t>
+            <w:t>Fernández</w:t>
           </w:r>
           <w:proofErr w:type="spellEnd"/>
           <w:r>
             <w:rPr>
               <w:rFonts w:eastAsia="Times New Roman"/>
             </w:rPr>
-            <w:t xml:space="preserve"> Makam Music </w:t>
+            <w:t xml:space="preserve">, J. D., &amp; </w:t>
           </w:r>
           <w:proofErr w:type="spellStart"/>
           <w:r>
             <w:rPr>
               <w:rFonts w:eastAsia="Times New Roman"/>
             </w:rPr>
-            <w:t>Symbolic</w:t>
+            <w:t>Vico</w:t>
           </w:r>
           <w:proofErr w:type="spellEnd"/>
           <w:r>
             <w:rPr>
               <w:rFonts w:eastAsia="Times New Roman"/>
             </w:rPr>
-            <w:t xml:space="preserve"> Database </w:t>
+            <w:t xml:space="preserve">, F. (2013). AI </w:t>
           </w:r>
           <w:proofErr w:type="spellStart"/>
           <w:r>
             <w:rPr>
               <w:rFonts w:eastAsia="Times New Roman"/>
             </w:rPr>
-            <w:t>for</w:t>
+            <w:t>Methods</w:t>
           </w:r>
           <w:proofErr w:type="spellEnd"/>
           <w:r>
             <w:rPr>
               <w:rFonts w:eastAsia="Times New Roman"/>
             </w:rPr>
-            <w:t xml:space="preserve"> Music Information </w:t>
+            <w:t xml:space="preserve"> in </w:t>
           </w:r>
           <w:proofErr w:type="spellStart"/>
           <w:r>
             <w:rPr>
               <w:rFonts w:eastAsia="Times New Roman"/>
             </w:rPr>
-            <w:t>Retrieval</w:t>
+            <w:t>Algorithmic</w:t>
           </w:r>
           <w:proofErr w:type="spellEnd"/>
           <w:r>
             <w:rPr>
               <w:rFonts w:eastAsia="Times New Roman"/>
             </w:rPr>
-            <w:t xml:space="preserve">: </w:t>
+            <w:t xml:space="preserve"> </w:t>
           </w:r>
           <w:proofErr w:type="spellStart"/>
           <w:r>
             <w:rPr>
               <w:rFonts w:eastAsia="Times New Roman"/>
             </w:rPr>
-            <w:t>Symbtr</w:t>
+            <w:t>Composition</w:t>
+          </w:r>
+          <w:proofErr w:type="spellEnd"/>
+          <w:r>
+            <w:rPr>
+              <w:rFonts w:eastAsia="Times New Roman"/>
+            </w:rPr>
+            <w:t xml:space="preserve">: A </w:t>
+          </w:r>
+          <w:proofErr w:type="spellStart"/>
+          <w:r>
+            <w:rPr>
+              <w:rFonts w:eastAsia="Times New Roman"/>
+            </w:rPr>
+            <w:t>Comprehensive</w:t>
+          </w:r>
+          <w:proofErr w:type="spellEnd"/>
+          <w:r>
+            <w:rPr>
+              <w:rFonts w:eastAsia="Times New Roman"/>
+            </w:rPr>
+            <w:t xml:space="preserve"> </w:t>
+          </w:r>
+          <w:proofErr w:type="spellStart"/>
+          <w:r>
+            <w:rPr>
+              <w:rFonts w:eastAsia="Times New Roman"/>
+            </w:rPr>
+            <w:t>Survey</w:t>
           </w:r>
           <w:proofErr w:type="spellEnd"/>
           <w:r>
@@ -13686,7 +13472,7 @@
               <w:i/>
               <w:iCs/>
             </w:rPr>
-            <w:t>Proceedings</w:t>
+            <w:t>Journal</w:t>
           </w:r>
           <w:proofErr w:type="spellEnd"/>
           <w:r>
@@ -13704,7 +13490,7 @@
               <w:i/>
               <w:iCs/>
             </w:rPr>
-            <w:t>the</w:t>
+            <w:t>Artificial</w:t>
           </w:r>
           <w:proofErr w:type="spellEnd"/>
           <w:r>
@@ -13713,7 +13499,7 @@
               <w:i/>
               <w:iCs/>
             </w:rPr>
-            <w:t xml:space="preserve"> 13th ISMIR Conference, Porto, </w:t>
+            <w:t xml:space="preserve"> </w:t>
           </w:r>
           <w:proofErr w:type="spellStart"/>
           <w:r>
@@ -13722,28 +13508,46 @@
               <w:i/>
               <w:iCs/>
             </w:rPr>
-            <w:t>Portugal</w:t>
+            <w:t>Intelligence</w:t>
           </w:r>
           <w:proofErr w:type="spellEnd"/>
-          <w:r>
-            <w:rPr>
-              <w:rFonts w:eastAsia="Times New Roman"/>
-            </w:rPr>
-            <w:t xml:space="preserve">, </w:t>
-          </w:r>
           <w:r>
             <w:rPr>
               <w:rFonts w:eastAsia="Times New Roman"/>
               <w:i/>
               <w:iCs/>
             </w:rPr>
-            <w:t>ISMIR</w:t>
-          </w:r>
-          <w:r>
-            <w:rPr>
-              <w:rFonts w:eastAsia="Times New Roman"/>
-            </w:rPr>
-            <w:t>, 223–228.</w:t>
+            <w:t xml:space="preserve"> </w:t>
+          </w:r>
+          <w:proofErr w:type="spellStart"/>
+          <w:r>
+            <w:rPr>
+              <w:rFonts w:eastAsia="Times New Roman"/>
+              <w:i/>
+              <w:iCs/>
+            </w:rPr>
+            <w:t>Research</w:t>
+          </w:r>
+          <w:proofErr w:type="spellEnd"/>
+          <w:r>
+            <w:rPr>
+              <w:rFonts w:eastAsia="Times New Roman"/>
+            </w:rPr>
+            <w:t xml:space="preserve">, </w:t>
+          </w:r>
+          <w:r>
+            <w:rPr>
+              <w:rFonts w:eastAsia="Times New Roman"/>
+              <w:i/>
+              <w:iCs/>
+            </w:rPr>
+            <w:t>48</w:t>
+          </w:r>
+          <w:r>
+            <w:rPr>
+              <w:rFonts w:eastAsia="Times New Roman"/>
+            </w:rPr>
+            <w:t>, 513–582. https://doi.org/10.1613/jair.3908</w:t>
           </w:r>
         </w:p>
         <w:p>
@@ -13751,11 +13555,87 @@
             <w:autoSpaceDE w:val="0"/>
             <w:autoSpaceDN w:val="0"/>
             <w:ind w:hanging="480"/>
-            <w:divId w:val="1411271098"/>
+            <w:divId w:val="275597996"/>
             <w:rPr>
               <w:rFonts w:eastAsia="Times New Roman"/>
             </w:rPr>
           </w:pPr>
+          <w:r>
+            <w:rPr>
+              <w:rFonts w:eastAsia="Times New Roman"/>
+            </w:rPr>
+            <w:t xml:space="preserve">Karaosmanoğlu, M. K. (2012). A </w:t>
+          </w:r>
+          <w:proofErr w:type="spellStart"/>
+          <w:r>
+            <w:rPr>
+              <w:rFonts w:eastAsia="Times New Roman"/>
+            </w:rPr>
+            <w:t>Turkish</w:t>
+          </w:r>
+          <w:proofErr w:type="spellEnd"/>
+          <w:r>
+            <w:rPr>
+              <w:rFonts w:eastAsia="Times New Roman"/>
+            </w:rPr>
+            <w:t xml:space="preserve"> Makam Music </w:t>
+          </w:r>
+          <w:proofErr w:type="spellStart"/>
+          <w:r>
+            <w:rPr>
+              <w:rFonts w:eastAsia="Times New Roman"/>
+            </w:rPr>
+            <w:t>Symbolic</w:t>
+          </w:r>
+          <w:proofErr w:type="spellEnd"/>
+          <w:r>
+            <w:rPr>
+              <w:rFonts w:eastAsia="Times New Roman"/>
+            </w:rPr>
+            <w:t xml:space="preserve"> Database </w:t>
+          </w:r>
+          <w:proofErr w:type="spellStart"/>
+          <w:r>
+            <w:rPr>
+              <w:rFonts w:eastAsia="Times New Roman"/>
+            </w:rPr>
+            <w:t>for</w:t>
+          </w:r>
+          <w:proofErr w:type="spellEnd"/>
+          <w:r>
+            <w:rPr>
+              <w:rFonts w:eastAsia="Times New Roman"/>
+            </w:rPr>
+            <w:t xml:space="preserve"> Music Information </w:t>
+          </w:r>
+          <w:proofErr w:type="spellStart"/>
+          <w:r>
+            <w:rPr>
+              <w:rFonts w:eastAsia="Times New Roman"/>
+            </w:rPr>
+            <w:t>Retrieval</w:t>
+          </w:r>
+          <w:proofErr w:type="spellEnd"/>
+          <w:r>
+            <w:rPr>
+              <w:rFonts w:eastAsia="Times New Roman"/>
+            </w:rPr>
+            <w:t xml:space="preserve">: </w:t>
+          </w:r>
+          <w:proofErr w:type="spellStart"/>
+          <w:r>
+            <w:rPr>
+              <w:rFonts w:eastAsia="Times New Roman"/>
+            </w:rPr>
+            <w:t>Symbtr</w:t>
+          </w:r>
+          <w:proofErr w:type="spellEnd"/>
+          <w:r>
+            <w:rPr>
+              <w:rFonts w:eastAsia="Times New Roman"/>
+            </w:rPr>
+            <w:t xml:space="preserve">. </w:t>
+          </w:r>
           <w:proofErr w:type="spellStart"/>
           <w:r>
             <w:rPr>
@@ -13763,7 +13643,7 @@
               <w:i/>
               <w:iCs/>
             </w:rPr>
-            <w:t>Keras</w:t>
+            <w:t>Proceedings</w:t>
           </w:r>
           <w:proofErr w:type="spellEnd"/>
           <w:r>
@@ -13772,7 +13652,7 @@
               <w:i/>
               <w:iCs/>
             </w:rPr>
-            <w:t xml:space="preserve">: </w:t>
+            <w:t xml:space="preserve"> of </w:t>
           </w:r>
           <w:proofErr w:type="spellStart"/>
           <w:r>
@@ -13781,7 +13661,7 @@
               <w:i/>
               <w:iCs/>
             </w:rPr>
-            <w:t>The</w:t>
+            <w:t>the</w:t>
           </w:r>
           <w:proofErr w:type="spellEnd"/>
           <w:r>
@@ -13790,7 +13670,7 @@
               <w:i/>
               <w:iCs/>
             </w:rPr>
-            <w:t xml:space="preserve"> </w:t>
+            <w:t xml:space="preserve"> 13th ISMIR Conference, Porto, </w:t>
           </w:r>
           <w:proofErr w:type="spellStart"/>
           <w:r>
@@ -13799,114 +13679,28 @@
               <w:i/>
               <w:iCs/>
             </w:rPr>
-            <w:t>Python</w:t>
+            <w:t>Portugal</w:t>
           </w:r>
           <w:proofErr w:type="spellEnd"/>
+          <w:r>
+            <w:rPr>
+              <w:rFonts w:eastAsia="Times New Roman"/>
+            </w:rPr>
+            <w:t xml:space="preserve">, </w:t>
+          </w:r>
           <w:r>
             <w:rPr>
               <w:rFonts w:eastAsia="Times New Roman"/>
               <w:i/>
               <w:iCs/>
             </w:rPr>
-            <w:t xml:space="preserve"> </w:t>
-          </w:r>
-          <w:proofErr w:type="spellStart"/>
-          <w:r>
-            <w:rPr>
-              <w:rFonts w:eastAsia="Times New Roman"/>
-              <w:i/>
-              <w:iCs/>
-            </w:rPr>
-            <w:t>Deep</w:t>
-          </w:r>
-          <w:proofErr w:type="spellEnd"/>
-          <w:r>
-            <w:rPr>
-              <w:rFonts w:eastAsia="Times New Roman"/>
-              <w:i/>
-              <w:iCs/>
-            </w:rPr>
-            <w:t xml:space="preserve"> Learning </w:t>
-          </w:r>
-          <w:proofErr w:type="spellStart"/>
-          <w:r>
-            <w:rPr>
-              <w:rFonts w:eastAsia="Times New Roman"/>
-              <w:i/>
-              <w:iCs/>
-            </w:rPr>
-            <w:t>library</w:t>
-          </w:r>
-          <w:proofErr w:type="spellEnd"/>
-          <w:r>
-            <w:rPr>
-              <w:rFonts w:eastAsia="Times New Roman"/>
-            </w:rPr>
-            <w:t>. (</w:t>
-          </w:r>
-          <w:proofErr w:type="spellStart"/>
-          <w:proofErr w:type="gramStart"/>
-          <w:r>
-            <w:rPr>
-              <w:rFonts w:eastAsia="Times New Roman"/>
-            </w:rPr>
-            <w:t>n.d</w:t>
-          </w:r>
-          <w:proofErr w:type="spellEnd"/>
-          <w:r>
-            <w:rPr>
-              <w:rFonts w:eastAsia="Times New Roman"/>
-            </w:rPr>
-            <w:t>.</w:t>
-          </w:r>
-          <w:proofErr w:type="gramEnd"/>
-          <w:r>
-            <w:rPr>
-              <w:rFonts w:eastAsia="Times New Roman"/>
-            </w:rPr>
-            <w:t xml:space="preserve">). </w:t>
-          </w:r>
-          <w:proofErr w:type="spellStart"/>
-          <w:r>
-            <w:rPr>
-              <w:rFonts w:eastAsia="Times New Roman"/>
-            </w:rPr>
-            <w:t>Retrieved</w:t>
-          </w:r>
-          <w:proofErr w:type="spellEnd"/>
-          <w:r>
-            <w:rPr>
-              <w:rFonts w:eastAsia="Times New Roman"/>
-            </w:rPr>
-            <w:t xml:space="preserve"> </w:t>
-          </w:r>
-          <w:proofErr w:type="spellStart"/>
-          <w:r>
-            <w:rPr>
-              <w:rFonts w:eastAsia="Times New Roman"/>
-            </w:rPr>
-            <w:t>December</w:t>
-          </w:r>
-          <w:proofErr w:type="spellEnd"/>
-          <w:r>
-            <w:rPr>
-              <w:rFonts w:eastAsia="Times New Roman"/>
-            </w:rPr>
-            <w:t xml:space="preserve"> 27, 2017, </w:t>
-          </w:r>
-          <w:proofErr w:type="spellStart"/>
-          <w:r>
-            <w:rPr>
-              <w:rFonts w:eastAsia="Times New Roman"/>
-            </w:rPr>
-            <w:t>from</w:t>
-          </w:r>
-          <w:proofErr w:type="spellEnd"/>
-          <w:r>
-            <w:rPr>
-              <w:rFonts w:eastAsia="Times New Roman"/>
-            </w:rPr>
-            <w:t xml:space="preserve"> https://keras.io/</w:t>
+            <w:t>ISMIR</w:t>
+          </w:r>
+          <w:r>
+            <w:rPr>
+              <w:rFonts w:eastAsia="Times New Roman"/>
+            </w:rPr>
+            <w:t>, 223–228.</w:t>
           </w:r>
         </w:p>
         <w:p>
@@ -13914,7 +13708,7 @@
             <w:autoSpaceDE w:val="0"/>
             <w:autoSpaceDN w:val="0"/>
             <w:ind w:hanging="480"/>
-            <w:divId w:val="330372604"/>
+            <w:divId w:val="1451362372"/>
             <w:rPr>
               <w:rFonts w:eastAsia="Times New Roman"/>
             </w:rPr>
@@ -13923,38 +13717,10 @@
           <w:r>
             <w:rPr>
               <w:rFonts w:eastAsia="Times New Roman"/>
-            </w:rPr>
-            <w:t>Liang</w:t>
-          </w:r>
-          <w:proofErr w:type="spellEnd"/>
-          <w:r>
-            <w:rPr>
-              <w:rFonts w:eastAsia="Times New Roman"/>
-            </w:rPr>
-            <w:t xml:space="preserve">, F., Gotham, M., Johnson, M., &amp; </w:t>
-          </w:r>
-          <w:proofErr w:type="spellStart"/>
-          <w:r>
-            <w:rPr>
-              <w:rFonts w:eastAsia="Times New Roman"/>
-            </w:rPr>
-            <w:t>Shotton</w:t>
-          </w:r>
-          <w:proofErr w:type="spellEnd"/>
-          <w:r>
-            <w:rPr>
-              <w:rFonts w:eastAsia="Times New Roman"/>
-            </w:rPr>
-            <w:t xml:space="preserve">, J. (2017). AUTOMATIC STYLISTIC COMPOSITION OF BACH CHORALES WITH DEEP LSTM. </w:t>
-          </w:r>
-          <w:proofErr w:type="spellStart"/>
-          <w:r>
-            <w:rPr>
-              <w:rFonts w:eastAsia="Times New Roman"/>
               <w:i/>
               <w:iCs/>
             </w:rPr>
-            <w:t>Ismir</w:t>
+            <w:t>Keras</w:t>
           </w:r>
           <w:proofErr w:type="spellEnd"/>
           <w:r>
@@ -13963,13 +13729,141 @@
               <w:i/>
               <w:iCs/>
             </w:rPr>
-            <w:t xml:space="preserve"> 2017</w:t>
-          </w:r>
+            <w:t xml:space="preserve">: </w:t>
+          </w:r>
+          <w:proofErr w:type="spellStart"/>
+          <w:r>
+            <w:rPr>
+              <w:rFonts w:eastAsia="Times New Roman"/>
+              <w:i/>
+              <w:iCs/>
+            </w:rPr>
+            <w:t>The</w:t>
+          </w:r>
+          <w:proofErr w:type="spellEnd"/>
+          <w:r>
+            <w:rPr>
+              <w:rFonts w:eastAsia="Times New Roman"/>
+              <w:i/>
+              <w:iCs/>
+            </w:rPr>
+            <w:t xml:space="preserve"> </w:t>
+          </w:r>
+          <w:proofErr w:type="spellStart"/>
+          <w:r>
+            <w:rPr>
+              <w:rFonts w:eastAsia="Times New Roman"/>
+              <w:i/>
+              <w:iCs/>
+            </w:rPr>
+            <w:t>Python</w:t>
+          </w:r>
+          <w:proofErr w:type="spellEnd"/>
+          <w:r>
+            <w:rPr>
+              <w:rFonts w:eastAsia="Times New Roman"/>
+              <w:i/>
+              <w:iCs/>
+            </w:rPr>
+            <w:t xml:space="preserve"> </w:t>
+          </w:r>
+          <w:proofErr w:type="spellStart"/>
+          <w:r>
+            <w:rPr>
+              <w:rFonts w:eastAsia="Times New Roman"/>
+              <w:i/>
+              <w:iCs/>
+            </w:rPr>
+            <w:t>Deep</w:t>
+          </w:r>
+          <w:proofErr w:type="spellEnd"/>
+          <w:r>
+            <w:rPr>
+              <w:rFonts w:eastAsia="Times New Roman"/>
+              <w:i/>
+              <w:iCs/>
+            </w:rPr>
+            <w:t xml:space="preserve"> Learning </w:t>
+          </w:r>
+          <w:proofErr w:type="spellStart"/>
+          <w:r>
+            <w:rPr>
+              <w:rFonts w:eastAsia="Times New Roman"/>
+              <w:i/>
+              <w:iCs/>
+            </w:rPr>
+            <w:t>library</w:t>
+          </w:r>
+          <w:proofErr w:type="spellEnd"/>
+          <w:r>
+            <w:rPr>
+              <w:rFonts w:eastAsia="Times New Roman"/>
+            </w:rPr>
+            <w:t>. (</w:t>
+          </w:r>
+          <w:proofErr w:type="spellStart"/>
+          <w:proofErr w:type="gramStart"/>
+          <w:r>
+            <w:rPr>
+              <w:rFonts w:eastAsia="Times New Roman"/>
+            </w:rPr>
+            <w:t>n.d</w:t>
+          </w:r>
+          <w:proofErr w:type="spellEnd"/>
           <w:r>
             <w:rPr>
               <w:rFonts w:eastAsia="Times New Roman"/>
             </w:rPr>
             <w:t>.</w:t>
+          </w:r>
+          <w:proofErr w:type="gramEnd"/>
+          <w:r>
+            <w:rPr>
+              <w:rFonts w:eastAsia="Times New Roman"/>
+            </w:rPr>
+            <w:t xml:space="preserve">). </w:t>
+          </w:r>
+          <w:proofErr w:type="spellStart"/>
+          <w:r>
+            <w:rPr>
+              <w:rFonts w:eastAsia="Times New Roman"/>
+            </w:rPr>
+            <w:t>Retrieved</w:t>
+          </w:r>
+          <w:proofErr w:type="spellEnd"/>
+          <w:r>
+            <w:rPr>
+              <w:rFonts w:eastAsia="Times New Roman"/>
+            </w:rPr>
+            <w:t xml:space="preserve"> </w:t>
+          </w:r>
+          <w:proofErr w:type="spellStart"/>
+          <w:r>
+            <w:rPr>
+              <w:rFonts w:eastAsia="Times New Roman"/>
+            </w:rPr>
+            <w:t>December</w:t>
+          </w:r>
+          <w:proofErr w:type="spellEnd"/>
+          <w:r>
+            <w:rPr>
+              <w:rFonts w:eastAsia="Times New Roman"/>
+            </w:rPr>
+            <w:t xml:space="preserve"> 27, 2017, </w:t>
+          </w:r>
+          <w:proofErr w:type="spellStart"/>
+          <w:r>
+            <w:rPr>
+              <w:rFonts w:eastAsia="Times New Roman"/>
+            </w:rPr>
+            <w:t>from</w:t>
+          </w:r>
+          <w:proofErr w:type="spellEnd"/>
+          <w:r>
+            <w:rPr>
+              <w:rFonts w:eastAsia="Times New Roman"/>
+            </w:rPr>
+            <w:t xml:space="preserve"> https://keras.io/</w:t>
           </w:r>
         </w:p>
         <w:p>
@@ -13977,7 +13871,7 @@
             <w:autoSpaceDE w:val="0"/>
             <w:autoSpaceDN w:val="0"/>
             <w:ind w:hanging="480"/>
-            <w:divId w:val="2034845067"/>
+            <w:divId w:val="378943027"/>
             <w:rPr>
               <w:rFonts w:eastAsia="Times New Roman"/>
             </w:rPr>
@@ -13986,81 +13880,53 @@
           <w:r>
             <w:rPr>
               <w:rFonts w:eastAsia="Times New Roman"/>
+            </w:rPr>
+            <w:t>Liang</w:t>
+          </w:r>
+          <w:proofErr w:type="spellEnd"/>
+          <w:r>
+            <w:rPr>
+              <w:rFonts w:eastAsia="Times New Roman"/>
+            </w:rPr>
+            <w:t xml:space="preserve">, F., Gotham, M., Johnson, M., &amp; </w:t>
+          </w:r>
+          <w:proofErr w:type="spellStart"/>
+          <w:r>
+            <w:rPr>
+              <w:rFonts w:eastAsia="Times New Roman"/>
+            </w:rPr>
+            <w:t>Shotton</w:t>
+          </w:r>
+          <w:proofErr w:type="spellEnd"/>
+          <w:r>
+            <w:rPr>
+              <w:rFonts w:eastAsia="Times New Roman"/>
+            </w:rPr>
+            <w:t xml:space="preserve">, J. (2017). AUTOMATIC STYLISTIC COMPOSITION OF BACH CHORALES WITH DEEP LSTM. </w:t>
+          </w:r>
+          <w:proofErr w:type="spellStart"/>
+          <w:r>
+            <w:rPr>
+              <w:rFonts w:eastAsia="Times New Roman"/>
               <w:i/>
               <w:iCs/>
             </w:rPr>
-            <w:t>Magenta</w:t>
+            <w:t>Ismir</w:t>
           </w:r>
           <w:proofErr w:type="spellEnd"/>
           <w:r>
             <w:rPr>
               <w:rFonts w:eastAsia="Times New Roman"/>
-            </w:rPr>
-            <w:t>. (</w:t>
-          </w:r>
-          <w:proofErr w:type="spellStart"/>
-          <w:proofErr w:type="gramStart"/>
-          <w:r>
-            <w:rPr>
-              <w:rFonts w:eastAsia="Times New Roman"/>
-            </w:rPr>
-            <w:t>n.d</w:t>
-          </w:r>
-          <w:proofErr w:type="spellEnd"/>
+              <w:i/>
+              <w:iCs/>
+            </w:rPr>
+            <w:t xml:space="preserve"> 2017</w:t>
+          </w:r>
           <w:r>
             <w:rPr>
               <w:rFonts w:eastAsia="Times New Roman"/>
             </w:rPr>
             <w:t>.</w:t>
-          </w:r>
-          <w:proofErr w:type="gramEnd"/>
-          <w:r>
-            <w:rPr>
-              <w:rFonts w:eastAsia="Times New Roman"/>
-            </w:rPr>
-            <w:t xml:space="preserve">). </w:t>
-          </w:r>
-          <w:proofErr w:type="spellStart"/>
-          <w:r>
-            <w:rPr>
-              <w:rFonts w:eastAsia="Times New Roman"/>
-            </w:rPr>
-            <w:t>Retrieved</w:t>
-          </w:r>
-          <w:proofErr w:type="spellEnd"/>
-          <w:r>
-            <w:rPr>
-              <w:rFonts w:eastAsia="Times New Roman"/>
-            </w:rPr>
-            <w:t xml:space="preserve"> </w:t>
-          </w:r>
-          <w:proofErr w:type="spellStart"/>
-          <w:r>
-            <w:rPr>
-              <w:rFonts w:eastAsia="Times New Roman"/>
-            </w:rPr>
-            <w:t>December</w:t>
-          </w:r>
-          <w:proofErr w:type="spellEnd"/>
-          <w:r>
-            <w:rPr>
-              <w:rFonts w:eastAsia="Times New Roman"/>
-            </w:rPr>
-            <w:t xml:space="preserve"> 27, 2017, </w:t>
-          </w:r>
-          <w:proofErr w:type="spellStart"/>
-          <w:r>
-            <w:rPr>
-              <w:rFonts w:eastAsia="Times New Roman"/>
-            </w:rPr>
-            <w:t>from</w:t>
-          </w:r>
-          <w:proofErr w:type="spellEnd"/>
-          <w:r>
-            <w:rPr>
-              <w:rFonts w:eastAsia="Times New Roman"/>
-            </w:rPr>
-            <w:t xml:space="preserve"> https://magenta.tensorflow.org/</w:t>
           </w:r>
         </w:p>
         <w:p>
@@ -14068,7 +13934,7 @@
             <w:autoSpaceDE w:val="0"/>
             <w:autoSpaceDN w:val="0"/>
             <w:ind w:hanging="480"/>
-            <w:divId w:val="310445231"/>
+            <w:divId w:val="1528526546"/>
             <w:rPr>
               <w:rFonts w:eastAsia="Times New Roman"/>
             </w:rPr>
@@ -14077,143 +13943,51 @@
           <w:r>
             <w:rPr>
               <w:rFonts w:eastAsia="Times New Roman"/>
-            </w:rPr>
-            <w:t>Marinescu</w:t>
-          </w:r>
-          <w:proofErr w:type="spellEnd"/>
-          <w:r>
-            <w:rPr>
-              <w:rFonts w:eastAsia="Times New Roman"/>
-            </w:rPr>
-            <w:t xml:space="preserve">, A.-I. (2019). Bach </w:t>
-          </w:r>
-          <w:proofErr w:type="gramStart"/>
-          <w:r>
-            <w:rPr>
-              <w:rFonts w:eastAsia="Times New Roman"/>
-            </w:rPr>
-            <w:t>2.0 -</w:t>
-          </w:r>
-          <w:proofErr w:type="gramEnd"/>
-          <w:r>
-            <w:rPr>
-              <w:rFonts w:eastAsia="Times New Roman"/>
-            </w:rPr>
-            <w:t xml:space="preserve"> </w:t>
-          </w:r>
-          <w:proofErr w:type="spellStart"/>
-          <w:r>
-            <w:rPr>
-              <w:rFonts w:eastAsia="Times New Roman"/>
-            </w:rPr>
-            <w:t>generating</w:t>
-          </w:r>
-          <w:proofErr w:type="spellEnd"/>
-          <w:r>
-            <w:rPr>
-              <w:rFonts w:eastAsia="Times New Roman"/>
-            </w:rPr>
-            <w:t xml:space="preserve"> </w:t>
-          </w:r>
-          <w:proofErr w:type="spellStart"/>
-          <w:r>
-            <w:rPr>
-              <w:rFonts w:eastAsia="Times New Roman"/>
-            </w:rPr>
-            <w:t>classical</w:t>
-          </w:r>
-          <w:proofErr w:type="spellEnd"/>
-          <w:r>
-            <w:rPr>
-              <w:rFonts w:eastAsia="Times New Roman"/>
-            </w:rPr>
-            <w:t xml:space="preserve"> </w:t>
-          </w:r>
-          <w:proofErr w:type="spellStart"/>
-          <w:r>
-            <w:rPr>
-              <w:rFonts w:eastAsia="Times New Roman"/>
-            </w:rPr>
-            <w:t>music</w:t>
-          </w:r>
-          <w:proofErr w:type="spellEnd"/>
-          <w:r>
-            <w:rPr>
-              <w:rFonts w:eastAsia="Times New Roman"/>
-            </w:rPr>
-            <w:t xml:space="preserve"> </w:t>
-          </w:r>
-          <w:proofErr w:type="spellStart"/>
-          <w:r>
-            <w:rPr>
-              <w:rFonts w:eastAsia="Times New Roman"/>
-            </w:rPr>
-            <w:t>using</w:t>
-          </w:r>
-          <w:proofErr w:type="spellEnd"/>
-          <w:r>
-            <w:rPr>
-              <w:rFonts w:eastAsia="Times New Roman"/>
-            </w:rPr>
-            <w:t xml:space="preserve"> </w:t>
-          </w:r>
-          <w:proofErr w:type="spellStart"/>
-          <w:r>
-            <w:rPr>
-              <w:rFonts w:eastAsia="Times New Roman"/>
-            </w:rPr>
-            <w:t>recurrent</w:t>
-          </w:r>
-          <w:proofErr w:type="spellEnd"/>
-          <w:r>
-            <w:rPr>
-              <w:rFonts w:eastAsia="Times New Roman"/>
-            </w:rPr>
-            <w:t xml:space="preserve"> </w:t>
-          </w:r>
-          <w:proofErr w:type="spellStart"/>
-          <w:r>
-            <w:rPr>
-              <w:rFonts w:eastAsia="Times New Roman"/>
-            </w:rPr>
-            <w:t>neural</w:t>
-          </w:r>
-          <w:proofErr w:type="spellEnd"/>
-          <w:r>
-            <w:rPr>
-              <w:rFonts w:eastAsia="Times New Roman"/>
-            </w:rPr>
-            <w:t xml:space="preserve"> </w:t>
-          </w:r>
-          <w:proofErr w:type="spellStart"/>
-          <w:r>
-            <w:rPr>
-              <w:rFonts w:eastAsia="Times New Roman"/>
-            </w:rPr>
-            <w:t>networks</w:t>
-          </w:r>
-          <w:proofErr w:type="spellEnd"/>
-          <w:r>
-            <w:rPr>
-              <w:rFonts w:eastAsia="Times New Roman"/>
-            </w:rPr>
-            <w:t xml:space="preserve">. </w:t>
-          </w:r>
-          <w:proofErr w:type="spellStart"/>
-          <w:r>
-            <w:rPr>
-              <w:rFonts w:eastAsia="Times New Roman"/>
               <w:i/>
               <w:iCs/>
             </w:rPr>
-            <w:t>Procedia</w:t>
+            <w:t>Magenta</w:t>
           </w:r>
           <w:proofErr w:type="spellEnd"/>
           <w:r>
             <w:rPr>
               <w:rFonts w:eastAsia="Times New Roman"/>
-              <w:i/>
-              <w:iCs/>
+            </w:rPr>
+            <w:t>. (</w:t>
+          </w:r>
+          <w:proofErr w:type="spellStart"/>
+          <w:proofErr w:type="gramStart"/>
+          <w:r>
+            <w:rPr>
+              <w:rFonts w:eastAsia="Times New Roman"/>
+            </w:rPr>
+            <w:t>n.d</w:t>
+          </w:r>
+          <w:proofErr w:type="spellEnd"/>
+          <w:r>
+            <w:rPr>
+              <w:rFonts w:eastAsia="Times New Roman"/>
+            </w:rPr>
+            <w:t>.</w:t>
+          </w:r>
+          <w:proofErr w:type="gramEnd"/>
+          <w:r>
+            <w:rPr>
+              <w:rFonts w:eastAsia="Times New Roman"/>
+            </w:rPr>
+            <w:t xml:space="preserve">). </w:t>
+          </w:r>
+          <w:proofErr w:type="spellStart"/>
+          <w:r>
+            <w:rPr>
+              <w:rFonts w:eastAsia="Times New Roman"/>
+            </w:rPr>
+            <w:t>Retrieved</w:t>
+          </w:r>
+          <w:proofErr w:type="spellEnd"/>
+          <w:r>
+            <w:rPr>
+              <w:rFonts w:eastAsia="Times New Roman"/>
             </w:rPr>
             <w:t xml:space="preserve"> </w:t>
           </w:r>
@@ -14221,49 +13995,29 @@
           <w:r>
             <w:rPr>
               <w:rFonts w:eastAsia="Times New Roman"/>
-              <w:i/>
-              <w:iCs/>
-            </w:rPr>
-            <w:t>Computer</w:t>
+            </w:rPr>
+            <w:t>December</w:t>
           </w:r>
           <w:proofErr w:type="spellEnd"/>
           <w:r>
             <w:rPr>
               <w:rFonts w:eastAsia="Times New Roman"/>
-              <w:i/>
-              <w:iCs/>
-            </w:rPr>
-            <w:t xml:space="preserve"> </w:t>
+            </w:rPr>
+            <w:t xml:space="preserve"> 27, 2017, </w:t>
           </w:r>
           <w:proofErr w:type="spellStart"/>
           <w:r>
             <w:rPr>
               <w:rFonts w:eastAsia="Times New Roman"/>
-              <w:i/>
-              <w:iCs/>
-            </w:rPr>
-            <w:t>Science</w:t>
+            </w:rPr>
+            <w:t>from</w:t>
           </w:r>
           <w:proofErr w:type="spellEnd"/>
           <w:r>
             <w:rPr>
               <w:rFonts w:eastAsia="Times New Roman"/>
             </w:rPr>
-            <w:t xml:space="preserve">, </w:t>
-          </w:r>
-          <w:r>
-            <w:rPr>
-              <w:rFonts w:eastAsia="Times New Roman"/>
-              <w:i/>
-              <w:iCs/>
-            </w:rPr>
-            <w:t>159</w:t>
-          </w:r>
-          <w:r>
-            <w:rPr>
-              <w:rFonts w:eastAsia="Times New Roman"/>
-            </w:rPr>
-            <w:t>, 117–124. https://doi.org/10.1016/j.procs.2019.09.166</w:t>
+            <w:t xml:space="preserve"> https://magenta.tensorflow.org/</w:t>
           </w:r>
         </w:p>
         <w:p>
@@ -14271,24 +14025,202 @@
             <w:autoSpaceDE w:val="0"/>
             <w:autoSpaceDN w:val="0"/>
             <w:ind w:hanging="480"/>
-            <w:divId w:val="721558018"/>
+            <w:divId w:val="314068310"/>
             <w:rPr>
               <w:rFonts w:eastAsia="Times New Roman"/>
             </w:rPr>
           </w:pPr>
+          <w:proofErr w:type="spellStart"/>
+          <w:r>
+            <w:rPr>
+              <w:rFonts w:eastAsia="Times New Roman"/>
+            </w:rPr>
+            <w:t>Marinescu</w:t>
+          </w:r>
+          <w:proofErr w:type="spellEnd"/>
+          <w:r>
+            <w:rPr>
+              <w:rFonts w:eastAsia="Times New Roman"/>
+            </w:rPr>
+            <w:t xml:space="preserve">, A.-I. (2019). Bach </w:t>
+          </w:r>
+          <w:proofErr w:type="gramStart"/>
+          <w:r>
+            <w:rPr>
+              <w:rFonts w:eastAsia="Times New Roman"/>
+            </w:rPr>
+            <w:t>2.0 -</w:t>
+          </w:r>
+          <w:proofErr w:type="gramEnd"/>
+          <w:r>
+            <w:rPr>
+              <w:rFonts w:eastAsia="Times New Roman"/>
+            </w:rPr>
+            <w:t xml:space="preserve"> </w:t>
+          </w:r>
+          <w:proofErr w:type="spellStart"/>
+          <w:r>
+            <w:rPr>
+              <w:rFonts w:eastAsia="Times New Roman"/>
+            </w:rPr>
+            <w:t>generating</w:t>
+          </w:r>
+          <w:proofErr w:type="spellEnd"/>
+          <w:r>
+            <w:rPr>
+              <w:rFonts w:eastAsia="Times New Roman"/>
+            </w:rPr>
+            <w:t xml:space="preserve"> </w:t>
+          </w:r>
+          <w:proofErr w:type="spellStart"/>
+          <w:r>
+            <w:rPr>
+              <w:rFonts w:eastAsia="Times New Roman"/>
+            </w:rPr>
+            <w:t>classical</w:t>
+          </w:r>
+          <w:proofErr w:type="spellEnd"/>
+          <w:r>
+            <w:rPr>
+              <w:rFonts w:eastAsia="Times New Roman"/>
+            </w:rPr>
+            <w:t xml:space="preserve"> </w:t>
+          </w:r>
+          <w:proofErr w:type="spellStart"/>
+          <w:r>
+            <w:rPr>
+              <w:rFonts w:eastAsia="Times New Roman"/>
+            </w:rPr>
+            <w:t>music</w:t>
+          </w:r>
+          <w:proofErr w:type="spellEnd"/>
+          <w:r>
+            <w:rPr>
+              <w:rFonts w:eastAsia="Times New Roman"/>
+            </w:rPr>
+            <w:t xml:space="preserve"> </w:t>
+          </w:r>
+          <w:proofErr w:type="spellStart"/>
+          <w:r>
+            <w:rPr>
+              <w:rFonts w:eastAsia="Times New Roman"/>
+            </w:rPr>
+            <w:t>using</w:t>
+          </w:r>
+          <w:proofErr w:type="spellEnd"/>
+          <w:r>
+            <w:rPr>
+              <w:rFonts w:eastAsia="Times New Roman"/>
+            </w:rPr>
+            <w:t xml:space="preserve"> </w:t>
+          </w:r>
+          <w:proofErr w:type="spellStart"/>
+          <w:r>
+            <w:rPr>
+              <w:rFonts w:eastAsia="Times New Roman"/>
+            </w:rPr>
+            <w:t>recurrent</w:t>
+          </w:r>
+          <w:proofErr w:type="spellEnd"/>
+          <w:r>
+            <w:rPr>
+              <w:rFonts w:eastAsia="Times New Roman"/>
+            </w:rPr>
+            <w:t xml:space="preserve"> </w:t>
+          </w:r>
+          <w:proofErr w:type="spellStart"/>
+          <w:r>
+            <w:rPr>
+              <w:rFonts w:eastAsia="Times New Roman"/>
+            </w:rPr>
+            <w:t>neural</w:t>
+          </w:r>
+          <w:proofErr w:type="spellEnd"/>
+          <w:r>
+            <w:rPr>
+              <w:rFonts w:eastAsia="Times New Roman"/>
+            </w:rPr>
+            <w:t xml:space="preserve"> </w:t>
+          </w:r>
+          <w:proofErr w:type="spellStart"/>
+          <w:r>
+            <w:rPr>
+              <w:rFonts w:eastAsia="Times New Roman"/>
+            </w:rPr>
+            <w:t>networks</w:t>
+          </w:r>
+          <w:proofErr w:type="spellEnd"/>
+          <w:r>
+            <w:rPr>
+              <w:rFonts w:eastAsia="Times New Roman"/>
+            </w:rPr>
+            <w:t xml:space="preserve">. </w:t>
+          </w:r>
+          <w:proofErr w:type="spellStart"/>
           <w:r>
             <w:rPr>
               <w:rFonts w:eastAsia="Times New Roman"/>
               <w:i/>
               <w:iCs/>
             </w:rPr>
-            <w:t>Mus2okur</w:t>
-          </w:r>
-          <w:r>
-            <w:rPr>
-              <w:rFonts w:eastAsia="Times New Roman"/>
-            </w:rPr>
-            <w:t>. (2007).</w:t>
+            <w:t>Procedia</w:t>
+          </w:r>
+          <w:proofErr w:type="spellEnd"/>
+          <w:r>
+            <w:rPr>
+              <w:rFonts w:eastAsia="Times New Roman"/>
+              <w:i/>
+              <w:iCs/>
+            </w:rPr>
+            <w:t xml:space="preserve"> </w:t>
+          </w:r>
+          <w:proofErr w:type="spellStart"/>
+          <w:r>
+            <w:rPr>
+              <w:rFonts w:eastAsia="Times New Roman"/>
+              <w:i/>
+              <w:iCs/>
+            </w:rPr>
+            <w:t>Computer</w:t>
+          </w:r>
+          <w:proofErr w:type="spellEnd"/>
+          <w:r>
+            <w:rPr>
+              <w:rFonts w:eastAsia="Times New Roman"/>
+              <w:i/>
+              <w:iCs/>
+            </w:rPr>
+            <w:t xml:space="preserve"> </w:t>
+          </w:r>
+          <w:proofErr w:type="spellStart"/>
+          <w:r>
+            <w:rPr>
+              <w:rFonts w:eastAsia="Times New Roman"/>
+              <w:i/>
+              <w:iCs/>
+            </w:rPr>
+            <w:t>Science</w:t>
+          </w:r>
+          <w:proofErr w:type="spellEnd"/>
+          <w:r>
+            <w:rPr>
+              <w:rFonts w:eastAsia="Times New Roman"/>
+            </w:rPr>
+            <w:t xml:space="preserve">, </w:t>
+          </w:r>
+          <w:r>
+            <w:rPr>
+              <w:rFonts w:eastAsia="Times New Roman"/>
+              <w:i/>
+              <w:iCs/>
+            </w:rPr>
+            <w:t>159</w:t>
+          </w:r>
+          <w:r>
+            <w:rPr>
+              <w:rFonts w:eastAsia="Times New Roman"/>
+            </w:rPr>
+            <w:t>, 117–124. https://doi.org/10.1016/j.procs.2019.09.166</w:t>
           </w:r>
         </w:p>
         <w:p>
@@ -14296,254 +14228,24 @@
             <w:autoSpaceDE w:val="0"/>
             <w:autoSpaceDN w:val="0"/>
             <w:ind w:hanging="480"/>
-            <w:divId w:val="1180661476"/>
+            <w:divId w:val="106970377"/>
             <w:rPr>
               <w:rFonts w:eastAsia="Times New Roman"/>
             </w:rPr>
           </w:pPr>
-          <w:proofErr w:type="spellStart"/>
-          <w:r>
-            <w:rPr>
-              <w:rFonts w:eastAsia="Times New Roman"/>
-            </w:rPr>
-            <w:t>Oord</w:t>
-          </w:r>
-          <w:proofErr w:type="spellEnd"/>
-          <w:r>
-            <w:rPr>
-              <w:rFonts w:eastAsia="Times New Roman"/>
-            </w:rPr>
-            <w:t xml:space="preserve">, A. </w:t>
-          </w:r>
-          <w:proofErr w:type="spellStart"/>
-          <w:r>
-            <w:rPr>
-              <w:rFonts w:eastAsia="Times New Roman"/>
-            </w:rPr>
-            <w:t>van</w:t>
-          </w:r>
-          <w:proofErr w:type="spellEnd"/>
-          <w:r>
-            <w:rPr>
-              <w:rFonts w:eastAsia="Times New Roman"/>
-            </w:rPr>
-            <w:t xml:space="preserve"> den, </w:t>
-          </w:r>
-          <w:proofErr w:type="spellStart"/>
-          <w:r>
-            <w:rPr>
-              <w:rFonts w:eastAsia="Times New Roman"/>
-            </w:rPr>
-            <w:t>Dieleman</w:t>
-          </w:r>
-          <w:proofErr w:type="spellEnd"/>
-          <w:r>
-            <w:rPr>
-              <w:rFonts w:eastAsia="Times New Roman"/>
-            </w:rPr>
-            <w:t xml:space="preserve">, S., Zen, H., </w:t>
-          </w:r>
-          <w:proofErr w:type="spellStart"/>
-          <w:r>
-            <w:rPr>
-              <w:rFonts w:eastAsia="Times New Roman"/>
-            </w:rPr>
-            <w:t>Simonyan</w:t>
-          </w:r>
-          <w:proofErr w:type="spellEnd"/>
-          <w:r>
-            <w:rPr>
-              <w:rFonts w:eastAsia="Times New Roman"/>
-            </w:rPr>
-            <w:t xml:space="preserve">, K., </w:t>
-          </w:r>
-          <w:proofErr w:type="spellStart"/>
-          <w:r>
-            <w:rPr>
-              <w:rFonts w:eastAsia="Times New Roman"/>
-            </w:rPr>
-            <w:t>Vinyals</w:t>
-          </w:r>
-          <w:proofErr w:type="spellEnd"/>
-          <w:r>
-            <w:rPr>
-              <w:rFonts w:eastAsia="Times New Roman"/>
-            </w:rPr>
-            <w:t xml:space="preserve">, O., </w:t>
-          </w:r>
-          <w:proofErr w:type="spellStart"/>
-          <w:r>
-            <w:rPr>
-              <w:rFonts w:eastAsia="Times New Roman"/>
-            </w:rPr>
-            <w:t>Graves</w:t>
-          </w:r>
-          <w:proofErr w:type="spellEnd"/>
-          <w:r>
-            <w:rPr>
-              <w:rFonts w:eastAsia="Times New Roman"/>
-            </w:rPr>
-            <w:t xml:space="preserve">, A., </w:t>
-          </w:r>
-          <w:proofErr w:type="spellStart"/>
-          <w:r>
-            <w:rPr>
-              <w:rFonts w:eastAsia="Times New Roman"/>
-            </w:rPr>
-            <w:t>Kalchbrenner</w:t>
-          </w:r>
-          <w:proofErr w:type="spellEnd"/>
-          <w:r>
-            <w:rPr>
-              <w:rFonts w:eastAsia="Times New Roman"/>
-            </w:rPr>
-            <w:t xml:space="preserve">, N., </w:t>
-          </w:r>
-          <w:proofErr w:type="spellStart"/>
-          <w:r>
-            <w:rPr>
-              <w:rFonts w:eastAsia="Times New Roman"/>
-            </w:rPr>
-            <w:t>Senior</w:t>
-          </w:r>
-          <w:proofErr w:type="spellEnd"/>
-          <w:r>
-            <w:rPr>
-              <w:rFonts w:eastAsia="Times New Roman"/>
-            </w:rPr>
-            <w:t xml:space="preserve">, A., &amp; </w:t>
-          </w:r>
-          <w:proofErr w:type="spellStart"/>
-          <w:r>
-            <w:rPr>
-              <w:rFonts w:eastAsia="Times New Roman"/>
-            </w:rPr>
-            <w:t>Kavukcuoglu</w:t>
-          </w:r>
-          <w:proofErr w:type="spellEnd"/>
-          <w:r>
-            <w:rPr>
-              <w:rFonts w:eastAsia="Times New Roman"/>
-            </w:rPr>
-            <w:t xml:space="preserve">, K. (2016). </w:t>
-          </w:r>
-          <w:proofErr w:type="spellStart"/>
-          <w:r>
-            <w:rPr>
-              <w:rFonts w:eastAsia="Times New Roman"/>
-            </w:rPr>
-            <w:t>WaveNet</w:t>
-          </w:r>
-          <w:proofErr w:type="spellEnd"/>
-          <w:r>
-            <w:rPr>
-              <w:rFonts w:eastAsia="Times New Roman"/>
-            </w:rPr>
-            <w:t xml:space="preserve">: A </w:t>
-          </w:r>
-          <w:proofErr w:type="spellStart"/>
-          <w:r>
-            <w:rPr>
-              <w:rFonts w:eastAsia="Times New Roman"/>
-            </w:rPr>
-            <w:t>Generative</w:t>
-          </w:r>
-          <w:proofErr w:type="spellEnd"/>
-          <w:r>
-            <w:rPr>
-              <w:rFonts w:eastAsia="Times New Roman"/>
-            </w:rPr>
-            <w:t xml:space="preserve"> Model </w:t>
-          </w:r>
-          <w:proofErr w:type="spellStart"/>
-          <w:r>
-            <w:rPr>
-              <w:rFonts w:eastAsia="Times New Roman"/>
-            </w:rPr>
-            <w:t>for</w:t>
-          </w:r>
-          <w:proofErr w:type="spellEnd"/>
-          <w:r>
-            <w:rPr>
-              <w:rFonts w:eastAsia="Times New Roman"/>
-            </w:rPr>
-            <w:t xml:space="preserve"> </w:t>
-          </w:r>
-          <w:proofErr w:type="spellStart"/>
-          <w:r>
-            <w:rPr>
-              <w:rFonts w:eastAsia="Times New Roman"/>
-            </w:rPr>
-            <w:t>Raw</w:t>
-          </w:r>
-          <w:proofErr w:type="spellEnd"/>
-          <w:r>
-            <w:rPr>
-              <w:rFonts w:eastAsia="Times New Roman"/>
-            </w:rPr>
-            <w:t xml:space="preserve"> </w:t>
-          </w:r>
-          <w:proofErr w:type="spellStart"/>
-          <w:r>
-            <w:rPr>
-              <w:rFonts w:eastAsia="Times New Roman"/>
-            </w:rPr>
-            <w:t>Audio</w:t>
-          </w:r>
-          <w:proofErr w:type="spellEnd"/>
-          <w:r>
-            <w:rPr>
-              <w:rFonts w:eastAsia="Times New Roman"/>
-            </w:rPr>
-            <w:t xml:space="preserve">. </w:t>
-          </w:r>
-          <w:proofErr w:type="spellStart"/>
           <w:r>
             <w:rPr>
               <w:rFonts w:eastAsia="Times New Roman"/>
               <w:i/>
               <w:iCs/>
             </w:rPr>
-            <w:t>Neural</w:t>
-          </w:r>
-          <w:proofErr w:type="spellEnd"/>
-          <w:r>
-            <w:rPr>
-              <w:rFonts w:eastAsia="Times New Roman"/>
-              <w:i/>
-              <w:iCs/>
-            </w:rPr>
-            <w:t xml:space="preserve"> </w:t>
-          </w:r>
-          <w:proofErr w:type="spellStart"/>
-          <w:r>
-            <w:rPr>
-              <w:rFonts w:eastAsia="Times New Roman"/>
-              <w:i/>
-              <w:iCs/>
-            </w:rPr>
-            <w:t>Computation</w:t>
-          </w:r>
-          <w:proofErr w:type="spellEnd"/>
-          <w:r>
-            <w:rPr>
-              <w:rFonts w:eastAsia="Times New Roman"/>
-            </w:rPr>
-            <w:t xml:space="preserve">, </w:t>
-          </w:r>
-          <w:r>
-            <w:rPr>
-              <w:rFonts w:eastAsia="Times New Roman"/>
-              <w:i/>
-              <w:iCs/>
-            </w:rPr>
-            <w:t>21</w:t>
-          </w:r>
-          <w:r>
-            <w:rPr>
-              <w:rFonts w:eastAsia="Times New Roman"/>
-            </w:rPr>
-            <w:t>(3), 793–830. https://doi.org/10.1162/neco.2008.04-08-771</w:t>
+            <w:t>Mus2okur</w:t>
+          </w:r>
+          <w:r>
+            <w:rPr>
+              <w:rFonts w:eastAsia="Times New Roman"/>
+            </w:rPr>
+            <w:t>. (2007).</w:t>
           </w:r>
         </w:p>
         <w:p>
@@ -14551,16 +14253,206 @@
             <w:autoSpaceDE w:val="0"/>
             <w:autoSpaceDN w:val="0"/>
             <w:ind w:hanging="480"/>
-            <w:divId w:val="690884641"/>
+            <w:divId w:val="427628688"/>
             <w:rPr>
               <w:rFonts w:eastAsia="Times New Roman"/>
             </w:rPr>
           </w:pPr>
-          <w:r>
-            <w:rPr>
-              <w:rFonts w:eastAsia="Times New Roman"/>
-            </w:rPr>
-            <w:t xml:space="preserve">Şentürk, S. (2017). </w:t>
+          <w:proofErr w:type="spellStart"/>
+          <w:r>
+            <w:rPr>
+              <w:rFonts w:eastAsia="Times New Roman"/>
+            </w:rPr>
+            <w:t>Oord</w:t>
+          </w:r>
+          <w:proofErr w:type="spellEnd"/>
+          <w:r>
+            <w:rPr>
+              <w:rFonts w:eastAsia="Times New Roman"/>
+            </w:rPr>
+            <w:t xml:space="preserve">, A. </w:t>
+          </w:r>
+          <w:proofErr w:type="spellStart"/>
+          <w:r>
+            <w:rPr>
+              <w:rFonts w:eastAsia="Times New Roman"/>
+            </w:rPr>
+            <w:t>van</w:t>
+          </w:r>
+          <w:proofErr w:type="spellEnd"/>
+          <w:r>
+            <w:rPr>
+              <w:rFonts w:eastAsia="Times New Roman"/>
+            </w:rPr>
+            <w:t xml:space="preserve"> den, </w:t>
+          </w:r>
+          <w:proofErr w:type="spellStart"/>
+          <w:r>
+            <w:rPr>
+              <w:rFonts w:eastAsia="Times New Roman"/>
+            </w:rPr>
+            <w:t>Dieleman</w:t>
+          </w:r>
+          <w:proofErr w:type="spellEnd"/>
+          <w:r>
+            <w:rPr>
+              <w:rFonts w:eastAsia="Times New Roman"/>
+            </w:rPr>
+            <w:t xml:space="preserve">, S., Zen, H., </w:t>
+          </w:r>
+          <w:proofErr w:type="spellStart"/>
+          <w:r>
+            <w:rPr>
+              <w:rFonts w:eastAsia="Times New Roman"/>
+            </w:rPr>
+            <w:t>Simonyan</w:t>
+          </w:r>
+          <w:proofErr w:type="spellEnd"/>
+          <w:r>
+            <w:rPr>
+              <w:rFonts w:eastAsia="Times New Roman"/>
+            </w:rPr>
+            <w:t xml:space="preserve">, K., </w:t>
+          </w:r>
+          <w:proofErr w:type="spellStart"/>
+          <w:r>
+            <w:rPr>
+              <w:rFonts w:eastAsia="Times New Roman"/>
+            </w:rPr>
+            <w:t>Vinyals</w:t>
+          </w:r>
+          <w:proofErr w:type="spellEnd"/>
+          <w:r>
+            <w:rPr>
+              <w:rFonts w:eastAsia="Times New Roman"/>
+            </w:rPr>
+            <w:t xml:space="preserve">, O., </w:t>
+          </w:r>
+          <w:proofErr w:type="spellStart"/>
+          <w:r>
+            <w:rPr>
+              <w:rFonts w:eastAsia="Times New Roman"/>
+            </w:rPr>
+            <w:t>Graves</w:t>
+          </w:r>
+          <w:proofErr w:type="spellEnd"/>
+          <w:r>
+            <w:rPr>
+              <w:rFonts w:eastAsia="Times New Roman"/>
+            </w:rPr>
+            <w:t xml:space="preserve">, A., </w:t>
+          </w:r>
+          <w:proofErr w:type="spellStart"/>
+          <w:r>
+            <w:rPr>
+              <w:rFonts w:eastAsia="Times New Roman"/>
+            </w:rPr>
+            <w:t>Kalchbrenner</w:t>
+          </w:r>
+          <w:proofErr w:type="spellEnd"/>
+          <w:r>
+            <w:rPr>
+              <w:rFonts w:eastAsia="Times New Roman"/>
+            </w:rPr>
+            <w:t xml:space="preserve">, N., </w:t>
+          </w:r>
+          <w:proofErr w:type="spellStart"/>
+          <w:r>
+            <w:rPr>
+              <w:rFonts w:eastAsia="Times New Roman"/>
+            </w:rPr>
+            <w:t>Senior</w:t>
+          </w:r>
+          <w:proofErr w:type="spellEnd"/>
+          <w:r>
+            <w:rPr>
+              <w:rFonts w:eastAsia="Times New Roman"/>
+            </w:rPr>
+            <w:t xml:space="preserve">, A., &amp; </w:t>
+          </w:r>
+          <w:proofErr w:type="spellStart"/>
+          <w:r>
+            <w:rPr>
+              <w:rFonts w:eastAsia="Times New Roman"/>
+            </w:rPr>
+            <w:t>Kavukcuoglu</w:t>
+          </w:r>
+          <w:proofErr w:type="spellEnd"/>
+          <w:r>
+            <w:rPr>
+              <w:rFonts w:eastAsia="Times New Roman"/>
+            </w:rPr>
+            <w:t xml:space="preserve">, K. (2016). </w:t>
+          </w:r>
+          <w:proofErr w:type="spellStart"/>
+          <w:r>
+            <w:rPr>
+              <w:rFonts w:eastAsia="Times New Roman"/>
+            </w:rPr>
+            <w:t>WaveNet</w:t>
+          </w:r>
+          <w:proofErr w:type="spellEnd"/>
+          <w:r>
+            <w:rPr>
+              <w:rFonts w:eastAsia="Times New Roman"/>
+            </w:rPr>
+            <w:t xml:space="preserve">: A </w:t>
+          </w:r>
+          <w:proofErr w:type="spellStart"/>
+          <w:r>
+            <w:rPr>
+              <w:rFonts w:eastAsia="Times New Roman"/>
+            </w:rPr>
+            <w:t>Generative</w:t>
+          </w:r>
+          <w:proofErr w:type="spellEnd"/>
+          <w:r>
+            <w:rPr>
+              <w:rFonts w:eastAsia="Times New Roman"/>
+            </w:rPr>
+            <w:t xml:space="preserve"> Model </w:t>
+          </w:r>
+          <w:proofErr w:type="spellStart"/>
+          <w:r>
+            <w:rPr>
+              <w:rFonts w:eastAsia="Times New Roman"/>
+            </w:rPr>
+            <w:t>for</w:t>
+          </w:r>
+          <w:proofErr w:type="spellEnd"/>
+          <w:r>
+            <w:rPr>
+              <w:rFonts w:eastAsia="Times New Roman"/>
+            </w:rPr>
+            <w:t xml:space="preserve"> </w:t>
+          </w:r>
+          <w:proofErr w:type="spellStart"/>
+          <w:r>
+            <w:rPr>
+              <w:rFonts w:eastAsia="Times New Roman"/>
+            </w:rPr>
+            <w:t>Raw</w:t>
+          </w:r>
+          <w:proofErr w:type="spellEnd"/>
+          <w:r>
+            <w:rPr>
+              <w:rFonts w:eastAsia="Times New Roman"/>
+            </w:rPr>
+            <w:t xml:space="preserve"> </w:t>
+          </w:r>
+          <w:proofErr w:type="spellStart"/>
+          <w:r>
+            <w:rPr>
+              <w:rFonts w:eastAsia="Times New Roman"/>
+            </w:rPr>
+            <w:t>Audio</w:t>
+          </w:r>
+          <w:proofErr w:type="spellEnd"/>
+          <w:r>
+            <w:rPr>
+              <w:rFonts w:eastAsia="Times New Roman"/>
+            </w:rPr>
+            <w:t xml:space="preserve">. </w:t>
           </w:r>
           <w:proofErr w:type="spellStart"/>
           <w:r>
@@ -14569,14 +14461,46 @@
               <w:i/>
               <w:iCs/>
             </w:rPr>
-            <w:t>SymbTr</w:t>
+            <w:t>Neural</w:t>
           </w:r>
           <w:proofErr w:type="spellEnd"/>
           <w:r>
             <w:rPr>
               <w:rFonts w:eastAsia="Times New Roman"/>
-            </w:rPr>
-            <w:t>. https://github.com/MTG/SymbTr</w:t>
+              <w:i/>
+              <w:iCs/>
+            </w:rPr>
+            <w:t xml:space="preserve"> </w:t>
+          </w:r>
+          <w:proofErr w:type="spellStart"/>
+          <w:r>
+            <w:rPr>
+              <w:rFonts w:eastAsia="Times New Roman"/>
+              <w:i/>
+              <w:iCs/>
+            </w:rPr>
+            <w:t>Computation</w:t>
+          </w:r>
+          <w:proofErr w:type="spellEnd"/>
+          <w:r>
+            <w:rPr>
+              <w:rFonts w:eastAsia="Times New Roman"/>
+            </w:rPr>
+            <w:t xml:space="preserve">, </w:t>
+          </w:r>
+          <w:r>
+            <w:rPr>
+              <w:rFonts w:eastAsia="Times New Roman"/>
+              <w:i/>
+              <w:iCs/>
+            </w:rPr>
+            <w:t>21</w:t>
+          </w:r>
+          <w:r>
+            <w:rPr>
+              <w:rFonts w:eastAsia="Times New Roman"/>
+            </w:rPr>
+            <w:t>(3), 793–830. https://doi.org/10.1162/neco.2008.04-08-771</w:t>
           </w:r>
         </w:p>
         <w:p>
@@ -14584,7 +14508,7 @@
             <w:autoSpaceDE w:val="0"/>
             <w:autoSpaceDN w:val="0"/>
             <w:ind w:hanging="480"/>
-            <w:divId w:val="1069501115"/>
+            <w:divId w:val="1515413017"/>
             <w:rPr>
               <w:rFonts w:eastAsia="Times New Roman"/>
             </w:rPr>
@@ -14593,28 +14517,28 @@
             <w:rPr>
               <w:rFonts w:eastAsia="Times New Roman"/>
             </w:rPr>
-            <w:t xml:space="preserve">Şentürk, S., &amp; </w:t>
+            <w:t xml:space="preserve">Parlak, I. H., &amp; </w:t>
           </w:r>
           <w:proofErr w:type="spellStart"/>
           <w:r>
             <w:rPr>
               <w:rFonts w:eastAsia="Times New Roman"/>
             </w:rPr>
-            <w:t>Chordia</w:t>
+            <w:t>Kosemen</w:t>
           </w:r>
           <w:proofErr w:type="spellEnd"/>
           <w:r>
             <w:rPr>
               <w:rFonts w:eastAsia="Times New Roman"/>
             </w:rPr>
-            <w:t xml:space="preserve">, P. (2011). </w:t>
+            <w:t xml:space="preserve">, C. (2018). </w:t>
           </w:r>
           <w:proofErr w:type="spellStart"/>
           <w:r>
             <w:rPr>
               <w:rFonts w:eastAsia="Times New Roman"/>
             </w:rPr>
-            <w:t>Modeling</w:t>
+            <w:t>Automatic</w:t>
           </w:r>
           <w:proofErr w:type="spellEnd"/>
           <w:r>
@@ -14628,7 +14552,7 @@
             <w:rPr>
               <w:rFonts w:eastAsia="Times New Roman"/>
             </w:rPr>
-            <w:t>melodic</w:t>
+            <w:t>music</w:t>
           </w:r>
           <w:proofErr w:type="spellEnd"/>
           <w:r>
@@ -14642,20 +14566,90 @@
             <w:rPr>
               <w:rFonts w:eastAsia="Times New Roman"/>
             </w:rPr>
-            <w:t>improvisation</w:t>
+            <w:t>generation</w:t>
           </w:r>
           <w:proofErr w:type="spellEnd"/>
           <w:r>
             <w:rPr>
               <w:rFonts w:eastAsia="Times New Roman"/>
             </w:rPr>
-            <w:t xml:space="preserve"> in </w:t>
+            <w:t xml:space="preserve"> </w:t>
           </w:r>
           <w:proofErr w:type="spellStart"/>
           <w:r>
             <w:rPr>
               <w:rFonts w:eastAsia="Times New Roman"/>
             </w:rPr>
+            <w:t>by</w:t>
+          </w:r>
+          <w:proofErr w:type="spellEnd"/>
+          <w:r>
+            <w:rPr>
+              <w:rFonts w:eastAsia="Times New Roman"/>
+            </w:rPr>
+            <w:t xml:space="preserve"> </w:t>
+          </w:r>
+          <w:proofErr w:type="spellStart"/>
+          <w:r>
+            <w:rPr>
+              <w:rFonts w:eastAsia="Times New Roman"/>
+            </w:rPr>
+            <w:t>true</w:t>
+          </w:r>
+          <w:proofErr w:type="spellEnd"/>
+          <w:r>
+            <w:rPr>
+              <w:rFonts w:eastAsia="Times New Roman"/>
+            </w:rPr>
+            <w:t xml:space="preserve"> </w:t>
+          </w:r>
+          <w:proofErr w:type="spellStart"/>
+          <w:r>
+            <w:rPr>
+              <w:rFonts w:eastAsia="Times New Roman"/>
+            </w:rPr>
+            <w:t>random</w:t>
+          </w:r>
+          <w:proofErr w:type="spellEnd"/>
+          <w:r>
+            <w:rPr>
+              <w:rFonts w:eastAsia="Times New Roman"/>
+            </w:rPr>
+            <w:t xml:space="preserve"> </w:t>
+          </w:r>
+          <w:proofErr w:type="spellStart"/>
+          <w:r>
+            <w:rPr>
+              <w:rFonts w:eastAsia="Times New Roman"/>
+            </w:rPr>
+            <w:t>numbers</w:t>
+          </w:r>
+          <w:proofErr w:type="spellEnd"/>
+          <w:r>
+            <w:rPr>
+              <w:rFonts w:eastAsia="Times New Roman"/>
+            </w:rPr>
+            <w:t xml:space="preserve"> </w:t>
+          </w:r>
+          <w:proofErr w:type="spellStart"/>
+          <w:r>
+            <w:rPr>
+              <w:rFonts w:eastAsia="Times New Roman"/>
+            </w:rPr>
+            <w:t>for</w:t>
+          </w:r>
+          <w:proofErr w:type="spellEnd"/>
+          <w:r>
+            <w:rPr>
+              <w:rFonts w:eastAsia="Times New Roman"/>
+            </w:rPr>
+            <w:t xml:space="preserve"> </w:t>
+          </w:r>
+          <w:proofErr w:type="spellStart"/>
+          <w:r>
+            <w:rPr>
+              <w:rFonts w:eastAsia="Times New Roman"/>
+            </w:rPr>
             <w:t>Turkish</w:t>
           </w:r>
           <w:proofErr w:type="spellEnd"/>
@@ -14663,70 +14657,14 @@
             <w:rPr>
               <w:rFonts w:eastAsia="Times New Roman"/>
             </w:rPr>
-            <w:t xml:space="preserve"> folk </w:t>
+            <w:t xml:space="preserve"> </w:t>
           </w:r>
           <w:proofErr w:type="spellStart"/>
           <w:r>
             <w:rPr>
               <w:rFonts w:eastAsia="Times New Roman"/>
             </w:rPr>
-            <w:t>music</w:t>
-          </w:r>
-          <w:proofErr w:type="spellEnd"/>
-          <w:r>
-            <w:rPr>
-              <w:rFonts w:eastAsia="Times New Roman"/>
-            </w:rPr>
-            <w:t xml:space="preserve"> </w:t>
-          </w:r>
-          <w:proofErr w:type="spellStart"/>
-          <w:r>
-            <w:rPr>
-              <w:rFonts w:eastAsia="Times New Roman"/>
-            </w:rPr>
-            <w:t>using</w:t>
-          </w:r>
-          <w:proofErr w:type="spellEnd"/>
-          <w:r>
-            <w:rPr>
-              <w:rFonts w:eastAsia="Times New Roman"/>
-            </w:rPr>
-            <w:t xml:space="preserve"> </w:t>
-          </w:r>
-          <w:proofErr w:type="spellStart"/>
-          <w:r>
-            <w:rPr>
-              <w:rFonts w:eastAsia="Times New Roman"/>
-            </w:rPr>
-            <w:t>variable-length</w:t>
-          </w:r>
-          <w:proofErr w:type="spellEnd"/>
-          <w:r>
-            <w:rPr>
-              <w:rFonts w:eastAsia="Times New Roman"/>
-            </w:rPr>
-            <w:t xml:space="preserve"> </w:t>
-          </w:r>
-          <w:proofErr w:type="spellStart"/>
-          <w:r>
-            <w:rPr>
-              <w:rFonts w:eastAsia="Times New Roman"/>
-            </w:rPr>
-            <w:t>Markov</w:t>
-          </w:r>
-          <w:proofErr w:type="spellEnd"/>
-          <w:r>
-            <w:rPr>
-              <w:rFonts w:eastAsia="Times New Roman"/>
-            </w:rPr>
-            <w:t xml:space="preserve"> </w:t>
-          </w:r>
-          <w:proofErr w:type="spellStart"/>
-          <w:r>
-            <w:rPr>
-              <w:rFonts w:eastAsia="Times New Roman"/>
-            </w:rPr>
-            <w:t>models</w:t>
+            <w:t>makams</w:t>
           </w:r>
           <w:proofErr w:type="spellEnd"/>
           <w:r>
@@ -14741,7 +14679,7 @@
               <w:i/>
               <w:iCs/>
             </w:rPr>
-            <w:t xml:space="preserve">12th International </w:t>
+            <w:t xml:space="preserve">2018 4th International Conference on </w:t>
           </w:r>
           <w:proofErr w:type="spellStart"/>
           <w:r>
@@ -14750,7 +14688,7 @@
               <w:i/>
               <w:iCs/>
             </w:rPr>
-            <w:t>Society</w:t>
+            <w:t>Computer</w:t>
           </w:r>
           <w:proofErr w:type="spellEnd"/>
           <w:r>
@@ -14768,7 +14706,7 @@
               <w:i/>
               <w:iCs/>
             </w:rPr>
-            <w:t>for</w:t>
+            <w:t>and</w:t>
           </w:r>
           <w:proofErr w:type="spellEnd"/>
           <w:r>
@@ -14777,7 +14715,7 @@
               <w:i/>
               <w:iCs/>
             </w:rPr>
-            <w:t xml:space="preserve"> Music Information </w:t>
+            <w:t xml:space="preserve"> </w:t>
           </w:r>
           <w:proofErr w:type="spellStart"/>
           <w:r>
@@ -14786,7 +14724,7 @@
               <w:i/>
               <w:iCs/>
             </w:rPr>
-            <w:t>Retrieval</w:t>
+            <w:t>Technology</w:t>
           </w:r>
           <w:proofErr w:type="spellEnd"/>
           <w:r>
@@ -14795,13 +14733,13 @@
               <w:i/>
               <w:iCs/>
             </w:rPr>
-            <w:t xml:space="preserve"> Conference (ISMIR 2011)</w:t>
-          </w:r>
-          <w:r>
-            <w:rPr>
-              <w:rFonts w:eastAsia="Times New Roman"/>
-            </w:rPr>
-            <w:t>, 269–274.</w:t>
+            <w:t xml:space="preserve"> Applications (ICCTA)</w:t>
+          </w:r>
+          <w:r>
+            <w:rPr>
+              <w:rFonts w:eastAsia="Times New Roman"/>
+            </w:rPr>
+            <w:t>, 64–68. https://doi.org/10.1109/CATA.2018.8398657</w:t>
           </w:r>
         </w:p>
         <w:p>
@@ -14809,192 +14747,16 @@
             <w:autoSpaceDE w:val="0"/>
             <w:autoSpaceDN w:val="0"/>
             <w:ind w:hanging="480"/>
-            <w:divId w:val="1997371420"/>
+            <w:divId w:val="86078061"/>
             <w:rPr>
               <w:rFonts w:eastAsia="Times New Roman"/>
             </w:rPr>
           </w:pPr>
-          <w:proofErr w:type="spellStart"/>
-          <w:r>
-            <w:rPr>
-              <w:rFonts w:eastAsia="Times New Roman"/>
-            </w:rPr>
-            <w:t>Shin</w:t>
-          </w:r>
-          <w:proofErr w:type="spellEnd"/>
-          <w:r>
-            <w:rPr>
-              <w:rFonts w:eastAsia="Times New Roman"/>
-            </w:rPr>
-            <w:t xml:space="preserve">, A., </w:t>
-          </w:r>
-          <w:proofErr w:type="spellStart"/>
-          <w:r>
-            <w:rPr>
-              <w:rFonts w:eastAsia="Times New Roman"/>
-            </w:rPr>
-            <w:t>Crestel</w:t>
-          </w:r>
-          <w:proofErr w:type="spellEnd"/>
-          <w:r>
-            <w:rPr>
-              <w:rFonts w:eastAsia="Times New Roman"/>
-            </w:rPr>
-            <w:t xml:space="preserve">, L., Kato, H., </w:t>
-          </w:r>
-          <w:proofErr w:type="spellStart"/>
-          <w:r>
-            <w:rPr>
-              <w:rFonts w:eastAsia="Times New Roman"/>
-            </w:rPr>
-            <w:t>Saito</w:t>
-          </w:r>
-          <w:proofErr w:type="spellEnd"/>
-          <w:r>
-            <w:rPr>
-              <w:rFonts w:eastAsia="Times New Roman"/>
-            </w:rPr>
-            <w:t xml:space="preserve">, K., </w:t>
-          </w:r>
-          <w:proofErr w:type="spellStart"/>
-          <w:r>
-            <w:rPr>
-              <w:rFonts w:eastAsia="Times New Roman"/>
-            </w:rPr>
-            <w:t>Ohnishi</w:t>
-          </w:r>
-          <w:proofErr w:type="spellEnd"/>
-          <w:r>
-            <w:rPr>
-              <w:rFonts w:eastAsia="Times New Roman"/>
-            </w:rPr>
-            <w:t xml:space="preserve">, K., </w:t>
-          </w:r>
-          <w:proofErr w:type="spellStart"/>
-          <w:r>
-            <w:rPr>
-              <w:rFonts w:eastAsia="Times New Roman"/>
-            </w:rPr>
-            <w:t>Yamaguchi</w:t>
-          </w:r>
-          <w:proofErr w:type="spellEnd"/>
-          <w:r>
-            <w:rPr>
-              <w:rFonts w:eastAsia="Times New Roman"/>
-            </w:rPr>
-            <w:t xml:space="preserve">, M., </w:t>
-          </w:r>
-          <w:proofErr w:type="spellStart"/>
-          <w:r>
-            <w:rPr>
-              <w:rFonts w:eastAsia="Times New Roman"/>
-            </w:rPr>
-            <w:t>Nakawaki</w:t>
-          </w:r>
-          <w:proofErr w:type="spellEnd"/>
-          <w:r>
-            <w:rPr>
-              <w:rFonts w:eastAsia="Times New Roman"/>
-            </w:rPr>
-            <w:t xml:space="preserve">, M., </w:t>
-          </w:r>
-          <w:proofErr w:type="spellStart"/>
-          <w:r>
-            <w:rPr>
-              <w:rFonts w:eastAsia="Times New Roman"/>
-            </w:rPr>
-            <w:t>Ushiku</w:t>
-          </w:r>
-          <w:proofErr w:type="spellEnd"/>
-          <w:r>
-            <w:rPr>
-              <w:rFonts w:eastAsia="Times New Roman"/>
-            </w:rPr>
-            <w:t xml:space="preserve">, Y., &amp; Harada, T. (2017). </w:t>
-          </w:r>
-          <w:proofErr w:type="spellStart"/>
-          <w:r>
-            <w:rPr>
-              <w:rFonts w:eastAsia="Times New Roman"/>
-            </w:rPr>
-            <w:t>Melody</w:t>
-          </w:r>
-          <w:proofErr w:type="spellEnd"/>
-          <w:r>
-            <w:rPr>
-              <w:rFonts w:eastAsia="Times New Roman"/>
-            </w:rPr>
-            <w:t xml:space="preserve"> </w:t>
-          </w:r>
-          <w:proofErr w:type="spellStart"/>
-          <w:r>
-            <w:rPr>
-              <w:rFonts w:eastAsia="Times New Roman"/>
-            </w:rPr>
-            <w:t>Generation</w:t>
-          </w:r>
-          <w:proofErr w:type="spellEnd"/>
-          <w:r>
-            <w:rPr>
-              <w:rFonts w:eastAsia="Times New Roman"/>
-            </w:rPr>
-            <w:t xml:space="preserve"> </w:t>
-          </w:r>
-          <w:proofErr w:type="spellStart"/>
-          <w:r>
-            <w:rPr>
-              <w:rFonts w:eastAsia="Times New Roman"/>
-            </w:rPr>
-            <w:t>for</w:t>
-          </w:r>
-          <w:proofErr w:type="spellEnd"/>
-          <w:r>
-            <w:rPr>
-              <w:rFonts w:eastAsia="Times New Roman"/>
-            </w:rPr>
-            <w:t xml:space="preserve"> Pop Music </w:t>
-          </w:r>
-          <w:proofErr w:type="spellStart"/>
-          <w:r>
-            <w:rPr>
-              <w:rFonts w:eastAsia="Times New Roman"/>
-            </w:rPr>
-            <w:t>via</w:t>
-          </w:r>
-          <w:proofErr w:type="spellEnd"/>
-          <w:r>
-            <w:rPr>
-              <w:rFonts w:eastAsia="Times New Roman"/>
-            </w:rPr>
-            <w:t xml:space="preserve"> Word </w:t>
-          </w:r>
-          <w:proofErr w:type="spellStart"/>
-          <w:r>
-            <w:rPr>
-              <w:rFonts w:eastAsia="Times New Roman"/>
-            </w:rPr>
-            <w:t>Representation</w:t>
-          </w:r>
-          <w:proofErr w:type="spellEnd"/>
-          <w:r>
-            <w:rPr>
-              <w:rFonts w:eastAsia="Times New Roman"/>
-            </w:rPr>
-            <w:t xml:space="preserve"> of Musical </w:t>
-          </w:r>
-          <w:proofErr w:type="spellStart"/>
-          <w:r>
-            <w:rPr>
-              <w:rFonts w:eastAsia="Times New Roman"/>
-            </w:rPr>
-            <w:t>Properties</w:t>
-          </w:r>
-          <w:proofErr w:type="spellEnd"/>
-          <w:r>
-            <w:rPr>
-              <w:rFonts w:eastAsia="Times New Roman"/>
-            </w:rPr>
-            <w:t xml:space="preserve">. </w:t>
+          <w:r>
+            <w:rPr>
+              <w:rFonts w:eastAsia="Times New Roman"/>
+            </w:rPr>
+            <w:t xml:space="preserve">Şentürk, S. (2017). </w:t>
           </w:r>
           <w:proofErr w:type="spellStart"/>
           <w:r>
@@ -15003,14 +14765,14 @@
               <w:i/>
               <w:iCs/>
             </w:rPr>
-            <w:t>ArXiv</w:t>
+            <w:t>SymbTr</w:t>
           </w:r>
           <w:proofErr w:type="spellEnd"/>
           <w:r>
             <w:rPr>
               <w:rFonts w:eastAsia="Times New Roman"/>
             </w:rPr>
-            <w:t>, 1–9.</w:t>
+            <w:t>. https://github.com/MTG/SymbTr</w:t>
           </w:r>
         </w:p>
         <w:p>
@@ -15018,90 +14780,224 @@
             <w:autoSpaceDE w:val="0"/>
             <w:autoSpaceDN w:val="0"/>
             <w:ind w:hanging="480"/>
-            <w:divId w:val="1713505032"/>
+            <w:divId w:val="1857111801"/>
             <w:rPr>
               <w:rFonts w:eastAsia="Times New Roman"/>
             </w:rPr>
           </w:pPr>
+          <w:r>
+            <w:rPr>
+              <w:rFonts w:eastAsia="Times New Roman"/>
+            </w:rPr>
+            <w:t xml:space="preserve">Şentürk, S., &amp; </w:t>
+          </w:r>
           <w:proofErr w:type="spellStart"/>
+          <w:r>
+            <w:rPr>
+              <w:rFonts w:eastAsia="Times New Roman"/>
+            </w:rPr>
+            <w:t>Chordia</w:t>
+          </w:r>
+          <w:proofErr w:type="spellEnd"/>
+          <w:r>
+            <w:rPr>
+              <w:rFonts w:eastAsia="Times New Roman"/>
+            </w:rPr>
+            <w:t xml:space="preserve">, P. (2011). </w:t>
+          </w:r>
+          <w:proofErr w:type="spellStart"/>
+          <w:r>
+            <w:rPr>
+              <w:rFonts w:eastAsia="Times New Roman"/>
+            </w:rPr>
+            <w:t>Modeling</w:t>
+          </w:r>
+          <w:proofErr w:type="spellEnd"/>
+          <w:r>
+            <w:rPr>
+              <w:rFonts w:eastAsia="Times New Roman"/>
+            </w:rPr>
+            <w:t xml:space="preserve"> </w:t>
+          </w:r>
+          <w:proofErr w:type="spellStart"/>
+          <w:r>
+            <w:rPr>
+              <w:rFonts w:eastAsia="Times New Roman"/>
+            </w:rPr>
+            <w:t>melodic</w:t>
+          </w:r>
+          <w:proofErr w:type="spellEnd"/>
+          <w:r>
+            <w:rPr>
+              <w:rFonts w:eastAsia="Times New Roman"/>
+            </w:rPr>
+            <w:t xml:space="preserve"> </w:t>
+          </w:r>
+          <w:proofErr w:type="spellStart"/>
+          <w:r>
+            <w:rPr>
+              <w:rFonts w:eastAsia="Times New Roman"/>
+            </w:rPr>
+            <w:t>improvisation</w:t>
+          </w:r>
+          <w:proofErr w:type="spellEnd"/>
+          <w:r>
+            <w:rPr>
+              <w:rFonts w:eastAsia="Times New Roman"/>
+            </w:rPr>
+            <w:t xml:space="preserve"> in </w:t>
+          </w:r>
+          <w:proofErr w:type="spellStart"/>
+          <w:r>
+            <w:rPr>
+              <w:rFonts w:eastAsia="Times New Roman"/>
+            </w:rPr>
+            <w:t>Turkish</w:t>
+          </w:r>
+          <w:proofErr w:type="spellEnd"/>
+          <w:r>
+            <w:rPr>
+              <w:rFonts w:eastAsia="Times New Roman"/>
+            </w:rPr>
+            <w:t xml:space="preserve"> folk </w:t>
+          </w:r>
+          <w:proofErr w:type="spellStart"/>
+          <w:r>
+            <w:rPr>
+              <w:rFonts w:eastAsia="Times New Roman"/>
+            </w:rPr>
+            <w:t>music</w:t>
+          </w:r>
+          <w:proofErr w:type="spellEnd"/>
+          <w:r>
+            <w:rPr>
+              <w:rFonts w:eastAsia="Times New Roman"/>
+            </w:rPr>
+            <w:t xml:space="preserve"> </w:t>
+          </w:r>
+          <w:proofErr w:type="spellStart"/>
+          <w:r>
+            <w:rPr>
+              <w:rFonts w:eastAsia="Times New Roman"/>
+            </w:rPr>
+            <w:t>using</w:t>
+          </w:r>
+          <w:proofErr w:type="spellEnd"/>
+          <w:r>
+            <w:rPr>
+              <w:rFonts w:eastAsia="Times New Roman"/>
+            </w:rPr>
+            <w:t xml:space="preserve"> </w:t>
+          </w:r>
+          <w:proofErr w:type="spellStart"/>
+          <w:r>
+            <w:rPr>
+              <w:rFonts w:eastAsia="Times New Roman"/>
+            </w:rPr>
+            <w:t>variable-length</w:t>
+          </w:r>
+          <w:proofErr w:type="spellEnd"/>
+          <w:r>
+            <w:rPr>
+              <w:rFonts w:eastAsia="Times New Roman"/>
+            </w:rPr>
+            <w:t xml:space="preserve"> </w:t>
+          </w:r>
+          <w:proofErr w:type="spellStart"/>
+          <w:r>
+            <w:rPr>
+              <w:rFonts w:eastAsia="Times New Roman"/>
+            </w:rPr>
+            <w:t>Markov</w:t>
+          </w:r>
+          <w:proofErr w:type="spellEnd"/>
+          <w:r>
+            <w:rPr>
+              <w:rFonts w:eastAsia="Times New Roman"/>
+            </w:rPr>
+            <w:t xml:space="preserve"> </w:t>
+          </w:r>
+          <w:proofErr w:type="spellStart"/>
+          <w:r>
+            <w:rPr>
+              <w:rFonts w:eastAsia="Times New Roman"/>
+            </w:rPr>
+            <w:t>models</w:t>
+          </w:r>
+          <w:proofErr w:type="spellEnd"/>
+          <w:r>
+            <w:rPr>
+              <w:rFonts w:eastAsia="Times New Roman"/>
+            </w:rPr>
+            <w:t xml:space="preserve">. </w:t>
+          </w:r>
           <w:r>
             <w:rPr>
               <w:rFonts w:eastAsia="Times New Roman"/>
               <w:i/>
               <w:iCs/>
             </w:rPr>
-            <w:t>TensorFlow</w:t>
+            <w:t xml:space="preserve">12th International </w:t>
+          </w:r>
+          <w:proofErr w:type="spellStart"/>
+          <w:r>
+            <w:rPr>
+              <w:rFonts w:eastAsia="Times New Roman"/>
+              <w:i/>
+              <w:iCs/>
+            </w:rPr>
+            <w:t>Society</w:t>
           </w:r>
           <w:proofErr w:type="spellEnd"/>
           <w:r>
             <w:rPr>
               <w:rFonts w:eastAsia="Times New Roman"/>
-            </w:rPr>
-            <w:t>. (</w:t>
+              <w:i/>
+              <w:iCs/>
+            </w:rPr>
+            <w:t xml:space="preserve"> </w:t>
           </w:r>
           <w:proofErr w:type="spellStart"/>
-          <w:proofErr w:type="gramStart"/>
-          <w:r>
-            <w:rPr>
-              <w:rFonts w:eastAsia="Times New Roman"/>
-            </w:rPr>
-            <w:t>n.d</w:t>
+          <w:r>
+            <w:rPr>
+              <w:rFonts w:eastAsia="Times New Roman"/>
+              <w:i/>
+              <w:iCs/>
+            </w:rPr>
+            <w:t>for</w:t>
           </w:r>
           <w:proofErr w:type="spellEnd"/>
           <w:r>
             <w:rPr>
               <w:rFonts w:eastAsia="Times New Roman"/>
-            </w:rPr>
-            <w:t>.</w:t>
-          </w:r>
-          <w:proofErr w:type="gramEnd"/>
-          <w:r>
-            <w:rPr>
-              <w:rFonts w:eastAsia="Times New Roman"/>
-            </w:rPr>
-            <w:t xml:space="preserve">). </w:t>
+              <w:i/>
+              <w:iCs/>
+            </w:rPr>
+            <w:t xml:space="preserve"> Music Information </w:t>
           </w:r>
           <w:proofErr w:type="spellStart"/>
           <w:r>
             <w:rPr>
               <w:rFonts w:eastAsia="Times New Roman"/>
-            </w:rPr>
-            <w:t>Retrieved</w:t>
+              <w:i/>
+              <w:iCs/>
+            </w:rPr>
+            <w:t>Retrieval</w:t>
           </w:r>
           <w:proofErr w:type="spellEnd"/>
           <w:r>
             <w:rPr>
               <w:rFonts w:eastAsia="Times New Roman"/>
-            </w:rPr>
-            <w:t xml:space="preserve"> </w:t>
-          </w:r>
-          <w:proofErr w:type="spellStart"/>
-          <w:r>
-            <w:rPr>
-              <w:rFonts w:eastAsia="Times New Roman"/>
-            </w:rPr>
-            <w:t>December</w:t>
-          </w:r>
-          <w:proofErr w:type="spellEnd"/>
-          <w:r>
-            <w:rPr>
-              <w:rFonts w:eastAsia="Times New Roman"/>
-            </w:rPr>
-            <w:t xml:space="preserve"> 27, 2017, </w:t>
-          </w:r>
-          <w:proofErr w:type="spellStart"/>
-          <w:r>
-            <w:rPr>
-              <w:rFonts w:eastAsia="Times New Roman"/>
-            </w:rPr>
-            <w:t>from</w:t>
-          </w:r>
-          <w:proofErr w:type="spellEnd"/>
-          <w:r>
-            <w:rPr>
-              <w:rFonts w:eastAsia="Times New Roman"/>
-            </w:rPr>
-            <w:t xml:space="preserve"> https://www.tensorflow.org/</w:t>
+              <w:i/>
+              <w:iCs/>
+            </w:rPr>
+            <w:t xml:space="preserve"> Conference (ISMIR 2011)</w:t>
+          </w:r>
+          <w:r>
+            <w:rPr>
+              <w:rFonts w:eastAsia="Times New Roman"/>
+            </w:rPr>
+            <w:t>, 269–274.</w:t>
           </w:r>
         </w:p>
         <w:p>
@@ -15109,7 +15005,7 @@
             <w:autoSpaceDE w:val="0"/>
             <w:autoSpaceDN w:val="0"/>
             <w:ind w:hanging="480"/>
-            <w:divId w:val="1535118334"/>
+            <w:divId w:val="1832403778"/>
             <w:rPr>
               <w:rFonts w:eastAsia="Times New Roman"/>
             </w:rPr>
@@ -15119,28 +15015,198 @@
             <w:rPr>
               <w:rFonts w:eastAsia="Times New Roman"/>
             </w:rPr>
-            <w:t>Tıraşçı</w:t>
+            <w:t>Shin</w:t>
           </w:r>
           <w:proofErr w:type="spellEnd"/>
           <w:r>
             <w:rPr>
               <w:rFonts w:eastAsia="Times New Roman"/>
             </w:rPr>
-            <w:t xml:space="preserve">, M. (2019). </w:t>
-          </w:r>
+            <w:t xml:space="preserve">, A., </w:t>
+          </w:r>
+          <w:proofErr w:type="spellStart"/>
+          <w:r>
+            <w:rPr>
+              <w:rFonts w:eastAsia="Times New Roman"/>
+            </w:rPr>
+            <w:t>Crestel</w:t>
+          </w:r>
+          <w:proofErr w:type="spellEnd"/>
+          <w:r>
+            <w:rPr>
+              <w:rFonts w:eastAsia="Times New Roman"/>
+            </w:rPr>
+            <w:t xml:space="preserve">, L., Kato, H., </w:t>
+          </w:r>
+          <w:proofErr w:type="spellStart"/>
+          <w:r>
+            <w:rPr>
+              <w:rFonts w:eastAsia="Times New Roman"/>
+            </w:rPr>
+            <w:t>Saito</w:t>
+          </w:r>
+          <w:proofErr w:type="spellEnd"/>
+          <w:r>
+            <w:rPr>
+              <w:rFonts w:eastAsia="Times New Roman"/>
+            </w:rPr>
+            <w:t xml:space="preserve">, K., </w:t>
+          </w:r>
+          <w:proofErr w:type="spellStart"/>
+          <w:r>
+            <w:rPr>
+              <w:rFonts w:eastAsia="Times New Roman"/>
+            </w:rPr>
+            <w:t>Ohnishi</w:t>
+          </w:r>
+          <w:proofErr w:type="spellEnd"/>
+          <w:r>
+            <w:rPr>
+              <w:rFonts w:eastAsia="Times New Roman"/>
+            </w:rPr>
+            <w:t xml:space="preserve">, K., </w:t>
+          </w:r>
+          <w:proofErr w:type="spellStart"/>
+          <w:r>
+            <w:rPr>
+              <w:rFonts w:eastAsia="Times New Roman"/>
+            </w:rPr>
+            <w:t>Yamaguchi</w:t>
+          </w:r>
+          <w:proofErr w:type="spellEnd"/>
+          <w:r>
+            <w:rPr>
+              <w:rFonts w:eastAsia="Times New Roman"/>
+            </w:rPr>
+            <w:t xml:space="preserve">, M., </w:t>
+          </w:r>
+          <w:proofErr w:type="spellStart"/>
+          <w:r>
+            <w:rPr>
+              <w:rFonts w:eastAsia="Times New Roman"/>
+            </w:rPr>
+            <w:t>Nakawaki</w:t>
+          </w:r>
+          <w:proofErr w:type="spellEnd"/>
+          <w:r>
+            <w:rPr>
+              <w:rFonts w:eastAsia="Times New Roman"/>
+            </w:rPr>
+            <w:t xml:space="preserve">, M., </w:t>
+          </w:r>
+          <w:proofErr w:type="spellStart"/>
+          <w:r>
+            <w:rPr>
+              <w:rFonts w:eastAsia="Times New Roman"/>
+            </w:rPr>
+            <w:t>Ushiku</w:t>
+          </w:r>
+          <w:proofErr w:type="spellEnd"/>
+          <w:r>
+            <w:rPr>
+              <w:rFonts w:eastAsia="Times New Roman"/>
+            </w:rPr>
+            <w:t xml:space="preserve">, Y., &amp; Harada, T. (2017). </w:t>
+          </w:r>
+          <w:proofErr w:type="spellStart"/>
+          <w:r>
+            <w:rPr>
+              <w:rFonts w:eastAsia="Times New Roman"/>
+            </w:rPr>
+            <w:t>Melody</w:t>
+          </w:r>
+          <w:proofErr w:type="spellEnd"/>
+          <w:r>
+            <w:rPr>
+              <w:rFonts w:eastAsia="Times New Roman"/>
+            </w:rPr>
+            <w:t xml:space="preserve"> </w:t>
+          </w:r>
+          <w:proofErr w:type="spellStart"/>
+          <w:r>
+            <w:rPr>
+              <w:rFonts w:eastAsia="Times New Roman"/>
+            </w:rPr>
+            <w:t>Generation</w:t>
+          </w:r>
+          <w:proofErr w:type="spellEnd"/>
+          <w:r>
+            <w:rPr>
+              <w:rFonts w:eastAsia="Times New Roman"/>
+            </w:rPr>
+            <w:t xml:space="preserve"> </w:t>
+          </w:r>
+          <w:proofErr w:type="spellStart"/>
+          <w:r>
+            <w:rPr>
+              <w:rFonts w:eastAsia="Times New Roman"/>
+            </w:rPr>
+            <w:t>for</w:t>
+          </w:r>
+          <w:proofErr w:type="spellEnd"/>
+          <w:r>
+            <w:rPr>
+              <w:rFonts w:eastAsia="Times New Roman"/>
+            </w:rPr>
+            <w:t xml:space="preserve"> Pop Music </w:t>
+          </w:r>
+          <w:proofErr w:type="spellStart"/>
+          <w:r>
+            <w:rPr>
+              <w:rFonts w:eastAsia="Times New Roman"/>
+            </w:rPr>
+            <w:t>via</w:t>
+          </w:r>
+          <w:proofErr w:type="spellEnd"/>
+          <w:r>
+            <w:rPr>
+              <w:rFonts w:eastAsia="Times New Roman"/>
+            </w:rPr>
+            <w:t xml:space="preserve"> Word </w:t>
+          </w:r>
+          <w:proofErr w:type="spellStart"/>
+          <w:r>
+            <w:rPr>
+              <w:rFonts w:eastAsia="Times New Roman"/>
+            </w:rPr>
+            <w:t>Representation</w:t>
+          </w:r>
+          <w:proofErr w:type="spellEnd"/>
+          <w:r>
+            <w:rPr>
+              <w:rFonts w:eastAsia="Times New Roman"/>
+            </w:rPr>
+            <w:t xml:space="preserve"> of Musical </w:t>
+          </w:r>
+          <w:proofErr w:type="spellStart"/>
+          <w:r>
+            <w:rPr>
+              <w:rFonts w:eastAsia="Times New Roman"/>
+            </w:rPr>
+            <w:t>Properties</w:t>
+          </w:r>
+          <w:proofErr w:type="spellEnd"/>
+          <w:r>
+            <w:rPr>
+              <w:rFonts w:eastAsia="Times New Roman"/>
+            </w:rPr>
+            <w:t xml:space="preserve">. </w:t>
+          </w:r>
+          <w:proofErr w:type="spellStart"/>
           <w:r>
             <w:rPr>
               <w:rFonts w:eastAsia="Times New Roman"/>
               <w:i/>
               <w:iCs/>
             </w:rPr>
-            <w:t>Türk Musikisi Nazariyatı Tarihi</w:t>
-          </w:r>
-          <w:r>
-            <w:rPr>
-              <w:rFonts w:eastAsia="Times New Roman"/>
-            </w:rPr>
-            <w:t>. Kayıhan.</w:t>
+            <w:t>ArXiv</w:t>
+          </w:r>
+          <w:proofErr w:type="spellEnd"/>
+          <w:r>
+            <w:rPr>
+              <w:rFonts w:eastAsia="Times New Roman"/>
+            </w:rPr>
+            <w:t>, 1–9.</w:t>
           </w:r>
         </w:p>
         <w:p>
@@ -15148,17 +15214,11 @@
             <w:autoSpaceDE w:val="0"/>
             <w:autoSpaceDN w:val="0"/>
             <w:ind w:hanging="480"/>
-            <w:divId w:val="264850020"/>
+            <w:divId w:val="1322344051"/>
             <w:rPr>
               <w:rFonts w:eastAsia="Times New Roman"/>
             </w:rPr>
           </w:pPr>
-          <w:r>
-            <w:rPr>
-              <w:rFonts w:eastAsia="Times New Roman"/>
-            </w:rPr>
-            <w:t xml:space="preserve">Turing, A. (1950). COMPUTING MACHINERY AND INTELLIGENCE. </w:t>
-          </w:r>
           <w:proofErr w:type="spellStart"/>
           <w:r>
             <w:rPr>
@@ -15166,28 +15226,78 @@
               <w:i/>
               <w:iCs/>
             </w:rPr>
-            <w:t>Mind</w:t>
+            <w:t>TensorFlow</w:t>
           </w:r>
           <w:proofErr w:type="spellEnd"/>
           <w:r>
             <w:rPr>
               <w:rFonts w:eastAsia="Times New Roman"/>
             </w:rPr>
-            <w:t xml:space="preserve">, </w:t>
-          </w:r>
-          <w:r>
-            <w:rPr>
-              <w:rFonts w:eastAsia="Times New Roman"/>
-              <w:i/>
-              <w:iCs/>
-            </w:rPr>
-            <w:t>59</w:t>
-          </w:r>
-          <w:r>
-            <w:rPr>
-              <w:rFonts w:eastAsia="Times New Roman"/>
-            </w:rPr>
-            <w:t>(236), 433–460. https://doi.org/10.1093/mind/LIX.236.433</w:t>
+            <w:t>. (</w:t>
+          </w:r>
+          <w:proofErr w:type="spellStart"/>
+          <w:proofErr w:type="gramStart"/>
+          <w:r>
+            <w:rPr>
+              <w:rFonts w:eastAsia="Times New Roman"/>
+            </w:rPr>
+            <w:t>n.d</w:t>
+          </w:r>
+          <w:proofErr w:type="spellEnd"/>
+          <w:r>
+            <w:rPr>
+              <w:rFonts w:eastAsia="Times New Roman"/>
+            </w:rPr>
+            <w:t>.</w:t>
+          </w:r>
+          <w:proofErr w:type="gramEnd"/>
+          <w:r>
+            <w:rPr>
+              <w:rFonts w:eastAsia="Times New Roman"/>
+            </w:rPr>
+            <w:t xml:space="preserve">). </w:t>
+          </w:r>
+          <w:proofErr w:type="spellStart"/>
+          <w:r>
+            <w:rPr>
+              <w:rFonts w:eastAsia="Times New Roman"/>
+            </w:rPr>
+            <w:t>Retrieved</w:t>
+          </w:r>
+          <w:proofErr w:type="spellEnd"/>
+          <w:r>
+            <w:rPr>
+              <w:rFonts w:eastAsia="Times New Roman"/>
+            </w:rPr>
+            <w:t xml:space="preserve"> </w:t>
+          </w:r>
+          <w:proofErr w:type="spellStart"/>
+          <w:r>
+            <w:rPr>
+              <w:rFonts w:eastAsia="Times New Roman"/>
+            </w:rPr>
+            <w:t>December</w:t>
+          </w:r>
+          <w:proofErr w:type="spellEnd"/>
+          <w:r>
+            <w:rPr>
+              <w:rFonts w:eastAsia="Times New Roman"/>
+            </w:rPr>
+            <w:t xml:space="preserve"> 27, 2017, </w:t>
+          </w:r>
+          <w:proofErr w:type="spellStart"/>
+          <w:r>
+            <w:rPr>
+              <w:rFonts w:eastAsia="Times New Roman"/>
+            </w:rPr>
+            <w:t>from</w:t>
+          </w:r>
+          <w:proofErr w:type="spellEnd"/>
+          <w:r>
+            <w:rPr>
+              <w:rFonts w:eastAsia="Times New Roman"/>
+            </w:rPr>
+            <w:t xml:space="preserve"> https://www.tensorflow.org/</w:t>
           </w:r>
         </w:p>
         <w:p>
@@ -15195,210 +15305,38 @@
             <w:autoSpaceDE w:val="0"/>
             <w:autoSpaceDN w:val="0"/>
             <w:ind w:hanging="480"/>
-            <w:divId w:val="182287643"/>
+            <w:divId w:val="309865896"/>
             <w:rPr>
               <w:rFonts w:eastAsia="Times New Roman"/>
             </w:rPr>
           </w:pPr>
-          <w:r>
-            <w:rPr>
-              <w:rFonts w:eastAsia="Times New Roman"/>
-            </w:rPr>
-            <w:t xml:space="preserve">Uyar, B., Atlı, H. S., Şentürk, S., Bozkurt, B., &amp; Serra, X. (2014). A </w:t>
-          </w:r>
           <w:proofErr w:type="spellStart"/>
           <w:r>
             <w:rPr>
               <w:rFonts w:eastAsia="Times New Roman"/>
             </w:rPr>
-            <w:t>Corpus</w:t>
+            <w:t>Tıraşçı</w:t>
           </w:r>
           <w:proofErr w:type="spellEnd"/>
           <w:r>
             <w:rPr>
               <w:rFonts w:eastAsia="Times New Roman"/>
             </w:rPr>
-            <w:t xml:space="preserve"> </w:t>
-          </w:r>
-          <w:proofErr w:type="spellStart"/>
-          <w:r>
-            <w:rPr>
-              <w:rFonts w:eastAsia="Times New Roman"/>
-            </w:rPr>
-            <w:t>for</w:t>
-          </w:r>
-          <w:proofErr w:type="spellEnd"/>
-          <w:r>
-            <w:rPr>
-              <w:rFonts w:eastAsia="Times New Roman"/>
-            </w:rPr>
-            <w:t xml:space="preserve"> </w:t>
-          </w:r>
-          <w:proofErr w:type="spellStart"/>
-          <w:r>
-            <w:rPr>
-              <w:rFonts w:eastAsia="Times New Roman"/>
-            </w:rPr>
-            <w:t>Computational</w:t>
-          </w:r>
-          <w:proofErr w:type="spellEnd"/>
-          <w:r>
-            <w:rPr>
-              <w:rFonts w:eastAsia="Times New Roman"/>
-            </w:rPr>
-            <w:t xml:space="preserve"> </w:t>
-          </w:r>
-          <w:proofErr w:type="spellStart"/>
-          <w:r>
-            <w:rPr>
-              <w:rFonts w:eastAsia="Times New Roman"/>
-            </w:rPr>
-            <w:t>Research</w:t>
-          </w:r>
-          <w:proofErr w:type="spellEnd"/>
-          <w:r>
-            <w:rPr>
-              <w:rFonts w:eastAsia="Times New Roman"/>
-            </w:rPr>
-            <w:t xml:space="preserve"> of </w:t>
-          </w:r>
-          <w:proofErr w:type="spellStart"/>
-          <w:r>
-            <w:rPr>
-              <w:rFonts w:eastAsia="Times New Roman"/>
-            </w:rPr>
-            <w:t>Turkish</w:t>
-          </w:r>
-          <w:proofErr w:type="spellEnd"/>
-          <w:r>
-            <w:rPr>
-              <w:rFonts w:eastAsia="Times New Roman"/>
-            </w:rPr>
-            <w:t xml:space="preserve"> Makam Music. </w:t>
-          </w:r>
-          <w:proofErr w:type="spellStart"/>
+            <w:t xml:space="preserve">, M. (2019). </w:t>
+          </w:r>
           <w:r>
             <w:rPr>
               <w:rFonts w:eastAsia="Times New Roman"/>
               <w:i/>
               <w:iCs/>
             </w:rPr>
-            <w:t>Proceedings</w:t>
-          </w:r>
-          <w:proofErr w:type="spellEnd"/>
-          <w:r>
-            <w:rPr>
-              <w:rFonts w:eastAsia="Times New Roman"/>
-              <w:i/>
-              <w:iCs/>
-            </w:rPr>
-            <w:t xml:space="preserve"> of </w:t>
-          </w:r>
-          <w:proofErr w:type="spellStart"/>
-          <w:r>
-            <w:rPr>
-              <w:rFonts w:eastAsia="Times New Roman"/>
-              <w:i/>
-              <w:iCs/>
-            </w:rPr>
-            <w:t>the</w:t>
-          </w:r>
-          <w:proofErr w:type="spellEnd"/>
-          <w:r>
-            <w:rPr>
-              <w:rFonts w:eastAsia="Times New Roman"/>
-              <w:i/>
-              <w:iCs/>
-            </w:rPr>
-            <w:t xml:space="preserve"> 1st International Workshop on </w:t>
-          </w:r>
-          <w:proofErr w:type="spellStart"/>
-          <w:r>
-            <w:rPr>
-              <w:rFonts w:eastAsia="Times New Roman"/>
-              <w:i/>
-              <w:iCs/>
-            </w:rPr>
-            <w:t>Digital</w:t>
-          </w:r>
-          <w:proofErr w:type="spellEnd"/>
-          <w:r>
-            <w:rPr>
-              <w:rFonts w:eastAsia="Times New Roman"/>
-              <w:i/>
-              <w:iCs/>
-            </w:rPr>
-            <w:t xml:space="preserve"> Libraries </w:t>
-          </w:r>
-          <w:proofErr w:type="spellStart"/>
-          <w:r>
-            <w:rPr>
-              <w:rFonts w:eastAsia="Times New Roman"/>
-              <w:i/>
-              <w:iCs/>
-            </w:rPr>
-            <w:t>for</w:t>
-          </w:r>
-          <w:proofErr w:type="spellEnd"/>
-          <w:r>
-            <w:rPr>
-              <w:rFonts w:eastAsia="Times New Roman"/>
-              <w:i/>
-              <w:iCs/>
-            </w:rPr>
-            <w:t xml:space="preserve"> </w:t>
-          </w:r>
-          <w:proofErr w:type="spellStart"/>
-          <w:proofErr w:type="gramStart"/>
-          <w:r>
-            <w:rPr>
-              <w:rFonts w:eastAsia="Times New Roman"/>
-              <w:i/>
-              <w:iCs/>
-            </w:rPr>
-            <w:t>Musicology</w:t>
-          </w:r>
-          <w:proofErr w:type="spellEnd"/>
-          <w:r>
-            <w:rPr>
-              <w:rFonts w:eastAsia="Times New Roman"/>
-              <w:i/>
-              <w:iCs/>
-            </w:rPr>
-            <w:t xml:space="preserve"> -</w:t>
-          </w:r>
-          <w:proofErr w:type="gramEnd"/>
-          <w:r>
-            <w:rPr>
-              <w:rFonts w:eastAsia="Times New Roman"/>
-              <w:i/>
-              <w:iCs/>
-            </w:rPr>
-            <w:t xml:space="preserve"> </w:t>
-          </w:r>
-          <w:proofErr w:type="spellStart"/>
-          <w:r>
-            <w:rPr>
-              <w:rFonts w:eastAsia="Times New Roman"/>
-              <w:i/>
-              <w:iCs/>
-            </w:rPr>
-            <w:t>DLfM</w:t>
-          </w:r>
-          <w:proofErr w:type="spellEnd"/>
-          <w:r>
-            <w:rPr>
-              <w:rFonts w:eastAsia="Times New Roman"/>
-              <w:i/>
-              <w:iCs/>
-            </w:rPr>
-            <w:t xml:space="preserve"> ’14</w:t>
-          </w:r>
-          <w:r>
-            <w:rPr>
-              <w:rFonts w:eastAsia="Times New Roman"/>
-            </w:rPr>
-            <w:t>, 1–7. https://doi.org/10.1145/2660168.2660174</w:t>
+            <w:t>Türk Musikisi Nazariyatı Tarihi</w:t>
+          </w:r>
+          <w:r>
+            <w:rPr>
+              <w:rFonts w:eastAsia="Times New Roman"/>
+            </w:rPr>
+            <w:t>. Kayıhan.</w:t>
           </w:r>
         </w:p>
         <w:p>
@@ -15406,7 +15344,7 @@
             <w:autoSpaceDE w:val="0"/>
             <w:autoSpaceDN w:val="0"/>
             <w:ind w:hanging="480"/>
-            <w:divId w:val="290864191"/>
+            <w:divId w:val="402727894"/>
             <w:rPr>
               <w:rFonts w:eastAsia="Times New Roman"/>
             </w:rPr>
@@ -15415,189 +15353,7 @@
             <w:rPr>
               <w:rFonts w:eastAsia="Times New Roman"/>
             </w:rPr>
-            <w:t xml:space="preserve">Yarman, O. (2007). A </w:t>
-          </w:r>
-          <w:proofErr w:type="spellStart"/>
-          <w:r>
-            <w:rPr>
-              <w:rFonts w:eastAsia="Times New Roman"/>
-            </w:rPr>
-            <w:t>Comparative</w:t>
-          </w:r>
-          <w:proofErr w:type="spellEnd"/>
-          <w:r>
-            <w:rPr>
-              <w:rFonts w:eastAsia="Times New Roman"/>
-            </w:rPr>
-            <w:t xml:space="preserve"> Evaluation of Pitch </w:t>
-          </w:r>
-          <w:proofErr w:type="spellStart"/>
-          <w:r>
-            <w:rPr>
-              <w:rFonts w:eastAsia="Times New Roman"/>
-            </w:rPr>
-            <w:t>Notations</w:t>
-          </w:r>
-          <w:proofErr w:type="spellEnd"/>
-          <w:r>
-            <w:rPr>
-              <w:rFonts w:eastAsia="Times New Roman"/>
-            </w:rPr>
-            <w:t xml:space="preserve"> in </w:t>
-          </w:r>
-          <w:proofErr w:type="spellStart"/>
-          <w:r>
-            <w:rPr>
-              <w:rFonts w:eastAsia="Times New Roman"/>
-            </w:rPr>
-            <w:t>Turkish</w:t>
-          </w:r>
-          <w:proofErr w:type="spellEnd"/>
-          <w:r>
-            <w:rPr>
-              <w:rFonts w:eastAsia="Times New Roman"/>
-            </w:rPr>
-            <w:t xml:space="preserve"> Makam Music: </w:t>
-          </w:r>
-          <w:proofErr w:type="spellStart"/>
-          <w:r>
-            <w:rPr>
-              <w:rFonts w:eastAsia="Times New Roman"/>
-            </w:rPr>
-            <w:t>Abjad</w:t>
-          </w:r>
-          <w:proofErr w:type="spellEnd"/>
-          <w:r>
-            <w:rPr>
-              <w:rFonts w:eastAsia="Times New Roman"/>
-            </w:rPr>
-            <w:t xml:space="preserve"> </w:t>
-          </w:r>
-          <w:proofErr w:type="spellStart"/>
-          <w:r>
-            <w:rPr>
-              <w:rFonts w:eastAsia="Times New Roman"/>
-            </w:rPr>
-            <w:t>Scale</w:t>
-          </w:r>
-          <w:proofErr w:type="spellEnd"/>
-          <w:r>
-            <w:rPr>
-              <w:rFonts w:eastAsia="Times New Roman"/>
-            </w:rPr>
-            <w:t xml:space="preserve"> &amp; 24-Tone </w:t>
-          </w:r>
-          <w:proofErr w:type="spellStart"/>
-          <w:r>
-            <w:rPr>
-              <w:rFonts w:eastAsia="Times New Roman"/>
-            </w:rPr>
-            <w:t>Pythagorean</w:t>
-          </w:r>
-          <w:proofErr w:type="spellEnd"/>
-          <w:r>
-            <w:rPr>
-              <w:rFonts w:eastAsia="Times New Roman"/>
-            </w:rPr>
-            <w:t xml:space="preserve"> </w:t>
-          </w:r>
-          <w:proofErr w:type="spellStart"/>
-          <w:r>
-            <w:rPr>
-              <w:rFonts w:eastAsia="Times New Roman"/>
-            </w:rPr>
-            <w:t>Tuning</w:t>
-          </w:r>
-          <w:proofErr w:type="spellEnd"/>
-          <w:r>
-            <w:rPr>
-              <w:rFonts w:eastAsia="Times New Roman"/>
-            </w:rPr>
-            <w:t xml:space="preserve"> – 53 </w:t>
-          </w:r>
-          <w:proofErr w:type="spellStart"/>
-          <w:r>
-            <w:rPr>
-              <w:rFonts w:eastAsia="Times New Roman"/>
-            </w:rPr>
-            <w:t>Equal</w:t>
-          </w:r>
-          <w:proofErr w:type="spellEnd"/>
-          <w:r>
-            <w:rPr>
-              <w:rFonts w:eastAsia="Times New Roman"/>
-            </w:rPr>
-            <w:t xml:space="preserve"> </w:t>
-          </w:r>
-          <w:proofErr w:type="spellStart"/>
-          <w:r>
-            <w:rPr>
-              <w:rFonts w:eastAsia="Times New Roman"/>
-            </w:rPr>
-            <w:t>Division</w:t>
-          </w:r>
-          <w:proofErr w:type="spellEnd"/>
-          <w:r>
-            <w:rPr>
-              <w:rFonts w:eastAsia="Times New Roman"/>
-            </w:rPr>
-            <w:t xml:space="preserve"> of </w:t>
-          </w:r>
-          <w:proofErr w:type="spellStart"/>
-          <w:r>
-            <w:rPr>
-              <w:rFonts w:eastAsia="Times New Roman"/>
-            </w:rPr>
-            <w:t>the</w:t>
-          </w:r>
-          <w:proofErr w:type="spellEnd"/>
-          <w:r>
-            <w:rPr>
-              <w:rFonts w:eastAsia="Times New Roman"/>
-            </w:rPr>
-            <w:t xml:space="preserve"> </w:t>
-          </w:r>
-          <w:proofErr w:type="spellStart"/>
-          <w:r>
-            <w:rPr>
-              <w:rFonts w:eastAsia="Times New Roman"/>
-            </w:rPr>
-            <w:t>Octave</w:t>
-          </w:r>
-          <w:proofErr w:type="spellEnd"/>
-          <w:r>
-            <w:rPr>
-              <w:rFonts w:eastAsia="Times New Roman"/>
-            </w:rPr>
-            <w:t xml:space="preserve"> as a </w:t>
-          </w:r>
-          <w:proofErr w:type="spellStart"/>
-          <w:r>
-            <w:rPr>
-              <w:rFonts w:eastAsia="Times New Roman"/>
-            </w:rPr>
-            <w:t>Common</w:t>
-          </w:r>
-          <w:proofErr w:type="spellEnd"/>
-          <w:r>
-            <w:rPr>
-              <w:rFonts w:eastAsia="Times New Roman"/>
-            </w:rPr>
-            <w:t xml:space="preserve"> </w:t>
-          </w:r>
-          <w:proofErr w:type="spellStart"/>
-          <w:r>
-            <w:rPr>
-              <w:rFonts w:eastAsia="Times New Roman"/>
-            </w:rPr>
-            <w:t>Grid</w:t>
-          </w:r>
-          <w:proofErr w:type="spellEnd"/>
-          <w:r>
-            <w:rPr>
-              <w:rFonts w:eastAsia="Times New Roman"/>
-            </w:rPr>
-            <w:t xml:space="preserve">. </w:t>
+            <w:t xml:space="preserve">Turing, A. (1950). COMPUTING MACHINERY AND INTELLIGENCE. </w:t>
           </w:r>
           <w:proofErr w:type="spellStart"/>
           <w:r>
@@ -15606,64 +15362,28 @@
               <w:i/>
               <w:iCs/>
             </w:rPr>
-            <w:t>Journal</w:t>
+            <w:t>Mind</w:t>
           </w:r>
           <w:proofErr w:type="spellEnd"/>
+          <w:r>
+            <w:rPr>
+              <w:rFonts w:eastAsia="Times New Roman"/>
+            </w:rPr>
+            <w:t xml:space="preserve">, </w:t>
+          </w:r>
           <w:r>
             <w:rPr>
               <w:rFonts w:eastAsia="Times New Roman"/>
               <w:i/>
               <w:iCs/>
             </w:rPr>
-            <w:t xml:space="preserve"> of </w:t>
-          </w:r>
-          <w:proofErr w:type="spellStart"/>
-          <w:r>
-            <w:rPr>
-              <w:rFonts w:eastAsia="Times New Roman"/>
-              <w:i/>
-              <w:iCs/>
-            </w:rPr>
-            <w:t>Interdisciplinary</w:t>
-          </w:r>
-          <w:proofErr w:type="spellEnd"/>
-          <w:r>
-            <w:rPr>
-              <w:rFonts w:eastAsia="Times New Roman"/>
-              <w:i/>
-              <w:iCs/>
-            </w:rPr>
-            <w:t xml:space="preserve"> Music </w:t>
-          </w:r>
-          <w:proofErr w:type="spellStart"/>
-          <w:r>
-            <w:rPr>
-              <w:rFonts w:eastAsia="Times New Roman"/>
-              <w:i/>
-              <w:iCs/>
-            </w:rPr>
-            <w:t>Studies</w:t>
-          </w:r>
-          <w:proofErr w:type="spellEnd"/>
-          <w:r>
-            <w:rPr>
-              <w:rFonts w:eastAsia="Times New Roman"/>
-            </w:rPr>
-            <w:t xml:space="preserve">, </w:t>
-          </w:r>
-          <w:r>
-            <w:rPr>
-              <w:rFonts w:eastAsia="Times New Roman"/>
-              <w:i/>
-              <w:iCs/>
-            </w:rPr>
-            <w:t>1</w:t>
-          </w:r>
-          <w:r>
-            <w:rPr>
-              <w:rFonts w:eastAsia="Times New Roman"/>
-            </w:rPr>
-            <w:t>(1), 51–62. https://doi.org/10.13140/RG.2.2.14971.72483</w:t>
+            <w:t>59</w:t>
+          </w:r>
+          <w:r>
+            <w:rPr>
+              <w:rFonts w:eastAsia="Times New Roman"/>
+            </w:rPr>
+            <w:t>(236), 433–460. https://doi.org/10.1093/mind/LIX.236.433</w:t>
           </w:r>
         </w:p>
         <w:p>
@@ -15671,7 +15391,7 @@
             <w:autoSpaceDE w:val="0"/>
             <w:autoSpaceDN w:val="0"/>
             <w:ind w:hanging="480"/>
-            <w:divId w:val="1265650981"/>
+            <w:divId w:val="1299266079"/>
             <w:rPr>
               <w:rFonts w:eastAsia="Times New Roman"/>
             </w:rPr>
@@ -15680,7 +15400,482 @@
             <w:rPr>
               <w:rFonts w:eastAsia="Times New Roman"/>
             </w:rPr>
-            <w:lastRenderedPageBreak/>
+            <w:t xml:space="preserve">Uyar, B., Atlı, H. S., Şentürk, S., Bozkurt, B., &amp; Serra, X. (2014). A </w:t>
+          </w:r>
+          <w:proofErr w:type="spellStart"/>
+          <w:r>
+            <w:rPr>
+              <w:rFonts w:eastAsia="Times New Roman"/>
+            </w:rPr>
+            <w:t>Corpus</w:t>
+          </w:r>
+          <w:proofErr w:type="spellEnd"/>
+          <w:r>
+            <w:rPr>
+              <w:rFonts w:eastAsia="Times New Roman"/>
+            </w:rPr>
+            <w:t xml:space="preserve"> </w:t>
+          </w:r>
+          <w:proofErr w:type="spellStart"/>
+          <w:r>
+            <w:rPr>
+              <w:rFonts w:eastAsia="Times New Roman"/>
+            </w:rPr>
+            <w:t>for</w:t>
+          </w:r>
+          <w:proofErr w:type="spellEnd"/>
+          <w:r>
+            <w:rPr>
+              <w:rFonts w:eastAsia="Times New Roman"/>
+            </w:rPr>
+            <w:t xml:space="preserve"> </w:t>
+          </w:r>
+          <w:proofErr w:type="spellStart"/>
+          <w:r>
+            <w:rPr>
+              <w:rFonts w:eastAsia="Times New Roman"/>
+            </w:rPr>
+            <w:t>Computational</w:t>
+          </w:r>
+          <w:proofErr w:type="spellEnd"/>
+          <w:r>
+            <w:rPr>
+              <w:rFonts w:eastAsia="Times New Roman"/>
+            </w:rPr>
+            <w:t xml:space="preserve"> </w:t>
+          </w:r>
+          <w:proofErr w:type="spellStart"/>
+          <w:r>
+            <w:rPr>
+              <w:rFonts w:eastAsia="Times New Roman"/>
+            </w:rPr>
+            <w:t>Research</w:t>
+          </w:r>
+          <w:proofErr w:type="spellEnd"/>
+          <w:r>
+            <w:rPr>
+              <w:rFonts w:eastAsia="Times New Roman"/>
+            </w:rPr>
+            <w:t xml:space="preserve"> of </w:t>
+          </w:r>
+          <w:proofErr w:type="spellStart"/>
+          <w:r>
+            <w:rPr>
+              <w:rFonts w:eastAsia="Times New Roman"/>
+            </w:rPr>
+            <w:t>Turkish</w:t>
+          </w:r>
+          <w:proofErr w:type="spellEnd"/>
+          <w:r>
+            <w:rPr>
+              <w:rFonts w:eastAsia="Times New Roman"/>
+            </w:rPr>
+            <w:t xml:space="preserve"> Makam Music. </w:t>
+          </w:r>
+          <w:proofErr w:type="spellStart"/>
+          <w:r>
+            <w:rPr>
+              <w:rFonts w:eastAsia="Times New Roman"/>
+              <w:i/>
+              <w:iCs/>
+            </w:rPr>
+            <w:t>Proceedings</w:t>
+          </w:r>
+          <w:proofErr w:type="spellEnd"/>
+          <w:r>
+            <w:rPr>
+              <w:rFonts w:eastAsia="Times New Roman"/>
+              <w:i/>
+              <w:iCs/>
+            </w:rPr>
+            <w:t xml:space="preserve"> of </w:t>
+          </w:r>
+          <w:proofErr w:type="spellStart"/>
+          <w:r>
+            <w:rPr>
+              <w:rFonts w:eastAsia="Times New Roman"/>
+              <w:i/>
+              <w:iCs/>
+            </w:rPr>
+            <w:t>the</w:t>
+          </w:r>
+          <w:proofErr w:type="spellEnd"/>
+          <w:r>
+            <w:rPr>
+              <w:rFonts w:eastAsia="Times New Roman"/>
+              <w:i/>
+              <w:iCs/>
+            </w:rPr>
+            <w:t xml:space="preserve"> 1st International Workshop on </w:t>
+          </w:r>
+          <w:proofErr w:type="spellStart"/>
+          <w:r>
+            <w:rPr>
+              <w:rFonts w:eastAsia="Times New Roman"/>
+              <w:i/>
+              <w:iCs/>
+            </w:rPr>
+            <w:t>Digital</w:t>
+          </w:r>
+          <w:proofErr w:type="spellEnd"/>
+          <w:r>
+            <w:rPr>
+              <w:rFonts w:eastAsia="Times New Roman"/>
+              <w:i/>
+              <w:iCs/>
+            </w:rPr>
+            <w:t xml:space="preserve"> Libraries </w:t>
+          </w:r>
+          <w:proofErr w:type="spellStart"/>
+          <w:r>
+            <w:rPr>
+              <w:rFonts w:eastAsia="Times New Roman"/>
+              <w:i/>
+              <w:iCs/>
+            </w:rPr>
+            <w:t>for</w:t>
+          </w:r>
+          <w:proofErr w:type="spellEnd"/>
+          <w:r>
+            <w:rPr>
+              <w:rFonts w:eastAsia="Times New Roman"/>
+              <w:i/>
+              <w:iCs/>
+            </w:rPr>
+            <w:t xml:space="preserve"> </w:t>
+          </w:r>
+          <w:proofErr w:type="spellStart"/>
+          <w:proofErr w:type="gramStart"/>
+          <w:r>
+            <w:rPr>
+              <w:rFonts w:eastAsia="Times New Roman"/>
+              <w:i/>
+              <w:iCs/>
+            </w:rPr>
+            <w:t>Musicology</w:t>
+          </w:r>
+          <w:proofErr w:type="spellEnd"/>
+          <w:r>
+            <w:rPr>
+              <w:rFonts w:eastAsia="Times New Roman"/>
+              <w:i/>
+              <w:iCs/>
+            </w:rPr>
+            <w:t xml:space="preserve"> -</w:t>
+          </w:r>
+          <w:proofErr w:type="gramEnd"/>
+          <w:r>
+            <w:rPr>
+              <w:rFonts w:eastAsia="Times New Roman"/>
+              <w:i/>
+              <w:iCs/>
+            </w:rPr>
+            <w:t xml:space="preserve"> </w:t>
+          </w:r>
+          <w:proofErr w:type="spellStart"/>
+          <w:r>
+            <w:rPr>
+              <w:rFonts w:eastAsia="Times New Roman"/>
+              <w:i/>
+              <w:iCs/>
+            </w:rPr>
+            <w:t>DLfM</w:t>
+          </w:r>
+          <w:proofErr w:type="spellEnd"/>
+          <w:r>
+            <w:rPr>
+              <w:rFonts w:eastAsia="Times New Roman"/>
+              <w:i/>
+              <w:iCs/>
+            </w:rPr>
+            <w:t xml:space="preserve"> ’14</w:t>
+          </w:r>
+          <w:r>
+            <w:rPr>
+              <w:rFonts w:eastAsia="Times New Roman"/>
+            </w:rPr>
+            <w:t>, 1–7. https://doi.org/10.1145/2660168.2660174</w:t>
+          </w:r>
+        </w:p>
+        <w:p>
+          <w:pPr>
+            <w:autoSpaceDE w:val="0"/>
+            <w:autoSpaceDN w:val="0"/>
+            <w:ind w:hanging="480"/>
+            <w:divId w:val="1080248822"/>
+            <w:rPr>
+              <w:rFonts w:eastAsia="Times New Roman"/>
+            </w:rPr>
+          </w:pPr>
+          <w:r>
+            <w:rPr>
+              <w:rFonts w:eastAsia="Times New Roman"/>
+            </w:rPr>
+            <w:t xml:space="preserve">Yarman, O. (2007). A </w:t>
+          </w:r>
+          <w:proofErr w:type="spellStart"/>
+          <w:r>
+            <w:rPr>
+              <w:rFonts w:eastAsia="Times New Roman"/>
+            </w:rPr>
+            <w:t>Comparative</w:t>
+          </w:r>
+          <w:proofErr w:type="spellEnd"/>
+          <w:r>
+            <w:rPr>
+              <w:rFonts w:eastAsia="Times New Roman"/>
+            </w:rPr>
+            <w:t xml:space="preserve"> Evaluation of Pitch </w:t>
+          </w:r>
+          <w:proofErr w:type="spellStart"/>
+          <w:r>
+            <w:rPr>
+              <w:rFonts w:eastAsia="Times New Roman"/>
+            </w:rPr>
+            <w:t>Notations</w:t>
+          </w:r>
+          <w:proofErr w:type="spellEnd"/>
+          <w:r>
+            <w:rPr>
+              <w:rFonts w:eastAsia="Times New Roman"/>
+            </w:rPr>
+            <w:t xml:space="preserve"> in </w:t>
+          </w:r>
+          <w:proofErr w:type="spellStart"/>
+          <w:r>
+            <w:rPr>
+              <w:rFonts w:eastAsia="Times New Roman"/>
+            </w:rPr>
+            <w:t>Turkish</w:t>
+          </w:r>
+          <w:proofErr w:type="spellEnd"/>
+          <w:r>
+            <w:rPr>
+              <w:rFonts w:eastAsia="Times New Roman"/>
+            </w:rPr>
+            <w:t xml:space="preserve"> Makam Music: </w:t>
+          </w:r>
+          <w:proofErr w:type="spellStart"/>
+          <w:r>
+            <w:rPr>
+              <w:rFonts w:eastAsia="Times New Roman"/>
+            </w:rPr>
+            <w:t>Abjad</w:t>
+          </w:r>
+          <w:proofErr w:type="spellEnd"/>
+          <w:r>
+            <w:rPr>
+              <w:rFonts w:eastAsia="Times New Roman"/>
+            </w:rPr>
+            <w:t xml:space="preserve"> </w:t>
+          </w:r>
+          <w:proofErr w:type="spellStart"/>
+          <w:r>
+            <w:rPr>
+              <w:rFonts w:eastAsia="Times New Roman"/>
+            </w:rPr>
+            <w:t>Scale</w:t>
+          </w:r>
+          <w:proofErr w:type="spellEnd"/>
+          <w:r>
+            <w:rPr>
+              <w:rFonts w:eastAsia="Times New Roman"/>
+            </w:rPr>
+            <w:t xml:space="preserve"> &amp; 24-Tone </w:t>
+          </w:r>
+          <w:proofErr w:type="spellStart"/>
+          <w:r>
+            <w:rPr>
+              <w:rFonts w:eastAsia="Times New Roman"/>
+            </w:rPr>
+            <w:t>Pythagorean</w:t>
+          </w:r>
+          <w:proofErr w:type="spellEnd"/>
+          <w:r>
+            <w:rPr>
+              <w:rFonts w:eastAsia="Times New Roman"/>
+            </w:rPr>
+            <w:t xml:space="preserve"> </w:t>
+          </w:r>
+          <w:proofErr w:type="spellStart"/>
+          <w:r>
+            <w:rPr>
+              <w:rFonts w:eastAsia="Times New Roman"/>
+            </w:rPr>
+            <w:t>Tuning</w:t>
+          </w:r>
+          <w:proofErr w:type="spellEnd"/>
+          <w:r>
+            <w:rPr>
+              <w:rFonts w:eastAsia="Times New Roman"/>
+            </w:rPr>
+            <w:t xml:space="preserve"> – 53 </w:t>
+          </w:r>
+          <w:proofErr w:type="spellStart"/>
+          <w:r>
+            <w:rPr>
+              <w:rFonts w:eastAsia="Times New Roman"/>
+            </w:rPr>
+            <w:t>Equal</w:t>
+          </w:r>
+          <w:proofErr w:type="spellEnd"/>
+          <w:r>
+            <w:rPr>
+              <w:rFonts w:eastAsia="Times New Roman"/>
+            </w:rPr>
+            <w:t xml:space="preserve"> </w:t>
+          </w:r>
+          <w:proofErr w:type="spellStart"/>
+          <w:r>
+            <w:rPr>
+              <w:rFonts w:eastAsia="Times New Roman"/>
+            </w:rPr>
+            <w:t>Division</w:t>
+          </w:r>
+          <w:proofErr w:type="spellEnd"/>
+          <w:r>
+            <w:rPr>
+              <w:rFonts w:eastAsia="Times New Roman"/>
+            </w:rPr>
+            <w:t xml:space="preserve"> of </w:t>
+          </w:r>
+          <w:proofErr w:type="spellStart"/>
+          <w:r>
+            <w:rPr>
+              <w:rFonts w:eastAsia="Times New Roman"/>
+            </w:rPr>
+            <w:t>the</w:t>
+          </w:r>
+          <w:proofErr w:type="spellEnd"/>
+          <w:r>
+            <w:rPr>
+              <w:rFonts w:eastAsia="Times New Roman"/>
+            </w:rPr>
+            <w:t xml:space="preserve"> </w:t>
+          </w:r>
+          <w:proofErr w:type="spellStart"/>
+          <w:r>
+            <w:rPr>
+              <w:rFonts w:eastAsia="Times New Roman"/>
+            </w:rPr>
+            <w:t>Octave</w:t>
+          </w:r>
+          <w:proofErr w:type="spellEnd"/>
+          <w:r>
+            <w:rPr>
+              <w:rFonts w:eastAsia="Times New Roman"/>
+            </w:rPr>
+            <w:t xml:space="preserve"> as a </w:t>
+          </w:r>
+          <w:proofErr w:type="spellStart"/>
+          <w:r>
+            <w:rPr>
+              <w:rFonts w:eastAsia="Times New Roman"/>
+            </w:rPr>
+            <w:t>Common</w:t>
+          </w:r>
+          <w:proofErr w:type="spellEnd"/>
+          <w:r>
+            <w:rPr>
+              <w:rFonts w:eastAsia="Times New Roman"/>
+            </w:rPr>
+            <w:t xml:space="preserve"> </w:t>
+          </w:r>
+          <w:proofErr w:type="spellStart"/>
+          <w:r>
+            <w:rPr>
+              <w:rFonts w:eastAsia="Times New Roman"/>
+            </w:rPr>
+            <w:t>Grid</w:t>
+          </w:r>
+          <w:proofErr w:type="spellEnd"/>
+          <w:r>
+            <w:rPr>
+              <w:rFonts w:eastAsia="Times New Roman"/>
+            </w:rPr>
+            <w:t xml:space="preserve">. </w:t>
+          </w:r>
+          <w:proofErr w:type="spellStart"/>
+          <w:r>
+            <w:rPr>
+              <w:rFonts w:eastAsia="Times New Roman"/>
+              <w:i/>
+              <w:iCs/>
+            </w:rPr>
+            <w:t>Journal</w:t>
+          </w:r>
+          <w:proofErr w:type="spellEnd"/>
+          <w:r>
+            <w:rPr>
+              <w:rFonts w:eastAsia="Times New Roman"/>
+              <w:i/>
+              <w:iCs/>
+            </w:rPr>
+            <w:t xml:space="preserve"> of </w:t>
+          </w:r>
+          <w:proofErr w:type="spellStart"/>
+          <w:r>
+            <w:rPr>
+              <w:rFonts w:eastAsia="Times New Roman"/>
+              <w:i/>
+              <w:iCs/>
+            </w:rPr>
+            <w:t>Interdisciplinary</w:t>
+          </w:r>
+          <w:proofErr w:type="spellEnd"/>
+          <w:r>
+            <w:rPr>
+              <w:rFonts w:eastAsia="Times New Roman"/>
+              <w:i/>
+              <w:iCs/>
+            </w:rPr>
+            <w:t xml:space="preserve"> Music </w:t>
+          </w:r>
+          <w:proofErr w:type="spellStart"/>
+          <w:r>
+            <w:rPr>
+              <w:rFonts w:eastAsia="Times New Roman"/>
+              <w:i/>
+              <w:iCs/>
+            </w:rPr>
+            <w:t>Studies</w:t>
+          </w:r>
+          <w:proofErr w:type="spellEnd"/>
+          <w:r>
+            <w:rPr>
+              <w:rFonts w:eastAsia="Times New Roman"/>
+            </w:rPr>
+            <w:t xml:space="preserve">, </w:t>
+          </w:r>
+          <w:r>
+            <w:rPr>
+              <w:rFonts w:eastAsia="Times New Roman"/>
+              <w:i/>
+              <w:iCs/>
+            </w:rPr>
+            <w:t>1</w:t>
+          </w:r>
+          <w:r>
+            <w:rPr>
+              <w:rFonts w:eastAsia="Times New Roman"/>
+            </w:rPr>
+            <w:t>(1), 51–62. https://doi.org/10.13140/RG.2.2.14971.72483</w:t>
+          </w:r>
+        </w:p>
+        <w:p>
+          <w:pPr>
+            <w:autoSpaceDE w:val="0"/>
+            <w:autoSpaceDN w:val="0"/>
+            <w:ind w:hanging="480"/>
+            <w:divId w:val="10113300"/>
+            <w:rPr>
+              <w:rFonts w:eastAsia="Times New Roman"/>
+            </w:rPr>
+          </w:pPr>
+          <w:r>
+            <w:rPr>
+              <w:rFonts w:eastAsia="Times New Roman"/>
+            </w:rPr>
             <w:t xml:space="preserve">Yarman, O. (2008). </w:t>
           </w:r>
           <w:r>
@@ -15883,7 +16078,7 @@
 </file>
 
 <file path=word/endnotes.xml><?xml version="1.0" encoding="utf-8"?>
-<w:endnotes xmlns:wpc="http://schemas.microsoft.com/office/word/2010/wordprocessingCanvas" xmlns:cx="http://schemas.microsoft.com/office/drawing/2014/chartex" xmlns:cx1="http://schemas.microsoft.com/office/drawing/2015/9/8/chartex" xmlns:cx2="http://schemas.microsoft.com/office/drawing/2015/10/21/chartex" xmlns:cx3="http://schemas.microsoft.com/office/drawing/2016/5/9/chartex" xmlns:cx4="http://schemas.microsoft.com/office/drawing/2016/5/10/chartex" xmlns:cx5="http://schemas.microsoft.com/office/drawing/2016/5/11/chartex" xmlns:cx6="http://schemas.microsoft.com/office/drawing/2016/5/12/chartex" xmlns:cx7="http://schemas.microsoft.com/office/drawing/2016/5/13/chartex" xmlns:cx8="http://schemas.microsoft.com/office/drawing/2016/5/14/chartex" xmlns:mc="http://schemas.openxmlformats.org/markup-compatibility/2006" xmlns:aink="http://schemas.microsoft.com/office/drawing/2016/ink" xmlns:am3d="http://schemas.microsoft.com/office/drawing/2017/model3d" xmlns:o="urn:schemas-microsoft-com:office:office" xmlns:r="http://schemas.openxmlformats.org/officeDocument/2006/relationships" xmlns:m="http://schemas.openxmlformats.org/officeDocument/2006/math" xmlns:v="urn:schemas-microsoft-com:vml" xmlns:wp14="http://schemas.microsoft.com/office/word/2010/wordprocessingDrawing" xmlns:wp="http://schemas.openxmlformats.org/drawingml/2006/wordprocessingDrawing" xmlns:w10="urn:schemas-microsoft-com:office:word" xmlns:w="http://schemas.openxmlformats.org/wordprocessingml/2006/main" xmlns:w14="http://schemas.microsoft.com/office/word/2010/wordml" xmlns:w15="http://schemas.microsoft.com/office/word/2012/wordml" xmlns:w16cex="http://schemas.microsoft.com/office/word/2018/wordml/cex" xmlns:w16cid="http://schemas.microsoft.com/office/word/2016/wordml/cid" xmlns:w16="http://schemas.microsoft.com/office/word/2018/wordml" xmlns:w16sdtdh="http://schemas.microsoft.com/office/word/2020/wordml/sdtdatahash" xmlns:w16se="http://schemas.microsoft.com/office/word/2015/wordml/symex" xmlns:wpg="http://schemas.microsoft.com/office/word/2010/wordprocessingGroup" xmlns:wpi="http://schemas.microsoft.com/office/word/2010/wordprocessingInk" xmlns:wne="http://schemas.microsoft.com/office/word/2006/wordml" xmlns:wps="http://schemas.microsoft.com/office/word/2010/wordprocessingShape" mc:Ignorable="w14 w15 w16se w16cid w16 w16cex w16sdtdh wp14">
+<w:endnotes xmlns:wpc="http://schemas.microsoft.com/office/word/2010/wordprocessingCanvas" xmlns:cx="http://schemas.microsoft.com/office/drawing/2014/chartex" xmlns:cx1="http://schemas.microsoft.com/office/drawing/2015/9/8/chartex" xmlns:cx2="http://schemas.microsoft.com/office/drawing/2015/10/21/chartex" xmlns:cx3="http://schemas.microsoft.com/office/drawing/2016/5/9/chartex" xmlns:cx4="http://schemas.microsoft.com/office/drawing/2016/5/10/chartex" xmlns:cx5="http://schemas.microsoft.com/office/drawing/2016/5/11/chartex" xmlns:cx6="http://schemas.microsoft.com/office/drawing/2016/5/12/chartex" xmlns:cx7="http://schemas.microsoft.com/office/drawing/2016/5/13/chartex" xmlns:cx8="http://schemas.microsoft.com/office/drawing/2016/5/14/chartex" xmlns:mc="http://schemas.openxmlformats.org/markup-compatibility/2006" xmlns:aink="http://schemas.microsoft.com/office/drawing/2016/ink" xmlns:am3d="http://schemas.microsoft.com/office/drawing/2017/model3d" xmlns:o="urn:schemas-microsoft-com:office:office" xmlns:r="http://schemas.openxmlformats.org/officeDocument/2006/relationships" xmlns:m="http://schemas.openxmlformats.org/officeDocument/2006/math" xmlns:v="urn:schemas-microsoft-com:vml" xmlns:wp14="http://schemas.microsoft.com/office/word/2010/wordprocessingDrawing" xmlns:wp="http://schemas.openxmlformats.org/drawingml/2006/wordprocessingDrawing" xmlns:w10="urn:schemas-microsoft-com:office:word" xmlns:w="http://schemas.openxmlformats.org/wordprocessingml/2006/main" xmlns:w14="http://schemas.microsoft.com/office/word/2010/wordml" xmlns:w15="http://schemas.microsoft.com/office/word/2012/wordml" xmlns:w16cex="http://schemas.microsoft.com/office/word/2018/wordml/cex" xmlns:w16cid="http://schemas.microsoft.com/office/word/2016/wordml/cid" xmlns:w16="http://schemas.microsoft.com/office/word/2018/wordml" xmlns:w16se="http://schemas.microsoft.com/office/word/2015/wordml/symex" xmlns:wpg="http://schemas.microsoft.com/office/word/2010/wordprocessingGroup" xmlns:wpi="http://schemas.microsoft.com/office/word/2010/wordprocessingInk" xmlns:wne="http://schemas.microsoft.com/office/word/2006/wordml" xmlns:wps="http://schemas.microsoft.com/office/word/2010/wordprocessingShape" mc:Ignorable="w14 w15 w16se w16cid w16 w16cex wp14">
   <w:endnote w:type="separator" w:id="-1">
     <w:p>
       <w:pPr>
@@ -15908,7 +16103,7 @@
 </file>
 
 <file path=word/footer1.xml><?xml version="1.0" encoding="utf-8"?>
-<w:ftr xmlns:wpc="http://schemas.microsoft.com/office/word/2010/wordprocessingCanvas" xmlns:cx="http://schemas.microsoft.com/office/drawing/2014/chartex" xmlns:cx1="http://schemas.microsoft.com/office/drawing/2015/9/8/chartex" xmlns:cx2="http://schemas.microsoft.com/office/drawing/2015/10/21/chartex" xmlns:cx3="http://schemas.microsoft.com/office/drawing/2016/5/9/chartex" xmlns:cx4="http://schemas.microsoft.com/office/drawing/2016/5/10/chartex" xmlns:cx5="http://schemas.microsoft.com/office/drawing/2016/5/11/chartex" xmlns:cx6="http://schemas.microsoft.com/office/drawing/2016/5/12/chartex" xmlns:cx7="http://schemas.microsoft.com/office/drawing/2016/5/13/chartex" xmlns:cx8="http://schemas.microsoft.com/office/drawing/2016/5/14/chartex" xmlns:mc="http://schemas.openxmlformats.org/markup-compatibility/2006" xmlns:aink="http://schemas.microsoft.com/office/drawing/2016/ink" xmlns:am3d="http://schemas.microsoft.com/office/drawing/2017/model3d" xmlns:o="urn:schemas-microsoft-com:office:office" xmlns:r="http://schemas.openxmlformats.org/officeDocument/2006/relationships" xmlns:m="http://schemas.openxmlformats.org/officeDocument/2006/math" xmlns:v="urn:schemas-microsoft-com:vml" xmlns:wp14="http://schemas.microsoft.com/office/word/2010/wordprocessingDrawing" xmlns:wp="http://schemas.openxmlformats.org/drawingml/2006/wordprocessingDrawing" xmlns:w10="urn:schemas-microsoft-com:office:word" xmlns:w="http://schemas.openxmlformats.org/wordprocessingml/2006/main" xmlns:w14="http://schemas.microsoft.com/office/word/2010/wordml" xmlns:w15="http://schemas.microsoft.com/office/word/2012/wordml" xmlns:w16cex="http://schemas.microsoft.com/office/word/2018/wordml/cex" xmlns:w16cid="http://schemas.microsoft.com/office/word/2016/wordml/cid" xmlns:w16="http://schemas.microsoft.com/office/word/2018/wordml" xmlns:w16sdtdh="http://schemas.microsoft.com/office/word/2020/wordml/sdtdatahash" xmlns:w16se="http://schemas.microsoft.com/office/word/2015/wordml/symex" xmlns:wpg="http://schemas.microsoft.com/office/word/2010/wordprocessingGroup" xmlns:wpi="http://schemas.microsoft.com/office/word/2010/wordprocessingInk" xmlns:wne="http://schemas.microsoft.com/office/word/2006/wordml" xmlns:wps="http://schemas.microsoft.com/office/word/2010/wordprocessingShape" mc:Ignorable="w14 w15 w16se w16cid w16 w16cex w16sdtdh wp14">
+<w:ftr xmlns:wpc="http://schemas.microsoft.com/office/word/2010/wordprocessingCanvas" xmlns:cx="http://schemas.microsoft.com/office/drawing/2014/chartex" xmlns:cx1="http://schemas.microsoft.com/office/drawing/2015/9/8/chartex" xmlns:cx2="http://schemas.microsoft.com/office/drawing/2015/10/21/chartex" xmlns:cx3="http://schemas.microsoft.com/office/drawing/2016/5/9/chartex" xmlns:cx4="http://schemas.microsoft.com/office/drawing/2016/5/10/chartex" xmlns:cx5="http://schemas.microsoft.com/office/drawing/2016/5/11/chartex" xmlns:cx6="http://schemas.microsoft.com/office/drawing/2016/5/12/chartex" xmlns:cx7="http://schemas.microsoft.com/office/drawing/2016/5/13/chartex" xmlns:cx8="http://schemas.microsoft.com/office/drawing/2016/5/14/chartex" xmlns:mc="http://schemas.openxmlformats.org/markup-compatibility/2006" xmlns:aink="http://schemas.microsoft.com/office/drawing/2016/ink" xmlns:am3d="http://schemas.microsoft.com/office/drawing/2017/model3d" xmlns:o="urn:schemas-microsoft-com:office:office" xmlns:r="http://schemas.openxmlformats.org/officeDocument/2006/relationships" xmlns:m="http://schemas.openxmlformats.org/officeDocument/2006/math" xmlns:v="urn:schemas-microsoft-com:vml" xmlns:wp14="http://schemas.microsoft.com/office/word/2010/wordprocessingDrawing" xmlns:wp="http://schemas.openxmlformats.org/drawingml/2006/wordprocessingDrawing" xmlns:w10="urn:schemas-microsoft-com:office:word" xmlns:w="http://schemas.openxmlformats.org/wordprocessingml/2006/main" xmlns:w14="http://schemas.microsoft.com/office/word/2010/wordml" xmlns:w15="http://schemas.microsoft.com/office/word/2012/wordml" xmlns:w16cex="http://schemas.microsoft.com/office/word/2018/wordml/cex" xmlns:w16cid="http://schemas.microsoft.com/office/word/2016/wordml/cid" xmlns:w16="http://schemas.microsoft.com/office/word/2018/wordml" xmlns:w16se="http://schemas.microsoft.com/office/word/2015/wordml/symex" xmlns:wpg="http://schemas.microsoft.com/office/word/2010/wordprocessingGroup" xmlns:wpi="http://schemas.microsoft.com/office/word/2010/wordprocessingInk" xmlns:wne="http://schemas.microsoft.com/office/word/2006/wordml" xmlns:wps="http://schemas.microsoft.com/office/word/2010/wordprocessingShape" mc:Ignorable="w14 w15 w16se w16cid w16 w16cex wp14">
   <w:sdt>
     <w:sdtPr>
       <w:id w:val="814529164"/>
@@ -15917,6 +16112,7 @@
         <w:docPartUnique/>
       </w:docPartObj>
     </w:sdtPr>
+    <w:sdtEndPr/>
     <w:sdtContent>
       <w:p>
         <w:pPr>
@@ -15950,7 +16146,7 @@
 </file>
 
 <file path=word/footer2.xml><?xml version="1.0" encoding="utf-8"?>
-<w:ftr xmlns:wpc="http://schemas.microsoft.com/office/word/2010/wordprocessingCanvas" xmlns:cx="http://schemas.microsoft.com/office/drawing/2014/chartex" xmlns:cx1="http://schemas.microsoft.com/office/drawing/2015/9/8/chartex" xmlns:cx2="http://schemas.microsoft.com/office/drawing/2015/10/21/chartex" xmlns:cx3="http://schemas.microsoft.com/office/drawing/2016/5/9/chartex" xmlns:cx4="http://schemas.microsoft.com/office/drawing/2016/5/10/chartex" xmlns:cx5="http://schemas.microsoft.com/office/drawing/2016/5/11/chartex" xmlns:cx6="http://schemas.microsoft.com/office/drawing/2016/5/12/chartex" xmlns:cx7="http://schemas.microsoft.com/office/drawing/2016/5/13/chartex" xmlns:cx8="http://schemas.microsoft.com/office/drawing/2016/5/14/chartex" xmlns:mc="http://schemas.openxmlformats.org/markup-compatibility/2006" xmlns:aink="http://schemas.microsoft.com/office/drawing/2016/ink" xmlns:am3d="http://schemas.microsoft.com/office/drawing/2017/model3d" xmlns:o="urn:schemas-microsoft-com:office:office" xmlns:r="http://schemas.openxmlformats.org/officeDocument/2006/relationships" xmlns:m="http://schemas.openxmlformats.org/officeDocument/2006/math" xmlns:v="urn:schemas-microsoft-com:vml" xmlns:wp14="http://schemas.microsoft.com/office/word/2010/wordprocessingDrawing" xmlns:wp="http://schemas.openxmlformats.org/drawingml/2006/wordprocessingDrawing" xmlns:w10="urn:schemas-microsoft-com:office:word" xmlns:w="http://schemas.openxmlformats.org/wordprocessingml/2006/main" xmlns:w14="http://schemas.microsoft.com/office/word/2010/wordml" xmlns:w15="http://schemas.microsoft.com/office/word/2012/wordml" xmlns:w16cex="http://schemas.microsoft.com/office/word/2018/wordml/cex" xmlns:w16cid="http://schemas.microsoft.com/office/word/2016/wordml/cid" xmlns:w16="http://schemas.microsoft.com/office/word/2018/wordml" xmlns:w16sdtdh="http://schemas.microsoft.com/office/word/2020/wordml/sdtdatahash" xmlns:w16se="http://schemas.microsoft.com/office/word/2015/wordml/symex" xmlns:wpg="http://schemas.microsoft.com/office/word/2010/wordprocessingGroup" xmlns:wpi="http://schemas.microsoft.com/office/word/2010/wordprocessingInk" xmlns:wne="http://schemas.microsoft.com/office/word/2006/wordml" xmlns:wps="http://schemas.microsoft.com/office/word/2010/wordprocessingShape" mc:Ignorable="w14 w15 w16se w16cid w16 w16cex w16sdtdh wp14">
+<w:ftr xmlns:wpc="http://schemas.microsoft.com/office/word/2010/wordprocessingCanvas" xmlns:cx="http://schemas.microsoft.com/office/drawing/2014/chartex" xmlns:cx1="http://schemas.microsoft.com/office/drawing/2015/9/8/chartex" xmlns:cx2="http://schemas.microsoft.com/office/drawing/2015/10/21/chartex" xmlns:cx3="http://schemas.microsoft.com/office/drawing/2016/5/9/chartex" xmlns:cx4="http://schemas.microsoft.com/office/drawing/2016/5/10/chartex" xmlns:cx5="http://schemas.microsoft.com/office/drawing/2016/5/11/chartex" xmlns:cx6="http://schemas.microsoft.com/office/drawing/2016/5/12/chartex" xmlns:cx7="http://schemas.microsoft.com/office/drawing/2016/5/13/chartex" xmlns:cx8="http://schemas.microsoft.com/office/drawing/2016/5/14/chartex" xmlns:mc="http://schemas.openxmlformats.org/markup-compatibility/2006" xmlns:aink="http://schemas.microsoft.com/office/drawing/2016/ink" xmlns:am3d="http://schemas.microsoft.com/office/drawing/2017/model3d" xmlns:o="urn:schemas-microsoft-com:office:office" xmlns:r="http://schemas.openxmlformats.org/officeDocument/2006/relationships" xmlns:m="http://schemas.openxmlformats.org/officeDocument/2006/math" xmlns:v="urn:schemas-microsoft-com:vml" xmlns:wp14="http://schemas.microsoft.com/office/word/2010/wordprocessingDrawing" xmlns:wp="http://schemas.openxmlformats.org/drawingml/2006/wordprocessingDrawing" xmlns:w10="urn:schemas-microsoft-com:office:word" xmlns:w="http://schemas.openxmlformats.org/wordprocessingml/2006/main" xmlns:w14="http://schemas.microsoft.com/office/word/2010/wordml" xmlns:w15="http://schemas.microsoft.com/office/word/2012/wordml" xmlns:w16cex="http://schemas.microsoft.com/office/word/2018/wordml/cex" xmlns:w16cid="http://schemas.microsoft.com/office/word/2016/wordml/cid" xmlns:w16="http://schemas.microsoft.com/office/word/2018/wordml" xmlns:w16se="http://schemas.microsoft.com/office/word/2015/wordml/symex" xmlns:wpg="http://schemas.microsoft.com/office/word/2010/wordprocessingGroup" xmlns:wpi="http://schemas.microsoft.com/office/word/2010/wordprocessingInk" xmlns:wne="http://schemas.microsoft.com/office/word/2006/wordml" xmlns:wps="http://schemas.microsoft.com/office/word/2010/wordprocessingShape" mc:Ignorable="w14 w15 w16se w16cid w16 w16cex wp14">
   <w:sdt>
     <w:sdtPr>
       <w:id w:val="1669051804"/>
@@ -15959,6 +16155,7 @@
         <w:docPartUnique/>
       </w:docPartObj>
     </w:sdtPr>
+    <w:sdtEndPr/>
     <w:sdtContent>
       <w:p>
         <w:pPr>
@@ -15992,7 +16189,7 @@
 </file>
 
 <file path=word/footer3.xml><?xml version="1.0" encoding="utf-8"?>
-<w:ftr xmlns:wpc="http://schemas.microsoft.com/office/word/2010/wordprocessingCanvas" xmlns:cx="http://schemas.microsoft.com/office/drawing/2014/chartex" xmlns:cx1="http://schemas.microsoft.com/office/drawing/2015/9/8/chartex" xmlns:cx2="http://schemas.microsoft.com/office/drawing/2015/10/21/chartex" xmlns:cx3="http://schemas.microsoft.com/office/drawing/2016/5/9/chartex" xmlns:cx4="http://schemas.microsoft.com/office/drawing/2016/5/10/chartex" xmlns:cx5="http://schemas.microsoft.com/office/drawing/2016/5/11/chartex" xmlns:cx6="http://schemas.microsoft.com/office/drawing/2016/5/12/chartex" xmlns:cx7="http://schemas.microsoft.com/office/drawing/2016/5/13/chartex" xmlns:cx8="http://schemas.microsoft.com/office/drawing/2016/5/14/chartex" xmlns:mc="http://schemas.openxmlformats.org/markup-compatibility/2006" xmlns:aink="http://schemas.microsoft.com/office/drawing/2016/ink" xmlns:am3d="http://schemas.microsoft.com/office/drawing/2017/model3d" xmlns:o="urn:schemas-microsoft-com:office:office" xmlns:r="http://schemas.openxmlformats.org/officeDocument/2006/relationships" xmlns:m="http://schemas.openxmlformats.org/officeDocument/2006/math" xmlns:v="urn:schemas-microsoft-com:vml" xmlns:wp14="http://schemas.microsoft.com/office/word/2010/wordprocessingDrawing" xmlns:wp="http://schemas.openxmlformats.org/drawingml/2006/wordprocessingDrawing" xmlns:w10="urn:schemas-microsoft-com:office:word" xmlns:w="http://schemas.openxmlformats.org/wordprocessingml/2006/main" xmlns:w14="http://schemas.microsoft.com/office/word/2010/wordml" xmlns:w15="http://schemas.microsoft.com/office/word/2012/wordml" xmlns:w16cex="http://schemas.microsoft.com/office/word/2018/wordml/cex" xmlns:w16cid="http://schemas.microsoft.com/office/word/2016/wordml/cid" xmlns:w16="http://schemas.microsoft.com/office/word/2018/wordml" xmlns:w16sdtdh="http://schemas.microsoft.com/office/word/2020/wordml/sdtdatahash" xmlns:w16se="http://schemas.microsoft.com/office/word/2015/wordml/symex" xmlns:wpg="http://schemas.microsoft.com/office/word/2010/wordprocessingGroup" xmlns:wpi="http://schemas.microsoft.com/office/word/2010/wordprocessingInk" xmlns:wne="http://schemas.microsoft.com/office/word/2006/wordml" xmlns:wps="http://schemas.microsoft.com/office/word/2010/wordprocessingShape" mc:Ignorable="w14 w15 w16se w16cid w16 w16cex w16sdtdh wp14">
+<w:ftr xmlns:wpc="http://schemas.microsoft.com/office/word/2010/wordprocessingCanvas" xmlns:cx="http://schemas.microsoft.com/office/drawing/2014/chartex" xmlns:cx1="http://schemas.microsoft.com/office/drawing/2015/9/8/chartex" xmlns:cx2="http://schemas.microsoft.com/office/drawing/2015/10/21/chartex" xmlns:cx3="http://schemas.microsoft.com/office/drawing/2016/5/9/chartex" xmlns:cx4="http://schemas.microsoft.com/office/drawing/2016/5/10/chartex" xmlns:cx5="http://schemas.microsoft.com/office/drawing/2016/5/11/chartex" xmlns:cx6="http://schemas.microsoft.com/office/drawing/2016/5/12/chartex" xmlns:cx7="http://schemas.microsoft.com/office/drawing/2016/5/13/chartex" xmlns:cx8="http://schemas.microsoft.com/office/drawing/2016/5/14/chartex" xmlns:mc="http://schemas.openxmlformats.org/markup-compatibility/2006" xmlns:aink="http://schemas.microsoft.com/office/drawing/2016/ink" xmlns:am3d="http://schemas.microsoft.com/office/drawing/2017/model3d" xmlns:o="urn:schemas-microsoft-com:office:office" xmlns:r="http://schemas.openxmlformats.org/officeDocument/2006/relationships" xmlns:m="http://schemas.openxmlformats.org/officeDocument/2006/math" xmlns:v="urn:schemas-microsoft-com:vml" xmlns:wp14="http://schemas.microsoft.com/office/word/2010/wordprocessingDrawing" xmlns:wp="http://schemas.openxmlformats.org/drawingml/2006/wordprocessingDrawing" xmlns:w10="urn:schemas-microsoft-com:office:word" xmlns:w="http://schemas.openxmlformats.org/wordprocessingml/2006/main" xmlns:w14="http://schemas.microsoft.com/office/word/2010/wordml" xmlns:w15="http://schemas.microsoft.com/office/word/2012/wordml" xmlns:w16cex="http://schemas.microsoft.com/office/word/2018/wordml/cex" xmlns:w16cid="http://schemas.microsoft.com/office/word/2016/wordml/cid" xmlns:w16="http://schemas.microsoft.com/office/word/2018/wordml" xmlns:w16se="http://schemas.microsoft.com/office/word/2015/wordml/symex" xmlns:wpg="http://schemas.microsoft.com/office/word/2010/wordprocessingGroup" xmlns:wpi="http://schemas.microsoft.com/office/word/2010/wordprocessingInk" xmlns:wne="http://schemas.microsoft.com/office/word/2006/wordml" xmlns:wps="http://schemas.microsoft.com/office/word/2010/wordprocessingShape" mc:Ignorable="w14 w15 w16se w16cid w16 w16cex wp14">
   <w:sdt>
     <w:sdtPr>
       <w:id w:val="816762611"/>
@@ -16035,7 +16232,7 @@
 </file>
 
 <file path=word/footnotes.xml><?xml version="1.0" encoding="utf-8"?>
-<w:footnotes xmlns:wpc="http://schemas.microsoft.com/office/word/2010/wordprocessingCanvas" xmlns:cx="http://schemas.microsoft.com/office/drawing/2014/chartex" xmlns:cx1="http://schemas.microsoft.com/office/drawing/2015/9/8/chartex" xmlns:cx2="http://schemas.microsoft.com/office/drawing/2015/10/21/chartex" xmlns:cx3="http://schemas.microsoft.com/office/drawing/2016/5/9/chartex" xmlns:cx4="http://schemas.microsoft.com/office/drawing/2016/5/10/chartex" xmlns:cx5="http://schemas.microsoft.com/office/drawing/2016/5/11/chartex" xmlns:cx6="http://schemas.microsoft.com/office/drawing/2016/5/12/chartex" xmlns:cx7="http://schemas.microsoft.com/office/drawing/2016/5/13/chartex" xmlns:cx8="http://schemas.microsoft.com/office/drawing/2016/5/14/chartex" xmlns:mc="http://schemas.openxmlformats.org/markup-compatibility/2006" xmlns:aink="http://schemas.microsoft.com/office/drawing/2016/ink" xmlns:am3d="http://schemas.microsoft.com/office/drawing/2017/model3d" xmlns:o="urn:schemas-microsoft-com:office:office" xmlns:r="http://schemas.openxmlformats.org/officeDocument/2006/relationships" xmlns:m="http://schemas.openxmlformats.org/officeDocument/2006/math" xmlns:v="urn:schemas-microsoft-com:vml" xmlns:wp14="http://schemas.microsoft.com/office/word/2010/wordprocessingDrawing" xmlns:wp="http://schemas.openxmlformats.org/drawingml/2006/wordprocessingDrawing" xmlns:w10="urn:schemas-microsoft-com:office:word" xmlns:w="http://schemas.openxmlformats.org/wordprocessingml/2006/main" xmlns:w14="http://schemas.microsoft.com/office/word/2010/wordml" xmlns:w15="http://schemas.microsoft.com/office/word/2012/wordml" xmlns:w16cex="http://schemas.microsoft.com/office/word/2018/wordml/cex" xmlns:w16cid="http://schemas.microsoft.com/office/word/2016/wordml/cid" xmlns:w16="http://schemas.microsoft.com/office/word/2018/wordml" xmlns:w16sdtdh="http://schemas.microsoft.com/office/word/2020/wordml/sdtdatahash" xmlns:w16se="http://schemas.microsoft.com/office/word/2015/wordml/symex" xmlns:wpg="http://schemas.microsoft.com/office/word/2010/wordprocessingGroup" xmlns:wpi="http://schemas.microsoft.com/office/word/2010/wordprocessingInk" xmlns:wne="http://schemas.microsoft.com/office/word/2006/wordml" xmlns:wps="http://schemas.microsoft.com/office/word/2010/wordprocessingShape" mc:Ignorable="w14 w15 w16se w16cid w16 w16cex w16sdtdh wp14">
+<w:footnotes xmlns:wpc="http://schemas.microsoft.com/office/word/2010/wordprocessingCanvas" xmlns:cx="http://schemas.microsoft.com/office/drawing/2014/chartex" xmlns:cx1="http://schemas.microsoft.com/office/drawing/2015/9/8/chartex" xmlns:cx2="http://schemas.microsoft.com/office/drawing/2015/10/21/chartex" xmlns:cx3="http://schemas.microsoft.com/office/drawing/2016/5/9/chartex" xmlns:cx4="http://schemas.microsoft.com/office/drawing/2016/5/10/chartex" xmlns:cx5="http://schemas.microsoft.com/office/drawing/2016/5/11/chartex" xmlns:cx6="http://schemas.microsoft.com/office/drawing/2016/5/12/chartex" xmlns:cx7="http://schemas.microsoft.com/office/drawing/2016/5/13/chartex" xmlns:cx8="http://schemas.microsoft.com/office/drawing/2016/5/14/chartex" xmlns:mc="http://schemas.openxmlformats.org/markup-compatibility/2006" xmlns:aink="http://schemas.microsoft.com/office/drawing/2016/ink" xmlns:am3d="http://schemas.microsoft.com/office/drawing/2017/model3d" xmlns:o="urn:schemas-microsoft-com:office:office" xmlns:r="http://schemas.openxmlformats.org/officeDocument/2006/relationships" xmlns:m="http://schemas.openxmlformats.org/officeDocument/2006/math" xmlns:v="urn:schemas-microsoft-com:vml" xmlns:wp14="http://schemas.microsoft.com/office/word/2010/wordprocessingDrawing" xmlns:wp="http://schemas.openxmlformats.org/drawingml/2006/wordprocessingDrawing" xmlns:w10="urn:schemas-microsoft-com:office:word" xmlns:w="http://schemas.openxmlformats.org/wordprocessingml/2006/main" xmlns:w14="http://schemas.microsoft.com/office/word/2010/wordml" xmlns:w15="http://schemas.microsoft.com/office/word/2012/wordml" xmlns:w16cex="http://schemas.microsoft.com/office/word/2018/wordml/cex" xmlns:w16cid="http://schemas.microsoft.com/office/word/2016/wordml/cid" xmlns:w16="http://schemas.microsoft.com/office/word/2018/wordml" xmlns:w16se="http://schemas.microsoft.com/office/word/2015/wordml/symex" xmlns:wpg="http://schemas.microsoft.com/office/word/2010/wordprocessingGroup" xmlns:wpi="http://schemas.microsoft.com/office/word/2010/wordprocessingInk" xmlns:wne="http://schemas.microsoft.com/office/word/2006/wordml" xmlns:wps="http://schemas.microsoft.com/office/word/2010/wordprocessingShape" mc:Ignorable="w14 w15 w16se w16cid w16 w16cex wp14">
   <w:footnote w:type="separator" w:id="-1">
     <w:p>
       <w:pPr>
@@ -16060,7 +16257,7 @@
 </file>
 
 <file path=word/header1.xml><?xml version="1.0" encoding="utf-8"?>
-<w:hdr xmlns:wpc="http://schemas.microsoft.com/office/word/2010/wordprocessingCanvas" xmlns:cx="http://schemas.microsoft.com/office/drawing/2014/chartex" xmlns:cx1="http://schemas.microsoft.com/office/drawing/2015/9/8/chartex" xmlns:cx2="http://schemas.microsoft.com/office/drawing/2015/10/21/chartex" xmlns:cx3="http://schemas.microsoft.com/office/drawing/2016/5/9/chartex" xmlns:cx4="http://schemas.microsoft.com/office/drawing/2016/5/10/chartex" xmlns:cx5="http://schemas.microsoft.com/office/drawing/2016/5/11/chartex" xmlns:cx6="http://schemas.microsoft.com/office/drawing/2016/5/12/chartex" xmlns:cx7="http://schemas.microsoft.com/office/drawing/2016/5/13/chartex" xmlns:cx8="http://schemas.microsoft.com/office/drawing/2016/5/14/chartex" xmlns:mc="http://schemas.openxmlformats.org/markup-compatibility/2006" xmlns:aink="http://schemas.microsoft.com/office/drawing/2016/ink" xmlns:am3d="http://schemas.microsoft.com/office/drawing/2017/model3d" xmlns:o="urn:schemas-microsoft-com:office:office" xmlns:r="http://schemas.openxmlformats.org/officeDocument/2006/relationships" xmlns:m="http://schemas.openxmlformats.org/officeDocument/2006/math" xmlns:v="urn:schemas-microsoft-com:vml" xmlns:wp14="http://schemas.microsoft.com/office/word/2010/wordprocessingDrawing" xmlns:wp="http://schemas.openxmlformats.org/drawingml/2006/wordprocessingDrawing" xmlns:w10="urn:schemas-microsoft-com:office:word" xmlns:w="http://schemas.openxmlformats.org/wordprocessingml/2006/main" xmlns:w14="http://schemas.microsoft.com/office/word/2010/wordml" xmlns:w15="http://schemas.microsoft.com/office/word/2012/wordml" xmlns:w16cex="http://schemas.microsoft.com/office/word/2018/wordml/cex" xmlns:w16cid="http://schemas.microsoft.com/office/word/2016/wordml/cid" xmlns:w16="http://schemas.microsoft.com/office/word/2018/wordml" xmlns:w16sdtdh="http://schemas.microsoft.com/office/word/2020/wordml/sdtdatahash" xmlns:w16se="http://schemas.microsoft.com/office/word/2015/wordml/symex" xmlns:wpg="http://schemas.microsoft.com/office/word/2010/wordprocessingGroup" xmlns:wpi="http://schemas.microsoft.com/office/word/2010/wordprocessingInk" xmlns:wne="http://schemas.microsoft.com/office/word/2006/wordml" xmlns:wps="http://schemas.microsoft.com/office/word/2010/wordprocessingShape" mc:Ignorable="w14 w15 w16se w16cid w16 w16cex w16sdtdh wp14">
+<w:hdr xmlns:wpc="http://schemas.microsoft.com/office/word/2010/wordprocessingCanvas" xmlns:cx="http://schemas.microsoft.com/office/drawing/2014/chartex" xmlns:cx1="http://schemas.microsoft.com/office/drawing/2015/9/8/chartex" xmlns:cx2="http://schemas.microsoft.com/office/drawing/2015/10/21/chartex" xmlns:cx3="http://schemas.microsoft.com/office/drawing/2016/5/9/chartex" xmlns:cx4="http://schemas.microsoft.com/office/drawing/2016/5/10/chartex" xmlns:cx5="http://schemas.microsoft.com/office/drawing/2016/5/11/chartex" xmlns:cx6="http://schemas.microsoft.com/office/drawing/2016/5/12/chartex" xmlns:cx7="http://schemas.microsoft.com/office/drawing/2016/5/13/chartex" xmlns:cx8="http://schemas.microsoft.com/office/drawing/2016/5/14/chartex" xmlns:mc="http://schemas.openxmlformats.org/markup-compatibility/2006" xmlns:aink="http://schemas.microsoft.com/office/drawing/2016/ink" xmlns:am3d="http://schemas.microsoft.com/office/drawing/2017/model3d" xmlns:o="urn:schemas-microsoft-com:office:office" xmlns:r="http://schemas.openxmlformats.org/officeDocument/2006/relationships" xmlns:m="http://schemas.openxmlformats.org/officeDocument/2006/math" xmlns:v="urn:schemas-microsoft-com:vml" xmlns:wp14="http://schemas.microsoft.com/office/word/2010/wordprocessingDrawing" xmlns:wp="http://schemas.openxmlformats.org/drawingml/2006/wordprocessingDrawing" xmlns:w10="urn:schemas-microsoft-com:office:word" xmlns:w="http://schemas.openxmlformats.org/wordprocessingml/2006/main" xmlns:w14="http://schemas.microsoft.com/office/word/2010/wordml" xmlns:w15="http://schemas.microsoft.com/office/word/2012/wordml" xmlns:w16cex="http://schemas.microsoft.com/office/word/2018/wordml/cex" xmlns:w16cid="http://schemas.microsoft.com/office/word/2016/wordml/cid" xmlns:w16="http://schemas.microsoft.com/office/word/2018/wordml" xmlns:w16se="http://schemas.microsoft.com/office/word/2015/wordml/symex" xmlns:wpg="http://schemas.microsoft.com/office/word/2010/wordprocessingGroup" xmlns:wpi="http://schemas.microsoft.com/office/word/2010/wordprocessingInk" xmlns:wne="http://schemas.microsoft.com/office/word/2006/wordml" xmlns:wps="http://schemas.microsoft.com/office/word/2010/wordprocessingShape" mc:Ignorable="w14 w15 w16se w16cid w16 w16cex wp14">
   <w:p>
     <w:pPr>
       <w:pStyle w:val="Header"/>
@@ -16075,7 +16272,7 @@
 </file>
 
 <file path=word/numbering.xml><?xml version="1.0" encoding="utf-8"?>
-<w:numbering xmlns:wpc="http://schemas.microsoft.com/office/word/2010/wordprocessingCanvas" xmlns:cx="http://schemas.microsoft.com/office/drawing/2014/chartex" xmlns:cx1="http://schemas.microsoft.com/office/drawing/2015/9/8/chartex" xmlns:cx2="http://schemas.microsoft.com/office/drawing/2015/10/21/chartex" xmlns:cx3="http://schemas.microsoft.com/office/drawing/2016/5/9/chartex" xmlns:cx4="http://schemas.microsoft.com/office/drawing/2016/5/10/chartex" xmlns:cx5="http://schemas.microsoft.com/office/drawing/2016/5/11/chartex" xmlns:cx6="http://schemas.microsoft.com/office/drawing/2016/5/12/chartex" xmlns:cx7="http://schemas.microsoft.com/office/drawing/2016/5/13/chartex" xmlns:cx8="http://schemas.microsoft.com/office/drawing/2016/5/14/chartex" xmlns:mc="http://schemas.openxmlformats.org/markup-compatibility/2006" xmlns:aink="http://schemas.microsoft.com/office/drawing/2016/ink" xmlns:am3d="http://schemas.microsoft.com/office/drawing/2017/model3d" xmlns:o="urn:schemas-microsoft-com:office:office" xmlns:r="http://schemas.openxmlformats.org/officeDocument/2006/relationships" xmlns:m="http://schemas.openxmlformats.org/officeDocument/2006/math" xmlns:v="urn:schemas-microsoft-com:vml" xmlns:wp14="http://schemas.microsoft.com/office/word/2010/wordprocessingDrawing" xmlns:wp="http://schemas.openxmlformats.org/drawingml/2006/wordprocessingDrawing" xmlns:w10="urn:schemas-microsoft-com:office:word" xmlns:w="http://schemas.openxmlformats.org/wordprocessingml/2006/main" xmlns:w14="http://schemas.microsoft.com/office/word/2010/wordml" xmlns:w15="http://schemas.microsoft.com/office/word/2012/wordml" xmlns:w16cex="http://schemas.microsoft.com/office/word/2018/wordml/cex" xmlns:w16cid="http://schemas.microsoft.com/office/word/2016/wordml/cid" xmlns:w16="http://schemas.microsoft.com/office/word/2018/wordml" xmlns:w16sdtdh="http://schemas.microsoft.com/office/word/2020/wordml/sdtdatahash" xmlns:w16se="http://schemas.microsoft.com/office/word/2015/wordml/symex" xmlns:wpg="http://schemas.microsoft.com/office/word/2010/wordprocessingGroup" xmlns:wpi="http://schemas.microsoft.com/office/word/2010/wordprocessingInk" xmlns:wne="http://schemas.microsoft.com/office/word/2006/wordml" xmlns:wps="http://schemas.microsoft.com/office/word/2010/wordprocessingShape" mc:Ignorable="w14 w15 w16se w16cid w16 w16cex w16sdtdh wp14">
+<w:numbering xmlns:wpc="http://schemas.microsoft.com/office/word/2010/wordprocessingCanvas" xmlns:cx="http://schemas.microsoft.com/office/drawing/2014/chartex" xmlns:cx1="http://schemas.microsoft.com/office/drawing/2015/9/8/chartex" xmlns:cx2="http://schemas.microsoft.com/office/drawing/2015/10/21/chartex" xmlns:cx3="http://schemas.microsoft.com/office/drawing/2016/5/9/chartex" xmlns:cx4="http://schemas.microsoft.com/office/drawing/2016/5/10/chartex" xmlns:cx5="http://schemas.microsoft.com/office/drawing/2016/5/11/chartex" xmlns:cx6="http://schemas.microsoft.com/office/drawing/2016/5/12/chartex" xmlns:cx7="http://schemas.microsoft.com/office/drawing/2016/5/13/chartex" xmlns:cx8="http://schemas.microsoft.com/office/drawing/2016/5/14/chartex" xmlns:mc="http://schemas.openxmlformats.org/markup-compatibility/2006" xmlns:aink="http://schemas.microsoft.com/office/drawing/2016/ink" xmlns:am3d="http://schemas.microsoft.com/office/drawing/2017/model3d" xmlns:o="urn:schemas-microsoft-com:office:office" xmlns:r="http://schemas.openxmlformats.org/officeDocument/2006/relationships" xmlns:m="http://schemas.openxmlformats.org/officeDocument/2006/math" xmlns:v="urn:schemas-microsoft-com:vml" xmlns:wp14="http://schemas.microsoft.com/office/word/2010/wordprocessingDrawing" xmlns:wp="http://schemas.openxmlformats.org/drawingml/2006/wordprocessingDrawing" xmlns:w10="urn:schemas-microsoft-com:office:word" xmlns:w="http://schemas.openxmlformats.org/wordprocessingml/2006/main" xmlns:w14="http://schemas.microsoft.com/office/word/2010/wordml" xmlns:w15="http://schemas.microsoft.com/office/word/2012/wordml" xmlns:w16cex="http://schemas.microsoft.com/office/word/2018/wordml/cex" xmlns:w16cid="http://schemas.microsoft.com/office/word/2016/wordml/cid" xmlns:w16="http://schemas.microsoft.com/office/word/2018/wordml" xmlns:w16se="http://schemas.microsoft.com/office/word/2015/wordml/symex" xmlns:wpg="http://schemas.microsoft.com/office/word/2010/wordprocessingGroup" xmlns:wpi="http://schemas.microsoft.com/office/word/2010/wordprocessingInk" xmlns:wne="http://schemas.microsoft.com/office/word/2006/wordml" xmlns:wps="http://schemas.microsoft.com/office/word/2010/wordprocessingShape" mc:Ignorable="w14 w15 w16se w16cid w16 w16cex wp14">
   <w:abstractNum w:abstractNumId="0" w15:restartNumberingAfterBreak="0">
     <w:nsid w:val="0200793C"/>
     <w:multiLevelType w:val="multilevel"/>
@@ -19683,7 +19880,7 @@
 </file>
 
 <file path=word/styles.xml><?xml version="1.0" encoding="utf-8"?>
-<w:styles xmlns:mc="http://schemas.openxmlformats.org/markup-compatibility/2006" xmlns:r="http://schemas.openxmlformats.org/officeDocument/2006/relationships" xmlns:w="http://schemas.openxmlformats.org/wordprocessingml/2006/main" xmlns:w14="http://schemas.microsoft.com/office/word/2010/wordml" xmlns:w15="http://schemas.microsoft.com/office/word/2012/wordml" xmlns:w16cex="http://schemas.microsoft.com/office/word/2018/wordml/cex" xmlns:w16cid="http://schemas.microsoft.com/office/word/2016/wordml/cid" xmlns:w16="http://schemas.microsoft.com/office/word/2018/wordml" xmlns:w16sdtdh="http://schemas.microsoft.com/office/word/2020/wordml/sdtdatahash" xmlns:w16se="http://schemas.microsoft.com/office/word/2015/wordml/symex" mc:Ignorable="w14 w15 w16se w16cid w16 w16cex w16sdtdh">
+<w:styles xmlns:mc="http://schemas.openxmlformats.org/markup-compatibility/2006" xmlns:r="http://schemas.openxmlformats.org/officeDocument/2006/relationships" xmlns:w="http://schemas.openxmlformats.org/wordprocessingml/2006/main" xmlns:w14="http://schemas.microsoft.com/office/word/2010/wordml" xmlns:w15="http://schemas.microsoft.com/office/word/2012/wordml" xmlns:w16cex="http://schemas.microsoft.com/office/word/2018/wordml/cex" xmlns:w16cid="http://schemas.microsoft.com/office/word/2016/wordml/cid" xmlns:w16="http://schemas.microsoft.com/office/word/2018/wordml" xmlns:w16se="http://schemas.microsoft.com/office/word/2015/wordml/symex" mc:Ignorable="w14 w15 w16se w16cid w16 w16cex">
   <w:docDefaults>
     <w:rPrDefault>
       <w:rPr>
@@ -21374,7 +21571,7 @@
 </file>
 
 <file path=word/glossary/document.xml><?xml version="1.0" encoding="utf-8"?>
-<w:glossaryDocument xmlns:wpc="http://schemas.microsoft.com/office/word/2010/wordprocessingCanvas" xmlns:cx="http://schemas.microsoft.com/office/drawing/2014/chartex" xmlns:cx1="http://schemas.microsoft.com/office/drawing/2015/9/8/chartex" xmlns:cx2="http://schemas.microsoft.com/office/drawing/2015/10/21/chartex" xmlns:cx3="http://schemas.microsoft.com/office/drawing/2016/5/9/chartex" xmlns:cx4="http://schemas.microsoft.com/office/drawing/2016/5/10/chartex" xmlns:cx5="http://schemas.microsoft.com/office/drawing/2016/5/11/chartex" xmlns:cx6="http://schemas.microsoft.com/office/drawing/2016/5/12/chartex" xmlns:cx7="http://schemas.microsoft.com/office/drawing/2016/5/13/chartex" xmlns:cx8="http://schemas.microsoft.com/office/drawing/2016/5/14/chartex" xmlns:mc="http://schemas.openxmlformats.org/markup-compatibility/2006" xmlns:aink="http://schemas.microsoft.com/office/drawing/2016/ink" xmlns:am3d="http://schemas.microsoft.com/office/drawing/2017/model3d" xmlns:o="urn:schemas-microsoft-com:office:office" xmlns:r="http://schemas.openxmlformats.org/officeDocument/2006/relationships" xmlns:m="http://schemas.openxmlformats.org/officeDocument/2006/math" xmlns:v="urn:schemas-microsoft-com:vml" xmlns:wp14="http://schemas.microsoft.com/office/word/2010/wordprocessingDrawing" xmlns:wp="http://schemas.openxmlformats.org/drawingml/2006/wordprocessingDrawing" xmlns:w10="urn:schemas-microsoft-com:office:word" xmlns:w="http://schemas.openxmlformats.org/wordprocessingml/2006/main" xmlns:w14="http://schemas.microsoft.com/office/word/2010/wordml" xmlns:w15="http://schemas.microsoft.com/office/word/2012/wordml" xmlns:w16cex="http://schemas.microsoft.com/office/word/2018/wordml/cex" xmlns:w16cid="http://schemas.microsoft.com/office/word/2016/wordml/cid" xmlns:w16="http://schemas.microsoft.com/office/word/2018/wordml" xmlns:w16sdtdh="http://schemas.microsoft.com/office/word/2020/wordml/sdtdatahash" xmlns:w16se="http://schemas.microsoft.com/office/word/2015/wordml/symex" xmlns:wpg="http://schemas.microsoft.com/office/word/2010/wordprocessingGroup" xmlns:wpi="http://schemas.microsoft.com/office/word/2010/wordprocessingInk" xmlns:wne="http://schemas.microsoft.com/office/word/2006/wordml" xmlns:wps="http://schemas.microsoft.com/office/word/2010/wordprocessingShape" mc:Ignorable="w14 w15 w16se w16cid w16 w16cex w16sdtdh wp14">
+<w:glossaryDocument xmlns:wpc="http://schemas.microsoft.com/office/word/2010/wordprocessingCanvas" xmlns:cx="http://schemas.microsoft.com/office/drawing/2014/chartex" xmlns:cx1="http://schemas.microsoft.com/office/drawing/2015/9/8/chartex" xmlns:cx2="http://schemas.microsoft.com/office/drawing/2015/10/21/chartex" xmlns:cx3="http://schemas.microsoft.com/office/drawing/2016/5/9/chartex" xmlns:cx4="http://schemas.microsoft.com/office/drawing/2016/5/10/chartex" xmlns:cx5="http://schemas.microsoft.com/office/drawing/2016/5/11/chartex" xmlns:cx6="http://schemas.microsoft.com/office/drawing/2016/5/12/chartex" xmlns:cx7="http://schemas.microsoft.com/office/drawing/2016/5/13/chartex" xmlns:cx8="http://schemas.microsoft.com/office/drawing/2016/5/14/chartex" xmlns:mc="http://schemas.openxmlformats.org/markup-compatibility/2006" xmlns:aink="http://schemas.microsoft.com/office/drawing/2016/ink" xmlns:am3d="http://schemas.microsoft.com/office/drawing/2017/model3d" xmlns:o="urn:schemas-microsoft-com:office:office" xmlns:r="http://schemas.openxmlformats.org/officeDocument/2006/relationships" xmlns:m="http://schemas.openxmlformats.org/officeDocument/2006/math" xmlns:v="urn:schemas-microsoft-com:vml" xmlns:wp14="http://schemas.microsoft.com/office/word/2010/wordprocessingDrawing" xmlns:wp="http://schemas.openxmlformats.org/drawingml/2006/wordprocessingDrawing" xmlns:w10="urn:schemas-microsoft-com:office:word" xmlns:w="http://schemas.openxmlformats.org/wordprocessingml/2006/main" xmlns:w14="http://schemas.microsoft.com/office/word/2010/wordml" xmlns:w15="http://schemas.microsoft.com/office/word/2012/wordml" xmlns:w16cex="http://schemas.microsoft.com/office/word/2018/wordml/cex" xmlns:w16cid="http://schemas.microsoft.com/office/word/2016/wordml/cid" xmlns:w16="http://schemas.microsoft.com/office/word/2018/wordml" xmlns:w16se="http://schemas.microsoft.com/office/word/2015/wordml/symex" xmlns:wpg="http://schemas.microsoft.com/office/word/2010/wordprocessingGroup" xmlns:wpi="http://schemas.microsoft.com/office/word/2010/wordprocessingInk" xmlns:wne="http://schemas.microsoft.com/office/word/2006/wordml" xmlns:wps="http://schemas.microsoft.com/office/word/2010/wordprocessingShape" mc:Ignorable="w14 w15 w16se w16cid w16 w16cex wp14">
   <w:docParts>
     <w:docPart>
       <w:docPartPr>
@@ -21610,7 +21807,7 @@
 </file>
 
 <file path=word/glossary/fontTable.xml><?xml version="1.0" encoding="utf-8"?>
-<w:fonts xmlns:mc="http://schemas.openxmlformats.org/markup-compatibility/2006" xmlns:r="http://schemas.openxmlformats.org/officeDocument/2006/relationships" xmlns:w="http://schemas.openxmlformats.org/wordprocessingml/2006/main" xmlns:w14="http://schemas.microsoft.com/office/word/2010/wordml" xmlns:w15="http://schemas.microsoft.com/office/word/2012/wordml" xmlns:w16cex="http://schemas.microsoft.com/office/word/2018/wordml/cex" xmlns:w16cid="http://schemas.microsoft.com/office/word/2016/wordml/cid" xmlns:w16="http://schemas.microsoft.com/office/word/2018/wordml" xmlns:w16sdtdh="http://schemas.microsoft.com/office/word/2020/wordml/sdtdatahash" xmlns:w16se="http://schemas.microsoft.com/office/word/2015/wordml/symex" mc:Ignorable="w14 w15 w16se w16cid w16 w16cex w16sdtdh">
+<w:fonts xmlns:mc="http://schemas.openxmlformats.org/markup-compatibility/2006" xmlns:r="http://schemas.openxmlformats.org/officeDocument/2006/relationships" xmlns:w="http://schemas.openxmlformats.org/wordprocessingml/2006/main" xmlns:w14="http://schemas.microsoft.com/office/word/2010/wordml" xmlns:w15="http://schemas.microsoft.com/office/word/2012/wordml" xmlns:w16cex="http://schemas.microsoft.com/office/word/2018/wordml/cex" xmlns:w16cid="http://schemas.microsoft.com/office/word/2016/wordml/cid" xmlns:w16="http://schemas.microsoft.com/office/word/2018/wordml" xmlns:w16se="http://schemas.microsoft.com/office/word/2015/wordml/symex" mc:Ignorable="w14 w15 w16se w16cid w16 w16cex">
   <w:font w:name="Times New Roman">
     <w:panose1 w:val="02020603050405020304"/>
     <w:charset w:val="00"/>
@@ -21621,7 +21818,7 @@
   <w:font w:name="Symbol">
     <w:panose1 w:val="05050102010706020507"/>
     <w:charset w:val="02"/>
-    <w:family w:val="roman"/>
+    <w:family w:val="decorative"/>
     <w:pitch w:val="variable"/>
     <w:sig w:usb0="00000000" w:usb1="10000000" w:usb2="00000000" w:usb3="00000000" w:csb0="80000000" w:csb1="00000000"/>
   </w:font>
@@ -21655,6 +21852,7 @@
   </w:font>
   <w:font w:name="Times-Bold">
     <w:altName w:val="Times New Roman"/>
+    <w:panose1 w:val="00000800000000020000"/>
     <w:charset w:val="00"/>
     <w:family w:val="auto"/>
     <w:pitch w:val="variable"/>
@@ -21664,7 +21862,7 @@
 </file>
 
 <file path=word/glossary/settings.xml><?xml version="1.0" encoding="utf-8"?>
-<w:settings xmlns:mc="http://schemas.openxmlformats.org/markup-compatibility/2006" xmlns:o="urn:schemas-microsoft-com:office:office" xmlns:r="http://schemas.openxmlformats.org/officeDocument/2006/relationships" xmlns:m="http://schemas.openxmlformats.org/officeDocument/2006/math" xmlns:v="urn:schemas-microsoft-com:vml" xmlns:w10="urn:schemas-microsoft-com:office:word" xmlns:w="http://schemas.openxmlformats.org/wordprocessingml/2006/main" xmlns:w14="http://schemas.microsoft.com/office/word/2010/wordml" xmlns:w15="http://schemas.microsoft.com/office/word/2012/wordml" xmlns:w16cex="http://schemas.microsoft.com/office/word/2018/wordml/cex" xmlns:w16cid="http://schemas.microsoft.com/office/word/2016/wordml/cid" xmlns:w16="http://schemas.microsoft.com/office/word/2018/wordml" xmlns:w16sdtdh="http://schemas.microsoft.com/office/word/2020/wordml/sdtdatahash" xmlns:w16se="http://schemas.microsoft.com/office/word/2015/wordml/symex" xmlns:sl="http://schemas.openxmlformats.org/schemaLibrary/2006/main" mc:Ignorable="w14 w15 w16se w16cid w16 w16cex w16sdtdh">
+<w:settings xmlns:mc="http://schemas.openxmlformats.org/markup-compatibility/2006" xmlns:o="urn:schemas-microsoft-com:office:office" xmlns:r="http://schemas.openxmlformats.org/officeDocument/2006/relationships" xmlns:m="http://schemas.openxmlformats.org/officeDocument/2006/math" xmlns:v="urn:schemas-microsoft-com:vml" xmlns:w10="urn:schemas-microsoft-com:office:word" xmlns:w="http://schemas.openxmlformats.org/wordprocessingml/2006/main" xmlns:w14="http://schemas.microsoft.com/office/word/2010/wordml" xmlns:w15="http://schemas.microsoft.com/office/word/2012/wordml" xmlns:w16cex="http://schemas.microsoft.com/office/word/2018/wordml/cex" xmlns:w16cid="http://schemas.microsoft.com/office/word/2016/wordml/cid" xmlns:w16="http://schemas.microsoft.com/office/word/2018/wordml" xmlns:w16se="http://schemas.microsoft.com/office/word/2015/wordml/symex" xmlns:sl="http://schemas.openxmlformats.org/schemaLibrary/2006/main" mc:Ignorable="w14 w15 w16se w16cid w16 w16cex">
   <w:view w:val="normal"/>
   <w:defaultTabStop w:val="720"/>
   <w:hyphenationZone w:val="425"/>
@@ -21683,11 +21881,14 @@
     <w:rsid w:val="000C056D"/>
     <w:rsid w:val="0034500A"/>
     <w:rsid w:val="005E00C5"/>
+    <w:rsid w:val="00661863"/>
     <w:rsid w:val="007A127E"/>
     <w:rsid w:val="00843ABD"/>
     <w:rsid w:val="008B24C5"/>
     <w:rsid w:val="00A247A5"/>
+    <w:rsid w:val="00B04052"/>
     <w:rsid w:val="00BC35BA"/>
+    <w:rsid w:val="00BF7960"/>
     <w:rsid w:val="00CD42B5"/>
     <w:rsid w:val="00D21833"/>
     <w:rsid w:val="00DD590B"/>
@@ -21710,14 +21911,14 @@
   </m:mathPr>
   <w:themeFontLang w:val="tr-TR"/>
   <w:clrSchemeMapping w:bg1="light1" w:t1="dark1" w:bg2="light2" w:t2="dark2" w:accent1="accent1" w:accent2="accent2" w:accent3="accent3" w:accent4="accent4" w:accent5="accent5" w:accent6="accent6" w:hyperlink="hyperlink" w:followedHyperlink="followedHyperlink"/>
-  <w:decimalSymbol w:val="."/>
+  <w:decimalSymbol w:val=","/>
   <w:listSeparator w:val=","/>
   <w15:chartTrackingRefBased/>
 </w:settings>
 </file>
 
 <file path=word/glossary/styles.xml><?xml version="1.0" encoding="utf-8"?>
-<w:styles xmlns:mc="http://schemas.openxmlformats.org/markup-compatibility/2006" xmlns:r="http://schemas.openxmlformats.org/officeDocument/2006/relationships" xmlns:w="http://schemas.openxmlformats.org/wordprocessingml/2006/main" xmlns:w14="http://schemas.microsoft.com/office/word/2010/wordml" xmlns:w15="http://schemas.microsoft.com/office/word/2012/wordml" xmlns:w16cex="http://schemas.microsoft.com/office/word/2018/wordml/cex" xmlns:w16cid="http://schemas.microsoft.com/office/word/2016/wordml/cid" xmlns:w16="http://schemas.microsoft.com/office/word/2018/wordml" xmlns:w16sdtdh="http://schemas.microsoft.com/office/word/2020/wordml/sdtdatahash" xmlns:w16se="http://schemas.microsoft.com/office/word/2015/wordml/symex" mc:Ignorable="w14 w15 w16se w16cid w16 w16cex w16sdtdh">
+<w:styles xmlns:mc="http://schemas.openxmlformats.org/markup-compatibility/2006" xmlns:r="http://schemas.openxmlformats.org/officeDocument/2006/relationships" xmlns:w="http://schemas.openxmlformats.org/wordprocessingml/2006/main" xmlns:w14="http://schemas.microsoft.com/office/word/2010/wordml" xmlns:w15="http://schemas.microsoft.com/office/word/2012/wordml" xmlns:w16cex="http://schemas.microsoft.com/office/word/2018/wordml/cex" xmlns:w16cid="http://schemas.microsoft.com/office/word/2016/wordml/cid" xmlns:w16="http://schemas.microsoft.com/office/word/2018/wordml" xmlns:w16se="http://schemas.microsoft.com/office/word/2015/wordml/symex" mc:Ignorable="w14 w15 w16se w16cid w16 w16cex">
   <w:docDefaults>
     <w:rPrDefault>
       <w:rPr>
@@ -22232,83 +22433,11 @@
       <w:lang w:eastAsia="tr-TR"/>
     </w:rPr>
   </w:style>
-  <w:style w:type="paragraph" w:customStyle="1" w:styleId="FE269FBB24184A0F937DBBA375A7DCE0">
-    <w:name w:val="FE269FBB24184A0F937DBBA375A7DCE0"/>
-    <w:rsid w:val="008B24C5"/>
-    <w:pPr>
-      <w:spacing w:after="160" w:line="259" w:lineRule="auto"/>
-    </w:pPr>
-    <w:rPr>
-      <w:sz w:val="22"/>
-      <w:szCs w:val="22"/>
-      <w:lang w:eastAsia="tr-TR"/>
-    </w:rPr>
-  </w:style>
-  <w:style w:type="paragraph" w:customStyle="1" w:styleId="82574DD47FB64630A0B1CAB2C37354E2">
-    <w:name w:val="82574DD47FB64630A0B1CAB2C37354E2"/>
-    <w:rsid w:val="008B24C5"/>
-    <w:pPr>
-      <w:spacing w:after="160" w:line="259" w:lineRule="auto"/>
-    </w:pPr>
-    <w:rPr>
-      <w:sz w:val="22"/>
-      <w:szCs w:val="22"/>
-      <w:lang w:eastAsia="tr-TR"/>
-    </w:rPr>
-  </w:style>
-  <w:style w:type="paragraph" w:customStyle="1" w:styleId="323241D42F194BF591D9CABD3CA67B10">
-    <w:name w:val="323241D42F194BF591D9CABD3CA67B10"/>
-    <w:rsid w:val="008B24C5"/>
-    <w:pPr>
-      <w:spacing w:after="160" w:line="259" w:lineRule="auto"/>
-    </w:pPr>
-    <w:rPr>
-      <w:sz w:val="22"/>
-      <w:szCs w:val="22"/>
-      <w:lang w:eastAsia="tr-TR"/>
-    </w:rPr>
-  </w:style>
-  <w:style w:type="paragraph" w:customStyle="1" w:styleId="741FF85C31874B059A0DB941668CB3D7">
-    <w:name w:val="741FF85C31874B059A0DB941668CB3D7"/>
-    <w:rsid w:val="008B24C5"/>
-    <w:pPr>
-      <w:spacing w:after="160" w:line="259" w:lineRule="auto"/>
-    </w:pPr>
-    <w:rPr>
-      <w:sz w:val="22"/>
-      <w:szCs w:val="22"/>
-      <w:lang w:eastAsia="tr-TR"/>
-    </w:rPr>
-  </w:style>
-  <w:style w:type="paragraph" w:customStyle="1" w:styleId="6DC19C3692854F2E8A2C6544795CCC34">
-    <w:name w:val="6DC19C3692854F2E8A2C6544795CCC34"/>
-    <w:rsid w:val="008B24C5"/>
-    <w:pPr>
-      <w:spacing w:after="160" w:line="259" w:lineRule="auto"/>
-    </w:pPr>
-    <w:rPr>
-      <w:sz w:val="22"/>
-      <w:szCs w:val="22"/>
-      <w:lang w:eastAsia="tr-TR"/>
-    </w:rPr>
-  </w:style>
-  <w:style w:type="paragraph" w:customStyle="1" w:styleId="A9580F5F0614412DBF48D77C20D98482">
-    <w:name w:val="A9580F5F0614412DBF48D77C20D98482"/>
-    <w:rsid w:val="008B24C5"/>
-    <w:pPr>
-      <w:spacing w:after="160" w:line="259" w:lineRule="auto"/>
-    </w:pPr>
-    <w:rPr>
-      <w:sz w:val="22"/>
-      <w:szCs w:val="22"/>
-      <w:lang w:eastAsia="tr-TR"/>
-    </w:rPr>
-  </w:style>
 </w:styles>
 </file>
 
 <file path=word/glossary/webSettings.xml><?xml version="1.0" encoding="utf-8"?>
-<w:webSettings xmlns:mc="http://schemas.openxmlformats.org/markup-compatibility/2006" xmlns:r="http://schemas.openxmlformats.org/officeDocument/2006/relationships" xmlns:w="http://schemas.openxmlformats.org/wordprocessingml/2006/main" xmlns:w14="http://schemas.microsoft.com/office/word/2010/wordml" xmlns:w15="http://schemas.microsoft.com/office/word/2012/wordml" xmlns:w16cex="http://schemas.microsoft.com/office/word/2018/wordml/cex" xmlns:w16cid="http://schemas.microsoft.com/office/word/2016/wordml/cid" xmlns:w16="http://schemas.microsoft.com/office/word/2018/wordml" xmlns:w16sdtdh="http://schemas.microsoft.com/office/word/2020/wordml/sdtdatahash" xmlns:w16se="http://schemas.microsoft.com/office/word/2015/wordml/symex" mc:Ignorable="w14 w15 w16se w16cid w16 w16cex w16sdtdh">
+<w:webSettings xmlns:mc="http://schemas.openxmlformats.org/markup-compatibility/2006" xmlns:r="http://schemas.openxmlformats.org/officeDocument/2006/relationships" xmlns:w="http://schemas.openxmlformats.org/wordprocessingml/2006/main" xmlns:w14="http://schemas.microsoft.com/office/word/2010/wordml" xmlns:w15="http://schemas.microsoft.com/office/word/2012/wordml" xmlns:w16cex="http://schemas.microsoft.com/office/word/2018/wordml/cex" xmlns:w16cid="http://schemas.microsoft.com/office/word/2016/wordml/cid" xmlns:w16="http://schemas.microsoft.com/office/word/2018/wordml" xmlns:w16se="http://schemas.microsoft.com/office/word/2015/wordml/symex" mc:Ignorable="w14 w15 w16se w16cid w16 w16cex">
   <w:optimizeForBrowser/>
   <w:allowPNG/>
 </w:webSettings>
@@ -22624,7 +22753,7 @@
     <we:reference id="wa104382081" version="1.28.0.0" store="en-US" storeType="OMEX"/>
   </we:alternateReferences>
   <we:properties>
-    <we:property name="MENDELEY_CITATIONS" value="[{&quot;citationID&quot;:&quot;MENDELEY_CITATION_2e497869-e05b-4568-bfc5-a1b78f3f94eb&quot;,&quot;citationItems&quot;:[{&quot;id&quot;:&quot;ab66f97a-c5eb-390a-b74f-57f3dd89406e&quot;,&quot;itemData&quot;:{&quot;abstract&quot;:&quot;This book is a survey and an analysis of different ways of using deep learning (deep artificial neural networks) to generate musical content. At first, we propose a methodology based on four dimensions for our analysis: - objective - What musical content is to be generated? (e.g., melody, accompaniment...); - representation - What are the information formats used for the corpus and for the expected generated output? (e.g., MIDI, piano roll, text...); - architecture - What type of deep neural network is to be used? (e.g., recurrent network, autoencoder, generative adversarial networks...); - strategy - How to model and control the process of generation (e.g., direct feedforward, sampling, unit selection...). For each dimension, we conduct a comparative analysis of various models and techniques. For the strategy dimension, we propose some tentative typology of possible approaches and mechanisms. This classification is bottom-up, based on the analysis of many existing deep-learning based systems for music generation, which are described in this book. The last part of the book includes discussion and prospects.&quot;,&quot;author&quot;:[{&quot;dropping-particle&quot;:&quot;&quot;,&quot;family&quot;:&quot;Briot&quot;,&quot;given&quot;:&quot;Jean-Pierre&quot;,&quot;non-dropping-particle&quot;:&quot;&quot;,&quot;parse-names&quot;:false,&quot;suffix&quot;:&quot;&quot;},{&quot;dropping-particle&quot;:&quot;&quot;,&quot;family&quot;:&quot;Hadjeres&quot;,&quot;given&quot;:&quot;Gaëtan&quot;,&quot;non-dropping-particle&quot;:&quot;&quot;,&quot;parse-names&quot;:false,&quot;suffix&quot;:&quot;&quot;},{&quot;dropping-particle&quot;:&quot;&quot;,&quot;family&quot;:&quot;Pachet&quot;,&quot;given&quot;:&quot;François&quot;,&quot;non-dropping-particle&quot;:&quot;&quot;,&quot;parse-names&quot;:false,&quot;suffix&quot;:&quot;&quot;}],&quot;id&quot;:&quot;ab66f97a-c5eb-390a-b74f-57f3dd89406e&quot;,&quot;issued&quot;:{&quot;date-parts&quot;:[[&quot;2017&quot;,&quot;9&quot;,&quot;5&quot;]]},&quot;publisher&quot;:&quot;Springer&quot;,&quot;title&quot;:&quot;Deep Learning Techniques for Music Generation - A Survey&quot;,&quot;type&quot;:&quot;book&quot;},&quot;uris&quot;:[&quot;http://www.mendeley.com/documents/?uuid=6059e73b-1c8e-49cb-9960-d09461566b79&quot;],&quot;isTemporary&quot;:false,&quot;legacyDesktopId&quot;:&quot;6059e73b-1c8e-49cb-9960-d09461566b79&quot;}],&quot;properties&quot;:{},&quot;isEdited&quot;:false,&quot;manualOverride&quot;:{&quot;citeprocText&quot;:&quot;(Briot et al., 2017)&quot;,&quot;isManuallyOverriden&quot;:false,&quot;manualOverrideText&quot;:&quot;&quot;},&quot;citationTag&quot;:&quot;MENDELEY_CITATION_v3_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&quot;},{&quot;citationID&quot;:&quot;MENDELEY_CITATION_ee9aa059-94ed-4c5c-bc00-1957a2c0aa17&quot;,&quot;citationItems&quot;:[{&quot;id&quot;:&quot;7c9dea53-e5e8-3555-a59d-573770b65879&quot;,&quot;itemData&quot;:{&quot;author&quot;:[{&quot;dropping-particle&quot;:&quot;&quot;,&quot;family&quot;:&quot;Ederer&quot;,&quot;given&quot;:&quot;Eric Bernard&quot;,&quot;non-dropping-particle&quot;:&quot;&quot;,&quot;parse-names&quot;:false,&quot;suffix&quot;:&quot;&quot;}],&quot;id&quot;:&quot;7c9dea53-e5e8-3555-a59d-573770b65879&quot;,&quot;issued&quot;:{&quot;date-parts&quot;:[[&quot;2011&quot;]]},&quot;publisher&quot;:&quot;University of California&quot;,&quot;title&quot;:&quot;The Theory and Praxis of Makam in Classical Turkish Music 1910-2010&quot;,&quot;type&quot;:&quot;thesis&quot;},&quot;uris&quot;:[&quot;http://www.mendeley.com/documents/?uuid=be78f966-ec79-404d-b663-cdfcf7565bcc&quot;],&quot;isTemporary&quot;:false,&quot;legacyDesktopId&quot;:&quot;be78f966-ec79-404d-b663-cdfcf7565bcc&quot;}],&quot;properties&quot;:{},&quot;isEdited&quot;:false,&quot;manualOverride&quot;:{&quot;citeprocText&quot;:&quot;(Ederer, 2011)&quot;,&quot;isManuallyOverriden&quot;:false,&quot;manualOverrideText&quot;:&quot;&quot;},&quot;citationTag&quot;:&quot;MENDELEY_CITATION_v3_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&quot;},{&quot;citationID&quot;:&quot;MENDELEY_CITATION_0b1ba3b8-fccb-4d1e-9050-53eaab90d742&quot;,&quot;citationItems&quot;:[{&quot;id&quot;:&quot;395c1ea8-868b-326a-be8a-9483c2176163&quot;,&quot;itemData&quot;:{&quot;DOI&quot;:&quot;10.1145/2660168.2660174&quot;,&quot;ISBN&quot;:&quot;9781450330022&quot;,&quot;abstract&quot;:&quot;Each music tradition has its own characteristics in terms of melodic, rhythmic and timbral properties as well as semantic understandings. To analyse, discover and explore these culture-specific characteristics, we need music collections which are representative of the studied aspects of the music tradition. For Turkish makam music, there are various resources available such as audio recordings, music scores, lyrics and editorial metadata. However, most of these resources are not typically suited for computational analysis, are hard to access, do not have sufficient quality or do not include adequate descriptive information. In this paper we present a corpus of Turkish makam music created within the scope of the CompMusic project. The corpus is intended for computational research and the primary considerations during the creation of the corpus reflect some criteria, namely, purpose, coverage, completeness, quality and re-usability. So far, we have gathered approximately 6000 audio recordings, 2200 music scores with lyrics and 27000 instances of editorial metadata related to Turkish makam music. The metadata include information about makams, recordings, scores, compositions, artists etc. as well as the interrelations between them. In this paper, we also present several test datasets of Turkish makam music. Test datasets contain manual annotations by experts and they provide ground truth for specific computational tasks to test, calibrate and improve the research tools. We hope that this research corpus and the test datasets will facilitate academic studies in several fields such as music information retrieval and computational musicology.&quot;,&quot;author&quot;:[{&quot;dropping-particle&quot;:&quot;&quot;,&quot;family&quot;:&quot;Uyar&quot;,&quot;given&quot;:&quot;Burak&quot;,&quot;non-dropping-particle&quot;:&quot;&quot;,&quot;parse-names&quot;:false,&quot;suffix&quot;:&quot;&quot;},{&quot;dropping-particle&quot;:&quot;&quot;,&quot;family&quot;:&quot;Atlı&quot;,&quot;given&quot;:&quot;Hasan Sercan&quot;,&quot;non-dropping-particle&quot;:&quot;&quot;,&quot;parse-names&quot;:false,&quot;suffix&quot;:&quot;&quot;},{&quot;dropping-particle&quot;:&quot;&quot;,&quot;family&quot;:&quot;Şentürk&quot;,&quot;given&quot;:&quot;Sertan&quot;,&quot;non-dropping-particle&quot;:&quot;&quot;,&quot;parse-names&quot;:false,&quot;suffix&quot;:&quot;&quot;},{&quot;dropping-particle&quot;:&quot;&quot;,&quot;family&quot;:&quot;Bozkurt&quot;,&quot;given&quot;:&quot;Barış&quot;,&quot;non-dropping-particle&quot;:&quot;&quot;,&quot;parse-names&quot;:false,&quot;suffix&quot;:&quot;&quot;},{&quot;dropping-particle&quot;:&quot;&quot;,&quot;family&quot;:&quot;Serra&quot;,&quot;given&quot;:&quot;Xavier&quot;,&quot;non-dropping-particle&quot;:&quot;&quot;,&quot;parse-names&quot;:false,&quot;suffix&quot;:&quot;&quot;}],&quot;container-title&quot;:&quot;Proceedings of the 1st International Workshop on Digital Libraries for Musicology - DLfM '14&quot;,&quot;id&quot;:&quot;395c1ea8-868b-326a-be8a-9483c2176163&quot;,&quot;issued&quot;:{&quot;date-parts&quot;:[[&quot;2014&quot;]]},&quot;page&quot;:&quot;1-7&quot;,&quot;publisher&quot;:&quot;ACM Press&quot;,&quot;publisher-place&quot;:&quot;New York, New York, USA&quot;,&quot;title&quot;:&quot;A Corpus for Computational Research of Turkish Makam Music&quot;,&quot;type&quot;:&quot;paper-conference&quot;},&quot;uris&quot;:[&quot;http://www.mendeley.com/documents/?uuid=d5f49bd8-f988-4430-91c6-d868c9171618&quot;],&quot;isTemporary&quot;:false,&quot;legacyDesktopId&quot;:&quot;d5f49bd8-f988-4430-91c6-d868c9171618&quot;}],&quot;properties&quot;:{},&quot;isEdited&quot;:false,&quot;manualOverride&quot;:{&quot;citeprocText&quot;:&quot;(Uyar et al., 2014)&quot;,&quot;isManuallyOverriden&quot;:false,&quot;manualOverrideText&quot;:&quot;&quot;},&quot;citationTag&quot;:&quot;MENDELEY_CITATION_v3_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&quot;},{&quot;citationID&quot;:&quot;MENDELEY_CITATION_f973e572-b58d-4dd9-b4f0-450a34f35652&quot;,&quot;citationItems&quot;:[{&quot;id&quot;:&quot;4657d4f8-068a-314d-8eef-8a2e12cb7bf5&quot;,&quot;itemData&quot;:{&quot;author&quot;:[{&quot;dropping-particle&quot;:&quot;&quot;,&quot;family&quot;:&quot;Arel&quot;,&quot;given&quot;:&quot;Hüseyin Sadettin&quot;,&quot;non-dropping-particle&quot;:&quot;&quot;,&quot;parse-names&quot;:false,&quot;suffix&quot;:&quot;&quot;}],&quot;id&quot;:&quot;4657d4f8-068a-314d-8eef-8a2e12cb7bf5&quot;,&quot;issued&quot;:{&quot;date-parts&quot;:[[&quot;1968&quot;]]},&quot;publisher&quot;:&quot;Hüsnütabiat Matbaası&quot;,&quot;title&quot;:&quot;Türk Musikisi Nazariyatı Dersleri&quot;,&quot;type&quot;:&quot;book&quot;},&quot;uris&quot;:[&quot;http://www.mendeley.com/documents/?uuid=7db4f8af-3207-4290-9e75-a25d1506141e&quot;],&quot;isTemporary&quot;:false,&quot;legacyDesktopId&quot;:&quot;7db4f8af-3207-4290-9e75-a25d1506141e&quot;}],&quot;properties&quot;:{},&quot;isEdited&quot;:false,&quot;manualOverride&quot;:{&quot;citeprocText&quot;:&quot;(Arel, 1968)&quot;,&quot;isManuallyOverriden&quot;:false,&quot;manualOverrideText&quot;:&quot;&quot;},&quot;citationTag&quot;:&quot;MENDELEY_CITATION_v3_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&quot;},{&quot;citationID&quot;:&quot;MENDELEY_CITATION_52efd43c-40da-42df-9d7c-dc8941363d3d&quot;,&quot;citationItems&quot;:[{&quot;id&quot;:&quot;395c1ea8-868b-326a-be8a-9483c2176163&quot;,&quot;itemData&quot;:{&quot;DOI&quot;:&quot;10.1145/2660168.2660174&quot;,&quot;ISBN&quot;:&quot;9781450330022&quot;,&quot;abstract&quot;:&quot;Each music tradition has its own characteristics in terms of melodic, rhythmic and timbral properties as well as semantic understandings. To analyse, discover and explore these culture-specific characteristics, we need music collections which are representative of the studied aspects of the music tradition. For Turkish makam music, there are various resources available such as audio recordings, music scores, lyrics and editorial metadata. However, most of these resources are not typically suited for computational analysis, are hard to access, do not have sufficient quality or do not include adequate descriptive information. In this paper we present a corpus of Turkish makam music created within the scope of the CompMusic project. The corpus is intended for computational research and the primary considerations during the creation of the corpus reflect some criteria, namely, purpose, coverage, completeness, quality and re-usability. So far, we have gathered approximately 6000 audio recordings, 2200 music scores with lyrics and 27000 instances of editorial metadata related to Turkish makam music. The metadata include information about makams, recordings, scores, compositions, artists etc. as well as the interrelations between them. In this paper, we also present several test datasets of Turkish makam music. Test datasets contain manual annotations by experts and they provide ground truth for specific computational tasks to test, calibrate and improve the research tools. We hope that this research corpus and the test datasets will facilitate academic studies in several fields such as music information retrieval and computational musicology.&quot;,&quot;author&quot;:[{&quot;dropping-particle&quot;:&quot;&quot;,&quot;family&quot;:&quot;Uyar&quot;,&quot;given&quot;:&quot;Burak&quot;,&quot;non-dropping-particle&quot;:&quot;&quot;,&quot;parse-names&quot;:false,&quot;suffix&quot;:&quot;&quot;},{&quot;dropping-particle&quot;:&quot;&quot;,&quot;family&quot;:&quot;Atlı&quot;,&quot;given&quot;:&quot;Hasan Sercan&quot;,&quot;non-dropping-particle&quot;:&quot;&quot;,&quot;parse-names&quot;:false,&quot;suffix&quot;:&quot;&quot;},{&quot;dropping-particle&quot;:&quot;&quot;,&quot;family&quot;:&quot;Şentürk&quot;,&quot;given&quot;:&quot;Sertan&quot;,&quot;non-dropping-particle&quot;:&quot;&quot;,&quot;parse-names&quot;:false,&quot;suffix&quot;:&quot;&quot;},{&quot;dropping-particle&quot;:&quot;&quot;,&quot;family&quot;:&quot;Bozkurt&quot;,&quot;given&quot;:&quot;Barış&quot;,&quot;non-dropping-particle&quot;:&quot;&quot;,&quot;parse-names&quot;:false,&quot;suffix&quot;:&quot;&quot;},{&quot;dropping-particle&quot;:&quot;&quot;,&quot;family&quot;:&quot;Serra&quot;,&quot;given&quot;:&quot;Xavier&quot;,&quot;non-dropping-particle&quot;:&quot;&quot;,&quot;parse-names&quot;:false,&quot;suffix&quot;:&quot;&quot;}],&quot;container-title&quot;:&quot;Proceedings of the 1st International Workshop on Digital Libraries for Musicology - DLfM '14&quot;,&quot;id&quot;:&quot;395c1ea8-868b-326a-be8a-9483c2176163&quot;,&quot;issued&quot;:{&quot;date-parts&quot;:[[&quot;2014&quot;]]},&quot;page&quot;:&quot;1-7&quot;,&quot;publisher&quot;:&quot;ACM Press&quot;,&quot;publisher-place&quot;:&quot;New York, New York, USA&quot;,&quot;title&quot;:&quot;A Corpus for Computational Research of Turkish Makam Music&quot;,&quot;type&quot;:&quot;paper-conference&quot;},&quot;uris&quot;:[&quot;http://www.mendeley.com/documents/?uuid=d5f49bd8-f988-4430-91c6-d868c9171618&quot;],&quot;isTemporary&quot;:false,&quot;legacyDesktopId&quot;:&quot;d5f49bd8-f988-4430-91c6-d868c9171618&quot;}],&quot;properties&quot;:{},&quot;isEdited&quot;:false,&quot;manualOverride&quot;:{&quot;citeprocText&quot;:&quot;(Uyar et al., 2014)&quot;,&quot;isManuallyOverriden&quot;:false,&quot;manualOverrideText&quot;:&quot;&quot;},&quot;citationTag&quot;:&quot;MENDELEY_CITATION_v3_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&quot;},{&quot;citationID&quot;:&quot;MENDELEY_CITATION_75059ed8-f411-4f26-8ec6-6c84e8afae4c&quot;,&quot;citationItems&quot;:[{&quot;id&quot;:&quot;f485e885-4fc2-33bd-bd4b-f14e6871832d&quot;,&quot;itemData&quot;:{&quot;ISBN&quot;:&quot;9780615548654&quot;,&quot;abstract&quot;:&quot;The paper describes a new database, which currently consists of 64 songs encompassing approximately 6600 notes, and a system, which uses Variable-Length Markov Models (VLMM) to predict the melodies in the uzun hava (long tune) form, a melodic structure in Turkish folk music. The work shows VLMMs are highly predictive. This suggests that variable-length Markov models (VLMMs) may be applied to makam-based and non-metered musical forms, in addition to Western musical traditions [20]. To the best of our knowledge, the work presents the first symbolic, machine readable database and the first application of expressive modeling in Turkish folk music.&quot;,&quot;author&quot;:[{&quot;dropping-particle&quot;:&quot;&quot;,&quot;family&quot;:&quot;Şentürk&quot;,&quot;given&quot;:&quot;Sertan&quot;,&quot;non-dropping-particle&quot;:&quot;&quot;,&quot;parse-names&quot;:false,&quot;suffix&quot;:&quot;&quot;},{&quot;dropping-particle&quot;:&quot;&quot;,&quot;family&quot;:&quot;Chordia&quot;,&quot;given&quot;:&quot;Parag&quot;,&quot;non-dropping-particle&quot;:&quot;&quot;,&quot;parse-names&quot;:false,&quot;suffix&quot;:&quot;&quot;}],&quot;container-title&quot;:&quot;12th International Society for Music Information Retrieval Conference (ISMIR 2011)&quot;,&quot;id&quot;:&quot;f485e885-4fc2-33bd-bd4b-f14e6871832d&quot;,&quot;issued&quot;:{&quot;date-parts&quot;:[[&quot;2011&quot;]]},&quot;page&quot;:&quot;269-274&quot;,&quot;title&quot;:&quot;Modeling melodic improvisation in Turkish folk music using variable-length Markov models&quot;,&quot;type&quot;:&quot;paper-conference&quot;},&quot;uris&quot;:[&quot;http://www.mendeley.com/documents/?uuid=f6b2412f-da11-4ddd-8f8f-3b7b5031267a&quot;],&quot;isTemporary&quot;:false,&quot;legacyDesktopId&quot;:&quot;f6b2412f-da11-4ddd-8f8f-3b7b5031267a&quot;}],&quot;properties&quot;:{},&quot;isEdited&quot;:false,&quot;manualOverride&quot;:{&quot;citeprocText&quot;:&quot;(Şentürk &amp;#38; Chordia, 2011)&quot;,&quot;isManuallyOverriden&quot;:false,&quot;manualOverrideText&quot;:&quot;&quot;},&quot;citationTag&quot;:&quot;MENDELEY_CITATION_v3_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&quot;},{&quot;citationID&quot;:&quot;MENDELEY_CITATION_3298ab70-96f4-4e13-97bc-3e50ef684cd1&quot;,&quot;citationItems&quot;:[{&quot;id&quot;:&quot;7f7d0368-433c-3e3f-9037-9c7d28dd3a5a&quot;,&quot;itemData&quot;:{&quot;author&quot;:[{&quot;dropping-particle&quot;:&quot;&quot;,&quot;family&quot;:&quot;Yarman&quot;,&quot;given&quot;:&quot;Ozan&quot;,&quot;non-dropping-particle&quot;:&quot;&quot;,&quot;parse-names&quot;:false,&quot;suffix&quot;:&quot;&quot;}],&quot;id&quot;:&quot;7f7d0368-433c-3e3f-9037-9c7d28dd3a5a&quot;,&quot;issue&quot;:&quot;June&quot;,&quot;issued&quot;:{&quot;date-parts&quot;:[[&quot;2008&quot;]]},&quot;publisher&quot;:&quot;İstanbul Technical University&quot;,&quot;title&quot;:&quot;79-Tone Tuning &amp; Theory for Turkish Maqam Music&quot;,&quot;type&quot;:&quot;thesis&quot;},&quot;uris&quot;:[&quot;http://www.mendeley.com/documents/?uuid=1f300d18-6450-4a0c-a4d2-4653b6289423&quot;],&quot;isTemporary&quot;:false,&quot;legacyDesktopId&quot;:&quot;1f300d18-6450-4a0c-a4d2-4653b6289423&quot;}],&quot;properties&quot;:{},&quot;isEdited&quot;:false,&quot;manualOverride&quot;:{&quot;citeprocText&quot;:&quot;(Yarman, 2008)&quot;,&quot;isManuallyOverriden&quot;:false,&quot;manualOverrideText&quot;:&quot;&quot;},&quot;citationTag&quot;:&quot;MENDELEY_CITATION_v3_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&quot;},{&quot;citationID&quot;:&quot;MENDELEY_CITATION_7ea764b8-132e-4e59-bd46-3e2ec3ecef3b&quot;,&quot;citationItems&quot;:[{&quot;id&quot;:&quot;4a44c008-b51a-330e-8965-8d8d0cbba57d&quot;,&quot;itemData&quot;:{&quot;ISBN&quot;:&quot;987-605-9669-26-9&quot;,&quot;author&quot;:[{&quot;dropping-particle&quot;:&quot;&quot;,&quot;family&quot;:&quot;Tıraşçı&quot;,&quot;given&quot;:&quot;Mehmet&quot;,&quot;non-dropping-particle&quot;:&quot;&quot;,&quot;parse-names&quot;:false,&quot;suffix&quot;:&quot;&quot;}],&quot;id&quot;:&quot;4a44c008-b51a-330e-8965-8d8d0cbba57d&quot;,&quot;issued&quot;:{&quot;date-parts&quot;:[[&quot;2019&quot;]]},&quot;publisher&quot;:&quot;Kayıhan&quot;,&quot;publisher-place&quot;:&quot;İstanbul&quot;,&quot;title&quot;:&quot;Türk Musikisi Nazariyatı Tarihi&quot;,&quot;type&quot;:&quot;book&quot;},&quot;uris&quot;:[&quot;http://www.mendeley.com/documents/?uuid=1d209d0e-7cb2-474b-a7ab-4a191c05cfd4&quot;],&quot;isTemporary&quot;:false,&quot;legacyDesktopId&quot;:&quot;1d209d0e-7cb2-474b-a7ab-4a191c05cfd4&quot;}],&quot;properties&quot;:{&quot;noteIndex&quot;:0},&quot;isEdited&quot;:false,&quot;manualOverride&quot;:{&quot;citeprocText&quot;:&quot;(Tıraşçı, 2019)&quot;,&quot;isManuallyOverriden&quot;:true,&quot;manualOverrideText&quot;:&quot;(2019)&quot;},&quot;citationTag&quot;:&quot;MENDELEY_CITATION_v3_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&quot;},{&quot;citationID&quot;:&quot;MENDELEY_CITATION_612fd4fb-375a-4112-a33d-77ad3921625f&quot;,&quot;citationItems&quot;:[{&quot;id&quot;:&quot;4657d4f8-068a-314d-8eef-8a2e12cb7bf5&quot;,&quot;itemData&quot;:{&quot;author&quot;:[{&quot;dropping-particle&quot;:&quot;&quot;,&quot;family&quot;:&quot;Arel&quot;,&quot;given&quot;:&quot;Hüseyin Sadettin&quot;,&quot;non-dropping-particle&quot;:&quot;&quot;,&quot;parse-names&quot;:false,&quot;suffix&quot;:&quot;&quot;}],&quot;id&quot;:&quot;4657d4f8-068a-314d-8eef-8a2e12cb7bf5&quot;,&quot;issued&quot;:{&quot;date-parts&quot;:[[&quot;1968&quot;]]},&quot;publisher&quot;:&quot;Hüsnütabiat Matbaası&quot;,&quot;title&quot;:&quot;Türk Musikisi Nazariyatı Dersleri&quot;,&quot;type&quot;:&quot;book&quot;},&quot;uris&quot;:[&quot;http://www.mendeley.com/documents/?uuid=7db4f8af-3207-4290-9e75-a25d1506141e&quot;],&quot;isTemporary&quot;:false,&quot;legacyDesktopId&quot;:&quot;7db4f8af-3207-4290-9e75-a25d1506141e&quot;}],&quot;properties&quot;:{},&quot;isEdited&quot;:false,&quot;manualOverride&quot;:{&quot;citeprocText&quot;:&quot;(Arel, 1968)&quot;,&quot;isManuallyOverriden&quot;:true,&quot;manualOverrideText&quot;:&quot;[4,&quot;},&quot;citationTag&quot;:&quot;MENDELEY_CITATION_v3_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&quot;},{&quot;citationID&quot;:&quot;MENDELEY_CITATION_779b96d9-d952-4e1b-9651-be6c2c4c56c3&quot;,&quot;citationItems&quot;:[{&quot;id&quot;:&quot;20ed7378-1009-32d0-a408-13b80c7735a1&quot;,&quot;itemData&quot;:{&quot;DOI&quot;:&quot;10.13140/RG.2.2.14971.72483&quot;,&quot;abstract&quot;:&quot;In the Middle East, Abjad notation has been available since the day of Al-Kindi (9th century). However, Abjad was never used except as a theoretical tool. A handful of ex- tant musical examples show that Abjad did not appeal to the general body of composers and executants throughout the ages, but was con- fined to treatises as a means of explaining and demonstrating the ability to notate pitches. This article features a comparative evalua- tion, apparently for the first time, of two his- torical notations in Turkish makam music based on Abjad. These are, Safi al-din Urmavi’s 17-tone Pythagorean tuning (13th century) and Abd al-Baki Nasir Dede’s attri- bution of perde (tone/fret) names to the same (19th century). The juxtaposition of Abjad Scale side by side with the current theory of Turkish makam music known today as Arel- Ezgi-Uzdilek (AEU) proves that the latter is simply an extension of Urmavi’s archetype. This emphasis constitutes one of our contribu- tions. Overall, 53 equal divisions of the octave is found to embrace the Abjad Scale with less than a cent error, although this resolution has never been fully utilized in Turkish makam music.&quot;,&quot;author&quot;:[{&quot;dropping-particle&quot;:&quot;&quot;,&quot;family&quot;:&quot;Yarman&quot;,&quot;given&quot;:&quot;Ozan&quot;,&quot;non-dropping-particle&quot;:&quot;&quot;,&quot;parse-names&quot;:false,&quot;suffix&quot;:&quot;&quot;}],&quot;container-title&quot;:&quot;Journal of Interdisciplinary Music Studies&quot;,&quot;id&quot;:&quot;20ed7378-1009-32d0-a408-13b80c7735a1&quot;,&quot;issue&quot;:&quot;1&quot;,&quot;issued&quot;:{&quot;date-parts&quot;:[[&quot;2007&quot;]]},&quot;page&quot;:&quot;51-62&quot;,&quot;title&quot;:&quot;A Comparative Evaluation of Pitch Notations in Turkish Makam Music: Abjad Scale &amp; 24-Tone Pythagorean Tuning – 53 Equal Division of the Octave as a Common Grid&quot;,&quot;type&quot;:&quot;article-journal&quot;,&quot;volume&quot;:&quot;1&quot;},&quot;uris&quot;:[&quot;http://www.mendeley.com/documents/?uuid=26f2ccbd-7ee8-454c-9d04-1051ba3d62d4&quot;],&quot;isTemporary&quot;:false,&quot;legacyDesktopId&quot;:&quot;26f2ccbd-7ee8-454c-9d04-1051ba3d62d4&quot;}],&quot;properties&quot;:{},&quot;isEdited&quot;:false,&quot;manualOverride&quot;:{&quot;citeprocText&quot;:&quot;(Yarman, 2007)&quot;,&quot;isManuallyOverriden&quot;:true,&quot;manualOverrideText&quot;:&quot;7&quot;},&quot;citationTag&quot;:&quot;MENDELEY_CITATION_v3_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&quot;},{&quot;citationID&quot;:&quot;MENDELEY_CITATION_eca215c6-f812-45b4-b8df-e43fce4b0a72&quot;,&quot;citationItems&quot;:[{&quot;id&quot;:&quot;ed6bb522-ac62-3b1d-8df0-17cf6fcd2128&quot;,&quot;itemData&quot;:{&quot;ISBN&quot;:&quot;978-605-4518-69-2&quot;,&quot;author&quot;:[{&quot;dropping-particle&quot;:&quot;&quot;,&quot;family&quot;:&quot;Aydemir&quot;,&quot;given&quot;:&quot;Murat&quot;,&quot;non-dropping-particle&quot;:&quot;&quot;,&quot;parse-names&quot;:false,&quot;suffix&quot;:&quot;&quot;}],&quot;id&quot;:&quot;ed6bb522-ac62-3b1d-8df0-17cf6fcd2128&quot;,&quot;issued&quot;:{&quot;date-parts&quot;:[[&quot;2010&quot;]]},&quot;publisher&quot;:&quot;Pan Yayıncılık&quot;,&quot;publisher-place&quot;:&quot;İstanbul&quot;,&quot;title&quot;:&quot;Türk Müziği Makam Rehberi (Turkish Music Makam Guide)&quot;,&quot;type&quot;:&quot;book&quot;},&quot;uris&quot;:[&quot;http://www.mendeley.com/documents/?uuid=a3fc1d69-f039-4c9d-b4e6-8963b845be5e&quot;],&quot;isTemporary&quot;:false,&quot;legacyDesktopId&quot;:&quot;a3fc1d69-f039-4c9d-b4e6-8963b845be5e&quot;}],&quot;properties&quot;:{},&quot;isEdited&quot;:false,&quot;manualOverride&quot;:{&quot;citeprocText&quot;:&quot;(Aydemir, 2010)&quot;,&quot;isManuallyOverriden&quot;:true,&quot;manualOverrideText&quot;:&quot;8]&quot;},&quot;citationTag&quot;:&quot;MENDELEY_CITATION_v3_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&quot;},{&quot;citationID&quot;:&quot;MENDELEY_CITATION_c864b311-04c3-432a-b2f8-c326bb93de30&quot;,&quot;citationItems&quot;:[{&quot;id&quot;:&quot;915aebad-0aaf-3ab5-b7a5-f87d4f8bcbef&quot;,&quot;itemData&quot;:{&quot;author&quot;:[{&quot;dropping-particle&quot;:&quot;&quot;,&quot;family&quot;:&quot;Data-Soft&quot;,&quot;given&quot;:&quot;&quot;,&quot;non-dropping-particle&quot;:&quot;&quot;,&quot;parse-names&quot;:false,&quot;suffix&quot;:&quot;&quot;}],&quot;id&quot;:&quot;915aebad-0aaf-3ab5-b7a5-f87d4f8bcbef&quot;,&quot;issued&quot;:{&quot;date-parts&quot;:[[&quot;0&quot;]]},&quot;number&quot;:&quot;2.0&quot;,&quot;title&quot;:&quot;Mus2: Microtonal notation software&quot;,&quot;type&quot;:&quot;article&quot;},&quot;uris&quot;:[&quot;http://www.mendeley.com/documents/?uuid=915aebad-0aaf-3ab5-b7a5-f87d4f8bcbef&quot;],&quot;isTemporary&quot;:false,&quot;legacyDesktopId&quot;:&quot;915aebad-0aaf-3ab5-b7a5-f87d4f8bcbef&quot;}],&quot;properties&quot;:{},&quot;isEdited&quot;:false,&quot;manualOverride&quot;:{&quot;citeprocText&quot;:&quot;(Data-Soft, n.d.)&quot;,&quot;isManuallyOverriden&quot;:false,&quot;manualOverrideText&quot;:&quot;&quot;},&quot;citationTag&quot;:&quot;MENDELEY_CITATION_v3_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&quot;},{&quot;citationID&quot;:&quot;MENDELEY_CITATION_16328e29-4947-4ebd-b2b5-5aef589051f9&quot;,&quot;citationItems&quot;:[{&quot;id&quot;:&quot;d4cfab00-7885-393c-8680-9426e3cdcb64&quot;,&quot;itemData&quot;:{&quot;abstract&quot;:&quot;Mus2okur is a software program that teaches the basics of Turkish music. It has been designed for beginners as well as seasoned musicians wanting to discover the longer usuls, less-known maqams and more.&quot;,&quot;id&quot;:&quot;d4cfab00-7885-393c-8680-9426e3cdcb64&quot;,&quot;issued&quot;:{&quot;date-parts&quot;:[[&quot;2007&quot;]]},&quot;title&quot;:&quot;Mus2okur&quot;,&quot;type&quot;:&quot;article&quot;},&quot;uris&quot;:[&quot;http://www.mendeley.com/documents/?uuid=d4cfab00-7885-393c-8680-9426e3cdcb64&quot;],&quot;isTemporary&quot;:false,&quot;legacyDesktopId&quot;:&quot;d4cfab00-7885-393c-8680-9426e3cdcb64&quot;}],&quot;properties&quot;:{},&quot;isEdited&quot;:false,&quot;manualOverride&quot;:{&quot;citeprocText&quot;:&quot;(&lt;i&gt;Mus2okur&lt;/i&gt;, 2007)&quot;,&quot;isManuallyOverriden&quot;:false,&quot;manualOverrideText&quot;:&quot;&quot;},&quot;citationTag&quot;:&quot;MENDELEY_CITATION_v3_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&quot;},{&quot;citationID&quot;:&quot;MENDELEY_CITATION_a3447e03-1db1-48f7-8166-807e9c293cb1&quot;,&quot;citationItems&quot;:[{&quot;id&quot;:&quot;6d118633-45f3-3b62-8f87-fb00a0c408f9&quot;,&quot;itemData&quot;:{&quot;ISBN&quot;:&quot;9789727521449&quot;,&quot;abstract&quot;:&quot;Turkish makam music needs a comprehensive database for public consumption, to be used in MIR. This article introduces SymbTr, a Turkish Makam Music Symbolic Representation Database, aimed at filling this void. SymbTr consists of musical information in text, PDF, and MIDI formats. Raw data, drawn from reliable sources, and consisting of 1,700 musical pieces in Turkish art and folk music was processed featuring distinct examples in 155 diverse makams, 100 usuls and 48 forms. Special care was devoted to selection of works that scatter across a broad historical time span and were among those still performed today. Total number of musical notes in these pieces was 630,000, corresponding to a nominal playback time of 72 hours. Synthesized sounds particular to Turk- ish makam music were used in MIDI playback, and tran- scription/playback errors were corrected by input from experts. Symbolic representation data, open to the public, is output from a computer program developed exclusively for Turkish makam music. SymbTr was designed as a wholesome representation of aforementioned distinct au- ditory and visual features that distinguish Turkish makam music from other music genres. This article explains the database format in detail, and also provides, through ex- amples, statistical information on pitch/interval allocation and distribution. 1.&quot;,&quot;author&quot;:[{&quot;dropping-particle&quot;:&quot;&quot;,&quot;family&quot;:&quot;Karaosmanoğlu&quot;,&quot;given&quot;:&quot;M. Kemal&quot;,&quot;non-dropping-particle&quot;:&quot;&quot;,&quot;parse-names&quot;:false,&quot;suffix&quot;:&quot;&quot;}],&quot;container-title&quot;:&quot;Proceedings of the 13th ISMIR Conference, Porto, Portugal&quot;,&quot;id&quot;:&quot;6d118633-45f3-3b62-8f87-fb00a0c408f9&quot;,&quot;issue&quot;:&quot;ISMIR&quot;,&quot;issued&quot;:{&quot;date-parts&quot;:[[&quot;2012&quot;]]},&quot;page&quot;:&quot;223-228&quot;,&quot;title&quot;:&quot;A Turkish Makam Music Symbolic Database for Music Information Retrieval: Symbtr&quot;,&quot;type&quot;:&quot;article-journal&quot;},&quot;uris&quot;:[&quot;http://www.mendeley.com/documents/?uuid=5e8b8ba6-2d5f-4564-8f31-6c159469894e&quot;],&quot;isTemporary&quot;:false,&quot;legacyDesktopId&quot;:&quot;5e8b8ba6-2d5f-4564-8f31-6c159469894e&quot;}],&quot;properties&quot;:{},&quot;isEdited&quot;:false,&quot;manualOverride&quot;:{&quot;citeprocText&quot;:&quot;(Karaosmanoğlu, 2012)&quot;,&quot;isManuallyOverriden&quot;:false,&quot;manualOverrideText&quot;:&quot;&quot;},&quot;citationTag&quot;:&quot;MENDELEY_CITATION_v3_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&quot;},{&quot;citationID&quot;:&quot;MENDELEY_CITATION_62c2ffec-fe21-4d87-bc3c-ed3ef9706047&quot;,&quot;citationItems&quot;:[{&quot;id&quot;:&quot;a60b7e8a-2a60-33d2-affc-068c9b985088&quot;,&quot;itemData&quot;:{&quot;URL&quot;:&quot;https://github.com/MTG/SymbTr&quot;,&quot;author&quot;:[{&quot;dropping-particle&quot;:&quot;&quot;,&quot;family&quot;:&quot;Şentürk&quot;,&quot;given&quot;:&quot;Sertan&quot;,&quot;non-dropping-particle&quot;:&quot;&quot;,&quot;parse-names&quot;:false,&quot;suffix&quot;:&quot;&quot;}],&quot;id&quot;:&quot;a60b7e8a-2a60-33d2-affc-068c9b985088&quot;,&quot;issued&quot;:{&quot;date-parts&quot;:[[&quot;2017&quot;]]},&quot;title&quot;:&quot;SymbTr&quot;,&quot;type&quot;:&quot;webpage&quot;},&quot;uris&quot;:[&quot;http://www.mendeley.com/documents/?uuid=fa492688-3bb1-4d16-8244-6ee0369cbed9&quot;],&quot;isTemporary&quot;:false,&quot;legacyDesktopId&quot;:&quot;fa492688-3bb1-4d16-8244-6ee0369cbed9&quot;}],&quot;properties&quot;:{},&quot;isEdited&quot;:false,&quot;manualOverride&quot;:{&quot;citeprocText&quot;:&quot;(Şentürk, 2017)&quot;,&quot;isManuallyOverriden&quot;:false,&quot;manualOverrideText&quot;:&quot;&quot;},&quot;citationTag&quot;:&quot;MENDELEY_CITATION_v3_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&quot;},{&quot;citationID&quot;:&quot;MENDELEY_CITATION_b825773b-92d7-4460-bab4-4bcb37d462c4&quot;,&quot;citationItems&quot;:[{&quot;id&quot;:&quot;4d997654-bc19-3e92-8c6f-0cd10eb4f4f1&quot;,&quot;itemData&quot;:{&quot;DOI&quot;:&quot;10.1613/jair.3908&quot;,&quot;ISSN&quot;:&quot;10769757&quot;,&quot;abstract&quot;:&quot;Algorithmic composition is the partial or total automation of the process of music composition by using computers. Since the 1950s, different computational techniques related to Artificial Intelligence have been used for algorithmic composition, including grammatical representations, probabilistic methods, neural networks, symbolic rule-based systems, constraint programming and evolutionary algorithms. This survey aims to be a comprehensive account of research on algorithmic composition, presenting a thorough view of the field for researchers in Artificial Intelligence.&quot;,&quot;author&quot;:[{&quot;dropping-particle&quot;:&quot;&quot;,&quot;family&quot;:&quot;Fernández&quot;,&quot;given&quot;:&quot;Jose David&quot;,&quot;non-dropping-particle&quot;:&quot;&quot;,&quot;parse-names&quot;:false,&quot;suffix&quot;:&quot;&quot;},{&quot;dropping-particle&quot;:&quot;&quot;,&quot;family&quot;:&quot;Vico&quot;,&quot;given&quot;:&quot;Francisco&quot;,&quot;non-dropping-particle&quot;:&quot;&quot;,&quot;parse-names&quot;:false,&quot;suffix&quot;:&quot;&quot;}],&quot;container-title&quot;:&quot;Journal of Artificial Intelligence Research&quot;,&quot;id&quot;:&quot;4d997654-bc19-3e92-8c6f-0cd10eb4f4f1&quot;,&quot;issued&quot;:{&quot;date-parts&quot;:[[&quot;2013&quot;]]},&quot;page&quot;:&quot;513-582&quot;,&quot;title&quot;:&quot;AI Methods in Algorithmic Composition: A Comprehensive Survey&quot;,&quot;type&quot;:&quot;article-journal&quot;,&quot;volume&quot;:&quot;48&quot;},&quot;uris&quot;:[&quot;http://www.mendeley.com/documents/?uuid=70980005-43ee-4c78-b036-806450dd0a5f&quot;],&quot;isTemporary&quot;:false,&quot;legacyDesktopId&quot;:&quot;70980005-43ee-4c78-b036-806450dd0a5f&quot;}],&quot;properties&quot;:{},&quot;isEdited&quot;:false,&quot;manualOverride&quot;:{&quot;citeprocText&quot;:&quot;(Fernández &amp;#38; Vico, 2013)&quot;,&quot;isManuallyOverriden&quot;:false,&quot;manualOverrideText&quot;:&quot;&quot;},&quot;citationTag&quot;:&quot;MENDELEY_CITATION_v3_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&quot;},{&quot;citationID&quot;:&quot;MENDELEY_CITATION_403e2910-a9dd-436f-aaef-04cc9e59c655&quot;,&quot;citationItems&quot;:[{&quot;id&quot;:&quot;35102d93-7b84-3b9a-80e6-f3be0ab2173f&quot;,&quot;itemData&quot;:{&quot;abstract&quot;:&quot;In this paper, we introduce new methods and discuss results of text-based LSTM (Long Short-Term Memory) networks for automatic music composition. The proposed network is designed to learn relationships within text documents that represent chord progressions and drum tracks in two case studies. In the experiments, word-RNNs (Recurrent Neural Networks) show good results for both cases, while character-based RNNs (char-RNNs) only succeed to learn chord progressions. The proposed system can be used for fully automatic composition or as semi-automatic systems that help humans to compose music by controlling a diversity parameter of the model.&quot;,&quot;author&quot;:[{&quot;dropping-particle&quot;:&quot;&quot;,&quot;family&quot;:&quot;Choi&quot;,&quot;given&quot;:&quot;Keunwoo&quot;,&quot;non-dropping-particle&quot;:&quot;&quot;,&quot;parse-names&quot;:false,&quot;suffix&quot;:&quot;&quot;},{&quot;dropping-particle&quot;:&quot;&quot;,&quot;family&quot;:&quot;Fazekas&quot;,&quot;given&quot;:&quot;George&quot;,&quot;non-dropping-particle&quot;:&quot;&quot;,&quot;parse-names&quot;:false,&quot;suffix&quot;:&quot;&quot;},{&quot;dropping-particle&quot;:&quot;&quot;,&quot;family&quot;:&quot;Sandler&quot;,&quot;given&quot;:&quot;Mark&quot;,&quot;non-dropping-particle&quot;:&quot;&quot;,&quot;parse-names&quot;:false,&quot;suffix&quot;:&quot;&quot;}],&quot;container-title&quot;:&quot;arXiv preprint arXiv:1604.05358&quot;,&quot;id&quot;:&quot;35102d93-7b84-3b9a-80e6-f3be0ab2173f&quot;,&quot;issued&quot;:{&quot;date-parts&quot;:[[&quot;2016&quot;,&quot;4&quot;,&quot;18&quot;]]},&quot;page&quot;:&quot;1-8&quot;,&quot;title&quot;:&quot;Text-based LSTM networks for Automatic Music Composition&quot;,&quot;type&quot;:&quot;article-journal&quot;},&quot;uris&quot;:[&quot;http://www.mendeley.com/documents/?uuid=681167d0-f36b-4d0b-a9e8-22893e79ae8b&quot;],&quot;isTemporary&quot;:false,&quot;legacyDesktopId&quot;:&quot;681167d0-f36b-4d0b-a9e8-22893e79ae8b&quot;}],&quot;properties&quot;:{},&quot;isEdited&quot;:false,&quot;manualOverride&quot;:{&quot;citeprocText&quot;:&quot;(Choi et al., 2016)&quot;,&quot;isManuallyOverriden&quot;:false,&quot;manualOverrideText&quot;:&quot;&quot;},&quot;citationTag&quot;:&quot;MENDELEY_CITATION_v3_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&quot;},{&quot;citationID&quot;:&quot;MENDELEY_CITATION_e91ff18a-bff3-43e4-9704-d56a6f4d07a3&quot;,&quot;citationItems&quot;:[{&quot;id&quot;:&quot;b7d0a753-7997-3727-9498-39d17b8eadc3&quot;,&quot;itemData&quot;:{&quot;DOI&quot;:&quot;10.1162/neco.2008.04-08-771&quot;,&quot;ISBN&quot;:&quot;978-1-4244-2353-8&quot;,&quot;ISSN&quot;:&quot;0899-7667&quot;,&quot;PMID&quot;:&quot;18785855&quot;,&quot;abstract&quot;:&quot;This paper introduces WaveNet, a deep neural network for generating raw audio waveforms. The model is fully probabilistic and autoregressive, with the predictive distribution for each audio sample conditioned on all previous ones; nonetheless we show that it can be efficiently trained on data with tens of thousands of samples per second of audio. When applied to text-to-speech, it yields state-of-the-art performance, with human listeners rating it as significantly more natural sounding than the best parametric and concatenative systems for both English and Mandarin. A single WaveNet can capture the characteristics of many different speakers with equal fidelity, and can switch between them by conditioning on the speaker identity. When trained to model music, we find that it generates novel and often highly realistic musical fragments. We also show that it can be employed as a discriminative model, returning promising results for phoneme recognition.&quot;,&quot;author&quot;:[{&quot;dropping-particle&quot;:&quot;van den&quot;,&quot;family&quot;:&quot;Oord&quot;,&quot;given&quot;:&quot;Aaron&quot;,&quot;non-dropping-particle&quot;:&quot;&quot;,&quot;parse-names&quot;:false,&quot;suffix&quot;:&quot;&quot;},{&quot;dropping-particle&quot;:&quot;&quot;,&quot;family&quot;:&quot;Dieleman&quot;,&quot;given&quot;:&quot;Sander&quot;,&quot;non-dropping-particle&quot;:&quot;&quot;,&quot;parse-names&quot;:false,&quot;suffix&quot;:&quot;&quot;},{&quot;dropping-particle&quot;:&quot;&quot;,&quot;family&quot;:&quot;Zen&quot;,&quot;given&quot;:&quot;Heiga&quot;,&quot;non-dropping-particle&quot;:&quot;&quot;,&quot;parse-names&quot;:false,&quot;suffix&quot;:&quot;&quot;},{&quot;dropping-particle&quot;:&quot;&quot;,&quot;family&quot;:&quot;Simonyan&quot;,&quot;given&quot;:&quot;Karen&quot;,&quot;non-dropping-particle&quot;:&quot;&quot;,&quot;parse-names&quot;:false,&quot;suffix&quot;:&quot;&quot;},{&quot;dropping-particle&quot;:&quot;&quot;,&quot;family&quot;:&quot;Vinyals&quot;,&quot;given&quot;:&quot;Oriol&quot;,&quot;non-dropping-particle&quot;:&quot;&quot;,&quot;parse-names&quot;:false,&quot;suffix&quot;:&quot;&quot;},{&quot;dropping-particle&quot;:&quot;&quot;,&quot;family&quot;:&quot;Graves&quot;,&quot;given&quot;:&quot;Alex&quot;,&quot;non-dropping-particle&quot;:&quot;&quot;,&quot;parse-names&quot;:false,&quot;suffix&quot;:&quot;&quot;},{&quot;dropping-particle&quot;:&quot;&quot;,&quot;family&quot;:&quot;Kalchbrenner&quot;,&quot;given&quot;:&quot;Nal&quot;,&quot;non-dropping-particle&quot;:&quot;&quot;,&quot;parse-names&quot;:false,&quot;suffix&quot;:&quot;&quot;},{&quot;dropping-particle&quot;:&quot;&quot;,&quot;family&quot;:&quot;Senior&quot;,&quot;given&quot;:&quot;Andrew&quot;,&quot;non-dropping-particle&quot;:&quot;&quot;,&quot;parse-names&quot;:false,&quot;suffix&quot;:&quot;&quot;},{&quot;dropping-particle&quot;:&quot;&quot;,&quot;family&quot;:&quot;Kavukcuoglu&quot;,&quot;given&quot;:&quot;Koray&quot;,&quot;non-dropping-particle&quot;:&quot;&quot;,&quot;parse-names&quot;:false,&quot;suffix&quot;:&quot;&quot;}],&quot;container-title&quot;:&quot;Neural computation&quot;,&quot;id&quot;:&quot;b7d0a753-7997-3727-9498-39d17b8eadc3&quot;,&quot;issue&quot;:&quot;3&quot;,&quot;issued&quot;:{&quot;date-parts&quot;:[[&quot;2016&quot;,&quot;9&quot;,&quot;12&quot;]]},&quot;page&quot;:&quot;793-830&quot;,&quot;publisher&quot;:&quot;IEEE&quot;,&quot;title&quot;:&quot;WaveNet: A Generative Model for Raw Audio&quot;,&quot;type&quot;:&quot;article-journal&quot;,&quot;volume&quot;:&quot;21&quot;},&quot;uris&quot;:[&quot;http://www.mendeley.com/documents/?uuid=c2c24323-ec6a-4928-9ff9-26ec99485af2&quot;],&quot;isTemporary&quot;:false,&quot;legacyDesktopId&quot;:&quot;c2c24323-ec6a-4928-9ff9-26ec99485af2&quot;}],&quot;properties&quot;:{},&quot;isEdited&quot;:false,&quot;manualOverride&quot;:{&quot;citeprocText&quot;:&quot;(Oord et al., 2016)&quot;,&quot;isManuallyOverriden&quot;:false,&quot;manualOverrideText&quot;:&quot;&quot;},&quot;citationTag&quot;:&quot;MENDELEY_CITATION_v3_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&quot;},{&quot;citationID&quot;:&quot;MENDELEY_CITATION_0897d103-1dc6-42f2-ad9d-9427cbf12070&quot;,&quot;citationItems&quot;:[{&quot;id&quot;:&quot;ab66f97a-c5eb-390a-b74f-57f3dd89406e&quot;,&quot;itemData&quot;:{&quot;abstract&quot;:&quot;This book is a survey and an analysis of different ways of using deep learning (deep artificial neural networks) to generate musical content. At first, we propose a methodology based on four dimensions for our analysis: - objective - What musical content is to be generated? (e.g., melody, accompaniment...); - representation - What are the information formats used for the corpus and for the expected generated output? (e.g., MIDI, piano roll, text...); - architecture - What type of deep neural network is to be used? (e.g., recurrent network, autoencoder, generative adversarial networks...); - strategy - How to model and control the process of generation (e.g., direct feedforward, sampling, unit selection...). For each dimension, we conduct a comparative analysis of various models and techniques. For the strategy dimension, we propose some tentative typology of possible approaches and mechanisms. This classification is bottom-up, based on the analysis of many existing deep-learning based systems for music generation, which are described in this book. The last part of the book includes discussion and prospects.&quot;,&quot;author&quot;:[{&quot;dropping-particle&quot;:&quot;&quot;,&quot;family&quot;:&quot;Briot&quot;,&quot;given&quot;:&quot;Jean-Pierre&quot;,&quot;non-dropping-particle&quot;:&quot;&quot;,&quot;parse-names&quot;:false,&quot;suffix&quot;:&quot;&quot;},{&quot;dropping-particle&quot;:&quot;&quot;,&quot;family&quot;:&quot;Hadjeres&quot;,&quot;given&quot;:&quot;Gaëtan&quot;,&quot;non-dropping-particle&quot;:&quot;&quot;,&quot;parse-names&quot;:false,&quot;suffix&quot;:&quot;&quot;},{&quot;dropping-particle&quot;:&quot;&quot;,&quot;family&quot;:&quot;Pachet&quot;,&quot;given&quot;:&quot;François&quot;,&quot;non-dropping-particle&quot;:&quot;&quot;,&quot;parse-names&quot;:false,&quot;suffix&quot;:&quot;&quot;}],&quot;id&quot;:&quot;ab66f97a-c5eb-390a-b74f-57f3dd89406e&quot;,&quot;issued&quot;:{&quot;date-parts&quot;:[[&quot;2017&quot;,&quot;9&quot;,&quot;5&quot;]]},&quot;publisher&quot;:&quot;Springer&quot;,&quot;title&quot;:&quot;Deep Learning Techniques for Music Generation - A Survey&quot;,&quot;type&quot;:&quot;book&quot;},&quot;uris&quot;:[&quot;http://www.mendeley.com/documents/?uuid=6059e73b-1c8e-49cb-9960-d09461566b79&quot;],&quot;isTemporary&quot;:false,&quot;legacyDesktopId&quot;:&quot;6059e73b-1c8e-49cb-9960-d09461566b79&quot;}],&quot;properties&quot;:{},&quot;isEdited&quot;:false,&quot;manualOverride&quot;:{&quot;citeprocText&quot;:&quot;(Briot et al., 2017)&quot;,&quot;isManuallyOverriden&quot;:false,&quot;manualOverrideText&quot;:&quot;&quot;},&quot;citationTag&quot;:&quot;MENDELEY_CITATION_v3_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&quot;},{&quot;citationID&quot;:&quot;MENDELEY_CITATION_0f904246-97b3-47d2-9338-1250d93175bb&quot;,&quot;citationItems&quot;:[{&quot;id&quot;:&quot;89c21736-10a5-350d-a7a6-e58a6f33e37f&quot;,&quot;itemData&quot;:{&quot;URL&quot;:&quot;https://www.tensorflow.org/&quot;,&quot;accessed&quot;:{&quot;date-parts&quot;:[[&quot;2017&quot;,&quot;12&quot;,&quot;27&quot;]]},&quot;id&quot;:&quot;89c21736-10a5-350d-a7a6-e58a6f33e37f&quot;,&quot;issued&quot;:{&quot;date-parts&quot;:[[&quot;0&quot;]]},&quot;title&quot;:&quot;TensorFlow&quot;,&quot;type&quot;:&quot;webpage&quot;},&quot;uris&quot;:[&quot;http://www.mendeley.com/documents/?uuid=89c21736-10a5-350d-a7a6-e58a6f33e37f&quot;],&quot;isTemporary&quot;:false,&quot;legacyDesktopId&quot;:&quot;89c21736-10a5-350d-a7a6-e58a6f33e37f&quot;}],&quot;properties&quot;:{},&quot;isEdited&quot;:false,&quot;manualOverride&quot;:{&quot;citeprocText&quot;:&quot;(&lt;i&gt;TensorFlow&lt;/i&gt;, n.d.)&quot;,&quot;isManuallyOverriden&quot;:false,&quot;manualOverrideText&quot;:&quot;&quot;},&quot;citationTag&quot;:&quot;MENDELEY_CITATION_v3_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&quot;},{&quot;citationID&quot;:&quot;MENDELEY_CITATION_76eebcb4-b714-4862-9b08-b3110133a479&quot;,&quot;citationItems&quot;:[{&quot;id&quot;:&quot;cfd86f41-1031-3165-9790-393a04786693&quot;,&quot;itemData&quot;:{&quot;URL&quot;:&quot;https://keras.io/&quot;,&quot;accessed&quot;:{&quot;date-parts&quot;:[[&quot;2017&quot;,&quot;12&quot;,&quot;27&quot;]]},&quot;id&quot;:&quot;cfd86f41-1031-3165-9790-393a04786693&quot;,&quot;issued&quot;:{&quot;date-parts&quot;:[[&quot;0&quot;]]},&quot;title&quot;:&quot;Keras: The Python Deep Learning library&quot;,&quot;type&quot;:&quot;webpage&quot;},&quot;uris&quot;:[&quot;http://www.mendeley.com/documents/?uuid=cfd86f41-1031-3165-9790-393a04786693&quot;],&quot;isTemporary&quot;:false,&quot;legacyDesktopId&quot;:&quot;cfd86f41-1031-3165-9790-393a04786693&quot;}],&quot;properties&quot;:{},&quot;isEdited&quot;:false,&quot;manualOverride&quot;:{&quot;citeprocText&quot;:&quot;(&lt;i&gt;Keras: The Python Deep Learning Library&lt;/i&gt;, n.d.)&quot;,&quot;isManuallyOverriden&quot;:false,&quot;manualOverrideText&quot;:&quot;&quot;},&quot;citationTag&quot;:&quot;MENDELEY_CITATION_v3_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&quot;},{&quot;citationID&quot;:&quot;MENDELEY_CITATION_808bd867-ba95-4a41-80a2-d8179bbbb627&quot;,&quot;citationItems&quot;:[{&quot;id&quot;:&quot;557b3d2a-10a9-3252-8607-e6a12963c029&quot;,&quot;itemData&quot;:{&quot;URL&quot;:&quot;https://magenta.tensorflow.org/&quot;,&quot;accessed&quot;:{&quot;date-parts&quot;:[[&quot;2017&quot;,&quot;12&quot;,&quot;27&quot;]]},&quot;id&quot;:&quot;557b3d2a-10a9-3252-8607-e6a12963c029&quot;,&quot;issued&quot;:{&quot;date-parts&quot;:[[&quot;0&quot;]]},&quot;title&quot;:&quot;Magenta&quot;,&quot;type&quot;:&quot;webpage&quot;},&quot;uris&quot;:[&quot;http://www.mendeley.com/documents/?uuid=557b3d2a-10a9-3252-8607-e6a12963c029&quot;],&quot;isTemporary&quot;:false,&quot;legacyDesktopId&quot;:&quot;557b3d2a-10a9-3252-8607-e6a12963c029&quot;}],&quot;properties&quot;:{},&quot;isEdited&quot;:false,&quot;manualOverride&quot;:{&quot;citeprocText&quot;:&quot;(&lt;i&gt;Magenta&lt;/i&gt;, n.d.)&quot;,&quot;isManuallyOverriden&quot;:false,&quot;manualOverrideText&quot;:&quot;&quot;},&quot;citationTag&quot;:&quot;MENDELEY_CITATION_v3_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&quot;},{&quot;citationID&quot;:&quot;MENDELEY_CITATION_476690aa-6e02-4969-a813-bfc35d7aee1a&quot;,&quot;citationItems&quot;:[{&quot;id&quot;:&quot;a6d333eb-07e8-3cd1-9a94-68606643eefc&quot;,&quot;itemData&quot;:{&quot;abstract&quot;:&quot;Automatic melody generation for pop music has been a long-time aspiration for both AI researchers and musicians. However, learning to generate euphonious melody has turned out to be highly challenging due to a number of factors. Representation of multivariate property of notes has been one of the primary challenges. It is also difficult to remain in the permissible spectrum of musical variety, outside of which would be perceived as a plain random play without auditory pleasantness. Observing the conventional structure of pop music poses further challenges. In this paper, we propose to represent each note and its properties as a unique `word,' thus lessening the prospect of misalignments between the properties, as well as reducing the complexity of learning. We also enforce regularization policies on the range of notes, thus encouraging the generated melody to stay close to what humans would find easy to follow. Furthermore, we generate melody conditioned on song part information, thus replicating the overall structure of a full song. Experimental results demonstrate that our model can generate auditorily pleasant songs that are more indistinguishable from human-written ones than previous models.&quot;,&quot;author&quot;:[{&quot;dropping-particle&quot;:&quot;&quot;,&quot;family&quot;:&quot;Shin&quot;,&quot;given&quot;:&quot;Andrew&quot;,&quot;non-dropping-particle&quot;:&quot;&quot;,&quot;parse-names&quot;:false,&quot;suffix&quot;:&quot;&quot;},{&quot;dropping-particle&quot;:&quot;&quot;,&quot;family&quot;:&quot;Crestel&quot;,&quot;given&quot;:&quot;Leopold&quot;,&quot;non-dropping-particle&quot;:&quot;&quot;,&quot;parse-names&quot;:false,&quot;suffix&quot;:&quot;&quot;},{&quot;dropping-particle&quot;:&quot;&quot;,&quot;family&quot;:&quot;Kato&quot;,&quot;given&quot;:&quot;Hiroharu&quot;,&quot;non-dropping-particle&quot;:&quot;&quot;,&quot;parse-names&quot;:false,&quot;suffix&quot;:&quot;&quot;},{&quot;dropping-particle&quot;:&quot;&quot;,&quot;family&quot;:&quot;Saito&quot;,&quot;given&quot;:&quot;Kuniaki&quot;,&quot;non-dropping-particle&quot;:&quot;&quot;,&quot;parse-names&quot;:false,&quot;suffix&quot;:&quot;&quot;},{&quot;dropping-particle&quot;:&quot;&quot;,&quot;family&quot;:&quot;Ohnishi&quot;,&quot;given&quot;:&quot;Katsunori&quot;,&quot;non-dropping-particle&quot;:&quot;&quot;,&quot;parse-names&quot;:false,&quot;suffix&quot;:&quot;&quot;},{&quot;dropping-particle&quot;:&quot;&quot;,&quot;family&quot;:&quot;Yamaguchi&quot;,&quot;given&quot;:&quot;Masataka&quot;,&quot;non-dropping-particle&quot;:&quot;&quot;,&quot;parse-names&quot;:false,&quot;suffix&quot;:&quot;&quot;},{&quot;dropping-particle&quot;:&quot;&quot;,&quot;family&quot;:&quot;Nakawaki&quot;,&quot;given&quot;:&quot;Masahiro&quot;,&quot;non-dropping-particle&quot;:&quot;&quot;,&quot;parse-names&quot;:false,&quot;suffix&quot;:&quot;&quot;},{&quot;dropping-particle&quot;:&quot;&quot;,&quot;family&quot;:&quot;Ushiku&quot;,&quot;given&quot;:&quot;Yoshitaka&quot;,&quot;non-dropping-particle&quot;:&quot;&quot;,&quot;parse-names&quot;:false,&quot;suffix&quot;:&quot;&quot;},{&quot;dropping-particle&quot;:&quot;&quot;,&quot;family&quot;:&quot;Harada&quot;,&quot;given&quot;:&quot;Tatsuya&quot;,&quot;non-dropping-particle&quot;:&quot;&quot;,&quot;parse-names&quot;:false,&quot;suffix&quot;:&quot;&quot;}],&quot;container-title&quot;:&quot;arXiv&quot;,&quot;id&quot;:&quot;a6d333eb-07e8-3cd1-9a94-68606643eefc&quot;,&quot;issued&quot;:{&quot;date-parts&quot;:[[&quot;2017&quot;,&quot;10&quot;,&quot;31&quot;]]},&quot;page&quot;:&quot;1-9&quot;,&quot;title&quot;:&quot;Melody Generation for Pop Music via Word Representation of Musical Properties&quot;,&quot;type&quot;:&quot;article-journal&quot;},&quot;uris&quot;:[&quot;http://www.mendeley.com/documents/?uuid=bb491e8f-efae-4034-a434-48f383468aac&quot;],&quot;isTemporary&quot;:false,&quot;legacyDesktopId&quot;:&quot;bb491e8f-efae-4034-a434-48f383468aac&quot;}],&quot;properties&quot;:{&quot;noteIndex&quot;:0},&quot;isEdited&quot;:false,&quot;manualOverride&quot;:{&quot;citeprocText&quot;:&quot;(Shin et al., 2017)&quot;,&quot;isManuallyOverriden&quot;:true,&quot;manualOverrideText&quot;:&quot;(2017)&quot;},&quot;citationTag&quot;:&quot;MENDELEY_CITATION_v3_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&quot;},{&quot;citationID&quot;:&quot;MENDELEY_CITATION_f2031299-5a64-4bb4-8bb1-75610d16e65f&quot;,&quot;citationItems&quot;:[{&quot;id&quot;:&quot;9fa6a013-68e0-3ca4-aa47-40e42b8c4f93&quot;,&quot;itemData&quot;:{&quot;DOI&quot;:&quot;10.1093/mind/LIX.236.433&quot;,&quot;ISSN&quot;:&quot;1460-2113&quot;,&quot;author&quot;:[{&quot;dropping-particle&quot;:&quot;&quot;,&quot;family&quot;:&quot;Turing&quot;,&quot;given&quot;:&quot;Alan&quot;,&quot;non-dropping-particle&quot;:&quot;&quot;,&quot;parse-names&quot;:false,&quot;suffix&quot;:&quot;&quot;}],&quot;container-title&quot;:&quot;Mind&quot;,&quot;id&quot;:&quot;9fa6a013-68e0-3ca4-aa47-40e42b8c4f93&quot;,&quot;issue&quot;:&quot;236&quot;,&quot;issued&quot;:{&quot;date-parts&quot;:[[&quot;1950&quot;,&quot;10&quot;,&quot;1&quot;]]},&quot;page&quot;:&quot;433-460&quot;,&quot;title&quot;:&quot;COMPUTING MACHINERY AND INTELLIGENCE&quot;,&quot;type&quot;:&quot;article-journal&quot;,&quot;volume&quot;:&quot;59&quot;},&quot;uris&quot;:[&quot;http://www.mendeley.com/documents/?uuid=017d08a4-c8db-4196-8d4b-68eaf63c0ad5&quot;],&quot;isTemporary&quot;:false,&quot;legacyDesktopId&quot;:&quot;017d08a4-c8db-4196-8d4b-68eaf63c0ad5&quot;}],&quot;properties&quot;:{&quot;noteIndex&quot;:0},&quot;isEdited&quot;:false,&quot;manualOverride&quot;:{&quot;citeprocText&quot;:&quot;(Turing, 1950)&quot;,&quot;isManuallyOverriden&quot;:false,&quot;manualOverrideText&quot;:&quot;&quot;},&quot;citationTag&quot;:&quot;MENDELEY_CITATION_v3_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&quot;},{&quot;citationID&quot;:&quot;MENDELEY_CITATION_342a069c-387d-463d-b9d3-2557964598c9&quot;,&quot;citationItems&quot;:[{&quot;id&quot;:&quot;c432ae53-d5cd-34a3-b1b5-dae801d37aa3&quot;,&quot;itemData&quot;:{&quot;DOI&quot;:&quot;10.1016/j.procs.2019.09.166&quot;,&quot;ISSN&quot;:&quot;18770509&quot;,&quot;abstract&quot;:&quot;The main incentive of this paper is to approach the sensitive subject of classical music synthesis in the form of musical scores by providing an analysis of different Recurrent Neural Network architectures. We will be discussing in a side-by-side comparison two of the most common neural network layers, namely Long-Short Term Memory and Gated Recurrent Unit, respectively, and study the effect of altering the global architecture meta-parameters, such as number of hidden neurons, layer count and number of epochs on the categorical accuracy and loss. A case study is performed on musical pieces composed by Johann Sebastian Bach and a method for estimating the repetition stride in a given musical piece is introduced. This is identified as the primary factor in optimizing the input length that must be fed during the training process.&quot;,&quot;author&quot;:[{&quot;dropping-particle&quot;:&quot;&quot;,&quot;family&quot;:&quot;Marinescu&quot;,&quot;given&quot;:&quot;Alexandru-Ion&quot;,&quot;non-dropping-particle&quot;:&quot;&quot;,&quot;parse-names&quot;:false,&quot;suffix&quot;:&quot;&quot;}],&quot;container-title&quot;:&quot;Procedia Computer Science&quot;,&quot;id&quot;:&quot;c432ae53-d5cd-34a3-b1b5-dae801d37aa3&quot;,&quot;issued&quot;:{&quot;date-parts&quot;:[[&quot;2019&quot;]]},&quot;page&quot;:&quot;117-124&quot;,&quot;publisher&quot;:&quot;Elsevier B.V.&quot;,&quot;title&quot;:&quot;Bach 2.0 - generating classical music using recurrent neural networks&quot;,&quot;type&quot;:&quot;article-journal&quot;,&quot;volume&quot;:&quot;159&quot;},&quot;uris&quot;:[&quot;http://www.mendeley.com/documents/?uuid=343763bc-b317-4473-9618-4c6aff325844&quot;],&quot;isTemporary&quot;:false,&quot;legacyDesktopId&quot;:&quot;343763bc-b317-4473-9618-4c6aff325844&quot;}],&quot;properties&quot;:{&quot;noteIndex&quot;:0},&quot;isEdited&quot;:false,&quot;manualOverride&quot;:{&quot;citeprocText&quot;:&quot;(Marinescu, 2019)&quot;,&quot;isManuallyOverriden&quot;:true,&quot;manualOverrideText&quot;:&quot;(2019)&quot;},&quot;citationTag&quot;:&quot;MENDELEY_CITATION_v3_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&quot;},{&quot;citationID&quot;:&quot;MENDELEY_CITATION_6e0e9fb6-4f90-40e4-85a7-c78d5d9fcb6f&quot;,&quot;citationItems&quot;:[{&quot;id&quot;:&quot;07f7fcc1-756e-3ff2-8c62-34eb98f7242d&quot;,&quot;itemData&quot;:{&quot;author&quot;:[{&quot;dropping-particle&quot;:&quot;&quot;,&quot;family&quot;:&quot;Liang&quot;,&quot;given&quot;:&quot;Feynman&quot;,&quot;non-dropping-particle&quot;:&quot;&quot;,&quot;parse-names&quot;:false,&quot;suffix&quot;:&quot;&quot;},{&quot;dropping-particle&quot;:&quot;&quot;,&quot;family&quot;:&quot;Gotham&quot;,&quot;given&quot;:&quot;Mark&quot;,&quot;non-dropping-particle&quot;:&quot;&quot;,&quot;parse-names&quot;:false,&quot;suffix&quot;:&quot;&quot;},{&quot;dropping-particle&quot;:&quot;&quot;,&quot;family&quot;:&quot;Johnson&quot;,&quot;given&quot;:&quot;Matthew&quot;,&quot;non-dropping-particle&quot;:&quot;&quot;,&quot;parse-names&quot;:false,&quot;suffix&quot;:&quot;&quot;},{&quot;dropping-particle&quot;:&quot;&quot;,&quot;family&quot;:&quot;Shotton&quot;,&quot;given&quot;:&quot;Jamie&quot;,&quot;non-dropping-particle&quot;:&quot;&quot;,&quot;parse-names&quot;:false,&quot;suffix&quot;:&quot;&quot;}],&quot;container-title&quot;:&quot;Ismir 2017&quot;,&quot;id&quot;:&quot;07f7fcc1-756e-3ff2-8c62-34eb98f7242d&quot;,&quot;issued&quot;:{&quot;date-parts&quot;:[[&quot;2017&quot;]]},&quot;title&quot;:&quot;AUTOMATIC STYLISTIC COMPOSITION OF BACH CHORALES WITH DEEP LSTM&quot;,&quot;type&quot;:&quot;paper-conference&quot;},&quot;uris&quot;:[&quot;http://www.mendeley.com/documents/?uuid=717a555a-534d-42de-9868-1aed3f597524&quot;],&quot;isTemporary&quot;:false,&quot;legacyDesktopId&quot;:&quot;717a555a-534d-42de-9868-1aed3f597524&quot;}],&quot;properties&quot;:{&quot;noteIndex&quot;:0},&quot;isEdited&quot;:false,&quot;manualOverride&quot;:{&quot;citeprocText&quot;:&quot;(Liang et al., 2017)&quot;,&quot;isManuallyOverriden&quot;:true,&quot;manualOverrideText&quot;:&quot;(2017)&quot;},&quot;citationTag&quot;:&quot;MENDELEY_CITATION_v3_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&quot;},{&quot;citationID&quot;:&quot;MENDELEY_CITATION_dbf3a7a3-07f4-41a5-87c3-24a0cfe53da1&quot;,&quot;citationItems&quot;:[{&quot;id&quot;:&quot;48521248-6153-3ba3-a584-5d36a226551a&quot;,&quot;itemData&quot;:{&quot;abstract&quot;:&quot;We present a novel framework for generating pop music. Our model is a hierarchical Recurrent Neural Network, where the layers and the structure of the hierarchy encode our prior knowledge about how pop music is composed. In particular, the bottom layers generate the melody, while the higher levels produce the drums and chords. We conduct several human studies that show strong preference of our generated music over that produced by the recent method by Google. We additionally show two applications of our framework: neural dancing and karaoke, as well as neural story singing.&quot;,&quot;author&quot;:[{&quot;dropping-particle&quot;:&quot;&quot;,&quot;family&quot;:&quot;Chu&quot;,&quot;given&quot;:&quot;Hang&quot;,&quot;non-dropping-particle&quot;:&quot;&quot;,&quot;parse-names&quot;:false,&quot;suffix&quot;:&quot;&quot;},{&quot;dropping-particle&quot;:&quot;&quot;,&quot;family&quot;:&quot;Urtasun&quot;,&quot;given&quot;:&quot;Raquel&quot;,&quot;non-dropping-particle&quot;:&quot;&quot;,&quot;parse-names&quot;:false,&quot;suffix&quot;:&quot;&quot;},{&quot;dropping-particle&quot;:&quot;&quot;,&quot;family&quot;:&quot;Fidler&quot;,&quot;given&quot;:&quot;Sanja&quot;,&quot;non-dropping-particle&quot;:&quot;&quot;,&quot;parse-names&quot;:false,&quot;suffix&quot;:&quot;&quot;}],&quot;container-title&quot;:&quot;5th International Conference on Learning Representations, ICLR 2017 - Workshop Track Proceedings&quot;,&quot;id&quot;:&quot;48521248-6153-3ba3-a584-5d36a226551a&quot;,&quot;issued&quot;:{&quot;date-parts&quot;:[[&quot;2016&quot;,&quot;11&quot;,&quot;10&quot;]]},&quot;page&quot;:&quot;1-9&quot;,&quot;title&quot;:&quot;Song From PI: A Musically Plausible Network for Pop Music Generation&quot;,&quot;type&quot;:&quot;article-journal&quot;},&quot;uris&quot;:[&quot;http://www.mendeley.com/documents/?uuid=389bfb3e-9a47-4c8b-b215-c536f898415a&quot;],&quot;isTemporary&quot;:false,&quot;legacyDesktopId&quot;:&quot;389bfb3e-9a47-4c8b-b215-c536f898415a&quot;}],&quot;properties&quot;:{&quot;noteIndex&quot;:0},&quot;isEdited&quot;:false,&quot;manualOverride&quot;:{&quot;citeprocText&quot;:&quot;(Chu et al., 2016)&quot;,&quot;isManuallyOverriden&quot;:true,&quot;manualOverrideText&quot;:&quot;(2016)&quot;},&quot;citationTag&quot;:&quot;MENDELEY_CITATION_v3_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&quot;},{&quot;citationID&quot;:&quot;MENDELEY_CITATION_672b3902-5deb-4c4b-a7cd-7ebb6e7bc3c7&quot;,&quot;citationItems&quot;:[{&quot;id&quot;:&quot;557a130d-ef69-3c33-a215-94b24816ab33&quot;,&quot;itemData&quot;:{&quot;abstract&quot;:&quot;Magenta: Music and Art Generation with Machine Intelligence&quot;,&quot;author&quot;:[{&quot;dropping-particle&quot;:&quot;&quot;,&quot;family&quot;:&quot;Brain Team&quot;,&quot;given&quot;:&quot;Google&quot;,&quot;non-dropping-particle&quot;:&quot;&quot;,&quot;parse-names&quot;:false,&quot;suffix&quot;:&quot;&quot;}],&quot;id&quot;:&quot;557a130d-ef69-3c33-a215-94b24816ab33&quot;,&quot;issued&quot;:{&quot;date-parts&quot;:[[&quot;2020&quot;]]},&quot;title&quot;:&quot;Magenta&quot;,&quot;type&quot;:&quot;article&quot;},&quot;uris&quot;:[&quot;http://www.mendeley.com/documents/?uuid=fc8472fb-1df0-4b13-ad9b-062de0d81670&quot;],&quot;isTemporary&quot;:false,&quot;legacyDesktopId&quot;:&quot;fc8472fb-1df0-4b13-ad9b-062de0d81670&quot;}],&quot;properties&quot;:{&quot;noteIndex&quot;:0},&quot;isEdited&quot;:false,&quot;manualOverride&quot;:{&quot;citeprocText&quot;:&quot;(Brain Team, 2020)&quot;,&quot;isManuallyOverriden&quot;:false,&quot;manualOverrideText&quot;:&quot;&quot;},&quot;citationTag&quot;:&quot;MENDELEY_CITATION_v3_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&quot;}]"/>
+    <we:property name="MENDELEY_CITATIONS" value="[{&quot;citationID&quot;:&quot;MENDELEY_CITATION_3a16e34e-a48f-4475-b078-1974556fc264&quot;,&quot;citationItems&quot;:[{&quot;id&quot;:&quot;35fcbd12-5a82-371c-aad0-fc9a76a5afa7&quot;,&quot;itemData&quot;:{&quot;type&quot;:&quot;book&quot;,&quot;id&quot;:&quot;35fcbd12-5a82-371c-aad0-fc9a76a5afa7&quot;,&quot;title&quot;:&quot;A History of Western Music&quot;,&quot;author&quot;:[{&quot;family&quot;:&quot;Burkholder&quot;,&quot;given&quot;:&quot;James Peter&quot;,&quot;parse-names&quot;:false,&quot;dropping-particle&quot;:&quot;&quot;,&quot;non-dropping-particle&quot;:&quot;&quot;},{&quot;family&quot;:&quot;Grout&quot;,&quot;given&quot;:&quot;Donald Jay&quot;,&quot;parse-names&quot;:false,&quot;dropping-particle&quot;:&quot;&quot;,&quot;non-dropping-particle&quot;:&quot;&quot;},{&quot;family&quot;:&quot;Palisca&quot;,&quot;given&quot;:&quot;Claude&quot;,&quot;parse-names&quot;:false,&quot;dropping-particle&quot;:&quot;&quot;,&quot;non-dropping-particle&quot;:&quot;&quot;}],&quot;issued&quot;:{&quot;date-parts&quot;:[[2010]]},&quot;publisher-place&quot;:&quot;New York&quot;,&quot;number-of-pages&quot;:&quot;0-986&quot;,&quot;edition&quot;:&quot;10th ed.&quot;,&quot;publisher&quot;:&quot;W. W. Norton&quot;},&quot;isTemporary&quot;:false}],&quot;properties&quot;:{&quot;noteIndex&quot;:0},&quot;isEdited&quot;:false,&quot;manualOverride&quot;:{&quot;isManuallyOverriden&quot;:false,&quot;citeprocText&quot;:&quot;(Burkholder et al., 2010)&quot;,&quot;manualOverrideText&quot;:&quot;&quot;},&quot;citationTag&quot;:&quot;MENDELEY_CITATION_v3_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&quot;},{&quot;citationID&quot;:&quot;MENDELEY_CITATION_e51ee683-396f-4409-b962-7e0789c57468&quot;,&quot;citationItems&quot;:[{&quot;id&quot;:&quot;6a86e391-661f-32e4-9360-1a96d81438b1&quot;,&quot;itemData&quot;:{&quot;type&quot;:&quot;paper-conference&quot;,&quot;id&quot;:&quot;6a86e391-661f-32e4-9360-1a96d81438b1&quot;,&quot;title&quot;:&quot;Automatic music generation by true random numbers for Turkish makams&quot;,&quot;author&quot;:[{&quot;family&quot;:&quot;Parlak&quot;,&quot;given&quot;:&quot;Ismail Hakki&quot;,&quot;parse-names&quot;:false,&quot;dropping-particle&quot;:&quot;&quot;,&quot;non-dropping-particle&quot;:&quot;&quot;},{&quot;family&quot;:&quot;Kosemen&quot;,&quot;given&quot;:&quot;Cem&quot;,&quot;parse-names&quot;:false,&quot;dropping-particle&quot;:&quot;&quot;,&quot;non-dropping-particle&quot;:&quot;&quot;}],&quot;container-title&quot;:&quot;2018 4th International Conference on Computer and Technology Applications (ICCTA)&quot;,&quot;DOI&quot;:&quot;10.1109/CATA.2018.8398657&quot;,&quot;ISBN&quot;:&quot;978-1-5386-6995-2&quot;,&quot;URL&quot;:&quot;https://ieeexplore.ieee.org/document/8398657/&quot;,&quot;issued&quot;:{&quot;date-parts&quot;:[[2018,5,27]]},&quot;page&quot;:&quot;64-68&quot;,&quot;abstract&quot;:&quot;In this paper, we describe a cloud hosted - mobile first system which generates music for Turkish makams, driven by hardware generated true random numbers. Random numbers are fed into system for determining the notes and note lengths of the song in chosen makam and tempo with chosen instruments and percussion. This system can generate completely random or musical compositions according to user preferences, even though its aim is not imitating the past genius composers and compose perfectly musical pieces. The experimental results show that this composition model can produce completely random or slightly artistic music having characteristics of Turkish makam music, hence introduce inspiration and entertainment to Turkish makam music enthusiasts.&quot;,&quot;publisher&quot;:&quot;IEEE&quot;},&quot;isTemporary&quot;:false}],&quot;properties&quot;:{&quot;noteIndex&quot;:0},&quot;isEdited&quot;:false,&quot;manualOverride&quot;:{&quot;isManuallyOverriden&quot;:false,&quot;citeprocText&quot;:&quot;(Parlak &amp;#38; Kosemen, 2018)&quot;,&quot;manualOverrideText&quot;:&quot;&quot;},&quot;citationTag&quot;:&quot;MENDELEY_CITATION_v3_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&quot;},{&quot;citationID&quot;:&quot;MENDELEY_CITATION_2e497869-e05b-4568-bfc5-a1b78f3f94eb&quot;,&quot;citationItems&quot;:[{&quot;id&quot;:&quot;ab66f97a-c5eb-390a-b74f-57f3dd89406e&quot;,&quot;itemData&quot;:{&quot;abstract&quot;:&quot;This book is a survey and an analysis of different ways of using deep learning (deep artificial neural networks) to generate musical content. At first, we propose a methodology based on four dimensions for our analysis: - objective - What musical content is to be generated? (e.g., melody, accompaniment...); - representation - What are the information formats used for the corpus and for the expected generated output? (e.g., MIDI, piano roll, text...); - architecture - What type of deep neural network is to be used? (e.g., recurrent network, autoencoder, generative adversarial networks...); - strategy - How to model and control the process of generation (e.g., direct feedforward, sampling, unit selection...). For each dimension, we conduct a comparative analysis of various models and techniques. For the strategy dimension, we propose some tentative typology of possible approaches and mechanisms. This classification is bottom-up, based on the analysis of many existing deep-learning based systems for music generation, which are described in this book. The last part of the book includes discussion and prospects.&quot;,&quot;author&quot;:[{&quot;dropping-particle&quot;:&quot;&quot;,&quot;family&quot;:&quot;Briot&quot;,&quot;given&quot;:&quot;Jean-Pierre&quot;,&quot;non-dropping-particle&quot;:&quot;&quot;,&quot;parse-names&quot;:false,&quot;suffix&quot;:&quot;&quot;},{&quot;dropping-particle&quot;:&quot;&quot;,&quot;family&quot;:&quot;Hadjeres&quot;,&quot;given&quot;:&quot;Gaëtan&quot;,&quot;non-dropping-particle&quot;:&quot;&quot;,&quot;parse-names&quot;:false,&quot;suffix&quot;:&quot;&quot;},{&quot;dropping-particle&quot;:&quot;&quot;,&quot;family&quot;:&quot;Pachet&quot;,&quot;given&quot;:&quot;François&quot;,&quot;non-dropping-particle&quot;:&quot;&quot;,&quot;parse-names&quot;:false,&quot;suffix&quot;:&quot;&quot;}],&quot;id&quot;:&quot;ab66f97a-c5eb-390a-b74f-57f3dd89406e&quot;,&quot;issued&quot;:{&quot;date-parts&quot;:[[&quot;2017&quot;,&quot;9&quot;,&quot;5&quot;]]},&quot;publisher&quot;:&quot;Springer&quot;,&quot;title&quot;:&quot;Deep Learning Techniques for Music Generation - A Survey&quot;,&quot;type&quot;:&quot;book&quot;},&quot;uris&quot;:[&quot;http://www.mendeley.com/documents/?uuid=6059e73b-1c8e-49cb-9960-d09461566b79&quot;],&quot;isTemporary&quot;:false,&quot;legacyDesktopId&quot;:&quot;6059e73b-1c8e-49cb-9960-d09461566b79&quot;}],&quot;properties&quot;:{},&quot;isEdited&quot;:false,&quot;manualOverride&quot;:{&quot;citeprocText&quot;:&quot;(Briot et al., 2017)&quot;,&quot;isManuallyOverriden&quot;:false,&quot;manualOverrideText&quot;:&quot;&quot;},&quot;citationTag&quot;:&quot;MENDELEY_CITATION_v3_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&quot;},{&quot;citationID&quot;:&quot;MENDELEY_CITATION_ee9aa059-94ed-4c5c-bc00-1957a2c0aa17&quot;,&quot;citationItems&quot;:[{&quot;id&quot;:&quot;7c9dea53-e5e8-3555-a59d-573770b65879&quot;,&quot;itemData&quot;:{&quot;author&quot;:[{&quot;dropping-particle&quot;:&quot;&quot;,&quot;family&quot;:&quot;Ederer&quot;,&quot;given&quot;:&quot;Eric Bernard&quot;,&quot;non-dropping-particle&quot;:&quot;&quot;,&quot;parse-names&quot;:false,&quot;suffix&quot;:&quot;&quot;}],&quot;id&quot;:&quot;7c9dea53-e5e8-3555-a59d-573770b65879&quot;,&quot;issued&quot;:{&quot;date-parts&quot;:[[&quot;2011&quot;]]},&quot;publisher&quot;:&quot;University of California&quot;,&quot;title&quot;:&quot;The Theory and Praxis of Makam in Classical Turkish Music 1910-2010&quot;,&quot;type&quot;:&quot;thesis&quot;},&quot;uris&quot;:[&quot;http://www.mendeley.com/documents/?uuid=be78f966-ec79-404d-b663-cdfcf7565bcc&quot;],&quot;isTemporary&quot;:false,&quot;legacyDesktopId&quot;:&quot;be78f966-ec79-404d-b663-cdfcf7565bcc&quot;}],&quot;properties&quot;:{},&quot;isEdited&quot;:false,&quot;manualOverride&quot;:{&quot;citeprocText&quot;:&quot;(Ederer, 2011)&quot;,&quot;isManuallyOverriden&quot;:false,&quot;manualOverrideText&quot;:&quot;&quot;},&quot;citationTag&quot;:&quot;MENDELEY_CITATION_v3_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&quot;},{&quot;citationID&quot;:&quot;MENDELEY_CITATION_0b1ba3b8-fccb-4d1e-9050-53eaab90d742&quot;,&quot;citationItems&quot;:[{&quot;id&quot;:&quot;395c1ea8-868b-326a-be8a-9483c2176163&quot;,&quot;itemData&quot;:{&quot;DOI&quot;:&quot;10.1145/2660168.2660174&quot;,&quot;ISBN&quot;:&quot;9781450330022&quot;,&quot;abstract&quot;:&quot;Each music tradition has its own characteristics in terms of melodic, rhythmic and timbral properties as well as semantic understandings. To analyse, discover and explore these culture-specific characteristics, we need music collections which are representative of the studied aspects of the music tradition. For Turkish makam music, there are various resources available such as audio recordings, music scores, lyrics and editorial metadata. However, most of these resources are not typically suited for computational analysis, are hard to access, do not have sufficient quality or do not include adequate descriptive information. In this paper we present a corpus of Turkish makam music created within the scope of the CompMusic project. The corpus is intended for computational research and the primary considerations during the creation of the corpus reflect some criteria, namely, purpose, coverage, completeness, quality and re-usability. So far, we have gathered approximately 6000 audio recordings, 2200 music scores with lyrics and 27000 instances of editorial metadata related to Turkish makam music. The metadata include information about makams, recordings, scores, compositions, artists etc. as well as the interrelations between them. In this paper, we also present several test datasets of Turkish makam music. Test datasets contain manual annotations by experts and they provide ground truth for specific computational tasks to test, calibrate and improve the research tools. We hope that this research corpus and the test datasets will facilitate academic studies in several fields such as music information retrieval and computational musicology.&quot;,&quot;author&quot;:[{&quot;dropping-particle&quot;:&quot;&quot;,&quot;family&quot;:&quot;Uyar&quot;,&quot;given&quot;:&quot;Burak&quot;,&quot;non-dropping-particle&quot;:&quot;&quot;,&quot;parse-names&quot;:false,&quot;suffix&quot;:&quot;&quot;},{&quot;dropping-particle&quot;:&quot;&quot;,&quot;family&quot;:&quot;Atlı&quot;,&quot;given&quot;:&quot;Hasan Sercan&quot;,&quot;non-dropping-particle&quot;:&quot;&quot;,&quot;parse-names&quot;:false,&quot;suffix&quot;:&quot;&quot;},{&quot;dropping-particle&quot;:&quot;&quot;,&quot;family&quot;:&quot;Şentürk&quot;,&quot;given&quot;:&quot;Sertan&quot;,&quot;non-dropping-particle&quot;:&quot;&quot;,&quot;parse-names&quot;:false,&quot;suffix&quot;:&quot;&quot;},{&quot;dropping-particle&quot;:&quot;&quot;,&quot;family&quot;:&quot;Bozkurt&quot;,&quot;given&quot;:&quot;Barış&quot;,&quot;non-dropping-particle&quot;:&quot;&quot;,&quot;parse-names&quot;:false,&quot;suffix&quot;:&quot;&quot;},{&quot;dropping-particle&quot;:&quot;&quot;,&quot;family&quot;:&quot;Serra&quot;,&quot;given&quot;:&quot;Xavier&quot;,&quot;non-dropping-particle&quot;:&quot;&quot;,&quot;parse-names&quot;:false,&quot;suffix&quot;:&quot;&quot;}],&quot;container-title&quot;:&quot;Proceedings of the 1st International Workshop on Digital Libraries for Musicology - DLfM '14&quot;,&quot;id&quot;:&quot;395c1ea8-868b-326a-be8a-9483c2176163&quot;,&quot;issued&quot;:{&quot;date-parts&quot;:[[&quot;2014&quot;]]},&quot;page&quot;:&quot;1-7&quot;,&quot;publisher&quot;:&quot;ACM Press&quot;,&quot;publisher-place&quot;:&quot;New York, New York, USA&quot;,&quot;title&quot;:&quot;A Corpus for Computational Research of Turkish Makam Music&quot;,&quot;type&quot;:&quot;paper-conference&quot;},&quot;uris&quot;:[&quot;http://www.mendeley.com/documents/?uuid=d5f49bd8-f988-4430-91c6-d868c9171618&quot;],&quot;isTemporary&quot;:false,&quot;legacyDesktopId&quot;:&quot;d5f49bd8-f988-4430-91c6-d868c9171618&quot;}],&quot;properties&quot;:{},&quot;isEdited&quot;:false,&quot;manualOverride&quot;:{&quot;citeprocText&quot;:&quot;(Uyar et al., 2014)&quot;,&quot;isManuallyOverriden&quot;:false,&quot;manualOverrideText&quot;:&quot;&quot;},&quot;citationTag&quot;:&quot;MENDELEY_CITATION_v3_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&quot;},{&quot;citationID&quot;:&quot;MENDELEY_CITATION_f973e572-b58d-4dd9-b4f0-450a34f35652&quot;,&quot;citationItems&quot;:[{&quot;id&quot;:&quot;4657d4f8-068a-314d-8eef-8a2e12cb7bf5&quot;,&quot;itemData&quot;:{&quot;author&quot;:[{&quot;dropping-particle&quot;:&quot;&quot;,&quot;family&quot;:&quot;Arel&quot;,&quot;given&quot;:&quot;Hüseyin Sadettin&quot;,&quot;non-dropping-particle&quot;:&quot;&quot;,&quot;parse-names&quot;:false,&quot;suffix&quot;:&quot;&quot;}],&quot;id&quot;:&quot;4657d4f8-068a-314d-8eef-8a2e12cb7bf5&quot;,&quot;issued&quot;:{&quot;date-parts&quot;:[[&quot;1968&quot;]]},&quot;publisher&quot;:&quot;Hüsnütabiat Matbaası&quot;,&quot;title&quot;:&quot;Türk Musikisi Nazariyatı Dersleri&quot;,&quot;type&quot;:&quot;book&quot;},&quot;uris&quot;:[&quot;http://www.mendeley.com/documents/?uuid=7db4f8af-3207-4290-9e75-a25d1506141e&quot;],&quot;isTemporary&quot;:false,&quot;legacyDesktopId&quot;:&quot;7db4f8af-3207-4290-9e75-a25d1506141e&quot;}],&quot;properties&quot;:{},&quot;isEdited&quot;:false,&quot;manualOverride&quot;:{&quot;citeprocText&quot;:&quot;(Arel, 1968)&quot;,&quot;isManuallyOverriden&quot;:false,&quot;manualOverrideText&quot;:&quot;&quot;},&quot;citationTag&quot;:&quot;MENDELEY_CITATION_v3_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&quot;},{&quot;citationID&quot;:&quot;MENDELEY_CITATION_52efd43c-40da-42df-9d7c-dc8941363d3d&quot;,&quot;citationItems&quot;:[{&quot;id&quot;:&quot;395c1ea8-868b-326a-be8a-9483c2176163&quot;,&quot;itemData&quot;:{&quot;DOI&quot;:&quot;10.1145/2660168.2660174&quot;,&quot;ISBN&quot;:&quot;9781450330022&quot;,&quot;abstract&quot;:&quot;Each music tradition has its own characteristics in terms of melodic, rhythmic and timbral properties as well as semantic understandings. To analyse, discover and explore these culture-specific characteristics, we need music collections which are representative of the studied aspects of the music tradition. For Turkish makam music, there are various resources available such as audio recordings, music scores, lyrics and editorial metadata. However, most of these resources are not typically suited for computational analysis, are hard to access, do not have sufficient quality or do not include adequate descriptive information. In this paper we present a corpus of Turkish makam music created within the scope of the CompMusic project. The corpus is intended for computational research and the primary considerations during the creation of the corpus reflect some criteria, namely, purpose, coverage, completeness, quality and re-usability. So far, we have gathered approximately 6000 audio recordings, 2200 music scores with lyrics and 27000 instances of editorial metadata related to Turkish makam music. The metadata include information about makams, recordings, scores, compositions, artists etc. as well as the interrelations between them. In this paper, we also present several test datasets of Turkish makam music. Test datasets contain manual annotations by experts and they provide ground truth for specific computational tasks to test, calibrate and improve the research tools. We hope that this research corpus and the test datasets will facilitate academic studies in several fields such as music information retrieval and computational musicology.&quot;,&quot;author&quot;:[{&quot;dropping-particle&quot;:&quot;&quot;,&quot;family&quot;:&quot;Uyar&quot;,&quot;given&quot;:&quot;Burak&quot;,&quot;non-dropping-particle&quot;:&quot;&quot;,&quot;parse-names&quot;:false,&quot;suffix&quot;:&quot;&quot;},{&quot;dropping-particle&quot;:&quot;&quot;,&quot;family&quot;:&quot;Atlı&quot;,&quot;given&quot;:&quot;Hasan Sercan&quot;,&quot;non-dropping-particle&quot;:&quot;&quot;,&quot;parse-names&quot;:false,&quot;suffix&quot;:&quot;&quot;},{&quot;dropping-particle&quot;:&quot;&quot;,&quot;family&quot;:&quot;Şentürk&quot;,&quot;given&quot;:&quot;Sertan&quot;,&quot;non-dropping-particle&quot;:&quot;&quot;,&quot;parse-names&quot;:false,&quot;suffix&quot;:&quot;&quot;},{&quot;dropping-particle&quot;:&quot;&quot;,&quot;family&quot;:&quot;Bozkurt&quot;,&quot;given&quot;:&quot;Barış&quot;,&quot;non-dropping-particle&quot;:&quot;&quot;,&quot;parse-names&quot;:false,&quot;suffix&quot;:&quot;&quot;},{&quot;dropping-particle&quot;:&quot;&quot;,&quot;family&quot;:&quot;Serra&quot;,&quot;given&quot;:&quot;Xavier&quot;,&quot;non-dropping-particle&quot;:&quot;&quot;,&quot;parse-names&quot;:false,&quot;suffix&quot;:&quot;&quot;}],&quot;container-title&quot;:&quot;Proceedings of the 1st International Workshop on Digital Libraries for Musicology - DLfM '14&quot;,&quot;id&quot;:&quot;395c1ea8-868b-326a-be8a-9483c2176163&quot;,&quot;issued&quot;:{&quot;date-parts&quot;:[[&quot;2014&quot;]]},&quot;page&quot;:&quot;1-7&quot;,&quot;publisher&quot;:&quot;ACM Press&quot;,&quot;publisher-place&quot;:&quot;New York, New York, USA&quot;,&quot;title&quot;:&quot;A Corpus for Computational Research of Turkish Makam Music&quot;,&quot;type&quot;:&quot;paper-conference&quot;},&quot;uris&quot;:[&quot;http://www.mendeley.com/documents/?uuid=d5f49bd8-f988-4430-91c6-d868c9171618&quot;],&quot;isTemporary&quot;:false,&quot;legacyDesktopId&quot;:&quot;d5f49bd8-f988-4430-91c6-d868c9171618&quot;}],&quot;properties&quot;:{},&quot;isEdited&quot;:false,&quot;manualOverride&quot;:{&quot;citeprocText&quot;:&quot;(Uyar et al., 2014)&quot;,&quot;isManuallyOverriden&quot;:false,&quot;manualOverrideText&quot;:&quot;&quot;},&quot;citationTag&quot;:&quot;MENDELEY_CITATION_v3_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&quot;},{&quot;citationID&quot;:&quot;MENDELEY_CITATION_75059ed8-f411-4f26-8ec6-6c84e8afae4c&quot;,&quot;citationItems&quot;:[{&quot;id&quot;:&quot;f485e885-4fc2-33bd-bd4b-f14e6871832d&quot;,&quot;itemData&quot;:{&quot;ISBN&quot;:&quot;9780615548654&quot;,&quot;abstract&quot;:&quot;The paper describes a new database, which currently consists of 64 songs encompassing approximately 6600 notes, and a system, which uses Variable-Length Markov Models (VLMM) to predict the melodies in the uzun hava (long tune) form, a melodic structure in Turkish folk music. The work shows VLMMs are highly predictive. This suggests that variable-length Markov models (VLMMs) may be applied to makam-based and non-metered musical forms, in addition to Western musical traditions [20]. To the best of our knowledge, the work presents the first symbolic, machine readable database and the first application of expressive modeling in Turkish folk music.&quot;,&quot;author&quot;:[{&quot;dropping-particle&quot;:&quot;&quot;,&quot;family&quot;:&quot;Şentürk&quot;,&quot;given&quot;:&quot;Sertan&quot;,&quot;non-dropping-particle&quot;:&quot;&quot;,&quot;parse-names&quot;:false,&quot;suffix&quot;:&quot;&quot;},{&quot;dropping-particle&quot;:&quot;&quot;,&quot;family&quot;:&quot;Chordia&quot;,&quot;given&quot;:&quot;Parag&quot;,&quot;non-dropping-particle&quot;:&quot;&quot;,&quot;parse-names&quot;:false,&quot;suffix&quot;:&quot;&quot;}],&quot;container-title&quot;:&quot;12th International Society for Music Information Retrieval Conference (ISMIR 2011)&quot;,&quot;id&quot;:&quot;f485e885-4fc2-33bd-bd4b-f14e6871832d&quot;,&quot;issued&quot;:{&quot;date-parts&quot;:[[&quot;2011&quot;]]},&quot;page&quot;:&quot;269-274&quot;,&quot;title&quot;:&quot;Modeling melodic improvisation in Turkish folk music using variable-length Markov models&quot;,&quot;type&quot;:&quot;paper-conference&quot;},&quot;uris&quot;:[&quot;http://www.mendeley.com/documents/?uuid=f6b2412f-da11-4ddd-8f8f-3b7b5031267a&quot;],&quot;isTemporary&quot;:false,&quot;legacyDesktopId&quot;:&quot;f6b2412f-da11-4ddd-8f8f-3b7b5031267a&quot;}],&quot;properties&quot;:{},&quot;isEdited&quot;:false,&quot;manualOverride&quot;:{&quot;citeprocText&quot;:&quot;(Şentürk &amp;#38; Chordia, 2011)&quot;,&quot;isManuallyOverriden&quot;:false,&quot;manualOverrideText&quot;:&quot;&quot;},&quot;citationTag&quot;:&quot;MENDELEY_CITATION_v3_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&quot;},{&quot;citationID&quot;:&quot;MENDELEY_CITATION_3298ab70-96f4-4e13-97bc-3e50ef684cd1&quot;,&quot;citationItems&quot;:[{&quot;id&quot;:&quot;7f7d0368-433c-3e3f-9037-9c7d28dd3a5a&quot;,&quot;itemData&quot;:{&quot;author&quot;:[{&quot;dropping-particle&quot;:&quot;&quot;,&quot;family&quot;:&quot;Yarman&quot;,&quot;given&quot;:&quot;Ozan&quot;,&quot;non-dropping-particle&quot;:&quot;&quot;,&quot;parse-names&quot;:false,&quot;suffix&quot;:&quot;&quot;}],&quot;id&quot;:&quot;7f7d0368-433c-3e3f-9037-9c7d28dd3a5a&quot;,&quot;issue&quot;:&quot;June&quot;,&quot;issued&quot;:{&quot;date-parts&quot;:[[&quot;2008&quot;]]},&quot;publisher&quot;:&quot;İstanbul Technical University&quot;,&quot;title&quot;:&quot;79-Tone Tuning &amp; Theory for Turkish Maqam Music&quot;,&quot;type&quot;:&quot;thesis&quot;},&quot;uris&quot;:[&quot;http://www.mendeley.com/documents/?uuid=1f300d18-6450-4a0c-a4d2-4653b6289423&quot;],&quot;isTemporary&quot;:false,&quot;legacyDesktopId&quot;:&quot;1f300d18-6450-4a0c-a4d2-4653b6289423&quot;}],&quot;properties&quot;:{},&quot;isEdited&quot;:false,&quot;manualOverride&quot;:{&quot;citeprocText&quot;:&quot;(Yarman, 2008)&quot;,&quot;isManuallyOverriden&quot;:false,&quot;manualOverrideText&quot;:&quot;&quot;},&quot;citationTag&quot;:&quot;MENDELEY_CITATION_v3_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&quot;},{&quot;citationID&quot;:&quot;MENDELEY_CITATION_7ea764b8-132e-4e59-bd46-3e2ec3ecef3b&quot;,&quot;citationItems&quot;:[{&quot;id&quot;:&quot;4a44c008-b51a-330e-8965-8d8d0cbba57d&quot;,&quot;itemData&quot;:{&quot;ISBN&quot;:&quot;987-605-9669-26-9&quot;,&quot;author&quot;:[{&quot;dropping-particle&quot;:&quot;&quot;,&quot;family&quot;:&quot;Tıraşçı&quot;,&quot;given&quot;:&quot;Mehmet&quot;,&quot;non-dropping-particle&quot;:&quot;&quot;,&quot;parse-names&quot;:false,&quot;suffix&quot;:&quot;&quot;}],&quot;id&quot;:&quot;4a44c008-b51a-330e-8965-8d8d0cbba57d&quot;,&quot;issued&quot;:{&quot;date-parts&quot;:[[&quot;2019&quot;]]},&quot;publisher&quot;:&quot;Kayıhan&quot;,&quot;publisher-place&quot;:&quot;İstanbul&quot;,&quot;title&quot;:&quot;Türk Musikisi Nazariyatı Tarihi&quot;,&quot;type&quot;:&quot;book&quot;},&quot;uris&quot;:[&quot;http://www.mendeley.com/documents/?uuid=1d209d0e-7cb2-474b-a7ab-4a191c05cfd4&quot;],&quot;isTemporary&quot;:false,&quot;legacyDesktopId&quot;:&quot;1d209d0e-7cb2-474b-a7ab-4a191c05cfd4&quot;}],&quot;properties&quot;:{&quot;noteIndex&quot;:0},&quot;isEdited&quot;:false,&quot;manualOverride&quot;:{&quot;citeprocText&quot;:&quot;(Tıraşçı, 2019)&quot;,&quot;isManuallyOverriden&quot;:true,&quot;manualOverrideText&quot;:&quot;(2019)&quot;},&quot;citationTag&quot;:&quot;MENDELEY_CITATION_v3_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&quot;},{&quot;citationID&quot;:&quot;MENDELEY_CITATION_612fd4fb-375a-4112-a33d-77ad3921625f&quot;,&quot;citationItems&quot;:[{&quot;id&quot;:&quot;4657d4f8-068a-314d-8eef-8a2e12cb7bf5&quot;,&quot;itemData&quot;:{&quot;author&quot;:[{&quot;dropping-particle&quot;:&quot;&quot;,&quot;family&quot;:&quot;Arel&quot;,&quot;given&quot;:&quot;Hüseyin Sadettin&quot;,&quot;non-dropping-particle&quot;:&quot;&quot;,&quot;parse-names&quot;:false,&quot;suffix&quot;:&quot;&quot;}],&quot;id&quot;:&quot;4657d4f8-068a-314d-8eef-8a2e12cb7bf5&quot;,&quot;issued&quot;:{&quot;date-parts&quot;:[[&quot;1968&quot;]]},&quot;publisher&quot;:&quot;Hüsnütabiat Matbaası&quot;,&quot;title&quot;:&quot;Türk Musikisi Nazariyatı Dersleri&quot;,&quot;type&quot;:&quot;book&quot;},&quot;uris&quot;:[&quot;http://www.mendeley.com/documents/?uuid=7db4f8af-3207-4290-9e75-a25d1506141e&quot;],&quot;isTemporary&quot;:false,&quot;legacyDesktopId&quot;:&quot;7db4f8af-3207-4290-9e75-a25d1506141e&quot;}],&quot;properties&quot;:{},&quot;isEdited&quot;:false,&quot;manualOverride&quot;:{&quot;citeprocText&quot;:&quot;(Arel, 1968)&quot;,&quot;isManuallyOverriden&quot;:true,&quot;manualOverrideText&quot;:&quot;[4,&quot;},&quot;citationTag&quot;:&quot;MENDELEY_CITATION_v3_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&quot;},{&quot;citationID&quot;:&quot;MENDELEY_CITATION_779b96d9-d952-4e1b-9651-be6c2c4c56c3&quot;,&quot;citationItems&quot;:[{&quot;id&quot;:&quot;20ed7378-1009-32d0-a408-13b80c7735a1&quot;,&quot;itemData&quot;:{&quot;DOI&quot;:&quot;10.13140/RG.2.2.14971.72483&quot;,&quot;abstract&quot;:&quot;In the Middle East, Abjad notation has been available since the day of Al-Kindi (9th century). However, Abjad was never used except as a theoretical tool. A handful of ex- tant musical examples show that Abjad did not appeal to the general body of composers and executants throughout the ages, but was con- fined to treatises as a means of explaining and demonstrating the ability to notate pitches. This article features a comparative evalua- tion, apparently for the first time, of two his- torical notations in Turkish makam music based on Abjad. These are, Safi al-din Urmavi’s 17-tone Pythagorean tuning (13th century) and Abd al-Baki Nasir Dede’s attri- bution of perde (tone/fret) names to the same (19th century). The juxtaposition of Abjad Scale side by side with the current theory of Turkish makam music known today as Arel- Ezgi-Uzdilek (AEU) proves that the latter is simply an extension of Urmavi’s archetype. This emphasis constitutes one of our contribu- tions. Overall, 53 equal divisions of the octave is found to embrace the Abjad Scale with less than a cent error, although this resolution has never been fully utilized in Turkish makam music.&quot;,&quot;author&quot;:[{&quot;dropping-particle&quot;:&quot;&quot;,&quot;family&quot;:&quot;Yarman&quot;,&quot;given&quot;:&quot;Ozan&quot;,&quot;non-dropping-particle&quot;:&quot;&quot;,&quot;parse-names&quot;:false,&quot;suffix&quot;:&quot;&quot;}],&quot;container-title&quot;:&quot;Journal of Interdisciplinary Music Studies&quot;,&quot;id&quot;:&quot;20ed7378-1009-32d0-a408-13b80c7735a1&quot;,&quot;issue&quot;:&quot;1&quot;,&quot;issued&quot;:{&quot;date-parts&quot;:[[&quot;2007&quot;]]},&quot;page&quot;:&quot;51-62&quot;,&quot;title&quot;:&quot;A Comparative Evaluation of Pitch Notations in Turkish Makam Music: Abjad Scale &amp; 24-Tone Pythagorean Tuning – 53 Equal Division of the Octave as a Common Grid&quot;,&quot;type&quot;:&quot;article-journal&quot;,&quot;volume&quot;:&quot;1&quot;},&quot;uris&quot;:[&quot;http://www.mendeley.com/documents/?uuid=26f2ccbd-7ee8-454c-9d04-1051ba3d62d4&quot;],&quot;isTemporary&quot;:false,&quot;legacyDesktopId&quot;:&quot;26f2ccbd-7ee8-454c-9d04-1051ba3d62d4&quot;}],&quot;properties&quot;:{},&quot;isEdited&quot;:false,&quot;manualOverride&quot;:{&quot;citeprocText&quot;:&quot;(Yarman, 2007)&quot;,&quot;isManuallyOverriden&quot;:true,&quot;manualOverrideText&quot;:&quot;7&quot;},&quot;citationTag&quot;:&quot;MENDELEY_CITATION_v3_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&quot;},{&quot;citationID&quot;:&quot;MENDELEY_CITATION_eca215c6-f812-45b4-b8df-e43fce4b0a72&quot;,&quot;citationItems&quot;:[{&quot;id&quot;:&quot;ed6bb522-ac62-3b1d-8df0-17cf6fcd2128&quot;,&quot;itemData&quot;:{&quot;ISBN&quot;:&quot;978-605-4518-69-2&quot;,&quot;author&quot;:[{&quot;dropping-particle&quot;:&quot;&quot;,&quot;family&quot;:&quot;Aydemir&quot;,&quot;given&quot;:&quot;Murat&quot;,&quot;non-dropping-particle&quot;:&quot;&quot;,&quot;parse-names&quot;:false,&quot;suffix&quot;:&quot;&quot;}],&quot;id&quot;:&quot;ed6bb522-ac62-3b1d-8df0-17cf6fcd2128&quot;,&quot;issued&quot;:{&quot;date-parts&quot;:[[&quot;2010&quot;]]},&quot;publisher&quot;:&quot;Pan Yayıncılık&quot;,&quot;publisher-place&quot;:&quot;İstanbul&quot;,&quot;title&quot;:&quot;Türk Müziği Makam Rehberi (Turkish Music Makam Guide)&quot;,&quot;type&quot;:&quot;book&quot;},&quot;uris&quot;:[&quot;http://www.mendeley.com/documents/?uuid=a3fc1d69-f039-4c9d-b4e6-8963b845be5e&quot;],&quot;isTemporary&quot;:false,&quot;legacyDesktopId&quot;:&quot;a3fc1d69-f039-4c9d-b4e6-8963b845be5e&quot;}],&quot;properties&quot;:{},&quot;isEdited&quot;:false,&quot;manualOverride&quot;:{&quot;citeprocText&quot;:&quot;(Aydemir, 2010)&quot;,&quot;isManuallyOverriden&quot;:true,&quot;manualOverrideText&quot;:&quot;8]&quot;},&quot;citationTag&quot;:&quot;MENDELEY_CITATION_v3_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&quot;},{&quot;citationID&quot;:&quot;MENDELEY_CITATION_c864b311-04c3-432a-b2f8-c326bb93de30&quot;,&quot;citationItems&quot;:[{&quot;id&quot;:&quot;915aebad-0aaf-3ab5-b7a5-f87d4f8bcbef&quot;,&quot;itemData&quot;:{&quot;author&quot;:[{&quot;dropping-particle&quot;:&quot;&quot;,&quot;family&quot;:&quot;Data-Soft&quot;,&quot;given&quot;:&quot;&quot;,&quot;non-dropping-particle&quot;:&quot;&quot;,&quot;parse-names&quot;:false,&quot;suffix&quot;:&quot;&quot;}],&quot;id&quot;:&quot;915aebad-0aaf-3ab5-b7a5-f87d4f8bcbef&quot;,&quot;issued&quot;:{&quot;date-parts&quot;:[[&quot;0&quot;]]},&quot;number&quot;:&quot;2.0&quot;,&quot;title&quot;:&quot;Mus2: Microtonal notation software&quot;,&quot;type&quot;:&quot;article&quot;},&quot;uris&quot;:[&quot;http://www.mendeley.com/documents/?uuid=915aebad-0aaf-3ab5-b7a5-f87d4f8bcbef&quot;],&quot;isTemporary&quot;:false,&quot;legacyDesktopId&quot;:&quot;915aebad-0aaf-3ab5-b7a5-f87d4f8bcbef&quot;}],&quot;properties&quot;:{},&quot;isEdited&quot;:false,&quot;manualOverride&quot;:{&quot;citeprocText&quot;:&quot;(Data-Soft, n.d.)&quot;,&quot;isManuallyOverriden&quot;:false,&quot;manualOverrideText&quot;:&quot;&quot;},&quot;citationTag&quot;:&quot;MENDELEY_CITATION_v3_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&quot;},{&quot;citationID&quot;:&quot;MENDELEY_CITATION_16328e29-4947-4ebd-b2b5-5aef589051f9&quot;,&quot;citationItems&quot;:[{&quot;id&quot;:&quot;d4cfab00-7885-393c-8680-9426e3cdcb64&quot;,&quot;itemData&quot;:{&quot;abstract&quot;:&quot;Mus2okur is a software program that teaches the basics of Turkish music. It has been designed for beginners as well as seasoned musicians wanting to discover the longer usuls, less-known maqams and more.&quot;,&quot;id&quot;:&quot;d4cfab00-7885-393c-8680-9426e3cdcb64&quot;,&quot;issued&quot;:{&quot;date-parts&quot;:[[&quot;2007&quot;]]},&quot;title&quot;:&quot;Mus2okur&quot;,&quot;type&quot;:&quot;article&quot;},&quot;uris&quot;:[&quot;http://www.mendeley.com/documents/?uuid=d4cfab00-7885-393c-8680-9426e3cdcb64&quot;],&quot;isTemporary&quot;:false,&quot;legacyDesktopId&quot;:&quot;d4cfab00-7885-393c-8680-9426e3cdcb64&quot;}],&quot;properties&quot;:{},&quot;isEdited&quot;:false,&quot;manualOverride&quot;:{&quot;citeprocText&quot;:&quot;(&lt;i&gt;Mus2okur&lt;/i&gt;, 2007)&quot;,&quot;isManuallyOverriden&quot;:false,&quot;manualOverrideText&quot;:&quot;&quot;},&quot;citationTag&quot;:&quot;MENDELEY_CITATION_v3_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&quot;},{&quot;citationID&quot;:&quot;MENDELEY_CITATION_a3447e03-1db1-48f7-8166-807e9c293cb1&quot;,&quot;citationItems&quot;:[{&quot;id&quot;:&quot;6d118633-45f3-3b62-8f87-fb00a0c408f9&quot;,&quot;itemData&quot;:{&quot;ISBN&quot;:&quot;9789727521449&quot;,&quot;abstract&quot;:&quot;Turkish makam music needs a comprehensive database for public consumption, to be used in MIR. This article introduces SymbTr, a Turkish Makam Music Symbolic Representation Database, aimed at filling this void. SymbTr consists of musical information in text, PDF, and MIDI formats. Raw data, drawn from reliable sources, and consisting of 1,700 musical pieces in Turkish art and folk music was processed featuring distinct examples in 155 diverse makams, 100 usuls and 48 forms. Special care was devoted to selection of works that scatter across a broad historical time span and were among those still performed today. Total number of musical notes in these pieces was 630,000, corresponding to a nominal playback time of 72 hours. Synthesized sounds particular to Turk- ish makam music were used in MIDI playback, and tran- scription/playback errors were corrected by input from experts. Symbolic representation data, open to the public, is output from a computer program developed exclusively for Turkish makam music. SymbTr was designed as a wholesome representation of aforementioned distinct au- ditory and visual features that distinguish Turkish makam music from other music genres. This article explains the database format in detail, and also provides, through ex- amples, statistical information on pitch/interval allocation and distribution. 1.&quot;,&quot;author&quot;:[{&quot;dropping-particle&quot;:&quot;&quot;,&quot;family&quot;:&quot;Karaosmanoğlu&quot;,&quot;given&quot;:&quot;M. Kemal&quot;,&quot;non-dropping-particle&quot;:&quot;&quot;,&quot;parse-names&quot;:false,&quot;suffix&quot;:&quot;&quot;}],&quot;container-title&quot;:&quot;Proceedings of the 13th ISMIR Conference, Porto, Portugal&quot;,&quot;id&quot;:&quot;6d118633-45f3-3b62-8f87-fb00a0c408f9&quot;,&quot;issue&quot;:&quot;ISMIR&quot;,&quot;issued&quot;:{&quot;date-parts&quot;:[[&quot;2012&quot;]]},&quot;page&quot;:&quot;223-228&quot;,&quot;title&quot;:&quot;A Turkish Makam Music Symbolic Database for Music Information Retrieval: Symbtr&quot;,&quot;type&quot;:&quot;article-journal&quot;},&quot;uris&quot;:[&quot;http://www.mendeley.com/documents/?uuid=5e8b8ba6-2d5f-4564-8f31-6c159469894e&quot;],&quot;isTemporary&quot;:false,&quot;legacyDesktopId&quot;:&quot;5e8b8ba6-2d5f-4564-8f31-6c159469894e&quot;}],&quot;properties&quot;:{},&quot;isEdited&quot;:false,&quot;manualOverride&quot;:{&quot;citeprocText&quot;:&quot;(Karaosmanoğlu, 2012)&quot;,&quot;isManuallyOverriden&quot;:false,&quot;manualOverrideText&quot;:&quot;&quot;},&quot;citationTag&quot;:&quot;MENDELEY_CITATION_v3_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&quot;},{&quot;citationID&quot;:&quot;MENDELEY_CITATION_62c2ffec-fe21-4d87-bc3c-ed3ef9706047&quot;,&quot;citationItems&quot;:[{&quot;id&quot;:&quot;a60b7e8a-2a60-33d2-affc-068c9b985088&quot;,&quot;itemData&quot;:{&quot;URL&quot;:&quot;https://github.com/MTG/SymbTr&quot;,&quot;author&quot;:[{&quot;dropping-particle&quot;:&quot;&quot;,&quot;family&quot;:&quot;Şentürk&quot;,&quot;given&quot;:&quot;Sertan&quot;,&quot;non-dropping-particle&quot;:&quot;&quot;,&quot;parse-names&quot;:false,&quot;suffix&quot;:&quot;&quot;}],&quot;id&quot;:&quot;a60b7e8a-2a60-33d2-affc-068c9b985088&quot;,&quot;issued&quot;:{&quot;date-parts&quot;:[[&quot;2017&quot;]]},&quot;title&quot;:&quot;SymbTr&quot;,&quot;type&quot;:&quot;webpage&quot;},&quot;uris&quot;:[&quot;http://www.mendeley.com/documents/?uuid=fa492688-3bb1-4d16-8244-6ee0369cbed9&quot;],&quot;isTemporary&quot;:false,&quot;legacyDesktopId&quot;:&quot;fa492688-3bb1-4d16-8244-6ee0369cbed9&quot;}],&quot;properties&quot;:{},&quot;isEdited&quot;:false,&quot;manualOverride&quot;:{&quot;citeprocText&quot;:&quot;(Şentürk, 2017)&quot;,&quot;isManuallyOverriden&quot;:false,&quot;manualOverrideText&quot;:&quot;&quot;},&quot;citationTag&quot;:&quot;MENDELEY_CITATION_v3_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&quot;},{&quot;citationID&quot;:&quot;MENDELEY_CITATION_b825773b-92d7-4460-bab4-4bcb37d462c4&quot;,&quot;citationItems&quot;:[{&quot;id&quot;:&quot;4d997654-bc19-3e92-8c6f-0cd10eb4f4f1&quot;,&quot;itemData&quot;:{&quot;DOI&quot;:&quot;10.1613/jair.3908&quot;,&quot;ISSN&quot;:&quot;10769757&quot;,&quot;abstract&quot;:&quot;Algorithmic composition is the partial or total automation of the process of music composition by using computers. Since the 1950s, different computational techniques related to Artificial Intelligence have been used for algorithmic composition, including grammatical representations, probabilistic methods, neural networks, symbolic rule-based systems, constraint programming and evolutionary algorithms. This survey aims to be a comprehensive account of research on algorithmic composition, presenting a thorough view of the field for researchers in Artificial Intelligence.&quot;,&quot;author&quot;:[{&quot;dropping-particle&quot;:&quot;&quot;,&quot;family&quot;:&quot;Fernández&quot;,&quot;given&quot;:&quot;Jose David&quot;,&quot;non-dropping-particle&quot;:&quot;&quot;,&quot;parse-names&quot;:false,&quot;suffix&quot;:&quot;&quot;},{&quot;dropping-particle&quot;:&quot;&quot;,&quot;family&quot;:&quot;Vico&quot;,&quot;given&quot;:&quot;Francisco&quot;,&quot;non-dropping-particle&quot;:&quot;&quot;,&quot;parse-names&quot;:false,&quot;suffix&quot;:&quot;&quot;}],&quot;container-title&quot;:&quot;Journal of Artificial Intelligence Research&quot;,&quot;id&quot;:&quot;4d997654-bc19-3e92-8c6f-0cd10eb4f4f1&quot;,&quot;issued&quot;:{&quot;date-parts&quot;:[[&quot;2013&quot;]]},&quot;page&quot;:&quot;513-582&quot;,&quot;title&quot;:&quot;AI Methods in Algorithmic Composition: A Comprehensive Survey&quot;,&quot;type&quot;:&quot;article-journal&quot;,&quot;volume&quot;:&quot;48&quot;},&quot;uris&quot;:[&quot;http://www.mendeley.com/documents/?uuid=70980005-43ee-4c78-b036-806450dd0a5f&quot;],&quot;isTemporary&quot;:false,&quot;legacyDesktopId&quot;:&quot;70980005-43ee-4c78-b036-806450dd0a5f&quot;}],&quot;properties&quot;:{},&quot;isEdited&quot;:false,&quot;manualOverride&quot;:{&quot;citeprocText&quot;:&quot;(Fernández &amp;#38; Vico, 2013)&quot;,&quot;isManuallyOverriden&quot;:false,&quot;manualOverrideText&quot;:&quot;&quot;},&quot;citationTag&quot;:&quot;MENDELEY_CITATION_v3_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&quot;},{&quot;citationID&quot;:&quot;MENDELEY_CITATION_403e2910-a9dd-436f-aaef-04cc9e59c655&quot;,&quot;citationItems&quot;:[{&quot;id&quot;:&quot;35102d93-7b84-3b9a-80e6-f3be0ab2173f&quot;,&quot;itemData&quot;:{&quot;abstract&quot;:&quot;In this paper, we introduce new methods and discuss results of text-based LSTM (Long Short-Term Memory) networks for automatic music composition. The proposed network is designed to learn relationships within text documents that represent chord progressions and drum tracks in two case studies. In the experiments, word-RNNs (Recurrent Neural Networks) show good results for both cases, while character-based RNNs (char-RNNs) only succeed to learn chord progressions. The proposed system can be used for fully automatic composition or as semi-automatic systems that help humans to compose music by controlling a diversity parameter of the model.&quot;,&quot;author&quot;:[{&quot;dropping-particle&quot;:&quot;&quot;,&quot;family&quot;:&quot;Choi&quot;,&quot;given&quot;:&quot;Keunwoo&quot;,&quot;non-dropping-particle&quot;:&quot;&quot;,&quot;parse-names&quot;:false,&quot;suffix&quot;:&quot;&quot;},{&quot;dropping-particle&quot;:&quot;&quot;,&quot;family&quot;:&quot;Fazekas&quot;,&quot;given&quot;:&quot;George&quot;,&quot;non-dropping-particle&quot;:&quot;&quot;,&quot;parse-names&quot;:false,&quot;suffix&quot;:&quot;&quot;},{&quot;dropping-particle&quot;:&quot;&quot;,&quot;family&quot;:&quot;Sandler&quot;,&quot;given&quot;:&quot;Mark&quot;,&quot;non-dropping-particle&quot;:&quot;&quot;,&quot;parse-names&quot;:false,&quot;suffix&quot;:&quot;&quot;}],&quot;container-title&quot;:&quot;arXiv preprint arXiv:1604.05358&quot;,&quot;id&quot;:&quot;35102d93-7b84-3b9a-80e6-f3be0ab2173f&quot;,&quot;issued&quot;:{&quot;date-parts&quot;:[[&quot;2016&quot;,&quot;4&quot;,&quot;18&quot;]]},&quot;page&quot;:&quot;1-8&quot;,&quot;title&quot;:&quot;Text-based LSTM networks for Automatic Music Composition&quot;,&quot;type&quot;:&quot;article-journal&quot;},&quot;uris&quot;:[&quot;http://www.mendeley.com/documents/?uuid=681167d0-f36b-4d0b-a9e8-22893e79ae8b&quot;],&quot;isTemporary&quot;:false,&quot;legacyDesktopId&quot;:&quot;681167d0-f36b-4d0b-a9e8-22893e79ae8b&quot;}],&quot;properties&quot;:{},&quot;isEdited&quot;:false,&quot;manualOverride&quot;:{&quot;citeprocText&quot;:&quot;(Choi et al., 2016)&quot;,&quot;isManuallyOverriden&quot;:false,&quot;manualOverrideText&quot;:&quot;&quot;},&quot;citationTag&quot;:&quot;MENDELEY_CITATION_v3_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&quot;},{&quot;citationID&quot;:&quot;MENDELEY_CITATION_e91ff18a-bff3-43e4-9704-d56a6f4d07a3&quot;,&quot;citationItems&quot;:[{&quot;id&quot;:&quot;b7d0a753-7997-3727-9498-39d17b8eadc3&quot;,&quot;itemData&quot;:{&quot;DOI&quot;:&quot;10.1162/neco.2008.04-08-771&quot;,&quot;ISBN&quot;:&quot;978-1-4244-2353-8&quot;,&quot;ISSN&quot;:&quot;0899-7667&quot;,&quot;PMID&quot;:&quot;18785855&quot;,&quot;abstract&quot;:&quot;This paper introduces WaveNet, a deep neural network for generating raw audio waveforms. The model is fully probabilistic and autoregressive, with the predictive distribution for each audio sample conditioned on all previous ones; nonetheless we show that it can be efficiently trained on data with tens of thousands of samples per second of audio. When applied to text-to-speech, it yields state-of-the-art performance, with human listeners rating it as significantly more natural sounding than the best parametric and concatenative systems for both English and Mandarin. A single WaveNet can capture the characteristics of many different speakers with equal fidelity, and can switch between them by conditioning on the speaker identity. When trained to model music, we find that it generates novel and often highly realistic musical fragments. We also show that it can be employed as a discriminative model, returning promising results for phoneme recognition.&quot;,&quot;author&quot;:[{&quot;dropping-particle&quot;:&quot;van den&quot;,&quot;family&quot;:&quot;Oord&quot;,&quot;given&quot;:&quot;Aaron&quot;,&quot;non-dropping-particle&quot;:&quot;&quot;,&quot;parse-names&quot;:false,&quot;suffix&quot;:&quot;&quot;},{&quot;dropping-particle&quot;:&quot;&quot;,&quot;family&quot;:&quot;Dieleman&quot;,&quot;given&quot;:&quot;Sander&quot;,&quot;non-dropping-particle&quot;:&quot;&quot;,&quot;parse-names&quot;:false,&quot;suffix&quot;:&quot;&quot;},{&quot;dropping-particle&quot;:&quot;&quot;,&quot;family&quot;:&quot;Zen&quot;,&quot;given&quot;:&quot;Heiga&quot;,&quot;non-dropping-particle&quot;:&quot;&quot;,&quot;parse-names&quot;:false,&quot;suffix&quot;:&quot;&quot;},{&quot;dropping-particle&quot;:&quot;&quot;,&quot;family&quot;:&quot;Simonyan&quot;,&quot;given&quot;:&quot;Karen&quot;,&quot;non-dropping-particle&quot;:&quot;&quot;,&quot;parse-names&quot;:false,&quot;suffix&quot;:&quot;&quot;},{&quot;dropping-particle&quot;:&quot;&quot;,&quot;family&quot;:&quot;Vinyals&quot;,&quot;given&quot;:&quot;Oriol&quot;,&quot;non-dropping-particle&quot;:&quot;&quot;,&quot;parse-names&quot;:false,&quot;suffix&quot;:&quot;&quot;},{&quot;dropping-particle&quot;:&quot;&quot;,&quot;family&quot;:&quot;Graves&quot;,&quot;given&quot;:&quot;Alex&quot;,&quot;non-dropping-particle&quot;:&quot;&quot;,&quot;parse-names&quot;:false,&quot;suffix&quot;:&quot;&quot;},{&quot;dropping-particle&quot;:&quot;&quot;,&quot;family&quot;:&quot;Kalchbrenner&quot;,&quot;given&quot;:&quot;Nal&quot;,&quot;non-dropping-particle&quot;:&quot;&quot;,&quot;parse-names&quot;:false,&quot;suffix&quot;:&quot;&quot;},{&quot;dropping-particle&quot;:&quot;&quot;,&quot;family&quot;:&quot;Senior&quot;,&quot;given&quot;:&quot;Andrew&quot;,&quot;non-dropping-particle&quot;:&quot;&quot;,&quot;parse-names&quot;:false,&quot;suffix&quot;:&quot;&quot;},{&quot;dropping-particle&quot;:&quot;&quot;,&quot;family&quot;:&quot;Kavukcuoglu&quot;,&quot;given&quot;:&quot;Koray&quot;,&quot;non-dropping-particle&quot;:&quot;&quot;,&quot;parse-names&quot;:false,&quot;suffix&quot;:&quot;&quot;}],&quot;container-title&quot;:&quot;Neural computation&quot;,&quot;id&quot;:&quot;b7d0a753-7997-3727-9498-39d17b8eadc3&quot;,&quot;issue&quot;:&quot;3&quot;,&quot;issued&quot;:{&quot;date-parts&quot;:[[&quot;2016&quot;,&quot;9&quot;,&quot;12&quot;]]},&quot;page&quot;:&quot;793-830&quot;,&quot;publisher&quot;:&quot;IEEE&quot;,&quot;title&quot;:&quot;WaveNet: A Generative Model for Raw Audio&quot;,&quot;type&quot;:&quot;article-journal&quot;,&quot;volume&quot;:&quot;21&quot;},&quot;uris&quot;:[&quot;http://www.mendeley.com/documents/?uuid=c2c24323-ec6a-4928-9ff9-26ec99485af2&quot;],&quot;isTemporary&quot;:false,&quot;legacyDesktopId&quot;:&quot;c2c24323-ec6a-4928-9ff9-26ec99485af2&quot;}],&quot;properties&quot;:{},&quot;isEdited&quot;:false,&quot;manualOverride&quot;:{&quot;citeprocText&quot;:&quot;(Oord et al., 2016)&quot;,&quot;isManuallyOverriden&quot;:false,&quot;manualOverrideText&quot;:&quot;&quot;},&quot;citationTag&quot;:&quot;MENDELEY_CITATION_v3_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&quot;},{&quot;citationID&quot;:&quot;MENDELEY_CITATION_0897d103-1dc6-42f2-ad9d-9427cbf12070&quot;,&quot;citationItems&quot;:[{&quot;id&quot;:&quot;ab66f97a-c5eb-390a-b74f-57f3dd89406e&quot;,&quot;itemData&quot;:{&quot;abstract&quot;:&quot;This book is a survey and an analysis of different ways of using deep learning (deep artificial neural networks) to generate musical content. At first, we propose a methodology based on four dimensions for our analysis: - objective - What musical content is to be generated? (e.g., melody, accompaniment...); - representation - What are the information formats used for the corpus and for the expected generated output? (e.g., MIDI, piano roll, text...); - architecture - What type of deep neural network is to be used? (e.g., recurrent network, autoencoder, generative adversarial networks...); - strategy - How to model and control the process of generation (e.g., direct feedforward, sampling, unit selection...). For each dimension, we conduct a comparative analysis of various models and techniques. For the strategy dimension, we propose some tentative typology of possible approaches and mechanisms. This classification is bottom-up, based on the analysis of many existing deep-learning based systems for music generation, which are described in this book. The last part of the book includes discussion and prospects.&quot;,&quot;author&quot;:[{&quot;dropping-particle&quot;:&quot;&quot;,&quot;family&quot;:&quot;Briot&quot;,&quot;given&quot;:&quot;Jean-Pierre&quot;,&quot;non-dropping-particle&quot;:&quot;&quot;,&quot;parse-names&quot;:false,&quot;suffix&quot;:&quot;&quot;},{&quot;dropping-particle&quot;:&quot;&quot;,&quot;family&quot;:&quot;Hadjeres&quot;,&quot;given&quot;:&quot;Gaëtan&quot;,&quot;non-dropping-particle&quot;:&quot;&quot;,&quot;parse-names&quot;:false,&quot;suffix&quot;:&quot;&quot;},{&quot;dropping-particle&quot;:&quot;&quot;,&quot;family&quot;:&quot;Pachet&quot;,&quot;given&quot;:&quot;François&quot;,&quot;non-dropping-particle&quot;:&quot;&quot;,&quot;parse-names&quot;:false,&quot;suffix&quot;:&quot;&quot;}],&quot;id&quot;:&quot;ab66f97a-c5eb-390a-b74f-57f3dd89406e&quot;,&quot;issued&quot;:{&quot;date-parts&quot;:[[&quot;2017&quot;,&quot;9&quot;,&quot;5&quot;]]},&quot;publisher&quot;:&quot;Springer&quot;,&quot;title&quot;:&quot;Deep Learning Techniques for Music Generation - A Survey&quot;,&quot;type&quot;:&quot;book&quot;},&quot;uris&quot;:[&quot;http://www.mendeley.com/documents/?uuid=6059e73b-1c8e-49cb-9960-d09461566b79&quot;],&quot;isTemporary&quot;:false,&quot;legacyDesktopId&quot;:&quot;6059e73b-1c8e-49cb-9960-d09461566b79&quot;}],&quot;properties&quot;:{},&quot;isEdited&quot;:false,&quot;manualOverride&quot;:{&quot;citeprocText&quot;:&quot;(Briot et al., 2017)&quot;,&quot;isManuallyOverriden&quot;:false,&quot;manualOverrideText&quot;:&quot;&quot;},&quot;citationTag&quot;:&quot;MENDELEY_CITATION_v3_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&quot;},{&quot;citationID&quot;:&quot;MENDELEY_CITATION_0f904246-97b3-47d2-9338-1250d93175bb&quot;,&quot;citationItems&quot;:[{&quot;id&quot;:&quot;89c21736-10a5-350d-a7a6-e58a6f33e37f&quot;,&quot;itemData&quot;:{&quot;URL&quot;:&quot;https://www.tensorflow.org/&quot;,&quot;accessed&quot;:{&quot;date-parts&quot;:[[&quot;2017&quot;,&quot;12&quot;,&quot;27&quot;]]},&quot;id&quot;:&quot;89c21736-10a5-350d-a7a6-e58a6f33e37f&quot;,&quot;issued&quot;:{&quot;date-parts&quot;:[[&quot;0&quot;]]},&quot;title&quot;:&quot;TensorFlow&quot;,&quot;type&quot;:&quot;webpage&quot;},&quot;uris&quot;:[&quot;http://www.mendeley.com/documents/?uuid=89c21736-10a5-350d-a7a6-e58a6f33e37f&quot;],&quot;isTemporary&quot;:false,&quot;legacyDesktopId&quot;:&quot;89c21736-10a5-350d-a7a6-e58a6f33e37f&quot;}],&quot;properties&quot;:{},&quot;isEdited&quot;:false,&quot;manualOverride&quot;:{&quot;citeprocText&quot;:&quot;(&lt;i&gt;TensorFlow&lt;/i&gt;, n.d.)&quot;,&quot;isManuallyOverriden&quot;:false,&quot;manualOverrideText&quot;:&quot;&quot;},&quot;citationTag&quot;:&quot;MENDELEY_CITATION_v3_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&quot;},{&quot;citationID&quot;:&quot;MENDELEY_CITATION_76eebcb4-b714-4862-9b08-b3110133a479&quot;,&quot;citationItems&quot;:[{&quot;id&quot;:&quot;cfd86f41-1031-3165-9790-393a04786693&quot;,&quot;itemData&quot;:{&quot;URL&quot;:&quot;https://keras.io/&quot;,&quot;accessed&quot;:{&quot;date-parts&quot;:[[&quot;2017&quot;,&quot;12&quot;,&quot;27&quot;]]},&quot;id&quot;:&quot;cfd86f41-1031-3165-9790-393a04786693&quot;,&quot;issued&quot;:{&quot;date-parts&quot;:[[&quot;0&quot;]]},&quot;title&quot;:&quot;Keras: The Python Deep Learning library&quot;,&quot;type&quot;:&quot;webpage&quot;},&quot;uris&quot;:[&quot;http://www.mendeley.com/documents/?uuid=cfd86f41-1031-3165-9790-393a04786693&quot;],&quot;isTemporary&quot;:false,&quot;legacyDesktopId&quot;:&quot;cfd86f41-1031-3165-9790-393a04786693&quot;}],&quot;properties&quot;:{},&quot;isEdited&quot;:false,&quot;manualOverride&quot;:{&quot;citeprocText&quot;:&quot;(&lt;i&gt;Keras: The Python Deep Learning Library&lt;/i&gt;, n.d.)&quot;,&quot;isManuallyOverriden&quot;:false,&quot;manualOverrideText&quot;:&quot;&quot;},&quot;citationTag&quot;:&quot;MENDELEY_CITATION_v3_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&quot;},{&quot;citationID&quot;:&quot;MENDELEY_CITATION_808bd867-ba95-4a41-80a2-d8179bbbb627&quot;,&quot;citationItems&quot;:[{&quot;id&quot;:&quot;557b3d2a-10a9-3252-8607-e6a12963c029&quot;,&quot;itemData&quot;:{&quot;URL&quot;:&quot;https://magenta.tensorflow.org/&quot;,&quot;accessed&quot;:{&quot;date-parts&quot;:[[&quot;2017&quot;,&quot;12&quot;,&quot;27&quot;]]},&quot;id&quot;:&quot;557b3d2a-10a9-3252-8607-e6a12963c029&quot;,&quot;issued&quot;:{&quot;date-parts&quot;:[[&quot;0&quot;]]},&quot;title&quot;:&quot;Magenta&quot;,&quot;type&quot;:&quot;webpage&quot;},&quot;uris&quot;:[&quot;http://www.mendeley.com/documents/?uuid=557b3d2a-10a9-3252-8607-e6a12963c029&quot;],&quot;isTemporary&quot;:false,&quot;legacyDesktopId&quot;:&quot;557b3d2a-10a9-3252-8607-e6a12963c029&quot;}],&quot;properties&quot;:{},&quot;isEdited&quot;:false,&quot;manualOverride&quot;:{&quot;citeprocText&quot;:&quot;(&lt;i&gt;Magenta&lt;/i&gt;, n.d.)&quot;,&quot;isManuallyOverriden&quot;:false,&quot;manualOverrideText&quot;:&quot;&quot;},&quot;citationTag&quot;:&quot;MENDELEY_CITATION_v3_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&quot;},{&quot;citationID&quot;:&quot;MENDELEY_CITATION_476690aa-6e02-4969-a813-bfc35d7aee1a&quot;,&quot;citationItems&quot;:[{&quot;id&quot;:&quot;a6d333eb-07e8-3cd1-9a94-68606643eefc&quot;,&quot;itemData&quot;:{&quot;abstract&quot;:&quot;Automatic melody generation for pop music has been a long-time aspiration for both AI researchers and musicians. However, learning to generate euphonious melody has turned out to be highly challenging due to a number of factors. Representation of multivariate property of notes has been one of the primary challenges. It is also difficult to remain in the permissible spectrum of musical variety, outside of which would be perceived as a plain random play without auditory pleasantness. Observing the conventional structure of pop music poses further challenges. In this paper, we propose to represent each note and its properties as a unique `word,' thus lessening the prospect of misalignments between the properties, as well as reducing the complexity of learning. We also enforce regularization policies on the range of notes, thus encouraging the generated melody to stay close to what humans would find easy to follow. Furthermore, we generate melody conditioned on song part information, thus replicating the overall structure of a full song. Experimental results demonstrate that our model can generate auditorily pleasant songs that are more indistinguishable from human-written ones than previous models.&quot;,&quot;author&quot;:[{&quot;dropping-particle&quot;:&quot;&quot;,&quot;family&quot;:&quot;Shin&quot;,&quot;given&quot;:&quot;Andrew&quot;,&quot;non-dropping-particle&quot;:&quot;&quot;,&quot;parse-names&quot;:false,&quot;suffix&quot;:&quot;&quot;},{&quot;dropping-particle&quot;:&quot;&quot;,&quot;family&quot;:&quot;Crestel&quot;,&quot;given&quot;:&quot;Leopold&quot;,&quot;non-dropping-particle&quot;:&quot;&quot;,&quot;parse-names&quot;:false,&quot;suffix&quot;:&quot;&quot;},{&quot;dropping-particle&quot;:&quot;&quot;,&quot;family&quot;:&quot;Kato&quot;,&quot;given&quot;:&quot;Hiroharu&quot;,&quot;non-dropping-particle&quot;:&quot;&quot;,&quot;parse-names&quot;:false,&quot;suffix&quot;:&quot;&quot;},{&quot;dropping-particle&quot;:&quot;&quot;,&quot;family&quot;:&quot;Saito&quot;,&quot;given&quot;:&quot;Kuniaki&quot;,&quot;non-dropping-particle&quot;:&quot;&quot;,&quot;parse-names&quot;:false,&quot;suffix&quot;:&quot;&quot;},{&quot;dropping-particle&quot;:&quot;&quot;,&quot;family&quot;:&quot;Ohnishi&quot;,&quot;given&quot;:&quot;Katsunori&quot;,&quot;non-dropping-particle&quot;:&quot;&quot;,&quot;parse-names&quot;:false,&quot;suffix&quot;:&quot;&quot;},{&quot;dropping-particle&quot;:&quot;&quot;,&quot;family&quot;:&quot;Yamaguchi&quot;,&quot;given&quot;:&quot;Masataka&quot;,&quot;non-dropping-particle&quot;:&quot;&quot;,&quot;parse-names&quot;:false,&quot;suffix&quot;:&quot;&quot;},{&quot;dropping-particle&quot;:&quot;&quot;,&quot;family&quot;:&quot;Nakawaki&quot;,&quot;given&quot;:&quot;Masahiro&quot;,&quot;non-dropping-particle&quot;:&quot;&quot;,&quot;parse-names&quot;:false,&quot;suffix&quot;:&quot;&quot;},{&quot;dropping-particle&quot;:&quot;&quot;,&quot;family&quot;:&quot;Ushiku&quot;,&quot;given&quot;:&quot;Yoshitaka&quot;,&quot;non-dropping-particle&quot;:&quot;&quot;,&quot;parse-names&quot;:false,&quot;suffix&quot;:&quot;&quot;},{&quot;dropping-particle&quot;:&quot;&quot;,&quot;family&quot;:&quot;Harada&quot;,&quot;given&quot;:&quot;Tatsuya&quot;,&quot;non-dropping-particle&quot;:&quot;&quot;,&quot;parse-names&quot;:false,&quot;suffix&quot;:&quot;&quot;}],&quot;container-title&quot;:&quot;arXiv&quot;,&quot;id&quot;:&quot;a6d333eb-07e8-3cd1-9a94-68606643eefc&quot;,&quot;issued&quot;:{&quot;date-parts&quot;:[[&quot;2017&quot;,&quot;10&quot;,&quot;31&quot;]]},&quot;page&quot;:&quot;1-9&quot;,&quot;title&quot;:&quot;Melody Generation for Pop Music via Word Representation of Musical Properties&quot;,&quot;type&quot;:&quot;article-journal&quot;},&quot;uris&quot;:[&quot;http://www.mendeley.com/documents/?uuid=bb491e8f-efae-4034-a434-48f383468aac&quot;],&quot;isTemporary&quot;:false,&quot;legacyDesktopId&quot;:&quot;bb491e8f-efae-4034-a434-48f383468aac&quot;}],&quot;properties&quot;:{&quot;noteIndex&quot;:0},&quot;isEdited&quot;:false,&quot;manualOverride&quot;:{&quot;citeprocText&quot;:&quot;(Shin et al., 2017)&quot;,&quot;isManuallyOverriden&quot;:true,&quot;manualOverrideText&quot;:&quot;(2017)&quot;},&quot;citationTag&quot;:&quot;MENDELEY_CITATION_v3_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&quot;},{&quot;citationID&quot;:&quot;MENDELEY_CITATION_f2031299-5a64-4bb4-8bb1-75610d16e65f&quot;,&quot;citationItems&quot;:[{&quot;id&quot;:&quot;9fa6a013-68e0-3ca4-aa47-40e42b8c4f93&quot;,&quot;itemData&quot;:{&quot;DOI&quot;:&quot;10.1093/mind/LIX.236.433&quot;,&quot;ISSN&quot;:&quot;1460-2113&quot;,&quot;author&quot;:[{&quot;dropping-particle&quot;:&quot;&quot;,&quot;family&quot;:&quot;Turing&quot;,&quot;given&quot;:&quot;Alan&quot;,&quot;non-dropping-particle&quot;:&quot;&quot;,&quot;parse-names&quot;:false,&quot;suffix&quot;:&quot;&quot;}],&quot;container-title&quot;:&quot;Mind&quot;,&quot;id&quot;:&quot;9fa6a013-68e0-3ca4-aa47-40e42b8c4f93&quot;,&quot;issue&quot;:&quot;236&quot;,&quot;issued&quot;:{&quot;date-parts&quot;:[[&quot;1950&quot;,&quot;10&quot;,&quot;1&quot;]]},&quot;page&quot;:&quot;433-460&quot;,&quot;title&quot;:&quot;COMPUTING MACHINERY AND INTELLIGENCE&quot;,&quot;type&quot;:&quot;article-journal&quot;,&quot;volume&quot;:&quot;59&quot;},&quot;uris&quot;:[&quot;http://www.mendeley.com/documents/?uuid=017d08a4-c8db-4196-8d4b-68eaf63c0ad5&quot;],&quot;isTemporary&quot;:false,&quot;legacyDesktopId&quot;:&quot;017d08a4-c8db-4196-8d4b-68eaf63c0ad5&quot;}],&quot;properties&quot;:{&quot;noteIndex&quot;:0},&quot;isEdited&quot;:false,&quot;manualOverride&quot;:{&quot;citeprocText&quot;:&quot;(Turing, 1950)&quot;,&quot;isManuallyOverriden&quot;:false,&quot;manualOverrideText&quot;:&quot;&quot;},&quot;citationTag&quot;:&quot;MENDELEY_CITATION_v3_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&quot;},{&quot;citationID&quot;:&quot;MENDELEY_CITATION_342a069c-387d-463d-b9d3-2557964598c9&quot;,&quot;citationItems&quot;:[{&quot;id&quot;:&quot;c432ae53-d5cd-34a3-b1b5-dae801d37aa3&quot;,&quot;itemData&quot;:{&quot;DOI&quot;:&quot;10.1016/j.procs.2019.09.166&quot;,&quot;ISSN&quot;:&quot;18770509&quot;,&quot;abstract&quot;:&quot;The main incentive of this paper is to approach the sensitive subject of classical music synthesis in the form of musical scores by providing an analysis of different Recurrent Neural Network architectures. We will be discussing in a side-by-side comparison two of the most common neural network layers, namely Long-Short Term Memory and Gated Recurrent Unit, respectively, and study the effect of altering the global architecture meta-parameters, such as number of hidden neurons, layer count and number of epochs on the categorical accuracy and loss. A case study is performed on musical pieces composed by Johann Sebastian Bach and a method for estimating the repetition stride in a given musical piece is introduced. This is identified as the primary factor in optimizing the input length that must be fed during the training process.&quot;,&quot;author&quot;:[{&quot;dropping-particle&quot;:&quot;&quot;,&quot;family&quot;:&quot;Marinescu&quot;,&quot;given&quot;:&quot;Alexandru-Ion&quot;,&quot;non-dropping-particle&quot;:&quot;&quot;,&quot;parse-names&quot;:false,&quot;suffix&quot;:&quot;&quot;}],&quot;container-title&quot;:&quot;Procedia Computer Science&quot;,&quot;id&quot;:&quot;c432ae53-d5cd-34a3-b1b5-dae801d37aa3&quot;,&quot;issued&quot;:{&quot;date-parts&quot;:[[&quot;2019&quot;]]},&quot;page&quot;:&quot;117-124&quot;,&quot;publisher&quot;:&quot;Elsevier B.V.&quot;,&quot;title&quot;:&quot;Bach 2.0 - generating classical music using recurrent neural networks&quot;,&quot;type&quot;:&quot;article-journal&quot;,&quot;volume&quot;:&quot;159&quot;},&quot;uris&quot;:[&quot;http://www.mendeley.com/documents/?uuid=343763bc-b317-4473-9618-4c6aff325844&quot;],&quot;isTemporary&quot;:false,&quot;legacyDesktopId&quot;:&quot;343763bc-b317-4473-9618-4c6aff325844&quot;}],&quot;properties&quot;:{&quot;noteIndex&quot;:0},&quot;isEdited&quot;:false,&quot;manualOverride&quot;:{&quot;citeprocText&quot;:&quot;(Marinescu, 2019)&quot;,&quot;isManuallyOverriden&quot;:true,&quot;manualOverrideText&quot;:&quot;(2019)&quot;},&quot;citationTag&quot;:&quot;MENDELEY_CITATION_v3_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&quot;},{&quot;citationID&quot;:&quot;MENDELEY_CITATION_6e0e9fb6-4f90-40e4-85a7-c78d5d9fcb6f&quot;,&quot;citationItems&quot;:[{&quot;id&quot;:&quot;07f7fcc1-756e-3ff2-8c62-34eb98f7242d&quot;,&quot;itemData&quot;:{&quot;author&quot;:[{&quot;dropping-particle&quot;:&quot;&quot;,&quot;family&quot;:&quot;Liang&quot;,&quot;given&quot;:&quot;Feynman&quot;,&quot;non-dropping-particle&quot;:&quot;&quot;,&quot;parse-names&quot;:false,&quot;suffix&quot;:&quot;&quot;},{&quot;dropping-particle&quot;:&quot;&quot;,&quot;family&quot;:&quot;Gotham&quot;,&quot;given&quot;:&quot;Mark&quot;,&quot;non-dropping-particle&quot;:&quot;&quot;,&quot;parse-names&quot;:false,&quot;suffix&quot;:&quot;&quot;},{&quot;dropping-particle&quot;:&quot;&quot;,&quot;family&quot;:&quot;Johnson&quot;,&quot;given&quot;:&quot;Matthew&quot;,&quot;non-dropping-particle&quot;:&quot;&quot;,&quot;parse-names&quot;:false,&quot;suffix&quot;:&quot;&quot;},{&quot;dropping-particle&quot;:&quot;&quot;,&quot;family&quot;:&quot;Shotton&quot;,&quot;given&quot;:&quot;Jamie&quot;,&quot;non-dropping-particle&quot;:&quot;&quot;,&quot;parse-names&quot;:false,&quot;suffix&quot;:&quot;&quot;}],&quot;container-title&quot;:&quot;Ismir 2017&quot;,&quot;id&quot;:&quot;07f7fcc1-756e-3ff2-8c62-34eb98f7242d&quot;,&quot;issued&quot;:{&quot;date-parts&quot;:[[&quot;2017&quot;]]},&quot;title&quot;:&quot;AUTOMATIC STYLISTIC COMPOSITION OF BACH CHORALES WITH DEEP LSTM&quot;,&quot;type&quot;:&quot;paper-conference&quot;},&quot;uris&quot;:[&quot;http://www.mendeley.com/documents/?uuid=717a555a-534d-42de-9868-1aed3f597524&quot;],&quot;isTemporary&quot;:false,&quot;legacyDesktopId&quot;:&quot;717a555a-534d-42de-9868-1aed3f597524&quot;}],&quot;properties&quot;:{&quot;noteIndex&quot;:0},&quot;isEdited&quot;:false,&quot;manualOverride&quot;:{&quot;citeprocText&quot;:&quot;(Liang et al., 2017)&quot;,&quot;isManuallyOverriden&quot;:true,&quot;manualOverrideText&quot;:&quot;(2017)&quot;},&quot;citationTag&quot;:&quot;MENDELEY_CITATION_v3_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&quot;},{&quot;citationID&quot;:&quot;MENDELEY_CITATION_dbf3a7a3-07f4-41a5-87c3-24a0cfe53da1&quot;,&quot;citationItems&quot;:[{&quot;id&quot;:&quot;48521248-6153-3ba3-a584-5d36a226551a&quot;,&quot;itemData&quot;:{&quot;abstract&quot;:&quot;We present a novel framework for generating pop music. Our model is a hierarchical Recurrent Neural Network, where the layers and the structure of the hierarchy encode our prior knowledge about how pop music is composed. In particular, the bottom layers generate the melody, while the higher levels produce the drums and chords. We conduct several human studies that show strong preference of our generated music over that produced by the recent method by Google. We additionally show two applications of our framework: neural dancing and karaoke, as well as neural story singing.&quot;,&quot;author&quot;:[{&quot;dropping-particle&quot;:&quot;&quot;,&quot;family&quot;:&quot;Chu&quot;,&quot;given&quot;:&quot;Hang&quot;,&quot;non-dropping-particle&quot;:&quot;&quot;,&quot;parse-names&quot;:false,&quot;suffix&quot;:&quot;&quot;},{&quot;dropping-particle&quot;:&quot;&quot;,&quot;family&quot;:&quot;Urtasun&quot;,&quot;given&quot;:&quot;Raquel&quot;,&quot;non-dropping-particle&quot;:&quot;&quot;,&quot;parse-names&quot;:false,&quot;suffix&quot;:&quot;&quot;},{&quot;dropping-particle&quot;:&quot;&quot;,&quot;family&quot;:&quot;Fidler&quot;,&quot;given&quot;:&quot;Sanja&quot;,&quot;non-dropping-particle&quot;:&quot;&quot;,&quot;parse-names&quot;:false,&quot;suffix&quot;:&quot;&quot;}],&quot;container-title&quot;:&quot;5th International Conference on Learning Representations, ICLR 2017 - Workshop Track Proceedings&quot;,&quot;id&quot;:&quot;48521248-6153-3ba3-a584-5d36a226551a&quot;,&quot;issued&quot;:{&quot;date-parts&quot;:[[&quot;2016&quot;,&quot;11&quot;,&quot;10&quot;]]},&quot;page&quot;:&quot;1-9&quot;,&quot;title&quot;:&quot;Song From PI: A Musically Plausible Network for Pop Music Generation&quot;,&quot;type&quot;:&quot;article-journal&quot;},&quot;uris&quot;:[&quot;http://www.mendeley.com/documents/?uuid=389bfb3e-9a47-4c8b-b215-c536f898415a&quot;],&quot;isTemporary&quot;:false,&quot;legacyDesktopId&quot;:&quot;389bfb3e-9a47-4c8b-b215-c536f898415a&quot;}],&quot;properties&quot;:{&quot;noteIndex&quot;:0},&quot;isEdited&quot;:false,&quot;manualOverride&quot;:{&quot;citeprocText&quot;:&quot;(Chu et al., 2016)&quot;,&quot;isManuallyOverriden&quot;:true,&quot;manualOverrideText&quot;:&quot;(2016)&quot;},&quot;citationTag&quot;:&quot;MENDELEY_CITATION_v3_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&quot;},{&quot;citationID&quot;:&quot;MENDELEY_CITATION_672b3902-5deb-4c4b-a7cd-7ebb6e7bc3c7&quot;,&quot;citationItems&quot;:[{&quot;id&quot;:&quot;557a130d-ef69-3c33-a215-94b24816ab33&quot;,&quot;itemData&quot;:{&quot;abstract&quot;:&quot;Magenta: Music and Art Generation with Machine Intelligence&quot;,&quot;author&quot;:[{&quot;dropping-particle&quot;:&quot;&quot;,&quot;family&quot;:&quot;Brain Team&quot;,&quot;given&quot;:&quot;Google&quot;,&quot;non-dropping-particle&quot;:&quot;&quot;,&quot;parse-names&quot;:false,&quot;suffix&quot;:&quot;&quot;}],&quot;id&quot;:&quot;557a130d-ef69-3c33-a215-94b24816ab33&quot;,&quot;issued&quot;:{&quot;date-parts&quot;:[[&quot;2020&quot;]]},&quot;title&quot;:&quot;Magenta&quot;,&quot;type&quot;:&quot;article&quot;},&quot;uris&quot;:[&quot;http://www.mendeley.com/documents/?uuid=fc8472fb-1df0-4b13-ad9b-062de0d81670&quot;],&quot;isTemporary&quot;:false,&quot;legacyDesktopId&quot;:&quot;fc8472fb-1df0-4b13-ad9b-062de0d81670&quot;}],&quot;properties&quot;:{&quot;noteIndex&quot;:0},&quot;isEdited&quot;:false,&quot;manualOverride&quot;:{&quot;citeprocText&quot;:&quot;(Brain Team, 2020)&quot;,&quot;isManuallyOverriden&quot;:false,&quot;manualOverrideText&quot;:&quot;&quot;},&quot;citationTag&quot;:&quot;MENDELEY_CITATION_v3_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&quot;}]"/>
     <we:property name="MENDELEY_CITATIONS_STYLE" value="&quot;https://www.zotero.org/styles/apa&quot;"/>
   </we:properties>
   <we:bindings/>
